--- a/Szakdolgozat.docx
+++ b/Szakdolgozat.docx
@@ -158,6 +158,7 @@
         <w:rPr>
           <w:sz w:val="28"/>
           <w:szCs w:val="28"/>
+          <w:lang w:val="hu-HU"/>
         </w:rPr>
       </w:pPr>
       <w:r>
@@ -254,39 +255,7 @@
           <w:szCs w:val="28"/>
           <w:lang w:val="hu-HU"/>
         </w:rPr>
-        <w:t xml:space="preserve">, hogy </w:t>
-      </w:r>
-      <w:r>
-        <w:rPr>
-          <w:sz w:val="28"/>
-          <w:szCs w:val="28"/>
-          <w:lang w:val="hu-HU"/>
-        </w:rPr>
-        <w:t xml:space="preserve">a Postgresql </w:t>
-      </w:r>
-      <w:r>
-        <w:rPr>
-          <w:sz w:val="28"/>
-          <w:szCs w:val="28"/>
-          <w:lang w:val="hu-HU"/>
-        </w:rPr>
-        <w:t xml:space="preserve">valószínű </w:t>
-      </w:r>
-      <w:r>
-        <w:rPr>
-          <w:sz w:val="28"/>
-          <w:szCs w:val="28"/>
-          <w:lang w:val="hu-HU"/>
-        </w:rPr>
-        <w:t xml:space="preserve">megelőzi </w:t>
-      </w:r>
-      <w:r>
-        <w:rPr>
-          <w:sz w:val="28"/>
-          <w:szCs w:val="28"/>
-          <w:lang w:val="hu-HU"/>
-        </w:rPr>
-        <w:t>a Mysql-t.</w:t>
+        <w:t>, hogy a Postgresql valószínű megelőzi a Mysql-t.</w:t>
       </w:r>
     </w:p>
     <w:p>
@@ -469,64 +438,6 @@
           <w:szCs w:val="40"/>
         </w:rPr>
       </w:pPr>
-      <w:r>
-        <w:rPr>
-          <w:b/>
-          <w:bCs/>
-          <w:noProof/>
-          <w:sz w:val="40"/>
-          <w:szCs w:val="40"/>
-        </w:rPr>
-        <w:lastRenderedPageBreak/>
-        <w:drawing>
-          <wp:inline distT="0" distB="0" distL="0" distR="0" wp14:anchorId="064A3652" wp14:editId="532CB9FA">
-            <wp:extent cx="5935980" cy="5547360"/>
-            <wp:effectExtent l="0" t="0" r="7620" b="0"/>
-            <wp:docPr id="2" name="Picture 2"/>
-            <wp:cNvGraphicFramePr>
-              <a:graphicFrameLocks xmlns:a="http://schemas.openxmlformats.org/drawingml/2006/main" noChangeAspect="1"/>
-            </wp:cNvGraphicFramePr>
-            <a:graphic xmlns:a="http://schemas.openxmlformats.org/drawingml/2006/main">
-              <a:graphicData uri="http://schemas.openxmlformats.org/drawingml/2006/picture">
-                <pic:pic xmlns:pic="http://schemas.openxmlformats.org/drawingml/2006/picture">
-                  <pic:nvPicPr>
-                    <pic:cNvPr id="0" name="Picture 2"/>
-                    <pic:cNvPicPr>
-                      <a:picLocks noChangeAspect="1" noChangeArrowheads="1"/>
-                    </pic:cNvPicPr>
-                  </pic:nvPicPr>
-                  <pic:blipFill>
-                    <a:blip r:embed="rId5">
-                      <a:extLst>
-                        <a:ext uri="{28A0092B-C50C-407E-A947-70E740481C1C}">
-                          <a14:useLocalDpi xmlns:a14="http://schemas.microsoft.com/office/drawing/2010/main" val="0"/>
-                        </a:ext>
-                      </a:extLst>
-                    </a:blip>
-                    <a:srcRect/>
-                    <a:stretch>
-                      <a:fillRect/>
-                    </a:stretch>
-                  </pic:blipFill>
-                  <pic:spPr bwMode="auto">
-                    <a:xfrm>
-                      <a:off x="0" y="0"/>
-                      <a:ext cx="5935980" cy="5547360"/>
-                    </a:xfrm>
-                    <a:prstGeom prst="rect">
-                      <a:avLst/>
-                    </a:prstGeom>
-                    <a:noFill/>
-                    <a:ln>
-                      <a:noFill/>
-                    </a:ln>
-                  </pic:spPr>
-                </pic:pic>
-              </a:graphicData>
-            </a:graphic>
-          </wp:inline>
-        </w:drawing>
-      </w:r>
     </w:p>
     <w:p>
       <w:pPr>
@@ -571,7 +482,7 @@
                     </pic:cNvPicPr>
                   </pic:nvPicPr>
                   <pic:blipFill>
-                    <a:blip r:embed="rId6">
+                    <a:blip r:embed="rId5">
                       <a:extLst>
                         <a:ext uri="{28A0092B-C50C-407E-A947-70E740481C1C}">
                           <a14:useLocalDpi xmlns:a14="http://schemas.microsoft.com/office/drawing/2010/main" val="0"/>
@@ -603,6 +514,1477 @@
         </w:drawing>
       </w:r>
     </w:p>
+    <w:p>
+      <w:pPr>
+        <w:rPr>
+          <w:sz w:val="28"/>
+          <w:szCs w:val="28"/>
+          <w:lang w:val="hu-HU"/>
+        </w:rPr>
+      </w:pPr>
+      <w:r>
+        <w:rPr>
+          <w:sz w:val="28"/>
+          <w:szCs w:val="28"/>
+        </w:rPr>
+        <w:lastRenderedPageBreak/>
+        <w:t xml:space="preserve">Az </w:t>
+      </w:r>
+      <w:r>
+        <w:rPr>
+          <w:sz w:val="28"/>
+          <w:szCs w:val="28"/>
+          <w:lang w:val="hu-HU"/>
+        </w:rPr>
+        <w:t>ábrán látható relációs diagramot elkészítéséhez a DataGrip programot használtam. Ahol „one to many, many to many” kapcsolat van, ott az id-n keresztül kapcsolódnak egymáshoz a táblák.</w:t>
+      </w:r>
+    </w:p>
+    <w:p>
+      <w:pPr>
+        <w:rPr>
+          <w:sz w:val="28"/>
+          <w:szCs w:val="28"/>
+          <w:lang w:val="hu-HU"/>
+        </w:rPr>
+      </w:pPr>
+    </w:p>
+    <w:p>
+      <w:pPr>
+        <w:rPr>
+          <w:b/>
+          <w:bCs/>
+          <w:sz w:val="36"/>
+          <w:szCs w:val="36"/>
+          <w:lang w:val="hu-HU"/>
+        </w:rPr>
+      </w:pPr>
+      <w:r>
+        <w:rPr>
+          <w:b/>
+          <w:bCs/>
+          <w:sz w:val="36"/>
+          <w:szCs w:val="36"/>
+          <w:lang w:val="hu-HU"/>
+        </w:rPr>
+        <w:t>Az adatbázis tábláinak bemutatása</w:t>
+      </w:r>
+    </w:p>
+    <w:p>
+      <w:pPr>
+        <w:pStyle w:val="ListParagraph"/>
+        <w:numPr>
+          <w:ilvl w:val="0"/>
+          <w:numId w:val="5"/>
+        </w:numPr>
+        <w:rPr>
+          <w:sz w:val="28"/>
+          <w:szCs w:val="28"/>
+        </w:rPr>
+      </w:pPr>
+      <w:r>
+        <w:rPr>
+          <w:sz w:val="28"/>
+          <w:szCs w:val="28"/>
+        </w:rPr>
+        <w:t xml:space="preserve">categories: </w:t>
+      </w:r>
+      <w:r>
+        <w:rPr>
+          <w:sz w:val="28"/>
+          <w:szCs w:val="28"/>
+        </w:rPr>
+        <w:t xml:space="preserve">A </w:t>
+      </w:r>
+      <w:proofErr w:type="spellStart"/>
+      <w:r>
+        <w:rPr>
+          <w:sz w:val="28"/>
+          <w:szCs w:val="28"/>
+        </w:rPr>
+        <w:t>termékkategóriák</w:t>
+      </w:r>
+      <w:proofErr w:type="spellEnd"/>
+      <w:r>
+        <w:rPr>
+          <w:sz w:val="28"/>
+          <w:szCs w:val="28"/>
+        </w:rPr>
+        <w:t xml:space="preserve"> </w:t>
+      </w:r>
+      <w:proofErr w:type="spellStart"/>
+      <w:r>
+        <w:rPr>
+          <w:sz w:val="28"/>
+          <w:szCs w:val="28"/>
+        </w:rPr>
+        <w:t>tábla</w:t>
+      </w:r>
+      <w:proofErr w:type="spellEnd"/>
+      <w:r>
+        <w:rPr>
+          <w:sz w:val="28"/>
+          <w:szCs w:val="28"/>
+        </w:rPr>
+        <w:t xml:space="preserve">, a </w:t>
+      </w:r>
+      <w:proofErr w:type="spellStart"/>
+      <w:r>
+        <w:rPr>
+          <w:sz w:val="28"/>
+          <w:szCs w:val="28"/>
+        </w:rPr>
+        <w:t>termékek</w:t>
+      </w:r>
+      <w:proofErr w:type="spellEnd"/>
+      <w:r>
+        <w:rPr>
+          <w:sz w:val="28"/>
+          <w:szCs w:val="28"/>
+        </w:rPr>
+        <w:t xml:space="preserve"> </w:t>
+      </w:r>
+      <w:proofErr w:type="spellStart"/>
+      <w:r>
+        <w:rPr>
+          <w:sz w:val="28"/>
+          <w:szCs w:val="28"/>
+        </w:rPr>
+        <w:t>típusai</w:t>
+      </w:r>
+      <w:proofErr w:type="spellEnd"/>
+      <w:r>
+        <w:rPr>
+          <w:sz w:val="28"/>
+          <w:szCs w:val="28"/>
+        </w:rPr>
+        <w:t xml:space="preserve"> </w:t>
+      </w:r>
+      <w:proofErr w:type="spellStart"/>
+      <w:r>
+        <w:rPr>
+          <w:sz w:val="28"/>
+          <w:szCs w:val="28"/>
+        </w:rPr>
+        <w:t>itt</w:t>
+      </w:r>
+      <w:proofErr w:type="spellEnd"/>
+      <w:r>
+        <w:rPr>
+          <w:sz w:val="28"/>
+          <w:szCs w:val="28"/>
+        </w:rPr>
+        <w:t xml:space="preserve"> </w:t>
+      </w:r>
+      <w:proofErr w:type="spellStart"/>
+      <w:r>
+        <w:rPr>
+          <w:sz w:val="28"/>
+          <w:szCs w:val="28"/>
+        </w:rPr>
+        <w:t>vannak</w:t>
+      </w:r>
+      <w:proofErr w:type="spellEnd"/>
+      <w:r>
+        <w:rPr>
+          <w:sz w:val="28"/>
+          <w:szCs w:val="28"/>
+        </w:rPr>
+        <w:t xml:space="preserve"> </w:t>
+      </w:r>
+      <w:proofErr w:type="spellStart"/>
+      <w:r>
+        <w:rPr>
+          <w:sz w:val="28"/>
+          <w:szCs w:val="28"/>
+        </w:rPr>
+        <w:t>tárolva</w:t>
+      </w:r>
+      <w:proofErr w:type="spellEnd"/>
+      <w:r>
+        <w:rPr>
+          <w:sz w:val="28"/>
+          <w:szCs w:val="28"/>
+        </w:rPr>
+        <w:t>.</w:t>
+      </w:r>
+    </w:p>
+    <w:p>
+      <w:pPr>
+        <w:pStyle w:val="ListParagraph"/>
+        <w:numPr>
+          <w:ilvl w:val="0"/>
+          <w:numId w:val="5"/>
+        </w:numPr>
+        <w:rPr>
+          <w:sz w:val="28"/>
+          <w:szCs w:val="28"/>
+        </w:rPr>
+      </w:pPr>
+      <w:r>
+        <w:rPr>
+          <w:sz w:val="28"/>
+          <w:szCs w:val="28"/>
+        </w:rPr>
+        <w:t xml:space="preserve">products: </w:t>
+      </w:r>
+      <w:r>
+        <w:rPr>
+          <w:sz w:val="28"/>
+          <w:szCs w:val="28"/>
+        </w:rPr>
+        <w:t xml:space="preserve">A </w:t>
+      </w:r>
+      <w:proofErr w:type="spellStart"/>
+      <w:r>
+        <w:rPr>
+          <w:sz w:val="28"/>
+          <w:szCs w:val="28"/>
+        </w:rPr>
+        <w:t>Termékek</w:t>
+      </w:r>
+      <w:proofErr w:type="spellEnd"/>
+      <w:r>
+        <w:rPr>
+          <w:sz w:val="28"/>
+          <w:szCs w:val="28"/>
+        </w:rPr>
+        <w:t xml:space="preserve"> </w:t>
+      </w:r>
+      <w:proofErr w:type="spellStart"/>
+      <w:r>
+        <w:rPr>
+          <w:sz w:val="28"/>
+          <w:szCs w:val="28"/>
+        </w:rPr>
+        <w:t>tábla</w:t>
+      </w:r>
+      <w:proofErr w:type="spellEnd"/>
+      <w:r>
+        <w:rPr>
+          <w:sz w:val="28"/>
+          <w:szCs w:val="28"/>
+        </w:rPr>
+        <w:t xml:space="preserve"> </w:t>
+      </w:r>
+      <w:proofErr w:type="spellStart"/>
+      <w:r>
+        <w:rPr>
+          <w:sz w:val="28"/>
+          <w:szCs w:val="28"/>
+        </w:rPr>
+        <w:t>tárolja</w:t>
+      </w:r>
+      <w:proofErr w:type="spellEnd"/>
+      <w:r>
+        <w:rPr>
+          <w:sz w:val="28"/>
+          <w:szCs w:val="28"/>
+        </w:rPr>
+        <w:t xml:space="preserve"> a </w:t>
+      </w:r>
+      <w:proofErr w:type="spellStart"/>
+      <w:r>
+        <w:rPr>
+          <w:sz w:val="28"/>
+          <w:szCs w:val="28"/>
+        </w:rPr>
+        <w:t>leltárban</w:t>
+      </w:r>
+      <w:proofErr w:type="spellEnd"/>
+      <w:r>
+        <w:rPr>
+          <w:sz w:val="28"/>
+          <w:szCs w:val="28"/>
+        </w:rPr>
+        <w:t xml:space="preserve"> </w:t>
+      </w:r>
+      <w:proofErr w:type="spellStart"/>
+      <w:r>
+        <w:rPr>
+          <w:sz w:val="28"/>
+          <w:szCs w:val="28"/>
+        </w:rPr>
+        <w:t>lévő</w:t>
+      </w:r>
+      <w:proofErr w:type="spellEnd"/>
+      <w:r>
+        <w:rPr>
+          <w:sz w:val="28"/>
+          <w:szCs w:val="28"/>
+        </w:rPr>
+        <w:t xml:space="preserve"> </w:t>
+      </w:r>
+      <w:proofErr w:type="spellStart"/>
+      <w:r>
+        <w:rPr>
+          <w:sz w:val="28"/>
+          <w:szCs w:val="28"/>
+        </w:rPr>
+        <w:t>termékeket</w:t>
+      </w:r>
+      <w:proofErr w:type="spellEnd"/>
+      <w:r>
+        <w:rPr>
+          <w:sz w:val="28"/>
+          <w:szCs w:val="28"/>
+        </w:rPr>
+        <w:t xml:space="preserve"> </w:t>
+      </w:r>
+      <w:proofErr w:type="spellStart"/>
+      <w:r>
+        <w:rPr>
+          <w:sz w:val="28"/>
+          <w:szCs w:val="28"/>
+        </w:rPr>
+        <w:t>és</w:t>
+      </w:r>
+      <w:proofErr w:type="spellEnd"/>
+      <w:r>
+        <w:rPr>
+          <w:sz w:val="28"/>
+          <w:szCs w:val="28"/>
+        </w:rPr>
+        <w:t xml:space="preserve"> </w:t>
+      </w:r>
+      <w:proofErr w:type="spellStart"/>
+      <w:r>
+        <w:rPr>
+          <w:sz w:val="28"/>
+          <w:szCs w:val="28"/>
+        </w:rPr>
+        <w:t>azok</w:t>
+      </w:r>
+      <w:proofErr w:type="spellEnd"/>
+      <w:r>
+        <w:rPr>
+          <w:sz w:val="28"/>
+          <w:szCs w:val="28"/>
+        </w:rPr>
+        <w:t xml:space="preserve"> </w:t>
+      </w:r>
+      <w:proofErr w:type="spellStart"/>
+      <w:r>
+        <w:rPr>
+          <w:sz w:val="28"/>
+          <w:szCs w:val="28"/>
+        </w:rPr>
+        <w:t>mennyiségét</w:t>
+      </w:r>
+      <w:proofErr w:type="spellEnd"/>
+      <w:r>
+        <w:rPr>
+          <w:sz w:val="28"/>
+          <w:szCs w:val="28"/>
+        </w:rPr>
+        <w:t>.</w:t>
+      </w:r>
+    </w:p>
+    <w:p>
+      <w:pPr>
+        <w:pStyle w:val="ListParagraph"/>
+        <w:numPr>
+          <w:ilvl w:val="0"/>
+          <w:numId w:val="5"/>
+        </w:numPr>
+        <w:rPr>
+          <w:sz w:val="28"/>
+          <w:szCs w:val="28"/>
+        </w:rPr>
+      </w:pPr>
+      <w:r>
+        <w:rPr>
+          <w:sz w:val="28"/>
+          <w:szCs w:val="28"/>
+        </w:rPr>
+        <w:t xml:space="preserve">roles: </w:t>
+      </w:r>
+      <w:r>
+        <w:rPr>
+          <w:sz w:val="28"/>
+          <w:szCs w:val="28"/>
+        </w:rPr>
+        <w:t xml:space="preserve">a roles </w:t>
+      </w:r>
+      <w:proofErr w:type="spellStart"/>
+      <w:r>
+        <w:rPr>
+          <w:sz w:val="28"/>
+          <w:szCs w:val="28"/>
+        </w:rPr>
+        <w:t>tábla</w:t>
+      </w:r>
+      <w:proofErr w:type="spellEnd"/>
+      <w:r>
+        <w:rPr>
+          <w:sz w:val="28"/>
+          <w:szCs w:val="28"/>
+        </w:rPr>
+        <w:t xml:space="preserve"> </w:t>
+      </w:r>
+      <w:proofErr w:type="spellStart"/>
+      <w:r>
+        <w:rPr>
+          <w:sz w:val="28"/>
+          <w:szCs w:val="28"/>
+        </w:rPr>
+        <w:t>tárolja</w:t>
+      </w:r>
+      <w:proofErr w:type="spellEnd"/>
+      <w:r>
+        <w:rPr>
+          <w:sz w:val="28"/>
+          <w:szCs w:val="28"/>
+        </w:rPr>
+        <w:t xml:space="preserve"> </w:t>
+      </w:r>
+      <w:proofErr w:type="spellStart"/>
+      <w:r>
+        <w:rPr>
+          <w:sz w:val="28"/>
+          <w:szCs w:val="28"/>
+        </w:rPr>
+        <w:t>azokat</w:t>
+      </w:r>
+      <w:proofErr w:type="spellEnd"/>
+      <w:r>
+        <w:rPr>
+          <w:sz w:val="28"/>
+          <w:szCs w:val="28"/>
+        </w:rPr>
+        <w:t xml:space="preserve"> a </w:t>
+      </w:r>
+      <w:proofErr w:type="spellStart"/>
+      <w:r>
+        <w:rPr>
+          <w:sz w:val="28"/>
+          <w:szCs w:val="28"/>
+        </w:rPr>
+        <w:t>szerepeket</w:t>
+      </w:r>
+      <w:proofErr w:type="spellEnd"/>
+      <w:r>
+        <w:rPr>
+          <w:sz w:val="28"/>
+          <w:szCs w:val="28"/>
+        </w:rPr>
+        <w:t xml:space="preserve">, </w:t>
+      </w:r>
+      <w:proofErr w:type="spellStart"/>
+      <w:r>
+        <w:rPr>
+          <w:sz w:val="28"/>
+          <w:szCs w:val="28"/>
+        </w:rPr>
+        <w:t>amelyekkel</w:t>
+      </w:r>
+      <w:proofErr w:type="spellEnd"/>
+      <w:r>
+        <w:rPr>
+          <w:sz w:val="28"/>
+          <w:szCs w:val="28"/>
+        </w:rPr>
+        <w:t xml:space="preserve"> </w:t>
+      </w:r>
+      <w:proofErr w:type="spellStart"/>
+      <w:r>
+        <w:rPr>
+          <w:sz w:val="28"/>
+          <w:szCs w:val="28"/>
+        </w:rPr>
+        <w:t>egy</w:t>
+      </w:r>
+      <w:proofErr w:type="spellEnd"/>
+      <w:r>
+        <w:rPr>
+          <w:sz w:val="28"/>
+          <w:szCs w:val="28"/>
+        </w:rPr>
+        <w:t xml:space="preserve"> </w:t>
+      </w:r>
+      <w:proofErr w:type="spellStart"/>
+      <w:r>
+        <w:rPr>
+          <w:sz w:val="28"/>
+          <w:szCs w:val="28"/>
+        </w:rPr>
+        <w:t>felhasználó</w:t>
+      </w:r>
+      <w:proofErr w:type="spellEnd"/>
+      <w:r>
+        <w:rPr>
+          <w:sz w:val="28"/>
+          <w:szCs w:val="28"/>
+        </w:rPr>
+        <w:t xml:space="preserve"> </w:t>
+      </w:r>
+      <w:proofErr w:type="spellStart"/>
+      <w:r>
+        <w:rPr>
+          <w:sz w:val="28"/>
+          <w:szCs w:val="28"/>
+        </w:rPr>
+        <w:t>rendelkezhet</w:t>
+      </w:r>
+      <w:proofErr w:type="spellEnd"/>
+      <w:r>
+        <w:rPr>
+          <w:sz w:val="28"/>
+          <w:szCs w:val="28"/>
+        </w:rPr>
+        <w:t>.</w:t>
+      </w:r>
+    </w:p>
+    <w:p>
+      <w:pPr>
+        <w:pStyle w:val="ListParagraph"/>
+        <w:numPr>
+          <w:ilvl w:val="0"/>
+          <w:numId w:val="5"/>
+        </w:numPr>
+        <w:rPr>
+          <w:sz w:val="28"/>
+          <w:szCs w:val="28"/>
+        </w:rPr>
+      </w:pPr>
+      <w:r>
+        <w:rPr>
+          <w:sz w:val="28"/>
+          <w:szCs w:val="28"/>
+        </w:rPr>
+        <w:t xml:space="preserve">shifts: </w:t>
+      </w:r>
+      <w:r>
+        <w:rPr>
+          <w:sz w:val="28"/>
+          <w:szCs w:val="28"/>
+        </w:rPr>
+        <w:t xml:space="preserve">A </w:t>
+      </w:r>
+      <w:proofErr w:type="spellStart"/>
+      <w:r>
+        <w:rPr>
+          <w:sz w:val="28"/>
+          <w:szCs w:val="28"/>
+        </w:rPr>
+        <w:t>műszakok</w:t>
+      </w:r>
+      <w:proofErr w:type="spellEnd"/>
+      <w:r>
+        <w:rPr>
+          <w:sz w:val="28"/>
+          <w:szCs w:val="28"/>
+        </w:rPr>
+        <w:t xml:space="preserve"> </w:t>
+      </w:r>
+      <w:proofErr w:type="spellStart"/>
+      <w:r>
+        <w:rPr>
+          <w:sz w:val="28"/>
+          <w:szCs w:val="28"/>
+        </w:rPr>
+        <w:t>tábla</w:t>
+      </w:r>
+      <w:proofErr w:type="spellEnd"/>
+      <w:r>
+        <w:rPr>
+          <w:sz w:val="28"/>
+          <w:szCs w:val="28"/>
+        </w:rPr>
+        <w:t xml:space="preserve"> </w:t>
+      </w:r>
+      <w:proofErr w:type="spellStart"/>
+      <w:r>
+        <w:rPr>
+          <w:sz w:val="28"/>
+          <w:szCs w:val="28"/>
+        </w:rPr>
+        <w:t>tárolja</w:t>
+      </w:r>
+      <w:proofErr w:type="spellEnd"/>
+      <w:r>
+        <w:rPr>
+          <w:sz w:val="28"/>
+          <w:szCs w:val="28"/>
+        </w:rPr>
+        <w:t xml:space="preserve"> </w:t>
+      </w:r>
+      <w:proofErr w:type="spellStart"/>
+      <w:r>
+        <w:rPr>
+          <w:sz w:val="28"/>
+          <w:szCs w:val="28"/>
+        </w:rPr>
+        <w:t>az</w:t>
+      </w:r>
+      <w:proofErr w:type="spellEnd"/>
+      <w:r>
+        <w:rPr>
+          <w:sz w:val="28"/>
+          <w:szCs w:val="28"/>
+        </w:rPr>
+        <w:t xml:space="preserve"> </w:t>
+      </w:r>
+      <w:proofErr w:type="spellStart"/>
+      <w:r>
+        <w:rPr>
+          <w:sz w:val="28"/>
+          <w:szCs w:val="28"/>
+        </w:rPr>
+        <w:t>egyes</w:t>
+      </w:r>
+      <w:proofErr w:type="spellEnd"/>
+      <w:r>
+        <w:rPr>
+          <w:sz w:val="28"/>
+          <w:szCs w:val="28"/>
+        </w:rPr>
+        <w:t xml:space="preserve"> </w:t>
+      </w:r>
+      <w:proofErr w:type="spellStart"/>
+      <w:r>
+        <w:rPr>
+          <w:sz w:val="28"/>
+          <w:szCs w:val="28"/>
+        </w:rPr>
+        <w:t>felhasználók</w:t>
+      </w:r>
+      <w:proofErr w:type="spellEnd"/>
+      <w:r>
+        <w:rPr>
+          <w:sz w:val="28"/>
+          <w:szCs w:val="28"/>
+        </w:rPr>
+        <w:t xml:space="preserve"> </w:t>
+      </w:r>
+      <w:proofErr w:type="spellStart"/>
+      <w:r>
+        <w:rPr>
+          <w:sz w:val="28"/>
+          <w:szCs w:val="28"/>
+        </w:rPr>
+        <w:t>műszakjait</w:t>
+      </w:r>
+      <w:proofErr w:type="spellEnd"/>
+      <w:r>
+        <w:rPr>
+          <w:sz w:val="28"/>
+          <w:szCs w:val="28"/>
+        </w:rPr>
+        <w:t>.</w:t>
+      </w:r>
+    </w:p>
+    <w:p>
+      <w:pPr>
+        <w:pStyle w:val="ListParagraph"/>
+        <w:numPr>
+          <w:ilvl w:val="0"/>
+          <w:numId w:val="5"/>
+        </w:numPr>
+        <w:rPr>
+          <w:sz w:val="28"/>
+          <w:szCs w:val="28"/>
+        </w:rPr>
+      </w:pPr>
+      <w:proofErr w:type="spellStart"/>
+      <w:r>
+        <w:rPr>
+          <w:sz w:val="28"/>
+          <w:szCs w:val="28"/>
+        </w:rPr>
+        <w:t>transaction_details</w:t>
+      </w:r>
+      <w:proofErr w:type="spellEnd"/>
+      <w:r>
+        <w:rPr>
+          <w:sz w:val="28"/>
+          <w:szCs w:val="28"/>
+        </w:rPr>
+        <w:t>: A</w:t>
+      </w:r>
+      <w:r>
+        <w:rPr>
+          <w:sz w:val="28"/>
+          <w:szCs w:val="28"/>
+        </w:rPr>
+        <w:t xml:space="preserve"> </w:t>
+      </w:r>
+      <w:proofErr w:type="spellStart"/>
+      <w:r>
+        <w:rPr>
+          <w:sz w:val="28"/>
+          <w:szCs w:val="28"/>
+        </w:rPr>
+        <w:t>tranzakció</w:t>
+      </w:r>
+      <w:proofErr w:type="spellEnd"/>
+      <w:r>
+        <w:rPr>
+          <w:sz w:val="28"/>
+          <w:szCs w:val="28"/>
+        </w:rPr>
+        <w:t xml:space="preserve"> </w:t>
+      </w:r>
+      <w:r>
+        <w:rPr>
+          <w:sz w:val="28"/>
+          <w:szCs w:val="28"/>
+        </w:rPr>
+        <w:t>details</w:t>
+      </w:r>
+      <w:r>
+        <w:rPr>
+          <w:sz w:val="28"/>
+          <w:szCs w:val="28"/>
+        </w:rPr>
+        <w:t xml:space="preserve"> </w:t>
+      </w:r>
+      <w:proofErr w:type="spellStart"/>
+      <w:r>
+        <w:rPr>
+          <w:sz w:val="28"/>
+          <w:szCs w:val="28"/>
+        </w:rPr>
+        <w:t>tábla</w:t>
+      </w:r>
+      <w:proofErr w:type="spellEnd"/>
+      <w:r>
+        <w:rPr>
+          <w:sz w:val="28"/>
+          <w:szCs w:val="28"/>
+        </w:rPr>
+        <w:t xml:space="preserve"> </w:t>
+      </w:r>
+      <w:proofErr w:type="spellStart"/>
+      <w:r>
+        <w:rPr>
+          <w:sz w:val="28"/>
+          <w:szCs w:val="28"/>
+        </w:rPr>
+        <w:t>egy</w:t>
+      </w:r>
+      <w:proofErr w:type="spellEnd"/>
+      <w:r>
+        <w:rPr>
+          <w:sz w:val="28"/>
+          <w:szCs w:val="28"/>
+        </w:rPr>
+        <w:t xml:space="preserve"> </w:t>
+      </w:r>
+      <w:proofErr w:type="spellStart"/>
+      <w:r>
+        <w:rPr>
+          <w:sz w:val="28"/>
+          <w:szCs w:val="28"/>
+        </w:rPr>
+        <w:t>tranzakción</w:t>
+      </w:r>
+      <w:proofErr w:type="spellEnd"/>
+      <w:r>
+        <w:rPr>
+          <w:sz w:val="28"/>
+          <w:szCs w:val="28"/>
+        </w:rPr>
+        <w:t xml:space="preserve"> </w:t>
+      </w:r>
+      <w:proofErr w:type="spellStart"/>
+      <w:r>
+        <w:rPr>
+          <w:sz w:val="28"/>
+          <w:szCs w:val="28"/>
+        </w:rPr>
+        <w:t>belüli</w:t>
+      </w:r>
+      <w:proofErr w:type="spellEnd"/>
+      <w:r>
+        <w:rPr>
+          <w:sz w:val="28"/>
+          <w:szCs w:val="28"/>
+        </w:rPr>
+        <w:t xml:space="preserve"> </w:t>
+      </w:r>
+      <w:proofErr w:type="spellStart"/>
+      <w:r>
+        <w:rPr>
+          <w:sz w:val="28"/>
+          <w:szCs w:val="28"/>
+        </w:rPr>
+        <w:t>bejegyzést</w:t>
+      </w:r>
+      <w:proofErr w:type="spellEnd"/>
+      <w:r>
+        <w:rPr>
+          <w:sz w:val="28"/>
+          <w:szCs w:val="28"/>
+        </w:rPr>
+        <w:t xml:space="preserve"> </w:t>
+      </w:r>
+      <w:proofErr w:type="spellStart"/>
+      <w:r>
+        <w:rPr>
+          <w:sz w:val="28"/>
+          <w:szCs w:val="28"/>
+        </w:rPr>
+        <w:t>tárol</w:t>
+      </w:r>
+      <w:proofErr w:type="spellEnd"/>
+      <w:r>
+        <w:rPr>
+          <w:sz w:val="28"/>
+          <w:szCs w:val="28"/>
+        </w:rPr>
+        <w:t xml:space="preserve">. </w:t>
+      </w:r>
+      <w:proofErr w:type="spellStart"/>
+      <w:r>
+        <w:rPr>
+          <w:sz w:val="28"/>
+          <w:szCs w:val="28"/>
+        </w:rPr>
+        <w:t>tartalmazza</w:t>
+      </w:r>
+      <w:proofErr w:type="spellEnd"/>
+      <w:r>
+        <w:rPr>
+          <w:sz w:val="28"/>
+          <w:szCs w:val="28"/>
+        </w:rPr>
+        <w:t xml:space="preserve"> a </w:t>
+      </w:r>
+      <w:proofErr w:type="spellStart"/>
+      <w:r>
+        <w:rPr>
+          <w:sz w:val="28"/>
+          <w:szCs w:val="28"/>
+        </w:rPr>
+        <w:t>terméket</w:t>
+      </w:r>
+      <w:proofErr w:type="spellEnd"/>
+      <w:r>
+        <w:rPr>
+          <w:sz w:val="28"/>
+          <w:szCs w:val="28"/>
+        </w:rPr>
+        <w:t xml:space="preserve">, </w:t>
+      </w:r>
+      <w:proofErr w:type="spellStart"/>
+      <w:r>
+        <w:rPr>
+          <w:sz w:val="28"/>
+          <w:szCs w:val="28"/>
+        </w:rPr>
+        <w:t>annak</w:t>
+      </w:r>
+      <w:proofErr w:type="spellEnd"/>
+      <w:r>
+        <w:rPr>
+          <w:sz w:val="28"/>
+          <w:szCs w:val="28"/>
+        </w:rPr>
+        <w:t xml:space="preserve"> </w:t>
+      </w:r>
+      <w:proofErr w:type="spellStart"/>
+      <w:r>
+        <w:rPr>
+          <w:sz w:val="28"/>
+          <w:szCs w:val="28"/>
+        </w:rPr>
+        <w:t>mennyiségét</w:t>
+      </w:r>
+      <w:proofErr w:type="spellEnd"/>
+      <w:r>
+        <w:rPr>
+          <w:sz w:val="28"/>
+          <w:szCs w:val="28"/>
+        </w:rPr>
+        <w:t xml:space="preserve">, </w:t>
+      </w:r>
+      <w:proofErr w:type="spellStart"/>
+      <w:r>
+        <w:rPr>
+          <w:sz w:val="28"/>
+          <w:szCs w:val="28"/>
+        </w:rPr>
+        <w:t>valamint</w:t>
+      </w:r>
+      <w:proofErr w:type="spellEnd"/>
+      <w:r>
+        <w:rPr>
+          <w:sz w:val="28"/>
+          <w:szCs w:val="28"/>
+        </w:rPr>
+        <w:t xml:space="preserve"> </w:t>
+      </w:r>
+      <w:proofErr w:type="spellStart"/>
+      <w:r>
+        <w:rPr>
+          <w:sz w:val="28"/>
+          <w:szCs w:val="28"/>
+        </w:rPr>
+        <w:t>az</w:t>
+      </w:r>
+      <w:proofErr w:type="spellEnd"/>
+      <w:r>
+        <w:rPr>
+          <w:sz w:val="28"/>
+          <w:szCs w:val="28"/>
+        </w:rPr>
+        <w:t xml:space="preserve"> </w:t>
+      </w:r>
+      <w:proofErr w:type="spellStart"/>
+      <w:r>
+        <w:rPr>
+          <w:sz w:val="28"/>
+          <w:szCs w:val="28"/>
+        </w:rPr>
+        <w:t>eladási</w:t>
+      </w:r>
+      <w:proofErr w:type="spellEnd"/>
+      <w:r>
+        <w:rPr>
+          <w:sz w:val="28"/>
+          <w:szCs w:val="28"/>
+        </w:rPr>
+        <w:t>/be</w:t>
+      </w:r>
+      <w:r>
+        <w:rPr>
+          <w:sz w:val="28"/>
+          <w:szCs w:val="28"/>
+          <w:lang w:val="hu-HU"/>
+        </w:rPr>
+        <w:t>vételi</w:t>
+      </w:r>
+      <w:r>
+        <w:rPr>
+          <w:sz w:val="28"/>
+          <w:szCs w:val="28"/>
+        </w:rPr>
+        <w:t xml:space="preserve"> </w:t>
+      </w:r>
+      <w:proofErr w:type="spellStart"/>
+      <w:r>
+        <w:rPr>
+          <w:sz w:val="28"/>
+          <w:szCs w:val="28"/>
+        </w:rPr>
+        <w:t>árát</w:t>
+      </w:r>
+      <w:proofErr w:type="spellEnd"/>
+      <w:r>
+        <w:rPr>
+          <w:sz w:val="28"/>
+          <w:szCs w:val="28"/>
+        </w:rPr>
+        <w:t>.</w:t>
+      </w:r>
+      <w:r>
+        <w:rPr>
+          <w:sz w:val="28"/>
+          <w:szCs w:val="28"/>
+        </w:rPr>
+        <w:t xml:space="preserve"> </w:t>
+      </w:r>
+      <w:proofErr w:type="spellStart"/>
+      <w:r>
+        <w:rPr>
+          <w:sz w:val="28"/>
+          <w:szCs w:val="28"/>
+        </w:rPr>
+        <w:t>T</w:t>
+      </w:r>
+      <w:r>
+        <w:rPr>
+          <w:sz w:val="28"/>
+          <w:szCs w:val="28"/>
+        </w:rPr>
+        <w:t>árolja</w:t>
+      </w:r>
+      <w:proofErr w:type="spellEnd"/>
+      <w:r>
+        <w:rPr>
+          <w:sz w:val="28"/>
+          <w:szCs w:val="28"/>
+        </w:rPr>
+        <w:t xml:space="preserve"> </w:t>
+      </w:r>
+      <w:proofErr w:type="spellStart"/>
+      <w:r>
+        <w:rPr>
+          <w:sz w:val="28"/>
+          <w:szCs w:val="28"/>
+        </w:rPr>
+        <w:t>annak</w:t>
+      </w:r>
+      <w:proofErr w:type="spellEnd"/>
+      <w:r>
+        <w:rPr>
+          <w:sz w:val="28"/>
+          <w:szCs w:val="28"/>
+        </w:rPr>
+        <w:t xml:space="preserve"> a </w:t>
+      </w:r>
+      <w:proofErr w:type="spellStart"/>
+      <w:r>
+        <w:rPr>
+          <w:sz w:val="28"/>
+          <w:szCs w:val="28"/>
+        </w:rPr>
+        <w:t>tranzakciónak</w:t>
+      </w:r>
+      <w:proofErr w:type="spellEnd"/>
+      <w:r>
+        <w:rPr>
+          <w:sz w:val="28"/>
+          <w:szCs w:val="28"/>
+        </w:rPr>
+        <w:t xml:space="preserve"> </w:t>
+      </w:r>
+      <w:proofErr w:type="spellStart"/>
+      <w:r>
+        <w:rPr>
+          <w:sz w:val="28"/>
+          <w:szCs w:val="28"/>
+        </w:rPr>
+        <w:t>az</w:t>
+      </w:r>
+      <w:proofErr w:type="spellEnd"/>
+      <w:r>
+        <w:rPr>
+          <w:sz w:val="28"/>
+          <w:szCs w:val="28"/>
+        </w:rPr>
+        <w:t xml:space="preserve"> </w:t>
+      </w:r>
+      <w:proofErr w:type="spellStart"/>
+      <w:r>
+        <w:rPr>
+          <w:sz w:val="28"/>
+          <w:szCs w:val="28"/>
+        </w:rPr>
+        <w:t>azonosítóját</w:t>
+      </w:r>
+      <w:proofErr w:type="spellEnd"/>
+      <w:r>
+        <w:rPr>
+          <w:sz w:val="28"/>
+          <w:szCs w:val="28"/>
+        </w:rPr>
+        <w:t xml:space="preserve"> is, </w:t>
+      </w:r>
+      <w:proofErr w:type="spellStart"/>
+      <w:r>
+        <w:rPr>
+          <w:sz w:val="28"/>
+          <w:szCs w:val="28"/>
+        </w:rPr>
+        <w:t>amelyhez</w:t>
+      </w:r>
+      <w:proofErr w:type="spellEnd"/>
+      <w:r>
+        <w:rPr>
+          <w:sz w:val="28"/>
+          <w:szCs w:val="28"/>
+        </w:rPr>
+        <w:t xml:space="preserve"> </w:t>
+      </w:r>
+      <w:proofErr w:type="spellStart"/>
+      <w:r>
+        <w:rPr>
+          <w:sz w:val="28"/>
+          <w:szCs w:val="28"/>
+        </w:rPr>
+        <w:t>tartozik</w:t>
+      </w:r>
+      <w:proofErr w:type="spellEnd"/>
+      <w:r>
+        <w:rPr>
+          <w:sz w:val="28"/>
+          <w:szCs w:val="28"/>
+        </w:rPr>
+        <w:t>.</w:t>
+      </w:r>
+    </w:p>
+    <w:p>
+      <w:pPr>
+        <w:pStyle w:val="ListParagraph"/>
+        <w:numPr>
+          <w:ilvl w:val="0"/>
+          <w:numId w:val="5"/>
+        </w:numPr>
+        <w:rPr>
+          <w:sz w:val="28"/>
+          <w:szCs w:val="28"/>
+        </w:rPr>
+      </w:pPr>
+      <w:r>
+        <w:rPr>
+          <w:sz w:val="28"/>
+          <w:szCs w:val="28"/>
+        </w:rPr>
+        <w:t>t</w:t>
+      </w:r>
+      <w:r>
+        <w:rPr>
+          <w:sz w:val="28"/>
+          <w:szCs w:val="28"/>
+        </w:rPr>
+        <w:t>ransactions</w:t>
+      </w:r>
+      <w:r>
+        <w:rPr>
+          <w:sz w:val="28"/>
+          <w:szCs w:val="28"/>
+        </w:rPr>
+        <w:t xml:space="preserve">: </w:t>
+      </w:r>
+      <w:proofErr w:type="spellStart"/>
+      <w:r>
+        <w:rPr>
+          <w:sz w:val="28"/>
+          <w:szCs w:val="28"/>
+        </w:rPr>
+        <w:t>Tranzakció</w:t>
+      </w:r>
+      <w:proofErr w:type="spellEnd"/>
+      <w:r>
+        <w:rPr>
+          <w:sz w:val="28"/>
+          <w:szCs w:val="28"/>
+        </w:rPr>
+        <w:t xml:space="preserve"> </w:t>
+      </w:r>
+      <w:proofErr w:type="spellStart"/>
+      <w:r>
+        <w:rPr>
+          <w:sz w:val="28"/>
+          <w:szCs w:val="28"/>
+        </w:rPr>
+        <w:t>típusa</w:t>
+      </w:r>
+      <w:proofErr w:type="spellEnd"/>
+      <w:r>
+        <w:rPr>
+          <w:sz w:val="28"/>
+          <w:szCs w:val="28"/>
+        </w:rPr>
+        <w:t xml:space="preserve">, </w:t>
+      </w:r>
+      <w:proofErr w:type="spellStart"/>
+      <w:r>
+        <w:rPr>
+          <w:sz w:val="28"/>
+          <w:szCs w:val="28"/>
+        </w:rPr>
+        <w:t>valamint</w:t>
+      </w:r>
+      <w:proofErr w:type="spellEnd"/>
+      <w:r>
+        <w:rPr>
+          <w:sz w:val="28"/>
+          <w:szCs w:val="28"/>
+        </w:rPr>
+        <w:t xml:space="preserve"> a </w:t>
+      </w:r>
+      <w:proofErr w:type="spellStart"/>
+      <w:r>
+        <w:rPr>
+          <w:sz w:val="28"/>
+          <w:szCs w:val="28"/>
+        </w:rPr>
+        <w:t>létrehozás</w:t>
+      </w:r>
+      <w:proofErr w:type="spellEnd"/>
+      <w:r>
+        <w:rPr>
+          <w:sz w:val="28"/>
+          <w:szCs w:val="28"/>
+        </w:rPr>
+        <w:t xml:space="preserve"> </w:t>
+      </w:r>
+      <w:proofErr w:type="spellStart"/>
+      <w:r>
+        <w:rPr>
+          <w:sz w:val="28"/>
+          <w:szCs w:val="28"/>
+        </w:rPr>
+        <w:t>dátuma</w:t>
+      </w:r>
+      <w:proofErr w:type="spellEnd"/>
+      <w:r>
+        <w:rPr>
+          <w:sz w:val="28"/>
+          <w:szCs w:val="28"/>
+        </w:rPr>
+        <w:t>.</w:t>
+      </w:r>
+    </w:p>
+    <w:p>
+      <w:pPr>
+        <w:pStyle w:val="ListParagraph"/>
+        <w:numPr>
+          <w:ilvl w:val="0"/>
+          <w:numId w:val="5"/>
+        </w:numPr>
+        <w:rPr>
+          <w:sz w:val="28"/>
+          <w:szCs w:val="28"/>
+        </w:rPr>
+      </w:pPr>
+      <w:r>
+        <w:rPr>
+          <w:sz w:val="28"/>
+          <w:szCs w:val="28"/>
+        </w:rPr>
+        <w:t>u</w:t>
+      </w:r>
+      <w:r>
+        <w:rPr>
+          <w:sz w:val="28"/>
+          <w:szCs w:val="28"/>
+        </w:rPr>
+        <w:t>ser</w:t>
+      </w:r>
+      <w:r>
+        <w:rPr>
+          <w:sz w:val="28"/>
+          <w:szCs w:val="28"/>
+        </w:rPr>
+        <w:t xml:space="preserve">: </w:t>
+      </w:r>
+      <w:proofErr w:type="spellStart"/>
+      <w:r>
+        <w:rPr>
+          <w:sz w:val="28"/>
+          <w:szCs w:val="28"/>
+        </w:rPr>
+        <w:t>felhasználónév</w:t>
+      </w:r>
+      <w:proofErr w:type="spellEnd"/>
+      <w:r>
+        <w:rPr>
+          <w:sz w:val="28"/>
+          <w:szCs w:val="28"/>
+        </w:rPr>
+        <w:t xml:space="preserve">, e-mail </w:t>
+      </w:r>
+      <w:proofErr w:type="spellStart"/>
+      <w:r>
+        <w:rPr>
+          <w:sz w:val="28"/>
+          <w:szCs w:val="28"/>
+        </w:rPr>
+        <w:t>cím</w:t>
+      </w:r>
+      <w:proofErr w:type="spellEnd"/>
+      <w:r>
+        <w:rPr>
+          <w:sz w:val="28"/>
+          <w:szCs w:val="28"/>
+        </w:rPr>
+        <w:t xml:space="preserve"> </w:t>
+      </w:r>
+      <w:proofErr w:type="spellStart"/>
+      <w:r>
+        <w:rPr>
+          <w:sz w:val="28"/>
+          <w:szCs w:val="28"/>
+        </w:rPr>
+        <w:t>és</w:t>
+      </w:r>
+      <w:proofErr w:type="spellEnd"/>
+      <w:r>
+        <w:rPr>
+          <w:sz w:val="28"/>
+          <w:szCs w:val="28"/>
+        </w:rPr>
+        <w:t xml:space="preserve"> </w:t>
+      </w:r>
+      <w:proofErr w:type="spellStart"/>
+      <w:r>
+        <w:rPr>
+          <w:sz w:val="28"/>
+          <w:szCs w:val="28"/>
+        </w:rPr>
+        <w:t>titkosított</w:t>
+      </w:r>
+      <w:proofErr w:type="spellEnd"/>
+      <w:r>
+        <w:rPr>
+          <w:sz w:val="28"/>
+          <w:szCs w:val="28"/>
+        </w:rPr>
+        <w:t xml:space="preserve"> </w:t>
+      </w:r>
+      <w:proofErr w:type="spellStart"/>
+      <w:r>
+        <w:rPr>
+          <w:sz w:val="28"/>
+          <w:szCs w:val="28"/>
+        </w:rPr>
+        <w:t>jelszó</w:t>
+      </w:r>
+      <w:proofErr w:type="spellEnd"/>
+      <w:r>
+        <w:rPr>
+          <w:sz w:val="28"/>
+          <w:szCs w:val="28"/>
+        </w:rPr>
+        <w:t>.</w:t>
+      </w:r>
+    </w:p>
+    <w:p>
+      <w:pPr>
+        <w:pStyle w:val="ListParagraph"/>
+        <w:numPr>
+          <w:ilvl w:val="0"/>
+          <w:numId w:val="5"/>
+        </w:numPr>
+        <w:rPr>
+          <w:sz w:val="28"/>
+          <w:szCs w:val="28"/>
+        </w:rPr>
+      </w:pPr>
+      <w:proofErr w:type="spellStart"/>
+      <w:r>
+        <w:rPr>
+          <w:sz w:val="28"/>
+          <w:szCs w:val="28"/>
+        </w:rPr>
+        <w:t>user_roles</w:t>
+      </w:r>
+      <w:proofErr w:type="spellEnd"/>
+      <w:r>
+        <w:rPr>
+          <w:sz w:val="28"/>
+          <w:szCs w:val="28"/>
+        </w:rPr>
+        <w:t xml:space="preserve">: </w:t>
+      </w:r>
+      <w:r>
+        <w:rPr>
+          <w:sz w:val="28"/>
+          <w:szCs w:val="28"/>
+        </w:rPr>
+        <w:t xml:space="preserve">a </w:t>
+      </w:r>
+      <w:proofErr w:type="spellStart"/>
+      <w:r>
+        <w:rPr>
+          <w:sz w:val="28"/>
+          <w:szCs w:val="28"/>
+        </w:rPr>
+        <w:t>felhasználó</w:t>
+      </w:r>
+      <w:proofErr w:type="spellEnd"/>
+      <w:r>
+        <w:rPr>
+          <w:sz w:val="28"/>
+          <w:szCs w:val="28"/>
+        </w:rPr>
+        <w:t xml:space="preserve"> </w:t>
+      </w:r>
+      <w:proofErr w:type="spellStart"/>
+      <w:r>
+        <w:rPr>
+          <w:sz w:val="28"/>
+          <w:szCs w:val="28"/>
+        </w:rPr>
+        <w:t>és</w:t>
+      </w:r>
+      <w:proofErr w:type="spellEnd"/>
+      <w:r>
+        <w:rPr>
+          <w:sz w:val="28"/>
+          <w:szCs w:val="28"/>
+        </w:rPr>
+        <w:t xml:space="preserve"> a </w:t>
+      </w:r>
+      <w:proofErr w:type="spellStart"/>
+      <w:r>
+        <w:rPr>
+          <w:sz w:val="28"/>
+          <w:szCs w:val="28"/>
+        </w:rPr>
+        <w:t>szerepek</w:t>
+      </w:r>
+      <w:proofErr w:type="spellEnd"/>
+      <w:r>
+        <w:rPr>
+          <w:sz w:val="28"/>
+          <w:szCs w:val="28"/>
+        </w:rPr>
+        <w:t xml:space="preserve"> </w:t>
+      </w:r>
+      <w:proofErr w:type="spellStart"/>
+      <w:r>
+        <w:rPr>
+          <w:sz w:val="28"/>
+          <w:szCs w:val="28"/>
+        </w:rPr>
+        <w:t>tábla</w:t>
+      </w:r>
+      <w:proofErr w:type="spellEnd"/>
+      <w:r>
+        <w:rPr>
+          <w:sz w:val="28"/>
+          <w:szCs w:val="28"/>
+        </w:rPr>
+        <w:t xml:space="preserve"> </w:t>
+      </w:r>
+      <w:proofErr w:type="spellStart"/>
+      <w:r>
+        <w:rPr>
+          <w:sz w:val="28"/>
+          <w:szCs w:val="28"/>
+        </w:rPr>
+        <w:t>közötti</w:t>
+      </w:r>
+      <w:proofErr w:type="spellEnd"/>
+      <w:r>
+        <w:rPr>
+          <w:sz w:val="28"/>
+          <w:szCs w:val="28"/>
+        </w:rPr>
+        <w:t xml:space="preserve"> </w:t>
+      </w:r>
+      <w:r>
+        <w:rPr>
+          <w:sz w:val="28"/>
+          <w:szCs w:val="28"/>
+        </w:rPr>
+        <w:t>“join</w:t>
+      </w:r>
+      <w:r>
+        <w:rPr>
+          <w:sz w:val="28"/>
+          <w:szCs w:val="28"/>
+        </w:rPr>
+        <w:t xml:space="preserve"> </w:t>
+      </w:r>
+      <w:r>
+        <w:rPr>
+          <w:sz w:val="28"/>
+          <w:szCs w:val="28"/>
+        </w:rPr>
+        <w:t xml:space="preserve">table” </w:t>
+      </w:r>
+      <w:proofErr w:type="spellStart"/>
+      <w:r>
+        <w:rPr>
+          <w:sz w:val="28"/>
+          <w:szCs w:val="28"/>
+        </w:rPr>
+        <w:t>amik</w:t>
+      </w:r>
+      <w:proofErr w:type="spellEnd"/>
+      <w:r>
+        <w:rPr>
+          <w:sz w:val="28"/>
+          <w:szCs w:val="28"/>
+        </w:rPr>
+        <w:t xml:space="preserve"> “many to many” típusúak.</w:t>
+      </w:r>
+    </w:p>
     <w:sectPr>
       <w:pgSz w:w="12240" w:h="15840"/>
       <w:pgMar w:top="1440" w:right="1440" w:bottom="1440" w:left="1440" w:header="720" w:footer="720" w:gutter="0"/>
@@ -842,6 +2224,230 @@
     </w:lvl>
   </w:abstractNum>
   <w:abstractNum w:abstractNumId="2" w15:restartNumberingAfterBreak="0">
+    <w:nsid w:val="3A994AA8"/>
+    <w:multiLevelType w:val="hybridMultilevel"/>
+    <w:tmpl w:val="B5367C70"/>
+    <w:lvl w:ilvl="0" w:tplc="B0FA11BC">
+      <w:numFmt w:val="bullet"/>
+      <w:lvlText w:val="-"/>
+      <w:lvlJc w:val="left"/>
+      <w:pPr>
+        <w:ind w:left="720" w:hanging="360"/>
+      </w:pPr>
+      <w:rPr>
+        <w:rFonts w:ascii="Calibri" w:eastAsiaTheme="minorHAnsi" w:hAnsi="Calibri" w:cs="Calibri" w:hint="default"/>
+      </w:rPr>
+    </w:lvl>
+    <w:lvl w:ilvl="1" w:tplc="04090003" w:tentative="1">
+      <w:start w:val="1"/>
+      <w:numFmt w:val="bullet"/>
+      <w:lvlText w:val="o"/>
+      <w:lvlJc w:val="left"/>
+      <w:pPr>
+        <w:ind w:left="1440" w:hanging="360"/>
+      </w:pPr>
+      <w:rPr>
+        <w:rFonts w:ascii="Courier New" w:hAnsi="Courier New" w:cs="Courier New" w:hint="default"/>
+      </w:rPr>
+    </w:lvl>
+    <w:lvl w:ilvl="2" w:tplc="04090005" w:tentative="1">
+      <w:start w:val="1"/>
+      <w:numFmt w:val="bullet"/>
+      <w:lvlText w:val=""/>
+      <w:lvlJc w:val="left"/>
+      <w:pPr>
+        <w:ind w:left="2160" w:hanging="360"/>
+      </w:pPr>
+      <w:rPr>
+        <w:rFonts w:ascii="Wingdings" w:hAnsi="Wingdings" w:hint="default"/>
+      </w:rPr>
+    </w:lvl>
+    <w:lvl w:ilvl="3" w:tplc="04090001" w:tentative="1">
+      <w:start w:val="1"/>
+      <w:numFmt w:val="bullet"/>
+      <w:lvlText w:val=""/>
+      <w:lvlJc w:val="left"/>
+      <w:pPr>
+        <w:ind w:left="2880" w:hanging="360"/>
+      </w:pPr>
+      <w:rPr>
+        <w:rFonts w:ascii="Symbol" w:hAnsi="Symbol" w:hint="default"/>
+      </w:rPr>
+    </w:lvl>
+    <w:lvl w:ilvl="4" w:tplc="04090003" w:tentative="1">
+      <w:start w:val="1"/>
+      <w:numFmt w:val="bullet"/>
+      <w:lvlText w:val="o"/>
+      <w:lvlJc w:val="left"/>
+      <w:pPr>
+        <w:ind w:left="3600" w:hanging="360"/>
+      </w:pPr>
+      <w:rPr>
+        <w:rFonts w:ascii="Courier New" w:hAnsi="Courier New" w:cs="Courier New" w:hint="default"/>
+      </w:rPr>
+    </w:lvl>
+    <w:lvl w:ilvl="5" w:tplc="04090005" w:tentative="1">
+      <w:start w:val="1"/>
+      <w:numFmt w:val="bullet"/>
+      <w:lvlText w:val=""/>
+      <w:lvlJc w:val="left"/>
+      <w:pPr>
+        <w:ind w:left="4320" w:hanging="360"/>
+      </w:pPr>
+      <w:rPr>
+        <w:rFonts w:ascii="Wingdings" w:hAnsi="Wingdings" w:hint="default"/>
+      </w:rPr>
+    </w:lvl>
+    <w:lvl w:ilvl="6" w:tplc="04090001" w:tentative="1">
+      <w:start w:val="1"/>
+      <w:numFmt w:val="bullet"/>
+      <w:lvlText w:val=""/>
+      <w:lvlJc w:val="left"/>
+      <w:pPr>
+        <w:ind w:left="5040" w:hanging="360"/>
+      </w:pPr>
+      <w:rPr>
+        <w:rFonts w:ascii="Symbol" w:hAnsi="Symbol" w:hint="default"/>
+      </w:rPr>
+    </w:lvl>
+    <w:lvl w:ilvl="7" w:tplc="04090003" w:tentative="1">
+      <w:start w:val="1"/>
+      <w:numFmt w:val="bullet"/>
+      <w:lvlText w:val="o"/>
+      <w:lvlJc w:val="left"/>
+      <w:pPr>
+        <w:ind w:left="5760" w:hanging="360"/>
+      </w:pPr>
+      <w:rPr>
+        <w:rFonts w:ascii="Courier New" w:hAnsi="Courier New" w:cs="Courier New" w:hint="default"/>
+      </w:rPr>
+    </w:lvl>
+    <w:lvl w:ilvl="8" w:tplc="04090005" w:tentative="1">
+      <w:start w:val="1"/>
+      <w:numFmt w:val="bullet"/>
+      <w:lvlText w:val=""/>
+      <w:lvlJc w:val="left"/>
+      <w:pPr>
+        <w:ind w:left="6480" w:hanging="360"/>
+      </w:pPr>
+      <w:rPr>
+        <w:rFonts w:ascii="Wingdings" w:hAnsi="Wingdings" w:hint="default"/>
+      </w:rPr>
+    </w:lvl>
+  </w:abstractNum>
+  <w:abstractNum w:abstractNumId="3" w15:restartNumberingAfterBreak="0">
+    <w:nsid w:val="40B4795C"/>
+    <w:multiLevelType w:val="hybridMultilevel"/>
+    <w:tmpl w:val="7B20EBBC"/>
+    <w:lvl w:ilvl="0" w:tplc="788CED9E">
+      <w:numFmt w:val="bullet"/>
+      <w:lvlText w:val="-"/>
+      <w:lvlJc w:val="left"/>
+      <w:pPr>
+        <w:ind w:left="720" w:hanging="360"/>
+      </w:pPr>
+      <w:rPr>
+        <w:rFonts w:ascii="Calibri" w:eastAsiaTheme="minorHAnsi" w:hAnsi="Calibri" w:cs="Calibri" w:hint="default"/>
+      </w:rPr>
+    </w:lvl>
+    <w:lvl w:ilvl="1" w:tplc="04090003" w:tentative="1">
+      <w:start w:val="1"/>
+      <w:numFmt w:val="bullet"/>
+      <w:lvlText w:val="o"/>
+      <w:lvlJc w:val="left"/>
+      <w:pPr>
+        <w:ind w:left="1440" w:hanging="360"/>
+      </w:pPr>
+      <w:rPr>
+        <w:rFonts w:ascii="Courier New" w:hAnsi="Courier New" w:cs="Courier New" w:hint="default"/>
+      </w:rPr>
+    </w:lvl>
+    <w:lvl w:ilvl="2" w:tplc="04090005" w:tentative="1">
+      <w:start w:val="1"/>
+      <w:numFmt w:val="bullet"/>
+      <w:lvlText w:val=""/>
+      <w:lvlJc w:val="left"/>
+      <w:pPr>
+        <w:ind w:left="2160" w:hanging="360"/>
+      </w:pPr>
+      <w:rPr>
+        <w:rFonts w:ascii="Wingdings" w:hAnsi="Wingdings" w:hint="default"/>
+      </w:rPr>
+    </w:lvl>
+    <w:lvl w:ilvl="3" w:tplc="04090001" w:tentative="1">
+      <w:start w:val="1"/>
+      <w:numFmt w:val="bullet"/>
+      <w:lvlText w:val=""/>
+      <w:lvlJc w:val="left"/>
+      <w:pPr>
+        <w:ind w:left="2880" w:hanging="360"/>
+      </w:pPr>
+      <w:rPr>
+        <w:rFonts w:ascii="Symbol" w:hAnsi="Symbol" w:hint="default"/>
+      </w:rPr>
+    </w:lvl>
+    <w:lvl w:ilvl="4" w:tplc="04090003" w:tentative="1">
+      <w:start w:val="1"/>
+      <w:numFmt w:val="bullet"/>
+      <w:lvlText w:val="o"/>
+      <w:lvlJc w:val="left"/>
+      <w:pPr>
+        <w:ind w:left="3600" w:hanging="360"/>
+      </w:pPr>
+      <w:rPr>
+        <w:rFonts w:ascii="Courier New" w:hAnsi="Courier New" w:cs="Courier New" w:hint="default"/>
+      </w:rPr>
+    </w:lvl>
+    <w:lvl w:ilvl="5" w:tplc="04090005" w:tentative="1">
+      <w:start w:val="1"/>
+      <w:numFmt w:val="bullet"/>
+      <w:lvlText w:val=""/>
+      <w:lvlJc w:val="left"/>
+      <w:pPr>
+        <w:ind w:left="4320" w:hanging="360"/>
+      </w:pPr>
+      <w:rPr>
+        <w:rFonts w:ascii="Wingdings" w:hAnsi="Wingdings" w:hint="default"/>
+      </w:rPr>
+    </w:lvl>
+    <w:lvl w:ilvl="6" w:tplc="04090001" w:tentative="1">
+      <w:start w:val="1"/>
+      <w:numFmt w:val="bullet"/>
+      <w:lvlText w:val=""/>
+      <w:lvlJc w:val="left"/>
+      <w:pPr>
+        <w:ind w:left="5040" w:hanging="360"/>
+      </w:pPr>
+      <w:rPr>
+        <w:rFonts w:ascii="Symbol" w:hAnsi="Symbol" w:hint="default"/>
+      </w:rPr>
+    </w:lvl>
+    <w:lvl w:ilvl="7" w:tplc="04090003" w:tentative="1">
+      <w:start w:val="1"/>
+      <w:numFmt w:val="bullet"/>
+      <w:lvlText w:val="o"/>
+      <w:lvlJc w:val="left"/>
+      <w:pPr>
+        <w:ind w:left="5760" w:hanging="360"/>
+      </w:pPr>
+      <w:rPr>
+        <w:rFonts w:ascii="Courier New" w:hAnsi="Courier New" w:cs="Courier New" w:hint="default"/>
+      </w:rPr>
+    </w:lvl>
+    <w:lvl w:ilvl="8" w:tplc="04090005" w:tentative="1">
+      <w:start w:val="1"/>
+      <w:numFmt w:val="bullet"/>
+      <w:lvlText w:val=""/>
+      <w:lvlJc w:val="left"/>
+      <w:pPr>
+        <w:ind w:left="6480" w:hanging="360"/>
+      </w:pPr>
+      <w:rPr>
+        <w:rFonts w:ascii="Wingdings" w:hAnsi="Wingdings" w:hint="default"/>
+      </w:rPr>
+    </w:lvl>
+  </w:abstractNum>
+  <w:abstractNum w:abstractNumId="4" w15:restartNumberingAfterBreak="0">
     <w:nsid w:val="5CDE036B"/>
     <w:multiLevelType w:val="hybridMultilevel"/>
     <w:tmpl w:val="AEC6506A"/>
@@ -958,10 +2564,16 @@
     <w:abstractNumId w:val="0"/>
   </w:num>
   <w:num w:numId="2" w16cid:durableId="1332686175">
-    <w:abstractNumId w:val="2"/>
+    <w:abstractNumId w:val="4"/>
   </w:num>
   <w:num w:numId="3" w16cid:durableId="2098360772">
     <w:abstractNumId w:val="1"/>
+  </w:num>
+  <w:num w:numId="4" w16cid:durableId="1975868233">
+    <w:abstractNumId w:val="3"/>
+  </w:num>
+  <w:num w:numId="5" w16cid:durableId="767895162">
+    <w:abstractNumId w:val="2"/>
   </w:num>
 </w:numbering>
 </file>
@@ -1368,7 +2980,6 @@
   <w:style w:type="character" w:default="1" w:styleId="DefaultParagraphFont">
     <w:name w:val="Default Paragraph Font"/>
     <w:uiPriority w:val="1"/>
-    <w:semiHidden/>
     <w:unhideWhenUsed/>
   </w:style>
   <w:style w:type="table" w:default="1" w:styleId="TableNormal">

--- a/Szakdolgozat.docx
+++ b/Szakdolgozat.docx
@@ -428,27 +428,6 @@
         </w:rPr>
         <w:t>.</w:t>
       </w:r>
-    </w:p>
-    <w:p>
-      <w:pPr>
-        <w:rPr>
-          <w:b/>
-          <w:bCs/>
-          <w:sz w:val="40"/>
-          <w:szCs w:val="40"/>
-        </w:rPr>
-      </w:pPr>
-    </w:p>
-    <w:p>
-      <w:pPr>
-        <w:rPr>
-          <w:b/>
-          <w:bCs/>
-          <w:sz w:val="40"/>
-          <w:szCs w:val="40"/>
-          <w:lang w:val="hu-HU"/>
-        </w:rPr>
-      </w:pPr>
     </w:p>
     <w:p>
       <w:pPr>
@@ -1982,8 +1961,1005 @@
           <w:sz w:val="28"/>
           <w:szCs w:val="28"/>
         </w:rPr>
-        <w:t xml:space="preserve"> “many to many” típusúak.</w:t>
-      </w:r>
+        <w:t xml:space="preserve"> “many to many” </w:t>
+      </w:r>
+      <w:proofErr w:type="spellStart"/>
+      <w:r>
+        <w:rPr>
+          <w:sz w:val="28"/>
+          <w:szCs w:val="28"/>
+        </w:rPr>
+        <w:t>típusúak</w:t>
+      </w:r>
+      <w:proofErr w:type="spellEnd"/>
+      <w:r>
+        <w:rPr>
+          <w:sz w:val="28"/>
+          <w:szCs w:val="28"/>
+        </w:rPr>
+        <w:t>.</w:t>
+      </w:r>
+    </w:p>
+    <w:p>
+      <w:pPr>
+        <w:ind w:left="360"/>
+        <w:rPr>
+          <w:sz w:val="28"/>
+          <w:szCs w:val="28"/>
+        </w:rPr>
+      </w:pPr>
+    </w:p>
+    <w:p>
+      <w:pPr>
+        <w:rPr>
+          <w:b/>
+          <w:bCs/>
+          <w:sz w:val="28"/>
+          <w:szCs w:val="28"/>
+        </w:rPr>
+      </w:pPr>
+      <w:r>
+        <w:rPr>
+          <w:b/>
+          <w:bCs/>
+          <w:sz w:val="28"/>
+          <w:szCs w:val="28"/>
+        </w:rPr>
+        <w:t>Entit</w:t>
+      </w:r>
+      <w:r>
+        <w:rPr>
+          <w:b/>
+          <w:bCs/>
+          <w:sz w:val="28"/>
+          <w:szCs w:val="28"/>
+        </w:rPr>
+        <w:t>y-k</w:t>
+      </w:r>
+    </w:p>
+    <w:p>
+      <w:pPr>
+        <w:rPr>
+          <w:sz w:val="28"/>
+          <w:szCs w:val="28"/>
+        </w:rPr>
+      </w:pPr>
+      <w:proofErr w:type="spellStart"/>
+      <w:r>
+        <w:rPr>
+          <w:sz w:val="28"/>
+          <w:szCs w:val="28"/>
+        </w:rPr>
+        <w:t>Ez</w:t>
+      </w:r>
+      <w:proofErr w:type="spellEnd"/>
+      <w:r>
+        <w:rPr>
+          <w:sz w:val="28"/>
+          <w:szCs w:val="28"/>
+        </w:rPr>
+        <w:t xml:space="preserve"> </w:t>
+      </w:r>
+      <w:proofErr w:type="spellStart"/>
+      <w:r>
+        <w:rPr>
+          <w:sz w:val="28"/>
+          <w:szCs w:val="28"/>
+        </w:rPr>
+        <w:t>az</w:t>
+      </w:r>
+      <w:proofErr w:type="spellEnd"/>
+      <w:r>
+        <w:rPr>
+          <w:sz w:val="28"/>
+          <w:szCs w:val="28"/>
+        </w:rPr>
+        <w:t xml:space="preserve"> </w:t>
+      </w:r>
+      <w:proofErr w:type="spellStart"/>
+      <w:r>
+        <w:rPr>
+          <w:sz w:val="28"/>
+          <w:szCs w:val="28"/>
+        </w:rPr>
+        <w:t>ábra</w:t>
+      </w:r>
+      <w:proofErr w:type="spellEnd"/>
+      <w:r>
+        <w:rPr>
+          <w:sz w:val="28"/>
+          <w:szCs w:val="28"/>
+        </w:rPr>
+        <w:t xml:space="preserve"> </w:t>
+      </w:r>
+      <w:proofErr w:type="spellStart"/>
+      <w:r>
+        <w:rPr>
+          <w:sz w:val="28"/>
+          <w:szCs w:val="28"/>
+        </w:rPr>
+        <w:t>az</w:t>
+      </w:r>
+      <w:proofErr w:type="spellEnd"/>
+      <w:r>
+        <w:rPr>
+          <w:sz w:val="28"/>
+          <w:szCs w:val="28"/>
+        </w:rPr>
+        <w:t xml:space="preserve"> </w:t>
+      </w:r>
+      <w:r>
+        <w:rPr>
+          <w:sz w:val="28"/>
+          <w:szCs w:val="28"/>
+        </w:rPr>
+        <w:t>Entity-k</w:t>
+      </w:r>
+      <w:r>
+        <w:rPr>
+          <w:sz w:val="28"/>
+          <w:szCs w:val="28"/>
+        </w:rPr>
+        <w:t xml:space="preserve"> </w:t>
+      </w:r>
+      <w:proofErr w:type="spellStart"/>
+      <w:r>
+        <w:rPr>
+          <w:sz w:val="28"/>
+          <w:szCs w:val="28"/>
+        </w:rPr>
+        <w:t>közötti</w:t>
+      </w:r>
+      <w:proofErr w:type="spellEnd"/>
+      <w:r>
+        <w:rPr>
+          <w:sz w:val="28"/>
+          <w:szCs w:val="28"/>
+        </w:rPr>
+        <w:t xml:space="preserve"> </w:t>
+      </w:r>
+      <w:proofErr w:type="spellStart"/>
+      <w:r>
+        <w:rPr>
+          <w:sz w:val="28"/>
+          <w:szCs w:val="28"/>
+        </w:rPr>
+        <w:t>kapcsolatokat</w:t>
+      </w:r>
+      <w:proofErr w:type="spellEnd"/>
+      <w:r>
+        <w:rPr>
+          <w:sz w:val="28"/>
+          <w:szCs w:val="28"/>
+        </w:rPr>
+        <w:t xml:space="preserve"> </w:t>
+      </w:r>
+      <w:proofErr w:type="spellStart"/>
+      <w:r>
+        <w:rPr>
+          <w:sz w:val="28"/>
+          <w:szCs w:val="28"/>
+        </w:rPr>
+        <w:t>mutatja</w:t>
+      </w:r>
+      <w:proofErr w:type="spellEnd"/>
+      <w:r>
+        <w:rPr>
+          <w:sz w:val="28"/>
+          <w:szCs w:val="28"/>
+        </w:rPr>
+        <w:t xml:space="preserve">, </w:t>
+      </w:r>
+      <w:proofErr w:type="spellStart"/>
+      <w:r>
+        <w:rPr>
+          <w:sz w:val="28"/>
+          <w:szCs w:val="28"/>
+        </w:rPr>
+        <w:t>ezt</w:t>
+      </w:r>
+      <w:proofErr w:type="spellEnd"/>
+      <w:r>
+        <w:rPr>
+          <w:sz w:val="28"/>
+          <w:szCs w:val="28"/>
+        </w:rPr>
+        <w:t xml:space="preserve"> </w:t>
+      </w:r>
+      <w:proofErr w:type="spellStart"/>
+      <w:r>
+        <w:rPr>
+          <w:sz w:val="28"/>
+          <w:szCs w:val="28"/>
+        </w:rPr>
+        <w:t>az</w:t>
+      </w:r>
+      <w:proofErr w:type="spellEnd"/>
+      <w:r>
+        <w:rPr>
+          <w:sz w:val="28"/>
+          <w:szCs w:val="28"/>
+        </w:rPr>
+        <w:t xml:space="preserve"> </w:t>
+      </w:r>
+      <w:proofErr w:type="spellStart"/>
+      <w:r>
+        <w:rPr>
+          <w:sz w:val="28"/>
+          <w:szCs w:val="28"/>
+        </w:rPr>
+        <w:t>ábrát</w:t>
+      </w:r>
+      <w:proofErr w:type="spellEnd"/>
+      <w:r>
+        <w:rPr>
+          <w:sz w:val="28"/>
+          <w:szCs w:val="28"/>
+        </w:rPr>
+        <w:t xml:space="preserve"> </w:t>
+      </w:r>
+      <w:proofErr w:type="spellStart"/>
+      <w:r>
+        <w:rPr>
+          <w:sz w:val="28"/>
+          <w:szCs w:val="28"/>
+        </w:rPr>
+        <w:t>az</w:t>
+      </w:r>
+      <w:proofErr w:type="spellEnd"/>
+      <w:r>
+        <w:rPr>
+          <w:sz w:val="28"/>
+          <w:szCs w:val="28"/>
+        </w:rPr>
+        <w:t xml:space="preserve"> </w:t>
+      </w:r>
+      <w:proofErr w:type="spellStart"/>
+      <w:r>
+        <w:rPr>
+          <w:sz w:val="28"/>
+          <w:szCs w:val="28"/>
+        </w:rPr>
+        <w:t>intellij</w:t>
+      </w:r>
+      <w:proofErr w:type="spellEnd"/>
+      <w:r>
+        <w:rPr>
+          <w:sz w:val="28"/>
+          <w:szCs w:val="28"/>
+        </w:rPr>
+        <w:t xml:space="preserve"> </w:t>
+      </w:r>
+      <w:proofErr w:type="spellStart"/>
+      <w:r>
+        <w:rPr>
+          <w:sz w:val="28"/>
+          <w:szCs w:val="28"/>
+        </w:rPr>
+        <w:t>segítségével</w:t>
+      </w:r>
+      <w:proofErr w:type="spellEnd"/>
+      <w:r>
+        <w:rPr>
+          <w:sz w:val="28"/>
+          <w:szCs w:val="28"/>
+        </w:rPr>
+        <w:t xml:space="preserve"> </w:t>
+      </w:r>
+      <w:proofErr w:type="spellStart"/>
+      <w:r>
+        <w:rPr>
+          <w:sz w:val="28"/>
+          <w:szCs w:val="28"/>
+        </w:rPr>
+        <w:t>készítettem</w:t>
+      </w:r>
+      <w:proofErr w:type="spellEnd"/>
+      <w:r>
+        <w:rPr>
+          <w:sz w:val="28"/>
+          <w:szCs w:val="28"/>
+        </w:rPr>
+        <w:t>.</w:t>
+      </w:r>
+    </w:p>
+    <w:p>
+      <w:pPr>
+        <w:rPr>
+          <w:sz w:val="28"/>
+          <w:szCs w:val="28"/>
+        </w:rPr>
+      </w:pPr>
+      <w:proofErr w:type="spellStart"/>
+      <w:r>
+        <w:rPr>
+          <w:sz w:val="28"/>
+          <w:szCs w:val="28"/>
+        </w:rPr>
+        <w:t>Mindegyik</w:t>
+      </w:r>
+      <w:proofErr w:type="spellEnd"/>
+      <w:r>
+        <w:rPr>
+          <w:sz w:val="28"/>
+          <w:szCs w:val="28"/>
+        </w:rPr>
+        <w:t xml:space="preserve"> Entity @Entityvel van meg </w:t>
+      </w:r>
+      <w:proofErr w:type="spellStart"/>
+      <w:r>
+        <w:rPr>
+          <w:sz w:val="28"/>
+          <w:szCs w:val="28"/>
+        </w:rPr>
+        <w:t>annotálva</w:t>
+      </w:r>
+      <w:proofErr w:type="spellEnd"/>
+      <w:r>
+        <w:rPr>
+          <w:sz w:val="28"/>
+          <w:szCs w:val="28"/>
+        </w:rPr>
+        <w:t xml:space="preserve"> </w:t>
+      </w:r>
+      <w:proofErr w:type="spellStart"/>
+      <w:r>
+        <w:rPr>
+          <w:sz w:val="28"/>
+          <w:szCs w:val="28"/>
+        </w:rPr>
+        <w:t>és</w:t>
+      </w:r>
+      <w:proofErr w:type="spellEnd"/>
+      <w:r>
+        <w:rPr>
+          <w:sz w:val="28"/>
+          <w:szCs w:val="28"/>
+        </w:rPr>
+        <w:t xml:space="preserve"> a </w:t>
+      </w:r>
+      <w:proofErr w:type="spellStart"/>
+      <w:r>
+        <w:rPr>
+          <w:sz w:val="28"/>
+          <w:szCs w:val="28"/>
+        </w:rPr>
+        <w:t>BaseEntityről</w:t>
+      </w:r>
+      <w:proofErr w:type="spellEnd"/>
+      <w:r>
+        <w:rPr>
+          <w:sz w:val="28"/>
+          <w:szCs w:val="28"/>
+        </w:rPr>
+        <w:t xml:space="preserve"> van </w:t>
+      </w:r>
+      <w:proofErr w:type="spellStart"/>
+      <w:r>
+        <w:rPr>
+          <w:sz w:val="28"/>
+          <w:szCs w:val="28"/>
+        </w:rPr>
+        <w:t>leszármazva</w:t>
+      </w:r>
+      <w:proofErr w:type="spellEnd"/>
+      <w:r>
+        <w:rPr>
+          <w:sz w:val="28"/>
+          <w:szCs w:val="28"/>
+        </w:rPr>
+        <w:t>.</w:t>
+      </w:r>
+    </w:p>
+    <w:p>
+      <w:pPr>
+        <w:rPr>
+          <w:b/>
+          <w:bCs/>
+          <w:sz w:val="28"/>
+          <w:szCs w:val="28"/>
+        </w:rPr>
+      </w:pPr>
+      <w:proofErr w:type="spellStart"/>
+      <w:r>
+        <w:rPr>
+          <w:b/>
+          <w:bCs/>
+          <w:sz w:val="28"/>
+          <w:szCs w:val="28"/>
+        </w:rPr>
+        <w:t>BaseEntity</w:t>
+      </w:r>
+      <w:proofErr w:type="spellEnd"/>
+    </w:p>
+    <w:p>
+      <w:pPr>
+        <w:rPr>
+          <w:sz w:val="28"/>
+          <w:szCs w:val="28"/>
+          <w:lang w:val="hu-HU"/>
+        </w:rPr>
+      </w:pPr>
+      <w:r>
+        <w:rPr>
+          <w:sz w:val="28"/>
+          <w:szCs w:val="28"/>
+        </w:rPr>
+        <w:t>A</w:t>
+      </w:r>
+      <w:r>
+        <w:rPr>
+          <w:sz w:val="28"/>
+          <w:szCs w:val="28"/>
+        </w:rPr>
+        <w:t xml:space="preserve"> </w:t>
+      </w:r>
+      <w:proofErr w:type="spellStart"/>
+      <w:r>
+        <w:rPr>
+          <w:sz w:val="28"/>
+          <w:szCs w:val="28"/>
+        </w:rPr>
+        <w:t>BaseEntity</w:t>
+      </w:r>
+      <w:proofErr w:type="spellEnd"/>
+      <w:r>
+        <w:rPr>
+          <w:sz w:val="28"/>
+          <w:szCs w:val="28"/>
+        </w:rPr>
+        <w:t xml:space="preserve"> </w:t>
+      </w:r>
+      <w:proofErr w:type="spellStart"/>
+      <w:r>
+        <w:rPr>
+          <w:sz w:val="28"/>
+          <w:szCs w:val="28"/>
+        </w:rPr>
+        <w:t>egy</w:t>
+      </w:r>
+      <w:proofErr w:type="spellEnd"/>
+      <w:r>
+        <w:rPr>
+          <w:sz w:val="28"/>
+          <w:szCs w:val="28"/>
+        </w:rPr>
+        <w:t xml:space="preserve"> @MappedSuperClass </w:t>
+      </w:r>
+      <w:proofErr w:type="spellStart"/>
+      <w:r>
+        <w:rPr>
+          <w:sz w:val="28"/>
+          <w:szCs w:val="28"/>
+        </w:rPr>
+        <w:t>annot</w:t>
+      </w:r>
+      <w:proofErr w:type="spellEnd"/>
+      <w:r>
+        <w:rPr>
+          <w:sz w:val="28"/>
+          <w:szCs w:val="28"/>
+          <w:lang w:val="hu-HU"/>
+        </w:rPr>
+        <w:t>ációval</w:t>
+      </w:r>
+      <w:r>
+        <w:rPr>
+          <w:sz w:val="28"/>
+          <w:szCs w:val="28"/>
+        </w:rPr>
+        <w:t xml:space="preserve"> </w:t>
+      </w:r>
+      <w:proofErr w:type="spellStart"/>
+      <w:r>
+        <w:rPr>
+          <w:sz w:val="28"/>
+          <w:szCs w:val="28"/>
+        </w:rPr>
+        <w:t>ellátott</w:t>
+      </w:r>
+      <w:proofErr w:type="spellEnd"/>
+      <w:r>
+        <w:rPr>
+          <w:sz w:val="28"/>
+          <w:szCs w:val="28"/>
+        </w:rPr>
+        <w:t xml:space="preserve"> </w:t>
+      </w:r>
+      <w:r>
+        <w:rPr>
+          <w:sz w:val="28"/>
+          <w:szCs w:val="28"/>
+        </w:rPr>
+        <w:t>Entity</w:t>
+      </w:r>
+      <w:r>
+        <w:rPr>
+          <w:sz w:val="28"/>
+          <w:szCs w:val="28"/>
+        </w:rPr>
+        <w:t>.</w:t>
+      </w:r>
+      <w:r>
+        <w:rPr>
+          <w:sz w:val="28"/>
+          <w:szCs w:val="28"/>
+        </w:rPr>
+        <w:t xml:space="preserve"> </w:t>
+      </w:r>
+      <w:r>
+        <w:rPr>
+          <w:sz w:val="28"/>
+          <w:szCs w:val="28"/>
+        </w:rPr>
+        <w:t xml:space="preserve">Az </w:t>
+      </w:r>
+      <w:proofErr w:type="spellStart"/>
+      <w:r>
+        <w:rPr>
+          <w:sz w:val="28"/>
+          <w:szCs w:val="28"/>
+        </w:rPr>
+        <w:t>e</w:t>
+      </w:r>
+      <w:r>
+        <w:rPr>
+          <w:sz w:val="28"/>
+          <w:szCs w:val="28"/>
+        </w:rPr>
+        <w:t>gyetlen</w:t>
+      </w:r>
+      <w:proofErr w:type="spellEnd"/>
+      <w:r>
+        <w:rPr>
+          <w:sz w:val="28"/>
+          <w:szCs w:val="28"/>
+        </w:rPr>
+        <w:t xml:space="preserve"> </w:t>
+      </w:r>
+      <w:proofErr w:type="spellStart"/>
+      <w:r>
+        <w:rPr>
+          <w:sz w:val="28"/>
+          <w:szCs w:val="28"/>
+        </w:rPr>
+        <w:t>fieldje</w:t>
+      </w:r>
+      <w:proofErr w:type="spellEnd"/>
+      <w:r>
+        <w:rPr>
+          <w:sz w:val="28"/>
+          <w:szCs w:val="28"/>
+        </w:rPr>
+        <w:t xml:space="preserve"> </w:t>
+      </w:r>
+      <w:proofErr w:type="spellStart"/>
+      <w:r>
+        <w:rPr>
+          <w:sz w:val="28"/>
+          <w:szCs w:val="28"/>
+        </w:rPr>
+        <w:t>az</w:t>
+      </w:r>
+      <w:proofErr w:type="spellEnd"/>
+      <w:r>
+        <w:rPr>
+          <w:sz w:val="28"/>
+          <w:szCs w:val="28"/>
+        </w:rPr>
+        <w:t xml:space="preserve"> “id” </w:t>
+      </w:r>
+      <w:proofErr w:type="spellStart"/>
+      <w:r>
+        <w:rPr>
+          <w:sz w:val="28"/>
+          <w:szCs w:val="28"/>
+        </w:rPr>
+        <w:t>nev</w:t>
+      </w:r>
+      <w:proofErr w:type="spellEnd"/>
+      <w:r>
+        <w:rPr>
+          <w:sz w:val="28"/>
+          <w:szCs w:val="28"/>
+          <w:lang w:val="hu-HU"/>
+        </w:rPr>
+        <w:t>ű field, aminek be van allítva a „Sequence</w:t>
+      </w:r>
+      <w:r>
+        <w:rPr>
+          <w:sz w:val="28"/>
+          <w:szCs w:val="28"/>
+          <w:lang w:val="hu-HU"/>
+        </w:rPr>
+        <w:br/>
+        <w:t>Generator”</w:t>
+      </w:r>
+      <w:r>
+        <w:rPr>
+          <w:sz w:val="28"/>
+          <w:szCs w:val="28"/>
+          <w:lang w:val="hu-HU"/>
+        </w:rPr>
+        <w:t>-ja</w:t>
+      </w:r>
+      <w:r>
+        <w:rPr>
+          <w:sz w:val="28"/>
+          <w:szCs w:val="28"/>
+          <w:lang w:val="hu-HU"/>
+        </w:rPr>
+        <w:t xml:space="preserve"> </w:t>
+      </w:r>
+      <w:r>
+        <w:rPr>
+          <w:sz w:val="28"/>
+          <w:szCs w:val="28"/>
+          <w:lang w:val="hu-HU"/>
+        </w:rPr>
+        <w:t>annotációval</w:t>
+      </w:r>
+      <w:r>
+        <w:rPr>
+          <w:sz w:val="28"/>
+          <w:szCs w:val="28"/>
+          <w:lang w:val="hu-HU"/>
+        </w:rPr>
+        <w:t xml:space="preserve">.  </w:t>
+      </w:r>
+      <w:r>
+        <w:rPr>
+          <w:sz w:val="28"/>
+          <w:szCs w:val="28"/>
+          <w:lang w:val="hu-HU"/>
+        </w:rPr>
+        <w:t xml:space="preserve">Így adhat meg egy olyan </w:t>
+      </w:r>
+      <w:r>
+        <w:rPr>
+          <w:sz w:val="28"/>
+          <w:szCs w:val="28"/>
+          <w:lang w:val="hu-HU"/>
+        </w:rPr>
+        <w:t>Sequence-t</w:t>
+      </w:r>
+      <w:r>
+        <w:rPr>
+          <w:sz w:val="28"/>
+          <w:szCs w:val="28"/>
+          <w:lang w:val="hu-HU"/>
+        </w:rPr>
+        <w:t>, amely létezik a</w:t>
+      </w:r>
+      <w:r>
+        <w:rPr>
+          <w:sz w:val="28"/>
+          <w:szCs w:val="28"/>
+          <w:lang w:val="hu-HU"/>
+        </w:rPr>
+        <w:t>z</w:t>
+      </w:r>
+      <w:r>
+        <w:rPr>
+          <w:sz w:val="28"/>
+          <w:szCs w:val="28"/>
+          <w:lang w:val="hu-HU"/>
+        </w:rPr>
+        <w:t xml:space="preserve"> </w:t>
+      </w:r>
+      <w:r>
+        <w:rPr>
+          <w:sz w:val="28"/>
+          <w:szCs w:val="28"/>
+          <w:lang w:val="hu-HU"/>
+        </w:rPr>
+        <w:t>adatbázisban</w:t>
+      </w:r>
+      <w:r>
+        <w:rPr>
+          <w:sz w:val="28"/>
+          <w:szCs w:val="28"/>
+          <w:lang w:val="hu-HU"/>
+        </w:rPr>
+        <w:t>.</w:t>
+      </w:r>
+      <w:r>
+        <w:rPr>
+          <w:sz w:val="28"/>
+          <w:szCs w:val="28"/>
+          <w:lang w:val="hu-HU"/>
+        </w:rPr>
+        <w:t xml:space="preserve"> </w:t>
+      </w:r>
+      <w:r>
+        <w:rPr>
+          <w:sz w:val="28"/>
+          <w:szCs w:val="28"/>
+          <w:lang w:val="hu-HU"/>
+        </w:rPr>
+        <w:t xml:space="preserve">A </w:t>
+      </w:r>
+      <w:r>
+        <w:rPr>
+          <w:sz w:val="28"/>
+          <w:szCs w:val="28"/>
+          <w:lang w:val="hu-HU"/>
+        </w:rPr>
+        <w:t>Sequence egy</w:t>
+      </w:r>
+      <w:r>
+        <w:rPr>
+          <w:sz w:val="28"/>
+          <w:szCs w:val="28"/>
+          <w:lang w:val="hu-HU"/>
+        </w:rPr>
+        <w:t xml:space="preserve"> olyan adatbázis-objektum, amely lehetővé teszi </w:t>
+      </w:r>
+      <w:r>
+        <w:rPr>
+          <w:sz w:val="28"/>
+          <w:szCs w:val="28"/>
+          <w:lang w:val="hu-HU"/>
+        </w:rPr>
+        <w:lastRenderedPageBreak/>
+        <w:t>értékek automatikus generálását</w:t>
+      </w:r>
+      <w:r>
+        <w:rPr>
+          <w:sz w:val="28"/>
+          <w:szCs w:val="28"/>
+          <w:lang w:val="hu-HU"/>
+        </w:rPr>
+        <w:t xml:space="preserve"> és a</w:t>
+      </w:r>
+      <w:r>
+        <w:rPr>
+          <w:sz w:val="28"/>
+          <w:szCs w:val="28"/>
+          <w:lang w:val="hu-HU"/>
+        </w:rPr>
+        <w:t xml:space="preserve"> szekvenciák </w:t>
+      </w:r>
+      <w:r>
+        <w:rPr>
+          <w:sz w:val="28"/>
+          <w:szCs w:val="28"/>
+          <w:lang w:val="hu-HU"/>
+        </w:rPr>
+        <w:t>optimálisan</w:t>
+      </w:r>
+      <w:r>
+        <w:rPr>
+          <w:sz w:val="28"/>
+          <w:szCs w:val="28"/>
+          <w:lang w:val="hu-HU"/>
+        </w:rPr>
+        <w:t xml:space="preserve"> alkalmasak az egyedi kulcsértékek generálására.</w:t>
+      </w:r>
+    </w:p>
+    <w:p>
+      <w:pPr>
+        <w:rPr>
+          <w:sz w:val="28"/>
+          <w:szCs w:val="28"/>
+          <w:lang w:val="hu-HU"/>
+        </w:rPr>
+      </w:pPr>
+      <w:r>
+        <w:rPr>
+          <w:sz w:val="28"/>
+          <w:szCs w:val="28"/>
+          <w:lang w:val="hu-HU"/>
+        </w:rPr>
+        <w:drawing>
+          <wp:inline distT="0" distB="0" distL="0" distR="0" wp14:anchorId="7CD31561" wp14:editId="48E83561">
+            <wp:extent cx="4420217" cy="3162741"/>
+            <wp:effectExtent l="0" t="0" r="0" b="0"/>
+            <wp:docPr id="4" name="Picture 4" descr="Text&#10;&#10;Description automatically generated"/>
+            <wp:cNvGraphicFramePr>
+              <a:graphicFrameLocks xmlns:a="http://schemas.openxmlformats.org/drawingml/2006/main" noChangeAspect="1"/>
+            </wp:cNvGraphicFramePr>
+            <a:graphic xmlns:a="http://schemas.openxmlformats.org/drawingml/2006/main">
+              <a:graphicData uri="http://schemas.openxmlformats.org/drawingml/2006/picture">
+                <pic:pic xmlns:pic="http://schemas.openxmlformats.org/drawingml/2006/picture">
+                  <pic:nvPicPr>
+                    <pic:cNvPr id="4" name="Picture 4" descr="Text&#10;&#10;Description automatically generated"/>
+                    <pic:cNvPicPr/>
+                  </pic:nvPicPr>
+                  <pic:blipFill>
+                    <a:blip r:embed="rId6"/>
+                    <a:stretch>
+                      <a:fillRect/>
+                    </a:stretch>
+                  </pic:blipFill>
+                  <pic:spPr>
+                    <a:xfrm>
+                      <a:off x="0" y="0"/>
+                      <a:ext cx="4420217" cy="3162741"/>
+                    </a:xfrm>
+                    <a:prstGeom prst="rect">
+                      <a:avLst/>
+                    </a:prstGeom>
+                  </pic:spPr>
+                </pic:pic>
+              </a:graphicData>
+            </a:graphic>
+          </wp:inline>
+        </w:drawing>
+      </w:r>
+    </w:p>
+    <w:p>
+      <w:pPr>
+        <w:ind w:left="360"/>
+        <w:rPr>
+          <w:sz w:val="28"/>
+          <w:szCs w:val="28"/>
+          <w:lang w:val="hu-HU"/>
+        </w:rPr>
+      </w:pPr>
+      <w:r>
+        <w:rPr>
+          <w:sz w:val="28"/>
+          <w:szCs w:val="28"/>
+        </w:rPr>
+        <w:lastRenderedPageBreak/>
+        <w:drawing>
+          <wp:inline distT="0" distB="0" distL="0" distR="0" wp14:anchorId="09BF0958" wp14:editId="00D62F0B">
+            <wp:extent cx="5934075" cy="5543550"/>
+            <wp:effectExtent l="0" t="0" r="9525" b="0"/>
+            <wp:docPr id="3" name="Picture 3" descr="Graphical user interface&#10;&#10;Description automatically generated with low confidence"/>
+            <wp:cNvGraphicFramePr>
+              <a:graphicFrameLocks xmlns:a="http://schemas.openxmlformats.org/drawingml/2006/main" noChangeAspect="1"/>
+            </wp:cNvGraphicFramePr>
+            <a:graphic xmlns:a="http://schemas.openxmlformats.org/drawingml/2006/main">
+              <a:graphicData uri="http://schemas.openxmlformats.org/drawingml/2006/picture">
+                <pic:pic xmlns:pic="http://schemas.openxmlformats.org/drawingml/2006/picture">
+                  <pic:nvPicPr>
+                    <pic:cNvPr id="3" name="Picture 3" descr="Graphical user interface&#10;&#10;Description automatically generated with low confidence"/>
+                    <pic:cNvPicPr>
+                      <a:picLocks noChangeAspect="1" noChangeArrowheads="1"/>
+                    </pic:cNvPicPr>
+                  </pic:nvPicPr>
+                  <pic:blipFill>
+                    <a:blip r:embed="rId7">
+                      <a:extLst>
+                        <a:ext uri="{28A0092B-C50C-407E-A947-70E740481C1C}">
+                          <a14:useLocalDpi xmlns:a14="http://schemas.microsoft.com/office/drawing/2010/main" val="0"/>
+                        </a:ext>
+                      </a:extLst>
+                    </a:blip>
+                    <a:srcRect/>
+                    <a:stretch>
+                      <a:fillRect/>
+                    </a:stretch>
+                  </pic:blipFill>
+                  <pic:spPr bwMode="auto">
+                    <a:xfrm>
+                      <a:off x="0" y="0"/>
+                      <a:ext cx="5934075" cy="5543550"/>
+                    </a:xfrm>
+                    <a:prstGeom prst="rect">
+                      <a:avLst/>
+                    </a:prstGeom>
+                    <a:noFill/>
+                    <a:ln>
+                      <a:noFill/>
+                    </a:ln>
+                  </pic:spPr>
+                </pic:pic>
+              </a:graphicData>
+            </a:graphic>
+          </wp:inline>
+        </w:drawing>
+      </w:r>
+    </w:p>
+    <w:p>
+      <w:pPr>
+        <w:rPr>
+          <w:b/>
+          <w:bCs/>
+          <w:sz w:val="40"/>
+          <w:szCs w:val="40"/>
+        </w:rPr>
+      </w:pPr>
+    </w:p>
+    <w:p>
+      <w:pPr>
+        <w:rPr>
+          <w:b/>
+          <w:bCs/>
+          <w:sz w:val="40"/>
+          <w:szCs w:val="40"/>
+        </w:rPr>
+      </w:pPr>
+      <w:r>
+        <w:rPr>
+          <w:b/>
+          <w:bCs/>
+          <w:sz w:val="40"/>
+          <w:szCs w:val="40"/>
+        </w:rPr>
+        <w:t xml:space="preserve">Az </w:t>
+      </w:r>
+      <w:proofErr w:type="spellStart"/>
+      <w:r>
+        <w:rPr>
+          <w:b/>
+          <w:bCs/>
+          <w:sz w:val="40"/>
+          <w:szCs w:val="40"/>
+        </w:rPr>
+        <w:t>üzleti</w:t>
+      </w:r>
+      <w:proofErr w:type="spellEnd"/>
+      <w:r>
+        <w:rPr>
+          <w:b/>
+          <w:bCs/>
+          <w:sz w:val="40"/>
+          <w:szCs w:val="40"/>
+        </w:rPr>
+        <w:t xml:space="preserve"> </w:t>
+      </w:r>
+      <w:proofErr w:type="spellStart"/>
+      <w:r>
+        <w:rPr>
+          <w:b/>
+          <w:bCs/>
+          <w:sz w:val="40"/>
+          <w:szCs w:val="40"/>
+        </w:rPr>
+        <w:t>logika</w:t>
+      </w:r>
+      <w:proofErr w:type="spellEnd"/>
+      <w:r>
+        <w:rPr>
+          <w:b/>
+          <w:bCs/>
+          <w:sz w:val="40"/>
+          <w:szCs w:val="40"/>
+        </w:rPr>
+        <w:t xml:space="preserve"> </w:t>
+      </w:r>
+      <w:proofErr w:type="spellStart"/>
+      <w:r>
+        <w:rPr>
+          <w:b/>
+          <w:bCs/>
+          <w:sz w:val="40"/>
+          <w:szCs w:val="40"/>
+        </w:rPr>
+        <w:t>bemutatása</w:t>
+      </w:r>
+      <w:proofErr w:type="spellEnd"/>
+      <w:r>
+        <w:rPr>
+          <w:b/>
+          <w:bCs/>
+          <w:sz w:val="40"/>
+          <w:szCs w:val="40"/>
+        </w:rPr>
+        <w:t xml:space="preserve"> UML </w:t>
+      </w:r>
+      <w:proofErr w:type="spellStart"/>
+      <w:r>
+        <w:rPr>
+          <w:b/>
+          <w:bCs/>
+          <w:sz w:val="40"/>
+          <w:szCs w:val="40"/>
+        </w:rPr>
+        <w:t>diagrammal</w:t>
+      </w:r>
+      <w:proofErr w:type="spellEnd"/>
+    </w:p>
+    <w:p>
+      <w:pPr>
+        <w:rPr>
+          <w:sz w:val="28"/>
+          <w:szCs w:val="28"/>
+        </w:rPr>
+      </w:pPr>
     </w:p>
     <w:sectPr>
       <w:pgSz w:w="12240" w:h="15840"/>

--- a/Szakdolgozat.docx
+++ b/Szakdolgozat.docx
@@ -45,31 +45,23 @@
     <w:p>
       <w:pPr>
         <w:rPr>
-          <w:sz w:val="28"/>
-          <w:szCs w:val="28"/>
-          <w:lang w:val="hu-HU"/>
-        </w:rPr>
-      </w:pPr>
-      <w:r>
-        <w:rPr>
-          <w:sz w:val="28"/>
-          <w:szCs w:val="28"/>
-          <w:lang w:val="hu-HU"/>
-        </w:rPr>
-        <w:t>A megfelelő adatbázis kiválasztása a projekthez nagyon fontos, néhány szempont, amit a keresés során figyelembe vettem, a modernitás, az adatintegritás és a biztonság.</w:t>
-      </w:r>
-      <w:r>
-        <w:rPr>
-          <w:sz w:val="28"/>
-          <w:szCs w:val="28"/>
-          <w:lang w:val="hu-HU"/>
-        </w:rPr>
-        <w:t xml:space="preserve"> </w:t>
-      </w:r>
-      <w:r>
-        <w:rPr>
-          <w:sz w:val="28"/>
-          <w:szCs w:val="28"/>
+          <w:sz w:val="26"/>
+          <w:szCs w:val="26"/>
+          <w:lang w:val="hu-HU"/>
+        </w:rPr>
+      </w:pPr>
+      <w:r>
+        <w:rPr>
+          <w:sz w:val="26"/>
+          <w:szCs w:val="26"/>
+          <w:lang w:val="hu-HU"/>
+        </w:rPr>
+        <w:t xml:space="preserve">A megfelelő adatbázis kiválasztása a projekthez nagyon fontos, néhány szempont, amit a keresés során figyelembe vettem, a modernitás, az adatintegritás és a biztonság. </w:t>
+      </w:r>
+      <w:r>
+        <w:rPr>
+          <w:sz w:val="26"/>
+          <w:szCs w:val="26"/>
           <w:lang w:val="hu-HU"/>
         </w:rPr>
         <w:t>Egy kis utána nézés után leszűkítettem a lehetőségeimet kettő valásztásra, a Postgresql és Mysql-re.</w:t>
@@ -78,55 +70,47 @@
     <w:p>
       <w:pPr>
         <w:rPr>
-          <w:sz w:val="28"/>
-          <w:szCs w:val="28"/>
-          <w:lang w:val="hu-HU"/>
-        </w:rPr>
-      </w:pPr>
-      <w:r>
-        <w:rPr>
-          <w:sz w:val="28"/>
-          <w:szCs w:val="28"/>
+          <w:sz w:val="26"/>
+          <w:szCs w:val="26"/>
+          <w:lang w:val="hu-HU"/>
+        </w:rPr>
+      </w:pPr>
+      <w:r>
+        <w:rPr>
+          <w:sz w:val="26"/>
+          <w:szCs w:val="26"/>
           <w:lang w:val="hu-HU"/>
         </w:rPr>
         <w:t>Végül úgy döntöttem, hogy a Postgresql-t használom adatbázisként</w:t>
       </w:r>
       <w:r>
         <w:rPr>
-          <w:sz w:val="28"/>
-          <w:szCs w:val="28"/>
+          <w:sz w:val="26"/>
+          <w:szCs w:val="26"/>
           <w:lang w:val="hu-HU"/>
         </w:rPr>
         <w:t>,</w:t>
       </w:r>
       <w:r>
         <w:rPr>
-          <w:sz w:val="28"/>
-          <w:szCs w:val="28"/>
-          <w:lang w:val="hu-HU"/>
-        </w:rPr>
-        <w:t xml:space="preserve"> m</w:t>
-      </w:r>
-      <w:r>
-        <w:rPr>
-          <w:sz w:val="28"/>
-          <w:szCs w:val="28"/>
-          <w:lang w:val="hu-HU"/>
-        </w:rPr>
-        <w:t xml:space="preserve">indkét adatbázis rendkívül hasonló minden tulajdonságában, de a Postgresql sokkal jobb volt az </w:t>
-      </w:r>
-      <w:r>
-        <w:rPr>
-          <w:sz w:val="28"/>
-          <w:szCs w:val="28"/>
+          <w:sz w:val="26"/>
+          <w:szCs w:val="26"/>
+          <w:lang w:val="hu-HU"/>
+        </w:rPr>
+        <w:t xml:space="preserve"> mindkét adatbázis rendkívül hasonló minden tulajdonságában, de a Postgresql sokkal jobb volt az </w:t>
+      </w:r>
+      <w:r>
+        <w:rPr>
+          <w:sz w:val="26"/>
+          <w:szCs w:val="26"/>
           <w:lang w:val="hu-HU"/>
         </w:rPr>
         <w:t>konkurrencia</w:t>
       </w:r>
       <w:r>
         <w:rPr>
-          <w:sz w:val="28"/>
-          <w:szCs w:val="28"/>
+          <w:sz w:val="26"/>
+          <w:szCs w:val="26"/>
           <w:lang w:val="hu-HU"/>
         </w:rPr>
         <w:t xml:space="preserve"> kezelésében.</w:t>
@@ -156,103 +140,87 @@
     <w:p>
       <w:pPr>
         <w:rPr>
-          <w:sz w:val="28"/>
-          <w:szCs w:val="28"/>
-          <w:lang w:val="hu-HU"/>
-        </w:rPr>
-      </w:pPr>
-      <w:r>
-        <w:rPr>
-          <w:sz w:val="28"/>
-          <w:szCs w:val="28"/>
+          <w:sz w:val="26"/>
+          <w:szCs w:val="26"/>
+          <w:lang w:val="hu-HU"/>
+        </w:rPr>
+      </w:pPr>
+      <w:r>
+        <w:rPr>
+          <w:sz w:val="26"/>
+          <w:szCs w:val="26"/>
           <w:lang w:val="hu-HU"/>
         </w:rPr>
         <w:t>a</w:t>
       </w:r>
       <w:r>
         <w:rPr>
-          <w:sz w:val="28"/>
-          <w:szCs w:val="28"/>
-          <w:lang w:val="hu-HU"/>
-        </w:rPr>
-        <w:t xml:space="preserve"> PostgreSQL egy ingyenes és </w:t>
-      </w:r>
-      <w:r>
-        <w:rPr>
-          <w:sz w:val="28"/>
-          <w:szCs w:val="28"/>
-          <w:lang w:val="hu-HU"/>
-        </w:rPr>
-        <w:t>open-source</w:t>
-      </w:r>
-      <w:r>
-        <w:rPr>
-          <w:sz w:val="28"/>
-          <w:szCs w:val="28"/>
-          <w:lang w:val="hu-HU"/>
-        </w:rPr>
-        <w:t xml:space="preserve"> relációs adatbázis-kezelő rendszer</w:t>
-      </w:r>
-      <w:r>
-        <w:rPr>
-          <w:sz w:val="28"/>
-          <w:szCs w:val="28"/>
+          <w:sz w:val="26"/>
+          <w:szCs w:val="26"/>
+          <w:lang w:val="hu-HU"/>
+        </w:rPr>
+        <w:t xml:space="preserve"> PostgreSQL egy ingyenes és open-source relációs adatbázis-kezelő rendszer</w:t>
+      </w:r>
+      <w:r>
+        <w:rPr>
+          <w:sz w:val="26"/>
+          <w:szCs w:val="26"/>
           <w:lang w:val="hu-HU"/>
         </w:rPr>
         <w:t>, ami jelenleg második legnépszerűbb adatbázis-kezelő rendszer</w:t>
       </w:r>
       <w:r>
         <w:rPr>
-          <w:sz w:val="28"/>
-          <w:szCs w:val="28"/>
+          <w:sz w:val="26"/>
+          <w:szCs w:val="26"/>
           <w:lang w:val="hu-HU"/>
         </w:rPr>
         <w:t>. Az</w:t>
       </w:r>
       <w:r>
         <w:rPr>
-          <w:sz w:val="28"/>
-          <w:szCs w:val="28"/>
+          <w:sz w:val="26"/>
+          <w:szCs w:val="26"/>
           <w:lang w:val="hu-HU"/>
         </w:rPr>
         <w:t xml:space="preserve"> elmúlt néhány év</w:t>
       </w:r>
       <w:r>
         <w:rPr>
-          <w:sz w:val="28"/>
-          <w:szCs w:val="28"/>
+          <w:sz w:val="26"/>
+          <w:szCs w:val="26"/>
           <w:lang w:val="hu-HU"/>
         </w:rPr>
         <w:t>ben a</w:t>
       </w:r>
       <w:r>
         <w:rPr>
-          <w:sz w:val="28"/>
-          <w:szCs w:val="28"/>
+          <w:sz w:val="26"/>
+          <w:szCs w:val="26"/>
           <w:lang w:val="hu-HU"/>
         </w:rPr>
         <w:t xml:space="preserve"> népszerűségének ugrásszerű növekedése </w:t>
       </w:r>
       <w:r>
         <w:rPr>
-          <w:sz w:val="28"/>
-          <w:szCs w:val="28"/>
+          <w:sz w:val="26"/>
+          <w:szCs w:val="26"/>
           <w:lang w:val="hu-HU"/>
         </w:rPr>
         <w:t xml:space="preserve">azt </w:t>
       </w:r>
       <w:r>
         <w:rPr>
-          <w:sz w:val="28"/>
-          <w:szCs w:val="28"/>
+          <w:sz w:val="26"/>
+          <w:szCs w:val="26"/>
           <w:lang w:val="hu-HU"/>
         </w:rPr>
         <w:t>sejteti</w:t>
       </w:r>
       <w:r>
         <w:rPr>
-          <w:sz w:val="28"/>
-          <w:szCs w:val="28"/>
+          <w:sz w:val="26"/>
+          <w:szCs w:val="26"/>
           <w:lang w:val="hu-HU"/>
         </w:rPr>
         <w:t>, hogy a Postgresql valószínű megelőzi a Mysql-t.</w:t>
@@ -261,15 +229,15 @@
     <w:p>
       <w:pPr>
         <w:rPr>
-          <w:sz w:val="28"/>
-          <w:szCs w:val="28"/>
-          <w:lang w:val="hu-HU"/>
-        </w:rPr>
-      </w:pPr>
-      <w:r>
-        <w:rPr>
-          <w:sz w:val="28"/>
-          <w:szCs w:val="28"/>
+          <w:sz w:val="26"/>
+          <w:szCs w:val="26"/>
+          <w:lang w:val="hu-HU"/>
+        </w:rPr>
+      </w:pPr>
+      <w:r>
+        <w:rPr>
+          <w:sz w:val="26"/>
+          <w:szCs w:val="26"/>
           <w:lang w:val="hu-HU"/>
         </w:rPr>
         <w:t>Ami számomra előnyok Postgresről:</w:t>
@@ -283,50 +251,18 @@
           <w:numId w:val="1"/>
         </w:numPr>
         <w:rPr>
-          <w:sz w:val="28"/>
-          <w:szCs w:val="28"/>
-          <w:lang w:val="hu-HU"/>
-        </w:rPr>
-      </w:pPr>
-      <w:r>
-        <w:rPr>
-          <w:sz w:val="28"/>
-          <w:szCs w:val="28"/>
-          <w:lang w:val="hu-HU"/>
-        </w:rPr>
-        <w:t>A</w:t>
-      </w:r>
-      <w:r>
-        <w:rPr>
-          <w:sz w:val="28"/>
-          <w:szCs w:val="28"/>
-          <w:lang w:val="hu-HU"/>
-        </w:rPr>
-        <w:t xml:space="preserve">dattípusok: A PostgreSQL támogatja az összes </w:t>
-      </w:r>
-      <w:r>
-        <w:rPr>
-          <w:sz w:val="28"/>
-          <w:szCs w:val="28"/>
-          <w:lang w:val="hu-HU"/>
-        </w:rPr>
-        <w:t xml:space="preserve">számomra </w:t>
-      </w:r>
-      <w:r>
-        <w:rPr>
-          <w:sz w:val="28"/>
-          <w:szCs w:val="28"/>
-          <w:lang w:val="hu-HU"/>
-        </w:rPr>
-        <w:t>szükséges adattípust</w:t>
-      </w:r>
-      <w:r>
-        <w:rPr>
-          <w:sz w:val="28"/>
-          <w:szCs w:val="28"/>
-          <w:lang w:val="hu-HU"/>
-        </w:rPr>
-        <w:t>.</w:t>
+          <w:sz w:val="26"/>
+          <w:szCs w:val="26"/>
+          <w:lang w:val="hu-HU"/>
+        </w:rPr>
+      </w:pPr>
+      <w:r>
+        <w:rPr>
+          <w:sz w:val="26"/>
+          <w:szCs w:val="26"/>
+          <w:lang w:val="hu-HU"/>
+        </w:rPr>
+        <w:t>Adattípusok: A PostgreSQL támogatja az összes számomra szükséges adattípust.</w:t>
       </w:r>
     </w:p>
     <w:p>
@@ -337,42 +273,18 @@
           <w:numId w:val="1"/>
         </w:numPr>
         <w:rPr>
-          <w:sz w:val="28"/>
-          <w:szCs w:val="28"/>
-          <w:lang w:val="hu-HU"/>
-        </w:rPr>
-      </w:pPr>
-      <w:r>
-        <w:rPr>
-          <w:sz w:val="28"/>
-          <w:szCs w:val="28"/>
-          <w:lang w:val="hu-HU"/>
-        </w:rPr>
-        <w:t>A</w:t>
-      </w:r>
-      <w:r>
-        <w:rPr>
-          <w:sz w:val="28"/>
-          <w:szCs w:val="28"/>
-          <w:lang w:val="hu-HU"/>
-        </w:rPr>
-        <w:t xml:space="preserve">datintegritás: Postgres biztosítja az adatok integritását a </w:t>
-      </w:r>
-      <w:r>
-        <w:rPr>
-          <w:sz w:val="28"/>
-          <w:szCs w:val="28"/>
-          <w:lang w:val="hu-HU"/>
-        </w:rPr>
-        <w:t>„constraint”-ek</w:t>
-      </w:r>
-      <w:r>
-        <w:rPr>
-          <w:sz w:val="28"/>
-          <w:szCs w:val="28"/>
-          <w:lang w:val="hu-HU"/>
-        </w:rPr>
-        <w:t xml:space="preserve"> bevezetésével</w:t>
+          <w:sz w:val="26"/>
+          <w:szCs w:val="26"/>
+          <w:lang w:val="hu-HU"/>
+        </w:rPr>
+      </w:pPr>
+      <w:r>
+        <w:rPr>
+          <w:sz w:val="26"/>
+          <w:szCs w:val="26"/>
+          <w:lang w:val="hu-HU"/>
+        </w:rPr>
+        <w:t>Adatintegritás: Postgres biztosítja az adatok integritását a „constraint”-ek bevezetésével</w:t>
       </w:r>
     </w:p>
     <w:p>
@@ -383,47 +295,31 @@
           <w:numId w:val="1"/>
         </w:numPr>
         <w:rPr>
-          <w:sz w:val="28"/>
-          <w:szCs w:val="28"/>
-          <w:lang w:val="hu-HU"/>
-        </w:rPr>
-      </w:pPr>
-      <w:r>
-        <w:rPr>
-          <w:sz w:val="28"/>
-          <w:szCs w:val="28"/>
-          <w:lang w:val="hu-HU"/>
-        </w:rPr>
-        <w:t>Teljesítmény</w:t>
-      </w:r>
-      <w:r>
-        <w:rPr>
-          <w:sz w:val="28"/>
-          <w:szCs w:val="28"/>
-          <w:lang w:val="hu-HU"/>
-        </w:rPr>
-        <w:t xml:space="preserve">: </w:t>
-      </w:r>
-      <w:r>
-        <w:rPr>
-          <w:sz w:val="28"/>
-          <w:szCs w:val="28"/>
-          <w:lang w:val="hu-HU"/>
-        </w:rPr>
-        <w:t>A PostgreSQL közismerten gyorsabb a hatalmas adathalmazok, bonyolult lekérdezések és írási-olvasási műveletek kezelés</w:t>
-      </w:r>
-      <w:r>
-        <w:rPr>
-          <w:sz w:val="28"/>
-          <w:szCs w:val="28"/>
-          <w:lang w:val="hu-HU"/>
-        </w:rPr>
-        <w:t>ében</w:t>
-      </w:r>
-      <w:r>
-        <w:rPr>
-          <w:sz w:val="28"/>
-          <w:szCs w:val="28"/>
+          <w:sz w:val="26"/>
+          <w:szCs w:val="26"/>
+          <w:lang w:val="hu-HU"/>
+        </w:rPr>
+      </w:pPr>
+      <w:r>
+        <w:rPr>
+          <w:sz w:val="26"/>
+          <w:szCs w:val="26"/>
+          <w:lang w:val="hu-HU"/>
+        </w:rPr>
+        <w:t xml:space="preserve">Teljesítmény: </w:t>
+      </w:r>
+      <w:r>
+        <w:rPr>
+          <w:sz w:val="26"/>
+          <w:szCs w:val="26"/>
+          <w:lang w:val="hu-HU"/>
+        </w:rPr>
+        <w:t>A PostgreSQL közismerten gyorsabb a hatalmas adathalmazok, bonyolult lekérdezések és írási-olvasási műveletek kezelésében</w:t>
+      </w:r>
+      <w:r>
+        <w:rPr>
+          <w:sz w:val="26"/>
+          <w:szCs w:val="26"/>
           <w:lang w:val="hu-HU"/>
         </w:rPr>
         <w:t>.</w:t>
@@ -496,23 +392,23 @@
     <w:p>
       <w:pPr>
         <w:rPr>
-          <w:sz w:val="28"/>
-          <w:szCs w:val="28"/>
-          <w:lang w:val="hu-HU"/>
-        </w:rPr>
-      </w:pPr>
-      <w:r>
-        <w:rPr>
-          <w:sz w:val="28"/>
-          <w:szCs w:val="28"/>
+          <w:sz w:val="26"/>
+          <w:szCs w:val="26"/>
+          <w:lang w:val="hu-HU"/>
+        </w:rPr>
+      </w:pPr>
+      <w:r>
+        <w:rPr>
+          <w:sz w:val="26"/>
+          <w:szCs w:val="26"/>
         </w:rPr>
         <w:lastRenderedPageBreak/>
         <w:t xml:space="preserve">Az </w:t>
       </w:r>
       <w:r>
         <w:rPr>
-          <w:sz w:val="28"/>
-          <w:szCs w:val="28"/>
+          <w:sz w:val="26"/>
+          <w:szCs w:val="26"/>
           <w:lang w:val="hu-HU"/>
         </w:rPr>
         <w:t>ábrán látható relációs diagramot elkészítéséhez a DataGrip programot használtam. Ahol „one to many, many to many” kapcsolat van, ott az id-n keresztül kapcsolódnak egymáshoz a táblák.</w:t>
@@ -556,133 +452,133 @@
           <w:numId w:val="5"/>
         </w:numPr>
         <w:rPr>
-          <w:sz w:val="28"/>
-          <w:szCs w:val="28"/>
-        </w:rPr>
-      </w:pPr>
-      <w:r>
-        <w:rPr>
-          <w:sz w:val="28"/>
-          <w:szCs w:val="28"/>
+          <w:sz w:val="26"/>
+          <w:szCs w:val="26"/>
+        </w:rPr>
+      </w:pPr>
+      <w:r>
+        <w:rPr>
+          <w:sz w:val="26"/>
+          <w:szCs w:val="26"/>
         </w:rPr>
         <w:t xml:space="preserve">categories: </w:t>
       </w:r>
       <w:r>
         <w:rPr>
-          <w:sz w:val="28"/>
-          <w:szCs w:val="28"/>
+          <w:sz w:val="26"/>
+          <w:szCs w:val="26"/>
         </w:rPr>
         <w:t xml:space="preserve">A </w:t>
       </w:r>
       <w:proofErr w:type="spellStart"/>
       <w:r>
         <w:rPr>
-          <w:sz w:val="28"/>
-          <w:szCs w:val="28"/>
+          <w:sz w:val="26"/>
+          <w:szCs w:val="26"/>
         </w:rPr>
         <w:t>termékkategóriák</w:t>
       </w:r>
       <w:proofErr w:type="spellEnd"/>
       <w:r>
         <w:rPr>
-          <w:sz w:val="28"/>
-          <w:szCs w:val="28"/>
-        </w:rPr>
-        <w:t xml:space="preserve"> </w:t>
-      </w:r>
-      <w:proofErr w:type="spellStart"/>
-      <w:r>
-        <w:rPr>
-          <w:sz w:val="28"/>
-          <w:szCs w:val="28"/>
+          <w:sz w:val="26"/>
+          <w:szCs w:val="26"/>
+        </w:rPr>
+        <w:t xml:space="preserve"> </w:t>
+      </w:r>
+      <w:proofErr w:type="spellStart"/>
+      <w:r>
+        <w:rPr>
+          <w:sz w:val="26"/>
+          <w:szCs w:val="26"/>
         </w:rPr>
         <w:t>tábla</w:t>
       </w:r>
       <w:proofErr w:type="spellEnd"/>
       <w:r>
         <w:rPr>
-          <w:sz w:val="28"/>
-          <w:szCs w:val="28"/>
+          <w:sz w:val="26"/>
+          <w:szCs w:val="26"/>
         </w:rPr>
         <w:t xml:space="preserve">, a </w:t>
       </w:r>
       <w:proofErr w:type="spellStart"/>
       <w:r>
         <w:rPr>
-          <w:sz w:val="28"/>
-          <w:szCs w:val="28"/>
+          <w:sz w:val="26"/>
+          <w:szCs w:val="26"/>
         </w:rPr>
         <w:t>termékek</w:t>
       </w:r>
       <w:proofErr w:type="spellEnd"/>
       <w:r>
         <w:rPr>
-          <w:sz w:val="28"/>
-          <w:szCs w:val="28"/>
-        </w:rPr>
-        <w:t xml:space="preserve"> </w:t>
-      </w:r>
-      <w:proofErr w:type="spellStart"/>
-      <w:r>
-        <w:rPr>
-          <w:sz w:val="28"/>
-          <w:szCs w:val="28"/>
+          <w:sz w:val="26"/>
+          <w:szCs w:val="26"/>
+        </w:rPr>
+        <w:t xml:space="preserve"> </w:t>
+      </w:r>
+      <w:proofErr w:type="spellStart"/>
+      <w:r>
+        <w:rPr>
+          <w:sz w:val="26"/>
+          <w:szCs w:val="26"/>
         </w:rPr>
         <w:t>típusai</w:t>
       </w:r>
       <w:proofErr w:type="spellEnd"/>
       <w:r>
         <w:rPr>
-          <w:sz w:val="28"/>
-          <w:szCs w:val="28"/>
-        </w:rPr>
-        <w:t xml:space="preserve"> </w:t>
-      </w:r>
-      <w:proofErr w:type="spellStart"/>
-      <w:r>
-        <w:rPr>
-          <w:sz w:val="28"/>
-          <w:szCs w:val="28"/>
+          <w:sz w:val="26"/>
+          <w:szCs w:val="26"/>
+        </w:rPr>
+        <w:t xml:space="preserve"> </w:t>
+      </w:r>
+      <w:proofErr w:type="spellStart"/>
+      <w:r>
+        <w:rPr>
+          <w:sz w:val="26"/>
+          <w:szCs w:val="26"/>
         </w:rPr>
         <w:t>itt</w:t>
       </w:r>
       <w:proofErr w:type="spellEnd"/>
       <w:r>
         <w:rPr>
-          <w:sz w:val="28"/>
-          <w:szCs w:val="28"/>
-        </w:rPr>
-        <w:t xml:space="preserve"> </w:t>
-      </w:r>
-      <w:proofErr w:type="spellStart"/>
-      <w:r>
-        <w:rPr>
-          <w:sz w:val="28"/>
-          <w:szCs w:val="28"/>
+          <w:sz w:val="26"/>
+          <w:szCs w:val="26"/>
+        </w:rPr>
+        <w:t xml:space="preserve"> </w:t>
+      </w:r>
+      <w:proofErr w:type="spellStart"/>
+      <w:r>
+        <w:rPr>
+          <w:sz w:val="26"/>
+          <w:szCs w:val="26"/>
         </w:rPr>
         <w:t>vannak</w:t>
       </w:r>
       <w:proofErr w:type="spellEnd"/>
       <w:r>
         <w:rPr>
-          <w:sz w:val="28"/>
-          <w:szCs w:val="28"/>
-        </w:rPr>
-        <w:t xml:space="preserve"> </w:t>
-      </w:r>
-      <w:proofErr w:type="spellStart"/>
-      <w:r>
-        <w:rPr>
-          <w:sz w:val="28"/>
-          <w:szCs w:val="28"/>
+          <w:sz w:val="26"/>
+          <w:szCs w:val="26"/>
+        </w:rPr>
+        <w:t xml:space="preserve"> </w:t>
+      </w:r>
+      <w:proofErr w:type="spellStart"/>
+      <w:r>
+        <w:rPr>
+          <w:sz w:val="26"/>
+          <w:szCs w:val="26"/>
         </w:rPr>
         <w:t>tárolva</w:t>
       </w:r>
       <w:proofErr w:type="spellEnd"/>
       <w:r>
         <w:rPr>
-          <w:sz w:val="28"/>
-          <w:szCs w:val="28"/>
+          <w:sz w:val="26"/>
+          <w:szCs w:val="26"/>
         </w:rPr>
         <w:t>.</w:t>
       </w:r>
@@ -695,165 +591,158 @@
           <w:numId w:val="5"/>
         </w:numPr>
         <w:rPr>
-          <w:sz w:val="28"/>
-          <w:szCs w:val="28"/>
-        </w:rPr>
-      </w:pPr>
-      <w:r>
-        <w:rPr>
-          <w:sz w:val="28"/>
-          <w:szCs w:val="28"/>
-        </w:rPr>
-        <w:t xml:space="preserve">products: </w:t>
-      </w:r>
-      <w:r>
-        <w:rPr>
-          <w:sz w:val="28"/>
-          <w:szCs w:val="28"/>
-        </w:rPr>
-        <w:t xml:space="preserve">A </w:t>
-      </w:r>
-      <w:proofErr w:type="spellStart"/>
-      <w:r>
-        <w:rPr>
-          <w:sz w:val="28"/>
-          <w:szCs w:val="28"/>
+          <w:sz w:val="26"/>
+          <w:szCs w:val="26"/>
+        </w:rPr>
+      </w:pPr>
+      <w:r>
+        <w:rPr>
+          <w:sz w:val="26"/>
+          <w:szCs w:val="26"/>
+        </w:rPr>
+        <w:t xml:space="preserve">products: A </w:t>
+      </w:r>
+      <w:proofErr w:type="spellStart"/>
+      <w:r>
+        <w:rPr>
+          <w:sz w:val="26"/>
+          <w:szCs w:val="26"/>
         </w:rPr>
         <w:t>Termékek</w:t>
       </w:r>
       <w:proofErr w:type="spellEnd"/>
       <w:r>
         <w:rPr>
-          <w:sz w:val="28"/>
-          <w:szCs w:val="28"/>
-        </w:rPr>
-        <w:t xml:space="preserve"> </w:t>
-      </w:r>
-      <w:proofErr w:type="spellStart"/>
-      <w:r>
-        <w:rPr>
-          <w:sz w:val="28"/>
-          <w:szCs w:val="28"/>
+          <w:sz w:val="26"/>
+          <w:szCs w:val="26"/>
+        </w:rPr>
+        <w:t xml:space="preserve"> </w:t>
+      </w:r>
+      <w:proofErr w:type="spellStart"/>
+      <w:r>
+        <w:rPr>
+          <w:sz w:val="26"/>
+          <w:szCs w:val="26"/>
         </w:rPr>
         <w:t>tábla</w:t>
       </w:r>
       <w:proofErr w:type="spellEnd"/>
       <w:r>
         <w:rPr>
-          <w:sz w:val="28"/>
-          <w:szCs w:val="28"/>
-        </w:rPr>
-        <w:t xml:space="preserve"> </w:t>
-      </w:r>
-      <w:proofErr w:type="spellStart"/>
-      <w:r>
-        <w:rPr>
-          <w:sz w:val="28"/>
-          <w:szCs w:val="28"/>
+          <w:sz w:val="26"/>
+          <w:szCs w:val="26"/>
+        </w:rPr>
+        <w:t xml:space="preserve"> </w:t>
+      </w:r>
+      <w:proofErr w:type="spellStart"/>
+      <w:r>
+        <w:rPr>
+          <w:sz w:val="26"/>
+          <w:szCs w:val="26"/>
         </w:rPr>
         <w:t>tárolja</w:t>
       </w:r>
       <w:proofErr w:type="spellEnd"/>
       <w:r>
         <w:rPr>
-          <w:sz w:val="28"/>
-          <w:szCs w:val="28"/>
+          <w:sz w:val="26"/>
+          <w:szCs w:val="26"/>
         </w:rPr>
         <w:t xml:space="preserve"> a </w:t>
       </w:r>
       <w:proofErr w:type="spellStart"/>
       <w:r>
         <w:rPr>
-          <w:sz w:val="28"/>
-          <w:szCs w:val="28"/>
+          <w:sz w:val="26"/>
+          <w:szCs w:val="26"/>
         </w:rPr>
         <w:t>leltárban</w:t>
       </w:r>
       <w:proofErr w:type="spellEnd"/>
       <w:r>
         <w:rPr>
-          <w:sz w:val="28"/>
-          <w:szCs w:val="28"/>
-        </w:rPr>
-        <w:t xml:space="preserve"> </w:t>
-      </w:r>
-      <w:proofErr w:type="spellStart"/>
-      <w:r>
-        <w:rPr>
-          <w:sz w:val="28"/>
-          <w:szCs w:val="28"/>
+          <w:sz w:val="26"/>
+          <w:szCs w:val="26"/>
+        </w:rPr>
+        <w:t xml:space="preserve"> </w:t>
+      </w:r>
+      <w:proofErr w:type="spellStart"/>
+      <w:r>
+        <w:rPr>
+          <w:sz w:val="26"/>
+          <w:szCs w:val="26"/>
         </w:rPr>
         <w:t>lévő</w:t>
       </w:r>
       <w:proofErr w:type="spellEnd"/>
       <w:r>
         <w:rPr>
-          <w:sz w:val="28"/>
-          <w:szCs w:val="28"/>
-        </w:rPr>
-        <w:t xml:space="preserve"> </w:t>
-      </w:r>
-      <w:proofErr w:type="spellStart"/>
-      <w:r>
-        <w:rPr>
-          <w:sz w:val="28"/>
-          <w:szCs w:val="28"/>
+          <w:sz w:val="26"/>
+          <w:szCs w:val="26"/>
+        </w:rPr>
+        <w:t xml:space="preserve"> </w:t>
+      </w:r>
+      <w:proofErr w:type="spellStart"/>
+      <w:r>
+        <w:rPr>
+          <w:sz w:val="26"/>
+          <w:szCs w:val="26"/>
         </w:rPr>
         <w:t>termékeket</w:t>
       </w:r>
       <w:proofErr w:type="spellEnd"/>
       <w:r>
         <w:rPr>
-          <w:sz w:val="28"/>
-          <w:szCs w:val="28"/>
-        </w:rPr>
-        <w:t xml:space="preserve"> </w:t>
-      </w:r>
-      <w:proofErr w:type="spellStart"/>
-      <w:r>
-        <w:rPr>
-          <w:sz w:val="28"/>
-          <w:szCs w:val="28"/>
+          <w:sz w:val="26"/>
+          <w:szCs w:val="26"/>
+        </w:rPr>
+        <w:t xml:space="preserve"> </w:t>
+      </w:r>
+      <w:proofErr w:type="spellStart"/>
+      <w:r>
+        <w:rPr>
+          <w:sz w:val="26"/>
+          <w:szCs w:val="26"/>
         </w:rPr>
         <w:t>és</w:t>
       </w:r>
       <w:proofErr w:type="spellEnd"/>
       <w:r>
         <w:rPr>
-          <w:sz w:val="28"/>
-          <w:szCs w:val="28"/>
-        </w:rPr>
-        <w:t xml:space="preserve"> </w:t>
-      </w:r>
-      <w:proofErr w:type="spellStart"/>
-      <w:r>
-        <w:rPr>
-          <w:sz w:val="28"/>
-          <w:szCs w:val="28"/>
+          <w:sz w:val="26"/>
+          <w:szCs w:val="26"/>
+        </w:rPr>
+        <w:t xml:space="preserve"> </w:t>
+      </w:r>
+      <w:proofErr w:type="spellStart"/>
+      <w:r>
+        <w:rPr>
+          <w:sz w:val="26"/>
+          <w:szCs w:val="26"/>
         </w:rPr>
         <w:t>azok</w:t>
       </w:r>
       <w:proofErr w:type="spellEnd"/>
       <w:r>
         <w:rPr>
-          <w:sz w:val="28"/>
-          <w:szCs w:val="28"/>
-        </w:rPr>
-        <w:t xml:space="preserve"> </w:t>
-      </w:r>
-      <w:proofErr w:type="spellStart"/>
-      <w:r>
-        <w:rPr>
-          <w:sz w:val="28"/>
-          <w:szCs w:val="28"/>
+          <w:sz w:val="26"/>
+          <w:szCs w:val="26"/>
+        </w:rPr>
+        <w:t xml:space="preserve"> </w:t>
+      </w:r>
+      <w:proofErr w:type="spellStart"/>
+      <w:r>
+        <w:rPr>
+          <w:sz w:val="26"/>
+          <w:szCs w:val="26"/>
         </w:rPr>
         <w:t>mennyiségét</w:t>
       </w:r>
       <w:proofErr w:type="spellEnd"/>
       <w:r>
         <w:rPr>
-          <w:sz w:val="28"/>
-          <w:szCs w:val="28"/>
+          <w:sz w:val="26"/>
+          <w:szCs w:val="26"/>
         </w:rPr>
         <w:t>.</w:t>
       </w:r>
@@ -866,149 +755,142 @@
           <w:numId w:val="5"/>
         </w:numPr>
         <w:rPr>
-          <w:sz w:val="28"/>
-          <w:szCs w:val="28"/>
-        </w:rPr>
-      </w:pPr>
-      <w:r>
-        <w:rPr>
-          <w:sz w:val="28"/>
-          <w:szCs w:val="28"/>
-        </w:rPr>
-        <w:t xml:space="preserve">roles: </w:t>
-      </w:r>
-      <w:r>
-        <w:rPr>
-          <w:sz w:val="28"/>
-          <w:szCs w:val="28"/>
-        </w:rPr>
-        <w:t xml:space="preserve">a roles </w:t>
-      </w:r>
-      <w:proofErr w:type="spellStart"/>
-      <w:r>
-        <w:rPr>
-          <w:sz w:val="28"/>
-          <w:szCs w:val="28"/>
+          <w:sz w:val="26"/>
+          <w:szCs w:val="26"/>
+        </w:rPr>
+      </w:pPr>
+      <w:r>
+        <w:rPr>
+          <w:sz w:val="26"/>
+          <w:szCs w:val="26"/>
+        </w:rPr>
+        <w:t xml:space="preserve">roles: a roles </w:t>
+      </w:r>
+      <w:proofErr w:type="spellStart"/>
+      <w:r>
+        <w:rPr>
+          <w:sz w:val="26"/>
+          <w:szCs w:val="26"/>
         </w:rPr>
         <w:t>tábla</w:t>
       </w:r>
       <w:proofErr w:type="spellEnd"/>
       <w:r>
         <w:rPr>
-          <w:sz w:val="28"/>
-          <w:szCs w:val="28"/>
-        </w:rPr>
-        <w:t xml:space="preserve"> </w:t>
-      </w:r>
-      <w:proofErr w:type="spellStart"/>
-      <w:r>
-        <w:rPr>
-          <w:sz w:val="28"/>
-          <w:szCs w:val="28"/>
+          <w:sz w:val="26"/>
+          <w:szCs w:val="26"/>
+        </w:rPr>
+        <w:t xml:space="preserve"> </w:t>
+      </w:r>
+      <w:proofErr w:type="spellStart"/>
+      <w:r>
+        <w:rPr>
+          <w:sz w:val="26"/>
+          <w:szCs w:val="26"/>
         </w:rPr>
         <w:t>tárolja</w:t>
       </w:r>
       <w:proofErr w:type="spellEnd"/>
       <w:r>
         <w:rPr>
-          <w:sz w:val="28"/>
-          <w:szCs w:val="28"/>
-        </w:rPr>
-        <w:t xml:space="preserve"> </w:t>
-      </w:r>
-      <w:proofErr w:type="spellStart"/>
-      <w:r>
-        <w:rPr>
-          <w:sz w:val="28"/>
-          <w:szCs w:val="28"/>
+          <w:sz w:val="26"/>
+          <w:szCs w:val="26"/>
+        </w:rPr>
+        <w:t xml:space="preserve"> </w:t>
+      </w:r>
+      <w:proofErr w:type="spellStart"/>
+      <w:r>
+        <w:rPr>
+          <w:sz w:val="26"/>
+          <w:szCs w:val="26"/>
         </w:rPr>
         <w:t>azokat</w:t>
       </w:r>
       <w:proofErr w:type="spellEnd"/>
       <w:r>
         <w:rPr>
-          <w:sz w:val="28"/>
-          <w:szCs w:val="28"/>
+          <w:sz w:val="26"/>
+          <w:szCs w:val="26"/>
         </w:rPr>
         <w:t xml:space="preserve"> a </w:t>
       </w:r>
       <w:proofErr w:type="spellStart"/>
       <w:r>
         <w:rPr>
-          <w:sz w:val="28"/>
-          <w:szCs w:val="28"/>
+          <w:sz w:val="26"/>
+          <w:szCs w:val="26"/>
         </w:rPr>
         <w:t>szerepeket</w:t>
       </w:r>
       <w:proofErr w:type="spellEnd"/>
       <w:r>
         <w:rPr>
-          <w:sz w:val="28"/>
-          <w:szCs w:val="28"/>
+          <w:sz w:val="26"/>
+          <w:szCs w:val="26"/>
         </w:rPr>
         <w:t xml:space="preserve">, </w:t>
       </w:r>
       <w:proofErr w:type="spellStart"/>
       <w:r>
         <w:rPr>
-          <w:sz w:val="28"/>
-          <w:szCs w:val="28"/>
+          <w:sz w:val="26"/>
+          <w:szCs w:val="26"/>
         </w:rPr>
         <w:t>amelyekkel</w:t>
       </w:r>
       <w:proofErr w:type="spellEnd"/>
       <w:r>
         <w:rPr>
-          <w:sz w:val="28"/>
-          <w:szCs w:val="28"/>
-        </w:rPr>
-        <w:t xml:space="preserve"> </w:t>
-      </w:r>
-      <w:proofErr w:type="spellStart"/>
-      <w:r>
-        <w:rPr>
-          <w:sz w:val="28"/>
-          <w:szCs w:val="28"/>
+          <w:sz w:val="26"/>
+          <w:szCs w:val="26"/>
+        </w:rPr>
+        <w:t xml:space="preserve"> </w:t>
+      </w:r>
+      <w:proofErr w:type="spellStart"/>
+      <w:r>
+        <w:rPr>
+          <w:sz w:val="26"/>
+          <w:szCs w:val="26"/>
         </w:rPr>
         <w:t>egy</w:t>
       </w:r>
       <w:proofErr w:type="spellEnd"/>
       <w:r>
         <w:rPr>
-          <w:sz w:val="28"/>
-          <w:szCs w:val="28"/>
-        </w:rPr>
-        <w:t xml:space="preserve"> </w:t>
-      </w:r>
-      <w:proofErr w:type="spellStart"/>
-      <w:r>
-        <w:rPr>
-          <w:sz w:val="28"/>
-          <w:szCs w:val="28"/>
+          <w:sz w:val="26"/>
+          <w:szCs w:val="26"/>
+        </w:rPr>
+        <w:t xml:space="preserve"> </w:t>
+      </w:r>
+      <w:proofErr w:type="spellStart"/>
+      <w:r>
+        <w:rPr>
+          <w:sz w:val="26"/>
+          <w:szCs w:val="26"/>
         </w:rPr>
         <w:t>felhasználó</w:t>
       </w:r>
       <w:proofErr w:type="spellEnd"/>
       <w:r>
         <w:rPr>
-          <w:sz w:val="28"/>
-          <w:szCs w:val="28"/>
-        </w:rPr>
-        <w:t xml:space="preserve"> </w:t>
-      </w:r>
-      <w:proofErr w:type="spellStart"/>
-      <w:r>
-        <w:rPr>
-          <w:sz w:val="28"/>
-          <w:szCs w:val="28"/>
+          <w:sz w:val="26"/>
+          <w:szCs w:val="26"/>
+        </w:rPr>
+        <w:t xml:space="preserve"> </w:t>
+      </w:r>
+      <w:proofErr w:type="spellStart"/>
+      <w:r>
+        <w:rPr>
+          <w:sz w:val="26"/>
+          <w:szCs w:val="26"/>
         </w:rPr>
         <w:t>rendelkezhet</w:t>
       </w:r>
       <w:proofErr w:type="spellEnd"/>
       <w:r>
         <w:rPr>
-          <w:sz w:val="28"/>
-          <w:szCs w:val="28"/>
+          <w:sz w:val="26"/>
+          <w:szCs w:val="26"/>
         </w:rPr>
         <w:t>.</w:t>
       </w:r>
@@ -1021,133 +903,133 @@
           <w:numId w:val="5"/>
         </w:numPr>
         <w:rPr>
-          <w:sz w:val="28"/>
-          <w:szCs w:val="28"/>
-        </w:rPr>
-      </w:pPr>
-      <w:r>
-        <w:rPr>
-          <w:sz w:val="28"/>
-          <w:szCs w:val="28"/>
+          <w:sz w:val="26"/>
+          <w:szCs w:val="26"/>
+        </w:rPr>
+      </w:pPr>
+      <w:r>
+        <w:rPr>
+          <w:sz w:val="26"/>
+          <w:szCs w:val="26"/>
         </w:rPr>
         <w:t xml:space="preserve">shifts: </w:t>
       </w:r>
       <w:r>
         <w:rPr>
-          <w:sz w:val="28"/>
-          <w:szCs w:val="28"/>
+          <w:sz w:val="26"/>
+          <w:szCs w:val="26"/>
         </w:rPr>
         <w:t xml:space="preserve">A </w:t>
       </w:r>
       <w:proofErr w:type="spellStart"/>
       <w:r>
         <w:rPr>
-          <w:sz w:val="28"/>
-          <w:szCs w:val="28"/>
+          <w:sz w:val="26"/>
+          <w:szCs w:val="26"/>
         </w:rPr>
         <w:t>műszakok</w:t>
       </w:r>
       <w:proofErr w:type="spellEnd"/>
       <w:r>
         <w:rPr>
-          <w:sz w:val="28"/>
-          <w:szCs w:val="28"/>
-        </w:rPr>
-        <w:t xml:space="preserve"> </w:t>
-      </w:r>
-      <w:proofErr w:type="spellStart"/>
-      <w:r>
-        <w:rPr>
-          <w:sz w:val="28"/>
-          <w:szCs w:val="28"/>
+          <w:sz w:val="26"/>
+          <w:szCs w:val="26"/>
+        </w:rPr>
+        <w:t xml:space="preserve"> </w:t>
+      </w:r>
+      <w:proofErr w:type="spellStart"/>
+      <w:r>
+        <w:rPr>
+          <w:sz w:val="26"/>
+          <w:szCs w:val="26"/>
         </w:rPr>
         <w:t>tábla</w:t>
       </w:r>
       <w:proofErr w:type="spellEnd"/>
       <w:r>
         <w:rPr>
-          <w:sz w:val="28"/>
-          <w:szCs w:val="28"/>
-        </w:rPr>
-        <w:t xml:space="preserve"> </w:t>
-      </w:r>
-      <w:proofErr w:type="spellStart"/>
-      <w:r>
-        <w:rPr>
-          <w:sz w:val="28"/>
-          <w:szCs w:val="28"/>
+          <w:sz w:val="26"/>
+          <w:szCs w:val="26"/>
+        </w:rPr>
+        <w:t xml:space="preserve"> </w:t>
+      </w:r>
+      <w:proofErr w:type="spellStart"/>
+      <w:r>
+        <w:rPr>
+          <w:sz w:val="26"/>
+          <w:szCs w:val="26"/>
         </w:rPr>
         <w:t>tárolja</w:t>
       </w:r>
       <w:proofErr w:type="spellEnd"/>
       <w:r>
         <w:rPr>
-          <w:sz w:val="28"/>
-          <w:szCs w:val="28"/>
-        </w:rPr>
-        <w:t xml:space="preserve"> </w:t>
-      </w:r>
-      <w:proofErr w:type="spellStart"/>
-      <w:r>
-        <w:rPr>
-          <w:sz w:val="28"/>
-          <w:szCs w:val="28"/>
+          <w:sz w:val="26"/>
+          <w:szCs w:val="26"/>
+        </w:rPr>
+        <w:t xml:space="preserve"> </w:t>
+      </w:r>
+      <w:proofErr w:type="spellStart"/>
+      <w:r>
+        <w:rPr>
+          <w:sz w:val="26"/>
+          <w:szCs w:val="26"/>
         </w:rPr>
         <w:t>az</w:t>
       </w:r>
       <w:proofErr w:type="spellEnd"/>
       <w:r>
         <w:rPr>
-          <w:sz w:val="28"/>
-          <w:szCs w:val="28"/>
-        </w:rPr>
-        <w:t xml:space="preserve"> </w:t>
-      </w:r>
-      <w:proofErr w:type="spellStart"/>
-      <w:r>
-        <w:rPr>
-          <w:sz w:val="28"/>
-          <w:szCs w:val="28"/>
+          <w:sz w:val="26"/>
+          <w:szCs w:val="26"/>
+        </w:rPr>
+        <w:t xml:space="preserve"> </w:t>
+      </w:r>
+      <w:proofErr w:type="spellStart"/>
+      <w:r>
+        <w:rPr>
+          <w:sz w:val="26"/>
+          <w:szCs w:val="26"/>
         </w:rPr>
         <w:t>egyes</w:t>
       </w:r>
       <w:proofErr w:type="spellEnd"/>
       <w:r>
         <w:rPr>
-          <w:sz w:val="28"/>
-          <w:szCs w:val="28"/>
-        </w:rPr>
-        <w:t xml:space="preserve"> </w:t>
-      </w:r>
-      <w:proofErr w:type="spellStart"/>
-      <w:r>
-        <w:rPr>
-          <w:sz w:val="28"/>
-          <w:szCs w:val="28"/>
+          <w:sz w:val="26"/>
+          <w:szCs w:val="26"/>
+        </w:rPr>
+        <w:t xml:space="preserve"> </w:t>
+      </w:r>
+      <w:proofErr w:type="spellStart"/>
+      <w:r>
+        <w:rPr>
+          <w:sz w:val="26"/>
+          <w:szCs w:val="26"/>
         </w:rPr>
         <w:t>felhasználók</w:t>
       </w:r>
       <w:proofErr w:type="spellEnd"/>
       <w:r>
         <w:rPr>
-          <w:sz w:val="28"/>
-          <w:szCs w:val="28"/>
-        </w:rPr>
-        <w:t xml:space="preserve"> </w:t>
-      </w:r>
-      <w:proofErr w:type="spellStart"/>
-      <w:r>
-        <w:rPr>
-          <w:sz w:val="28"/>
-          <w:szCs w:val="28"/>
+          <w:sz w:val="26"/>
+          <w:szCs w:val="26"/>
+        </w:rPr>
+        <w:t xml:space="preserve"> </w:t>
+      </w:r>
+      <w:proofErr w:type="spellStart"/>
+      <w:r>
+        <w:rPr>
+          <w:sz w:val="26"/>
+          <w:szCs w:val="26"/>
         </w:rPr>
         <w:t>műszakjait</w:t>
       </w:r>
       <w:proofErr w:type="spellEnd"/>
       <w:r>
         <w:rPr>
-          <w:sz w:val="28"/>
-          <w:szCs w:val="28"/>
+          <w:sz w:val="26"/>
+          <w:szCs w:val="26"/>
         </w:rPr>
         <w:t>.</w:t>
       </w:r>
@@ -1160,425 +1042,390 @@
           <w:numId w:val="5"/>
         </w:numPr>
         <w:rPr>
-          <w:sz w:val="28"/>
-          <w:szCs w:val="28"/>
-        </w:rPr>
-      </w:pPr>
-      <w:proofErr w:type="spellStart"/>
-      <w:r>
-        <w:rPr>
-          <w:sz w:val="28"/>
-          <w:szCs w:val="28"/>
+          <w:sz w:val="26"/>
+          <w:szCs w:val="26"/>
+        </w:rPr>
+      </w:pPr>
+      <w:proofErr w:type="spellStart"/>
+      <w:r>
+        <w:rPr>
+          <w:sz w:val="26"/>
+          <w:szCs w:val="26"/>
         </w:rPr>
         <w:t>transaction_details</w:t>
       </w:r>
       <w:proofErr w:type="spellEnd"/>
       <w:r>
         <w:rPr>
-          <w:sz w:val="28"/>
-          <w:szCs w:val="28"/>
-        </w:rPr>
-        <w:t>: A</w:t>
-      </w:r>
-      <w:r>
-        <w:rPr>
-          <w:sz w:val="28"/>
-          <w:szCs w:val="28"/>
-        </w:rPr>
-        <w:t xml:space="preserve"> </w:t>
-      </w:r>
-      <w:proofErr w:type="spellStart"/>
-      <w:r>
-        <w:rPr>
-          <w:sz w:val="28"/>
-          <w:szCs w:val="28"/>
+          <w:sz w:val="26"/>
+          <w:szCs w:val="26"/>
+        </w:rPr>
+        <w:t xml:space="preserve">: A </w:t>
+      </w:r>
+      <w:proofErr w:type="spellStart"/>
+      <w:r>
+        <w:rPr>
+          <w:sz w:val="26"/>
+          <w:szCs w:val="26"/>
         </w:rPr>
         <w:t>tranzakció</w:t>
       </w:r>
       <w:proofErr w:type="spellEnd"/>
       <w:r>
         <w:rPr>
-          <w:sz w:val="28"/>
-          <w:szCs w:val="28"/>
-        </w:rPr>
-        <w:t xml:space="preserve"> </w:t>
-      </w:r>
-      <w:r>
-        <w:rPr>
-          <w:sz w:val="28"/>
-          <w:szCs w:val="28"/>
-        </w:rPr>
-        <w:t>details</w:t>
-      </w:r>
-      <w:r>
-        <w:rPr>
-          <w:sz w:val="28"/>
-          <w:szCs w:val="28"/>
-        </w:rPr>
-        <w:t xml:space="preserve"> </w:t>
-      </w:r>
-      <w:proofErr w:type="spellStart"/>
-      <w:r>
-        <w:rPr>
-          <w:sz w:val="28"/>
-          <w:szCs w:val="28"/>
+          <w:sz w:val="26"/>
+          <w:szCs w:val="26"/>
+        </w:rPr>
+        <w:t xml:space="preserve"> details </w:t>
+      </w:r>
+      <w:proofErr w:type="spellStart"/>
+      <w:r>
+        <w:rPr>
+          <w:sz w:val="26"/>
+          <w:szCs w:val="26"/>
         </w:rPr>
         <w:t>tábla</w:t>
       </w:r>
       <w:proofErr w:type="spellEnd"/>
       <w:r>
         <w:rPr>
-          <w:sz w:val="28"/>
-          <w:szCs w:val="28"/>
-        </w:rPr>
-        <w:t xml:space="preserve"> </w:t>
-      </w:r>
-      <w:proofErr w:type="spellStart"/>
-      <w:r>
-        <w:rPr>
-          <w:sz w:val="28"/>
-          <w:szCs w:val="28"/>
+          <w:sz w:val="26"/>
+          <w:szCs w:val="26"/>
+        </w:rPr>
+        <w:t xml:space="preserve"> </w:t>
+      </w:r>
+      <w:proofErr w:type="spellStart"/>
+      <w:r>
+        <w:rPr>
+          <w:sz w:val="26"/>
+          <w:szCs w:val="26"/>
         </w:rPr>
         <w:t>egy</w:t>
       </w:r>
       <w:proofErr w:type="spellEnd"/>
       <w:r>
         <w:rPr>
-          <w:sz w:val="28"/>
-          <w:szCs w:val="28"/>
-        </w:rPr>
-        <w:t xml:space="preserve"> </w:t>
-      </w:r>
-      <w:proofErr w:type="spellStart"/>
-      <w:r>
-        <w:rPr>
-          <w:sz w:val="28"/>
-          <w:szCs w:val="28"/>
+          <w:sz w:val="26"/>
+          <w:szCs w:val="26"/>
+        </w:rPr>
+        <w:t xml:space="preserve"> </w:t>
+      </w:r>
+      <w:proofErr w:type="spellStart"/>
+      <w:r>
+        <w:rPr>
+          <w:sz w:val="26"/>
+          <w:szCs w:val="26"/>
         </w:rPr>
         <w:t>tranzakción</w:t>
       </w:r>
       <w:proofErr w:type="spellEnd"/>
       <w:r>
         <w:rPr>
-          <w:sz w:val="28"/>
-          <w:szCs w:val="28"/>
-        </w:rPr>
-        <w:t xml:space="preserve"> </w:t>
-      </w:r>
-      <w:proofErr w:type="spellStart"/>
-      <w:r>
-        <w:rPr>
-          <w:sz w:val="28"/>
-          <w:szCs w:val="28"/>
+          <w:sz w:val="26"/>
+          <w:szCs w:val="26"/>
+        </w:rPr>
+        <w:t xml:space="preserve"> </w:t>
+      </w:r>
+      <w:proofErr w:type="spellStart"/>
+      <w:r>
+        <w:rPr>
+          <w:sz w:val="26"/>
+          <w:szCs w:val="26"/>
         </w:rPr>
         <w:t>belüli</w:t>
       </w:r>
       <w:proofErr w:type="spellEnd"/>
       <w:r>
         <w:rPr>
-          <w:sz w:val="28"/>
-          <w:szCs w:val="28"/>
-        </w:rPr>
-        <w:t xml:space="preserve"> </w:t>
-      </w:r>
-      <w:proofErr w:type="spellStart"/>
-      <w:r>
-        <w:rPr>
-          <w:sz w:val="28"/>
-          <w:szCs w:val="28"/>
+          <w:sz w:val="26"/>
+          <w:szCs w:val="26"/>
+        </w:rPr>
+        <w:t xml:space="preserve"> </w:t>
+      </w:r>
+      <w:proofErr w:type="spellStart"/>
+      <w:r>
+        <w:rPr>
+          <w:sz w:val="26"/>
+          <w:szCs w:val="26"/>
         </w:rPr>
         <w:t>bejegyzést</w:t>
       </w:r>
       <w:proofErr w:type="spellEnd"/>
       <w:r>
         <w:rPr>
-          <w:sz w:val="28"/>
-          <w:szCs w:val="28"/>
-        </w:rPr>
-        <w:t xml:space="preserve"> </w:t>
-      </w:r>
-      <w:proofErr w:type="spellStart"/>
-      <w:r>
-        <w:rPr>
-          <w:sz w:val="28"/>
-          <w:szCs w:val="28"/>
+          <w:sz w:val="26"/>
+          <w:szCs w:val="26"/>
+        </w:rPr>
+        <w:t xml:space="preserve"> </w:t>
+      </w:r>
+      <w:proofErr w:type="spellStart"/>
+      <w:r>
+        <w:rPr>
+          <w:sz w:val="26"/>
+          <w:szCs w:val="26"/>
         </w:rPr>
         <w:t>tárol</w:t>
       </w:r>
       <w:proofErr w:type="spellEnd"/>
       <w:r>
         <w:rPr>
-          <w:sz w:val="28"/>
-          <w:szCs w:val="28"/>
+          <w:sz w:val="26"/>
+          <w:szCs w:val="26"/>
         </w:rPr>
         <w:t xml:space="preserve">. </w:t>
       </w:r>
       <w:proofErr w:type="spellStart"/>
       <w:r>
         <w:rPr>
-          <w:sz w:val="28"/>
-          <w:szCs w:val="28"/>
+          <w:sz w:val="26"/>
+          <w:szCs w:val="26"/>
         </w:rPr>
         <w:t>tartalmazza</w:t>
       </w:r>
       <w:proofErr w:type="spellEnd"/>
       <w:r>
         <w:rPr>
-          <w:sz w:val="28"/>
-          <w:szCs w:val="28"/>
+          <w:sz w:val="26"/>
+          <w:szCs w:val="26"/>
         </w:rPr>
         <w:t xml:space="preserve"> a </w:t>
       </w:r>
       <w:proofErr w:type="spellStart"/>
       <w:r>
         <w:rPr>
-          <w:sz w:val="28"/>
-          <w:szCs w:val="28"/>
+          <w:sz w:val="26"/>
+          <w:szCs w:val="26"/>
         </w:rPr>
         <w:t>terméket</w:t>
       </w:r>
       <w:proofErr w:type="spellEnd"/>
       <w:r>
         <w:rPr>
-          <w:sz w:val="28"/>
-          <w:szCs w:val="28"/>
+          <w:sz w:val="26"/>
+          <w:szCs w:val="26"/>
         </w:rPr>
         <w:t xml:space="preserve">, </w:t>
       </w:r>
       <w:proofErr w:type="spellStart"/>
       <w:r>
         <w:rPr>
-          <w:sz w:val="28"/>
-          <w:szCs w:val="28"/>
+          <w:sz w:val="26"/>
+          <w:szCs w:val="26"/>
         </w:rPr>
         <w:t>annak</w:t>
       </w:r>
       <w:proofErr w:type="spellEnd"/>
       <w:r>
         <w:rPr>
-          <w:sz w:val="28"/>
-          <w:szCs w:val="28"/>
-        </w:rPr>
-        <w:t xml:space="preserve"> </w:t>
-      </w:r>
-      <w:proofErr w:type="spellStart"/>
-      <w:r>
-        <w:rPr>
-          <w:sz w:val="28"/>
-          <w:szCs w:val="28"/>
+          <w:sz w:val="26"/>
+          <w:szCs w:val="26"/>
+        </w:rPr>
+        <w:t xml:space="preserve"> </w:t>
+      </w:r>
+      <w:proofErr w:type="spellStart"/>
+      <w:r>
+        <w:rPr>
+          <w:sz w:val="26"/>
+          <w:szCs w:val="26"/>
         </w:rPr>
         <w:t>mennyiségét</w:t>
       </w:r>
       <w:proofErr w:type="spellEnd"/>
       <w:r>
         <w:rPr>
-          <w:sz w:val="28"/>
-          <w:szCs w:val="28"/>
+          <w:sz w:val="26"/>
+          <w:szCs w:val="26"/>
         </w:rPr>
         <w:t xml:space="preserve">, </w:t>
       </w:r>
       <w:proofErr w:type="spellStart"/>
       <w:r>
         <w:rPr>
-          <w:sz w:val="28"/>
-          <w:szCs w:val="28"/>
+          <w:sz w:val="26"/>
+          <w:szCs w:val="26"/>
         </w:rPr>
         <w:t>valamint</w:t>
       </w:r>
       <w:proofErr w:type="spellEnd"/>
       <w:r>
         <w:rPr>
-          <w:sz w:val="28"/>
-          <w:szCs w:val="28"/>
-        </w:rPr>
-        <w:t xml:space="preserve"> </w:t>
-      </w:r>
-      <w:proofErr w:type="spellStart"/>
-      <w:r>
-        <w:rPr>
-          <w:sz w:val="28"/>
-          <w:szCs w:val="28"/>
+          <w:sz w:val="26"/>
+          <w:szCs w:val="26"/>
+        </w:rPr>
+        <w:t xml:space="preserve"> </w:t>
+      </w:r>
+      <w:proofErr w:type="spellStart"/>
+      <w:r>
+        <w:rPr>
+          <w:sz w:val="26"/>
+          <w:szCs w:val="26"/>
         </w:rPr>
         <w:t>az</w:t>
       </w:r>
       <w:proofErr w:type="spellEnd"/>
       <w:r>
         <w:rPr>
-          <w:sz w:val="28"/>
-          <w:szCs w:val="28"/>
-        </w:rPr>
-        <w:t xml:space="preserve"> </w:t>
-      </w:r>
-      <w:proofErr w:type="spellStart"/>
-      <w:r>
-        <w:rPr>
-          <w:sz w:val="28"/>
-          <w:szCs w:val="28"/>
+          <w:sz w:val="26"/>
+          <w:szCs w:val="26"/>
+        </w:rPr>
+        <w:t xml:space="preserve"> </w:t>
+      </w:r>
+      <w:proofErr w:type="spellStart"/>
+      <w:r>
+        <w:rPr>
+          <w:sz w:val="26"/>
+          <w:szCs w:val="26"/>
         </w:rPr>
         <w:t>eladási</w:t>
       </w:r>
       <w:proofErr w:type="spellEnd"/>
       <w:r>
         <w:rPr>
-          <w:sz w:val="28"/>
-          <w:szCs w:val="28"/>
+          <w:sz w:val="26"/>
+          <w:szCs w:val="26"/>
         </w:rPr>
         <w:t>/be</w:t>
       </w:r>
       <w:r>
         <w:rPr>
-          <w:sz w:val="28"/>
-          <w:szCs w:val="28"/>
+          <w:sz w:val="26"/>
+          <w:szCs w:val="26"/>
           <w:lang w:val="hu-HU"/>
         </w:rPr>
         <w:t>vételi</w:t>
       </w:r>
       <w:r>
         <w:rPr>
-          <w:sz w:val="28"/>
-          <w:szCs w:val="28"/>
-        </w:rPr>
-        <w:t xml:space="preserve"> </w:t>
-      </w:r>
-      <w:proofErr w:type="spellStart"/>
-      <w:r>
-        <w:rPr>
-          <w:sz w:val="28"/>
-          <w:szCs w:val="28"/>
+          <w:sz w:val="26"/>
+          <w:szCs w:val="26"/>
+        </w:rPr>
+        <w:t xml:space="preserve"> </w:t>
+      </w:r>
+      <w:proofErr w:type="spellStart"/>
+      <w:r>
+        <w:rPr>
+          <w:sz w:val="26"/>
+          <w:szCs w:val="26"/>
         </w:rPr>
         <w:t>árát</w:t>
       </w:r>
       <w:proofErr w:type="spellEnd"/>
       <w:r>
         <w:rPr>
-          <w:sz w:val="28"/>
-          <w:szCs w:val="28"/>
-        </w:rPr>
-        <w:t>.</w:t>
-      </w:r>
-      <w:r>
-        <w:rPr>
-          <w:sz w:val="28"/>
-          <w:szCs w:val="28"/>
-        </w:rPr>
-        <w:t xml:space="preserve"> </w:t>
-      </w:r>
-      <w:proofErr w:type="spellStart"/>
-      <w:r>
-        <w:rPr>
-          <w:sz w:val="28"/>
-          <w:szCs w:val="28"/>
-        </w:rPr>
-        <w:t>T</w:t>
-      </w:r>
-      <w:r>
-        <w:rPr>
-          <w:sz w:val="28"/>
-          <w:szCs w:val="28"/>
-        </w:rPr>
-        <w:t>árolja</w:t>
-      </w:r>
-      <w:proofErr w:type="spellEnd"/>
-      <w:r>
-        <w:rPr>
-          <w:sz w:val="28"/>
-          <w:szCs w:val="28"/>
-        </w:rPr>
-        <w:t xml:space="preserve"> </w:t>
-      </w:r>
-      <w:proofErr w:type="spellStart"/>
-      <w:r>
-        <w:rPr>
-          <w:sz w:val="28"/>
-          <w:szCs w:val="28"/>
+          <w:sz w:val="26"/>
+          <w:szCs w:val="26"/>
+        </w:rPr>
+        <w:t xml:space="preserve">. </w:t>
+      </w:r>
+      <w:proofErr w:type="spellStart"/>
+      <w:r>
+        <w:rPr>
+          <w:sz w:val="26"/>
+          <w:szCs w:val="26"/>
+        </w:rPr>
+        <w:t>Tárolja</w:t>
+      </w:r>
+      <w:proofErr w:type="spellEnd"/>
+      <w:r>
+        <w:rPr>
+          <w:sz w:val="26"/>
+          <w:szCs w:val="26"/>
+        </w:rPr>
+        <w:t xml:space="preserve"> </w:t>
+      </w:r>
+      <w:proofErr w:type="spellStart"/>
+      <w:r>
+        <w:rPr>
+          <w:sz w:val="26"/>
+          <w:szCs w:val="26"/>
         </w:rPr>
         <w:t>annak</w:t>
       </w:r>
       <w:proofErr w:type="spellEnd"/>
       <w:r>
         <w:rPr>
-          <w:sz w:val="28"/>
-          <w:szCs w:val="28"/>
+          <w:sz w:val="26"/>
+          <w:szCs w:val="26"/>
         </w:rPr>
         <w:t xml:space="preserve"> a </w:t>
       </w:r>
       <w:proofErr w:type="spellStart"/>
       <w:r>
         <w:rPr>
-          <w:sz w:val="28"/>
-          <w:szCs w:val="28"/>
+          <w:sz w:val="26"/>
+          <w:szCs w:val="26"/>
         </w:rPr>
         <w:t>tranzakciónak</w:t>
       </w:r>
       <w:proofErr w:type="spellEnd"/>
       <w:r>
         <w:rPr>
-          <w:sz w:val="28"/>
-          <w:szCs w:val="28"/>
-        </w:rPr>
-        <w:t xml:space="preserve"> </w:t>
-      </w:r>
-      <w:proofErr w:type="spellStart"/>
-      <w:r>
-        <w:rPr>
-          <w:sz w:val="28"/>
-          <w:szCs w:val="28"/>
+          <w:sz w:val="26"/>
+          <w:szCs w:val="26"/>
+        </w:rPr>
+        <w:t xml:space="preserve"> </w:t>
+      </w:r>
+      <w:proofErr w:type="spellStart"/>
+      <w:r>
+        <w:rPr>
+          <w:sz w:val="26"/>
+          <w:szCs w:val="26"/>
         </w:rPr>
         <w:t>az</w:t>
       </w:r>
       <w:proofErr w:type="spellEnd"/>
       <w:r>
         <w:rPr>
-          <w:sz w:val="28"/>
-          <w:szCs w:val="28"/>
-        </w:rPr>
-        <w:t xml:space="preserve"> </w:t>
-      </w:r>
-      <w:proofErr w:type="spellStart"/>
-      <w:r>
-        <w:rPr>
-          <w:sz w:val="28"/>
-          <w:szCs w:val="28"/>
+          <w:sz w:val="26"/>
+          <w:szCs w:val="26"/>
+        </w:rPr>
+        <w:t xml:space="preserve"> </w:t>
+      </w:r>
+      <w:proofErr w:type="spellStart"/>
+      <w:r>
+        <w:rPr>
+          <w:sz w:val="26"/>
+          <w:szCs w:val="26"/>
         </w:rPr>
         <w:t>azonosítóját</w:t>
       </w:r>
       <w:proofErr w:type="spellEnd"/>
       <w:r>
         <w:rPr>
-          <w:sz w:val="28"/>
-          <w:szCs w:val="28"/>
+          <w:sz w:val="26"/>
+          <w:szCs w:val="26"/>
         </w:rPr>
         <w:t xml:space="preserve"> is, </w:t>
       </w:r>
       <w:proofErr w:type="spellStart"/>
       <w:r>
         <w:rPr>
-          <w:sz w:val="28"/>
-          <w:szCs w:val="28"/>
+          <w:sz w:val="26"/>
+          <w:szCs w:val="26"/>
         </w:rPr>
         <w:t>amelyhez</w:t>
       </w:r>
       <w:proofErr w:type="spellEnd"/>
       <w:r>
         <w:rPr>
-          <w:sz w:val="28"/>
-          <w:szCs w:val="28"/>
-        </w:rPr>
-        <w:t xml:space="preserve"> </w:t>
-      </w:r>
-      <w:proofErr w:type="spellStart"/>
-      <w:r>
-        <w:rPr>
-          <w:sz w:val="28"/>
-          <w:szCs w:val="28"/>
+          <w:sz w:val="26"/>
+          <w:szCs w:val="26"/>
+        </w:rPr>
+        <w:t xml:space="preserve"> </w:t>
+      </w:r>
+      <w:proofErr w:type="spellStart"/>
+      <w:r>
+        <w:rPr>
+          <w:sz w:val="26"/>
+          <w:szCs w:val="26"/>
         </w:rPr>
         <w:t>tartozik</w:t>
       </w:r>
       <w:proofErr w:type="spellEnd"/>
       <w:r>
         <w:rPr>
-          <w:sz w:val="28"/>
-          <w:szCs w:val="28"/>
+          <w:sz w:val="26"/>
+          <w:szCs w:val="26"/>
         </w:rPr>
         <w:t>.</w:t>
       </w:r>
@@ -1591,108 +1438,94 @@
           <w:numId w:val="5"/>
         </w:numPr>
         <w:rPr>
-          <w:sz w:val="28"/>
-          <w:szCs w:val="28"/>
-        </w:rPr>
-      </w:pPr>
-      <w:r>
-        <w:rPr>
-          <w:sz w:val="28"/>
-          <w:szCs w:val="28"/>
-        </w:rPr>
-        <w:t>t</w:t>
-      </w:r>
-      <w:r>
-        <w:rPr>
-          <w:sz w:val="28"/>
-          <w:szCs w:val="28"/>
-        </w:rPr>
-        <w:t>ransactions</w:t>
-      </w:r>
-      <w:r>
-        <w:rPr>
-          <w:sz w:val="28"/>
-          <w:szCs w:val="28"/>
-        </w:rPr>
-        <w:t xml:space="preserve">: </w:t>
-      </w:r>
-      <w:proofErr w:type="spellStart"/>
-      <w:r>
-        <w:rPr>
-          <w:sz w:val="28"/>
-          <w:szCs w:val="28"/>
+          <w:sz w:val="26"/>
+          <w:szCs w:val="26"/>
+        </w:rPr>
+      </w:pPr>
+      <w:r>
+        <w:rPr>
+          <w:sz w:val="26"/>
+          <w:szCs w:val="26"/>
+        </w:rPr>
+        <w:t xml:space="preserve">transactions: </w:t>
+      </w:r>
+      <w:proofErr w:type="spellStart"/>
+      <w:r>
+        <w:rPr>
+          <w:sz w:val="26"/>
+          <w:szCs w:val="26"/>
         </w:rPr>
         <w:t>Tranzakció</w:t>
       </w:r>
       <w:proofErr w:type="spellEnd"/>
       <w:r>
         <w:rPr>
-          <w:sz w:val="28"/>
-          <w:szCs w:val="28"/>
-        </w:rPr>
-        <w:t xml:space="preserve"> </w:t>
-      </w:r>
-      <w:proofErr w:type="spellStart"/>
-      <w:r>
-        <w:rPr>
-          <w:sz w:val="28"/>
-          <w:szCs w:val="28"/>
+          <w:sz w:val="26"/>
+          <w:szCs w:val="26"/>
+        </w:rPr>
+        <w:t xml:space="preserve"> </w:t>
+      </w:r>
+      <w:proofErr w:type="spellStart"/>
+      <w:r>
+        <w:rPr>
+          <w:sz w:val="26"/>
+          <w:szCs w:val="26"/>
         </w:rPr>
         <w:t>típusa</w:t>
       </w:r>
       <w:proofErr w:type="spellEnd"/>
       <w:r>
         <w:rPr>
-          <w:sz w:val="28"/>
-          <w:szCs w:val="28"/>
+          <w:sz w:val="26"/>
+          <w:szCs w:val="26"/>
         </w:rPr>
         <w:t xml:space="preserve">, </w:t>
       </w:r>
       <w:proofErr w:type="spellStart"/>
       <w:r>
         <w:rPr>
-          <w:sz w:val="28"/>
-          <w:szCs w:val="28"/>
+          <w:sz w:val="26"/>
+          <w:szCs w:val="26"/>
         </w:rPr>
         <w:t>valamint</w:t>
       </w:r>
       <w:proofErr w:type="spellEnd"/>
       <w:r>
         <w:rPr>
-          <w:sz w:val="28"/>
-          <w:szCs w:val="28"/>
+          <w:sz w:val="26"/>
+          <w:szCs w:val="26"/>
         </w:rPr>
         <w:t xml:space="preserve"> a </w:t>
       </w:r>
       <w:proofErr w:type="spellStart"/>
       <w:r>
         <w:rPr>
-          <w:sz w:val="28"/>
-          <w:szCs w:val="28"/>
+          <w:sz w:val="26"/>
+          <w:szCs w:val="26"/>
         </w:rPr>
         <w:t>létrehozás</w:t>
       </w:r>
       <w:proofErr w:type="spellEnd"/>
       <w:r>
         <w:rPr>
-          <w:sz w:val="28"/>
-          <w:szCs w:val="28"/>
-        </w:rPr>
-        <w:t xml:space="preserve"> </w:t>
-      </w:r>
-      <w:proofErr w:type="spellStart"/>
-      <w:r>
-        <w:rPr>
-          <w:sz w:val="28"/>
-          <w:szCs w:val="28"/>
+          <w:sz w:val="26"/>
+          <w:szCs w:val="26"/>
+        </w:rPr>
+        <w:t xml:space="preserve"> </w:t>
+      </w:r>
+      <w:proofErr w:type="spellStart"/>
+      <w:r>
+        <w:rPr>
+          <w:sz w:val="26"/>
+          <w:szCs w:val="26"/>
         </w:rPr>
         <w:t>dátuma</w:t>
       </w:r>
       <w:proofErr w:type="spellEnd"/>
       <w:r>
         <w:rPr>
-          <w:sz w:val="28"/>
-          <w:szCs w:val="28"/>
+          <w:sz w:val="26"/>
+          <w:szCs w:val="26"/>
         </w:rPr>
         <w:t>.</w:t>
       </w:r>
@@ -1705,108 +1538,94 @@
           <w:numId w:val="5"/>
         </w:numPr>
         <w:rPr>
-          <w:sz w:val="28"/>
-          <w:szCs w:val="28"/>
-        </w:rPr>
-      </w:pPr>
-      <w:r>
-        <w:rPr>
-          <w:sz w:val="28"/>
-          <w:szCs w:val="28"/>
-        </w:rPr>
-        <w:t>u</w:t>
-      </w:r>
-      <w:r>
-        <w:rPr>
-          <w:sz w:val="28"/>
-          <w:szCs w:val="28"/>
-        </w:rPr>
-        <w:t>ser</w:t>
-      </w:r>
-      <w:r>
-        <w:rPr>
-          <w:sz w:val="28"/>
-          <w:szCs w:val="28"/>
-        </w:rPr>
-        <w:t xml:space="preserve">: </w:t>
-      </w:r>
-      <w:proofErr w:type="spellStart"/>
-      <w:r>
-        <w:rPr>
-          <w:sz w:val="28"/>
-          <w:szCs w:val="28"/>
+          <w:sz w:val="26"/>
+          <w:szCs w:val="26"/>
+        </w:rPr>
+      </w:pPr>
+      <w:r>
+        <w:rPr>
+          <w:sz w:val="26"/>
+          <w:szCs w:val="26"/>
+        </w:rPr>
+        <w:t xml:space="preserve">user: </w:t>
+      </w:r>
+      <w:proofErr w:type="spellStart"/>
+      <w:r>
+        <w:rPr>
+          <w:sz w:val="26"/>
+          <w:szCs w:val="26"/>
         </w:rPr>
         <w:t>felhasználónév</w:t>
       </w:r>
       <w:proofErr w:type="spellEnd"/>
       <w:r>
         <w:rPr>
-          <w:sz w:val="28"/>
-          <w:szCs w:val="28"/>
+          <w:sz w:val="26"/>
+          <w:szCs w:val="26"/>
         </w:rPr>
         <w:t xml:space="preserve">, e-mail </w:t>
       </w:r>
       <w:proofErr w:type="spellStart"/>
       <w:r>
         <w:rPr>
-          <w:sz w:val="28"/>
-          <w:szCs w:val="28"/>
+          <w:sz w:val="26"/>
+          <w:szCs w:val="26"/>
         </w:rPr>
         <w:t>cím</w:t>
       </w:r>
       <w:proofErr w:type="spellEnd"/>
       <w:r>
         <w:rPr>
-          <w:sz w:val="28"/>
-          <w:szCs w:val="28"/>
-        </w:rPr>
-        <w:t xml:space="preserve"> </w:t>
-      </w:r>
-      <w:proofErr w:type="spellStart"/>
-      <w:r>
-        <w:rPr>
-          <w:sz w:val="28"/>
-          <w:szCs w:val="28"/>
+          <w:sz w:val="26"/>
+          <w:szCs w:val="26"/>
+        </w:rPr>
+        <w:t xml:space="preserve"> </w:t>
+      </w:r>
+      <w:proofErr w:type="spellStart"/>
+      <w:r>
+        <w:rPr>
+          <w:sz w:val="26"/>
+          <w:szCs w:val="26"/>
         </w:rPr>
         <w:t>és</w:t>
       </w:r>
       <w:proofErr w:type="spellEnd"/>
       <w:r>
         <w:rPr>
-          <w:sz w:val="28"/>
-          <w:szCs w:val="28"/>
-        </w:rPr>
-        <w:t xml:space="preserve"> </w:t>
-      </w:r>
-      <w:proofErr w:type="spellStart"/>
-      <w:r>
-        <w:rPr>
-          <w:sz w:val="28"/>
-          <w:szCs w:val="28"/>
+          <w:sz w:val="26"/>
+          <w:szCs w:val="26"/>
+        </w:rPr>
+        <w:t xml:space="preserve"> </w:t>
+      </w:r>
+      <w:proofErr w:type="spellStart"/>
+      <w:r>
+        <w:rPr>
+          <w:sz w:val="26"/>
+          <w:szCs w:val="26"/>
         </w:rPr>
         <w:t>titkosított</w:t>
       </w:r>
       <w:proofErr w:type="spellEnd"/>
       <w:r>
         <w:rPr>
-          <w:sz w:val="28"/>
-          <w:szCs w:val="28"/>
-        </w:rPr>
-        <w:t xml:space="preserve"> </w:t>
-      </w:r>
-      <w:proofErr w:type="spellStart"/>
-      <w:r>
-        <w:rPr>
-          <w:sz w:val="28"/>
-          <w:szCs w:val="28"/>
+          <w:sz w:val="26"/>
+          <w:szCs w:val="26"/>
+        </w:rPr>
+        <w:t xml:space="preserve"> </w:t>
+      </w:r>
+      <w:proofErr w:type="spellStart"/>
+      <w:r>
+        <w:rPr>
+          <w:sz w:val="26"/>
+          <w:szCs w:val="26"/>
         </w:rPr>
         <w:t>jelszó</w:t>
       </w:r>
       <w:proofErr w:type="spellEnd"/>
       <w:r>
         <w:rPr>
-          <w:sz w:val="28"/>
-          <w:szCs w:val="28"/>
+          <w:sz w:val="26"/>
+          <w:szCs w:val="26"/>
         </w:rPr>
         <w:t>.</w:t>
       </w:r>
@@ -1819,163 +1638,142 @@
           <w:numId w:val="5"/>
         </w:numPr>
         <w:rPr>
-          <w:sz w:val="28"/>
-          <w:szCs w:val="28"/>
-        </w:rPr>
-      </w:pPr>
-      <w:proofErr w:type="spellStart"/>
-      <w:r>
-        <w:rPr>
-          <w:sz w:val="28"/>
-          <w:szCs w:val="28"/>
+          <w:sz w:val="26"/>
+          <w:szCs w:val="26"/>
+        </w:rPr>
+      </w:pPr>
+      <w:proofErr w:type="spellStart"/>
+      <w:r>
+        <w:rPr>
+          <w:sz w:val="26"/>
+          <w:szCs w:val="26"/>
         </w:rPr>
         <w:t>user_roles</w:t>
       </w:r>
       <w:proofErr w:type="spellEnd"/>
       <w:r>
         <w:rPr>
-          <w:sz w:val="28"/>
-          <w:szCs w:val="28"/>
+          <w:sz w:val="26"/>
+          <w:szCs w:val="26"/>
         </w:rPr>
         <w:t xml:space="preserve">: </w:t>
       </w:r>
       <w:r>
         <w:rPr>
-          <w:sz w:val="28"/>
-          <w:szCs w:val="28"/>
+          <w:sz w:val="26"/>
+          <w:szCs w:val="26"/>
         </w:rPr>
         <w:t xml:space="preserve">a </w:t>
       </w:r>
       <w:proofErr w:type="spellStart"/>
       <w:r>
         <w:rPr>
-          <w:sz w:val="28"/>
-          <w:szCs w:val="28"/>
+          <w:sz w:val="26"/>
+          <w:szCs w:val="26"/>
         </w:rPr>
         <w:t>felhasználó</w:t>
       </w:r>
       <w:proofErr w:type="spellEnd"/>
       <w:r>
         <w:rPr>
-          <w:sz w:val="28"/>
-          <w:szCs w:val="28"/>
-        </w:rPr>
-        <w:t xml:space="preserve"> </w:t>
-      </w:r>
-      <w:proofErr w:type="spellStart"/>
-      <w:r>
-        <w:rPr>
-          <w:sz w:val="28"/>
-          <w:szCs w:val="28"/>
+          <w:sz w:val="26"/>
+          <w:szCs w:val="26"/>
+        </w:rPr>
+        <w:t xml:space="preserve"> </w:t>
+      </w:r>
+      <w:proofErr w:type="spellStart"/>
+      <w:r>
+        <w:rPr>
+          <w:sz w:val="26"/>
+          <w:szCs w:val="26"/>
         </w:rPr>
         <w:t>és</w:t>
       </w:r>
       <w:proofErr w:type="spellEnd"/>
       <w:r>
         <w:rPr>
-          <w:sz w:val="28"/>
-          <w:szCs w:val="28"/>
+          <w:sz w:val="26"/>
+          <w:szCs w:val="26"/>
         </w:rPr>
         <w:t xml:space="preserve"> a </w:t>
       </w:r>
       <w:proofErr w:type="spellStart"/>
       <w:r>
         <w:rPr>
-          <w:sz w:val="28"/>
-          <w:szCs w:val="28"/>
+          <w:sz w:val="26"/>
+          <w:szCs w:val="26"/>
         </w:rPr>
         <w:t>szerepek</w:t>
       </w:r>
       <w:proofErr w:type="spellEnd"/>
       <w:r>
         <w:rPr>
-          <w:sz w:val="28"/>
-          <w:szCs w:val="28"/>
-        </w:rPr>
-        <w:t xml:space="preserve"> </w:t>
-      </w:r>
-      <w:proofErr w:type="spellStart"/>
-      <w:r>
-        <w:rPr>
-          <w:sz w:val="28"/>
-          <w:szCs w:val="28"/>
+          <w:sz w:val="26"/>
+          <w:szCs w:val="26"/>
+        </w:rPr>
+        <w:t xml:space="preserve"> </w:t>
+      </w:r>
+      <w:proofErr w:type="spellStart"/>
+      <w:r>
+        <w:rPr>
+          <w:sz w:val="26"/>
+          <w:szCs w:val="26"/>
         </w:rPr>
         <w:t>tábla</w:t>
       </w:r>
       <w:proofErr w:type="spellEnd"/>
       <w:r>
         <w:rPr>
-          <w:sz w:val="28"/>
-          <w:szCs w:val="28"/>
-        </w:rPr>
-        <w:t xml:space="preserve"> </w:t>
-      </w:r>
-      <w:proofErr w:type="spellStart"/>
-      <w:r>
-        <w:rPr>
-          <w:sz w:val="28"/>
-          <w:szCs w:val="28"/>
+          <w:sz w:val="26"/>
+          <w:szCs w:val="26"/>
+        </w:rPr>
+        <w:t xml:space="preserve"> </w:t>
+      </w:r>
+      <w:proofErr w:type="spellStart"/>
+      <w:r>
+        <w:rPr>
+          <w:sz w:val="26"/>
+          <w:szCs w:val="26"/>
         </w:rPr>
         <w:t>közötti</w:t>
       </w:r>
       <w:proofErr w:type="spellEnd"/>
       <w:r>
         <w:rPr>
-          <w:sz w:val="28"/>
-          <w:szCs w:val="28"/>
-        </w:rPr>
-        <w:t xml:space="preserve"> </w:t>
-      </w:r>
-      <w:r>
-        <w:rPr>
-          <w:sz w:val="28"/>
-          <w:szCs w:val="28"/>
-        </w:rPr>
-        <w:t>“join</w:t>
-      </w:r>
-      <w:r>
-        <w:rPr>
-          <w:sz w:val="28"/>
-          <w:szCs w:val="28"/>
-        </w:rPr>
-        <w:t xml:space="preserve"> </w:t>
-      </w:r>
-      <w:r>
-        <w:rPr>
-          <w:sz w:val="28"/>
-          <w:szCs w:val="28"/>
-        </w:rPr>
-        <w:t xml:space="preserve">table” </w:t>
-      </w:r>
-      <w:proofErr w:type="spellStart"/>
-      <w:r>
-        <w:rPr>
-          <w:sz w:val="28"/>
-          <w:szCs w:val="28"/>
+          <w:sz w:val="26"/>
+          <w:szCs w:val="26"/>
+        </w:rPr>
+        <w:t xml:space="preserve"> “join table” </w:t>
+      </w:r>
+      <w:proofErr w:type="spellStart"/>
+      <w:r>
+        <w:rPr>
+          <w:sz w:val="26"/>
+          <w:szCs w:val="26"/>
         </w:rPr>
         <w:t>amik</w:t>
       </w:r>
       <w:proofErr w:type="spellEnd"/>
       <w:r>
         <w:rPr>
-          <w:sz w:val="28"/>
-          <w:szCs w:val="28"/>
+          <w:sz w:val="26"/>
+          <w:szCs w:val="26"/>
         </w:rPr>
         <w:t xml:space="preserve"> “many to many” </w:t>
       </w:r>
       <w:proofErr w:type="spellStart"/>
       <w:r>
         <w:rPr>
-          <w:sz w:val="28"/>
-          <w:szCs w:val="28"/>
+          <w:sz w:val="26"/>
+          <w:szCs w:val="26"/>
         </w:rPr>
         <w:t>típusúak</w:t>
       </w:r>
       <w:proofErr w:type="spellEnd"/>
       <w:r>
         <w:rPr>
-          <w:sz w:val="28"/>
-          <w:szCs w:val="28"/>
+          <w:sz w:val="26"/>
+          <w:szCs w:val="26"/>
         </w:rPr>
         <w:t>.</w:t>
       </w:r>
@@ -2020,245 +1818,231 @@
     <w:p>
       <w:pPr>
         <w:rPr>
-          <w:sz w:val="28"/>
-          <w:szCs w:val="28"/>
-        </w:rPr>
-      </w:pPr>
-      <w:proofErr w:type="spellStart"/>
-      <w:r>
-        <w:rPr>
-          <w:sz w:val="28"/>
-          <w:szCs w:val="28"/>
+          <w:sz w:val="26"/>
+          <w:szCs w:val="26"/>
+        </w:rPr>
+      </w:pPr>
+      <w:proofErr w:type="spellStart"/>
+      <w:r>
+        <w:rPr>
+          <w:sz w:val="26"/>
+          <w:szCs w:val="26"/>
         </w:rPr>
         <w:t>Ez</w:t>
       </w:r>
       <w:proofErr w:type="spellEnd"/>
       <w:r>
         <w:rPr>
-          <w:sz w:val="28"/>
-          <w:szCs w:val="28"/>
-        </w:rPr>
-        <w:t xml:space="preserve"> </w:t>
-      </w:r>
-      <w:proofErr w:type="spellStart"/>
-      <w:r>
-        <w:rPr>
-          <w:sz w:val="28"/>
-          <w:szCs w:val="28"/>
+          <w:sz w:val="26"/>
+          <w:szCs w:val="26"/>
+        </w:rPr>
+        <w:t xml:space="preserve"> </w:t>
+      </w:r>
+      <w:proofErr w:type="spellStart"/>
+      <w:r>
+        <w:rPr>
+          <w:sz w:val="26"/>
+          <w:szCs w:val="26"/>
         </w:rPr>
         <w:t>az</w:t>
       </w:r>
       <w:proofErr w:type="spellEnd"/>
       <w:r>
         <w:rPr>
-          <w:sz w:val="28"/>
-          <w:szCs w:val="28"/>
-        </w:rPr>
-        <w:t xml:space="preserve"> </w:t>
-      </w:r>
-      <w:proofErr w:type="spellStart"/>
-      <w:r>
-        <w:rPr>
-          <w:sz w:val="28"/>
-          <w:szCs w:val="28"/>
+          <w:sz w:val="26"/>
+          <w:szCs w:val="26"/>
+        </w:rPr>
+        <w:t xml:space="preserve"> </w:t>
+      </w:r>
+      <w:proofErr w:type="spellStart"/>
+      <w:r>
+        <w:rPr>
+          <w:sz w:val="26"/>
+          <w:szCs w:val="26"/>
         </w:rPr>
         <w:t>ábra</w:t>
       </w:r>
       <w:proofErr w:type="spellEnd"/>
       <w:r>
         <w:rPr>
-          <w:sz w:val="28"/>
-          <w:szCs w:val="28"/>
-        </w:rPr>
-        <w:t xml:space="preserve"> </w:t>
-      </w:r>
-      <w:proofErr w:type="spellStart"/>
-      <w:r>
-        <w:rPr>
-          <w:sz w:val="28"/>
-          <w:szCs w:val="28"/>
+          <w:sz w:val="26"/>
+          <w:szCs w:val="26"/>
+        </w:rPr>
+        <w:t xml:space="preserve"> </w:t>
+      </w:r>
+      <w:proofErr w:type="spellStart"/>
+      <w:r>
+        <w:rPr>
+          <w:sz w:val="26"/>
+          <w:szCs w:val="26"/>
         </w:rPr>
         <w:t>az</w:t>
       </w:r>
       <w:proofErr w:type="spellEnd"/>
       <w:r>
         <w:rPr>
-          <w:sz w:val="28"/>
-          <w:szCs w:val="28"/>
-        </w:rPr>
-        <w:t xml:space="preserve"> </w:t>
-      </w:r>
-      <w:r>
-        <w:rPr>
-          <w:sz w:val="28"/>
-          <w:szCs w:val="28"/>
-        </w:rPr>
-        <w:t>Entity-k</w:t>
-      </w:r>
-      <w:r>
-        <w:rPr>
-          <w:sz w:val="28"/>
-          <w:szCs w:val="28"/>
-        </w:rPr>
-        <w:t xml:space="preserve"> </w:t>
-      </w:r>
-      <w:proofErr w:type="spellStart"/>
-      <w:r>
-        <w:rPr>
-          <w:sz w:val="28"/>
-          <w:szCs w:val="28"/>
+          <w:sz w:val="26"/>
+          <w:szCs w:val="26"/>
+        </w:rPr>
+        <w:t xml:space="preserve"> Entity-k </w:t>
+      </w:r>
+      <w:proofErr w:type="spellStart"/>
+      <w:r>
+        <w:rPr>
+          <w:sz w:val="26"/>
+          <w:szCs w:val="26"/>
         </w:rPr>
         <w:t>közötti</w:t>
       </w:r>
       <w:proofErr w:type="spellEnd"/>
       <w:r>
         <w:rPr>
-          <w:sz w:val="28"/>
-          <w:szCs w:val="28"/>
-        </w:rPr>
-        <w:t xml:space="preserve"> </w:t>
-      </w:r>
-      <w:proofErr w:type="spellStart"/>
-      <w:r>
-        <w:rPr>
-          <w:sz w:val="28"/>
-          <w:szCs w:val="28"/>
+          <w:sz w:val="26"/>
+          <w:szCs w:val="26"/>
+        </w:rPr>
+        <w:t xml:space="preserve"> </w:t>
+      </w:r>
+      <w:proofErr w:type="spellStart"/>
+      <w:r>
+        <w:rPr>
+          <w:sz w:val="26"/>
+          <w:szCs w:val="26"/>
         </w:rPr>
         <w:t>kapcsolatokat</w:t>
       </w:r>
       <w:proofErr w:type="spellEnd"/>
       <w:r>
         <w:rPr>
-          <w:sz w:val="28"/>
-          <w:szCs w:val="28"/>
-        </w:rPr>
-        <w:t xml:space="preserve"> </w:t>
-      </w:r>
-      <w:proofErr w:type="spellStart"/>
-      <w:r>
-        <w:rPr>
-          <w:sz w:val="28"/>
-          <w:szCs w:val="28"/>
+          <w:sz w:val="26"/>
+          <w:szCs w:val="26"/>
+        </w:rPr>
+        <w:t xml:space="preserve"> </w:t>
+      </w:r>
+      <w:proofErr w:type="spellStart"/>
+      <w:r>
+        <w:rPr>
+          <w:sz w:val="26"/>
+          <w:szCs w:val="26"/>
         </w:rPr>
         <w:t>mutatja</w:t>
       </w:r>
       <w:proofErr w:type="spellEnd"/>
       <w:r>
         <w:rPr>
-          <w:sz w:val="28"/>
-          <w:szCs w:val="28"/>
+          <w:sz w:val="26"/>
+          <w:szCs w:val="26"/>
         </w:rPr>
         <w:t xml:space="preserve">, </w:t>
       </w:r>
       <w:proofErr w:type="spellStart"/>
       <w:r>
         <w:rPr>
-          <w:sz w:val="28"/>
-          <w:szCs w:val="28"/>
+          <w:sz w:val="26"/>
+          <w:szCs w:val="26"/>
         </w:rPr>
         <w:t>ezt</w:t>
       </w:r>
       <w:proofErr w:type="spellEnd"/>
       <w:r>
         <w:rPr>
-          <w:sz w:val="28"/>
-          <w:szCs w:val="28"/>
-        </w:rPr>
-        <w:t xml:space="preserve"> </w:t>
-      </w:r>
-      <w:proofErr w:type="spellStart"/>
-      <w:r>
-        <w:rPr>
-          <w:sz w:val="28"/>
-          <w:szCs w:val="28"/>
+          <w:sz w:val="26"/>
+          <w:szCs w:val="26"/>
+        </w:rPr>
+        <w:t xml:space="preserve"> </w:t>
+      </w:r>
+      <w:proofErr w:type="spellStart"/>
+      <w:r>
+        <w:rPr>
+          <w:sz w:val="26"/>
+          <w:szCs w:val="26"/>
         </w:rPr>
         <w:t>az</w:t>
       </w:r>
       <w:proofErr w:type="spellEnd"/>
       <w:r>
         <w:rPr>
-          <w:sz w:val="28"/>
-          <w:szCs w:val="28"/>
-        </w:rPr>
-        <w:t xml:space="preserve"> </w:t>
-      </w:r>
-      <w:proofErr w:type="spellStart"/>
-      <w:r>
-        <w:rPr>
-          <w:sz w:val="28"/>
-          <w:szCs w:val="28"/>
+          <w:sz w:val="26"/>
+          <w:szCs w:val="26"/>
+        </w:rPr>
+        <w:t xml:space="preserve"> </w:t>
+      </w:r>
+      <w:proofErr w:type="spellStart"/>
+      <w:r>
+        <w:rPr>
+          <w:sz w:val="26"/>
+          <w:szCs w:val="26"/>
         </w:rPr>
         <w:t>ábrát</w:t>
       </w:r>
       <w:proofErr w:type="spellEnd"/>
       <w:r>
         <w:rPr>
-          <w:sz w:val="28"/>
-          <w:szCs w:val="28"/>
-        </w:rPr>
-        <w:t xml:space="preserve"> </w:t>
-      </w:r>
-      <w:proofErr w:type="spellStart"/>
-      <w:r>
-        <w:rPr>
-          <w:sz w:val="28"/>
-          <w:szCs w:val="28"/>
+          <w:sz w:val="26"/>
+          <w:szCs w:val="26"/>
+        </w:rPr>
+        <w:t xml:space="preserve"> </w:t>
+      </w:r>
+      <w:proofErr w:type="spellStart"/>
+      <w:r>
+        <w:rPr>
+          <w:sz w:val="26"/>
+          <w:szCs w:val="26"/>
         </w:rPr>
         <w:t>az</w:t>
       </w:r>
       <w:proofErr w:type="spellEnd"/>
       <w:r>
         <w:rPr>
-          <w:sz w:val="28"/>
-          <w:szCs w:val="28"/>
-        </w:rPr>
-        <w:t xml:space="preserve"> </w:t>
-      </w:r>
-      <w:proofErr w:type="spellStart"/>
-      <w:r>
-        <w:rPr>
-          <w:sz w:val="28"/>
-          <w:szCs w:val="28"/>
+          <w:sz w:val="26"/>
+          <w:szCs w:val="26"/>
+        </w:rPr>
+        <w:t xml:space="preserve"> </w:t>
+      </w:r>
+      <w:proofErr w:type="spellStart"/>
+      <w:r>
+        <w:rPr>
+          <w:sz w:val="26"/>
+          <w:szCs w:val="26"/>
         </w:rPr>
         <w:t>intellij</w:t>
       </w:r>
       <w:proofErr w:type="spellEnd"/>
       <w:r>
         <w:rPr>
-          <w:sz w:val="28"/>
-          <w:szCs w:val="28"/>
-        </w:rPr>
-        <w:t xml:space="preserve"> </w:t>
-      </w:r>
-      <w:proofErr w:type="spellStart"/>
-      <w:r>
-        <w:rPr>
-          <w:sz w:val="28"/>
-          <w:szCs w:val="28"/>
+          <w:sz w:val="26"/>
+          <w:szCs w:val="26"/>
+        </w:rPr>
+        <w:t xml:space="preserve"> </w:t>
+      </w:r>
+      <w:proofErr w:type="spellStart"/>
+      <w:r>
+        <w:rPr>
+          <w:sz w:val="26"/>
+          <w:szCs w:val="26"/>
         </w:rPr>
         <w:t>segítségével</w:t>
       </w:r>
       <w:proofErr w:type="spellEnd"/>
       <w:r>
         <w:rPr>
-          <w:sz w:val="28"/>
-          <w:szCs w:val="28"/>
-        </w:rPr>
-        <w:t xml:space="preserve"> </w:t>
-      </w:r>
-      <w:proofErr w:type="spellStart"/>
-      <w:r>
-        <w:rPr>
-          <w:sz w:val="28"/>
-          <w:szCs w:val="28"/>
+          <w:sz w:val="26"/>
+          <w:szCs w:val="26"/>
+        </w:rPr>
+        <w:t xml:space="preserve"> </w:t>
+      </w:r>
+      <w:proofErr w:type="spellStart"/>
+      <w:r>
+        <w:rPr>
+          <w:sz w:val="26"/>
+          <w:szCs w:val="26"/>
         </w:rPr>
         <w:t>készítettem</w:t>
       </w:r>
       <w:proofErr w:type="spellEnd"/>
       <w:r>
         <w:rPr>
-          <w:sz w:val="28"/>
-          <w:szCs w:val="28"/>
+          <w:sz w:val="26"/>
+          <w:szCs w:val="26"/>
         </w:rPr>
         <w:t>.</w:t>
       </w:r>
@@ -2266,87 +2050,87 @@
     <w:p>
       <w:pPr>
         <w:rPr>
-          <w:sz w:val="28"/>
-          <w:szCs w:val="28"/>
-        </w:rPr>
-      </w:pPr>
-      <w:proofErr w:type="spellStart"/>
-      <w:r>
-        <w:rPr>
-          <w:sz w:val="28"/>
-          <w:szCs w:val="28"/>
+          <w:sz w:val="26"/>
+          <w:szCs w:val="26"/>
+        </w:rPr>
+      </w:pPr>
+      <w:proofErr w:type="spellStart"/>
+      <w:r>
+        <w:rPr>
+          <w:sz w:val="26"/>
+          <w:szCs w:val="26"/>
         </w:rPr>
         <w:t>Mindegyik</w:t>
       </w:r>
       <w:proofErr w:type="spellEnd"/>
       <w:r>
         <w:rPr>
-          <w:sz w:val="28"/>
-          <w:szCs w:val="28"/>
+          <w:sz w:val="26"/>
+          <w:szCs w:val="26"/>
         </w:rPr>
         <w:t xml:space="preserve"> Entity @Entityvel van meg </w:t>
       </w:r>
       <w:proofErr w:type="spellStart"/>
       <w:r>
         <w:rPr>
-          <w:sz w:val="28"/>
-          <w:szCs w:val="28"/>
+          <w:sz w:val="26"/>
+          <w:szCs w:val="26"/>
         </w:rPr>
         <w:t>annotálva</w:t>
       </w:r>
       <w:proofErr w:type="spellEnd"/>
       <w:r>
         <w:rPr>
-          <w:sz w:val="28"/>
-          <w:szCs w:val="28"/>
-        </w:rPr>
-        <w:t xml:space="preserve"> </w:t>
-      </w:r>
-      <w:proofErr w:type="spellStart"/>
-      <w:r>
-        <w:rPr>
-          <w:sz w:val="28"/>
-          <w:szCs w:val="28"/>
+          <w:sz w:val="26"/>
+          <w:szCs w:val="26"/>
+        </w:rPr>
+        <w:t xml:space="preserve"> </w:t>
+      </w:r>
+      <w:proofErr w:type="spellStart"/>
+      <w:r>
+        <w:rPr>
+          <w:sz w:val="26"/>
+          <w:szCs w:val="26"/>
         </w:rPr>
         <w:t>és</w:t>
       </w:r>
       <w:proofErr w:type="spellEnd"/>
       <w:r>
         <w:rPr>
-          <w:sz w:val="28"/>
-          <w:szCs w:val="28"/>
+          <w:sz w:val="26"/>
+          <w:szCs w:val="26"/>
         </w:rPr>
         <w:t xml:space="preserve"> a </w:t>
       </w:r>
       <w:proofErr w:type="spellStart"/>
       <w:r>
         <w:rPr>
-          <w:sz w:val="28"/>
-          <w:szCs w:val="28"/>
+          <w:sz w:val="26"/>
+          <w:szCs w:val="26"/>
         </w:rPr>
         <w:t>BaseEntityről</w:t>
       </w:r>
       <w:proofErr w:type="spellEnd"/>
       <w:r>
         <w:rPr>
-          <w:sz w:val="28"/>
-          <w:szCs w:val="28"/>
+          <w:sz w:val="26"/>
+          <w:szCs w:val="26"/>
         </w:rPr>
         <w:t xml:space="preserve"> van </w:t>
       </w:r>
       <w:proofErr w:type="spellStart"/>
       <w:r>
         <w:rPr>
-          <w:sz w:val="28"/>
-          <w:szCs w:val="28"/>
+          <w:sz w:val="26"/>
+          <w:szCs w:val="26"/>
         </w:rPr>
         <w:t>leszármazva</w:t>
       </w:r>
       <w:proofErr w:type="spellEnd"/>
       <w:r>
         <w:rPr>
-          <w:sz w:val="28"/>
-          <w:szCs w:val="28"/>
+          <w:sz w:val="26"/>
+          <w:szCs w:val="26"/>
         </w:rPr>
         <w:t>.</w:t>
       </w:r>
@@ -2375,6 +2159,245 @@
     <w:p>
       <w:pPr>
         <w:rPr>
+          <w:sz w:val="26"/>
+          <w:szCs w:val="26"/>
+          <w:lang w:val="hu-HU"/>
+        </w:rPr>
+      </w:pPr>
+      <w:r>
+        <w:rPr>
+          <w:sz w:val="26"/>
+          <w:szCs w:val="26"/>
+        </w:rPr>
+        <w:t xml:space="preserve">A </w:t>
+      </w:r>
+      <w:proofErr w:type="spellStart"/>
+      <w:r>
+        <w:rPr>
+          <w:sz w:val="26"/>
+          <w:szCs w:val="26"/>
+        </w:rPr>
+        <w:t>BaseEntity</w:t>
+      </w:r>
+      <w:proofErr w:type="spellEnd"/>
+      <w:r>
+        <w:rPr>
+          <w:sz w:val="26"/>
+          <w:szCs w:val="26"/>
+        </w:rPr>
+        <w:t xml:space="preserve"> </w:t>
+      </w:r>
+      <w:proofErr w:type="spellStart"/>
+      <w:r>
+        <w:rPr>
+          <w:sz w:val="26"/>
+          <w:szCs w:val="26"/>
+        </w:rPr>
+        <w:t>egy</w:t>
+      </w:r>
+      <w:proofErr w:type="spellEnd"/>
+      <w:r>
+        <w:rPr>
+          <w:sz w:val="26"/>
+          <w:szCs w:val="26"/>
+        </w:rPr>
+        <w:t xml:space="preserve"> @MappedSuperClass </w:t>
+      </w:r>
+      <w:proofErr w:type="spellStart"/>
+      <w:r>
+        <w:rPr>
+          <w:sz w:val="26"/>
+          <w:szCs w:val="26"/>
+        </w:rPr>
+        <w:t>annot</w:t>
+      </w:r>
+      <w:proofErr w:type="spellEnd"/>
+      <w:r>
+        <w:rPr>
+          <w:sz w:val="26"/>
+          <w:szCs w:val="26"/>
+          <w:lang w:val="hu-HU"/>
+        </w:rPr>
+        <w:t>ációval</w:t>
+      </w:r>
+      <w:r>
+        <w:rPr>
+          <w:sz w:val="26"/>
+          <w:szCs w:val="26"/>
+        </w:rPr>
+        <w:t xml:space="preserve"> </w:t>
+      </w:r>
+      <w:proofErr w:type="spellStart"/>
+      <w:r>
+        <w:rPr>
+          <w:sz w:val="26"/>
+          <w:szCs w:val="26"/>
+        </w:rPr>
+        <w:t>ellátott</w:t>
+      </w:r>
+      <w:proofErr w:type="spellEnd"/>
+      <w:r>
+        <w:rPr>
+          <w:sz w:val="26"/>
+          <w:szCs w:val="26"/>
+        </w:rPr>
+        <w:t xml:space="preserve"> Entity.</w:t>
+      </w:r>
+      <w:r>
+        <w:rPr>
+          <w:sz w:val="26"/>
+          <w:szCs w:val="26"/>
+        </w:rPr>
+        <w:t xml:space="preserve"> </w:t>
+      </w:r>
+      <w:r>
+        <w:rPr>
+          <w:sz w:val="26"/>
+          <w:szCs w:val="26"/>
+        </w:rPr>
+        <w:t xml:space="preserve">Az </w:t>
+      </w:r>
+      <w:proofErr w:type="spellStart"/>
+      <w:r>
+        <w:rPr>
+          <w:sz w:val="26"/>
+          <w:szCs w:val="26"/>
+        </w:rPr>
+        <w:t>e</w:t>
+      </w:r>
+      <w:r>
+        <w:rPr>
+          <w:sz w:val="26"/>
+          <w:szCs w:val="26"/>
+        </w:rPr>
+        <w:t>gyetlen</w:t>
+      </w:r>
+      <w:proofErr w:type="spellEnd"/>
+      <w:r>
+        <w:rPr>
+          <w:sz w:val="26"/>
+          <w:szCs w:val="26"/>
+        </w:rPr>
+        <w:t xml:space="preserve"> </w:t>
+      </w:r>
+      <w:proofErr w:type="spellStart"/>
+      <w:r>
+        <w:rPr>
+          <w:sz w:val="26"/>
+          <w:szCs w:val="26"/>
+        </w:rPr>
+        <w:t>fieldje</w:t>
+      </w:r>
+      <w:proofErr w:type="spellEnd"/>
+      <w:r>
+        <w:rPr>
+          <w:sz w:val="26"/>
+          <w:szCs w:val="26"/>
+        </w:rPr>
+        <w:t xml:space="preserve"> </w:t>
+      </w:r>
+      <w:proofErr w:type="spellStart"/>
+      <w:r>
+        <w:rPr>
+          <w:sz w:val="26"/>
+          <w:szCs w:val="26"/>
+        </w:rPr>
+        <w:t>az</w:t>
+      </w:r>
+      <w:proofErr w:type="spellEnd"/>
+      <w:r>
+        <w:rPr>
+          <w:sz w:val="26"/>
+          <w:szCs w:val="26"/>
+        </w:rPr>
+        <w:t xml:space="preserve"> “id” </w:t>
+      </w:r>
+      <w:proofErr w:type="spellStart"/>
+      <w:r>
+        <w:rPr>
+          <w:sz w:val="26"/>
+          <w:szCs w:val="26"/>
+        </w:rPr>
+        <w:t>nev</w:t>
+      </w:r>
+      <w:proofErr w:type="spellEnd"/>
+      <w:r>
+        <w:rPr>
+          <w:sz w:val="26"/>
+          <w:szCs w:val="26"/>
+          <w:lang w:val="hu-HU"/>
+        </w:rPr>
+        <w:t>ű field, aminek be van allítva a „Sequence</w:t>
+      </w:r>
+      <w:r>
+        <w:rPr>
+          <w:sz w:val="26"/>
+          <w:szCs w:val="26"/>
+          <w:lang w:val="hu-HU"/>
+        </w:rPr>
+        <w:br/>
+        <w:t>Generator”</w:t>
+      </w:r>
+      <w:r>
+        <w:rPr>
+          <w:sz w:val="26"/>
+          <w:szCs w:val="26"/>
+          <w:lang w:val="hu-HU"/>
+        </w:rPr>
+        <w:t>-ja</w:t>
+      </w:r>
+      <w:r>
+        <w:rPr>
+          <w:sz w:val="26"/>
+          <w:szCs w:val="26"/>
+          <w:lang w:val="hu-HU"/>
+        </w:rPr>
+        <w:t xml:space="preserve"> </w:t>
+      </w:r>
+      <w:r>
+        <w:rPr>
+          <w:sz w:val="26"/>
+          <w:szCs w:val="26"/>
+          <w:lang w:val="hu-HU"/>
+        </w:rPr>
+        <w:t>annotációval</w:t>
+      </w:r>
+      <w:r>
+        <w:rPr>
+          <w:sz w:val="26"/>
+          <w:szCs w:val="26"/>
+          <w:lang w:val="hu-HU"/>
+        </w:rPr>
+        <w:t xml:space="preserve">.  Így adhat meg egy olyan </w:t>
+      </w:r>
+      <w:r>
+        <w:rPr>
+          <w:sz w:val="26"/>
+          <w:szCs w:val="26"/>
+          <w:lang w:val="hu-HU"/>
+        </w:rPr>
+        <w:t>Sequence-t</w:t>
+      </w:r>
+      <w:r>
+        <w:rPr>
+          <w:sz w:val="26"/>
+          <w:szCs w:val="26"/>
+          <w:lang w:val="hu-HU"/>
+        </w:rPr>
+        <w:t>, amely létezik az adatbázisban.</w:t>
+      </w:r>
+      <w:r>
+        <w:rPr>
+          <w:sz w:val="26"/>
+          <w:szCs w:val="26"/>
+          <w:lang w:val="hu-HU"/>
+        </w:rPr>
+        <w:t xml:space="preserve"> A Sequence egy olyan adatbázis-objektum, amely lehetővé teszi értékek automatikus generálását és a szekvenciák optimálisan alkalmasak az egyedi kulcsértékek generálására.</w:t>
+      </w:r>
+    </w:p>
+    <w:p>
+      <w:pPr>
+        <w:rPr>
           <w:sz w:val="28"/>
           <w:szCs w:val="28"/>
           <w:lang w:val="hu-HU"/>
@@ -2382,375 +2405,12 @@
       </w:pPr>
       <w:r>
         <w:rPr>
+          <w:noProof/>
           <w:sz w:val="28"/>
           <w:szCs w:val="28"/>
-        </w:rPr>
-        <w:t>A</w:t>
-      </w:r>
-      <w:r>
-        <w:rPr>
-          <w:sz w:val="28"/>
-          <w:szCs w:val="28"/>
-        </w:rPr>
-        <w:t xml:space="preserve"> </w:t>
-      </w:r>
-      <w:proofErr w:type="spellStart"/>
-      <w:r>
-        <w:rPr>
-          <w:sz w:val="28"/>
-          <w:szCs w:val="28"/>
-        </w:rPr>
-        <w:t>BaseEntity</w:t>
-      </w:r>
-      <w:proofErr w:type="spellEnd"/>
-      <w:r>
-        <w:rPr>
-          <w:sz w:val="28"/>
-          <w:szCs w:val="28"/>
-        </w:rPr>
-        <w:t xml:space="preserve"> </w:t>
-      </w:r>
-      <w:proofErr w:type="spellStart"/>
-      <w:r>
-        <w:rPr>
-          <w:sz w:val="28"/>
-          <w:szCs w:val="28"/>
-        </w:rPr>
-        <w:t>egy</w:t>
-      </w:r>
-      <w:proofErr w:type="spellEnd"/>
-      <w:r>
-        <w:rPr>
-          <w:sz w:val="28"/>
-          <w:szCs w:val="28"/>
-        </w:rPr>
-        <w:t xml:space="preserve"> @MappedSuperClass </w:t>
-      </w:r>
-      <w:proofErr w:type="spellStart"/>
-      <w:r>
-        <w:rPr>
-          <w:sz w:val="28"/>
-          <w:szCs w:val="28"/>
-        </w:rPr>
-        <w:t>annot</w:t>
-      </w:r>
-      <w:proofErr w:type="spellEnd"/>
-      <w:r>
-        <w:rPr>
-          <w:sz w:val="28"/>
-          <w:szCs w:val="28"/>
-          <w:lang w:val="hu-HU"/>
-        </w:rPr>
-        <w:t>ációval</w:t>
-      </w:r>
-      <w:r>
-        <w:rPr>
-          <w:sz w:val="28"/>
-          <w:szCs w:val="28"/>
-        </w:rPr>
-        <w:t xml:space="preserve"> </w:t>
-      </w:r>
-      <w:proofErr w:type="spellStart"/>
-      <w:r>
-        <w:rPr>
-          <w:sz w:val="28"/>
-          <w:szCs w:val="28"/>
-        </w:rPr>
-        <w:t>ellátott</w:t>
-      </w:r>
-      <w:proofErr w:type="spellEnd"/>
-      <w:r>
-        <w:rPr>
-          <w:sz w:val="28"/>
-          <w:szCs w:val="28"/>
-        </w:rPr>
-        <w:t xml:space="preserve"> </w:t>
-      </w:r>
-      <w:r>
-        <w:rPr>
-          <w:sz w:val="28"/>
-          <w:szCs w:val="28"/>
-        </w:rPr>
-        <w:t>Entity</w:t>
-      </w:r>
-      <w:r>
-        <w:rPr>
-          <w:sz w:val="28"/>
-          <w:szCs w:val="28"/>
-        </w:rPr>
-        <w:t>.</w:t>
-      </w:r>
-      <w:r>
-        <w:rPr>
-          <w:sz w:val="28"/>
-          <w:szCs w:val="28"/>
-        </w:rPr>
-        <w:t xml:space="preserve"> </w:t>
-      </w:r>
-      <w:r>
-        <w:rPr>
-          <w:sz w:val="28"/>
-          <w:szCs w:val="28"/>
-        </w:rPr>
-        <w:t xml:space="preserve">Az </w:t>
-      </w:r>
-      <w:proofErr w:type="spellStart"/>
-      <w:r>
-        <w:rPr>
-          <w:sz w:val="28"/>
-          <w:szCs w:val="28"/>
-        </w:rPr>
-        <w:t>e</w:t>
-      </w:r>
-      <w:r>
-        <w:rPr>
-          <w:sz w:val="28"/>
-          <w:szCs w:val="28"/>
-        </w:rPr>
-        <w:t>gyetlen</w:t>
-      </w:r>
-      <w:proofErr w:type="spellEnd"/>
-      <w:r>
-        <w:rPr>
-          <w:sz w:val="28"/>
-          <w:szCs w:val="28"/>
-        </w:rPr>
-        <w:t xml:space="preserve"> </w:t>
-      </w:r>
-      <w:proofErr w:type="spellStart"/>
-      <w:r>
-        <w:rPr>
-          <w:sz w:val="28"/>
-          <w:szCs w:val="28"/>
-        </w:rPr>
-        <w:t>fieldje</w:t>
-      </w:r>
-      <w:proofErr w:type="spellEnd"/>
-      <w:r>
-        <w:rPr>
-          <w:sz w:val="28"/>
-          <w:szCs w:val="28"/>
-        </w:rPr>
-        <w:t xml:space="preserve"> </w:t>
-      </w:r>
-      <w:proofErr w:type="spellStart"/>
-      <w:r>
-        <w:rPr>
-          <w:sz w:val="28"/>
-          <w:szCs w:val="28"/>
-        </w:rPr>
-        <w:t>az</w:t>
-      </w:r>
-      <w:proofErr w:type="spellEnd"/>
-      <w:r>
-        <w:rPr>
-          <w:sz w:val="28"/>
-          <w:szCs w:val="28"/>
-        </w:rPr>
-        <w:t xml:space="preserve"> “id” </w:t>
-      </w:r>
-      <w:proofErr w:type="spellStart"/>
-      <w:r>
-        <w:rPr>
-          <w:sz w:val="28"/>
-          <w:szCs w:val="28"/>
-        </w:rPr>
-        <w:t>nev</w:t>
-      </w:r>
-      <w:proofErr w:type="spellEnd"/>
-      <w:r>
-        <w:rPr>
-          <w:sz w:val="28"/>
-          <w:szCs w:val="28"/>
-          <w:lang w:val="hu-HU"/>
-        </w:rPr>
-        <w:t>ű field, aminek be van allítva a „Sequence</w:t>
-      </w:r>
-      <w:r>
-        <w:rPr>
-          <w:sz w:val="28"/>
-          <w:szCs w:val="28"/>
-          <w:lang w:val="hu-HU"/>
-        </w:rPr>
-        <w:br/>
-        <w:t>Generator”</w:t>
-      </w:r>
-      <w:r>
-        <w:rPr>
-          <w:sz w:val="28"/>
-          <w:szCs w:val="28"/>
-          <w:lang w:val="hu-HU"/>
-        </w:rPr>
-        <w:t>-ja</w:t>
-      </w:r>
-      <w:r>
-        <w:rPr>
-          <w:sz w:val="28"/>
-          <w:szCs w:val="28"/>
-          <w:lang w:val="hu-HU"/>
-        </w:rPr>
-        <w:t xml:space="preserve"> </w:t>
-      </w:r>
-      <w:r>
-        <w:rPr>
-          <w:sz w:val="28"/>
-          <w:szCs w:val="28"/>
-          <w:lang w:val="hu-HU"/>
-        </w:rPr>
-        <w:t>annotációval</w:t>
-      </w:r>
-      <w:r>
-        <w:rPr>
-          <w:sz w:val="28"/>
-          <w:szCs w:val="28"/>
-          <w:lang w:val="hu-HU"/>
-        </w:rPr>
-        <w:t xml:space="preserve">.  </w:t>
-      </w:r>
-      <w:r>
-        <w:rPr>
-          <w:sz w:val="28"/>
-          <w:szCs w:val="28"/>
-          <w:lang w:val="hu-HU"/>
-        </w:rPr>
-        <w:t xml:space="preserve">Így adhat meg egy olyan </w:t>
-      </w:r>
-      <w:r>
-        <w:rPr>
-          <w:sz w:val="28"/>
-          <w:szCs w:val="28"/>
-          <w:lang w:val="hu-HU"/>
-        </w:rPr>
-        <w:t>Sequence-t</w:t>
-      </w:r>
-      <w:r>
-        <w:rPr>
-          <w:sz w:val="28"/>
-          <w:szCs w:val="28"/>
-          <w:lang w:val="hu-HU"/>
-        </w:rPr>
-        <w:t>, amely létezik a</w:t>
-      </w:r>
-      <w:r>
-        <w:rPr>
-          <w:sz w:val="28"/>
-          <w:szCs w:val="28"/>
-          <w:lang w:val="hu-HU"/>
-        </w:rPr>
-        <w:t>z</w:t>
-      </w:r>
-      <w:r>
-        <w:rPr>
-          <w:sz w:val="28"/>
-          <w:szCs w:val="28"/>
-          <w:lang w:val="hu-HU"/>
-        </w:rPr>
-        <w:t xml:space="preserve"> </w:t>
-      </w:r>
-      <w:r>
-        <w:rPr>
-          <w:sz w:val="28"/>
-          <w:szCs w:val="28"/>
-          <w:lang w:val="hu-HU"/>
-        </w:rPr>
-        <w:t>adatbázisban</w:t>
-      </w:r>
-      <w:r>
-        <w:rPr>
-          <w:sz w:val="28"/>
-          <w:szCs w:val="28"/>
-          <w:lang w:val="hu-HU"/>
-        </w:rPr>
-        <w:t>.</w:t>
-      </w:r>
-      <w:r>
-        <w:rPr>
-          <w:sz w:val="28"/>
-          <w:szCs w:val="28"/>
-          <w:lang w:val="hu-HU"/>
-        </w:rPr>
-        <w:t xml:space="preserve"> </w:t>
-      </w:r>
-      <w:r>
-        <w:rPr>
-          <w:sz w:val="28"/>
-          <w:szCs w:val="28"/>
-          <w:lang w:val="hu-HU"/>
-        </w:rPr>
-        <w:t xml:space="preserve">A </w:t>
-      </w:r>
-      <w:r>
-        <w:rPr>
-          <w:sz w:val="28"/>
-          <w:szCs w:val="28"/>
-          <w:lang w:val="hu-HU"/>
-        </w:rPr>
-        <w:t>Sequence egy</w:t>
-      </w:r>
-      <w:r>
-        <w:rPr>
-          <w:sz w:val="28"/>
-          <w:szCs w:val="28"/>
-          <w:lang w:val="hu-HU"/>
-        </w:rPr>
-        <w:t xml:space="preserve"> olyan adatbázis-objektum, amely lehetővé teszi </w:t>
-      </w:r>
-      <w:r>
-        <w:rPr>
-          <w:sz w:val="28"/>
-          <w:szCs w:val="28"/>
           <w:lang w:val="hu-HU"/>
         </w:rPr>
         <w:lastRenderedPageBreak/>
-        <w:t>értékek automatikus generálását</w:t>
-      </w:r>
-      <w:r>
-        <w:rPr>
-          <w:sz w:val="28"/>
-          <w:szCs w:val="28"/>
-          <w:lang w:val="hu-HU"/>
-        </w:rPr>
-        <w:t xml:space="preserve"> és a</w:t>
-      </w:r>
-      <w:r>
-        <w:rPr>
-          <w:sz w:val="28"/>
-          <w:szCs w:val="28"/>
-          <w:lang w:val="hu-HU"/>
-        </w:rPr>
-        <w:t xml:space="preserve"> szekvenciák </w:t>
-      </w:r>
-      <w:r>
-        <w:rPr>
-          <w:sz w:val="28"/>
-          <w:szCs w:val="28"/>
-          <w:lang w:val="hu-HU"/>
-        </w:rPr>
-        <w:t>optimálisan</w:t>
-      </w:r>
-      <w:r>
-        <w:rPr>
-          <w:sz w:val="28"/>
-          <w:szCs w:val="28"/>
-          <w:lang w:val="hu-HU"/>
-        </w:rPr>
-        <w:t xml:space="preserve"> alkalmasak az egyedi kulcsértékek generálására.</w:t>
-      </w:r>
-    </w:p>
-    <w:p>
-      <w:pPr>
-        <w:rPr>
-          <w:sz w:val="28"/>
-          <w:szCs w:val="28"/>
-          <w:lang w:val="hu-HU"/>
-        </w:rPr>
-      </w:pPr>
-      <w:r>
-        <w:rPr>
-          <w:sz w:val="28"/>
-          <w:szCs w:val="28"/>
-          <w:lang w:val="hu-HU"/>
-        </w:rPr>
         <w:drawing>
           <wp:inline distT="0" distB="0" distL="0" distR="0" wp14:anchorId="7CD31561" wp14:editId="48E83561">
             <wp:extent cx="4420217" cy="3162741"/>
@@ -2799,6 +2459,7 @@
       </w:pPr>
       <w:r>
         <w:rPr>
+          <w:noProof/>
           <w:sz w:val="28"/>
           <w:szCs w:val="28"/>
         </w:rPr>
@@ -2872,55 +2533,57 @@
           <w:szCs w:val="40"/>
         </w:rPr>
       </w:pPr>
-      <w:r>
+    </w:p>
+    <w:p>
+      <w:pPr>
         <w:rPr>
           <w:b/>
           <w:bCs/>
           <w:sz w:val="40"/>
           <w:szCs w:val="40"/>
         </w:rPr>
-        <w:t xml:space="preserve">Az </w:t>
-      </w:r>
-      <w:proofErr w:type="spellStart"/>
-      <w:r>
+      </w:pPr>
+    </w:p>
+    <w:p>
+      <w:pPr>
         <w:rPr>
           <w:b/>
           <w:bCs/>
           <w:sz w:val="40"/>
           <w:szCs w:val="40"/>
         </w:rPr>
-        <w:t>üzleti</w:t>
-      </w:r>
-      <w:proofErr w:type="spellEnd"/>
-      <w:r>
+      </w:pPr>
+    </w:p>
+    <w:p>
+      <w:pPr>
         <w:rPr>
           <w:b/>
           <w:bCs/>
           <w:sz w:val="40"/>
           <w:szCs w:val="40"/>
         </w:rPr>
-        <w:t xml:space="preserve"> </w:t>
-      </w:r>
-      <w:proofErr w:type="spellStart"/>
-      <w:r>
+      </w:pPr>
+    </w:p>
+    <w:p>
+      <w:pPr>
         <w:rPr>
           <w:b/>
           <w:bCs/>
           <w:sz w:val="40"/>
           <w:szCs w:val="40"/>
         </w:rPr>
-        <w:t>logika</w:t>
-      </w:r>
-      <w:proofErr w:type="spellEnd"/>
-      <w:r>
+      </w:pPr>
+    </w:p>
+    <w:p>
+      <w:pPr>
         <w:rPr>
           <w:b/>
           <w:bCs/>
           <w:sz w:val="40"/>
           <w:szCs w:val="40"/>
-        </w:rPr>
-        <w:t xml:space="preserve"> </w:t>
-      </w:r>
+          <w:lang w:val="hu-HU"/>
+        </w:rPr>
+      </w:pPr>
       <w:proofErr w:type="spellStart"/>
       <w:r>
         <w:rPr>
@@ -2929,7 +2592,8 @@
           <w:sz w:val="40"/>
           <w:szCs w:val="40"/>
         </w:rPr>
-        <w:t>bemutatása</w:t>
+        <w:lastRenderedPageBreak/>
+        <w:t>Bevezet</w:t>
       </w:r>
       <w:proofErr w:type="spellEnd"/>
       <w:r>
@@ -2938,28 +2602,2830 @@
           <w:bCs/>
           <w:sz w:val="40"/>
           <w:szCs w:val="40"/>
-        </w:rPr>
-        <w:t xml:space="preserve"> UML </w:t>
-      </w:r>
-      <w:proofErr w:type="spellStart"/>
-      <w:r>
+          <w:lang w:val="hu-HU"/>
+        </w:rPr>
+        <w:t>és</w:t>
+      </w:r>
+    </w:p>
+    <w:p>
+      <w:pPr>
         <w:rPr>
           <w:b/>
           <w:bCs/>
           <w:sz w:val="40"/>
           <w:szCs w:val="40"/>
-        </w:rPr>
-        <w:t>diagrammal</w:t>
-      </w:r>
-      <w:proofErr w:type="spellEnd"/>
+          <w:lang w:val="hu-HU"/>
+        </w:rPr>
+      </w:pPr>
+      <w:r>
+        <w:rPr>
+          <w:b/>
+          <w:bCs/>
+          <w:sz w:val="40"/>
+          <w:szCs w:val="40"/>
+          <w:lang w:val="hu-HU"/>
+        </w:rPr>
+        <w:t>A dolgozatban bemutatott program</w:t>
+      </w:r>
     </w:p>
     <w:p>
       <w:pPr>
+        <w:spacing w:line="360" w:lineRule="auto"/>
+        <w:rPr>
+          <w:sz w:val="24"/>
+          <w:szCs w:val="24"/>
+          <w:lang w:val="hu-HU"/>
+        </w:rPr>
+      </w:pPr>
+      <w:r>
+        <w:rPr>
+          <w:sz w:val="24"/>
+          <w:szCs w:val="24"/>
+          <w:lang w:val="hu-HU"/>
+        </w:rPr>
+        <w:t>A szakdolgozatom célja egy webes alkalmazás létrehozása volt vállalkozások számára.</w:t>
+      </w:r>
+      <w:r>
+        <w:rPr>
+          <w:sz w:val="24"/>
+          <w:szCs w:val="24"/>
+          <w:lang w:val="hu-HU"/>
+        </w:rPr>
+        <w:t xml:space="preserve"> </w:t>
+      </w:r>
+      <w:r>
+        <w:rPr>
+          <w:sz w:val="24"/>
+          <w:szCs w:val="24"/>
+          <w:lang w:val="hu-HU"/>
+        </w:rPr>
+        <w:t xml:space="preserve">Miután </w:t>
+      </w:r>
+      <w:r>
+        <w:rPr>
+          <w:sz w:val="24"/>
+          <w:szCs w:val="24"/>
+          <w:lang w:val="hu-HU"/>
+        </w:rPr>
+        <w:t xml:space="preserve">2 </w:t>
+      </w:r>
+      <w:r>
+        <w:rPr>
+          <w:sz w:val="24"/>
+          <w:szCs w:val="24"/>
+          <w:lang w:val="hu-HU"/>
+        </w:rPr>
+        <w:t>évig dolgoztam az ügyfélszolgálat területén különböző munkakörökben. Azt</w:t>
+      </w:r>
+      <w:r>
         <w:rPr>
           <w:sz w:val="28"/>
           <w:szCs w:val="28"/>
-        </w:rPr>
-      </w:pPr>
+          <w:lang w:val="hu-HU"/>
+        </w:rPr>
+        <w:t xml:space="preserve"> </w:t>
+      </w:r>
+      <w:r>
+        <w:rPr>
+          <w:sz w:val="24"/>
+          <w:szCs w:val="24"/>
+          <w:lang w:val="hu-HU"/>
+        </w:rPr>
+        <w:t>tapasztaltam, hogy minden vállalkozásnak valamilyen módon</w:t>
+      </w:r>
+      <w:r>
+        <w:rPr>
+          <w:sz w:val="24"/>
+          <w:szCs w:val="24"/>
+          <w:lang w:val="hu-HU"/>
+        </w:rPr>
+        <w:t xml:space="preserve"> el kellett végeznie ezt a kettő tevékenységet</w:t>
+      </w:r>
+      <w:r>
+        <w:rPr>
+          <w:sz w:val="24"/>
+          <w:szCs w:val="24"/>
+          <w:lang w:val="hu-HU"/>
+        </w:rPr>
+        <w:t>:</w:t>
+      </w:r>
+    </w:p>
+    <w:p>
+      <w:pPr>
+        <w:spacing w:line="360" w:lineRule="auto"/>
+        <w:rPr>
+          <w:sz w:val="24"/>
+          <w:szCs w:val="24"/>
+          <w:lang w:val="hu-HU"/>
+        </w:rPr>
+      </w:pPr>
+      <w:r>
+        <w:rPr>
+          <w:sz w:val="24"/>
+          <w:szCs w:val="24"/>
+          <w:lang w:val="hu-HU"/>
+        </w:rPr>
+        <w:t xml:space="preserve">1. </w:t>
+      </w:r>
+      <w:r>
+        <w:rPr>
+          <w:sz w:val="24"/>
+          <w:szCs w:val="24"/>
+          <w:lang w:val="hu-HU"/>
+        </w:rPr>
+        <w:t>A pénztár gépekben lévő pénz megszámolása a nap végén.</w:t>
+      </w:r>
+    </w:p>
+    <w:p>
+      <w:pPr>
+        <w:spacing w:line="360" w:lineRule="auto"/>
+        <w:rPr>
+          <w:sz w:val="24"/>
+          <w:szCs w:val="24"/>
+        </w:rPr>
+      </w:pPr>
+      <w:r>
+        <w:rPr>
+          <w:sz w:val="24"/>
+          <w:szCs w:val="24"/>
+          <w:lang w:val="hu-HU"/>
+        </w:rPr>
+        <w:t>2. leltárellenőrzést végezni a termékeken</w:t>
+      </w:r>
+      <w:r>
+        <w:rPr>
+          <w:sz w:val="24"/>
+          <w:szCs w:val="24"/>
+          <w:lang w:val="hu-HU"/>
+        </w:rPr>
+        <w:t xml:space="preserve"> idő közönként</w:t>
+      </w:r>
+      <w:r>
+        <w:rPr>
+          <w:sz w:val="24"/>
+          <w:szCs w:val="24"/>
+          <w:lang w:val="hu-HU"/>
+        </w:rPr>
+        <w:t>.</w:t>
+      </w:r>
+    </w:p>
+    <w:p>
+      <w:pPr>
+        <w:spacing w:line="360" w:lineRule="auto"/>
+        <w:rPr>
+          <w:sz w:val="24"/>
+          <w:szCs w:val="24"/>
+        </w:rPr>
+      </w:pPr>
+      <w:proofErr w:type="spellStart"/>
+      <w:r>
+        <w:rPr>
+          <w:sz w:val="24"/>
+          <w:szCs w:val="24"/>
+        </w:rPr>
+        <w:t>Ez</w:t>
+      </w:r>
+      <w:proofErr w:type="spellEnd"/>
+      <w:r>
+        <w:rPr>
+          <w:sz w:val="24"/>
+          <w:szCs w:val="24"/>
+        </w:rPr>
+        <w:t xml:space="preserve"> volt </w:t>
+      </w:r>
+      <w:proofErr w:type="spellStart"/>
+      <w:r>
+        <w:rPr>
+          <w:sz w:val="24"/>
+          <w:szCs w:val="24"/>
+        </w:rPr>
+        <w:t>az</w:t>
+      </w:r>
+      <w:proofErr w:type="spellEnd"/>
+      <w:r>
+        <w:rPr>
+          <w:sz w:val="24"/>
+          <w:szCs w:val="24"/>
+        </w:rPr>
+        <w:t xml:space="preserve"> </w:t>
+      </w:r>
+      <w:proofErr w:type="spellStart"/>
+      <w:r>
+        <w:rPr>
+          <w:sz w:val="24"/>
+          <w:szCs w:val="24"/>
+        </w:rPr>
+        <w:t>oka</w:t>
+      </w:r>
+      <w:proofErr w:type="spellEnd"/>
+      <w:r>
+        <w:rPr>
+          <w:sz w:val="24"/>
+          <w:szCs w:val="24"/>
+        </w:rPr>
+        <w:t xml:space="preserve"> </w:t>
+      </w:r>
+      <w:proofErr w:type="spellStart"/>
+      <w:r>
+        <w:rPr>
+          <w:sz w:val="24"/>
+          <w:szCs w:val="24"/>
+        </w:rPr>
+        <w:t>annak</w:t>
+      </w:r>
+      <w:proofErr w:type="spellEnd"/>
+      <w:r>
+        <w:rPr>
+          <w:sz w:val="24"/>
+          <w:szCs w:val="24"/>
+        </w:rPr>
+        <w:t xml:space="preserve">, </w:t>
+      </w:r>
+      <w:proofErr w:type="spellStart"/>
+      <w:r>
+        <w:rPr>
+          <w:sz w:val="24"/>
+          <w:szCs w:val="24"/>
+        </w:rPr>
+        <w:t>hogy</w:t>
+      </w:r>
+      <w:proofErr w:type="spellEnd"/>
+      <w:r>
+        <w:rPr>
+          <w:sz w:val="24"/>
+          <w:szCs w:val="24"/>
+        </w:rPr>
+        <w:t xml:space="preserve"> </w:t>
+      </w:r>
+      <w:proofErr w:type="spellStart"/>
+      <w:r>
+        <w:rPr>
+          <w:sz w:val="24"/>
+          <w:szCs w:val="24"/>
+        </w:rPr>
+        <w:t>kitaláltam</w:t>
+      </w:r>
+      <w:proofErr w:type="spellEnd"/>
+      <w:r>
+        <w:rPr>
+          <w:sz w:val="24"/>
+          <w:szCs w:val="24"/>
+        </w:rPr>
+        <w:t xml:space="preserve"> </w:t>
+      </w:r>
+      <w:proofErr w:type="spellStart"/>
+      <w:r>
+        <w:rPr>
+          <w:sz w:val="24"/>
+          <w:szCs w:val="24"/>
+        </w:rPr>
+        <w:t>egy</w:t>
+      </w:r>
+      <w:proofErr w:type="spellEnd"/>
+      <w:r>
+        <w:rPr>
+          <w:sz w:val="24"/>
+          <w:szCs w:val="24"/>
+        </w:rPr>
+        <w:t xml:space="preserve"> </w:t>
+      </w:r>
+      <w:proofErr w:type="spellStart"/>
+      <w:r>
+        <w:rPr>
+          <w:sz w:val="24"/>
+          <w:szCs w:val="24"/>
+        </w:rPr>
+        <w:t>olyan</w:t>
+      </w:r>
+      <w:proofErr w:type="spellEnd"/>
+      <w:r>
+        <w:rPr>
+          <w:sz w:val="24"/>
+          <w:szCs w:val="24"/>
+        </w:rPr>
+        <w:t xml:space="preserve"> </w:t>
+      </w:r>
+      <w:proofErr w:type="spellStart"/>
+      <w:r>
+        <w:rPr>
+          <w:sz w:val="24"/>
+          <w:szCs w:val="24"/>
+        </w:rPr>
+        <w:t>web</w:t>
+      </w:r>
+      <w:r>
+        <w:rPr>
+          <w:sz w:val="24"/>
+          <w:szCs w:val="24"/>
+        </w:rPr>
+        <w:t>applikációt</w:t>
+      </w:r>
+      <w:proofErr w:type="spellEnd"/>
+      <w:r>
+        <w:rPr>
+          <w:sz w:val="24"/>
+          <w:szCs w:val="24"/>
+        </w:rPr>
+        <w:t xml:space="preserve">, </w:t>
+      </w:r>
+      <w:proofErr w:type="spellStart"/>
+      <w:r>
+        <w:rPr>
+          <w:sz w:val="24"/>
+          <w:szCs w:val="24"/>
+        </w:rPr>
+        <w:t>amelyen</w:t>
+      </w:r>
+      <w:proofErr w:type="spellEnd"/>
+      <w:r>
+        <w:rPr>
+          <w:sz w:val="24"/>
+          <w:szCs w:val="24"/>
+        </w:rPr>
+        <w:t xml:space="preserve"> </w:t>
+      </w:r>
+      <w:proofErr w:type="spellStart"/>
+      <w:r>
+        <w:rPr>
+          <w:sz w:val="24"/>
+          <w:szCs w:val="24"/>
+        </w:rPr>
+        <w:t>nyomon</w:t>
+      </w:r>
+      <w:proofErr w:type="spellEnd"/>
+      <w:r>
+        <w:rPr>
+          <w:sz w:val="24"/>
+          <w:szCs w:val="24"/>
+        </w:rPr>
+        <w:t xml:space="preserve"> </w:t>
+      </w:r>
+      <w:proofErr w:type="spellStart"/>
+      <w:r>
+        <w:rPr>
+          <w:sz w:val="24"/>
+          <w:szCs w:val="24"/>
+        </w:rPr>
+        <w:t>követhető</w:t>
+      </w:r>
+      <w:proofErr w:type="spellEnd"/>
+      <w:r>
+        <w:rPr>
+          <w:sz w:val="24"/>
+          <w:szCs w:val="24"/>
+        </w:rPr>
+        <w:t xml:space="preserve"> </w:t>
+      </w:r>
+      <w:proofErr w:type="spellStart"/>
+      <w:r>
+        <w:rPr>
+          <w:sz w:val="24"/>
+          <w:szCs w:val="24"/>
+        </w:rPr>
+        <w:t>az</w:t>
+      </w:r>
+      <w:proofErr w:type="spellEnd"/>
+      <w:r>
+        <w:rPr>
+          <w:sz w:val="24"/>
+          <w:szCs w:val="24"/>
+        </w:rPr>
+        <w:t xml:space="preserve"> </w:t>
+      </w:r>
+      <w:proofErr w:type="spellStart"/>
+      <w:r>
+        <w:rPr>
+          <w:sz w:val="24"/>
+          <w:szCs w:val="24"/>
+        </w:rPr>
+        <w:t>összes</w:t>
+      </w:r>
+      <w:proofErr w:type="spellEnd"/>
+      <w:r>
+        <w:rPr>
+          <w:sz w:val="24"/>
+          <w:szCs w:val="24"/>
+        </w:rPr>
+        <w:t xml:space="preserve"> </w:t>
+      </w:r>
+      <w:proofErr w:type="spellStart"/>
+      <w:r>
+        <w:rPr>
+          <w:sz w:val="24"/>
+          <w:szCs w:val="24"/>
+        </w:rPr>
+        <w:t>tranzakció</w:t>
+      </w:r>
+      <w:proofErr w:type="spellEnd"/>
+      <w:r>
+        <w:rPr>
+          <w:sz w:val="24"/>
+          <w:szCs w:val="24"/>
+        </w:rPr>
+        <w:t xml:space="preserve"> </w:t>
+      </w:r>
+      <w:proofErr w:type="spellStart"/>
+      <w:r>
+        <w:rPr>
+          <w:sz w:val="24"/>
+          <w:szCs w:val="24"/>
+        </w:rPr>
+        <w:t>ami</w:t>
+      </w:r>
+      <w:proofErr w:type="spellEnd"/>
+      <w:r>
+        <w:rPr>
+          <w:sz w:val="24"/>
+          <w:szCs w:val="24"/>
+        </w:rPr>
+        <w:t xml:space="preserve"> </w:t>
+      </w:r>
+      <w:proofErr w:type="spellStart"/>
+      <w:r>
+        <w:rPr>
+          <w:sz w:val="24"/>
+          <w:szCs w:val="24"/>
+        </w:rPr>
+        <w:t>megtörtént</w:t>
+      </w:r>
+      <w:proofErr w:type="spellEnd"/>
+      <w:r>
+        <w:rPr>
+          <w:sz w:val="24"/>
+          <w:szCs w:val="24"/>
+        </w:rPr>
+        <w:t>.</w:t>
+      </w:r>
+      <w:r>
+        <w:rPr>
+          <w:sz w:val="24"/>
+          <w:szCs w:val="24"/>
+        </w:rPr>
+        <w:t xml:space="preserve"> </w:t>
+      </w:r>
+      <w:proofErr w:type="spellStart"/>
+      <w:r>
+        <w:rPr>
+          <w:sz w:val="24"/>
+          <w:szCs w:val="24"/>
+        </w:rPr>
+        <w:t>Végül</w:t>
+      </w:r>
+      <w:proofErr w:type="spellEnd"/>
+      <w:r>
+        <w:rPr>
+          <w:sz w:val="24"/>
+          <w:szCs w:val="24"/>
+        </w:rPr>
+        <w:t xml:space="preserve"> is </w:t>
+      </w:r>
+      <w:proofErr w:type="spellStart"/>
+      <w:r>
+        <w:rPr>
+          <w:sz w:val="24"/>
+          <w:szCs w:val="24"/>
+        </w:rPr>
+        <w:t>fontos</w:t>
+      </w:r>
+      <w:proofErr w:type="spellEnd"/>
+      <w:r>
+        <w:rPr>
+          <w:sz w:val="24"/>
+          <w:szCs w:val="24"/>
+        </w:rPr>
+        <w:t xml:space="preserve"> </w:t>
+      </w:r>
+      <w:proofErr w:type="spellStart"/>
+      <w:r>
+        <w:rPr>
+          <w:sz w:val="24"/>
+          <w:szCs w:val="24"/>
+        </w:rPr>
+        <w:t>egy</w:t>
+      </w:r>
+      <w:proofErr w:type="spellEnd"/>
+      <w:r>
+        <w:rPr>
+          <w:sz w:val="24"/>
+          <w:szCs w:val="24"/>
+        </w:rPr>
+        <w:t xml:space="preserve"> </w:t>
+      </w:r>
+      <w:proofErr w:type="spellStart"/>
+      <w:r>
+        <w:rPr>
+          <w:sz w:val="24"/>
+          <w:szCs w:val="24"/>
+        </w:rPr>
+        <w:t>vállalat</w:t>
+      </w:r>
+      <w:proofErr w:type="spellEnd"/>
+      <w:r>
+        <w:rPr>
+          <w:sz w:val="24"/>
+          <w:szCs w:val="24"/>
+        </w:rPr>
+        <w:t xml:space="preserve"> </w:t>
+      </w:r>
+      <w:proofErr w:type="spellStart"/>
+      <w:r>
+        <w:rPr>
+          <w:sz w:val="24"/>
+          <w:szCs w:val="24"/>
+        </w:rPr>
+        <w:t>számára</w:t>
+      </w:r>
+      <w:proofErr w:type="spellEnd"/>
+      <w:r>
+        <w:rPr>
+          <w:sz w:val="24"/>
+          <w:szCs w:val="24"/>
+        </w:rPr>
+        <w:t xml:space="preserve">, </w:t>
+      </w:r>
+      <w:proofErr w:type="spellStart"/>
+      <w:r>
+        <w:rPr>
+          <w:sz w:val="24"/>
+          <w:szCs w:val="24"/>
+        </w:rPr>
+        <w:t>hogy</w:t>
+      </w:r>
+      <w:proofErr w:type="spellEnd"/>
+      <w:r>
+        <w:rPr>
+          <w:sz w:val="24"/>
+          <w:szCs w:val="24"/>
+        </w:rPr>
+        <w:t xml:space="preserve"> </w:t>
+      </w:r>
+      <w:proofErr w:type="spellStart"/>
+      <w:r>
+        <w:rPr>
+          <w:sz w:val="24"/>
+          <w:szCs w:val="24"/>
+        </w:rPr>
+        <w:t>megbizonyosodjon</w:t>
+      </w:r>
+      <w:proofErr w:type="spellEnd"/>
+      <w:r>
+        <w:rPr>
+          <w:sz w:val="24"/>
+          <w:szCs w:val="24"/>
+        </w:rPr>
+        <w:t xml:space="preserve"> </w:t>
+      </w:r>
+      <w:proofErr w:type="spellStart"/>
+      <w:r>
+        <w:rPr>
+          <w:sz w:val="24"/>
+          <w:szCs w:val="24"/>
+        </w:rPr>
+        <w:t>arról</w:t>
+      </w:r>
+      <w:proofErr w:type="spellEnd"/>
+      <w:r>
+        <w:rPr>
+          <w:sz w:val="24"/>
+          <w:szCs w:val="24"/>
+        </w:rPr>
+        <w:t xml:space="preserve">, </w:t>
+      </w:r>
+      <w:proofErr w:type="spellStart"/>
+      <w:r>
+        <w:rPr>
+          <w:sz w:val="24"/>
+          <w:szCs w:val="24"/>
+        </w:rPr>
+        <w:t>hogy</w:t>
+      </w:r>
+      <w:proofErr w:type="spellEnd"/>
+      <w:r>
+        <w:rPr>
+          <w:sz w:val="24"/>
+          <w:szCs w:val="24"/>
+        </w:rPr>
+        <w:t xml:space="preserve"> nem </w:t>
+      </w:r>
+      <w:proofErr w:type="spellStart"/>
+      <w:r>
+        <w:rPr>
+          <w:sz w:val="24"/>
+          <w:szCs w:val="24"/>
+        </w:rPr>
+        <w:t>veszít</w:t>
+      </w:r>
+      <w:proofErr w:type="spellEnd"/>
+      <w:r>
+        <w:rPr>
+          <w:sz w:val="24"/>
+          <w:szCs w:val="24"/>
+        </w:rPr>
+        <w:t xml:space="preserve"> </w:t>
+      </w:r>
+      <w:proofErr w:type="spellStart"/>
+      <w:r>
+        <w:rPr>
+          <w:sz w:val="24"/>
+          <w:szCs w:val="24"/>
+        </w:rPr>
+        <w:t>pénzt</w:t>
+      </w:r>
+      <w:proofErr w:type="spellEnd"/>
+      <w:r>
+        <w:rPr>
+          <w:sz w:val="24"/>
+          <w:szCs w:val="24"/>
+        </w:rPr>
+        <w:t xml:space="preserve"> a </w:t>
+      </w:r>
+      <w:proofErr w:type="spellStart"/>
+      <w:r>
+        <w:rPr>
+          <w:sz w:val="24"/>
+          <w:szCs w:val="24"/>
+        </w:rPr>
+        <w:t>pénztárban</w:t>
+      </w:r>
+      <w:proofErr w:type="spellEnd"/>
+      <w:r>
+        <w:rPr>
+          <w:sz w:val="24"/>
+          <w:szCs w:val="24"/>
+        </w:rPr>
+        <w:t xml:space="preserve">, vagy nem </w:t>
+      </w:r>
+      <w:proofErr w:type="spellStart"/>
+      <w:r>
+        <w:rPr>
+          <w:sz w:val="24"/>
+          <w:szCs w:val="24"/>
+        </w:rPr>
+        <w:t>hiányoznak</w:t>
+      </w:r>
+      <w:proofErr w:type="spellEnd"/>
+      <w:r>
+        <w:rPr>
+          <w:sz w:val="24"/>
+          <w:szCs w:val="24"/>
+        </w:rPr>
+        <w:t xml:space="preserve"> </w:t>
+      </w:r>
+      <w:proofErr w:type="spellStart"/>
+      <w:r>
+        <w:rPr>
+          <w:sz w:val="24"/>
+          <w:szCs w:val="24"/>
+        </w:rPr>
+        <w:t>termékek</w:t>
+      </w:r>
+      <w:proofErr w:type="spellEnd"/>
+      <w:r>
+        <w:rPr>
+          <w:sz w:val="24"/>
+          <w:szCs w:val="24"/>
+        </w:rPr>
+        <w:t xml:space="preserve">. </w:t>
+      </w:r>
+      <w:proofErr w:type="spellStart"/>
+      <w:r>
+        <w:rPr>
+          <w:sz w:val="24"/>
+          <w:szCs w:val="24"/>
+        </w:rPr>
+        <w:t>Azért</w:t>
+      </w:r>
+      <w:proofErr w:type="spellEnd"/>
+      <w:r>
+        <w:rPr>
+          <w:sz w:val="24"/>
+          <w:szCs w:val="24"/>
+        </w:rPr>
+        <w:t xml:space="preserve"> is </w:t>
+      </w:r>
+      <w:proofErr w:type="spellStart"/>
+      <w:r>
+        <w:rPr>
+          <w:sz w:val="24"/>
+          <w:szCs w:val="24"/>
+        </w:rPr>
+        <w:t>fontos</w:t>
+      </w:r>
+      <w:proofErr w:type="spellEnd"/>
+      <w:r>
+        <w:rPr>
+          <w:sz w:val="24"/>
+          <w:szCs w:val="24"/>
+        </w:rPr>
+        <w:t xml:space="preserve">, </w:t>
+      </w:r>
+      <w:proofErr w:type="spellStart"/>
+      <w:r>
+        <w:rPr>
+          <w:sz w:val="24"/>
+          <w:szCs w:val="24"/>
+        </w:rPr>
+        <w:t>hogy</w:t>
+      </w:r>
+      <w:proofErr w:type="spellEnd"/>
+      <w:r>
+        <w:rPr>
+          <w:sz w:val="24"/>
+          <w:szCs w:val="24"/>
+        </w:rPr>
+        <w:t xml:space="preserve"> </w:t>
+      </w:r>
+      <w:proofErr w:type="spellStart"/>
+      <w:r>
+        <w:rPr>
+          <w:sz w:val="24"/>
+          <w:szCs w:val="24"/>
+        </w:rPr>
+        <w:t>tisztában</w:t>
+      </w:r>
+      <w:proofErr w:type="spellEnd"/>
+      <w:r>
+        <w:rPr>
+          <w:sz w:val="24"/>
+          <w:szCs w:val="24"/>
+        </w:rPr>
+        <w:t xml:space="preserve"> </w:t>
+      </w:r>
+      <w:proofErr w:type="spellStart"/>
+      <w:r>
+        <w:rPr>
+          <w:sz w:val="24"/>
+          <w:szCs w:val="24"/>
+        </w:rPr>
+        <w:t>legyenek</w:t>
+      </w:r>
+      <w:proofErr w:type="spellEnd"/>
+      <w:r>
+        <w:rPr>
+          <w:sz w:val="24"/>
+          <w:szCs w:val="24"/>
+        </w:rPr>
+        <w:t xml:space="preserve"> a </w:t>
+      </w:r>
+      <w:proofErr w:type="spellStart"/>
+      <w:r>
+        <w:rPr>
+          <w:sz w:val="24"/>
+          <w:szCs w:val="24"/>
+        </w:rPr>
+        <w:t>készletekkel</w:t>
+      </w:r>
+      <w:proofErr w:type="spellEnd"/>
+      <w:r>
+        <w:rPr>
+          <w:sz w:val="24"/>
+          <w:szCs w:val="24"/>
+        </w:rPr>
+        <w:t xml:space="preserve">, </w:t>
+      </w:r>
+      <w:proofErr w:type="spellStart"/>
+      <w:r>
+        <w:rPr>
+          <w:sz w:val="24"/>
+          <w:szCs w:val="24"/>
+        </w:rPr>
+        <w:t>hogy</w:t>
+      </w:r>
+      <w:proofErr w:type="spellEnd"/>
+      <w:r>
+        <w:rPr>
+          <w:sz w:val="24"/>
+          <w:szCs w:val="24"/>
+        </w:rPr>
+        <w:t xml:space="preserve"> </w:t>
+      </w:r>
+      <w:proofErr w:type="spellStart"/>
+      <w:r>
+        <w:rPr>
+          <w:sz w:val="24"/>
+          <w:szCs w:val="24"/>
+        </w:rPr>
+        <w:t>tudják</w:t>
+      </w:r>
+      <w:proofErr w:type="spellEnd"/>
+      <w:r>
+        <w:rPr>
+          <w:sz w:val="24"/>
+          <w:szCs w:val="24"/>
+        </w:rPr>
+        <w:t xml:space="preserve">, </w:t>
+      </w:r>
+      <w:proofErr w:type="spellStart"/>
+      <w:r>
+        <w:rPr>
+          <w:sz w:val="24"/>
+          <w:szCs w:val="24"/>
+        </w:rPr>
+        <w:t>mikor</w:t>
+      </w:r>
+      <w:proofErr w:type="spellEnd"/>
+      <w:r>
+        <w:rPr>
+          <w:sz w:val="24"/>
+          <w:szCs w:val="24"/>
+        </w:rPr>
+        <w:t xml:space="preserve"> </w:t>
+      </w:r>
+      <w:proofErr w:type="spellStart"/>
+      <w:r>
+        <w:rPr>
+          <w:sz w:val="24"/>
+          <w:szCs w:val="24"/>
+        </w:rPr>
+        <w:t>kell</w:t>
+      </w:r>
+      <w:proofErr w:type="spellEnd"/>
+      <w:r>
+        <w:rPr>
+          <w:sz w:val="24"/>
+          <w:szCs w:val="24"/>
+        </w:rPr>
+        <w:t xml:space="preserve"> </w:t>
+      </w:r>
+      <w:proofErr w:type="spellStart"/>
+      <w:r>
+        <w:rPr>
+          <w:sz w:val="24"/>
+          <w:szCs w:val="24"/>
+        </w:rPr>
+        <w:t>többet</w:t>
+      </w:r>
+      <w:proofErr w:type="spellEnd"/>
+      <w:r>
+        <w:rPr>
+          <w:sz w:val="24"/>
+          <w:szCs w:val="24"/>
+        </w:rPr>
+        <w:t xml:space="preserve"> </w:t>
+      </w:r>
+      <w:proofErr w:type="spellStart"/>
+      <w:r>
+        <w:rPr>
+          <w:sz w:val="24"/>
+          <w:szCs w:val="24"/>
+        </w:rPr>
+        <w:t>rendelniük</w:t>
+      </w:r>
+      <w:proofErr w:type="spellEnd"/>
+      <w:r>
+        <w:rPr>
+          <w:sz w:val="24"/>
+          <w:szCs w:val="24"/>
+        </w:rPr>
+        <w:t xml:space="preserve"> </w:t>
+      </w:r>
+      <w:proofErr w:type="spellStart"/>
+      <w:r>
+        <w:rPr>
+          <w:sz w:val="24"/>
+          <w:szCs w:val="24"/>
+        </w:rPr>
+        <w:t>egy</w:t>
+      </w:r>
+      <w:proofErr w:type="spellEnd"/>
+      <w:r>
+        <w:rPr>
+          <w:sz w:val="24"/>
+          <w:szCs w:val="24"/>
+        </w:rPr>
+        <w:t xml:space="preserve"> </w:t>
+      </w:r>
+      <w:proofErr w:type="spellStart"/>
+      <w:r>
+        <w:rPr>
+          <w:sz w:val="24"/>
+          <w:szCs w:val="24"/>
+        </w:rPr>
+        <w:t>bizonyos</w:t>
+      </w:r>
+      <w:proofErr w:type="spellEnd"/>
+      <w:r>
+        <w:rPr>
+          <w:sz w:val="24"/>
+          <w:szCs w:val="24"/>
+        </w:rPr>
+        <w:t xml:space="preserve"> </w:t>
+      </w:r>
+      <w:proofErr w:type="spellStart"/>
+      <w:r>
+        <w:rPr>
+          <w:sz w:val="24"/>
+          <w:szCs w:val="24"/>
+        </w:rPr>
+        <w:t>termékből</w:t>
+      </w:r>
+      <w:proofErr w:type="spellEnd"/>
+      <w:r>
+        <w:rPr>
+          <w:sz w:val="24"/>
+          <w:szCs w:val="24"/>
+        </w:rPr>
+        <w:t xml:space="preserve">, </w:t>
+      </w:r>
+      <w:proofErr w:type="spellStart"/>
+      <w:r>
+        <w:rPr>
+          <w:sz w:val="24"/>
+          <w:szCs w:val="24"/>
+        </w:rPr>
+        <w:t>amely</w:t>
+      </w:r>
+      <w:proofErr w:type="spellEnd"/>
+      <w:r>
+        <w:rPr>
+          <w:sz w:val="24"/>
+          <w:szCs w:val="24"/>
+        </w:rPr>
+        <w:t xml:space="preserve"> </w:t>
+      </w:r>
+      <w:proofErr w:type="spellStart"/>
+      <w:r>
+        <w:rPr>
+          <w:sz w:val="24"/>
+          <w:szCs w:val="24"/>
+        </w:rPr>
+        <w:t>hamarosan</w:t>
+      </w:r>
+      <w:proofErr w:type="spellEnd"/>
+      <w:r>
+        <w:rPr>
+          <w:sz w:val="24"/>
+          <w:szCs w:val="24"/>
+        </w:rPr>
+        <w:t xml:space="preserve"> </w:t>
+      </w:r>
+      <w:proofErr w:type="spellStart"/>
+      <w:r>
+        <w:rPr>
+          <w:sz w:val="24"/>
+          <w:szCs w:val="24"/>
+        </w:rPr>
+        <w:t>elfogy</w:t>
+      </w:r>
+      <w:proofErr w:type="spellEnd"/>
+      <w:r>
+        <w:rPr>
+          <w:sz w:val="24"/>
+          <w:szCs w:val="24"/>
+        </w:rPr>
+        <w:t>.</w:t>
+      </w:r>
+    </w:p>
+    <w:p>
+      <w:pPr>
+        <w:spacing w:line="360" w:lineRule="auto"/>
+        <w:rPr>
+          <w:sz w:val="24"/>
+          <w:szCs w:val="24"/>
+        </w:rPr>
+      </w:pPr>
+      <w:r>
+        <w:rPr>
+          <w:sz w:val="24"/>
+          <w:szCs w:val="24"/>
+        </w:rPr>
+        <w:t xml:space="preserve">Ebben </w:t>
+      </w:r>
+      <w:proofErr w:type="spellStart"/>
+      <w:r>
+        <w:rPr>
+          <w:sz w:val="24"/>
+          <w:szCs w:val="24"/>
+        </w:rPr>
+        <w:t>az</w:t>
+      </w:r>
+      <w:proofErr w:type="spellEnd"/>
+      <w:r>
+        <w:rPr>
+          <w:sz w:val="24"/>
+          <w:szCs w:val="24"/>
+        </w:rPr>
+        <w:t xml:space="preserve"> </w:t>
+      </w:r>
+      <w:proofErr w:type="spellStart"/>
+      <w:r>
+        <w:rPr>
+          <w:sz w:val="24"/>
+          <w:szCs w:val="24"/>
+        </w:rPr>
+        <w:t>alkalmazásban</w:t>
+      </w:r>
+      <w:proofErr w:type="spellEnd"/>
+      <w:r>
+        <w:rPr>
+          <w:sz w:val="24"/>
+          <w:szCs w:val="24"/>
+        </w:rPr>
+        <w:t xml:space="preserve"> </w:t>
+      </w:r>
+      <w:proofErr w:type="spellStart"/>
+      <w:r>
+        <w:rPr>
+          <w:sz w:val="24"/>
+          <w:szCs w:val="24"/>
+        </w:rPr>
+        <w:t>két</w:t>
+      </w:r>
+      <w:proofErr w:type="spellEnd"/>
+      <w:r>
+        <w:rPr>
+          <w:sz w:val="24"/>
+          <w:szCs w:val="24"/>
+        </w:rPr>
+        <w:t xml:space="preserve"> </w:t>
+      </w:r>
+      <w:proofErr w:type="spellStart"/>
+      <w:r>
+        <w:rPr>
+          <w:sz w:val="24"/>
+          <w:szCs w:val="24"/>
+        </w:rPr>
+        <w:t>fő</w:t>
+      </w:r>
+      <w:proofErr w:type="spellEnd"/>
+      <w:r>
+        <w:rPr>
+          <w:sz w:val="24"/>
+          <w:szCs w:val="24"/>
+        </w:rPr>
+        <w:t xml:space="preserve"> </w:t>
+      </w:r>
+      <w:r>
+        <w:rPr>
+          <w:sz w:val="24"/>
+          <w:szCs w:val="24"/>
+        </w:rPr>
+        <w:t>role (</w:t>
+      </w:r>
+      <w:proofErr w:type="spellStart"/>
+      <w:r>
+        <w:rPr>
+          <w:sz w:val="24"/>
+          <w:szCs w:val="24"/>
+        </w:rPr>
+        <w:t>szerep</w:t>
+      </w:r>
+      <w:proofErr w:type="spellEnd"/>
+      <w:r>
+        <w:rPr>
+          <w:sz w:val="24"/>
+          <w:szCs w:val="24"/>
+        </w:rPr>
+        <w:t>)</w:t>
+      </w:r>
+      <w:r>
+        <w:rPr>
+          <w:sz w:val="24"/>
+          <w:szCs w:val="24"/>
+        </w:rPr>
+        <w:t xml:space="preserve"> </w:t>
+      </w:r>
+      <w:r>
+        <w:rPr>
+          <w:sz w:val="24"/>
+          <w:szCs w:val="24"/>
+        </w:rPr>
+        <w:t>van</w:t>
+      </w:r>
+      <w:r>
+        <w:rPr>
+          <w:sz w:val="24"/>
+          <w:szCs w:val="24"/>
+        </w:rPr>
+        <w:t>, v</w:t>
+      </w:r>
+      <w:r>
+        <w:rPr>
+          <w:sz w:val="24"/>
+          <w:szCs w:val="24"/>
+        </w:rPr>
+        <w:t xml:space="preserve">an </w:t>
+      </w:r>
+      <w:proofErr w:type="spellStart"/>
+      <w:r>
+        <w:rPr>
+          <w:sz w:val="24"/>
+          <w:szCs w:val="24"/>
+        </w:rPr>
+        <w:t>az</w:t>
+      </w:r>
+      <w:proofErr w:type="spellEnd"/>
+      <w:r>
+        <w:rPr>
+          <w:sz w:val="24"/>
+          <w:szCs w:val="24"/>
+        </w:rPr>
+        <w:t xml:space="preserve"> </w:t>
+      </w:r>
+      <w:proofErr w:type="spellStart"/>
+      <w:r>
+        <w:rPr>
+          <w:sz w:val="24"/>
+          <w:szCs w:val="24"/>
+        </w:rPr>
+        <w:t>adminisztrátori</w:t>
+      </w:r>
+      <w:proofErr w:type="spellEnd"/>
+      <w:r>
+        <w:rPr>
+          <w:sz w:val="24"/>
+          <w:szCs w:val="24"/>
+        </w:rPr>
+        <w:t xml:space="preserve"> (ADMIN)</w:t>
+      </w:r>
+      <w:r>
+        <w:rPr>
+          <w:sz w:val="24"/>
+          <w:szCs w:val="24"/>
+        </w:rPr>
+        <w:t xml:space="preserve"> </w:t>
+      </w:r>
+      <w:r>
+        <w:rPr>
+          <w:sz w:val="24"/>
+          <w:szCs w:val="24"/>
+        </w:rPr>
+        <w:t>role</w:t>
+      </w:r>
+      <w:r>
+        <w:rPr>
+          <w:sz w:val="24"/>
+          <w:szCs w:val="24"/>
+        </w:rPr>
+        <w:t xml:space="preserve">, </w:t>
+      </w:r>
+      <w:proofErr w:type="spellStart"/>
+      <w:r>
+        <w:rPr>
+          <w:sz w:val="24"/>
+          <w:szCs w:val="24"/>
+        </w:rPr>
+        <w:t>amelyet</w:t>
+      </w:r>
+      <w:proofErr w:type="spellEnd"/>
+      <w:r>
+        <w:rPr>
+          <w:sz w:val="24"/>
+          <w:szCs w:val="24"/>
+        </w:rPr>
+        <w:t xml:space="preserve"> </w:t>
+      </w:r>
+      <w:proofErr w:type="spellStart"/>
+      <w:r>
+        <w:rPr>
+          <w:sz w:val="24"/>
+          <w:szCs w:val="24"/>
+        </w:rPr>
+        <w:t>az</w:t>
+      </w:r>
+      <w:proofErr w:type="spellEnd"/>
+      <w:r>
+        <w:rPr>
+          <w:sz w:val="24"/>
+          <w:szCs w:val="24"/>
+        </w:rPr>
+        <w:t xml:space="preserve"> </w:t>
+      </w:r>
+      <w:proofErr w:type="spellStart"/>
+      <w:r>
+        <w:rPr>
+          <w:sz w:val="24"/>
+          <w:szCs w:val="24"/>
+        </w:rPr>
+        <w:t>üzletfelügyelőknek</w:t>
+      </w:r>
+      <w:proofErr w:type="spellEnd"/>
+      <w:r>
+        <w:rPr>
+          <w:sz w:val="24"/>
+          <w:szCs w:val="24"/>
+        </w:rPr>
+        <w:t>/</w:t>
+      </w:r>
+      <w:proofErr w:type="spellStart"/>
+      <w:r>
+        <w:rPr>
+          <w:sz w:val="24"/>
+          <w:szCs w:val="24"/>
+        </w:rPr>
+        <w:t>vezetőknek</w:t>
+      </w:r>
+      <w:proofErr w:type="spellEnd"/>
+      <w:r>
+        <w:rPr>
+          <w:sz w:val="24"/>
+          <w:szCs w:val="24"/>
+        </w:rPr>
+        <w:t xml:space="preserve"> </w:t>
+      </w:r>
+      <w:proofErr w:type="spellStart"/>
+      <w:r>
+        <w:rPr>
+          <w:sz w:val="24"/>
+          <w:szCs w:val="24"/>
+        </w:rPr>
+        <w:t>szánt</w:t>
+      </w:r>
+      <w:r>
+        <w:rPr>
+          <w:sz w:val="24"/>
+          <w:szCs w:val="24"/>
+        </w:rPr>
+        <w:t>am</w:t>
+      </w:r>
+      <w:proofErr w:type="spellEnd"/>
+      <w:r>
+        <w:rPr>
+          <w:sz w:val="24"/>
+          <w:szCs w:val="24"/>
+        </w:rPr>
+        <w:t xml:space="preserve"> </w:t>
+      </w:r>
+      <w:proofErr w:type="spellStart"/>
+      <w:r>
+        <w:rPr>
+          <w:sz w:val="24"/>
+          <w:szCs w:val="24"/>
+        </w:rPr>
+        <w:t>és</w:t>
+      </w:r>
+      <w:proofErr w:type="spellEnd"/>
+      <w:r>
+        <w:rPr>
+          <w:sz w:val="24"/>
+          <w:szCs w:val="24"/>
+        </w:rPr>
+        <w:t xml:space="preserve"> </w:t>
+      </w:r>
+      <w:proofErr w:type="spellStart"/>
+      <w:r>
+        <w:rPr>
+          <w:sz w:val="24"/>
+          <w:szCs w:val="24"/>
+        </w:rPr>
+        <w:t>az</w:t>
+      </w:r>
+      <w:proofErr w:type="spellEnd"/>
+      <w:r>
+        <w:rPr>
+          <w:sz w:val="24"/>
+          <w:szCs w:val="24"/>
+        </w:rPr>
+        <w:t xml:space="preserve"> </w:t>
+      </w:r>
+      <w:proofErr w:type="spellStart"/>
+      <w:r>
+        <w:rPr>
+          <w:sz w:val="24"/>
+          <w:szCs w:val="24"/>
+        </w:rPr>
+        <w:t>általános</w:t>
+      </w:r>
+      <w:proofErr w:type="spellEnd"/>
+      <w:r>
+        <w:rPr>
+          <w:sz w:val="24"/>
+          <w:szCs w:val="24"/>
+        </w:rPr>
+        <w:t xml:space="preserve"> (user) role </w:t>
+      </w:r>
+      <w:proofErr w:type="spellStart"/>
+      <w:r>
+        <w:rPr>
+          <w:sz w:val="24"/>
+          <w:szCs w:val="24"/>
+        </w:rPr>
+        <w:t>amit</w:t>
+      </w:r>
+      <w:proofErr w:type="spellEnd"/>
+      <w:r>
+        <w:rPr>
+          <w:sz w:val="24"/>
+          <w:szCs w:val="24"/>
+        </w:rPr>
+        <w:t xml:space="preserve"> </w:t>
+      </w:r>
+      <w:proofErr w:type="spellStart"/>
+      <w:r>
+        <w:rPr>
+          <w:sz w:val="24"/>
+          <w:szCs w:val="24"/>
+        </w:rPr>
+        <w:t>az</w:t>
+      </w:r>
+      <w:proofErr w:type="spellEnd"/>
+      <w:r>
+        <w:rPr>
+          <w:sz w:val="24"/>
+          <w:szCs w:val="24"/>
+        </w:rPr>
+        <w:t xml:space="preserve"> </w:t>
+      </w:r>
+      <w:proofErr w:type="spellStart"/>
+      <w:r>
+        <w:rPr>
+          <w:sz w:val="24"/>
+          <w:szCs w:val="24"/>
+        </w:rPr>
+        <w:t>alkalmazottak</w:t>
+      </w:r>
+      <w:r>
+        <w:rPr>
+          <w:sz w:val="24"/>
+          <w:szCs w:val="24"/>
+        </w:rPr>
+        <w:t>nak</w:t>
+      </w:r>
+      <w:proofErr w:type="spellEnd"/>
+      <w:r>
+        <w:rPr>
+          <w:sz w:val="24"/>
+          <w:szCs w:val="24"/>
+        </w:rPr>
+        <w:t xml:space="preserve"> </w:t>
+      </w:r>
+      <w:proofErr w:type="spellStart"/>
+      <w:r>
+        <w:rPr>
+          <w:sz w:val="24"/>
+          <w:szCs w:val="24"/>
+        </w:rPr>
+        <w:t>szántam</w:t>
+      </w:r>
+      <w:proofErr w:type="spellEnd"/>
+      <w:r>
+        <w:rPr>
+          <w:sz w:val="24"/>
+          <w:szCs w:val="24"/>
+        </w:rPr>
+        <w:t>.</w:t>
+      </w:r>
+      <w:r>
+        <w:rPr>
+          <w:sz w:val="24"/>
+          <w:szCs w:val="24"/>
+        </w:rPr>
+        <w:t xml:space="preserve"> </w:t>
+      </w:r>
+      <w:proofErr w:type="spellStart"/>
+      <w:r>
+        <w:rPr>
+          <w:sz w:val="24"/>
+          <w:szCs w:val="24"/>
+        </w:rPr>
+        <w:t>Először</w:t>
+      </w:r>
+      <w:proofErr w:type="spellEnd"/>
+      <w:r>
+        <w:rPr>
+          <w:sz w:val="24"/>
+          <w:szCs w:val="24"/>
+        </w:rPr>
+        <w:t xml:space="preserve"> is a </w:t>
+      </w:r>
+      <w:proofErr w:type="spellStart"/>
+      <w:r>
+        <w:rPr>
+          <w:sz w:val="24"/>
+          <w:szCs w:val="24"/>
+        </w:rPr>
+        <w:t>két</w:t>
+      </w:r>
+      <w:proofErr w:type="spellEnd"/>
+      <w:r>
+        <w:rPr>
+          <w:sz w:val="24"/>
+          <w:szCs w:val="24"/>
+        </w:rPr>
+        <w:t xml:space="preserve"> </w:t>
+      </w:r>
+      <w:r>
+        <w:rPr>
+          <w:sz w:val="24"/>
+          <w:szCs w:val="24"/>
+        </w:rPr>
+        <w:t>role</w:t>
+      </w:r>
+      <w:r>
+        <w:rPr>
+          <w:sz w:val="24"/>
+          <w:szCs w:val="24"/>
+        </w:rPr>
+        <w:t xml:space="preserve"> t</w:t>
+      </w:r>
+      <w:proofErr w:type="spellStart"/>
+      <w:r>
+        <w:rPr>
+          <w:sz w:val="24"/>
+          <w:szCs w:val="24"/>
+        </w:rPr>
+        <w:t>eljesen</w:t>
+      </w:r>
+      <w:proofErr w:type="spellEnd"/>
+      <w:r>
+        <w:rPr>
+          <w:sz w:val="24"/>
+          <w:szCs w:val="24"/>
+        </w:rPr>
+        <w:t xml:space="preserve"> </w:t>
+      </w:r>
+      <w:proofErr w:type="spellStart"/>
+      <w:r>
+        <w:rPr>
+          <w:sz w:val="24"/>
+          <w:szCs w:val="24"/>
+        </w:rPr>
+        <w:t>eltérő</w:t>
+      </w:r>
+      <w:proofErr w:type="spellEnd"/>
+      <w:r>
+        <w:rPr>
+          <w:sz w:val="24"/>
+          <w:szCs w:val="24"/>
+        </w:rPr>
+        <w:t xml:space="preserve"> </w:t>
+      </w:r>
+      <w:proofErr w:type="spellStart"/>
+      <w:r>
+        <w:rPr>
+          <w:sz w:val="24"/>
+          <w:szCs w:val="24"/>
+        </w:rPr>
+        <w:t>nézeteket</w:t>
+      </w:r>
+      <w:proofErr w:type="spellEnd"/>
+      <w:r>
+        <w:rPr>
+          <w:sz w:val="24"/>
+          <w:szCs w:val="24"/>
+        </w:rPr>
+        <w:t xml:space="preserve"> </w:t>
+      </w:r>
+      <w:proofErr w:type="spellStart"/>
+      <w:r>
+        <w:rPr>
+          <w:sz w:val="24"/>
+          <w:szCs w:val="24"/>
+        </w:rPr>
+        <w:t>lát</w:t>
+      </w:r>
+      <w:proofErr w:type="spellEnd"/>
+      <w:r>
+        <w:rPr>
+          <w:sz w:val="24"/>
+          <w:szCs w:val="24"/>
+        </w:rPr>
+        <w:t xml:space="preserve"> a </w:t>
+      </w:r>
+      <w:proofErr w:type="spellStart"/>
+      <w:r>
+        <w:rPr>
+          <w:sz w:val="24"/>
+          <w:szCs w:val="24"/>
+        </w:rPr>
+        <w:t>bejelentkezés</w:t>
+      </w:r>
+      <w:proofErr w:type="spellEnd"/>
+      <w:r>
+        <w:rPr>
+          <w:sz w:val="24"/>
+          <w:szCs w:val="24"/>
+        </w:rPr>
+        <w:t xml:space="preserve"> </w:t>
+      </w:r>
+      <w:proofErr w:type="spellStart"/>
+      <w:r>
+        <w:rPr>
+          <w:sz w:val="24"/>
+          <w:szCs w:val="24"/>
+        </w:rPr>
+        <w:t>után</w:t>
+      </w:r>
+      <w:proofErr w:type="spellEnd"/>
+      <w:r>
+        <w:rPr>
+          <w:sz w:val="24"/>
+          <w:szCs w:val="24"/>
+        </w:rPr>
+        <w:t>.</w:t>
+      </w:r>
+      <w:r>
+        <w:rPr>
+          <w:sz w:val="24"/>
+          <w:szCs w:val="24"/>
+        </w:rPr>
+        <w:t xml:space="preserve"> </w:t>
+      </w:r>
+      <w:r>
+        <w:rPr>
+          <w:sz w:val="24"/>
+          <w:szCs w:val="24"/>
+        </w:rPr>
+        <w:t xml:space="preserve">A </w:t>
+      </w:r>
+      <w:proofErr w:type="spellStart"/>
+      <w:r>
+        <w:rPr>
+          <w:sz w:val="24"/>
+          <w:szCs w:val="24"/>
+        </w:rPr>
+        <w:t>dolgozó</w:t>
+      </w:r>
+      <w:proofErr w:type="spellEnd"/>
+      <w:r>
+        <w:rPr>
+          <w:sz w:val="24"/>
+          <w:szCs w:val="24"/>
+        </w:rPr>
+        <w:t xml:space="preserve"> </w:t>
+      </w:r>
+      <w:proofErr w:type="spellStart"/>
+      <w:r>
+        <w:rPr>
+          <w:sz w:val="24"/>
+          <w:szCs w:val="24"/>
+        </w:rPr>
+        <w:t>egy</w:t>
+      </w:r>
+      <w:proofErr w:type="spellEnd"/>
+      <w:r>
+        <w:rPr>
+          <w:sz w:val="24"/>
+          <w:szCs w:val="24"/>
+        </w:rPr>
+        <w:t xml:space="preserve"> </w:t>
+      </w:r>
+      <w:proofErr w:type="spellStart"/>
+      <w:r>
+        <w:rPr>
+          <w:sz w:val="24"/>
+          <w:szCs w:val="24"/>
+        </w:rPr>
+        <w:t>olyan</w:t>
+      </w:r>
+      <w:proofErr w:type="spellEnd"/>
+      <w:r>
+        <w:rPr>
+          <w:sz w:val="24"/>
+          <w:szCs w:val="24"/>
+        </w:rPr>
+        <w:t xml:space="preserve"> </w:t>
+      </w:r>
+      <w:proofErr w:type="spellStart"/>
+      <w:r>
+        <w:rPr>
+          <w:sz w:val="24"/>
+          <w:szCs w:val="24"/>
+        </w:rPr>
+        <w:t>oldalra</w:t>
+      </w:r>
+      <w:proofErr w:type="spellEnd"/>
+      <w:r>
+        <w:rPr>
+          <w:sz w:val="24"/>
+          <w:szCs w:val="24"/>
+        </w:rPr>
+        <w:t xml:space="preserve"> </w:t>
+      </w:r>
+      <w:proofErr w:type="spellStart"/>
+      <w:r>
+        <w:rPr>
+          <w:sz w:val="24"/>
+          <w:szCs w:val="24"/>
+        </w:rPr>
+        <w:t>kerül</w:t>
+      </w:r>
+      <w:proofErr w:type="spellEnd"/>
+      <w:r>
+        <w:rPr>
+          <w:sz w:val="24"/>
+          <w:szCs w:val="24"/>
+        </w:rPr>
+        <w:t xml:space="preserve">, </w:t>
+      </w:r>
+      <w:proofErr w:type="spellStart"/>
+      <w:r>
+        <w:rPr>
+          <w:sz w:val="24"/>
+          <w:szCs w:val="24"/>
+        </w:rPr>
+        <w:t>ahol</w:t>
+      </w:r>
+      <w:proofErr w:type="spellEnd"/>
+      <w:r>
+        <w:rPr>
+          <w:sz w:val="24"/>
+          <w:szCs w:val="24"/>
+        </w:rPr>
+        <w:t xml:space="preserve"> </w:t>
+      </w:r>
+      <w:proofErr w:type="spellStart"/>
+      <w:r>
+        <w:rPr>
+          <w:sz w:val="24"/>
+          <w:szCs w:val="24"/>
+        </w:rPr>
+        <w:t>csak</w:t>
+      </w:r>
+      <w:proofErr w:type="spellEnd"/>
+      <w:r>
+        <w:rPr>
+          <w:sz w:val="24"/>
+          <w:szCs w:val="24"/>
+        </w:rPr>
+        <w:t xml:space="preserve"> </w:t>
+      </w:r>
+      <w:proofErr w:type="spellStart"/>
+      <w:r>
+        <w:rPr>
+          <w:sz w:val="24"/>
+          <w:szCs w:val="24"/>
+        </w:rPr>
+        <w:t>tranzakciókat</w:t>
+      </w:r>
+      <w:proofErr w:type="spellEnd"/>
+      <w:r>
+        <w:rPr>
+          <w:sz w:val="24"/>
+          <w:szCs w:val="24"/>
+        </w:rPr>
+        <w:t xml:space="preserve"> </w:t>
+      </w:r>
+      <w:proofErr w:type="spellStart"/>
+      <w:r>
+        <w:rPr>
+          <w:sz w:val="24"/>
+          <w:szCs w:val="24"/>
+        </w:rPr>
+        <w:t>tud</w:t>
+      </w:r>
+      <w:proofErr w:type="spellEnd"/>
+      <w:r>
+        <w:rPr>
+          <w:sz w:val="24"/>
+          <w:szCs w:val="24"/>
+        </w:rPr>
+        <w:t xml:space="preserve"> </w:t>
+      </w:r>
+      <w:proofErr w:type="spellStart"/>
+      <w:r>
+        <w:rPr>
+          <w:sz w:val="24"/>
+          <w:szCs w:val="24"/>
+        </w:rPr>
+        <w:t>hozzá</w:t>
+      </w:r>
+      <w:proofErr w:type="spellEnd"/>
+      <w:r>
+        <w:rPr>
+          <w:sz w:val="24"/>
+          <w:szCs w:val="24"/>
+        </w:rPr>
+        <w:t xml:space="preserve"> </w:t>
+      </w:r>
+      <w:proofErr w:type="spellStart"/>
+      <w:r>
+        <w:rPr>
+          <w:sz w:val="24"/>
+          <w:szCs w:val="24"/>
+        </w:rPr>
+        <w:t>adni</w:t>
+      </w:r>
+      <w:proofErr w:type="spellEnd"/>
+      <w:r>
+        <w:rPr>
+          <w:sz w:val="24"/>
+          <w:szCs w:val="24"/>
+        </w:rPr>
+        <w:t xml:space="preserve"> </w:t>
+      </w:r>
+      <w:r>
+        <w:rPr>
+          <w:sz w:val="24"/>
+          <w:szCs w:val="24"/>
+        </w:rPr>
+        <w:t xml:space="preserve">a </w:t>
+      </w:r>
+      <w:proofErr w:type="spellStart"/>
+      <w:r>
+        <w:rPr>
+          <w:sz w:val="24"/>
+          <w:szCs w:val="24"/>
+        </w:rPr>
+        <w:t>saját</w:t>
+      </w:r>
+      <w:proofErr w:type="spellEnd"/>
+      <w:r>
+        <w:rPr>
+          <w:sz w:val="24"/>
+          <w:szCs w:val="24"/>
+        </w:rPr>
+        <w:t xml:space="preserve"> </w:t>
+      </w:r>
+      <w:proofErr w:type="spellStart"/>
+      <w:r>
+        <w:rPr>
+          <w:sz w:val="24"/>
+          <w:szCs w:val="24"/>
+        </w:rPr>
+        <w:t>műszakjukhoz</w:t>
+      </w:r>
+      <w:proofErr w:type="spellEnd"/>
+      <w:r>
+        <w:rPr>
+          <w:sz w:val="24"/>
+          <w:szCs w:val="24"/>
+        </w:rPr>
+        <w:t xml:space="preserve">, </w:t>
+      </w:r>
+      <w:proofErr w:type="spellStart"/>
+      <w:r>
+        <w:rPr>
+          <w:sz w:val="24"/>
+          <w:szCs w:val="24"/>
+        </w:rPr>
+        <w:t>valamint</w:t>
+      </w:r>
+      <w:proofErr w:type="spellEnd"/>
+      <w:r>
+        <w:rPr>
+          <w:sz w:val="24"/>
+          <w:szCs w:val="24"/>
+        </w:rPr>
+        <w:t xml:space="preserve"> </w:t>
+      </w:r>
+      <w:proofErr w:type="spellStart"/>
+      <w:r>
+        <w:rPr>
+          <w:sz w:val="24"/>
+          <w:szCs w:val="24"/>
+        </w:rPr>
+        <w:t>befejezheti</w:t>
+      </w:r>
+      <w:proofErr w:type="spellEnd"/>
+      <w:r>
+        <w:rPr>
+          <w:sz w:val="24"/>
+          <w:szCs w:val="24"/>
+        </w:rPr>
+        <w:t xml:space="preserve"> a </w:t>
+      </w:r>
+      <w:proofErr w:type="spellStart"/>
+      <w:r>
+        <w:rPr>
+          <w:sz w:val="24"/>
+          <w:szCs w:val="24"/>
+        </w:rPr>
+        <w:t>műszakját</w:t>
+      </w:r>
+      <w:proofErr w:type="spellEnd"/>
+      <w:r>
+        <w:rPr>
+          <w:sz w:val="24"/>
+          <w:szCs w:val="24"/>
+        </w:rPr>
+        <w:t xml:space="preserve">, </w:t>
+      </w:r>
+      <w:proofErr w:type="spellStart"/>
+      <w:r>
+        <w:rPr>
+          <w:sz w:val="24"/>
+          <w:szCs w:val="24"/>
+        </w:rPr>
+        <w:t>amikor</w:t>
+      </w:r>
+      <w:proofErr w:type="spellEnd"/>
+      <w:r>
+        <w:rPr>
+          <w:sz w:val="24"/>
+          <w:szCs w:val="24"/>
+        </w:rPr>
+        <w:t xml:space="preserve"> </w:t>
+      </w:r>
+      <w:proofErr w:type="spellStart"/>
+      <w:r>
+        <w:rPr>
+          <w:sz w:val="24"/>
+          <w:szCs w:val="24"/>
+        </w:rPr>
+        <w:t>végez</w:t>
+      </w:r>
+      <w:proofErr w:type="spellEnd"/>
+      <w:r>
+        <w:rPr>
+          <w:sz w:val="24"/>
+          <w:szCs w:val="24"/>
+        </w:rPr>
+        <w:t xml:space="preserve"> a </w:t>
+      </w:r>
+      <w:proofErr w:type="spellStart"/>
+      <w:r>
+        <w:rPr>
+          <w:sz w:val="24"/>
+          <w:szCs w:val="24"/>
+        </w:rPr>
+        <w:t>munkával</w:t>
+      </w:r>
+      <w:proofErr w:type="spellEnd"/>
+      <w:r>
+        <w:rPr>
+          <w:sz w:val="24"/>
+          <w:szCs w:val="24"/>
+        </w:rPr>
+        <w:t>.</w:t>
+      </w:r>
+      <w:r>
+        <w:rPr>
+          <w:sz w:val="24"/>
+          <w:szCs w:val="24"/>
+        </w:rPr>
+        <w:t xml:space="preserve"> </w:t>
+      </w:r>
+      <w:r>
+        <w:rPr>
+          <w:sz w:val="24"/>
+          <w:szCs w:val="24"/>
+        </w:rPr>
+        <w:t xml:space="preserve">Az Admin </w:t>
+      </w:r>
+      <w:r>
+        <w:rPr>
+          <w:sz w:val="24"/>
+          <w:szCs w:val="24"/>
+        </w:rPr>
+        <w:t>role</w:t>
+      </w:r>
+      <w:r>
+        <w:rPr>
+          <w:sz w:val="24"/>
+          <w:szCs w:val="24"/>
+        </w:rPr>
+        <w:t xml:space="preserve"> </w:t>
+      </w:r>
+      <w:proofErr w:type="spellStart"/>
+      <w:r>
+        <w:rPr>
+          <w:sz w:val="24"/>
+          <w:szCs w:val="24"/>
+        </w:rPr>
+        <w:t>viszont</w:t>
+      </w:r>
+      <w:proofErr w:type="spellEnd"/>
+      <w:r>
+        <w:rPr>
+          <w:sz w:val="24"/>
+          <w:szCs w:val="24"/>
+        </w:rPr>
+        <w:t xml:space="preserve"> </w:t>
+      </w:r>
+      <w:proofErr w:type="spellStart"/>
+      <w:r>
+        <w:rPr>
+          <w:sz w:val="24"/>
+          <w:szCs w:val="24"/>
+        </w:rPr>
+        <w:t>sokkal</w:t>
+      </w:r>
+      <w:proofErr w:type="spellEnd"/>
+      <w:r>
+        <w:rPr>
+          <w:sz w:val="24"/>
+          <w:szCs w:val="24"/>
+        </w:rPr>
+        <w:t xml:space="preserve"> </w:t>
+      </w:r>
+      <w:proofErr w:type="spellStart"/>
+      <w:r>
+        <w:rPr>
+          <w:sz w:val="24"/>
+          <w:szCs w:val="24"/>
+        </w:rPr>
+        <w:t>több</w:t>
+      </w:r>
+      <w:proofErr w:type="spellEnd"/>
+      <w:r>
+        <w:rPr>
+          <w:sz w:val="24"/>
+          <w:szCs w:val="24"/>
+        </w:rPr>
+        <w:t xml:space="preserve"> </w:t>
+      </w:r>
+      <w:proofErr w:type="spellStart"/>
+      <w:r>
+        <w:rPr>
+          <w:sz w:val="24"/>
+          <w:szCs w:val="24"/>
+        </w:rPr>
+        <w:t>oldalhoz</w:t>
+      </w:r>
+      <w:proofErr w:type="spellEnd"/>
+      <w:r>
+        <w:rPr>
+          <w:sz w:val="24"/>
+          <w:szCs w:val="24"/>
+        </w:rPr>
+        <w:t xml:space="preserve"> </w:t>
+      </w:r>
+      <w:proofErr w:type="spellStart"/>
+      <w:r>
+        <w:rPr>
+          <w:sz w:val="24"/>
+          <w:szCs w:val="24"/>
+        </w:rPr>
+        <w:t>és</w:t>
+      </w:r>
+      <w:proofErr w:type="spellEnd"/>
+      <w:r>
+        <w:rPr>
+          <w:sz w:val="24"/>
+          <w:szCs w:val="24"/>
+        </w:rPr>
+        <w:t xml:space="preserve"> </w:t>
+      </w:r>
+      <w:proofErr w:type="spellStart"/>
+      <w:r>
+        <w:rPr>
+          <w:sz w:val="24"/>
+          <w:szCs w:val="24"/>
+        </w:rPr>
+        <w:t>funkcióhoz</w:t>
+      </w:r>
+      <w:proofErr w:type="spellEnd"/>
+      <w:r>
+        <w:rPr>
+          <w:sz w:val="24"/>
+          <w:szCs w:val="24"/>
+        </w:rPr>
+        <w:t xml:space="preserve"> is </w:t>
+      </w:r>
+      <w:r>
+        <w:rPr>
+          <w:sz w:val="24"/>
+          <w:szCs w:val="24"/>
+        </w:rPr>
+        <w:t xml:space="preserve">van </w:t>
+      </w:r>
+      <w:proofErr w:type="spellStart"/>
+      <w:r>
+        <w:rPr>
+          <w:sz w:val="24"/>
+          <w:szCs w:val="24"/>
+        </w:rPr>
+        <w:t>hozzáférése</w:t>
+      </w:r>
+      <w:proofErr w:type="spellEnd"/>
+      <w:r>
+        <w:rPr>
+          <w:sz w:val="24"/>
+          <w:szCs w:val="24"/>
+        </w:rPr>
+        <w:t>.</w:t>
+      </w:r>
+      <w:r>
+        <w:rPr>
+          <w:sz w:val="24"/>
+          <w:szCs w:val="24"/>
+        </w:rPr>
+        <w:t xml:space="preserve"> </w:t>
+      </w:r>
+      <w:proofErr w:type="spellStart"/>
+      <w:r>
+        <w:rPr>
+          <w:sz w:val="24"/>
+          <w:szCs w:val="24"/>
+        </w:rPr>
+        <w:t>Néhány</w:t>
+      </w:r>
+      <w:proofErr w:type="spellEnd"/>
+      <w:r>
+        <w:rPr>
+          <w:sz w:val="24"/>
+          <w:szCs w:val="24"/>
+        </w:rPr>
+        <w:t xml:space="preserve"> </w:t>
+      </w:r>
+      <w:proofErr w:type="spellStart"/>
+      <w:r>
+        <w:rPr>
+          <w:sz w:val="24"/>
+          <w:szCs w:val="24"/>
+        </w:rPr>
+        <w:t>ezek</w:t>
+      </w:r>
+      <w:proofErr w:type="spellEnd"/>
+      <w:r>
+        <w:rPr>
+          <w:sz w:val="24"/>
+          <w:szCs w:val="24"/>
+        </w:rPr>
+        <w:t xml:space="preserve"> </w:t>
+      </w:r>
+      <w:proofErr w:type="spellStart"/>
+      <w:r>
+        <w:rPr>
+          <w:sz w:val="24"/>
+          <w:szCs w:val="24"/>
+        </w:rPr>
+        <w:t>közül</w:t>
+      </w:r>
+      <w:proofErr w:type="spellEnd"/>
+      <w:r>
+        <w:rPr>
+          <w:sz w:val="24"/>
+          <w:szCs w:val="24"/>
+        </w:rPr>
+        <w:t xml:space="preserve"> a </w:t>
+      </w:r>
+      <w:proofErr w:type="spellStart"/>
+      <w:r>
+        <w:rPr>
+          <w:sz w:val="24"/>
+          <w:szCs w:val="24"/>
+        </w:rPr>
+        <w:t>leltár</w:t>
+      </w:r>
+      <w:proofErr w:type="spellEnd"/>
+      <w:r>
+        <w:rPr>
+          <w:sz w:val="24"/>
+          <w:szCs w:val="24"/>
+        </w:rPr>
+        <w:t xml:space="preserve"> </w:t>
+      </w:r>
+      <w:proofErr w:type="spellStart"/>
+      <w:r>
+        <w:rPr>
+          <w:sz w:val="24"/>
+          <w:szCs w:val="24"/>
+        </w:rPr>
+        <w:t>megjelenítése</w:t>
+      </w:r>
+      <w:proofErr w:type="spellEnd"/>
+      <w:r>
+        <w:rPr>
+          <w:sz w:val="24"/>
+          <w:szCs w:val="24"/>
+        </w:rPr>
+        <w:t xml:space="preserve">, a </w:t>
+      </w:r>
+      <w:proofErr w:type="spellStart"/>
+      <w:r>
+        <w:rPr>
+          <w:sz w:val="24"/>
+          <w:szCs w:val="24"/>
+        </w:rPr>
+        <w:t>leltár</w:t>
+      </w:r>
+      <w:proofErr w:type="spellEnd"/>
+      <w:r>
+        <w:rPr>
+          <w:sz w:val="24"/>
+          <w:szCs w:val="24"/>
+        </w:rPr>
+        <w:t xml:space="preserve"> </w:t>
+      </w:r>
+      <w:proofErr w:type="spellStart"/>
+      <w:r>
+        <w:rPr>
+          <w:sz w:val="24"/>
+          <w:szCs w:val="24"/>
+        </w:rPr>
+        <w:t>szerkesztése</w:t>
+      </w:r>
+      <w:proofErr w:type="spellEnd"/>
+      <w:r>
+        <w:rPr>
+          <w:sz w:val="24"/>
+          <w:szCs w:val="24"/>
+        </w:rPr>
+        <w:t xml:space="preserve"> </w:t>
+      </w:r>
+      <w:proofErr w:type="spellStart"/>
+      <w:r>
+        <w:rPr>
+          <w:sz w:val="24"/>
+          <w:szCs w:val="24"/>
+        </w:rPr>
+        <w:t>és</w:t>
+      </w:r>
+      <w:proofErr w:type="spellEnd"/>
+      <w:r>
+        <w:rPr>
+          <w:sz w:val="24"/>
+          <w:szCs w:val="24"/>
+        </w:rPr>
+        <w:t xml:space="preserve"> </w:t>
+      </w:r>
+      <w:proofErr w:type="spellStart"/>
+      <w:r>
+        <w:rPr>
+          <w:sz w:val="24"/>
+          <w:szCs w:val="24"/>
+        </w:rPr>
+        <w:t>még</w:t>
+      </w:r>
+      <w:proofErr w:type="spellEnd"/>
+      <w:r>
+        <w:rPr>
+          <w:sz w:val="24"/>
+          <w:szCs w:val="24"/>
+        </w:rPr>
+        <w:t xml:space="preserve"> </w:t>
+      </w:r>
+      <w:proofErr w:type="spellStart"/>
+      <w:r>
+        <w:rPr>
+          <w:sz w:val="24"/>
+          <w:szCs w:val="24"/>
+        </w:rPr>
+        <w:t>sok</w:t>
+      </w:r>
+      <w:proofErr w:type="spellEnd"/>
+      <w:r>
+        <w:rPr>
+          <w:sz w:val="24"/>
+          <w:szCs w:val="24"/>
+        </w:rPr>
+        <w:t xml:space="preserve"> </w:t>
+      </w:r>
+      <w:proofErr w:type="spellStart"/>
+      <w:r>
+        <w:rPr>
+          <w:sz w:val="24"/>
+          <w:szCs w:val="24"/>
+        </w:rPr>
+        <w:t>más</w:t>
+      </w:r>
+      <w:proofErr w:type="spellEnd"/>
+      <w:r>
+        <w:rPr>
+          <w:sz w:val="24"/>
+          <w:szCs w:val="24"/>
+        </w:rPr>
+        <w:t xml:space="preserve">, </w:t>
+      </w:r>
+      <w:proofErr w:type="spellStart"/>
+      <w:r>
+        <w:rPr>
+          <w:sz w:val="24"/>
+          <w:szCs w:val="24"/>
+        </w:rPr>
+        <w:t>amiről</w:t>
+      </w:r>
+      <w:proofErr w:type="spellEnd"/>
+      <w:r>
+        <w:rPr>
+          <w:sz w:val="24"/>
+          <w:szCs w:val="24"/>
+        </w:rPr>
+        <w:t xml:space="preserve"> </w:t>
+      </w:r>
+      <w:proofErr w:type="spellStart"/>
+      <w:r>
+        <w:rPr>
+          <w:sz w:val="24"/>
+          <w:szCs w:val="24"/>
+        </w:rPr>
+        <w:t>részletesen</w:t>
+      </w:r>
+      <w:proofErr w:type="spellEnd"/>
+      <w:r>
+        <w:rPr>
+          <w:sz w:val="24"/>
+          <w:szCs w:val="24"/>
+        </w:rPr>
+        <w:t xml:space="preserve"> </w:t>
+      </w:r>
+      <w:proofErr w:type="spellStart"/>
+      <w:r>
+        <w:rPr>
+          <w:sz w:val="24"/>
+          <w:szCs w:val="24"/>
+        </w:rPr>
+        <w:t>beszámolok</w:t>
+      </w:r>
+      <w:proofErr w:type="spellEnd"/>
+      <w:r>
+        <w:rPr>
+          <w:sz w:val="24"/>
+          <w:szCs w:val="24"/>
+        </w:rPr>
+        <w:t xml:space="preserve"> </w:t>
+      </w:r>
+      <w:proofErr w:type="spellStart"/>
+      <w:r>
+        <w:rPr>
+          <w:sz w:val="24"/>
+          <w:szCs w:val="24"/>
+        </w:rPr>
+        <w:t>egy</w:t>
+      </w:r>
+      <w:proofErr w:type="spellEnd"/>
+      <w:r>
+        <w:rPr>
+          <w:sz w:val="24"/>
+          <w:szCs w:val="24"/>
+        </w:rPr>
+        <w:t xml:space="preserve"> </w:t>
+      </w:r>
+      <w:proofErr w:type="spellStart"/>
+      <w:r>
+        <w:rPr>
+          <w:sz w:val="24"/>
+          <w:szCs w:val="24"/>
+        </w:rPr>
+        <w:t>későbbi</w:t>
+      </w:r>
+      <w:proofErr w:type="spellEnd"/>
+      <w:r>
+        <w:rPr>
+          <w:sz w:val="24"/>
+          <w:szCs w:val="24"/>
+        </w:rPr>
+        <w:t xml:space="preserve"> </w:t>
+      </w:r>
+      <w:proofErr w:type="spellStart"/>
+      <w:r>
+        <w:rPr>
+          <w:sz w:val="24"/>
+          <w:szCs w:val="24"/>
+        </w:rPr>
+        <w:t>részben</w:t>
+      </w:r>
+      <w:proofErr w:type="spellEnd"/>
+      <w:r>
+        <w:rPr>
+          <w:sz w:val="24"/>
+          <w:szCs w:val="24"/>
+        </w:rPr>
+        <w:t xml:space="preserve"> a </w:t>
+      </w:r>
+      <w:proofErr w:type="spellStart"/>
+      <w:r>
+        <w:rPr>
+          <w:sz w:val="24"/>
+          <w:szCs w:val="24"/>
+        </w:rPr>
+        <w:t>szakdolgoztban</w:t>
+      </w:r>
+      <w:proofErr w:type="spellEnd"/>
+      <w:r>
+        <w:rPr>
+          <w:sz w:val="24"/>
+          <w:szCs w:val="24"/>
+        </w:rPr>
+        <w:t>.</w:t>
+      </w:r>
+    </w:p>
+    <w:p>
+      <w:pPr>
+        <w:spacing w:line="360" w:lineRule="auto"/>
+        <w:rPr>
+          <w:sz w:val="24"/>
+          <w:szCs w:val="24"/>
+        </w:rPr>
+      </w:pPr>
+    </w:p>
+    <w:p>
+      <w:pPr>
+        <w:rPr>
+          <w:b/>
+          <w:bCs/>
+          <w:sz w:val="40"/>
+          <w:szCs w:val="40"/>
+          <w:lang w:val="hu-HU"/>
+        </w:rPr>
+      </w:pPr>
+      <w:r>
+        <w:rPr>
+          <w:b/>
+          <w:bCs/>
+          <w:sz w:val="40"/>
+          <w:szCs w:val="40"/>
+          <w:lang w:val="hu-HU"/>
+        </w:rPr>
+        <w:t>Cél közönség</w:t>
+      </w:r>
+    </w:p>
+    <w:p>
+      <w:pPr>
+        <w:spacing w:line="360" w:lineRule="auto"/>
+      </w:pPr>
+      <w:proofErr w:type="spellStart"/>
+      <w:r>
+        <w:rPr>
+          <w:sz w:val="24"/>
+          <w:szCs w:val="24"/>
+        </w:rPr>
+        <w:t>Ezt</w:t>
+      </w:r>
+      <w:proofErr w:type="spellEnd"/>
+      <w:r>
+        <w:rPr>
+          <w:sz w:val="24"/>
+          <w:szCs w:val="24"/>
+        </w:rPr>
+        <w:t xml:space="preserve"> a </w:t>
+      </w:r>
+      <w:proofErr w:type="spellStart"/>
+      <w:r>
+        <w:rPr>
+          <w:sz w:val="24"/>
+          <w:szCs w:val="24"/>
+        </w:rPr>
+        <w:t>webes</w:t>
+      </w:r>
+      <w:proofErr w:type="spellEnd"/>
+      <w:r>
+        <w:rPr>
+          <w:sz w:val="24"/>
+          <w:szCs w:val="24"/>
+        </w:rPr>
+        <w:t xml:space="preserve"> </w:t>
+      </w:r>
+      <w:proofErr w:type="spellStart"/>
+      <w:r>
+        <w:rPr>
+          <w:sz w:val="24"/>
+          <w:szCs w:val="24"/>
+        </w:rPr>
+        <w:t>alkalmazást</w:t>
+      </w:r>
+      <w:proofErr w:type="spellEnd"/>
+      <w:r>
+        <w:rPr>
+          <w:sz w:val="24"/>
+          <w:szCs w:val="24"/>
+        </w:rPr>
+        <w:t xml:space="preserve"> </w:t>
+      </w:r>
+      <w:proofErr w:type="spellStart"/>
+      <w:r>
+        <w:rPr>
+          <w:sz w:val="24"/>
+          <w:szCs w:val="24"/>
+        </w:rPr>
+        <w:t>bárki</w:t>
+      </w:r>
+      <w:proofErr w:type="spellEnd"/>
+      <w:r>
+        <w:rPr>
+          <w:sz w:val="24"/>
+          <w:szCs w:val="24"/>
+        </w:rPr>
+        <w:t xml:space="preserve"> </w:t>
+      </w:r>
+      <w:proofErr w:type="spellStart"/>
+      <w:r>
+        <w:rPr>
+          <w:sz w:val="24"/>
+          <w:szCs w:val="24"/>
+        </w:rPr>
+        <w:t>használhatja</w:t>
+      </w:r>
+      <w:proofErr w:type="spellEnd"/>
+      <w:r>
+        <w:rPr>
+          <w:sz w:val="24"/>
+          <w:szCs w:val="24"/>
+        </w:rPr>
+        <w:t xml:space="preserve">, </w:t>
+      </w:r>
+      <w:proofErr w:type="spellStart"/>
+      <w:r>
+        <w:rPr>
+          <w:sz w:val="24"/>
+          <w:szCs w:val="24"/>
+        </w:rPr>
+        <w:t>beleértve</w:t>
+      </w:r>
+      <w:proofErr w:type="spellEnd"/>
+      <w:r>
+        <w:rPr>
+          <w:sz w:val="24"/>
+          <w:szCs w:val="24"/>
+        </w:rPr>
+        <w:t xml:space="preserve"> a </w:t>
+      </w:r>
+      <w:proofErr w:type="spellStart"/>
+      <w:r>
+        <w:rPr>
+          <w:sz w:val="24"/>
+          <w:szCs w:val="24"/>
+        </w:rPr>
+        <w:t>kis</w:t>
+      </w:r>
+      <w:proofErr w:type="spellEnd"/>
+      <w:r>
+        <w:rPr>
+          <w:sz w:val="24"/>
+          <w:szCs w:val="24"/>
+        </w:rPr>
+        <w:t xml:space="preserve">- </w:t>
+      </w:r>
+      <w:proofErr w:type="spellStart"/>
+      <w:r>
+        <w:rPr>
+          <w:sz w:val="24"/>
+          <w:szCs w:val="24"/>
+        </w:rPr>
+        <w:t>és</w:t>
+      </w:r>
+      <w:proofErr w:type="spellEnd"/>
+      <w:r>
+        <w:rPr>
+          <w:sz w:val="24"/>
+          <w:szCs w:val="24"/>
+        </w:rPr>
+        <w:t xml:space="preserve"> </w:t>
+      </w:r>
+      <w:proofErr w:type="spellStart"/>
+      <w:r>
+        <w:rPr>
+          <w:sz w:val="24"/>
+          <w:szCs w:val="24"/>
+        </w:rPr>
+        <w:t>nagyvállalatokat</w:t>
+      </w:r>
+      <w:proofErr w:type="spellEnd"/>
+      <w:r>
+        <w:rPr>
+          <w:sz w:val="24"/>
+          <w:szCs w:val="24"/>
+        </w:rPr>
+        <w:t xml:space="preserve"> is.</w:t>
+      </w:r>
+      <w:r>
+        <w:rPr>
+          <w:sz w:val="24"/>
+          <w:szCs w:val="24"/>
+        </w:rPr>
+        <w:t xml:space="preserve"> </w:t>
+      </w:r>
+      <w:r>
+        <w:rPr>
+          <w:sz w:val="24"/>
+          <w:szCs w:val="24"/>
+        </w:rPr>
+        <w:t xml:space="preserve">A </w:t>
+      </w:r>
+      <w:proofErr w:type="spellStart"/>
+      <w:r>
+        <w:rPr>
+          <w:sz w:val="24"/>
+          <w:szCs w:val="24"/>
+        </w:rPr>
+        <w:t>weboldal</w:t>
+      </w:r>
+      <w:proofErr w:type="spellEnd"/>
+      <w:r>
+        <w:rPr>
+          <w:sz w:val="24"/>
+          <w:szCs w:val="24"/>
+        </w:rPr>
+        <w:t xml:space="preserve"> </w:t>
+      </w:r>
+      <w:proofErr w:type="spellStart"/>
+      <w:r>
+        <w:rPr>
+          <w:sz w:val="24"/>
+          <w:szCs w:val="24"/>
+        </w:rPr>
+        <w:t>megnyitható</w:t>
+      </w:r>
+      <w:proofErr w:type="spellEnd"/>
+      <w:r>
+        <w:rPr>
+          <w:sz w:val="24"/>
+          <w:szCs w:val="24"/>
+        </w:rPr>
+        <w:t xml:space="preserve"> </w:t>
+      </w:r>
+      <w:proofErr w:type="spellStart"/>
+      <w:r>
+        <w:rPr>
+          <w:sz w:val="24"/>
+          <w:szCs w:val="24"/>
+        </w:rPr>
+        <w:t>egy</w:t>
+      </w:r>
+      <w:proofErr w:type="spellEnd"/>
+      <w:r>
+        <w:rPr>
+          <w:sz w:val="24"/>
+          <w:szCs w:val="24"/>
+        </w:rPr>
+        <w:t xml:space="preserve"> </w:t>
+      </w:r>
+      <w:proofErr w:type="spellStart"/>
+      <w:r>
+        <w:rPr>
+          <w:sz w:val="24"/>
+          <w:szCs w:val="24"/>
+        </w:rPr>
+        <w:t>böngészővel</w:t>
+      </w:r>
+      <w:proofErr w:type="spellEnd"/>
+      <w:r>
+        <w:rPr>
+          <w:sz w:val="24"/>
+          <w:szCs w:val="24"/>
+        </w:rPr>
+        <w:t xml:space="preserve"> </w:t>
+      </w:r>
+      <w:r>
+        <w:rPr>
+          <w:sz w:val="24"/>
+          <w:szCs w:val="24"/>
+          <w:lang w:val="hu-HU"/>
+        </w:rPr>
+        <w:t>és</w:t>
+      </w:r>
+      <w:r>
+        <w:t xml:space="preserve"> </w:t>
+      </w:r>
+      <w:proofErr w:type="spellStart"/>
+      <w:r>
+        <w:rPr>
+          <w:sz w:val="24"/>
+          <w:szCs w:val="24"/>
+        </w:rPr>
+        <w:t>reszponzív</w:t>
+      </w:r>
+      <w:proofErr w:type="spellEnd"/>
+      <w:r>
+        <w:rPr>
+          <w:sz w:val="24"/>
+          <w:szCs w:val="24"/>
+        </w:rPr>
+        <w:t xml:space="preserve">, </w:t>
+      </w:r>
+      <w:proofErr w:type="spellStart"/>
+      <w:r>
+        <w:rPr>
+          <w:sz w:val="24"/>
+          <w:szCs w:val="24"/>
+        </w:rPr>
+        <w:t>ami</w:t>
+      </w:r>
+      <w:proofErr w:type="spellEnd"/>
+      <w:r>
+        <w:rPr>
+          <w:sz w:val="24"/>
+          <w:szCs w:val="24"/>
+        </w:rPr>
+        <w:t xml:space="preserve"> </w:t>
+      </w:r>
+      <w:proofErr w:type="spellStart"/>
+      <w:r>
+        <w:rPr>
+          <w:sz w:val="24"/>
+          <w:szCs w:val="24"/>
+        </w:rPr>
+        <w:t>azt</w:t>
+      </w:r>
+      <w:proofErr w:type="spellEnd"/>
+      <w:r>
+        <w:rPr>
+          <w:sz w:val="24"/>
+          <w:szCs w:val="24"/>
+        </w:rPr>
+        <w:t xml:space="preserve"> </w:t>
+      </w:r>
+      <w:proofErr w:type="spellStart"/>
+      <w:r>
+        <w:rPr>
+          <w:sz w:val="24"/>
+          <w:szCs w:val="24"/>
+        </w:rPr>
+        <w:t>jelenti</w:t>
+      </w:r>
+      <w:proofErr w:type="spellEnd"/>
+      <w:r>
+        <w:rPr>
+          <w:sz w:val="24"/>
+          <w:szCs w:val="24"/>
+        </w:rPr>
+        <w:t xml:space="preserve">, </w:t>
+      </w:r>
+      <w:proofErr w:type="spellStart"/>
+      <w:r>
+        <w:rPr>
+          <w:sz w:val="24"/>
+          <w:szCs w:val="24"/>
+        </w:rPr>
+        <w:t>hogy</w:t>
+      </w:r>
+      <w:proofErr w:type="spellEnd"/>
+      <w:r>
+        <w:rPr>
+          <w:sz w:val="24"/>
+          <w:szCs w:val="24"/>
+        </w:rPr>
+        <w:t xml:space="preserve"> a </w:t>
+      </w:r>
+      <w:proofErr w:type="spellStart"/>
+      <w:r>
+        <w:rPr>
+          <w:sz w:val="24"/>
+          <w:szCs w:val="24"/>
+        </w:rPr>
+        <w:t>méretváltozások</w:t>
+      </w:r>
+      <w:proofErr w:type="spellEnd"/>
+      <w:r>
+        <w:rPr>
+          <w:sz w:val="24"/>
+          <w:szCs w:val="24"/>
+        </w:rPr>
+        <w:t xml:space="preserve"> a </w:t>
+      </w:r>
+      <w:proofErr w:type="spellStart"/>
+      <w:r>
+        <w:rPr>
+          <w:sz w:val="24"/>
+          <w:szCs w:val="24"/>
+        </w:rPr>
+        <w:t>weboldal</w:t>
+      </w:r>
+      <w:proofErr w:type="spellEnd"/>
+      <w:r>
+        <w:rPr>
+          <w:sz w:val="24"/>
+          <w:szCs w:val="24"/>
+        </w:rPr>
+        <w:t xml:space="preserve"> </w:t>
+      </w:r>
+      <w:proofErr w:type="spellStart"/>
+      <w:r>
+        <w:rPr>
+          <w:sz w:val="24"/>
+          <w:szCs w:val="24"/>
+        </w:rPr>
+        <w:t>megjelenését</w:t>
+      </w:r>
+      <w:proofErr w:type="spellEnd"/>
+      <w:r>
+        <w:rPr>
+          <w:sz w:val="24"/>
+          <w:szCs w:val="24"/>
+        </w:rPr>
+        <w:t xml:space="preserve"> is </w:t>
+      </w:r>
+      <w:proofErr w:type="spellStart"/>
+      <w:r>
+        <w:rPr>
+          <w:sz w:val="24"/>
+          <w:szCs w:val="24"/>
+        </w:rPr>
+        <w:t>megváltoztatj</w:t>
+      </w:r>
+      <w:r>
+        <w:rPr>
+          <w:sz w:val="24"/>
+          <w:szCs w:val="24"/>
+        </w:rPr>
+        <w:t>a</w:t>
+      </w:r>
+      <w:proofErr w:type="spellEnd"/>
+      <w:r>
+        <w:rPr>
+          <w:sz w:val="24"/>
+          <w:szCs w:val="24"/>
+        </w:rPr>
+        <w:t>.</w:t>
+      </w:r>
+      <w:r>
+        <w:rPr>
+          <w:sz w:val="24"/>
+          <w:szCs w:val="24"/>
+        </w:rPr>
+        <w:t xml:space="preserve"> </w:t>
+      </w:r>
+      <w:r>
+        <w:rPr>
+          <w:sz w:val="24"/>
+          <w:szCs w:val="24"/>
+        </w:rPr>
+        <w:t xml:space="preserve">Az </w:t>
+      </w:r>
+      <w:proofErr w:type="spellStart"/>
+      <w:r>
+        <w:rPr>
+          <w:sz w:val="24"/>
+          <w:szCs w:val="24"/>
+        </w:rPr>
+        <w:t>reszponszivitásnak</w:t>
+      </w:r>
+      <w:proofErr w:type="spellEnd"/>
+      <w:r>
+        <w:rPr>
+          <w:sz w:val="24"/>
+          <w:szCs w:val="24"/>
+        </w:rPr>
+        <w:t xml:space="preserve"> </w:t>
+      </w:r>
+      <w:proofErr w:type="spellStart"/>
+      <w:r>
+        <w:rPr>
+          <w:sz w:val="24"/>
+          <w:szCs w:val="24"/>
+        </w:rPr>
+        <w:t>köszönhetően</w:t>
+      </w:r>
+      <w:proofErr w:type="spellEnd"/>
+      <w:r>
+        <w:rPr>
+          <w:sz w:val="24"/>
+          <w:szCs w:val="24"/>
+        </w:rPr>
+        <w:t xml:space="preserve"> </w:t>
+      </w:r>
+      <w:proofErr w:type="spellStart"/>
+      <w:r>
+        <w:rPr>
+          <w:sz w:val="24"/>
+          <w:szCs w:val="24"/>
+        </w:rPr>
+        <w:t>telefonon</w:t>
+      </w:r>
+      <w:proofErr w:type="spellEnd"/>
+      <w:r>
+        <w:rPr>
+          <w:sz w:val="24"/>
+          <w:szCs w:val="24"/>
+        </w:rPr>
+        <w:t xml:space="preserve"> is </w:t>
+      </w:r>
+      <w:proofErr w:type="spellStart"/>
+      <w:r>
+        <w:rPr>
+          <w:sz w:val="24"/>
+          <w:szCs w:val="24"/>
+        </w:rPr>
+        <w:t>jól</w:t>
+      </w:r>
+      <w:proofErr w:type="spellEnd"/>
+      <w:r>
+        <w:rPr>
+          <w:sz w:val="24"/>
+          <w:szCs w:val="24"/>
+        </w:rPr>
+        <w:t xml:space="preserve"> </w:t>
+      </w:r>
+      <w:proofErr w:type="spellStart"/>
+      <w:r>
+        <w:rPr>
+          <w:sz w:val="24"/>
+          <w:szCs w:val="24"/>
+        </w:rPr>
+        <w:t>mutat</w:t>
+      </w:r>
+      <w:proofErr w:type="spellEnd"/>
+      <w:r>
+        <w:rPr>
+          <w:sz w:val="24"/>
+          <w:szCs w:val="24"/>
+        </w:rPr>
+        <w:t xml:space="preserve"> </w:t>
+      </w:r>
+      <w:proofErr w:type="spellStart"/>
+      <w:r>
+        <w:rPr>
+          <w:sz w:val="24"/>
+          <w:szCs w:val="24"/>
+        </w:rPr>
+        <w:t>az</w:t>
+      </w:r>
+      <w:proofErr w:type="spellEnd"/>
+      <w:r>
+        <w:rPr>
+          <w:sz w:val="24"/>
+          <w:szCs w:val="24"/>
+        </w:rPr>
+        <w:t xml:space="preserve"> </w:t>
+      </w:r>
+      <w:proofErr w:type="spellStart"/>
+      <w:r>
+        <w:rPr>
+          <w:sz w:val="24"/>
+          <w:szCs w:val="24"/>
+        </w:rPr>
+        <w:t>oldal</w:t>
+      </w:r>
+      <w:proofErr w:type="spellEnd"/>
+      <w:r>
+        <w:rPr>
+          <w:sz w:val="24"/>
+          <w:szCs w:val="24"/>
+        </w:rPr>
+        <w:t>.</w:t>
+      </w:r>
     </w:p>
     <w:sectPr>
       <w:pgSz w:w="12240" w:h="15840"/>

--- a/Szakdolgozat.docx
+++ b/Szakdolgozat.docx
@@ -1460,128 +1460,64 @@
           <w:sz w:val="24"/>
           <w:szCs w:val="24"/>
         </w:rPr>
+        <w:t>A weboldal három részre van osztva. A bejelentkezés/regisztrációs oldal</w:t>
+      </w:r>
+      <w:r>
+        <w:rPr>
+          <w:sz w:val="24"/>
+          <w:szCs w:val="24"/>
+        </w:rPr>
+        <w:t>ak</w:t>
+      </w:r>
+      <w:r>
+        <w:rPr>
+          <w:sz w:val="24"/>
+          <w:szCs w:val="24"/>
+        </w:rPr>
+        <w:t xml:space="preserve">, a </w:t>
+      </w:r>
+      <w:r>
+        <w:rPr>
+          <w:sz w:val="24"/>
+          <w:szCs w:val="24"/>
+        </w:rPr>
+        <w:t>USER role által elérhető</w:t>
+      </w:r>
+      <w:r>
+        <w:rPr>
+          <w:sz w:val="24"/>
+          <w:szCs w:val="24"/>
+        </w:rPr>
+        <w:t xml:space="preserve"> oldal és az </w:t>
+      </w:r>
+      <w:r>
+        <w:rPr>
+          <w:sz w:val="24"/>
+          <w:szCs w:val="24"/>
+        </w:rPr>
+        <w:t xml:space="preserve">ADMIN role által elérhető </w:t>
+      </w:r>
+      <w:r>
+        <w:rPr>
+          <w:sz w:val="24"/>
+          <w:szCs w:val="24"/>
+        </w:rPr>
+        <w:t>oldalak</w:t>
+      </w:r>
+      <w:r>
+        <w:rPr>
+          <w:sz w:val="24"/>
+          <w:szCs w:val="24"/>
+        </w:rPr>
+        <w:t xml:space="preserve">. </w:t>
+      </w:r>
+      <w:r>
+        <w:rPr>
+          <w:sz w:val="24"/>
+          <w:szCs w:val="24"/>
+        </w:rPr>
         <w:t xml:space="preserve">A </w:t>
       </w:r>
-      <w:proofErr w:type="spellStart"/>
-      <w:r>
-        <w:rPr>
-          <w:sz w:val="24"/>
-          <w:szCs w:val="24"/>
-        </w:rPr>
-        <w:t>weboldal</w:t>
-      </w:r>
-      <w:proofErr w:type="spellEnd"/>
-      <w:r>
-        <w:rPr>
-          <w:sz w:val="24"/>
-          <w:szCs w:val="24"/>
-        </w:rPr>
-        <w:t xml:space="preserve"> </w:t>
-      </w:r>
-      <w:proofErr w:type="spellStart"/>
-      <w:r>
-        <w:rPr>
-          <w:sz w:val="24"/>
-          <w:szCs w:val="24"/>
-        </w:rPr>
-        <w:t>három</w:t>
-      </w:r>
-      <w:proofErr w:type="spellEnd"/>
-      <w:r>
-        <w:rPr>
-          <w:sz w:val="24"/>
-          <w:szCs w:val="24"/>
-        </w:rPr>
-        <w:t xml:space="preserve"> </w:t>
-      </w:r>
-      <w:proofErr w:type="spellStart"/>
-      <w:r>
-        <w:rPr>
-          <w:sz w:val="24"/>
-          <w:szCs w:val="24"/>
-        </w:rPr>
-        <w:t>részre</w:t>
-      </w:r>
-      <w:proofErr w:type="spellEnd"/>
-      <w:r>
-        <w:rPr>
-          <w:sz w:val="24"/>
-          <w:szCs w:val="24"/>
-        </w:rPr>
-        <w:t xml:space="preserve"> van </w:t>
-      </w:r>
-      <w:proofErr w:type="spellStart"/>
-      <w:r>
-        <w:rPr>
-          <w:sz w:val="24"/>
-          <w:szCs w:val="24"/>
-        </w:rPr>
-        <w:t>osztva</w:t>
-      </w:r>
-      <w:proofErr w:type="spellEnd"/>
-      <w:r>
-        <w:rPr>
-          <w:sz w:val="24"/>
-          <w:szCs w:val="24"/>
-        </w:rPr>
-        <w:t>. A bejelentkezés/regisztrációs oldal</w:t>
-      </w:r>
-      <w:r>
-        <w:rPr>
-          <w:sz w:val="24"/>
-          <w:szCs w:val="24"/>
-        </w:rPr>
-        <w:t>ak</w:t>
-      </w:r>
-      <w:r>
-        <w:rPr>
-          <w:sz w:val="24"/>
-          <w:szCs w:val="24"/>
-        </w:rPr>
-        <w:t xml:space="preserve">, a </w:t>
-      </w:r>
-      <w:r>
-        <w:rPr>
-          <w:sz w:val="24"/>
-          <w:szCs w:val="24"/>
-        </w:rPr>
-        <w:t>USER role által elérhető</w:t>
-      </w:r>
-      <w:r>
-        <w:rPr>
-          <w:sz w:val="24"/>
-          <w:szCs w:val="24"/>
-        </w:rPr>
-        <w:t xml:space="preserve"> oldal és az </w:t>
-      </w:r>
-      <w:r>
-        <w:rPr>
-          <w:sz w:val="24"/>
-          <w:szCs w:val="24"/>
-        </w:rPr>
-        <w:t xml:space="preserve">ADMIN role által elérhető </w:t>
-      </w:r>
-      <w:r>
-        <w:rPr>
-          <w:sz w:val="24"/>
-          <w:szCs w:val="24"/>
-        </w:rPr>
-        <w:t>oldalak</w:t>
-      </w:r>
-      <w:r>
-        <w:rPr>
-          <w:sz w:val="24"/>
-          <w:szCs w:val="24"/>
-        </w:rPr>
-        <w:t xml:space="preserve">. </w:t>
-      </w:r>
-      <w:r>
-        <w:rPr>
-          <w:sz w:val="24"/>
-          <w:szCs w:val="24"/>
-        </w:rPr>
-        <w:t xml:space="preserve">A </w:t>
-      </w:r>
       <w:r>
         <w:rPr>
           <w:sz w:val="24"/>
@@ -1701,10 +1637,68 @@
       <w:pPr>
         <w:spacing w:line="360" w:lineRule="auto"/>
         <w:rPr>
-          <w:sz w:val="24"/>
-          <w:szCs w:val="24"/>
-        </w:rPr>
-      </w:pPr>
+          <w:sz w:val="36"/>
+          <w:szCs w:val="36"/>
+        </w:rPr>
+      </w:pPr>
+    </w:p>
+    <w:p>
+      <w:pPr>
+        <w:pStyle w:val="ListParagraph"/>
+        <w:spacing w:line="360" w:lineRule="auto"/>
+        <w:rPr>
+          <w:b/>
+          <w:bCs/>
+          <w:sz w:val="36"/>
+          <w:szCs w:val="36"/>
+        </w:rPr>
+      </w:pPr>
+      <w:r>
+        <w:rPr>
+          <w:b/>
+          <w:bCs/>
+          <w:sz w:val="36"/>
+          <w:szCs w:val="36"/>
+        </w:rPr>
+        <w:t xml:space="preserve">II. 1. </w:t>
+      </w:r>
+      <w:r>
+        <w:rPr>
+          <w:b/>
+          <w:bCs/>
+          <w:sz w:val="36"/>
+          <w:szCs w:val="36"/>
+        </w:rPr>
+        <w:t xml:space="preserve">Bejelentkezés </w:t>
+      </w:r>
+      <w:r>
+        <w:rPr>
+          <w:b/>
+          <w:bCs/>
+          <w:sz w:val="36"/>
+          <w:szCs w:val="36"/>
+          <w:lang w:val="en-US"/>
+        </w:rPr>
+        <w:t>&amp;</w:t>
+      </w:r>
+      <w:r>
+        <w:rPr>
+          <w:b/>
+          <w:bCs/>
+          <w:sz w:val="36"/>
+          <w:szCs w:val="36"/>
+        </w:rPr>
+        <w:t xml:space="preserve"> regisztráció</w:t>
+      </w:r>
+      <w:r>
+        <w:rPr>
+          <w:b/>
+          <w:bCs/>
+          <w:sz w:val="36"/>
+          <w:szCs w:val="36"/>
+        </w:rPr>
+        <w:t xml:space="preserve"> oldalak</w:t>
+      </w:r>
     </w:p>
     <w:p>
       <w:pPr>
@@ -1717,52 +1711,6 @@
           <w:szCs w:val="28"/>
         </w:rPr>
       </w:pPr>
-      <w:r>
-        <w:rPr>
-          <w:b/>
-          <w:bCs/>
-          <w:sz w:val="28"/>
-          <w:szCs w:val="28"/>
-        </w:rPr>
-        <w:t xml:space="preserve">II. 1. </w:t>
-      </w:r>
-      <w:r>
-        <w:rPr>
-          <w:b/>
-          <w:bCs/>
-          <w:sz w:val="28"/>
-          <w:szCs w:val="28"/>
-        </w:rPr>
-        <w:t xml:space="preserve">Bejelentkezés </w:t>
-      </w:r>
-      <w:r>
-        <w:rPr>
-          <w:b/>
-          <w:bCs/>
-          <w:sz w:val="28"/>
-          <w:szCs w:val="28"/>
-          <w:lang w:val="en-US"/>
-        </w:rPr>
-        <w:t>&amp;</w:t>
-      </w:r>
-      <w:r>
-        <w:rPr>
-          <w:b/>
-          <w:bCs/>
-          <w:sz w:val="28"/>
-          <w:szCs w:val="28"/>
-        </w:rPr>
-        <w:t xml:space="preserve"> regisztráció</w:t>
-      </w:r>
-      <w:r>
-        <w:rPr>
-          <w:b/>
-          <w:bCs/>
-          <w:sz w:val="28"/>
-          <w:szCs w:val="28"/>
-        </w:rPr>
-        <w:t xml:space="preserve"> oldalak</w:t>
-      </w:r>
     </w:p>
     <w:p>
       <w:pPr>
@@ -1771,100 +1719,140 @@
         <w:rPr>
           <w:b/>
           <w:bCs/>
-          <w:sz w:val="28"/>
-          <w:szCs w:val="28"/>
-        </w:rPr>
-      </w:pPr>
+          <w:sz w:val="24"/>
+          <w:szCs w:val="24"/>
+        </w:rPr>
+      </w:pPr>
+      <w:r>
+        <w:rPr>
+          <w:b/>
+          <w:bCs/>
+          <w:sz w:val="24"/>
+          <w:szCs w:val="24"/>
+        </w:rPr>
+        <w:t xml:space="preserve">Login: </w:t>
+      </w:r>
+      <w:r>
+        <w:rPr>
+          <w:sz w:val="24"/>
+          <w:szCs w:val="24"/>
+        </w:rPr>
+        <w:t>Amikor a felhasználó először nyitja meg az oldalt, ide irányítja át a rendszer.</w:t>
+      </w:r>
+      <w:r>
+        <w:rPr>
+          <w:sz w:val="24"/>
+          <w:szCs w:val="24"/>
+        </w:rPr>
+        <w:t xml:space="preserve"> </w:t>
+      </w:r>
+      <w:r>
+        <w:rPr>
+          <w:sz w:val="24"/>
+          <w:szCs w:val="24"/>
+        </w:rPr>
+        <w:t>Ezen kívül három</w:t>
+      </w:r>
+      <w:r>
+        <w:rPr>
+          <w:sz w:val="24"/>
+          <w:szCs w:val="24"/>
+        </w:rPr>
+        <w:t xml:space="preserve"> módja</w:t>
+      </w:r>
+      <w:r>
+        <w:rPr>
+          <w:sz w:val="24"/>
+          <w:szCs w:val="24"/>
+        </w:rPr>
+        <w:t xml:space="preserve"> van</w:t>
+      </w:r>
+      <w:r>
+        <w:rPr>
+          <w:sz w:val="24"/>
+          <w:szCs w:val="24"/>
+        </w:rPr>
+        <w:t xml:space="preserve"> annak, hogy a felhasználó</w:t>
+      </w:r>
+      <w:r>
+        <w:rPr>
+          <w:sz w:val="24"/>
+          <w:szCs w:val="24"/>
+        </w:rPr>
+        <w:t xml:space="preserve"> </w:t>
+      </w:r>
+      <w:r>
+        <w:rPr>
+          <w:sz w:val="24"/>
+          <w:szCs w:val="24"/>
+        </w:rPr>
+        <w:t>átirányításra kerüljön</w:t>
+      </w:r>
+      <w:r>
+        <w:rPr>
+          <w:sz w:val="24"/>
+          <w:szCs w:val="24"/>
+        </w:rPr>
+        <w:t xml:space="preserve"> ide</w:t>
+      </w:r>
+      <w:r>
+        <w:rPr>
+          <w:sz w:val="24"/>
+          <w:szCs w:val="24"/>
+        </w:rPr>
+        <w:t xml:space="preserve">: </w:t>
+      </w:r>
     </w:p>
     <w:p>
       <w:pPr>
         <w:pStyle w:val="ListParagraph"/>
         <w:spacing w:line="360" w:lineRule="auto"/>
         <w:rPr>
-          <w:b/>
-          <w:bCs/>
-          <w:sz w:val="24"/>
-          <w:szCs w:val="24"/>
-        </w:rPr>
-      </w:pPr>
-      <w:r>
-        <w:rPr>
-          <w:b/>
-          <w:bCs/>
-          <w:sz w:val="24"/>
-          <w:szCs w:val="24"/>
-        </w:rPr>
-        <w:t xml:space="preserve">Login: </w:t>
-      </w:r>
-      <w:r>
-        <w:rPr>
-          <w:sz w:val="24"/>
-          <w:szCs w:val="24"/>
-        </w:rPr>
-        <w:t>Amikor a felhasználó először nyitja meg az oldalt, ide irányítja át a rendszer.</w:t>
-      </w:r>
-      <w:r>
-        <w:rPr>
-          <w:sz w:val="24"/>
-          <w:szCs w:val="24"/>
-        </w:rPr>
-        <w:t xml:space="preserve"> </w:t>
-      </w:r>
-      <w:r>
-        <w:rPr>
-          <w:sz w:val="24"/>
-          <w:szCs w:val="24"/>
-        </w:rPr>
-        <w:t>Ezen kívül három</w:t>
-      </w:r>
-      <w:r>
-        <w:rPr>
-          <w:sz w:val="24"/>
-          <w:szCs w:val="24"/>
-        </w:rPr>
-        <w:t xml:space="preserve"> módja</w:t>
-      </w:r>
-      <w:r>
-        <w:rPr>
-          <w:sz w:val="24"/>
-          <w:szCs w:val="24"/>
-        </w:rPr>
-        <w:t xml:space="preserve"> van</w:t>
-      </w:r>
-      <w:r>
-        <w:rPr>
-          <w:sz w:val="24"/>
-          <w:szCs w:val="24"/>
-        </w:rPr>
-        <w:t xml:space="preserve"> annak, hogy a felhasználó</w:t>
-      </w:r>
-      <w:r>
-        <w:rPr>
-          <w:sz w:val="24"/>
-          <w:szCs w:val="24"/>
-        </w:rPr>
-        <w:t xml:space="preserve"> </w:t>
-      </w:r>
-      <w:r>
-        <w:rPr>
-          <w:sz w:val="24"/>
-          <w:szCs w:val="24"/>
-        </w:rPr>
-        <w:t>átirányításra kerüljön</w:t>
-      </w:r>
-      <w:r>
-        <w:rPr>
-          <w:sz w:val="24"/>
-          <w:szCs w:val="24"/>
-        </w:rPr>
-        <w:t xml:space="preserve"> ide</w:t>
-      </w:r>
-      <w:r>
-        <w:rPr>
-          <w:sz w:val="24"/>
-          <w:szCs w:val="24"/>
-        </w:rPr>
-        <w:t xml:space="preserve">: </w:t>
+          <w:sz w:val="24"/>
+          <w:szCs w:val="24"/>
+        </w:rPr>
+      </w:pPr>
+      <w:r>
+        <w:rPr>
+          <w:sz w:val="24"/>
+          <w:szCs w:val="24"/>
+        </w:rPr>
+        <w:t xml:space="preserve">1. </w:t>
+      </w:r>
+      <w:r>
+        <w:rPr>
+          <w:sz w:val="24"/>
+          <w:szCs w:val="24"/>
+        </w:rPr>
+        <w:t>K</w:t>
+      </w:r>
+      <w:r>
+        <w:rPr>
+          <w:sz w:val="24"/>
+          <w:szCs w:val="24"/>
+        </w:rPr>
+        <w:t xml:space="preserve">ijelentkezés </w:t>
+      </w:r>
+      <w:r>
+        <w:rPr>
+          <w:sz w:val="24"/>
+          <w:szCs w:val="24"/>
+        </w:rPr>
+        <w:t xml:space="preserve">miután </w:t>
+      </w:r>
+      <w:r>
+        <w:rPr>
+          <w:sz w:val="24"/>
+          <w:szCs w:val="24"/>
+        </w:rPr>
+        <w:t>bejelentkez</w:t>
+      </w:r>
+      <w:r>
+        <w:rPr>
+          <w:sz w:val="24"/>
+          <w:szCs w:val="24"/>
+        </w:rPr>
+        <w:t>et egy felhasználó.</w:t>
       </w:r>
     </w:p>
     <w:p>
@@ -1881,42 +1869,7 @@
           <w:sz w:val="24"/>
           <w:szCs w:val="24"/>
         </w:rPr>
-        <w:t xml:space="preserve">1. </w:t>
-      </w:r>
-      <w:r>
-        <w:rPr>
-          <w:sz w:val="24"/>
-          <w:szCs w:val="24"/>
-        </w:rPr>
-        <w:t>K</w:t>
-      </w:r>
-      <w:r>
-        <w:rPr>
-          <w:sz w:val="24"/>
-          <w:szCs w:val="24"/>
-        </w:rPr>
-        <w:t xml:space="preserve">ijelentkezés </w:t>
-      </w:r>
-      <w:r>
-        <w:rPr>
-          <w:sz w:val="24"/>
-          <w:szCs w:val="24"/>
-        </w:rPr>
-        <w:t xml:space="preserve">miután </w:t>
-      </w:r>
-      <w:r>
-        <w:rPr>
-          <w:sz w:val="24"/>
-          <w:szCs w:val="24"/>
-        </w:rPr>
-        <w:t>bejelentkez</w:t>
-      </w:r>
-      <w:r>
-        <w:rPr>
-          <w:sz w:val="24"/>
-          <w:szCs w:val="24"/>
-        </w:rPr>
-        <w:t>et egy felhasználó.</w:t>
+        <w:t>2. A műszak befejezése alkalmazott felhasználóként.</w:t>
       </w:r>
     </w:p>
     <w:p>
@@ -1933,7 +1886,14 @@
           <w:sz w:val="24"/>
           <w:szCs w:val="24"/>
         </w:rPr>
-        <w:t>2. A műszak befejezése alkalmazott felhasználóként.</w:t>
+        <w:t>3. Sikeres regisztráció</w:t>
+      </w:r>
+      <w:r>
+        <w:rPr>
+          <w:sz w:val="24"/>
+          <w:szCs w:val="24"/>
+        </w:rPr>
+        <w:t xml:space="preserve"> után.</w:t>
       </w:r>
     </w:p>
     <w:p>
@@ -1950,30 +1910,6 @@
           <w:sz w:val="24"/>
           <w:szCs w:val="24"/>
         </w:rPr>
-        <w:t>3. Sikeres regisztráció</w:t>
-      </w:r>
-      <w:r>
-        <w:rPr>
-          <w:sz w:val="24"/>
-          <w:szCs w:val="24"/>
-        </w:rPr>
-        <w:t xml:space="preserve"> után.</w:t>
-      </w:r>
-    </w:p>
-    <w:p>
-      <w:pPr>
-        <w:pStyle w:val="ListParagraph"/>
-        <w:spacing w:line="360" w:lineRule="auto"/>
-        <w:rPr>
-          <w:sz w:val="24"/>
-          <w:szCs w:val="24"/>
-        </w:rPr>
-      </w:pPr>
-      <w:r>
-        <w:rPr>
-          <w:sz w:val="24"/>
-          <w:szCs w:val="24"/>
-        </w:rPr>
         <w:t xml:space="preserve">A helyes felhasználónév és jelszó megadása </w:t>
       </w:r>
       <w:r>
@@ -2041,6 +1977,7 @@
       </w:r>
       <w:r>
         <w:rPr>
+          <w:noProof/>
           <w:sz w:val="24"/>
           <w:szCs w:val="24"/>
         </w:rPr>
@@ -2238,6 +2175,7 @@
       </w:pPr>
       <w:r>
         <w:rPr>
+          <w:noProof/>
           <w:sz w:val="24"/>
           <w:szCs w:val="24"/>
         </w:rPr>
@@ -2312,18 +2250,45 @@
         <w:rPr>
           <w:b/>
           <w:bCs/>
-          <w:sz w:val="28"/>
-          <w:szCs w:val="28"/>
-        </w:rPr>
-      </w:pPr>
-      <w:r>
-        <w:rPr>
-          <w:b/>
-          <w:bCs/>
-          <w:sz w:val="28"/>
-          <w:szCs w:val="28"/>
-        </w:rPr>
-        <w:t>USER oldal</w:t>
+          <w:sz w:val="36"/>
+          <w:szCs w:val="36"/>
+        </w:rPr>
+      </w:pPr>
+      <w:r>
+        <w:rPr>
+          <w:b/>
+          <w:bCs/>
+          <w:sz w:val="36"/>
+          <w:szCs w:val="36"/>
+        </w:rPr>
+        <w:t xml:space="preserve">II. 2. </w:t>
+      </w:r>
+      <w:r>
+        <w:rPr>
+          <w:b/>
+          <w:bCs/>
+          <w:sz w:val="36"/>
+          <w:szCs w:val="36"/>
+        </w:rPr>
+        <w:t>U</w:t>
+      </w:r>
+      <w:r>
+        <w:rPr>
+          <w:b/>
+          <w:bCs/>
+          <w:sz w:val="36"/>
+          <w:szCs w:val="36"/>
+        </w:rPr>
+        <w:t>ser</w:t>
+      </w:r>
+      <w:r>
+        <w:rPr>
+          <w:b/>
+          <w:bCs/>
+          <w:sz w:val="36"/>
+          <w:szCs w:val="36"/>
+        </w:rPr>
+        <w:t xml:space="preserve"> oldal</w:t>
       </w:r>
     </w:p>
     <w:p>
@@ -2384,6 +2349,13 @@
         </w:rPr>
         <w:t>A munkavállaló műszakja automatikusan elindul az oldal megnyitása után, és a munkavállaló itt adhatja hozzá a műszakja során végzett összes eladást. Miután végzett, befejezheti a műszakot, ami után megnézheti a műszak alatt elért összértékét.</w:t>
       </w:r>
+      <w:r>
+        <w:rPr>
+          <w:sz w:val="24"/>
+          <w:szCs w:val="24"/>
+        </w:rPr>
+        <w:t xml:space="preserve"> </w:t>
+      </w:r>
     </w:p>
     <w:p>
       <w:pPr>
@@ -2397,6 +2369,1780 @@
     </w:p>
     <w:p>
       <w:pPr>
+        <w:pStyle w:val="ListParagraph"/>
+        <w:spacing w:line="360" w:lineRule="auto"/>
+        <w:rPr>
+          <w:sz w:val="24"/>
+          <w:szCs w:val="24"/>
+        </w:rPr>
+      </w:pPr>
+      <w:r>
+        <w:rPr>
+          <w:noProof/>
+          <w:sz w:val="24"/>
+          <w:szCs w:val="24"/>
+        </w:rPr>
+        <w:drawing>
+          <wp:inline distT="0" distB="0" distL="0" distR="0" wp14:anchorId="54D0B212" wp14:editId="41BD944A">
+            <wp:extent cx="5943600" cy="2739390"/>
+            <wp:effectExtent l="0" t="0" r="0" b="3810"/>
+            <wp:docPr id="8" name="Picture 8" descr="Graphical user interface, application&#10;&#10;Description automatically generated"/>
+            <wp:cNvGraphicFramePr>
+              <a:graphicFrameLocks xmlns:a="http://schemas.openxmlformats.org/drawingml/2006/main" noChangeAspect="1"/>
+            </wp:cNvGraphicFramePr>
+            <a:graphic xmlns:a="http://schemas.openxmlformats.org/drawingml/2006/main">
+              <a:graphicData uri="http://schemas.openxmlformats.org/drawingml/2006/picture">
+                <pic:pic xmlns:pic="http://schemas.openxmlformats.org/drawingml/2006/picture">
+                  <pic:nvPicPr>
+                    <pic:cNvPr id="8" name="Picture 8" descr="Graphical user interface, application&#10;&#10;Description automatically generated"/>
+                    <pic:cNvPicPr/>
+                  </pic:nvPicPr>
+                  <pic:blipFill>
+                    <a:blip r:embed="rId10"/>
+                    <a:stretch>
+                      <a:fillRect/>
+                    </a:stretch>
+                  </pic:blipFill>
+                  <pic:spPr>
+                    <a:xfrm>
+                      <a:off x="0" y="0"/>
+                      <a:ext cx="5943600" cy="2739390"/>
+                    </a:xfrm>
+                    <a:prstGeom prst="rect">
+                      <a:avLst/>
+                    </a:prstGeom>
+                  </pic:spPr>
+                </pic:pic>
+              </a:graphicData>
+            </a:graphic>
+          </wp:inline>
+        </w:drawing>
+      </w:r>
+    </w:p>
+    <w:p>
+      <w:pPr>
+        <w:pStyle w:val="ListParagraph"/>
+        <w:spacing w:line="360" w:lineRule="auto"/>
+        <w:rPr>
+          <w:sz w:val="24"/>
+          <w:szCs w:val="24"/>
+        </w:rPr>
+      </w:pPr>
+      <w:r>
+        <w:rPr>
+          <w:sz w:val="24"/>
+          <w:szCs w:val="24"/>
+        </w:rPr>
+        <w:t xml:space="preserve">A fenti ábrán egy tranzakció példája látható, ahhoz, hogy termékeket adjon hozzá a tranzakcióhoz, az alkalmazottnak először be kell írnia egy érvényes terméket, amely létezik a rendszerben (az admin felhasználók képesek új termékeket hozzáadni, ha egy adott termék még nem létezik a rendszerben), majd hozzá kell adnia az összeget, </w:t>
+      </w:r>
+      <w:r>
+        <w:rPr>
+          <w:sz w:val="24"/>
+          <w:szCs w:val="24"/>
+        </w:rPr>
+        <w:t>végül</w:t>
+      </w:r>
+      <w:r>
+        <w:rPr>
+          <w:sz w:val="24"/>
+          <w:szCs w:val="24"/>
+        </w:rPr>
+        <w:t xml:space="preserve"> hozzáadás gombra kell kattintania.</w:t>
+      </w:r>
+      <w:r>
+        <w:rPr>
+          <w:sz w:val="24"/>
+          <w:szCs w:val="24"/>
+        </w:rPr>
+        <w:t xml:space="preserve"> </w:t>
+      </w:r>
+      <w:r>
+        <w:rPr>
+          <w:sz w:val="24"/>
+          <w:szCs w:val="24"/>
+        </w:rPr>
+        <w:t>Ezután a tranzakció megjelenik a táblázatban a kiszámított részösszeggel és tranzakcióösszeggel együtt.</w:t>
+      </w:r>
+      <w:r>
+        <w:rPr>
+          <w:sz w:val="24"/>
+          <w:szCs w:val="24"/>
+        </w:rPr>
+        <w:t xml:space="preserve"> </w:t>
+      </w:r>
+      <w:r>
+        <w:rPr>
+          <w:sz w:val="24"/>
+          <w:szCs w:val="24"/>
+        </w:rPr>
+        <w:t>Azt a logikát, amellyel csak a terméktáblában szereplő termékeket ismer</w:t>
+      </w:r>
+      <w:r>
+        <w:rPr>
+          <w:sz w:val="24"/>
+          <w:szCs w:val="24"/>
+        </w:rPr>
+        <w:t xml:space="preserve">i </w:t>
+      </w:r>
+      <w:r>
+        <w:rPr>
+          <w:sz w:val="24"/>
+          <w:szCs w:val="24"/>
+        </w:rPr>
+        <w:t xml:space="preserve">fel, a dolgozat üzleti logikai részében </w:t>
+      </w:r>
+      <w:r>
+        <w:rPr>
+          <w:sz w:val="24"/>
+          <w:szCs w:val="24"/>
+        </w:rPr>
+        <w:t>fogom</w:t>
+      </w:r>
+      <w:r>
+        <w:rPr>
+          <w:sz w:val="24"/>
+          <w:szCs w:val="24"/>
+        </w:rPr>
+        <w:t xml:space="preserve"> megemlíteni. Röviden az ok, amiért ez nem egy legördülő lista, az az, hogy lehetnek olyan esetek, amikor egy vállalkozás több ezer termék közül választhat, és az összes termék betöltése és a köztük való keresés nem</w:t>
+      </w:r>
+      <w:r>
+        <w:rPr>
+          <w:sz w:val="24"/>
+          <w:szCs w:val="24"/>
+        </w:rPr>
+        <w:t xml:space="preserve"> </w:t>
+      </w:r>
+      <w:r>
+        <w:rPr>
+          <w:sz w:val="24"/>
+          <w:szCs w:val="24"/>
+        </w:rPr>
+        <w:t>hatékony</w:t>
+      </w:r>
+      <w:r>
+        <w:rPr>
+          <w:sz w:val="24"/>
+          <w:szCs w:val="24"/>
+        </w:rPr>
+        <w:t xml:space="preserve"> megoldás</w:t>
+      </w:r>
+      <w:r>
+        <w:rPr>
+          <w:sz w:val="24"/>
+          <w:szCs w:val="24"/>
+        </w:rPr>
+        <w:t>.</w:t>
+      </w:r>
+    </w:p>
+    <w:p>
+      <w:pPr>
+        <w:pStyle w:val="ListParagraph"/>
+        <w:spacing w:line="360" w:lineRule="auto"/>
+        <w:rPr>
+          <w:sz w:val="24"/>
+          <w:szCs w:val="24"/>
+        </w:rPr>
+      </w:pPr>
+      <w:r>
+        <w:rPr>
+          <w:noProof/>
+          <w:sz w:val="24"/>
+          <w:szCs w:val="24"/>
+        </w:rPr>
+        <w:lastRenderedPageBreak/>
+        <w:drawing>
+          <wp:inline distT="0" distB="0" distL="0" distR="0" wp14:anchorId="0028528B" wp14:editId="5DF57465">
+            <wp:extent cx="5943600" cy="2685415"/>
+            <wp:effectExtent l="0" t="0" r="0" b="635"/>
+            <wp:docPr id="9" name="Picture 9" descr="Graphical user interface, application, Teams&#10;&#10;Description automatically generated"/>
+            <wp:cNvGraphicFramePr>
+              <a:graphicFrameLocks xmlns:a="http://schemas.openxmlformats.org/drawingml/2006/main" noChangeAspect="1"/>
+            </wp:cNvGraphicFramePr>
+            <a:graphic xmlns:a="http://schemas.openxmlformats.org/drawingml/2006/main">
+              <a:graphicData uri="http://schemas.openxmlformats.org/drawingml/2006/picture">
+                <pic:pic xmlns:pic="http://schemas.openxmlformats.org/drawingml/2006/picture">
+                  <pic:nvPicPr>
+                    <pic:cNvPr id="9" name="Picture 9" descr="Graphical user interface, application, Teams&#10;&#10;Description automatically generated"/>
+                    <pic:cNvPicPr/>
+                  </pic:nvPicPr>
+                  <pic:blipFill>
+                    <a:blip r:embed="rId11"/>
+                    <a:stretch>
+                      <a:fillRect/>
+                    </a:stretch>
+                  </pic:blipFill>
+                  <pic:spPr>
+                    <a:xfrm>
+                      <a:off x="0" y="0"/>
+                      <a:ext cx="5943600" cy="2685415"/>
+                    </a:xfrm>
+                    <a:prstGeom prst="rect">
+                      <a:avLst/>
+                    </a:prstGeom>
+                  </pic:spPr>
+                </pic:pic>
+              </a:graphicData>
+            </a:graphic>
+          </wp:inline>
+        </w:drawing>
+      </w:r>
+    </w:p>
+    <w:p>
+      <w:pPr>
+        <w:pStyle w:val="ListParagraph"/>
+        <w:spacing w:line="360" w:lineRule="auto"/>
+        <w:rPr>
+          <w:sz w:val="24"/>
+          <w:szCs w:val="24"/>
+        </w:rPr>
+      </w:pPr>
+      <w:r>
+        <w:rPr>
+          <w:sz w:val="24"/>
+          <w:szCs w:val="24"/>
+        </w:rPr>
+        <w:t>A "</w:t>
+      </w:r>
+      <w:r>
+        <w:rPr>
+          <w:sz w:val="24"/>
+          <w:szCs w:val="24"/>
+        </w:rPr>
+        <w:t>Checkout</w:t>
+      </w:r>
+      <w:r>
+        <w:rPr>
+          <w:sz w:val="24"/>
+          <w:szCs w:val="24"/>
+        </w:rPr>
+        <w:t xml:space="preserve">" gombra kattintva a </w:t>
+      </w:r>
+      <w:r>
+        <w:rPr>
+          <w:sz w:val="24"/>
+          <w:szCs w:val="24"/>
+        </w:rPr>
+        <w:t>dolgozót</w:t>
+      </w:r>
+      <w:r>
+        <w:rPr>
+          <w:sz w:val="24"/>
+          <w:szCs w:val="24"/>
+        </w:rPr>
+        <w:t xml:space="preserve"> megkérdezi, hogy biztosan befejezte-e az aktuális tranzakciót. Ha igennel válaszol, az aktuális tranzakciót elmenti a műszakjába, a táblázat törlődik, és </w:t>
+      </w:r>
+      <w:r>
+        <w:rPr>
+          <w:sz w:val="24"/>
+          <w:szCs w:val="24"/>
+        </w:rPr>
+        <w:t xml:space="preserve">az oldal </w:t>
+      </w:r>
+      <w:r>
+        <w:rPr>
+          <w:sz w:val="24"/>
+          <w:szCs w:val="24"/>
+        </w:rPr>
+        <w:t>készen áll egy új tranzakció naplózására.</w:t>
+      </w:r>
+    </w:p>
+    <w:p>
+      <w:pPr>
+        <w:pStyle w:val="ListParagraph"/>
+        <w:spacing w:line="360" w:lineRule="auto"/>
+        <w:rPr>
+          <w:sz w:val="24"/>
+          <w:szCs w:val="24"/>
+        </w:rPr>
+      </w:pPr>
+      <w:r>
+        <w:rPr>
+          <w:noProof/>
+          <w:sz w:val="24"/>
+          <w:szCs w:val="24"/>
+          <w:lang w:val="en-US"/>
+        </w:rPr>
+        <w:drawing>
+          <wp:inline distT="0" distB="0" distL="0" distR="0" wp14:anchorId="46B1304A" wp14:editId="7F94E4C7">
+            <wp:extent cx="5943600" cy="2149475"/>
+            <wp:effectExtent l="0" t="0" r="0" b="3175"/>
+            <wp:docPr id="13" name="Picture 13" descr="Graphical user interface, text, application&#10;&#10;Description automatically generated"/>
+            <wp:cNvGraphicFramePr>
+              <a:graphicFrameLocks xmlns:a="http://schemas.openxmlformats.org/drawingml/2006/main" noChangeAspect="1"/>
+            </wp:cNvGraphicFramePr>
+            <a:graphic xmlns:a="http://schemas.openxmlformats.org/drawingml/2006/main">
+              <a:graphicData uri="http://schemas.openxmlformats.org/drawingml/2006/picture">
+                <pic:pic xmlns:pic="http://schemas.openxmlformats.org/drawingml/2006/picture">
+                  <pic:nvPicPr>
+                    <pic:cNvPr id="13" name="Picture 13" descr="Graphical user interface, text, application&#10;&#10;Description automatically generated"/>
+                    <pic:cNvPicPr/>
+                  </pic:nvPicPr>
+                  <pic:blipFill>
+                    <a:blip r:embed="rId12"/>
+                    <a:stretch>
+                      <a:fillRect/>
+                    </a:stretch>
+                  </pic:blipFill>
+                  <pic:spPr>
+                    <a:xfrm>
+                      <a:off x="0" y="0"/>
+                      <a:ext cx="5943600" cy="2149475"/>
+                    </a:xfrm>
+                    <a:prstGeom prst="rect">
+                      <a:avLst/>
+                    </a:prstGeom>
+                  </pic:spPr>
+                </pic:pic>
+              </a:graphicData>
+            </a:graphic>
+          </wp:inline>
+        </w:drawing>
+      </w:r>
+    </w:p>
+    <w:p>
+      <w:pPr>
+        <w:pStyle w:val="ListParagraph"/>
+        <w:spacing w:line="360" w:lineRule="auto"/>
+        <w:rPr>
+          <w:sz w:val="24"/>
+          <w:szCs w:val="24"/>
+          <w:lang w:val="en-US"/>
+        </w:rPr>
+      </w:pPr>
+      <w:proofErr w:type="gramStart"/>
+      <w:r>
+        <w:rPr>
+          <w:sz w:val="24"/>
+          <w:szCs w:val="24"/>
+          <w:lang w:val="en-US"/>
+        </w:rPr>
+        <w:t>A</w:t>
+      </w:r>
+      <w:proofErr w:type="gramEnd"/>
+      <w:r>
+        <w:rPr>
+          <w:sz w:val="24"/>
+          <w:szCs w:val="24"/>
+          <w:lang w:val="en-US"/>
+        </w:rPr>
+        <w:t xml:space="preserve"> "</w:t>
+      </w:r>
+      <w:r>
+        <w:rPr>
+          <w:sz w:val="24"/>
+          <w:szCs w:val="24"/>
+          <w:lang w:val="en-US"/>
+        </w:rPr>
+        <w:t>End Shift</w:t>
+      </w:r>
+      <w:r>
+        <w:rPr>
+          <w:sz w:val="24"/>
+          <w:szCs w:val="24"/>
+          <w:lang w:val="en-US"/>
+        </w:rPr>
+        <w:t xml:space="preserve">" </w:t>
+      </w:r>
+      <w:proofErr w:type="spellStart"/>
+      <w:r>
+        <w:rPr>
+          <w:sz w:val="24"/>
+          <w:szCs w:val="24"/>
+          <w:lang w:val="en-US"/>
+        </w:rPr>
+        <w:t>gombbal</w:t>
+      </w:r>
+      <w:proofErr w:type="spellEnd"/>
+      <w:r>
+        <w:rPr>
+          <w:sz w:val="24"/>
+          <w:szCs w:val="24"/>
+          <w:lang w:val="en-US"/>
+        </w:rPr>
+        <w:t xml:space="preserve"> a </w:t>
+      </w:r>
+      <w:proofErr w:type="spellStart"/>
+      <w:r>
+        <w:rPr>
+          <w:sz w:val="24"/>
+          <w:szCs w:val="24"/>
+          <w:lang w:val="en-US"/>
+        </w:rPr>
+        <w:t>munkavállaló</w:t>
+      </w:r>
+      <w:proofErr w:type="spellEnd"/>
+      <w:r>
+        <w:rPr>
+          <w:sz w:val="24"/>
+          <w:szCs w:val="24"/>
+          <w:lang w:val="en-US"/>
+        </w:rPr>
+        <w:t xml:space="preserve"> </w:t>
+      </w:r>
+      <w:proofErr w:type="spellStart"/>
+      <w:r>
+        <w:rPr>
+          <w:sz w:val="24"/>
+          <w:szCs w:val="24"/>
+          <w:lang w:val="en-US"/>
+        </w:rPr>
+        <w:t>befejezheti</w:t>
+      </w:r>
+      <w:proofErr w:type="spellEnd"/>
+      <w:r>
+        <w:rPr>
+          <w:sz w:val="24"/>
+          <w:szCs w:val="24"/>
+          <w:lang w:val="en-US"/>
+        </w:rPr>
+        <w:t xml:space="preserve"> a </w:t>
+      </w:r>
+      <w:proofErr w:type="spellStart"/>
+      <w:r>
+        <w:rPr>
+          <w:sz w:val="24"/>
+          <w:szCs w:val="24"/>
+          <w:lang w:val="en-US"/>
+        </w:rPr>
+        <w:t>műszakját</w:t>
+      </w:r>
+      <w:proofErr w:type="spellEnd"/>
+      <w:r>
+        <w:rPr>
+          <w:sz w:val="24"/>
+          <w:szCs w:val="24"/>
+          <w:lang w:val="en-US"/>
+        </w:rPr>
+        <w:t xml:space="preserve">, </w:t>
+      </w:r>
+      <w:proofErr w:type="spellStart"/>
+      <w:r>
+        <w:rPr>
+          <w:sz w:val="24"/>
+          <w:szCs w:val="24"/>
+          <w:lang w:val="en-US"/>
+        </w:rPr>
+        <w:t>és</w:t>
+      </w:r>
+      <w:proofErr w:type="spellEnd"/>
+      <w:r>
+        <w:rPr>
+          <w:sz w:val="24"/>
+          <w:szCs w:val="24"/>
+          <w:lang w:val="en-US"/>
+        </w:rPr>
+        <w:t xml:space="preserve"> </w:t>
+      </w:r>
+      <w:proofErr w:type="spellStart"/>
+      <w:r>
+        <w:rPr>
+          <w:sz w:val="24"/>
+          <w:szCs w:val="24"/>
+          <w:lang w:val="en-US"/>
+        </w:rPr>
+        <w:t>tájékoztatást</w:t>
+      </w:r>
+      <w:proofErr w:type="spellEnd"/>
+      <w:r>
+        <w:rPr>
+          <w:sz w:val="24"/>
+          <w:szCs w:val="24"/>
+          <w:lang w:val="en-US"/>
+        </w:rPr>
+        <w:t xml:space="preserve"> </w:t>
+      </w:r>
+      <w:proofErr w:type="spellStart"/>
+      <w:r>
+        <w:rPr>
+          <w:sz w:val="24"/>
+          <w:szCs w:val="24"/>
+          <w:lang w:val="en-US"/>
+        </w:rPr>
+        <w:t>kap</w:t>
+      </w:r>
+      <w:proofErr w:type="spellEnd"/>
+      <w:r>
+        <w:rPr>
+          <w:sz w:val="24"/>
+          <w:szCs w:val="24"/>
+          <w:lang w:val="en-US"/>
+        </w:rPr>
+        <w:t xml:space="preserve"> a </w:t>
+      </w:r>
+      <w:proofErr w:type="spellStart"/>
+      <w:r>
+        <w:rPr>
+          <w:sz w:val="24"/>
+          <w:szCs w:val="24"/>
+          <w:lang w:val="en-US"/>
+        </w:rPr>
+        <w:t>műszakja</w:t>
+      </w:r>
+      <w:proofErr w:type="spellEnd"/>
+      <w:r>
+        <w:rPr>
+          <w:sz w:val="24"/>
+          <w:szCs w:val="24"/>
+          <w:lang w:val="en-US"/>
+        </w:rPr>
+        <w:t xml:space="preserve"> </w:t>
+      </w:r>
+      <w:proofErr w:type="spellStart"/>
+      <w:r>
+        <w:rPr>
+          <w:sz w:val="24"/>
+          <w:szCs w:val="24"/>
+          <w:lang w:val="en-US"/>
+        </w:rPr>
+        <w:t>alatt</w:t>
+      </w:r>
+      <w:proofErr w:type="spellEnd"/>
+      <w:r>
+        <w:rPr>
+          <w:sz w:val="24"/>
+          <w:szCs w:val="24"/>
+          <w:lang w:val="en-US"/>
+        </w:rPr>
+        <w:t xml:space="preserve"> </w:t>
+      </w:r>
+      <w:proofErr w:type="spellStart"/>
+      <w:r>
+        <w:rPr>
+          <w:sz w:val="24"/>
+          <w:szCs w:val="24"/>
+          <w:lang w:val="en-US"/>
+        </w:rPr>
+        <w:t>eladott</w:t>
+      </w:r>
+      <w:proofErr w:type="spellEnd"/>
+      <w:r>
+        <w:rPr>
+          <w:sz w:val="24"/>
+          <w:szCs w:val="24"/>
+          <w:lang w:val="en-US"/>
+        </w:rPr>
+        <w:t xml:space="preserve"> </w:t>
+      </w:r>
+      <w:proofErr w:type="spellStart"/>
+      <w:r>
+        <w:rPr>
+          <w:sz w:val="24"/>
+          <w:szCs w:val="24"/>
+          <w:lang w:val="en-US"/>
+        </w:rPr>
+        <w:t>mennyiségről</w:t>
+      </w:r>
+      <w:proofErr w:type="spellEnd"/>
+      <w:r>
+        <w:rPr>
+          <w:sz w:val="24"/>
+          <w:szCs w:val="24"/>
+          <w:lang w:val="en-US"/>
+        </w:rPr>
+        <w:t>.</w:t>
+      </w:r>
+      <w:r>
+        <w:rPr>
+          <w:sz w:val="24"/>
+          <w:szCs w:val="24"/>
+          <w:lang w:val="en-US"/>
+        </w:rPr>
+        <w:t xml:space="preserve"> </w:t>
+      </w:r>
+      <w:r>
+        <w:rPr>
+          <w:sz w:val="24"/>
+          <w:szCs w:val="24"/>
+          <w:lang w:val="en-US"/>
+        </w:rPr>
+        <w:t xml:space="preserve">A </w:t>
+      </w:r>
+      <w:proofErr w:type="spellStart"/>
+      <w:r>
+        <w:rPr>
+          <w:sz w:val="24"/>
+          <w:szCs w:val="24"/>
+          <w:lang w:val="en-US"/>
+        </w:rPr>
+        <w:t>végösszeg</w:t>
+      </w:r>
+      <w:proofErr w:type="spellEnd"/>
+      <w:r>
+        <w:rPr>
+          <w:sz w:val="24"/>
+          <w:szCs w:val="24"/>
+          <w:lang w:val="en-US"/>
+        </w:rPr>
+        <w:t xml:space="preserve"> 1900-ra </w:t>
+      </w:r>
+      <w:proofErr w:type="spellStart"/>
+      <w:r>
+        <w:rPr>
+          <w:sz w:val="24"/>
+          <w:szCs w:val="24"/>
+          <w:lang w:val="en-US"/>
+        </w:rPr>
+        <w:t>jött</w:t>
+      </w:r>
+      <w:proofErr w:type="spellEnd"/>
+      <w:r>
+        <w:rPr>
+          <w:sz w:val="24"/>
+          <w:szCs w:val="24"/>
+          <w:lang w:val="en-US"/>
+        </w:rPr>
+        <w:t xml:space="preserve"> ki, </w:t>
+      </w:r>
+      <w:proofErr w:type="spellStart"/>
+      <w:r>
+        <w:rPr>
+          <w:sz w:val="24"/>
+          <w:szCs w:val="24"/>
+          <w:lang w:val="en-US"/>
+        </w:rPr>
+        <w:t>ami</w:t>
+      </w:r>
+      <w:proofErr w:type="spellEnd"/>
+      <w:r>
+        <w:rPr>
+          <w:sz w:val="24"/>
+          <w:szCs w:val="24"/>
+          <w:lang w:val="en-US"/>
+        </w:rPr>
+        <w:t xml:space="preserve"> </w:t>
+      </w:r>
+      <w:proofErr w:type="spellStart"/>
+      <w:r>
+        <w:rPr>
+          <w:sz w:val="24"/>
+          <w:szCs w:val="24"/>
+          <w:lang w:val="en-US"/>
+        </w:rPr>
+        <w:t>azt</w:t>
+      </w:r>
+      <w:proofErr w:type="spellEnd"/>
+      <w:r>
+        <w:rPr>
+          <w:sz w:val="24"/>
+          <w:szCs w:val="24"/>
+          <w:lang w:val="en-US"/>
+        </w:rPr>
+        <w:t xml:space="preserve"> </w:t>
+      </w:r>
+      <w:proofErr w:type="spellStart"/>
+      <w:r>
+        <w:rPr>
+          <w:sz w:val="24"/>
+          <w:szCs w:val="24"/>
+          <w:lang w:val="en-US"/>
+        </w:rPr>
+        <w:t>jelenti</w:t>
+      </w:r>
+      <w:proofErr w:type="spellEnd"/>
+      <w:r>
+        <w:rPr>
+          <w:sz w:val="24"/>
+          <w:szCs w:val="24"/>
+          <w:lang w:val="en-US"/>
+        </w:rPr>
+        <w:t xml:space="preserve">, </w:t>
+      </w:r>
+      <w:proofErr w:type="spellStart"/>
+      <w:r>
+        <w:rPr>
+          <w:sz w:val="24"/>
+          <w:szCs w:val="24"/>
+          <w:lang w:val="en-US"/>
+        </w:rPr>
+        <w:t>hogy</w:t>
+      </w:r>
+      <w:proofErr w:type="spellEnd"/>
+      <w:r>
+        <w:rPr>
+          <w:sz w:val="24"/>
+          <w:szCs w:val="24"/>
+          <w:lang w:val="en-US"/>
+        </w:rPr>
+        <w:t xml:space="preserve"> a </w:t>
+      </w:r>
+      <w:proofErr w:type="spellStart"/>
+      <w:r>
+        <w:rPr>
+          <w:sz w:val="24"/>
+          <w:szCs w:val="24"/>
+          <w:lang w:val="en-US"/>
+        </w:rPr>
+        <w:t>műszakjuk</w:t>
+      </w:r>
+      <w:proofErr w:type="spellEnd"/>
+      <w:r>
+        <w:rPr>
+          <w:sz w:val="24"/>
+          <w:szCs w:val="24"/>
+          <w:lang w:val="en-US"/>
+        </w:rPr>
+        <w:t xml:space="preserve"> </w:t>
+      </w:r>
+      <w:proofErr w:type="spellStart"/>
+      <w:r>
+        <w:rPr>
+          <w:sz w:val="24"/>
+          <w:szCs w:val="24"/>
+          <w:lang w:val="en-US"/>
+        </w:rPr>
+        <w:t>alatt</w:t>
+      </w:r>
+      <w:proofErr w:type="spellEnd"/>
+      <w:r>
+        <w:rPr>
+          <w:sz w:val="24"/>
+          <w:szCs w:val="24"/>
+          <w:lang w:val="en-US"/>
+        </w:rPr>
+        <w:t xml:space="preserve"> </w:t>
+      </w:r>
+      <w:proofErr w:type="gramStart"/>
+      <w:r>
+        <w:rPr>
+          <w:sz w:val="24"/>
+          <w:szCs w:val="24"/>
+          <w:lang w:val="en-US"/>
+        </w:rPr>
+        <w:t>200 forint</w:t>
+      </w:r>
+      <w:proofErr w:type="gramEnd"/>
+      <w:r>
+        <w:rPr>
+          <w:sz w:val="24"/>
+          <w:szCs w:val="24"/>
+          <w:lang w:val="en-US"/>
+        </w:rPr>
+        <w:t xml:space="preserve"> </w:t>
+      </w:r>
+      <w:proofErr w:type="spellStart"/>
+      <w:r>
+        <w:rPr>
+          <w:sz w:val="24"/>
+          <w:szCs w:val="24"/>
+          <w:lang w:val="en-US"/>
+        </w:rPr>
+        <w:t>értékű</w:t>
+      </w:r>
+      <w:proofErr w:type="spellEnd"/>
+      <w:r>
+        <w:rPr>
+          <w:sz w:val="24"/>
+          <w:szCs w:val="24"/>
+          <w:lang w:val="en-US"/>
+        </w:rPr>
+        <w:t xml:space="preserve"> </w:t>
+      </w:r>
+      <w:proofErr w:type="spellStart"/>
+      <w:r>
+        <w:rPr>
+          <w:sz w:val="24"/>
+          <w:szCs w:val="24"/>
+          <w:lang w:val="en-US"/>
+        </w:rPr>
+        <w:t>korábbi</w:t>
+      </w:r>
+      <w:proofErr w:type="spellEnd"/>
+      <w:r>
+        <w:rPr>
+          <w:sz w:val="24"/>
+          <w:szCs w:val="24"/>
+          <w:lang w:val="en-US"/>
+        </w:rPr>
+        <w:t xml:space="preserve"> </w:t>
+      </w:r>
+      <w:proofErr w:type="spellStart"/>
+      <w:r>
+        <w:rPr>
+          <w:sz w:val="24"/>
+          <w:szCs w:val="24"/>
+          <w:lang w:val="en-US"/>
+        </w:rPr>
+        <w:t>tranzakciót</w:t>
+      </w:r>
+      <w:proofErr w:type="spellEnd"/>
+      <w:r>
+        <w:rPr>
+          <w:sz w:val="24"/>
+          <w:szCs w:val="24"/>
+          <w:lang w:val="en-US"/>
+        </w:rPr>
+        <w:t xml:space="preserve"> </w:t>
+      </w:r>
+      <w:proofErr w:type="spellStart"/>
+      <w:r>
+        <w:rPr>
+          <w:sz w:val="24"/>
+          <w:szCs w:val="24"/>
+          <w:lang w:val="en-US"/>
+        </w:rPr>
+        <w:t>bejegyeztek</w:t>
+      </w:r>
+      <w:proofErr w:type="spellEnd"/>
+      <w:r>
+        <w:rPr>
+          <w:sz w:val="24"/>
+          <w:szCs w:val="24"/>
+          <w:lang w:val="en-US"/>
+        </w:rPr>
+        <w:t xml:space="preserve"> </w:t>
+      </w:r>
+      <w:r>
+        <w:rPr>
+          <w:sz w:val="24"/>
+          <w:szCs w:val="24"/>
+          <w:lang w:val="en-US"/>
+        </w:rPr>
+        <w:t xml:space="preserve">a </w:t>
+      </w:r>
+      <w:proofErr w:type="spellStart"/>
+      <w:r>
+        <w:rPr>
+          <w:sz w:val="24"/>
+          <w:szCs w:val="24"/>
+          <w:lang w:val="en-US"/>
+        </w:rPr>
+        <w:t>legutóbbi</w:t>
+      </w:r>
+      <w:proofErr w:type="spellEnd"/>
+      <w:r>
+        <w:rPr>
+          <w:sz w:val="24"/>
+          <w:szCs w:val="24"/>
+          <w:lang w:val="en-US"/>
+        </w:rPr>
+        <w:t xml:space="preserve"> 1700 </w:t>
+      </w:r>
+      <w:proofErr w:type="spellStart"/>
+      <w:r>
+        <w:rPr>
+          <w:sz w:val="24"/>
+          <w:szCs w:val="24"/>
+          <w:lang w:val="en-US"/>
+        </w:rPr>
+        <w:t>tranzakción</w:t>
+      </w:r>
+      <w:proofErr w:type="spellEnd"/>
+      <w:r>
+        <w:rPr>
+          <w:sz w:val="24"/>
+          <w:szCs w:val="24"/>
+          <w:lang w:val="en-US"/>
+        </w:rPr>
+        <w:t xml:space="preserve"> </w:t>
+      </w:r>
+      <w:proofErr w:type="spellStart"/>
+      <w:r>
+        <w:rPr>
+          <w:sz w:val="24"/>
+          <w:szCs w:val="24"/>
+          <w:lang w:val="en-US"/>
+        </w:rPr>
+        <w:t>felül</w:t>
+      </w:r>
+      <w:proofErr w:type="spellEnd"/>
+      <w:r>
+        <w:rPr>
+          <w:sz w:val="24"/>
+          <w:szCs w:val="24"/>
+          <w:lang w:val="en-US"/>
+        </w:rPr>
+        <w:t>.</w:t>
+      </w:r>
+    </w:p>
+    <w:p>
+      <w:pPr>
+        <w:pStyle w:val="ListParagraph"/>
+        <w:spacing w:line="360" w:lineRule="auto"/>
+        <w:rPr>
+          <w:sz w:val="24"/>
+          <w:szCs w:val="24"/>
+          <w:lang w:val="en-US"/>
+        </w:rPr>
+      </w:pPr>
+      <w:proofErr w:type="spellStart"/>
+      <w:r>
+        <w:rPr>
+          <w:sz w:val="24"/>
+          <w:szCs w:val="24"/>
+          <w:lang w:val="en-US"/>
+        </w:rPr>
+        <w:t>Azért</w:t>
+      </w:r>
+      <w:proofErr w:type="spellEnd"/>
+      <w:r>
+        <w:rPr>
+          <w:sz w:val="24"/>
+          <w:szCs w:val="24"/>
+          <w:lang w:val="en-US"/>
+        </w:rPr>
+        <w:t xml:space="preserve"> van </w:t>
+      </w:r>
+      <w:r>
+        <w:rPr>
+          <w:sz w:val="24"/>
+          <w:szCs w:val="24"/>
+          <w:lang w:val="en-US"/>
+        </w:rPr>
+        <w:t>“End Shift”</w:t>
+      </w:r>
+      <w:r>
+        <w:rPr>
+          <w:sz w:val="24"/>
+          <w:szCs w:val="24"/>
+          <w:lang w:val="en-US"/>
+        </w:rPr>
+        <w:t xml:space="preserve"> a </w:t>
+      </w:r>
+      <w:r>
+        <w:rPr>
+          <w:sz w:val="24"/>
+          <w:szCs w:val="24"/>
+          <w:lang w:val="en-US"/>
+        </w:rPr>
+        <w:t>“End Day”</w:t>
+      </w:r>
+      <w:r>
+        <w:rPr>
+          <w:sz w:val="24"/>
+          <w:szCs w:val="24"/>
+          <w:lang w:val="en-US"/>
+        </w:rPr>
+        <w:t xml:space="preserve"> </w:t>
+      </w:r>
+      <w:proofErr w:type="spellStart"/>
+      <w:r>
+        <w:rPr>
+          <w:sz w:val="24"/>
+          <w:szCs w:val="24"/>
+          <w:lang w:val="en-US"/>
+        </w:rPr>
+        <w:t>helyett</w:t>
+      </w:r>
+      <w:proofErr w:type="spellEnd"/>
+      <w:r>
+        <w:rPr>
+          <w:sz w:val="24"/>
+          <w:szCs w:val="24"/>
+          <w:lang w:val="en-US"/>
+        </w:rPr>
+        <w:t xml:space="preserve">, mert </w:t>
+      </w:r>
+      <w:proofErr w:type="spellStart"/>
+      <w:r>
+        <w:rPr>
+          <w:sz w:val="24"/>
+          <w:szCs w:val="24"/>
+          <w:lang w:val="en-US"/>
+        </w:rPr>
+        <w:t>ez</w:t>
+      </w:r>
+      <w:proofErr w:type="spellEnd"/>
+      <w:r>
+        <w:rPr>
+          <w:sz w:val="24"/>
+          <w:szCs w:val="24"/>
+          <w:lang w:val="en-US"/>
+        </w:rPr>
+        <w:t xml:space="preserve"> </w:t>
+      </w:r>
+      <w:proofErr w:type="spellStart"/>
+      <w:r>
+        <w:rPr>
+          <w:sz w:val="24"/>
+          <w:szCs w:val="24"/>
+          <w:lang w:val="en-US"/>
+        </w:rPr>
+        <w:t>jobban</w:t>
+      </w:r>
+      <w:proofErr w:type="spellEnd"/>
+      <w:r>
+        <w:rPr>
+          <w:sz w:val="24"/>
+          <w:szCs w:val="24"/>
+          <w:lang w:val="en-US"/>
+        </w:rPr>
+        <w:t xml:space="preserve"> </w:t>
+      </w:r>
+      <w:proofErr w:type="spellStart"/>
+      <w:r>
+        <w:rPr>
+          <w:sz w:val="24"/>
+          <w:szCs w:val="24"/>
+          <w:lang w:val="en-US"/>
+        </w:rPr>
+        <w:t>tükrözi</w:t>
+      </w:r>
+      <w:proofErr w:type="spellEnd"/>
+      <w:r>
+        <w:rPr>
+          <w:sz w:val="24"/>
+          <w:szCs w:val="24"/>
+          <w:lang w:val="en-US"/>
+        </w:rPr>
+        <w:t xml:space="preserve"> a </w:t>
+      </w:r>
+      <w:proofErr w:type="spellStart"/>
+      <w:r>
+        <w:rPr>
+          <w:sz w:val="24"/>
+          <w:szCs w:val="24"/>
+          <w:lang w:val="en-US"/>
+        </w:rPr>
+        <w:t>valós</w:t>
+      </w:r>
+      <w:proofErr w:type="spellEnd"/>
+      <w:r>
+        <w:rPr>
+          <w:sz w:val="24"/>
+          <w:szCs w:val="24"/>
+          <w:lang w:val="en-US"/>
+        </w:rPr>
+        <w:t xml:space="preserve"> </w:t>
+      </w:r>
+      <w:proofErr w:type="spellStart"/>
+      <w:r>
+        <w:rPr>
+          <w:sz w:val="24"/>
+          <w:szCs w:val="24"/>
+          <w:lang w:val="en-US"/>
+        </w:rPr>
+        <w:t>helyzetet</w:t>
+      </w:r>
+      <w:proofErr w:type="spellEnd"/>
+      <w:r>
+        <w:rPr>
+          <w:sz w:val="24"/>
+          <w:szCs w:val="24"/>
+          <w:lang w:val="en-US"/>
+        </w:rPr>
+        <w:t xml:space="preserve">, </w:t>
+      </w:r>
+      <w:proofErr w:type="spellStart"/>
+      <w:r>
+        <w:rPr>
+          <w:sz w:val="24"/>
+          <w:szCs w:val="24"/>
+          <w:lang w:val="en-US"/>
+        </w:rPr>
+        <w:t>amikor</w:t>
+      </w:r>
+      <w:proofErr w:type="spellEnd"/>
+      <w:r>
+        <w:rPr>
+          <w:sz w:val="24"/>
+          <w:szCs w:val="24"/>
+          <w:lang w:val="en-US"/>
+        </w:rPr>
+        <w:t xml:space="preserve"> a </w:t>
+      </w:r>
+      <w:proofErr w:type="spellStart"/>
+      <w:r>
+        <w:rPr>
+          <w:sz w:val="24"/>
+          <w:szCs w:val="24"/>
+          <w:lang w:val="en-US"/>
+        </w:rPr>
+        <w:t>munkavállalók</w:t>
+      </w:r>
+      <w:proofErr w:type="spellEnd"/>
+      <w:r>
+        <w:rPr>
+          <w:sz w:val="24"/>
+          <w:szCs w:val="24"/>
+          <w:lang w:val="en-US"/>
+        </w:rPr>
+        <w:t xml:space="preserve"> nem </w:t>
+      </w:r>
+      <w:proofErr w:type="spellStart"/>
+      <w:r>
+        <w:rPr>
+          <w:sz w:val="24"/>
+          <w:szCs w:val="24"/>
+          <w:lang w:val="en-US"/>
+        </w:rPr>
+        <w:t>napokban</w:t>
+      </w:r>
+      <w:proofErr w:type="spellEnd"/>
+      <w:r>
+        <w:rPr>
+          <w:sz w:val="24"/>
+          <w:szCs w:val="24"/>
+          <w:lang w:val="en-US"/>
+        </w:rPr>
+        <w:t xml:space="preserve">, </w:t>
+      </w:r>
+      <w:proofErr w:type="spellStart"/>
+      <w:r>
+        <w:rPr>
+          <w:sz w:val="24"/>
+          <w:szCs w:val="24"/>
+          <w:lang w:val="en-US"/>
+        </w:rPr>
+        <w:t>hanem</w:t>
+      </w:r>
+      <w:proofErr w:type="spellEnd"/>
+      <w:r>
+        <w:rPr>
+          <w:sz w:val="24"/>
+          <w:szCs w:val="24"/>
+          <w:lang w:val="en-US"/>
+        </w:rPr>
+        <w:t xml:space="preserve"> </w:t>
+      </w:r>
+      <w:proofErr w:type="spellStart"/>
+      <w:r>
+        <w:rPr>
+          <w:sz w:val="24"/>
+          <w:szCs w:val="24"/>
+          <w:lang w:val="en-US"/>
+        </w:rPr>
+        <w:t>műszakokban</w:t>
+      </w:r>
+      <w:proofErr w:type="spellEnd"/>
+      <w:r>
+        <w:rPr>
+          <w:sz w:val="24"/>
+          <w:szCs w:val="24"/>
+          <w:lang w:val="en-US"/>
+        </w:rPr>
+        <w:t xml:space="preserve"> </w:t>
+      </w:r>
+      <w:proofErr w:type="spellStart"/>
+      <w:r>
+        <w:rPr>
+          <w:sz w:val="24"/>
+          <w:szCs w:val="24"/>
+          <w:lang w:val="en-US"/>
+        </w:rPr>
+        <w:t>dolgoznak</w:t>
+      </w:r>
+      <w:proofErr w:type="spellEnd"/>
+      <w:r>
+        <w:rPr>
+          <w:sz w:val="24"/>
+          <w:szCs w:val="24"/>
+          <w:lang w:val="en-US"/>
+        </w:rPr>
+        <w:t xml:space="preserve">. </w:t>
+      </w:r>
+      <w:proofErr w:type="spellStart"/>
+      <w:r>
+        <w:rPr>
+          <w:sz w:val="24"/>
+          <w:szCs w:val="24"/>
+          <w:lang w:val="en-US"/>
+        </w:rPr>
+        <w:t>Előfordulhatnak</w:t>
+      </w:r>
+      <w:proofErr w:type="spellEnd"/>
+      <w:r>
+        <w:rPr>
+          <w:sz w:val="24"/>
+          <w:szCs w:val="24"/>
+          <w:lang w:val="en-US"/>
+        </w:rPr>
+        <w:t xml:space="preserve"> </w:t>
+      </w:r>
+      <w:proofErr w:type="spellStart"/>
+      <w:r>
+        <w:rPr>
+          <w:sz w:val="24"/>
+          <w:szCs w:val="24"/>
+          <w:lang w:val="en-US"/>
+        </w:rPr>
+        <w:t>olyan</w:t>
+      </w:r>
+      <w:proofErr w:type="spellEnd"/>
+      <w:r>
+        <w:rPr>
+          <w:sz w:val="24"/>
+          <w:szCs w:val="24"/>
+          <w:lang w:val="en-US"/>
+        </w:rPr>
+        <w:t xml:space="preserve"> </w:t>
+      </w:r>
+      <w:proofErr w:type="spellStart"/>
+      <w:r>
+        <w:rPr>
+          <w:sz w:val="24"/>
+          <w:szCs w:val="24"/>
+          <w:lang w:val="en-US"/>
+        </w:rPr>
+        <w:t>helyzetek</w:t>
+      </w:r>
+      <w:proofErr w:type="spellEnd"/>
+      <w:r>
+        <w:rPr>
+          <w:sz w:val="24"/>
+          <w:szCs w:val="24"/>
+          <w:lang w:val="en-US"/>
+        </w:rPr>
+        <w:t xml:space="preserve">, </w:t>
+      </w:r>
+      <w:proofErr w:type="spellStart"/>
+      <w:r>
+        <w:rPr>
+          <w:sz w:val="24"/>
+          <w:szCs w:val="24"/>
+          <w:lang w:val="en-US"/>
+        </w:rPr>
+        <w:t>amikor</w:t>
+      </w:r>
+      <w:proofErr w:type="spellEnd"/>
+      <w:r>
+        <w:rPr>
+          <w:sz w:val="24"/>
+          <w:szCs w:val="24"/>
+          <w:lang w:val="en-US"/>
+        </w:rPr>
+        <w:t xml:space="preserve"> </w:t>
+      </w:r>
+      <w:proofErr w:type="spellStart"/>
+      <w:r>
+        <w:rPr>
+          <w:sz w:val="24"/>
+          <w:szCs w:val="24"/>
+          <w:lang w:val="en-US"/>
+        </w:rPr>
+        <w:t>valaki</w:t>
+      </w:r>
+      <w:proofErr w:type="spellEnd"/>
+      <w:r>
+        <w:rPr>
+          <w:sz w:val="24"/>
+          <w:szCs w:val="24"/>
+          <w:lang w:val="en-US"/>
+        </w:rPr>
+        <w:t xml:space="preserve"> </w:t>
+      </w:r>
+      <w:proofErr w:type="spellStart"/>
+      <w:r>
+        <w:rPr>
+          <w:sz w:val="24"/>
+          <w:szCs w:val="24"/>
+          <w:lang w:val="en-US"/>
+        </w:rPr>
+        <w:t>csak</w:t>
+      </w:r>
+      <w:proofErr w:type="spellEnd"/>
+      <w:r>
+        <w:rPr>
+          <w:sz w:val="24"/>
+          <w:szCs w:val="24"/>
+          <w:lang w:val="en-US"/>
+        </w:rPr>
+        <w:t xml:space="preserve"> </w:t>
+      </w:r>
+      <w:proofErr w:type="spellStart"/>
+      <w:r>
+        <w:rPr>
+          <w:sz w:val="24"/>
+          <w:szCs w:val="24"/>
+          <w:lang w:val="en-US"/>
+        </w:rPr>
+        <w:t>néhány</w:t>
+      </w:r>
+      <w:proofErr w:type="spellEnd"/>
+      <w:r>
+        <w:rPr>
+          <w:sz w:val="24"/>
+          <w:szCs w:val="24"/>
+          <w:lang w:val="en-US"/>
+        </w:rPr>
+        <w:t xml:space="preserve"> </w:t>
+      </w:r>
+      <w:proofErr w:type="spellStart"/>
+      <w:r>
+        <w:rPr>
+          <w:sz w:val="24"/>
+          <w:szCs w:val="24"/>
+          <w:lang w:val="en-US"/>
+        </w:rPr>
+        <w:t>órát</w:t>
+      </w:r>
+      <w:proofErr w:type="spellEnd"/>
+      <w:r>
+        <w:rPr>
+          <w:sz w:val="24"/>
+          <w:szCs w:val="24"/>
+          <w:lang w:val="en-US"/>
+        </w:rPr>
+        <w:t xml:space="preserve"> </w:t>
+      </w:r>
+      <w:proofErr w:type="spellStart"/>
+      <w:r>
+        <w:rPr>
+          <w:sz w:val="24"/>
+          <w:szCs w:val="24"/>
+          <w:lang w:val="en-US"/>
+        </w:rPr>
+        <w:t>dolgozik</w:t>
+      </w:r>
+      <w:proofErr w:type="spellEnd"/>
+      <w:r>
+        <w:rPr>
+          <w:sz w:val="24"/>
+          <w:szCs w:val="24"/>
+          <w:lang w:val="en-US"/>
+        </w:rPr>
+        <w:t xml:space="preserve"> </w:t>
+      </w:r>
+      <w:proofErr w:type="spellStart"/>
+      <w:r>
+        <w:rPr>
+          <w:sz w:val="24"/>
+          <w:szCs w:val="24"/>
+          <w:lang w:val="en-US"/>
+        </w:rPr>
+        <w:t>egy</w:t>
+      </w:r>
+      <w:proofErr w:type="spellEnd"/>
+      <w:r>
+        <w:rPr>
+          <w:sz w:val="24"/>
+          <w:szCs w:val="24"/>
+          <w:lang w:val="en-US"/>
+        </w:rPr>
+        <w:t xml:space="preserve"> nap</w:t>
+      </w:r>
+      <w:r>
+        <w:rPr>
+          <w:sz w:val="24"/>
+          <w:szCs w:val="24"/>
+          <w:lang w:val="en-US"/>
+        </w:rPr>
+        <w:t>.</w:t>
+      </w:r>
+      <w:r>
+        <w:rPr>
+          <w:sz w:val="24"/>
+          <w:szCs w:val="24"/>
+          <w:lang w:val="en-US"/>
+        </w:rPr>
+        <w:t xml:space="preserve"> </w:t>
+      </w:r>
+      <w:proofErr w:type="spellStart"/>
+      <w:r>
+        <w:rPr>
+          <w:sz w:val="24"/>
+          <w:szCs w:val="24"/>
+          <w:lang w:val="en-US"/>
+        </w:rPr>
+        <w:t>E</w:t>
+      </w:r>
+      <w:r>
+        <w:rPr>
+          <w:sz w:val="24"/>
+          <w:szCs w:val="24"/>
+          <w:lang w:val="en-US"/>
+        </w:rPr>
+        <w:t>zzel</w:t>
+      </w:r>
+      <w:proofErr w:type="spellEnd"/>
+      <w:r>
+        <w:rPr>
+          <w:sz w:val="24"/>
+          <w:szCs w:val="24"/>
+          <w:lang w:val="en-US"/>
+        </w:rPr>
+        <w:t xml:space="preserve"> </w:t>
+      </w:r>
+      <w:r>
+        <w:rPr>
+          <w:sz w:val="24"/>
+          <w:szCs w:val="24"/>
+          <w:lang w:val="en-US"/>
+        </w:rPr>
+        <w:lastRenderedPageBreak/>
+        <w:t xml:space="preserve">a </w:t>
+      </w:r>
+      <w:proofErr w:type="spellStart"/>
+      <w:r>
+        <w:rPr>
+          <w:sz w:val="24"/>
+          <w:szCs w:val="24"/>
+          <w:lang w:val="en-US"/>
+        </w:rPr>
+        <w:t>megvalósítással</w:t>
+      </w:r>
+      <w:proofErr w:type="spellEnd"/>
+      <w:r>
+        <w:rPr>
+          <w:sz w:val="24"/>
+          <w:szCs w:val="24"/>
+          <w:lang w:val="en-US"/>
+        </w:rPr>
+        <w:t xml:space="preserve"> </w:t>
+      </w:r>
+      <w:proofErr w:type="spellStart"/>
+      <w:r>
+        <w:rPr>
+          <w:sz w:val="24"/>
+          <w:szCs w:val="24"/>
+          <w:lang w:val="en-US"/>
+        </w:rPr>
+        <w:t>sokkal</w:t>
+      </w:r>
+      <w:proofErr w:type="spellEnd"/>
+      <w:r>
+        <w:rPr>
+          <w:sz w:val="24"/>
+          <w:szCs w:val="24"/>
+          <w:lang w:val="en-US"/>
+        </w:rPr>
+        <w:t xml:space="preserve"> </w:t>
+      </w:r>
+      <w:proofErr w:type="spellStart"/>
+      <w:r>
+        <w:rPr>
+          <w:sz w:val="24"/>
+          <w:szCs w:val="24"/>
+          <w:lang w:val="en-US"/>
+        </w:rPr>
+        <w:t>könnyebb</w:t>
+      </w:r>
+      <w:proofErr w:type="spellEnd"/>
+      <w:r>
+        <w:rPr>
+          <w:sz w:val="24"/>
+          <w:szCs w:val="24"/>
+          <w:lang w:val="en-US"/>
+        </w:rPr>
+        <w:t xml:space="preserve"> </w:t>
+      </w:r>
+      <w:proofErr w:type="spellStart"/>
+      <w:r>
+        <w:rPr>
+          <w:sz w:val="24"/>
+          <w:szCs w:val="24"/>
+          <w:lang w:val="en-US"/>
+        </w:rPr>
+        <w:t>nyomon</w:t>
+      </w:r>
+      <w:proofErr w:type="spellEnd"/>
+      <w:r>
+        <w:rPr>
+          <w:sz w:val="24"/>
+          <w:szCs w:val="24"/>
+          <w:lang w:val="en-US"/>
+        </w:rPr>
+        <w:t xml:space="preserve"> </w:t>
+      </w:r>
+      <w:proofErr w:type="spellStart"/>
+      <w:r>
+        <w:rPr>
+          <w:sz w:val="24"/>
+          <w:szCs w:val="24"/>
+          <w:lang w:val="en-US"/>
+        </w:rPr>
+        <w:t>követni</w:t>
+      </w:r>
+      <w:proofErr w:type="spellEnd"/>
+      <w:r>
+        <w:rPr>
+          <w:sz w:val="24"/>
+          <w:szCs w:val="24"/>
+          <w:lang w:val="en-US"/>
+        </w:rPr>
+        <w:t xml:space="preserve"> </w:t>
+      </w:r>
+      <w:proofErr w:type="spellStart"/>
+      <w:r>
+        <w:rPr>
+          <w:sz w:val="24"/>
+          <w:szCs w:val="24"/>
+          <w:lang w:val="en-US"/>
+        </w:rPr>
+        <w:t>azt</w:t>
+      </w:r>
+      <w:proofErr w:type="spellEnd"/>
+      <w:r>
+        <w:rPr>
+          <w:sz w:val="24"/>
+          <w:szCs w:val="24"/>
+          <w:lang w:val="en-US"/>
+        </w:rPr>
+        <w:t xml:space="preserve"> is, </w:t>
+      </w:r>
+      <w:proofErr w:type="spellStart"/>
+      <w:r>
+        <w:rPr>
+          <w:sz w:val="24"/>
+          <w:szCs w:val="24"/>
+          <w:lang w:val="en-US"/>
+        </w:rPr>
+        <w:t>hogy</w:t>
+      </w:r>
+      <w:proofErr w:type="spellEnd"/>
+      <w:r>
+        <w:rPr>
+          <w:sz w:val="24"/>
+          <w:szCs w:val="24"/>
+          <w:lang w:val="en-US"/>
+        </w:rPr>
+        <w:t xml:space="preserve"> </w:t>
+      </w:r>
+      <w:proofErr w:type="spellStart"/>
+      <w:r>
+        <w:rPr>
+          <w:sz w:val="24"/>
+          <w:szCs w:val="24"/>
+          <w:lang w:val="en-US"/>
+        </w:rPr>
+        <w:t>mikor</w:t>
+      </w:r>
+      <w:proofErr w:type="spellEnd"/>
+      <w:r>
+        <w:rPr>
+          <w:sz w:val="24"/>
+          <w:szCs w:val="24"/>
+          <w:lang w:val="en-US"/>
+        </w:rPr>
+        <w:t xml:space="preserve"> </w:t>
+      </w:r>
+      <w:proofErr w:type="spellStart"/>
+      <w:r>
+        <w:rPr>
+          <w:sz w:val="24"/>
+          <w:szCs w:val="24"/>
+          <w:lang w:val="en-US"/>
+        </w:rPr>
+        <w:t>veszett</w:t>
+      </w:r>
+      <w:proofErr w:type="spellEnd"/>
+      <w:r>
+        <w:rPr>
+          <w:sz w:val="24"/>
+          <w:szCs w:val="24"/>
+          <w:lang w:val="en-US"/>
+        </w:rPr>
+        <w:t xml:space="preserve"> </w:t>
+      </w:r>
+      <w:proofErr w:type="spellStart"/>
+      <w:r>
+        <w:rPr>
+          <w:sz w:val="24"/>
+          <w:szCs w:val="24"/>
+          <w:lang w:val="en-US"/>
+        </w:rPr>
+        <w:t>el</w:t>
+      </w:r>
+      <w:proofErr w:type="spellEnd"/>
+      <w:r>
+        <w:rPr>
+          <w:sz w:val="24"/>
+          <w:szCs w:val="24"/>
+          <w:lang w:val="en-US"/>
+        </w:rPr>
+        <w:t xml:space="preserve"> </w:t>
+      </w:r>
+      <w:proofErr w:type="spellStart"/>
+      <w:r>
+        <w:rPr>
+          <w:sz w:val="24"/>
+          <w:szCs w:val="24"/>
+          <w:lang w:val="en-US"/>
+        </w:rPr>
+        <w:t>valami</w:t>
+      </w:r>
+      <w:proofErr w:type="spellEnd"/>
+      <w:r>
+        <w:rPr>
+          <w:sz w:val="24"/>
+          <w:szCs w:val="24"/>
+          <w:lang w:val="en-US"/>
+        </w:rPr>
+        <w:t xml:space="preserve">, vagy </w:t>
+      </w:r>
+      <w:proofErr w:type="spellStart"/>
+      <w:r>
+        <w:rPr>
+          <w:sz w:val="24"/>
+          <w:szCs w:val="24"/>
+          <w:lang w:val="en-US"/>
+        </w:rPr>
+        <w:t>mikor</w:t>
+      </w:r>
+      <w:r>
+        <w:rPr>
+          <w:sz w:val="24"/>
+          <w:szCs w:val="24"/>
+          <w:lang w:val="en-US"/>
+        </w:rPr>
+        <w:t>tól</w:t>
+      </w:r>
+      <w:proofErr w:type="spellEnd"/>
+      <w:r>
+        <w:rPr>
+          <w:sz w:val="24"/>
+          <w:szCs w:val="24"/>
+          <w:lang w:val="en-US"/>
+        </w:rPr>
+        <w:t xml:space="preserve"> </w:t>
+      </w:r>
+      <w:proofErr w:type="spellStart"/>
+      <w:r>
+        <w:rPr>
+          <w:sz w:val="24"/>
+          <w:szCs w:val="24"/>
+          <w:lang w:val="en-US"/>
+        </w:rPr>
+        <w:t>hiányzik</w:t>
+      </w:r>
+      <w:proofErr w:type="spellEnd"/>
+      <w:r>
+        <w:rPr>
+          <w:sz w:val="24"/>
+          <w:szCs w:val="24"/>
+          <w:lang w:val="en-US"/>
+        </w:rPr>
+        <w:t xml:space="preserve"> </w:t>
+      </w:r>
+      <w:proofErr w:type="spellStart"/>
+      <w:r>
+        <w:rPr>
+          <w:sz w:val="24"/>
+          <w:szCs w:val="24"/>
+          <w:lang w:val="en-US"/>
+        </w:rPr>
+        <w:t>egy</w:t>
+      </w:r>
+      <w:proofErr w:type="spellEnd"/>
+      <w:r>
+        <w:rPr>
+          <w:sz w:val="24"/>
+          <w:szCs w:val="24"/>
+          <w:lang w:val="en-US"/>
+        </w:rPr>
+        <w:t xml:space="preserve"> </w:t>
+      </w:r>
+      <w:proofErr w:type="spellStart"/>
+      <w:r>
+        <w:rPr>
+          <w:sz w:val="24"/>
+          <w:szCs w:val="24"/>
+          <w:lang w:val="en-US"/>
+        </w:rPr>
+        <w:t>bizonyos</w:t>
+      </w:r>
+      <w:proofErr w:type="spellEnd"/>
+      <w:r>
+        <w:rPr>
+          <w:sz w:val="24"/>
+          <w:szCs w:val="24"/>
+          <w:lang w:val="en-US"/>
+        </w:rPr>
+        <w:t xml:space="preserve"> </w:t>
+      </w:r>
+      <w:proofErr w:type="spellStart"/>
+      <w:r>
+        <w:rPr>
+          <w:sz w:val="24"/>
+          <w:szCs w:val="24"/>
+          <w:lang w:val="en-US"/>
+        </w:rPr>
+        <w:t>pénzösszeg</w:t>
+      </w:r>
+      <w:proofErr w:type="spellEnd"/>
+      <w:r>
+        <w:rPr>
+          <w:sz w:val="24"/>
+          <w:szCs w:val="24"/>
+          <w:lang w:val="en-US"/>
+        </w:rPr>
+        <w:t xml:space="preserve">, </w:t>
+      </w:r>
+      <w:proofErr w:type="spellStart"/>
+      <w:r>
+        <w:rPr>
+          <w:sz w:val="24"/>
+          <w:szCs w:val="24"/>
+          <w:lang w:val="en-US"/>
+        </w:rPr>
+        <w:t>melyik</w:t>
+      </w:r>
+      <w:proofErr w:type="spellEnd"/>
+      <w:r>
+        <w:rPr>
+          <w:sz w:val="24"/>
+          <w:szCs w:val="24"/>
+          <w:lang w:val="en-US"/>
+        </w:rPr>
+        <w:t xml:space="preserve"> </w:t>
+      </w:r>
+      <w:proofErr w:type="spellStart"/>
+      <w:r>
+        <w:rPr>
+          <w:sz w:val="24"/>
+          <w:szCs w:val="24"/>
+          <w:lang w:val="en-US"/>
+        </w:rPr>
+        <w:t>munkás</w:t>
+      </w:r>
+      <w:proofErr w:type="spellEnd"/>
+      <w:r>
+        <w:rPr>
+          <w:sz w:val="24"/>
+          <w:szCs w:val="24"/>
+          <w:lang w:val="en-US"/>
+        </w:rPr>
+        <w:t xml:space="preserve"> </w:t>
+      </w:r>
+      <w:proofErr w:type="spellStart"/>
+      <w:r>
+        <w:rPr>
+          <w:sz w:val="24"/>
+          <w:szCs w:val="24"/>
+          <w:lang w:val="en-US"/>
+        </w:rPr>
+        <w:t>műszakja</w:t>
+      </w:r>
+      <w:proofErr w:type="spellEnd"/>
+      <w:r>
+        <w:rPr>
+          <w:sz w:val="24"/>
+          <w:szCs w:val="24"/>
+          <w:lang w:val="en-US"/>
+        </w:rPr>
+        <w:t xml:space="preserve"> </w:t>
+      </w:r>
+      <w:proofErr w:type="spellStart"/>
+      <w:r>
+        <w:rPr>
+          <w:sz w:val="24"/>
+          <w:szCs w:val="24"/>
+          <w:lang w:val="en-US"/>
+        </w:rPr>
+        <w:t>alatt</w:t>
+      </w:r>
+      <w:proofErr w:type="spellEnd"/>
+      <w:r>
+        <w:rPr>
+          <w:sz w:val="24"/>
+          <w:szCs w:val="24"/>
+          <w:lang w:val="en-US"/>
+        </w:rPr>
+        <w:t>.</w:t>
+      </w:r>
+    </w:p>
+    <w:p>
+      <w:pPr>
+        <w:pStyle w:val="ListParagraph"/>
+        <w:spacing w:line="360" w:lineRule="auto"/>
+        <w:rPr>
+          <w:sz w:val="24"/>
+          <w:szCs w:val="24"/>
+          <w:lang w:val="en-US"/>
+        </w:rPr>
+      </w:pPr>
+    </w:p>
+    <w:p>
+      <w:pPr>
         <w:spacing w:line="360" w:lineRule="auto"/>
         <w:rPr>
           <w:b/>
@@ -2433,27 +4179,53 @@
         <w:rPr>
           <w:b/>
           <w:bCs/>
-          <w:sz w:val="24"/>
-          <w:szCs w:val="24"/>
-        </w:rPr>
-      </w:pPr>
-      <w:r>
-        <w:rPr>
-          <w:b/>
-          <w:bCs/>
-          <w:sz w:val="24"/>
-          <w:szCs w:val="24"/>
-        </w:rPr>
-        <w:t>ADMIN oldalak</w:t>
+          <w:sz w:val="36"/>
+          <w:szCs w:val="36"/>
+        </w:rPr>
+      </w:pPr>
+      <w:r>
+        <w:rPr>
+          <w:b/>
+          <w:bCs/>
+          <w:sz w:val="36"/>
+          <w:szCs w:val="36"/>
+        </w:rPr>
+        <w:t xml:space="preserve">II. 3 </w:t>
+      </w:r>
+      <w:r>
+        <w:rPr>
+          <w:b/>
+          <w:bCs/>
+          <w:sz w:val="36"/>
+          <w:szCs w:val="36"/>
+        </w:rPr>
+        <w:t>Admin</w:t>
+      </w:r>
+      <w:r>
+        <w:rPr>
+          <w:b/>
+          <w:bCs/>
+          <w:sz w:val="36"/>
+          <w:szCs w:val="36"/>
+        </w:rPr>
+        <w:t xml:space="preserve"> oldalak</w:t>
       </w:r>
     </w:p>
     <w:p>
       <w:pPr>
         <w:pStyle w:val="ListParagraph"/>
-        <w:numPr>
-          <w:ilvl w:val="0"/>
-          <w:numId w:val="5"/>
-        </w:numPr>
+        <w:spacing w:line="360" w:lineRule="auto"/>
+        <w:rPr>
+          <w:b/>
+          <w:bCs/>
+          <w:sz w:val="36"/>
+          <w:szCs w:val="36"/>
+        </w:rPr>
+      </w:pPr>
+    </w:p>
+    <w:p>
+      <w:pPr>
+        <w:pStyle w:val="ListParagraph"/>
         <w:spacing w:line="360" w:lineRule="auto"/>
         <w:rPr>
           <w:b/>
@@ -2477,8 +4249,65 @@
         <w:pStyle w:val="ListParagraph"/>
         <w:spacing w:line="360" w:lineRule="auto"/>
         <w:rPr>
-          <w:sz w:val="24"/>
-          <w:szCs w:val="24"/>
+          <w:b/>
+          <w:bCs/>
+          <w:sz w:val="24"/>
+          <w:szCs w:val="24"/>
+        </w:rPr>
+      </w:pPr>
+      <w:r>
+        <w:rPr>
+          <w:b/>
+          <w:bCs/>
+          <w:noProof/>
+          <w:sz w:val="24"/>
+          <w:szCs w:val="24"/>
+        </w:rPr>
+        <w:drawing>
+          <wp:inline distT="0" distB="0" distL="0" distR="0" wp14:anchorId="258BD97A" wp14:editId="745D0675">
+            <wp:extent cx="5943600" cy="3046730"/>
+            <wp:effectExtent l="0" t="0" r="0" b="1270"/>
+            <wp:docPr id="17" name="Picture 17" descr="Graphical user interface, text, application&#10;&#10;Description automatically generated"/>
+            <wp:cNvGraphicFramePr>
+              <a:graphicFrameLocks xmlns:a="http://schemas.openxmlformats.org/drawingml/2006/main" noChangeAspect="1"/>
+            </wp:cNvGraphicFramePr>
+            <a:graphic xmlns:a="http://schemas.openxmlformats.org/drawingml/2006/main">
+              <a:graphicData uri="http://schemas.openxmlformats.org/drawingml/2006/picture">
+                <pic:pic xmlns:pic="http://schemas.openxmlformats.org/drawingml/2006/picture">
+                  <pic:nvPicPr>
+                    <pic:cNvPr id="17" name="Picture 17" descr="Graphical user interface, text, application&#10;&#10;Description automatically generated"/>
+                    <pic:cNvPicPr/>
+                  </pic:nvPicPr>
+                  <pic:blipFill>
+                    <a:blip r:embed="rId13"/>
+                    <a:stretch>
+                      <a:fillRect/>
+                    </a:stretch>
+                  </pic:blipFill>
+                  <pic:spPr>
+                    <a:xfrm>
+                      <a:off x="0" y="0"/>
+                      <a:ext cx="5943600" cy="3046730"/>
+                    </a:xfrm>
+                    <a:prstGeom prst="rect">
+                      <a:avLst/>
+                    </a:prstGeom>
+                  </pic:spPr>
+                </pic:pic>
+              </a:graphicData>
+            </a:graphic>
+          </wp:inline>
+        </w:drawing>
+      </w:r>
+    </w:p>
+    <w:p>
+      <w:pPr>
+        <w:pStyle w:val="ListParagraph"/>
+        <w:spacing w:line="360" w:lineRule="auto"/>
+        <w:rPr>
+          <w:sz w:val="24"/>
+          <w:szCs w:val="24"/>
+          <w:lang w:val="en-US"/>
         </w:rPr>
       </w:pPr>
       <w:r>
@@ -2576,10 +4405,334 @@
     <w:p>
       <w:pPr>
         <w:pStyle w:val="ListParagraph"/>
-        <w:numPr>
-          <w:ilvl w:val="0"/>
-          <w:numId w:val="5"/>
-        </w:numPr>
+        <w:spacing w:line="360" w:lineRule="auto"/>
+        <w:rPr>
+          <w:sz w:val="24"/>
+          <w:szCs w:val="24"/>
+        </w:rPr>
+      </w:pPr>
+      <w:r>
+        <w:rPr>
+          <w:sz w:val="24"/>
+          <w:szCs w:val="24"/>
+        </w:rPr>
+        <w:br w:type="page"/>
+      </w:r>
+    </w:p>
+    <w:p>
+      <w:pPr>
+        <w:spacing w:line="360" w:lineRule="auto"/>
+        <w:ind w:firstLine="720"/>
+        <w:rPr>
+          <w:b/>
+          <w:bCs/>
+          <w:sz w:val="24"/>
+          <w:szCs w:val="24"/>
+        </w:rPr>
+      </w:pPr>
+      <w:r>
+        <w:rPr>
+          <w:b/>
+          <w:bCs/>
+          <w:sz w:val="24"/>
+          <w:szCs w:val="24"/>
+        </w:rPr>
+        <w:lastRenderedPageBreak/>
+        <w:t>Product D</w:t>
+      </w:r>
+      <w:r>
+        <w:rPr>
+          <w:b/>
+          <w:bCs/>
+          <w:sz w:val="24"/>
+          <w:szCs w:val="24"/>
+        </w:rPr>
+        <w:t>ialogs</w:t>
+      </w:r>
+    </w:p>
+    <w:p>
+      <w:pPr>
+        <w:pStyle w:val="ListParagraph"/>
+        <w:spacing w:line="360" w:lineRule="auto"/>
+        <w:rPr>
+          <w:b/>
+          <w:bCs/>
+          <w:sz w:val="24"/>
+          <w:szCs w:val="24"/>
+        </w:rPr>
+      </w:pPr>
+      <w:r>
+        <w:rPr>
+          <w:b/>
+          <w:bCs/>
+          <w:noProof/>
+          <w:sz w:val="24"/>
+          <w:szCs w:val="24"/>
+        </w:rPr>
+        <w:drawing>
+          <wp:inline distT="0" distB="0" distL="0" distR="0" wp14:anchorId="423C456F" wp14:editId="20559A77">
+            <wp:extent cx="4752975" cy="6160110"/>
+            <wp:effectExtent l="0" t="0" r="0" b="0"/>
+            <wp:docPr id="19" name="Picture 19" descr="Graphical user interface, text, application&#10;&#10;Description automatically generated"/>
+            <wp:cNvGraphicFramePr>
+              <a:graphicFrameLocks xmlns:a="http://schemas.openxmlformats.org/drawingml/2006/main" noChangeAspect="1"/>
+            </wp:cNvGraphicFramePr>
+            <a:graphic xmlns:a="http://schemas.openxmlformats.org/drawingml/2006/main">
+              <a:graphicData uri="http://schemas.openxmlformats.org/drawingml/2006/picture">
+                <pic:pic xmlns:pic="http://schemas.openxmlformats.org/drawingml/2006/picture">
+                  <pic:nvPicPr>
+                    <pic:cNvPr id="19" name="Picture 19" descr="Graphical user interface, text, application&#10;&#10;Description automatically generated"/>
+                    <pic:cNvPicPr/>
+                  </pic:nvPicPr>
+                  <pic:blipFill>
+                    <a:blip r:embed="rId14"/>
+                    <a:stretch>
+                      <a:fillRect/>
+                    </a:stretch>
+                  </pic:blipFill>
+                  <pic:spPr>
+                    <a:xfrm>
+                      <a:off x="0" y="0"/>
+                      <a:ext cx="4804341" cy="6226684"/>
+                    </a:xfrm>
+                    <a:prstGeom prst="rect">
+                      <a:avLst/>
+                    </a:prstGeom>
+                  </pic:spPr>
+                </pic:pic>
+              </a:graphicData>
+            </a:graphic>
+          </wp:inline>
+        </w:drawing>
+      </w:r>
+    </w:p>
+    <w:p>
+      <w:pPr>
+        <w:pStyle w:val="ListParagraph"/>
+        <w:spacing w:line="360" w:lineRule="auto"/>
+        <w:rPr>
+          <w:sz w:val="24"/>
+          <w:szCs w:val="24"/>
+        </w:rPr>
+      </w:pPr>
+      <w:r>
+        <w:rPr>
+          <w:sz w:val="24"/>
+          <w:szCs w:val="24"/>
+        </w:rPr>
+        <w:t xml:space="preserve">Ezen az oldalon mind az új hozzáadása, mind a szerkesztés gombok </w:t>
+      </w:r>
+      <w:r>
+        <w:rPr>
+          <w:sz w:val="24"/>
+          <w:szCs w:val="24"/>
+        </w:rPr>
+        <w:t xml:space="preserve">dialógusablakkot </w:t>
+      </w:r>
+      <w:r>
+        <w:rPr>
+          <w:sz w:val="24"/>
+          <w:szCs w:val="24"/>
+        </w:rPr>
+        <w:t>hívnak elő.</w:t>
+      </w:r>
+      <w:r>
+        <w:rPr>
+          <w:sz w:val="24"/>
+          <w:szCs w:val="24"/>
+        </w:rPr>
+        <w:t xml:space="preserve"> </w:t>
+      </w:r>
+      <w:r>
+        <w:rPr>
+          <w:sz w:val="24"/>
+          <w:szCs w:val="24"/>
+        </w:rPr>
+        <w:t>A fenti képen egy példa a termék létrehozása</w:t>
+      </w:r>
+      <w:r>
+        <w:rPr>
+          <w:sz w:val="24"/>
+          <w:szCs w:val="24"/>
+        </w:rPr>
+        <w:t xml:space="preserve"> dialógusablakára</w:t>
+      </w:r>
+      <w:r>
+        <w:rPr>
+          <w:sz w:val="24"/>
+          <w:szCs w:val="24"/>
+        </w:rPr>
+        <w:t>, ahol minden mező ki van töltve.</w:t>
+      </w:r>
+      <w:r>
+        <w:rPr>
+          <w:sz w:val="24"/>
+          <w:szCs w:val="24"/>
+        </w:rPr>
+        <w:t xml:space="preserve"> </w:t>
+      </w:r>
+      <w:r>
+        <w:rPr>
+          <w:sz w:val="24"/>
+          <w:szCs w:val="24"/>
+        </w:rPr>
+        <w:t xml:space="preserve">A bejegyzés </w:t>
+      </w:r>
+      <w:r>
+        <w:rPr>
+          <w:sz w:val="24"/>
+          <w:szCs w:val="24"/>
+        </w:rPr>
+        <w:t>elmentéséhez</w:t>
+      </w:r>
+      <w:r>
+        <w:rPr>
+          <w:sz w:val="24"/>
+          <w:szCs w:val="24"/>
+        </w:rPr>
+        <w:t xml:space="preserve"> minden mezőt ki kell tölteni, az egyetlen opcionális mező a képfájl.</w:t>
+      </w:r>
+      <w:r>
+        <w:rPr>
+          <w:sz w:val="24"/>
+          <w:szCs w:val="24"/>
+        </w:rPr>
+        <w:t xml:space="preserve"> </w:t>
+      </w:r>
+      <w:r>
+        <w:rPr>
+          <w:sz w:val="24"/>
+          <w:szCs w:val="24"/>
+        </w:rPr>
+        <w:t xml:space="preserve">A termék létrehozása és a termék szerkesztése </w:t>
+      </w:r>
+      <w:r>
+        <w:rPr>
+          <w:sz w:val="24"/>
+          <w:szCs w:val="24"/>
+        </w:rPr>
+        <w:t>dialógusablak</w:t>
+      </w:r>
+      <w:r>
+        <w:rPr>
+          <w:sz w:val="24"/>
+          <w:szCs w:val="24"/>
+        </w:rPr>
+        <w:t xml:space="preserve">ok </w:t>
+      </w:r>
+      <w:r>
+        <w:rPr>
+          <w:sz w:val="24"/>
+          <w:szCs w:val="24"/>
+        </w:rPr>
+        <w:t xml:space="preserve">valóban ugyanúgy néz ki. </w:t>
+      </w:r>
+      <w:r>
+        <w:rPr>
+          <w:sz w:val="24"/>
+          <w:szCs w:val="24"/>
+        </w:rPr>
+        <w:t>Csak kettő különbség van</w:t>
+      </w:r>
+      <w:r>
+        <w:rPr>
+          <w:sz w:val="24"/>
+          <w:szCs w:val="24"/>
+        </w:rPr>
+        <w:t xml:space="preserve"> az,</w:t>
+      </w:r>
+      <w:r>
+        <w:rPr>
+          <w:sz w:val="24"/>
+          <w:szCs w:val="24"/>
+        </w:rPr>
+        <w:t xml:space="preserve"> hogy a </w:t>
+      </w:r>
+      <w:r>
+        <w:rPr>
+          <w:sz w:val="24"/>
+          <w:szCs w:val="24"/>
+        </w:rPr>
+        <w:lastRenderedPageBreak/>
+        <w:t>szerkesztés során a mezők a termék korábbi értékeivel lesznek előre</w:t>
+      </w:r>
+      <w:r>
+        <w:rPr>
+          <w:sz w:val="24"/>
+          <w:szCs w:val="24"/>
+        </w:rPr>
+        <w:t>fel</w:t>
+      </w:r>
+      <w:r>
+        <w:rPr>
+          <w:sz w:val="24"/>
+          <w:szCs w:val="24"/>
+        </w:rPr>
+        <w:t>töltve</w:t>
+      </w:r>
+      <w:r>
+        <w:rPr>
+          <w:sz w:val="24"/>
+          <w:szCs w:val="24"/>
+        </w:rPr>
+        <w:t xml:space="preserve"> és fent </w:t>
+      </w:r>
+      <w:r>
+        <w:rPr>
+          <w:sz w:val="24"/>
+          <w:szCs w:val="24"/>
+        </w:rPr>
+        <w:t>a</w:t>
+      </w:r>
+      <w:r>
+        <w:rPr>
+          <w:sz w:val="24"/>
+          <w:szCs w:val="24"/>
+        </w:rPr>
+        <w:t xml:space="preserve"> </w:t>
+      </w:r>
+      <w:r>
+        <w:rPr>
+          <w:sz w:val="24"/>
+          <w:szCs w:val="24"/>
+        </w:rPr>
+        <w:t>dialog</w:t>
+      </w:r>
+      <w:r>
+        <w:rPr>
+          <w:sz w:val="24"/>
+          <w:szCs w:val="24"/>
+        </w:rPr>
+        <w:t xml:space="preserve"> címe "</w:t>
+      </w:r>
+      <w:r>
+        <w:rPr>
+          <w:sz w:val="24"/>
+          <w:szCs w:val="24"/>
+        </w:rPr>
+        <w:t>Edit Product</w:t>
+      </w:r>
+      <w:r>
+        <w:rPr>
+          <w:sz w:val="24"/>
+          <w:szCs w:val="24"/>
+        </w:rPr>
+        <w:t>" lesz.</w:t>
+      </w:r>
+    </w:p>
+    <w:p>
+      <w:pPr>
+        <w:pStyle w:val="ListParagraph"/>
+        <w:spacing w:line="360" w:lineRule="auto"/>
+        <w:rPr>
+          <w:sz w:val="24"/>
+          <w:szCs w:val="24"/>
+        </w:rPr>
+      </w:pPr>
+    </w:p>
+    <w:p>
+      <w:pPr>
+        <w:pStyle w:val="ListParagraph"/>
         <w:spacing w:line="360" w:lineRule="auto"/>
         <w:rPr>
           <w:b/>
@@ -2626,22 +4779,61 @@
           <w:sz w:val="24"/>
           <w:szCs w:val="24"/>
         </w:rPr>
-        <w:t xml:space="preserve"> új termék létrehozásakor választhatók lesznek</w:t>
-      </w:r>
-      <w:r>
-        <w:rPr>
-          <w:sz w:val="24"/>
-          <w:szCs w:val="24"/>
-        </w:rPr>
-        <w:t xml:space="preserve"> és megjelennek kereséskor</w:t>
-      </w:r>
-      <w:r>
-        <w:rPr>
-          <w:sz w:val="24"/>
-          <w:szCs w:val="24"/>
-        </w:rPr>
-        <w:t>.</w:t>
-      </w:r>
+        <w:t xml:space="preserve"> új termék létrehozásakor </w:t>
+      </w:r>
+      <w:r>
+        <w:rPr>
+          <w:sz w:val="24"/>
+          <w:szCs w:val="24"/>
+        </w:rPr>
+        <w:t>megjelennek kereséskor</w:t>
+      </w:r>
+      <w:r>
+        <w:rPr>
+          <w:sz w:val="24"/>
+          <w:szCs w:val="24"/>
+        </w:rPr>
+        <w:t xml:space="preserve"> </w:t>
+      </w:r>
+      <w:r>
+        <w:rPr>
+          <w:sz w:val="24"/>
+          <w:szCs w:val="24"/>
+        </w:rPr>
+        <w:t>és</w:t>
+      </w:r>
+      <w:r>
+        <w:rPr>
+          <w:sz w:val="24"/>
+          <w:szCs w:val="24"/>
+        </w:rPr>
+        <w:t xml:space="preserve"> </w:t>
+      </w:r>
+      <w:r>
+        <w:rPr>
+          <w:sz w:val="24"/>
+          <w:szCs w:val="24"/>
+        </w:rPr>
+        <w:t>választhatók lesznek.</w:t>
+      </w:r>
+      <w:r>
+        <w:rPr>
+          <w:sz w:val="24"/>
+          <w:szCs w:val="24"/>
+        </w:rPr>
+        <w:t xml:space="preserve"> </w:t>
+      </w:r>
+    </w:p>
+    <w:p>
+      <w:pPr>
+        <w:pStyle w:val="ListParagraph"/>
+        <w:spacing w:line="360" w:lineRule="auto"/>
+        <w:rPr>
+          <w:sz w:val="24"/>
+          <w:szCs w:val="24"/>
+          <w:lang w:val="en-US"/>
+        </w:rPr>
+      </w:pPr>
     </w:p>
     <w:p>
       <w:pPr>
@@ -3756,6 +5948,7 @@
   <w:style w:type="character" w:default="1" w:styleId="DefaultParagraphFont">
     <w:name w:val="Default Paragraph Font"/>
     <w:uiPriority w:val="1"/>
+    <w:semiHidden/>
     <w:unhideWhenUsed/>
   </w:style>
   <w:style w:type="table" w:default="1" w:styleId="TableNormal">

--- a/Szakdolgozat.docx
+++ b/Szakdolgozat.docx
@@ -322,7 +322,7 @@
                     </pic:cNvPicPr>
                   </pic:nvPicPr>
                   <pic:blipFill>
-                    <a:blip r:embed="rId5">
+                    <a:blip r:embed="rId7">
                       <a:extLst>
                         <a:ext uri="{28A0092B-C50C-407E-A947-70E740481C1C}">
                           <a14:useLocalDpi xmlns:a14="http://schemas.microsoft.com/office/drawing/2010/main" val="0"/>
@@ -716,22 +716,14 @@
           <w:sz w:val="24"/>
           <w:szCs w:val="24"/>
         </w:rPr>
-        <w:br/>
-        <w:t>Generator”</w:t>
-      </w:r>
-      <w:r>
-        <w:rPr>
-          <w:sz w:val="24"/>
-          <w:szCs w:val="24"/>
-        </w:rPr>
-        <w:t>-ja</w:t>
-      </w:r>
-      <w:r>
-        <w:rPr>
-          <w:sz w:val="24"/>
-          <w:szCs w:val="24"/>
-        </w:rPr>
-        <w:t xml:space="preserve"> </w:t>
+        <w:t xml:space="preserve"> </w:t>
+      </w:r>
+      <w:r>
+        <w:rPr>
+          <w:sz w:val="24"/>
+          <w:szCs w:val="24"/>
+        </w:rPr>
+        <w:t xml:space="preserve">Generator” </w:t>
       </w:r>
       <w:r>
         <w:rPr>
@@ -766,7 +758,7 @@
           <w:sz w:val="24"/>
           <w:szCs w:val="24"/>
         </w:rPr>
-        <w:t xml:space="preserve"> A Sequence egy olyan adatbázis-objektum, amely lehetővé teszi értékek </w:t>
+        <w:t xml:space="preserve"> A Sequence egy olyan adatbázis-objektum, </w:t>
       </w:r>
       <w:r>
         <w:rPr>
@@ -774,7 +766,7 @@
           <w:szCs w:val="24"/>
         </w:rPr>
         <w:lastRenderedPageBreak/>
-        <w:t>automatikus generálását és a szekvenciák optimálisan alkalmasak az egyedi kulcsértékek generálására.</w:t>
+        <w:t>amely lehetővé teszi értékek automatikus generálását és a szekvenciák optimálisan alkalmasak az egyedi kulcsértékek generálására.</w:t>
       </w:r>
     </w:p>
     <w:p>
@@ -806,7 +798,7 @@
                     <pic:cNvPicPr/>
                   </pic:nvPicPr>
                   <pic:blipFill>
-                    <a:blip r:embed="rId6"/>
+                    <a:blip r:embed="rId8"/>
                     <a:stretch>
                       <a:fillRect/>
                     </a:stretch>
@@ -860,7 +852,7 @@
                     </pic:cNvPicPr>
                   </pic:nvPicPr>
                   <pic:blipFill>
-                    <a:blip r:embed="rId7">
+                    <a:blip r:embed="rId9">
                       <a:extLst>
                         <a:ext uri="{28A0092B-C50C-407E-A947-70E740481C1C}">
                           <a14:useLocalDpi xmlns:a14="http://schemas.microsoft.com/office/drawing/2010/main" val="0"/>
@@ -1997,7 +1989,7 @@
                     <pic:cNvPicPr/>
                   </pic:nvPicPr>
                   <pic:blipFill>
-                    <a:blip r:embed="rId8"/>
+                    <a:blip r:embed="rId10"/>
                     <a:stretch>
                       <a:fillRect/>
                     </a:stretch>
@@ -2053,6 +2045,7 @@
       <w:pPr>
         <w:pStyle w:val="ListParagraph"/>
         <w:spacing w:line="360" w:lineRule="auto"/>
+        <w:ind w:left="0"/>
         <w:rPr>
           <w:b/>
           <w:bCs/>
@@ -2074,6 +2067,7 @@
       <w:pPr>
         <w:pStyle w:val="ListParagraph"/>
         <w:spacing w:line="360" w:lineRule="auto"/>
+        <w:ind w:left="0"/>
         <w:rPr>
           <w:sz w:val="24"/>
           <w:szCs w:val="24"/>
@@ -2195,7 +2189,7 @@
                     <pic:cNvPicPr/>
                   </pic:nvPicPr>
                   <pic:blipFill>
-                    <a:blip r:embed="rId9"/>
+                    <a:blip r:embed="rId11"/>
                     <a:stretch>
                       <a:fillRect/>
                     </a:stretch>
@@ -2316,6 +2310,7 @@
       <w:pPr>
         <w:pStyle w:val="ListParagraph"/>
         <w:spacing w:line="360" w:lineRule="auto"/>
+        <w:ind w:left="0"/>
         <w:rPr>
           <w:sz w:val="24"/>
           <w:szCs w:val="24"/>
@@ -2371,6 +2366,7 @@
       <w:pPr>
         <w:pStyle w:val="ListParagraph"/>
         <w:spacing w:line="360" w:lineRule="auto"/>
+        <w:ind w:left="0"/>
         <w:rPr>
           <w:sz w:val="24"/>
           <w:szCs w:val="24"/>
@@ -2398,7 +2394,7 @@
                     <pic:cNvPicPr/>
                   </pic:nvPicPr>
                   <pic:blipFill>
-                    <a:blip r:embed="rId10"/>
+                    <a:blip r:embed="rId12"/>
                     <a:stretch>
                       <a:fillRect/>
                     </a:stretch>
@@ -2423,6 +2419,7 @@
       <w:pPr>
         <w:pStyle w:val="ListParagraph"/>
         <w:spacing w:line="360" w:lineRule="auto"/>
+        <w:ind w:left="0"/>
         <w:rPr>
           <w:sz w:val="24"/>
           <w:szCs w:val="24"/>
@@ -2538,6 +2535,7 @@
       <w:pPr>
         <w:pStyle w:val="ListParagraph"/>
         <w:spacing w:line="360" w:lineRule="auto"/>
+        <w:ind w:left="0"/>
         <w:rPr>
           <w:sz w:val="24"/>
           <w:szCs w:val="24"/>
@@ -2566,7 +2564,7 @@
                     <pic:cNvPicPr/>
                   </pic:nvPicPr>
                   <pic:blipFill>
-                    <a:blip r:embed="rId11"/>
+                    <a:blip r:embed="rId13"/>
                     <a:stretch>
                       <a:fillRect/>
                     </a:stretch>
@@ -2591,6 +2589,7 @@
       <w:pPr>
         <w:pStyle w:val="ListParagraph"/>
         <w:spacing w:line="360" w:lineRule="auto"/>
+        <w:ind w:left="0"/>
         <w:rPr>
           <w:sz w:val="24"/>
           <w:szCs w:val="24"/>
@@ -2629,7 +2628,21 @@
           <w:sz w:val="24"/>
           <w:szCs w:val="24"/>
         </w:rPr>
-        <w:t xml:space="preserve"> megkérdezi, hogy biztosan befejezte-e az aktuális tranzakciót. Ha igennel válaszol, az aktuális tranzakciót elmenti a műszakjába, a táblázat törlődik, és </w:t>
+        <w:t xml:space="preserve"> megkérdezi, hogy biztosan befejezte-e az aktuális tranzakciót. Ha igennel válaszol, az aktuális tranzakciót elmenti a műszakjába</w:t>
+      </w:r>
+      <w:r>
+        <w:rPr>
+          <w:sz w:val="24"/>
+          <w:szCs w:val="24"/>
+        </w:rPr>
+        <w:t xml:space="preserve"> (Az elmentett tranzakciót az admin megtekintheti a Transactions oldalon)</w:t>
+      </w:r>
+      <w:r>
+        <w:rPr>
+          <w:sz w:val="24"/>
+          <w:szCs w:val="24"/>
+        </w:rPr>
+        <w:t xml:space="preserve">, a táblázat törlődik, és </w:t>
       </w:r>
       <w:r>
         <w:rPr>
@@ -2650,6 +2663,7 @@
       <w:pPr>
         <w:pStyle w:val="ListParagraph"/>
         <w:spacing w:line="360" w:lineRule="auto"/>
+        <w:ind w:left="0"/>
         <w:rPr>
           <w:sz w:val="24"/>
           <w:szCs w:val="24"/>
@@ -2678,7 +2692,7 @@
                     <pic:cNvPicPr/>
                   </pic:nvPicPr>
                   <pic:blipFill>
-                    <a:blip r:embed="rId12"/>
+                    <a:blip r:embed="rId14"/>
                     <a:stretch>
                       <a:fillRect/>
                     </a:stretch>
@@ -2703,29 +2717,20 @@
       <w:pPr>
         <w:pStyle w:val="ListParagraph"/>
         <w:spacing w:line="360" w:lineRule="auto"/>
-        <w:rPr>
-          <w:sz w:val="24"/>
-          <w:szCs w:val="24"/>
-          <w:lang w:val="en-US"/>
-        </w:rPr>
-      </w:pPr>
-      <w:proofErr w:type="gramStart"/>
-      <w:r>
-        <w:rPr>
-          <w:sz w:val="24"/>
-          <w:szCs w:val="24"/>
-          <w:lang w:val="en-US"/>
-        </w:rPr>
-        <w:t>A</w:t>
-      </w:r>
-      <w:proofErr w:type="gramEnd"/>
-      <w:r>
-        <w:rPr>
-          <w:sz w:val="24"/>
-          <w:szCs w:val="24"/>
-          <w:lang w:val="en-US"/>
-        </w:rPr>
-        <w:t xml:space="preserve"> "</w:t>
+        <w:ind w:left="0"/>
+        <w:rPr>
+          <w:sz w:val="24"/>
+          <w:szCs w:val="24"/>
+          <w:lang w:val="en-US"/>
+        </w:rPr>
+      </w:pPr>
+      <w:r>
+        <w:rPr>
+          <w:sz w:val="24"/>
+          <w:szCs w:val="24"/>
+          <w:lang w:val="en-US"/>
+        </w:rPr>
+        <w:t>A "</w:t>
       </w:r>
       <w:r>
         <w:rPr>
@@ -3099,25 +3104,7 @@
           <w:szCs w:val="24"/>
           <w:lang w:val="en-US"/>
         </w:rPr>
-        <w:t xml:space="preserve"> </w:t>
-      </w:r>
-      <w:proofErr w:type="gramStart"/>
-      <w:r>
-        <w:rPr>
-          <w:sz w:val="24"/>
-          <w:szCs w:val="24"/>
-          <w:lang w:val="en-US"/>
-        </w:rPr>
-        <w:t>200 forint</w:t>
-      </w:r>
-      <w:proofErr w:type="gramEnd"/>
-      <w:r>
-        <w:rPr>
-          <w:sz w:val="24"/>
-          <w:szCs w:val="24"/>
-          <w:lang w:val="en-US"/>
-        </w:rPr>
-        <w:t xml:space="preserve"> </w:t>
+        <w:t xml:space="preserve"> 200 forint </w:t>
       </w:r>
       <w:proofErr w:type="spellStart"/>
       <w:r>
@@ -3253,893 +3240,6 @@
         </w:rPr>
         <w:t>.</w:t>
       </w:r>
-    </w:p>
-    <w:p>
-      <w:pPr>
-        <w:pStyle w:val="ListParagraph"/>
-        <w:spacing w:line="360" w:lineRule="auto"/>
-        <w:rPr>
-          <w:sz w:val="24"/>
-          <w:szCs w:val="24"/>
-          <w:lang w:val="en-US"/>
-        </w:rPr>
-      </w:pPr>
-      <w:proofErr w:type="spellStart"/>
-      <w:r>
-        <w:rPr>
-          <w:sz w:val="24"/>
-          <w:szCs w:val="24"/>
-          <w:lang w:val="en-US"/>
-        </w:rPr>
-        <w:t>Azért</w:t>
-      </w:r>
-      <w:proofErr w:type="spellEnd"/>
-      <w:r>
-        <w:rPr>
-          <w:sz w:val="24"/>
-          <w:szCs w:val="24"/>
-          <w:lang w:val="en-US"/>
-        </w:rPr>
-        <w:t xml:space="preserve"> van </w:t>
-      </w:r>
-      <w:r>
-        <w:rPr>
-          <w:sz w:val="24"/>
-          <w:szCs w:val="24"/>
-          <w:lang w:val="en-US"/>
-        </w:rPr>
-        <w:t>“End Shift”</w:t>
-      </w:r>
-      <w:r>
-        <w:rPr>
-          <w:sz w:val="24"/>
-          <w:szCs w:val="24"/>
-          <w:lang w:val="en-US"/>
-        </w:rPr>
-        <w:t xml:space="preserve"> a </w:t>
-      </w:r>
-      <w:r>
-        <w:rPr>
-          <w:sz w:val="24"/>
-          <w:szCs w:val="24"/>
-          <w:lang w:val="en-US"/>
-        </w:rPr>
-        <w:t>“End Day”</w:t>
-      </w:r>
-      <w:r>
-        <w:rPr>
-          <w:sz w:val="24"/>
-          <w:szCs w:val="24"/>
-          <w:lang w:val="en-US"/>
-        </w:rPr>
-        <w:t xml:space="preserve"> </w:t>
-      </w:r>
-      <w:proofErr w:type="spellStart"/>
-      <w:r>
-        <w:rPr>
-          <w:sz w:val="24"/>
-          <w:szCs w:val="24"/>
-          <w:lang w:val="en-US"/>
-        </w:rPr>
-        <w:t>helyett</w:t>
-      </w:r>
-      <w:proofErr w:type="spellEnd"/>
-      <w:r>
-        <w:rPr>
-          <w:sz w:val="24"/>
-          <w:szCs w:val="24"/>
-          <w:lang w:val="en-US"/>
-        </w:rPr>
-        <w:t xml:space="preserve">, mert </w:t>
-      </w:r>
-      <w:proofErr w:type="spellStart"/>
-      <w:r>
-        <w:rPr>
-          <w:sz w:val="24"/>
-          <w:szCs w:val="24"/>
-          <w:lang w:val="en-US"/>
-        </w:rPr>
-        <w:t>ez</w:t>
-      </w:r>
-      <w:proofErr w:type="spellEnd"/>
-      <w:r>
-        <w:rPr>
-          <w:sz w:val="24"/>
-          <w:szCs w:val="24"/>
-          <w:lang w:val="en-US"/>
-        </w:rPr>
-        <w:t xml:space="preserve"> </w:t>
-      </w:r>
-      <w:proofErr w:type="spellStart"/>
-      <w:r>
-        <w:rPr>
-          <w:sz w:val="24"/>
-          <w:szCs w:val="24"/>
-          <w:lang w:val="en-US"/>
-        </w:rPr>
-        <w:t>jobban</w:t>
-      </w:r>
-      <w:proofErr w:type="spellEnd"/>
-      <w:r>
-        <w:rPr>
-          <w:sz w:val="24"/>
-          <w:szCs w:val="24"/>
-          <w:lang w:val="en-US"/>
-        </w:rPr>
-        <w:t xml:space="preserve"> </w:t>
-      </w:r>
-      <w:proofErr w:type="spellStart"/>
-      <w:r>
-        <w:rPr>
-          <w:sz w:val="24"/>
-          <w:szCs w:val="24"/>
-          <w:lang w:val="en-US"/>
-        </w:rPr>
-        <w:t>tükrözi</w:t>
-      </w:r>
-      <w:proofErr w:type="spellEnd"/>
-      <w:r>
-        <w:rPr>
-          <w:sz w:val="24"/>
-          <w:szCs w:val="24"/>
-          <w:lang w:val="en-US"/>
-        </w:rPr>
-        <w:t xml:space="preserve"> a </w:t>
-      </w:r>
-      <w:proofErr w:type="spellStart"/>
-      <w:r>
-        <w:rPr>
-          <w:sz w:val="24"/>
-          <w:szCs w:val="24"/>
-          <w:lang w:val="en-US"/>
-        </w:rPr>
-        <w:t>valós</w:t>
-      </w:r>
-      <w:proofErr w:type="spellEnd"/>
-      <w:r>
-        <w:rPr>
-          <w:sz w:val="24"/>
-          <w:szCs w:val="24"/>
-          <w:lang w:val="en-US"/>
-        </w:rPr>
-        <w:t xml:space="preserve"> </w:t>
-      </w:r>
-      <w:proofErr w:type="spellStart"/>
-      <w:r>
-        <w:rPr>
-          <w:sz w:val="24"/>
-          <w:szCs w:val="24"/>
-          <w:lang w:val="en-US"/>
-        </w:rPr>
-        <w:t>helyzetet</w:t>
-      </w:r>
-      <w:proofErr w:type="spellEnd"/>
-      <w:r>
-        <w:rPr>
-          <w:sz w:val="24"/>
-          <w:szCs w:val="24"/>
-          <w:lang w:val="en-US"/>
-        </w:rPr>
-        <w:t xml:space="preserve">, </w:t>
-      </w:r>
-      <w:proofErr w:type="spellStart"/>
-      <w:r>
-        <w:rPr>
-          <w:sz w:val="24"/>
-          <w:szCs w:val="24"/>
-          <w:lang w:val="en-US"/>
-        </w:rPr>
-        <w:t>amikor</w:t>
-      </w:r>
-      <w:proofErr w:type="spellEnd"/>
-      <w:r>
-        <w:rPr>
-          <w:sz w:val="24"/>
-          <w:szCs w:val="24"/>
-          <w:lang w:val="en-US"/>
-        </w:rPr>
-        <w:t xml:space="preserve"> a </w:t>
-      </w:r>
-      <w:proofErr w:type="spellStart"/>
-      <w:r>
-        <w:rPr>
-          <w:sz w:val="24"/>
-          <w:szCs w:val="24"/>
-          <w:lang w:val="en-US"/>
-        </w:rPr>
-        <w:t>munkavállalók</w:t>
-      </w:r>
-      <w:proofErr w:type="spellEnd"/>
-      <w:r>
-        <w:rPr>
-          <w:sz w:val="24"/>
-          <w:szCs w:val="24"/>
-          <w:lang w:val="en-US"/>
-        </w:rPr>
-        <w:t xml:space="preserve"> nem </w:t>
-      </w:r>
-      <w:proofErr w:type="spellStart"/>
-      <w:r>
-        <w:rPr>
-          <w:sz w:val="24"/>
-          <w:szCs w:val="24"/>
-          <w:lang w:val="en-US"/>
-        </w:rPr>
-        <w:t>napokban</w:t>
-      </w:r>
-      <w:proofErr w:type="spellEnd"/>
-      <w:r>
-        <w:rPr>
-          <w:sz w:val="24"/>
-          <w:szCs w:val="24"/>
-          <w:lang w:val="en-US"/>
-        </w:rPr>
-        <w:t xml:space="preserve">, </w:t>
-      </w:r>
-      <w:proofErr w:type="spellStart"/>
-      <w:r>
-        <w:rPr>
-          <w:sz w:val="24"/>
-          <w:szCs w:val="24"/>
-          <w:lang w:val="en-US"/>
-        </w:rPr>
-        <w:t>hanem</w:t>
-      </w:r>
-      <w:proofErr w:type="spellEnd"/>
-      <w:r>
-        <w:rPr>
-          <w:sz w:val="24"/>
-          <w:szCs w:val="24"/>
-          <w:lang w:val="en-US"/>
-        </w:rPr>
-        <w:t xml:space="preserve"> </w:t>
-      </w:r>
-      <w:proofErr w:type="spellStart"/>
-      <w:r>
-        <w:rPr>
-          <w:sz w:val="24"/>
-          <w:szCs w:val="24"/>
-          <w:lang w:val="en-US"/>
-        </w:rPr>
-        <w:t>műszakokban</w:t>
-      </w:r>
-      <w:proofErr w:type="spellEnd"/>
-      <w:r>
-        <w:rPr>
-          <w:sz w:val="24"/>
-          <w:szCs w:val="24"/>
-          <w:lang w:val="en-US"/>
-        </w:rPr>
-        <w:t xml:space="preserve"> </w:t>
-      </w:r>
-      <w:proofErr w:type="spellStart"/>
-      <w:r>
-        <w:rPr>
-          <w:sz w:val="24"/>
-          <w:szCs w:val="24"/>
-          <w:lang w:val="en-US"/>
-        </w:rPr>
-        <w:t>dolgoznak</w:t>
-      </w:r>
-      <w:proofErr w:type="spellEnd"/>
-      <w:r>
-        <w:rPr>
-          <w:sz w:val="24"/>
-          <w:szCs w:val="24"/>
-          <w:lang w:val="en-US"/>
-        </w:rPr>
-        <w:t xml:space="preserve">. </w:t>
-      </w:r>
-      <w:proofErr w:type="spellStart"/>
-      <w:r>
-        <w:rPr>
-          <w:sz w:val="24"/>
-          <w:szCs w:val="24"/>
-          <w:lang w:val="en-US"/>
-        </w:rPr>
-        <w:t>Előfordulhatnak</w:t>
-      </w:r>
-      <w:proofErr w:type="spellEnd"/>
-      <w:r>
-        <w:rPr>
-          <w:sz w:val="24"/>
-          <w:szCs w:val="24"/>
-          <w:lang w:val="en-US"/>
-        </w:rPr>
-        <w:t xml:space="preserve"> </w:t>
-      </w:r>
-      <w:proofErr w:type="spellStart"/>
-      <w:r>
-        <w:rPr>
-          <w:sz w:val="24"/>
-          <w:szCs w:val="24"/>
-          <w:lang w:val="en-US"/>
-        </w:rPr>
-        <w:t>olyan</w:t>
-      </w:r>
-      <w:proofErr w:type="spellEnd"/>
-      <w:r>
-        <w:rPr>
-          <w:sz w:val="24"/>
-          <w:szCs w:val="24"/>
-          <w:lang w:val="en-US"/>
-        </w:rPr>
-        <w:t xml:space="preserve"> </w:t>
-      </w:r>
-      <w:proofErr w:type="spellStart"/>
-      <w:r>
-        <w:rPr>
-          <w:sz w:val="24"/>
-          <w:szCs w:val="24"/>
-          <w:lang w:val="en-US"/>
-        </w:rPr>
-        <w:t>helyzetek</w:t>
-      </w:r>
-      <w:proofErr w:type="spellEnd"/>
-      <w:r>
-        <w:rPr>
-          <w:sz w:val="24"/>
-          <w:szCs w:val="24"/>
-          <w:lang w:val="en-US"/>
-        </w:rPr>
-        <w:t xml:space="preserve">, </w:t>
-      </w:r>
-      <w:proofErr w:type="spellStart"/>
-      <w:r>
-        <w:rPr>
-          <w:sz w:val="24"/>
-          <w:szCs w:val="24"/>
-          <w:lang w:val="en-US"/>
-        </w:rPr>
-        <w:t>amikor</w:t>
-      </w:r>
-      <w:proofErr w:type="spellEnd"/>
-      <w:r>
-        <w:rPr>
-          <w:sz w:val="24"/>
-          <w:szCs w:val="24"/>
-          <w:lang w:val="en-US"/>
-        </w:rPr>
-        <w:t xml:space="preserve"> </w:t>
-      </w:r>
-      <w:proofErr w:type="spellStart"/>
-      <w:r>
-        <w:rPr>
-          <w:sz w:val="24"/>
-          <w:szCs w:val="24"/>
-          <w:lang w:val="en-US"/>
-        </w:rPr>
-        <w:t>valaki</w:t>
-      </w:r>
-      <w:proofErr w:type="spellEnd"/>
-      <w:r>
-        <w:rPr>
-          <w:sz w:val="24"/>
-          <w:szCs w:val="24"/>
-          <w:lang w:val="en-US"/>
-        </w:rPr>
-        <w:t xml:space="preserve"> </w:t>
-      </w:r>
-      <w:proofErr w:type="spellStart"/>
-      <w:r>
-        <w:rPr>
-          <w:sz w:val="24"/>
-          <w:szCs w:val="24"/>
-          <w:lang w:val="en-US"/>
-        </w:rPr>
-        <w:t>csak</w:t>
-      </w:r>
-      <w:proofErr w:type="spellEnd"/>
-      <w:r>
-        <w:rPr>
-          <w:sz w:val="24"/>
-          <w:szCs w:val="24"/>
-          <w:lang w:val="en-US"/>
-        </w:rPr>
-        <w:t xml:space="preserve"> </w:t>
-      </w:r>
-      <w:proofErr w:type="spellStart"/>
-      <w:r>
-        <w:rPr>
-          <w:sz w:val="24"/>
-          <w:szCs w:val="24"/>
-          <w:lang w:val="en-US"/>
-        </w:rPr>
-        <w:t>néhány</w:t>
-      </w:r>
-      <w:proofErr w:type="spellEnd"/>
-      <w:r>
-        <w:rPr>
-          <w:sz w:val="24"/>
-          <w:szCs w:val="24"/>
-          <w:lang w:val="en-US"/>
-        </w:rPr>
-        <w:t xml:space="preserve"> </w:t>
-      </w:r>
-      <w:proofErr w:type="spellStart"/>
-      <w:r>
-        <w:rPr>
-          <w:sz w:val="24"/>
-          <w:szCs w:val="24"/>
-          <w:lang w:val="en-US"/>
-        </w:rPr>
-        <w:t>órát</w:t>
-      </w:r>
-      <w:proofErr w:type="spellEnd"/>
-      <w:r>
-        <w:rPr>
-          <w:sz w:val="24"/>
-          <w:szCs w:val="24"/>
-          <w:lang w:val="en-US"/>
-        </w:rPr>
-        <w:t xml:space="preserve"> </w:t>
-      </w:r>
-      <w:proofErr w:type="spellStart"/>
-      <w:r>
-        <w:rPr>
-          <w:sz w:val="24"/>
-          <w:szCs w:val="24"/>
-          <w:lang w:val="en-US"/>
-        </w:rPr>
-        <w:t>dolgozik</w:t>
-      </w:r>
-      <w:proofErr w:type="spellEnd"/>
-      <w:r>
-        <w:rPr>
-          <w:sz w:val="24"/>
-          <w:szCs w:val="24"/>
-          <w:lang w:val="en-US"/>
-        </w:rPr>
-        <w:t xml:space="preserve"> </w:t>
-      </w:r>
-      <w:proofErr w:type="spellStart"/>
-      <w:r>
-        <w:rPr>
-          <w:sz w:val="24"/>
-          <w:szCs w:val="24"/>
-          <w:lang w:val="en-US"/>
-        </w:rPr>
-        <w:t>egy</w:t>
-      </w:r>
-      <w:proofErr w:type="spellEnd"/>
-      <w:r>
-        <w:rPr>
-          <w:sz w:val="24"/>
-          <w:szCs w:val="24"/>
-          <w:lang w:val="en-US"/>
-        </w:rPr>
-        <w:t xml:space="preserve"> nap</w:t>
-      </w:r>
-      <w:r>
-        <w:rPr>
-          <w:sz w:val="24"/>
-          <w:szCs w:val="24"/>
-          <w:lang w:val="en-US"/>
-        </w:rPr>
-        <w:t>.</w:t>
-      </w:r>
-      <w:r>
-        <w:rPr>
-          <w:sz w:val="24"/>
-          <w:szCs w:val="24"/>
-          <w:lang w:val="en-US"/>
-        </w:rPr>
-        <w:t xml:space="preserve"> </w:t>
-      </w:r>
-      <w:proofErr w:type="spellStart"/>
-      <w:r>
-        <w:rPr>
-          <w:sz w:val="24"/>
-          <w:szCs w:val="24"/>
-          <w:lang w:val="en-US"/>
-        </w:rPr>
-        <w:t>E</w:t>
-      </w:r>
-      <w:r>
-        <w:rPr>
-          <w:sz w:val="24"/>
-          <w:szCs w:val="24"/>
-          <w:lang w:val="en-US"/>
-        </w:rPr>
-        <w:t>zzel</w:t>
-      </w:r>
-      <w:proofErr w:type="spellEnd"/>
-      <w:r>
-        <w:rPr>
-          <w:sz w:val="24"/>
-          <w:szCs w:val="24"/>
-          <w:lang w:val="en-US"/>
-        </w:rPr>
-        <w:t xml:space="preserve"> </w:t>
-      </w:r>
-      <w:r>
-        <w:rPr>
-          <w:sz w:val="24"/>
-          <w:szCs w:val="24"/>
-          <w:lang w:val="en-US"/>
-        </w:rPr>
-        <w:lastRenderedPageBreak/>
-        <w:t xml:space="preserve">a </w:t>
-      </w:r>
-      <w:proofErr w:type="spellStart"/>
-      <w:r>
-        <w:rPr>
-          <w:sz w:val="24"/>
-          <w:szCs w:val="24"/>
-          <w:lang w:val="en-US"/>
-        </w:rPr>
-        <w:t>megvalósítással</w:t>
-      </w:r>
-      <w:proofErr w:type="spellEnd"/>
-      <w:r>
-        <w:rPr>
-          <w:sz w:val="24"/>
-          <w:szCs w:val="24"/>
-          <w:lang w:val="en-US"/>
-        </w:rPr>
-        <w:t xml:space="preserve"> </w:t>
-      </w:r>
-      <w:proofErr w:type="spellStart"/>
-      <w:r>
-        <w:rPr>
-          <w:sz w:val="24"/>
-          <w:szCs w:val="24"/>
-          <w:lang w:val="en-US"/>
-        </w:rPr>
-        <w:t>sokkal</w:t>
-      </w:r>
-      <w:proofErr w:type="spellEnd"/>
-      <w:r>
-        <w:rPr>
-          <w:sz w:val="24"/>
-          <w:szCs w:val="24"/>
-          <w:lang w:val="en-US"/>
-        </w:rPr>
-        <w:t xml:space="preserve"> </w:t>
-      </w:r>
-      <w:proofErr w:type="spellStart"/>
-      <w:r>
-        <w:rPr>
-          <w:sz w:val="24"/>
-          <w:szCs w:val="24"/>
-          <w:lang w:val="en-US"/>
-        </w:rPr>
-        <w:t>könnyebb</w:t>
-      </w:r>
-      <w:proofErr w:type="spellEnd"/>
-      <w:r>
-        <w:rPr>
-          <w:sz w:val="24"/>
-          <w:szCs w:val="24"/>
-          <w:lang w:val="en-US"/>
-        </w:rPr>
-        <w:t xml:space="preserve"> </w:t>
-      </w:r>
-      <w:proofErr w:type="spellStart"/>
-      <w:r>
-        <w:rPr>
-          <w:sz w:val="24"/>
-          <w:szCs w:val="24"/>
-          <w:lang w:val="en-US"/>
-        </w:rPr>
-        <w:t>nyomon</w:t>
-      </w:r>
-      <w:proofErr w:type="spellEnd"/>
-      <w:r>
-        <w:rPr>
-          <w:sz w:val="24"/>
-          <w:szCs w:val="24"/>
-          <w:lang w:val="en-US"/>
-        </w:rPr>
-        <w:t xml:space="preserve"> </w:t>
-      </w:r>
-      <w:proofErr w:type="spellStart"/>
-      <w:r>
-        <w:rPr>
-          <w:sz w:val="24"/>
-          <w:szCs w:val="24"/>
-          <w:lang w:val="en-US"/>
-        </w:rPr>
-        <w:t>követni</w:t>
-      </w:r>
-      <w:proofErr w:type="spellEnd"/>
-      <w:r>
-        <w:rPr>
-          <w:sz w:val="24"/>
-          <w:szCs w:val="24"/>
-          <w:lang w:val="en-US"/>
-        </w:rPr>
-        <w:t xml:space="preserve"> </w:t>
-      </w:r>
-      <w:proofErr w:type="spellStart"/>
-      <w:r>
-        <w:rPr>
-          <w:sz w:val="24"/>
-          <w:szCs w:val="24"/>
-          <w:lang w:val="en-US"/>
-        </w:rPr>
-        <w:t>azt</w:t>
-      </w:r>
-      <w:proofErr w:type="spellEnd"/>
-      <w:r>
-        <w:rPr>
-          <w:sz w:val="24"/>
-          <w:szCs w:val="24"/>
-          <w:lang w:val="en-US"/>
-        </w:rPr>
-        <w:t xml:space="preserve"> is, </w:t>
-      </w:r>
-      <w:proofErr w:type="spellStart"/>
-      <w:r>
-        <w:rPr>
-          <w:sz w:val="24"/>
-          <w:szCs w:val="24"/>
-          <w:lang w:val="en-US"/>
-        </w:rPr>
-        <w:t>hogy</w:t>
-      </w:r>
-      <w:proofErr w:type="spellEnd"/>
-      <w:r>
-        <w:rPr>
-          <w:sz w:val="24"/>
-          <w:szCs w:val="24"/>
-          <w:lang w:val="en-US"/>
-        </w:rPr>
-        <w:t xml:space="preserve"> </w:t>
-      </w:r>
-      <w:proofErr w:type="spellStart"/>
-      <w:r>
-        <w:rPr>
-          <w:sz w:val="24"/>
-          <w:szCs w:val="24"/>
-          <w:lang w:val="en-US"/>
-        </w:rPr>
-        <w:t>mikor</w:t>
-      </w:r>
-      <w:proofErr w:type="spellEnd"/>
-      <w:r>
-        <w:rPr>
-          <w:sz w:val="24"/>
-          <w:szCs w:val="24"/>
-          <w:lang w:val="en-US"/>
-        </w:rPr>
-        <w:t xml:space="preserve"> </w:t>
-      </w:r>
-      <w:proofErr w:type="spellStart"/>
-      <w:r>
-        <w:rPr>
-          <w:sz w:val="24"/>
-          <w:szCs w:val="24"/>
-          <w:lang w:val="en-US"/>
-        </w:rPr>
-        <w:t>veszett</w:t>
-      </w:r>
-      <w:proofErr w:type="spellEnd"/>
-      <w:r>
-        <w:rPr>
-          <w:sz w:val="24"/>
-          <w:szCs w:val="24"/>
-          <w:lang w:val="en-US"/>
-        </w:rPr>
-        <w:t xml:space="preserve"> </w:t>
-      </w:r>
-      <w:proofErr w:type="spellStart"/>
-      <w:r>
-        <w:rPr>
-          <w:sz w:val="24"/>
-          <w:szCs w:val="24"/>
-          <w:lang w:val="en-US"/>
-        </w:rPr>
-        <w:t>el</w:t>
-      </w:r>
-      <w:proofErr w:type="spellEnd"/>
-      <w:r>
-        <w:rPr>
-          <w:sz w:val="24"/>
-          <w:szCs w:val="24"/>
-          <w:lang w:val="en-US"/>
-        </w:rPr>
-        <w:t xml:space="preserve"> </w:t>
-      </w:r>
-      <w:proofErr w:type="spellStart"/>
-      <w:r>
-        <w:rPr>
-          <w:sz w:val="24"/>
-          <w:szCs w:val="24"/>
-          <w:lang w:val="en-US"/>
-        </w:rPr>
-        <w:t>valami</w:t>
-      </w:r>
-      <w:proofErr w:type="spellEnd"/>
-      <w:r>
-        <w:rPr>
-          <w:sz w:val="24"/>
-          <w:szCs w:val="24"/>
-          <w:lang w:val="en-US"/>
-        </w:rPr>
-        <w:t xml:space="preserve">, vagy </w:t>
-      </w:r>
-      <w:proofErr w:type="spellStart"/>
-      <w:r>
-        <w:rPr>
-          <w:sz w:val="24"/>
-          <w:szCs w:val="24"/>
-          <w:lang w:val="en-US"/>
-        </w:rPr>
-        <w:t>mikor</w:t>
-      </w:r>
-      <w:r>
-        <w:rPr>
-          <w:sz w:val="24"/>
-          <w:szCs w:val="24"/>
-          <w:lang w:val="en-US"/>
-        </w:rPr>
-        <w:t>tól</w:t>
-      </w:r>
-      <w:proofErr w:type="spellEnd"/>
-      <w:r>
-        <w:rPr>
-          <w:sz w:val="24"/>
-          <w:szCs w:val="24"/>
-          <w:lang w:val="en-US"/>
-        </w:rPr>
-        <w:t xml:space="preserve"> </w:t>
-      </w:r>
-      <w:proofErr w:type="spellStart"/>
-      <w:r>
-        <w:rPr>
-          <w:sz w:val="24"/>
-          <w:szCs w:val="24"/>
-          <w:lang w:val="en-US"/>
-        </w:rPr>
-        <w:t>hiányzik</w:t>
-      </w:r>
-      <w:proofErr w:type="spellEnd"/>
-      <w:r>
-        <w:rPr>
-          <w:sz w:val="24"/>
-          <w:szCs w:val="24"/>
-          <w:lang w:val="en-US"/>
-        </w:rPr>
-        <w:t xml:space="preserve"> </w:t>
-      </w:r>
-      <w:proofErr w:type="spellStart"/>
-      <w:r>
-        <w:rPr>
-          <w:sz w:val="24"/>
-          <w:szCs w:val="24"/>
-          <w:lang w:val="en-US"/>
-        </w:rPr>
-        <w:t>egy</w:t>
-      </w:r>
-      <w:proofErr w:type="spellEnd"/>
-      <w:r>
-        <w:rPr>
-          <w:sz w:val="24"/>
-          <w:szCs w:val="24"/>
-          <w:lang w:val="en-US"/>
-        </w:rPr>
-        <w:t xml:space="preserve"> </w:t>
-      </w:r>
-      <w:proofErr w:type="spellStart"/>
-      <w:r>
-        <w:rPr>
-          <w:sz w:val="24"/>
-          <w:szCs w:val="24"/>
-          <w:lang w:val="en-US"/>
-        </w:rPr>
-        <w:t>bizonyos</w:t>
-      </w:r>
-      <w:proofErr w:type="spellEnd"/>
-      <w:r>
-        <w:rPr>
-          <w:sz w:val="24"/>
-          <w:szCs w:val="24"/>
-          <w:lang w:val="en-US"/>
-        </w:rPr>
-        <w:t xml:space="preserve"> </w:t>
-      </w:r>
-      <w:proofErr w:type="spellStart"/>
-      <w:r>
-        <w:rPr>
-          <w:sz w:val="24"/>
-          <w:szCs w:val="24"/>
-          <w:lang w:val="en-US"/>
-        </w:rPr>
-        <w:t>pénzösszeg</w:t>
-      </w:r>
-      <w:proofErr w:type="spellEnd"/>
-      <w:r>
-        <w:rPr>
-          <w:sz w:val="24"/>
-          <w:szCs w:val="24"/>
-          <w:lang w:val="en-US"/>
-        </w:rPr>
-        <w:t xml:space="preserve">, </w:t>
-      </w:r>
-      <w:proofErr w:type="spellStart"/>
-      <w:r>
-        <w:rPr>
-          <w:sz w:val="24"/>
-          <w:szCs w:val="24"/>
-          <w:lang w:val="en-US"/>
-        </w:rPr>
-        <w:t>melyik</w:t>
-      </w:r>
-      <w:proofErr w:type="spellEnd"/>
-      <w:r>
-        <w:rPr>
-          <w:sz w:val="24"/>
-          <w:szCs w:val="24"/>
-          <w:lang w:val="en-US"/>
-        </w:rPr>
-        <w:t xml:space="preserve"> </w:t>
-      </w:r>
-      <w:proofErr w:type="spellStart"/>
-      <w:r>
-        <w:rPr>
-          <w:sz w:val="24"/>
-          <w:szCs w:val="24"/>
-          <w:lang w:val="en-US"/>
-        </w:rPr>
-        <w:t>munkás</w:t>
-      </w:r>
-      <w:proofErr w:type="spellEnd"/>
-      <w:r>
-        <w:rPr>
-          <w:sz w:val="24"/>
-          <w:szCs w:val="24"/>
-          <w:lang w:val="en-US"/>
-        </w:rPr>
-        <w:t xml:space="preserve"> </w:t>
-      </w:r>
-      <w:proofErr w:type="spellStart"/>
-      <w:r>
-        <w:rPr>
-          <w:sz w:val="24"/>
-          <w:szCs w:val="24"/>
-          <w:lang w:val="en-US"/>
-        </w:rPr>
-        <w:t>műszakja</w:t>
-      </w:r>
-      <w:proofErr w:type="spellEnd"/>
-      <w:r>
-        <w:rPr>
-          <w:sz w:val="24"/>
-          <w:szCs w:val="24"/>
-          <w:lang w:val="en-US"/>
-        </w:rPr>
-        <w:t xml:space="preserve"> </w:t>
-      </w:r>
-      <w:proofErr w:type="spellStart"/>
-      <w:r>
-        <w:rPr>
-          <w:sz w:val="24"/>
-          <w:szCs w:val="24"/>
-          <w:lang w:val="en-US"/>
-        </w:rPr>
-        <w:t>alatt</w:t>
-      </w:r>
-      <w:proofErr w:type="spellEnd"/>
-      <w:r>
-        <w:rPr>
-          <w:sz w:val="24"/>
-          <w:szCs w:val="24"/>
-          <w:lang w:val="en-US"/>
-        </w:rPr>
-        <w:t>.</w:t>
-      </w:r>
-    </w:p>
-    <w:p>
-      <w:pPr>
-        <w:pStyle w:val="ListParagraph"/>
-        <w:spacing w:line="360" w:lineRule="auto"/>
-        <w:rPr>
-          <w:sz w:val="24"/>
-          <w:szCs w:val="24"/>
-          <w:lang w:val="en-US"/>
-        </w:rPr>
-      </w:pPr>
     </w:p>
     <w:p>
       <w:pPr>
@@ -4174,7 +3274,6 @@
     </w:p>
     <w:p>
       <w:pPr>
-        <w:pStyle w:val="ListParagraph"/>
         <w:spacing w:line="360" w:lineRule="auto"/>
         <w:rPr>
           <w:b/>
@@ -4190,7 +3289,7 @@
           <w:sz w:val="36"/>
           <w:szCs w:val="36"/>
         </w:rPr>
-        <w:t xml:space="preserve">II. 3 </w:t>
+        <w:t>II. 3 Admin</w:t>
       </w:r>
       <w:r>
         <w:rPr>
@@ -4199,47 +3298,40 @@
           <w:sz w:val="36"/>
           <w:szCs w:val="36"/>
         </w:rPr>
-        <w:t>Admin</w:t>
-      </w:r>
-      <w:r>
+        <w:t xml:space="preserve"> oldalak</w:t>
+      </w:r>
+    </w:p>
+    <w:p>
+      <w:pPr>
+        <w:pStyle w:val="ListParagraph"/>
+        <w:spacing w:line="360" w:lineRule="auto"/>
+        <w:ind w:left="0"/>
         <w:rPr>
           <w:b/>
           <w:bCs/>
           <w:sz w:val="36"/>
           <w:szCs w:val="36"/>
         </w:rPr>
-        <w:t xml:space="preserve"> oldalak</w:t>
-      </w:r>
+      </w:pPr>
     </w:p>
     <w:p>
       <w:pPr>
         <w:pStyle w:val="ListParagraph"/>
         <w:spacing w:line="360" w:lineRule="auto"/>
+        <w:ind w:left="0"/>
         <w:rPr>
           <w:b/>
           <w:bCs/>
-          <w:sz w:val="36"/>
-          <w:szCs w:val="36"/>
-        </w:rPr>
-      </w:pPr>
-    </w:p>
-    <w:p>
-      <w:pPr>
-        <w:pStyle w:val="ListParagraph"/>
-        <w:spacing w:line="360" w:lineRule="auto"/>
+          <w:sz w:val="28"/>
+          <w:szCs w:val="28"/>
+        </w:rPr>
+      </w:pPr>
+      <w:r>
         <w:rPr>
           <w:b/>
           <w:bCs/>
-          <w:sz w:val="24"/>
-          <w:szCs w:val="24"/>
-        </w:rPr>
-      </w:pPr>
-      <w:r>
-        <w:rPr>
-          <w:b/>
-          <w:bCs/>
-          <w:sz w:val="24"/>
-          <w:szCs w:val="24"/>
+          <w:sz w:val="28"/>
+          <w:szCs w:val="28"/>
         </w:rPr>
         <w:t>Products</w:t>
       </w:r>
@@ -4248,6 +3340,7 @@
       <w:pPr>
         <w:pStyle w:val="ListParagraph"/>
         <w:spacing w:line="360" w:lineRule="auto"/>
+        <w:ind w:left="0"/>
         <w:rPr>
           <w:b/>
           <w:bCs/>
@@ -4279,7 +3372,7 @@
                     <pic:cNvPicPr/>
                   </pic:nvPicPr>
                   <pic:blipFill>
-                    <a:blip r:embed="rId13"/>
+                    <a:blip r:embed="rId15"/>
                     <a:stretch>
                       <a:fillRect/>
                     </a:stretch>
@@ -4304,6 +3397,7 @@
       <w:pPr>
         <w:pStyle w:val="ListParagraph"/>
         <w:spacing w:line="360" w:lineRule="auto"/>
+        <w:ind w:left="0"/>
         <w:rPr>
           <w:sz w:val="24"/>
           <w:szCs w:val="24"/>
@@ -4401,6 +3495,52 @@
         </w:rPr>
         <w:t>) módosítják.</w:t>
       </w:r>
+      <w:r>
+        <w:rPr>
+          <w:sz w:val="24"/>
+          <w:szCs w:val="24"/>
+        </w:rPr>
+        <w:t xml:space="preserve"> </w:t>
+      </w:r>
+      <w:r>
+        <w:rPr>
+          <w:sz w:val="24"/>
+          <w:szCs w:val="24"/>
+        </w:rPr>
+        <w:t>Lehetőség van a termékek név szerinti keresésére</w:t>
+      </w:r>
+      <w:r>
+        <w:t xml:space="preserve"> </w:t>
+      </w:r>
+      <w:r>
+        <w:rPr>
+          <w:sz w:val="24"/>
+          <w:szCs w:val="24"/>
+        </w:rPr>
+        <w:t>a jobb felső sarokban</w:t>
+      </w:r>
+      <w:r>
+        <w:rPr>
+          <w:sz w:val="24"/>
+          <w:szCs w:val="24"/>
+        </w:rPr>
+        <w:t xml:space="preserve"> a „Search</w:t>
+      </w:r>
+      <w:r>
+        <w:rPr>
+          <w:sz w:val="24"/>
+          <w:szCs w:val="24"/>
+          <w:lang w:val="en-US"/>
+        </w:rPr>
+        <w:t>”-n</w:t>
+      </w:r>
+      <w:r>
+        <w:rPr>
+          <w:sz w:val="24"/>
+          <w:szCs w:val="24"/>
+        </w:rPr>
+        <w:t>él.</w:t>
+      </w:r>
     </w:p>
     <w:p>
       <w:pPr>
@@ -4422,7 +3562,6 @@
     <w:p>
       <w:pPr>
         <w:spacing w:line="360" w:lineRule="auto"/>
-        <w:ind w:firstLine="720"/>
         <w:rPr>
           <w:b/>
           <w:bCs/>
@@ -4485,7 +3624,7 @@
                     <pic:cNvPicPr/>
                   </pic:nvPicPr>
                   <pic:blipFill>
-                    <a:blip r:embed="rId14"/>
+                    <a:blip r:embed="rId16"/>
                     <a:stretch>
                       <a:fillRect/>
                     </a:stretch>
@@ -4510,6 +3649,7 @@
       <w:pPr>
         <w:pStyle w:val="ListParagraph"/>
         <w:spacing w:line="360" w:lineRule="auto"/>
+        <w:ind w:left="0"/>
         <w:rPr>
           <w:sz w:val="24"/>
           <w:szCs w:val="24"/>
@@ -4592,13 +3732,17 @@
         </w:rPr>
         <w:t xml:space="preserve"> minden mezőt ki kell tölteni, az egyetlen opcionális mező a képfájl.</w:t>
       </w:r>
-      <w:r>
-        <w:rPr>
-          <w:sz w:val="24"/>
-          <w:szCs w:val="24"/>
-        </w:rPr>
-        <w:t xml:space="preserve"> </w:t>
-      </w:r>
+    </w:p>
+    <w:p>
+      <w:pPr>
+        <w:pStyle w:val="ListParagraph"/>
+        <w:spacing w:line="360" w:lineRule="auto"/>
+        <w:ind w:left="0"/>
+        <w:rPr>
+          <w:sz w:val="24"/>
+          <w:szCs w:val="24"/>
+        </w:rPr>
+      </w:pPr>
       <w:r>
         <w:rPr>
           <w:sz w:val="24"/>
@@ -4646,15 +3790,7 @@
           <w:sz w:val="24"/>
           <w:szCs w:val="24"/>
         </w:rPr>
-        <w:t xml:space="preserve"> hogy a </w:t>
-      </w:r>
-      <w:r>
-        <w:rPr>
-          <w:sz w:val="24"/>
-          <w:szCs w:val="24"/>
-        </w:rPr>
-        <w:lastRenderedPageBreak/>
-        <w:t>szerkesztés során a mezők a termék korábbi értékeivel lesznek előre</w:t>
+        <w:t xml:space="preserve"> hogy a szerkesztés során a mezők a termék korábbi értékeivel lesznek előre</w:t>
       </w:r>
       <w:r>
         <w:rPr>
@@ -4725,8 +3861,8 @@
         <w:pStyle w:val="ListParagraph"/>
         <w:spacing w:line="360" w:lineRule="auto"/>
         <w:rPr>
-          <w:sz w:val="24"/>
-          <w:szCs w:val="24"/>
+          <w:sz w:val="26"/>
+          <w:szCs w:val="26"/>
         </w:rPr>
       </w:pPr>
     </w:p>
@@ -4734,19 +3870,20 @@
       <w:pPr>
         <w:pStyle w:val="ListParagraph"/>
         <w:spacing w:line="360" w:lineRule="auto"/>
+        <w:ind w:left="0"/>
         <w:rPr>
           <w:b/>
           <w:bCs/>
-          <w:sz w:val="24"/>
-          <w:szCs w:val="24"/>
+          <w:sz w:val="28"/>
+          <w:szCs w:val="28"/>
         </w:rPr>
       </w:pPr>
       <w:r>
         <w:rPr>
           <w:b/>
           <w:bCs/>
-          <w:sz w:val="24"/>
-          <w:szCs w:val="24"/>
+          <w:sz w:val="28"/>
+          <w:szCs w:val="28"/>
         </w:rPr>
         <w:t>Product Categories</w:t>
       </w:r>
@@ -4755,6 +3892,7 @@
       <w:pPr>
         <w:pStyle w:val="ListParagraph"/>
         <w:spacing w:line="360" w:lineRule="auto"/>
+        <w:ind w:left="0"/>
         <w:rPr>
           <w:sz w:val="24"/>
           <w:szCs w:val="24"/>
@@ -4823,31 +3961,79 @@
         </w:rPr>
         <w:t xml:space="preserve"> </w:t>
       </w:r>
+      <w:r>
+        <w:rPr>
+          <w:sz w:val="24"/>
+          <w:szCs w:val="24"/>
+        </w:rPr>
+        <w:t>Lehetőség van a kategóriák név szerinti keresésére is.</w:t>
+      </w:r>
     </w:p>
     <w:p>
       <w:pPr>
         <w:pStyle w:val="ListParagraph"/>
         <w:spacing w:line="360" w:lineRule="auto"/>
-        <w:rPr>
-          <w:sz w:val="24"/>
-          <w:szCs w:val="24"/>
-          <w:lang w:val="en-US"/>
-        </w:rPr>
-      </w:pPr>
+        <w:ind w:left="0"/>
+        <w:rPr>
+          <w:sz w:val="24"/>
+          <w:szCs w:val="24"/>
+          <w:lang w:val="en-US"/>
+        </w:rPr>
+      </w:pPr>
+      <w:r>
+        <w:rPr>
+          <w:sz w:val="24"/>
+          <w:szCs w:val="24"/>
+          <w:lang w:val="en-US"/>
+        </w:rPr>
+        <w:drawing>
+          <wp:inline distT="0" distB="0" distL="0" distR="0" wp14:anchorId="47512CC9" wp14:editId="4AE24452">
+            <wp:extent cx="5943600" cy="2378075"/>
+            <wp:effectExtent l="0" t="0" r="0" b="3175"/>
+            <wp:docPr id="6" name="Picture 6" descr="Graphical user interface, text, application, email&#10;&#10;Description automatically generated"/>
+            <wp:cNvGraphicFramePr>
+              <a:graphicFrameLocks xmlns:a="http://schemas.openxmlformats.org/drawingml/2006/main" noChangeAspect="1"/>
+            </wp:cNvGraphicFramePr>
+            <a:graphic xmlns:a="http://schemas.openxmlformats.org/drawingml/2006/main">
+              <a:graphicData uri="http://schemas.openxmlformats.org/drawingml/2006/picture">
+                <pic:pic xmlns:pic="http://schemas.openxmlformats.org/drawingml/2006/picture">
+                  <pic:nvPicPr>
+                    <pic:cNvPr id="6" name="Picture 6" descr="Graphical user interface, text, application, email&#10;&#10;Description automatically generated"/>
+                    <pic:cNvPicPr/>
+                  </pic:nvPicPr>
+                  <pic:blipFill>
+                    <a:blip r:embed="rId17"/>
+                    <a:stretch>
+                      <a:fillRect/>
+                    </a:stretch>
+                  </pic:blipFill>
+                  <pic:spPr>
+                    <a:xfrm>
+                      <a:off x="0" y="0"/>
+                      <a:ext cx="5943600" cy="2378075"/>
+                    </a:xfrm>
+                    <a:prstGeom prst="rect">
+                      <a:avLst/>
+                    </a:prstGeom>
+                  </pic:spPr>
+                </pic:pic>
+              </a:graphicData>
+            </a:graphic>
+          </wp:inline>
+        </w:drawing>
+      </w:r>
     </w:p>
     <w:p>
       <w:pPr>
         <w:pStyle w:val="ListParagraph"/>
-        <w:numPr>
-          <w:ilvl w:val="0"/>
-          <w:numId w:val="5"/>
-        </w:numPr>
-        <w:spacing w:line="360" w:lineRule="auto"/>
+        <w:spacing w:line="360" w:lineRule="auto"/>
+        <w:ind w:left="0"/>
         <w:rPr>
           <w:b/>
           <w:bCs/>
           <w:sz w:val="24"/>
           <w:szCs w:val="24"/>
+          <w:lang w:val="en-US"/>
         </w:rPr>
       </w:pPr>
       <w:r>
@@ -4856,7 +4042,363 @@
           <w:bCs/>
           <w:sz w:val="24"/>
           <w:szCs w:val="24"/>
-        </w:rPr>
+          <w:lang w:val="en-US"/>
+        </w:rPr>
+        <w:t>Product Category Dialogs</w:t>
+      </w:r>
+    </w:p>
+    <w:p>
+      <w:pPr>
+        <w:pStyle w:val="ListParagraph"/>
+        <w:spacing w:line="360" w:lineRule="auto"/>
+        <w:ind w:left="0"/>
+        <w:rPr>
+          <w:b/>
+          <w:bCs/>
+          <w:sz w:val="24"/>
+          <w:szCs w:val="24"/>
+          <w:lang w:val="en-US"/>
+        </w:rPr>
+      </w:pPr>
+      <w:r>
+        <w:rPr>
+          <w:b/>
+          <w:bCs/>
+          <w:sz w:val="24"/>
+          <w:szCs w:val="24"/>
+          <w:lang w:val="en-US"/>
+        </w:rPr>
+        <w:drawing>
+          <wp:inline distT="0" distB="0" distL="0" distR="0" wp14:anchorId="08BFE95D" wp14:editId="21FB5881">
+            <wp:extent cx="5943600" cy="2629535"/>
+            <wp:effectExtent l="0" t="0" r="0" b="0"/>
+            <wp:docPr id="11" name="Picture 11" descr="Graphical user interface, text, application, chat or text message&#10;&#10;Description automatically generated"/>
+            <wp:cNvGraphicFramePr>
+              <a:graphicFrameLocks xmlns:a="http://schemas.openxmlformats.org/drawingml/2006/main" noChangeAspect="1"/>
+            </wp:cNvGraphicFramePr>
+            <a:graphic xmlns:a="http://schemas.openxmlformats.org/drawingml/2006/main">
+              <a:graphicData uri="http://schemas.openxmlformats.org/drawingml/2006/picture">
+                <pic:pic xmlns:pic="http://schemas.openxmlformats.org/drawingml/2006/picture">
+                  <pic:nvPicPr>
+                    <pic:cNvPr id="11" name="Picture 11" descr="Graphical user interface, text, application, chat or text message&#10;&#10;Description automatically generated"/>
+                    <pic:cNvPicPr/>
+                  </pic:nvPicPr>
+                  <pic:blipFill>
+                    <a:blip r:embed="rId18"/>
+                    <a:stretch>
+                      <a:fillRect/>
+                    </a:stretch>
+                  </pic:blipFill>
+                  <pic:spPr>
+                    <a:xfrm>
+                      <a:off x="0" y="0"/>
+                      <a:ext cx="5943600" cy="2629535"/>
+                    </a:xfrm>
+                    <a:prstGeom prst="rect">
+                      <a:avLst/>
+                    </a:prstGeom>
+                  </pic:spPr>
+                </pic:pic>
+              </a:graphicData>
+            </a:graphic>
+          </wp:inline>
+        </w:drawing>
+      </w:r>
+      <w:r>
+        <w:rPr>
+          <w:b/>
+          <w:bCs/>
+          <w:sz w:val="24"/>
+          <w:szCs w:val="24"/>
+          <w:lang w:val="en-US"/>
+        </w:rPr>
+        <w:t xml:space="preserve"> </w:t>
+      </w:r>
+    </w:p>
+    <w:p>
+      <w:pPr>
+        <w:pStyle w:val="ListParagraph"/>
+        <w:spacing w:line="360" w:lineRule="auto"/>
+        <w:ind w:left="0"/>
+        <w:rPr>
+          <w:sz w:val="24"/>
+          <w:szCs w:val="24"/>
+          <w:lang w:val="en-US"/>
+        </w:rPr>
+      </w:pPr>
+      <w:r>
+        <w:rPr>
+          <w:sz w:val="24"/>
+          <w:szCs w:val="24"/>
+          <w:lang w:val="en-US"/>
+        </w:rPr>
+        <w:t xml:space="preserve">A </w:t>
+      </w:r>
+      <w:proofErr w:type="spellStart"/>
+      <w:r>
+        <w:rPr>
+          <w:sz w:val="24"/>
+          <w:szCs w:val="24"/>
+          <w:lang w:val="en-US"/>
+        </w:rPr>
+        <w:t>termékkategória</w:t>
+      </w:r>
+      <w:proofErr w:type="spellEnd"/>
+      <w:r>
+        <w:rPr>
+          <w:sz w:val="24"/>
+          <w:szCs w:val="24"/>
+          <w:lang w:val="en-US"/>
+        </w:rPr>
+        <w:t xml:space="preserve"> </w:t>
+      </w:r>
+      <w:proofErr w:type="spellStart"/>
+      <w:r>
+        <w:rPr>
+          <w:sz w:val="24"/>
+          <w:szCs w:val="24"/>
+          <w:lang w:val="en-US"/>
+        </w:rPr>
+        <w:t>mentéséhez</w:t>
+      </w:r>
+      <w:proofErr w:type="spellEnd"/>
+      <w:r>
+        <w:rPr>
+          <w:sz w:val="24"/>
+          <w:szCs w:val="24"/>
+          <w:lang w:val="en-US"/>
+        </w:rPr>
+        <w:t xml:space="preserve"> vagy </w:t>
+      </w:r>
+      <w:proofErr w:type="spellStart"/>
+      <w:r>
+        <w:rPr>
+          <w:sz w:val="24"/>
+          <w:szCs w:val="24"/>
+          <w:lang w:val="en-US"/>
+        </w:rPr>
+        <w:t>szerkesztéséhez</w:t>
+      </w:r>
+      <w:proofErr w:type="spellEnd"/>
+      <w:r>
+        <w:rPr>
+          <w:sz w:val="24"/>
+          <w:szCs w:val="24"/>
+          <w:lang w:val="en-US"/>
+        </w:rPr>
+        <w:t xml:space="preserve"> </w:t>
+      </w:r>
+      <w:r>
+        <w:rPr>
+          <w:sz w:val="24"/>
+          <w:szCs w:val="24"/>
+          <w:lang w:val="en-US"/>
+        </w:rPr>
+        <w:t xml:space="preserve">kotelezo a </w:t>
+      </w:r>
+      <w:r>
+        <w:rPr>
+          <w:sz w:val="24"/>
+          <w:szCs w:val="24"/>
+          <w:lang w:val="en-US"/>
+        </w:rPr>
+        <w:t xml:space="preserve">Name </w:t>
+      </w:r>
+      <w:proofErr w:type="spellStart"/>
+      <w:r>
+        <w:rPr>
+          <w:sz w:val="24"/>
+          <w:szCs w:val="24"/>
+          <w:lang w:val="en-US"/>
+        </w:rPr>
+        <w:t>mezőt</w:t>
+      </w:r>
+      <w:proofErr w:type="spellEnd"/>
+      <w:r>
+        <w:rPr>
+          <w:sz w:val="24"/>
+          <w:szCs w:val="24"/>
+          <w:lang w:val="en-US"/>
+        </w:rPr>
+        <w:t xml:space="preserve"> </w:t>
+      </w:r>
+      <w:proofErr w:type="spellStart"/>
+      <w:r>
+        <w:rPr>
+          <w:sz w:val="24"/>
+          <w:szCs w:val="24"/>
+          <w:lang w:val="en-US"/>
+        </w:rPr>
+        <w:t>kitölteni</w:t>
+      </w:r>
+      <w:proofErr w:type="spellEnd"/>
+      <w:r>
+        <w:rPr>
+          <w:sz w:val="24"/>
+          <w:szCs w:val="24"/>
+          <w:lang w:val="en-US"/>
+        </w:rPr>
+        <w:t>.</w:t>
+      </w:r>
+      <w:r>
+        <w:rPr>
+          <w:sz w:val="24"/>
+          <w:szCs w:val="24"/>
+          <w:lang w:val="en-US"/>
+        </w:rPr>
+        <w:t xml:space="preserve"> </w:t>
+      </w:r>
+      <w:r>
+        <w:rPr>
+          <w:sz w:val="24"/>
+          <w:szCs w:val="24"/>
+          <w:lang w:val="en-US"/>
+        </w:rPr>
+        <w:t xml:space="preserve">A </w:t>
+      </w:r>
+      <w:proofErr w:type="spellStart"/>
+      <w:r>
+        <w:rPr>
+          <w:sz w:val="24"/>
+          <w:szCs w:val="24"/>
+          <w:lang w:val="en-US"/>
+        </w:rPr>
+        <w:t>módosítások</w:t>
+      </w:r>
+      <w:proofErr w:type="spellEnd"/>
+      <w:r>
+        <w:rPr>
+          <w:sz w:val="24"/>
+          <w:szCs w:val="24"/>
+          <w:lang w:val="en-US"/>
+        </w:rPr>
+        <w:t xml:space="preserve"> a </w:t>
+      </w:r>
+      <w:proofErr w:type="spellStart"/>
+      <w:r>
+        <w:rPr>
+          <w:sz w:val="24"/>
+          <w:szCs w:val="24"/>
+          <w:lang w:val="en-US"/>
+        </w:rPr>
+        <w:t>beküldés</w:t>
+      </w:r>
+      <w:proofErr w:type="spellEnd"/>
+      <w:r>
+        <w:rPr>
+          <w:sz w:val="24"/>
+          <w:szCs w:val="24"/>
+          <w:lang w:val="en-US"/>
+        </w:rPr>
+        <w:t xml:space="preserve"> </w:t>
+      </w:r>
+      <w:proofErr w:type="spellStart"/>
+      <w:r>
+        <w:rPr>
+          <w:sz w:val="24"/>
+          <w:szCs w:val="24"/>
+          <w:lang w:val="en-US"/>
+        </w:rPr>
+        <w:t>után</w:t>
+      </w:r>
+      <w:proofErr w:type="spellEnd"/>
+      <w:r>
+        <w:rPr>
+          <w:sz w:val="24"/>
+          <w:szCs w:val="24"/>
+          <w:lang w:val="en-US"/>
+        </w:rPr>
+        <w:t xml:space="preserve"> </w:t>
+      </w:r>
+      <w:proofErr w:type="spellStart"/>
+      <w:r>
+        <w:rPr>
+          <w:sz w:val="24"/>
+          <w:szCs w:val="24"/>
+          <w:lang w:val="en-US"/>
+        </w:rPr>
+        <w:t>láthatóvá</w:t>
+      </w:r>
+      <w:proofErr w:type="spellEnd"/>
+      <w:r>
+        <w:rPr>
+          <w:sz w:val="24"/>
+          <w:szCs w:val="24"/>
+          <w:lang w:val="en-US"/>
+        </w:rPr>
+        <w:t xml:space="preserve"> </w:t>
+      </w:r>
+      <w:proofErr w:type="spellStart"/>
+      <w:r>
+        <w:rPr>
+          <w:sz w:val="24"/>
+          <w:szCs w:val="24"/>
+          <w:lang w:val="en-US"/>
+        </w:rPr>
+        <w:t>válnak</w:t>
+      </w:r>
+      <w:proofErr w:type="spellEnd"/>
+      <w:r>
+        <w:rPr>
+          <w:sz w:val="24"/>
+          <w:szCs w:val="24"/>
+          <w:lang w:val="en-US"/>
+        </w:rPr>
+        <w:t xml:space="preserve"> a </w:t>
+      </w:r>
+      <w:proofErr w:type="spellStart"/>
+      <w:r>
+        <w:rPr>
+          <w:sz w:val="24"/>
+          <w:szCs w:val="24"/>
+          <w:lang w:val="en-US"/>
+        </w:rPr>
+        <w:t>táblázatban</w:t>
+      </w:r>
+      <w:proofErr w:type="spellEnd"/>
+      <w:r>
+        <w:rPr>
+          <w:sz w:val="24"/>
+          <w:szCs w:val="24"/>
+          <w:lang w:val="en-US"/>
+        </w:rPr>
+        <w:t>.</w:t>
+      </w:r>
+      <w:r>
+        <w:rPr>
+          <w:sz w:val="24"/>
+          <w:szCs w:val="24"/>
+          <w:lang w:val="en-US"/>
+        </w:rPr>
+        <w:t xml:space="preserve"> </w:t>
+      </w:r>
+      <w:r>
+        <w:rPr>
+          <w:sz w:val="24"/>
+          <w:szCs w:val="24"/>
+          <w:lang w:val="en-US"/>
+        </w:rPr>
+        <w:br w:type="page"/>
+      </w:r>
+    </w:p>
+    <w:p>
+      <w:pPr>
+        <w:spacing w:line="360" w:lineRule="auto"/>
+        <w:rPr>
+          <w:b/>
+          <w:bCs/>
+          <w:sz w:val="28"/>
+          <w:szCs w:val="28"/>
+        </w:rPr>
+      </w:pPr>
+      <w:r>
+        <w:rPr>
+          <w:b/>
+          <w:bCs/>
+          <w:sz w:val="28"/>
+          <w:szCs w:val="28"/>
+        </w:rPr>
+        <w:lastRenderedPageBreak/>
         <w:t>Transactions</w:t>
       </w:r>
     </w:p>
@@ -4864,80 +4406,3513 @@
       <w:pPr>
         <w:pStyle w:val="ListParagraph"/>
         <w:spacing w:line="360" w:lineRule="auto"/>
-        <w:rPr>
-          <w:sz w:val="24"/>
-          <w:szCs w:val="24"/>
-        </w:rPr>
-      </w:pPr>
-      <w:r>
-        <w:rPr>
-          <w:sz w:val="24"/>
-          <w:szCs w:val="24"/>
-        </w:rPr>
-        <w:t>Tranzakciók l</w:t>
-      </w:r>
-      <w:r>
-        <w:rPr>
-          <w:sz w:val="24"/>
-          <w:szCs w:val="24"/>
-        </w:rPr>
-        <w:t>étrehozás</w:t>
-      </w:r>
-      <w:r>
-        <w:rPr>
-          <w:sz w:val="24"/>
-          <w:szCs w:val="24"/>
-        </w:rPr>
-        <w:t>a</w:t>
-      </w:r>
-      <w:r>
-        <w:rPr>
-          <w:sz w:val="24"/>
-          <w:szCs w:val="24"/>
-        </w:rPr>
-        <w:t>, szerkesztés</w:t>
-      </w:r>
-      <w:r>
-        <w:rPr>
-          <w:sz w:val="24"/>
-          <w:szCs w:val="24"/>
-        </w:rPr>
-        <w:t>e</w:t>
-      </w:r>
-      <w:r>
-        <w:rPr>
-          <w:sz w:val="24"/>
-          <w:szCs w:val="24"/>
-        </w:rPr>
-        <w:t>, amely az adott tranzakció</w:t>
-      </w:r>
-      <w:r>
-        <w:rPr>
-          <w:sz w:val="24"/>
-          <w:szCs w:val="24"/>
-        </w:rPr>
-        <w:t>,</w:t>
-      </w:r>
-      <w:r>
-        <w:rPr>
-          <w:sz w:val="24"/>
-          <w:szCs w:val="24"/>
-        </w:rPr>
-        <w:t xml:space="preserve"> tranzakciós részleteit </w:t>
-      </w:r>
-      <w:r>
-        <w:rPr>
-          <w:sz w:val="24"/>
-          <w:szCs w:val="24"/>
-        </w:rPr>
-        <w:t xml:space="preserve">(Transaction Details) </w:t>
-      </w:r>
-      <w:r>
-        <w:rPr>
-          <w:sz w:val="24"/>
-          <w:szCs w:val="24"/>
-        </w:rPr>
-        <w:t>tartalmazó oldalakhoz vezet.</w:t>
+        <w:ind w:left="0"/>
+        <w:rPr>
+          <w:sz w:val="24"/>
+          <w:szCs w:val="24"/>
+        </w:rPr>
+      </w:pPr>
+      <w:r>
+        <w:rPr>
+          <w:sz w:val="24"/>
+          <w:szCs w:val="24"/>
+        </w:rPr>
+        <w:t xml:space="preserve">Ezen az oldalon lehetősége van új tranzakció létrehozására, amely </w:t>
+      </w:r>
+      <w:r>
+        <w:rPr>
+          <w:sz w:val="24"/>
+          <w:szCs w:val="24"/>
+        </w:rPr>
+        <w:t xml:space="preserve">egy új </w:t>
+      </w:r>
+      <w:r>
+        <w:rPr>
+          <w:sz w:val="24"/>
+          <w:szCs w:val="24"/>
+        </w:rPr>
+        <w:t>Transaction details</w:t>
+      </w:r>
+      <w:r>
+        <w:rPr>
+          <w:sz w:val="24"/>
+          <w:szCs w:val="24"/>
+        </w:rPr>
+        <w:t xml:space="preserve"> oldalra vezet. A szerkesztés gomb viszont az adott tranzakcióhoz tartozó, </w:t>
+      </w:r>
+      <w:r>
+        <w:rPr>
+          <w:sz w:val="24"/>
+          <w:szCs w:val="24"/>
+        </w:rPr>
+        <w:t>Transaction details</w:t>
+      </w:r>
+      <w:r>
+        <w:rPr>
+          <w:sz w:val="24"/>
+          <w:szCs w:val="24"/>
+        </w:rPr>
+        <w:t xml:space="preserve"> oldalára vezet.</w:t>
+      </w:r>
+      <w:r>
+        <w:rPr>
+          <w:sz w:val="24"/>
+          <w:szCs w:val="24"/>
+        </w:rPr>
+        <w:t xml:space="preserve"> </w:t>
+      </w:r>
+      <w:r>
+        <w:rPr>
+          <w:sz w:val="24"/>
+          <w:szCs w:val="24"/>
+        </w:rPr>
+        <w:t>E két funkció mellett az adminisztrátor itt törölheti a tranzakciókat.</w:t>
+      </w:r>
+      <w:r>
+        <w:rPr>
+          <w:sz w:val="24"/>
+          <w:szCs w:val="24"/>
+        </w:rPr>
+        <w:t xml:space="preserve"> </w:t>
+      </w:r>
+      <w:r>
+        <w:rPr>
+          <w:sz w:val="24"/>
+          <w:szCs w:val="24"/>
+        </w:rPr>
+        <w:drawing>
+          <wp:inline distT="0" distB="0" distL="0" distR="0" wp14:anchorId="2F4A765F" wp14:editId="4697DE4C">
+            <wp:extent cx="5943600" cy="1829435"/>
+            <wp:effectExtent l="0" t="0" r="0" b="0"/>
+            <wp:docPr id="12" name="Picture 12" descr="Graphical user interface, text&#10;&#10;Description automatically generated"/>
+            <wp:cNvGraphicFramePr>
+              <a:graphicFrameLocks xmlns:a="http://schemas.openxmlformats.org/drawingml/2006/main" noChangeAspect="1"/>
+            </wp:cNvGraphicFramePr>
+            <a:graphic xmlns:a="http://schemas.openxmlformats.org/drawingml/2006/main">
+              <a:graphicData uri="http://schemas.openxmlformats.org/drawingml/2006/picture">
+                <pic:pic xmlns:pic="http://schemas.openxmlformats.org/drawingml/2006/picture">
+                  <pic:nvPicPr>
+                    <pic:cNvPr id="12" name="Picture 12" descr="Graphical user interface, text&#10;&#10;Description automatically generated"/>
+                    <pic:cNvPicPr/>
+                  </pic:nvPicPr>
+                  <pic:blipFill>
+                    <a:blip r:embed="rId19"/>
+                    <a:stretch>
+                      <a:fillRect/>
+                    </a:stretch>
+                  </pic:blipFill>
+                  <pic:spPr>
+                    <a:xfrm>
+                      <a:off x="0" y="0"/>
+                      <a:ext cx="5943600" cy="1829435"/>
+                    </a:xfrm>
+                    <a:prstGeom prst="rect">
+                      <a:avLst/>
+                    </a:prstGeom>
+                  </pic:spPr>
+                </pic:pic>
+              </a:graphicData>
+            </a:graphic>
+          </wp:inline>
+        </w:drawing>
+      </w:r>
+    </w:p>
+    <w:p>
+      <w:pPr>
+        <w:pStyle w:val="ListParagraph"/>
+        <w:spacing w:line="360" w:lineRule="auto"/>
+        <w:ind w:left="0"/>
+        <w:rPr>
+          <w:b/>
+          <w:bCs/>
+          <w:sz w:val="24"/>
+          <w:szCs w:val="24"/>
+        </w:rPr>
+      </w:pPr>
+      <w:r>
+        <w:rPr>
+          <w:b/>
+          <w:bCs/>
+          <w:sz w:val="24"/>
+          <w:szCs w:val="24"/>
+        </w:rPr>
+        <w:t>Transaction Details</w:t>
+      </w:r>
+    </w:p>
+    <w:p>
+      <w:pPr>
+        <w:pStyle w:val="ListParagraph"/>
+        <w:spacing w:line="360" w:lineRule="auto"/>
+        <w:ind w:left="0"/>
+        <w:rPr>
+          <w:sz w:val="24"/>
+          <w:szCs w:val="24"/>
+        </w:rPr>
+      </w:pPr>
+      <w:r>
+        <w:rPr>
+          <w:sz w:val="24"/>
+          <w:szCs w:val="24"/>
+        </w:rPr>
+        <w:t xml:space="preserve">A </w:t>
+      </w:r>
+      <w:r>
+        <w:rPr>
+          <w:sz w:val="24"/>
+          <w:szCs w:val="24"/>
+        </w:rPr>
+        <w:t>Transaction Details</w:t>
+      </w:r>
+      <w:r>
+        <w:rPr>
+          <w:sz w:val="24"/>
+          <w:szCs w:val="24"/>
+        </w:rPr>
+        <w:t xml:space="preserve"> oldal a tranzakcióban szereplő összes termék felsorolására szolgál.</w:t>
+      </w:r>
+      <w:r>
+        <w:rPr>
+          <w:sz w:val="24"/>
+          <w:szCs w:val="24"/>
+        </w:rPr>
+        <w:t xml:space="preserve"> </w:t>
+      </w:r>
+      <w:r>
+        <w:rPr>
+          <w:sz w:val="24"/>
+          <w:szCs w:val="24"/>
+        </w:rPr>
+        <w:t>Ezen az oldalon hozzáadhat, szerkeszthet és törölhet termékeket egy tranzakcióból.</w:t>
+      </w:r>
+    </w:p>
+    <w:p>
+      <w:pPr>
+        <w:spacing w:line="360" w:lineRule="auto"/>
+        <w:rPr>
+          <w:sz w:val="24"/>
+          <w:szCs w:val="24"/>
+          <w:lang w:val="en-US"/>
+        </w:rPr>
+      </w:pPr>
+      <w:r>
+        <w:rPr>
+          <w:sz w:val="24"/>
+          <w:szCs w:val="24"/>
+          <w:lang w:val="en-US"/>
+        </w:rPr>
+        <w:drawing>
+          <wp:inline distT="0" distB="0" distL="0" distR="0" wp14:anchorId="4C9FB74E" wp14:editId="0B5FE1FB">
+            <wp:extent cx="5943600" cy="1605280"/>
+            <wp:effectExtent l="0" t="0" r="0" b="0"/>
+            <wp:docPr id="14" name="Picture 14" descr="Graphical user interface, text, application&#10;&#10;Description automatically generated"/>
+            <wp:cNvGraphicFramePr>
+              <a:graphicFrameLocks xmlns:a="http://schemas.openxmlformats.org/drawingml/2006/main" noChangeAspect="1"/>
+            </wp:cNvGraphicFramePr>
+            <a:graphic xmlns:a="http://schemas.openxmlformats.org/drawingml/2006/main">
+              <a:graphicData uri="http://schemas.openxmlformats.org/drawingml/2006/picture">
+                <pic:pic xmlns:pic="http://schemas.openxmlformats.org/drawingml/2006/picture">
+                  <pic:nvPicPr>
+                    <pic:cNvPr id="14" name="Picture 14" descr="Graphical user interface, text, application&#10;&#10;Description automatically generated"/>
+                    <pic:cNvPicPr/>
+                  </pic:nvPicPr>
+                  <pic:blipFill>
+                    <a:blip r:embed="rId20"/>
+                    <a:stretch>
+                      <a:fillRect/>
+                    </a:stretch>
+                  </pic:blipFill>
+                  <pic:spPr>
+                    <a:xfrm>
+                      <a:off x="0" y="0"/>
+                      <a:ext cx="5943600" cy="1605280"/>
+                    </a:xfrm>
+                    <a:prstGeom prst="rect">
+                      <a:avLst/>
+                    </a:prstGeom>
+                  </pic:spPr>
+                </pic:pic>
+              </a:graphicData>
+            </a:graphic>
+          </wp:inline>
+        </w:drawing>
+      </w:r>
+    </w:p>
+    <w:p>
+      <w:pPr>
+        <w:spacing w:line="360" w:lineRule="auto"/>
+        <w:rPr>
+          <w:sz w:val="24"/>
+          <w:szCs w:val="24"/>
+          <w:lang w:val="en-US"/>
+        </w:rPr>
+      </w:pPr>
+      <w:r>
+        <w:rPr>
+          <w:sz w:val="24"/>
+          <w:szCs w:val="24"/>
+          <w:lang w:val="en-US"/>
+        </w:rPr>
+        <w:t xml:space="preserve">A </w:t>
+      </w:r>
+      <w:proofErr w:type="spellStart"/>
+      <w:r>
+        <w:rPr>
+          <w:sz w:val="24"/>
+          <w:szCs w:val="24"/>
+          <w:lang w:val="en-US"/>
+        </w:rPr>
+        <w:t>fenti</w:t>
+      </w:r>
+      <w:proofErr w:type="spellEnd"/>
+      <w:r>
+        <w:rPr>
+          <w:sz w:val="24"/>
+          <w:szCs w:val="24"/>
+          <w:lang w:val="en-US"/>
+        </w:rPr>
+        <w:t xml:space="preserve"> </w:t>
+      </w:r>
+      <w:proofErr w:type="spellStart"/>
+      <w:r>
+        <w:rPr>
+          <w:sz w:val="24"/>
+          <w:szCs w:val="24"/>
+          <w:lang w:val="en-US"/>
+        </w:rPr>
+        <w:t>ábra</w:t>
+      </w:r>
+      <w:proofErr w:type="spellEnd"/>
+      <w:r>
+        <w:rPr>
+          <w:sz w:val="24"/>
+          <w:szCs w:val="24"/>
+          <w:lang w:val="en-US"/>
+        </w:rPr>
+        <w:t xml:space="preserve"> </w:t>
+      </w:r>
+      <w:proofErr w:type="spellStart"/>
+      <w:r>
+        <w:rPr>
+          <w:sz w:val="24"/>
+          <w:szCs w:val="24"/>
+          <w:lang w:val="en-US"/>
+        </w:rPr>
+        <w:t>azt</w:t>
+      </w:r>
+      <w:proofErr w:type="spellEnd"/>
+      <w:r>
+        <w:rPr>
+          <w:sz w:val="24"/>
+          <w:szCs w:val="24"/>
+          <w:lang w:val="en-US"/>
+        </w:rPr>
+        <w:t xml:space="preserve"> </w:t>
+      </w:r>
+      <w:proofErr w:type="spellStart"/>
+      <w:r>
+        <w:rPr>
+          <w:sz w:val="24"/>
+          <w:szCs w:val="24"/>
+          <w:lang w:val="en-US"/>
+        </w:rPr>
+        <w:t>az</w:t>
+      </w:r>
+      <w:proofErr w:type="spellEnd"/>
+      <w:r>
+        <w:rPr>
+          <w:sz w:val="24"/>
+          <w:szCs w:val="24"/>
+          <w:lang w:val="en-US"/>
+        </w:rPr>
+        <w:t xml:space="preserve"> </w:t>
+      </w:r>
+      <w:proofErr w:type="spellStart"/>
+      <w:r>
+        <w:rPr>
+          <w:sz w:val="24"/>
+          <w:szCs w:val="24"/>
+          <w:lang w:val="en-US"/>
+        </w:rPr>
+        <w:t>oldalt</w:t>
+      </w:r>
+      <w:proofErr w:type="spellEnd"/>
+      <w:r>
+        <w:rPr>
+          <w:sz w:val="24"/>
+          <w:szCs w:val="24"/>
+          <w:lang w:val="en-US"/>
+        </w:rPr>
+        <w:t xml:space="preserve"> </w:t>
+      </w:r>
+      <w:proofErr w:type="spellStart"/>
+      <w:r>
+        <w:rPr>
+          <w:sz w:val="24"/>
+          <w:szCs w:val="24"/>
+          <w:lang w:val="en-US"/>
+        </w:rPr>
+        <w:t>mutatja</w:t>
+      </w:r>
+      <w:proofErr w:type="spellEnd"/>
+      <w:r>
+        <w:rPr>
+          <w:sz w:val="24"/>
+          <w:szCs w:val="24"/>
+          <w:lang w:val="en-US"/>
+        </w:rPr>
+        <w:t xml:space="preserve">, </w:t>
+      </w:r>
+      <w:proofErr w:type="spellStart"/>
+      <w:r>
+        <w:rPr>
+          <w:sz w:val="24"/>
+          <w:szCs w:val="24"/>
+          <w:lang w:val="en-US"/>
+        </w:rPr>
+        <w:t>amikor</w:t>
+      </w:r>
+      <w:proofErr w:type="spellEnd"/>
+      <w:r>
+        <w:rPr>
+          <w:sz w:val="24"/>
+          <w:szCs w:val="24"/>
+          <w:lang w:val="en-US"/>
+        </w:rPr>
+        <w:t xml:space="preserve"> </w:t>
+      </w:r>
+      <w:proofErr w:type="spellStart"/>
+      <w:r>
+        <w:rPr>
+          <w:sz w:val="24"/>
+          <w:szCs w:val="24"/>
+          <w:lang w:val="en-US"/>
+        </w:rPr>
+        <w:t>az</w:t>
+      </w:r>
+      <w:proofErr w:type="spellEnd"/>
+      <w:r>
+        <w:rPr>
+          <w:sz w:val="24"/>
+          <w:szCs w:val="24"/>
+          <w:lang w:val="en-US"/>
+        </w:rPr>
+        <w:t xml:space="preserve"> </w:t>
+      </w:r>
+      <w:proofErr w:type="spellStart"/>
+      <w:r>
+        <w:rPr>
+          <w:sz w:val="24"/>
+          <w:szCs w:val="24"/>
+          <w:lang w:val="en-US"/>
+        </w:rPr>
+        <w:t>adminisztrátor</w:t>
+      </w:r>
+      <w:proofErr w:type="spellEnd"/>
+      <w:r>
+        <w:rPr>
+          <w:sz w:val="24"/>
+          <w:szCs w:val="24"/>
+          <w:lang w:val="en-US"/>
+        </w:rPr>
+        <w:t xml:space="preserve"> </w:t>
+      </w:r>
+      <w:proofErr w:type="spellStart"/>
+      <w:r>
+        <w:rPr>
+          <w:sz w:val="24"/>
+          <w:szCs w:val="24"/>
+          <w:lang w:val="en-US"/>
+        </w:rPr>
+        <w:t>új</w:t>
+      </w:r>
+      <w:proofErr w:type="spellEnd"/>
+      <w:r>
+        <w:rPr>
+          <w:sz w:val="24"/>
+          <w:szCs w:val="24"/>
+          <w:lang w:val="en-US"/>
+        </w:rPr>
+        <w:t xml:space="preserve"> </w:t>
+      </w:r>
+      <w:proofErr w:type="spellStart"/>
+      <w:r>
+        <w:rPr>
+          <w:sz w:val="24"/>
+          <w:szCs w:val="24"/>
+          <w:lang w:val="en-US"/>
+        </w:rPr>
+        <w:t>tranzakciót</w:t>
+      </w:r>
+      <w:proofErr w:type="spellEnd"/>
+      <w:r>
+        <w:rPr>
+          <w:sz w:val="24"/>
+          <w:szCs w:val="24"/>
+          <w:lang w:val="en-US"/>
+        </w:rPr>
+        <w:t xml:space="preserve"> </w:t>
+      </w:r>
+      <w:proofErr w:type="spellStart"/>
+      <w:r>
+        <w:rPr>
+          <w:sz w:val="24"/>
+          <w:szCs w:val="24"/>
+          <w:lang w:val="en-US"/>
+        </w:rPr>
+        <w:t>hoz</w:t>
+      </w:r>
+      <w:proofErr w:type="spellEnd"/>
+      <w:r>
+        <w:rPr>
+          <w:sz w:val="24"/>
+          <w:szCs w:val="24"/>
+          <w:lang w:val="en-US"/>
+        </w:rPr>
+        <w:t xml:space="preserve"> </w:t>
+      </w:r>
+      <w:proofErr w:type="spellStart"/>
+      <w:r>
+        <w:rPr>
+          <w:sz w:val="24"/>
+          <w:szCs w:val="24"/>
+          <w:lang w:val="en-US"/>
+        </w:rPr>
+        <w:t>létre</w:t>
+      </w:r>
+      <w:proofErr w:type="spellEnd"/>
+      <w:r>
+        <w:rPr>
+          <w:sz w:val="24"/>
+          <w:szCs w:val="24"/>
+          <w:lang w:val="en-US"/>
+        </w:rPr>
+        <w:t>.</w:t>
+      </w:r>
+      <w:r>
+        <w:rPr>
+          <w:sz w:val="24"/>
+          <w:szCs w:val="24"/>
+          <w:lang w:val="en-US"/>
+        </w:rPr>
+        <w:t xml:space="preserve"> </w:t>
+      </w:r>
+      <w:r>
+        <w:rPr>
+          <w:sz w:val="24"/>
+          <w:szCs w:val="24"/>
+          <w:lang w:val="en-US"/>
+        </w:rPr>
+        <w:t xml:space="preserve">A </w:t>
+      </w:r>
+      <w:proofErr w:type="spellStart"/>
+      <w:r>
+        <w:rPr>
+          <w:sz w:val="24"/>
+          <w:szCs w:val="24"/>
+          <w:lang w:val="en-US"/>
+        </w:rPr>
+        <w:t>dátum</w:t>
+      </w:r>
+      <w:proofErr w:type="spellEnd"/>
+      <w:r>
+        <w:rPr>
+          <w:sz w:val="24"/>
+          <w:szCs w:val="24"/>
+          <w:lang w:val="en-US"/>
+        </w:rPr>
+        <w:t xml:space="preserve"> </w:t>
+      </w:r>
+      <w:proofErr w:type="spellStart"/>
+      <w:r>
+        <w:rPr>
+          <w:sz w:val="24"/>
+          <w:szCs w:val="24"/>
+          <w:lang w:val="en-US"/>
+        </w:rPr>
+        <w:t>és</w:t>
+      </w:r>
+      <w:proofErr w:type="spellEnd"/>
+      <w:r>
+        <w:rPr>
+          <w:sz w:val="24"/>
+          <w:szCs w:val="24"/>
+          <w:lang w:val="en-US"/>
+        </w:rPr>
+        <w:t xml:space="preserve"> a </w:t>
+      </w:r>
+      <w:proofErr w:type="spellStart"/>
+      <w:r>
+        <w:rPr>
+          <w:sz w:val="24"/>
+          <w:szCs w:val="24"/>
+          <w:lang w:val="en-US"/>
+        </w:rPr>
+        <w:t>tranzakció</w:t>
+      </w:r>
+      <w:proofErr w:type="spellEnd"/>
+      <w:r>
+        <w:rPr>
+          <w:sz w:val="24"/>
+          <w:szCs w:val="24"/>
+          <w:lang w:val="en-US"/>
+        </w:rPr>
+        <w:t xml:space="preserve"> </w:t>
+      </w:r>
+      <w:proofErr w:type="spellStart"/>
+      <w:r>
+        <w:rPr>
+          <w:sz w:val="24"/>
+          <w:szCs w:val="24"/>
+          <w:lang w:val="en-US"/>
+        </w:rPr>
+        <w:t>típusának</w:t>
+      </w:r>
+      <w:proofErr w:type="spellEnd"/>
+      <w:r>
+        <w:rPr>
+          <w:sz w:val="24"/>
+          <w:szCs w:val="24"/>
+          <w:lang w:val="en-US"/>
+        </w:rPr>
+        <w:t xml:space="preserve"> (</w:t>
+      </w:r>
+      <w:proofErr w:type="spellStart"/>
+      <w:r>
+        <w:rPr>
+          <w:sz w:val="24"/>
+          <w:szCs w:val="24"/>
+          <w:lang w:val="en-US"/>
+        </w:rPr>
+        <w:t>eladás</w:t>
+      </w:r>
+      <w:proofErr w:type="spellEnd"/>
+      <w:r>
+        <w:rPr>
+          <w:sz w:val="24"/>
+          <w:szCs w:val="24"/>
+          <w:lang w:val="en-US"/>
+        </w:rPr>
+        <w:t xml:space="preserve">, </w:t>
+      </w:r>
+      <w:proofErr w:type="spellStart"/>
+      <w:r>
+        <w:rPr>
+          <w:sz w:val="24"/>
+          <w:szCs w:val="24"/>
+          <w:lang w:val="en-US"/>
+        </w:rPr>
+        <w:t>átvétel</w:t>
+      </w:r>
+      <w:proofErr w:type="spellEnd"/>
+      <w:r>
+        <w:rPr>
+          <w:sz w:val="24"/>
+          <w:szCs w:val="24"/>
+          <w:lang w:val="en-US"/>
+        </w:rPr>
+        <w:t xml:space="preserve">) </w:t>
+      </w:r>
+      <w:proofErr w:type="spellStart"/>
+      <w:r>
+        <w:rPr>
+          <w:sz w:val="24"/>
+          <w:szCs w:val="24"/>
+          <w:lang w:val="en-US"/>
+        </w:rPr>
+        <w:t>kiválasztása</w:t>
+      </w:r>
+      <w:proofErr w:type="spellEnd"/>
+      <w:r>
+        <w:rPr>
+          <w:sz w:val="24"/>
+          <w:szCs w:val="24"/>
+          <w:lang w:val="en-US"/>
+        </w:rPr>
+        <w:t xml:space="preserve"> </w:t>
+      </w:r>
+      <w:proofErr w:type="spellStart"/>
+      <w:r>
+        <w:rPr>
+          <w:sz w:val="24"/>
+          <w:szCs w:val="24"/>
+          <w:lang w:val="en-US"/>
+        </w:rPr>
+        <w:t>után</w:t>
+      </w:r>
+      <w:proofErr w:type="spellEnd"/>
+      <w:r>
+        <w:rPr>
+          <w:sz w:val="24"/>
+          <w:szCs w:val="24"/>
+          <w:lang w:val="en-US"/>
+        </w:rPr>
+        <w:t xml:space="preserve"> </w:t>
+      </w:r>
+      <w:proofErr w:type="spellStart"/>
+      <w:r>
+        <w:rPr>
+          <w:sz w:val="24"/>
+          <w:szCs w:val="24"/>
+          <w:lang w:val="en-US"/>
+        </w:rPr>
+        <w:t>elkezdhetik</w:t>
+      </w:r>
+      <w:proofErr w:type="spellEnd"/>
+      <w:r>
+        <w:rPr>
+          <w:sz w:val="24"/>
+          <w:szCs w:val="24"/>
+          <w:lang w:val="en-US"/>
+        </w:rPr>
+        <w:t xml:space="preserve"> a </w:t>
+      </w:r>
+      <w:proofErr w:type="spellStart"/>
+      <w:r>
+        <w:rPr>
+          <w:sz w:val="24"/>
+          <w:szCs w:val="24"/>
+          <w:lang w:val="en-US"/>
+        </w:rPr>
+        <w:t>termékek</w:t>
+      </w:r>
+      <w:proofErr w:type="spellEnd"/>
+      <w:r>
+        <w:rPr>
+          <w:sz w:val="24"/>
+          <w:szCs w:val="24"/>
+          <w:lang w:val="en-US"/>
+        </w:rPr>
+        <w:t xml:space="preserve"> </w:t>
+      </w:r>
+      <w:proofErr w:type="spellStart"/>
+      <w:r>
+        <w:rPr>
+          <w:sz w:val="24"/>
+          <w:szCs w:val="24"/>
+          <w:lang w:val="en-US"/>
+        </w:rPr>
+        <w:t>hozzáadását</w:t>
+      </w:r>
+      <w:proofErr w:type="spellEnd"/>
+      <w:r>
+        <w:rPr>
+          <w:sz w:val="24"/>
+          <w:szCs w:val="24"/>
+          <w:lang w:val="en-US"/>
+        </w:rPr>
+        <w:t xml:space="preserve"> a </w:t>
+      </w:r>
+      <w:proofErr w:type="spellStart"/>
+      <w:r>
+        <w:rPr>
+          <w:sz w:val="24"/>
+          <w:szCs w:val="24"/>
+          <w:lang w:val="en-US"/>
+        </w:rPr>
+        <w:t>tranzakcióhoz</w:t>
+      </w:r>
+      <w:proofErr w:type="spellEnd"/>
+      <w:r>
+        <w:rPr>
+          <w:sz w:val="24"/>
+          <w:szCs w:val="24"/>
+          <w:lang w:val="en-US"/>
+        </w:rPr>
+        <w:t>.</w:t>
+      </w:r>
+    </w:p>
+    <w:p>
+      <w:pPr>
+        <w:spacing w:line="360" w:lineRule="auto"/>
+        <w:rPr>
+          <w:sz w:val="24"/>
+          <w:szCs w:val="24"/>
+          <w:lang w:val="en-US"/>
+        </w:rPr>
+      </w:pPr>
+    </w:p>
+    <w:p>
+      <w:pPr>
+        <w:spacing w:line="360" w:lineRule="auto"/>
+        <w:rPr>
+          <w:sz w:val="24"/>
+          <w:szCs w:val="24"/>
+          <w:lang w:val="en-US"/>
+        </w:rPr>
+      </w:pPr>
+    </w:p>
+    <w:p>
+      <w:pPr>
+        <w:spacing w:line="360" w:lineRule="auto"/>
+        <w:rPr>
+          <w:sz w:val="24"/>
+          <w:szCs w:val="24"/>
+          <w:lang w:val="en-US"/>
+        </w:rPr>
+      </w:pPr>
+    </w:p>
+    <w:p>
+      <w:pPr>
+        <w:spacing w:line="360" w:lineRule="auto"/>
+        <w:rPr>
+          <w:sz w:val="24"/>
+          <w:szCs w:val="24"/>
+          <w:lang w:val="en-US"/>
+        </w:rPr>
+      </w:pPr>
+    </w:p>
+    <w:p>
+      <w:pPr>
+        <w:spacing w:line="360" w:lineRule="auto"/>
+        <w:rPr>
+          <w:b/>
+          <w:bCs/>
+          <w:sz w:val="24"/>
+          <w:szCs w:val="24"/>
+          <w:lang w:val="en-US"/>
+        </w:rPr>
+      </w:pPr>
+      <w:r>
+        <w:rPr>
+          <w:b/>
+          <w:bCs/>
+          <w:sz w:val="24"/>
+          <w:szCs w:val="24"/>
+          <w:lang w:val="en-US"/>
+        </w:rPr>
+        <w:lastRenderedPageBreak/>
+        <w:t>Transaction Details Dialog:</w:t>
+      </w:r>
+    </w:p>
+    <w:p>
+      <w:pPr>
+        <w:spacing w:line="360" w:lineRule="auto"/>
+        <w:rPr>
+          <w:sz w:val="24"/>
+          <w:szCs w:val="24"/>
+          <w:lang w:val="en-US"/>
+        </w:rPr>
+      </w:pPr>
+      <w:r>
+        <w:rPr>
+          <w:sz w:val="24"/>
+          <w:szCs w:val="24"/>
+          <w:lang w:val="en-US"/>
+        </w:rPr>
+        <w:drawing>
+          <wp:inline distT="0" distB="0" distL="0" distR="0" wp14:anchorId="4A5C31A0" wp14:editId="205CCD26">
+            <wp:extent cx="5943600" cy="2726690"/>
+            <wp:effectExtent l="0" t="0" r="0" b="0"/>
+            <wp:docPr id="15" name="Picture 15" descr="Graphical user interface, application, Teams&#10;&#10;Description automatically generated"/>
+            <wp:cNvGraphicFramePr>
+              <a:graphicFrameLocks xmlns:a="http://schemas.openxmlformats.org/drawingml/2006/main" noChangeAspect="1"/>
+            </wp:cNvGraphicFramePr>
+            <a:graphic xmlns:a="http://schemas.openxmlformats.org/drawingml/2006/main">
+              <a:graphicData uri="http://schemas.openxmlformats.org/drawingml/2006/picture">
+                <pic:pic xmlns:pic="http://schemas.openxmlformats.org/drawingml/2006/picture">
+                  <pic:nvPicPr>
+                    <pic:cNvPr id="15" name="Picture 15" descr="Graphical user interface, application, Teams&#10;&#10;Description automatically generated"/>
+                    <pic:cNvPicPr/>
+                  </pic:nvPicPr>
+                  <pic:blipFill>
+                    <a:blip r:embed="rId21"/>
+                    <a:stretch>
+                      <a:fillRect/>
+                    </a:stretch>
+                  </pic:blipFill>
+                  <pic:spPr>
+                    <a:xfrm>
+                      <a:off x="0" y="0"/>
+                      <a:ext cx="5943600" cy="2726690"/>
+                    </a:xfrm>
+                    <a:prstGeom prst="rect">
+                      <a:avLst/>
+                    </a:prstGeom>
+                  </pic:spPr>
+                </pic:pic>
+              </a:graphicData>
+            </a:graphic>
+          </wp:inline>
+        </w:drawing>
+      </w:r>
+    </w:p>
+    <w:p>
+      <w:pPr>
+        <w:spacing w:line="360" w:lineRule="auto"/>
+        <w:rPr>
+          <w:sz w:val="24"/>
+          <w:szCs w:val="24"/>
+          <w:lang w:val="en-US"/>
+        </w:rPr>
+      </w:pPr>
+      <w:r>
+        <w:rPr>
+          <w:sz w:val="24"/>
+          <w:szCs w:val="24"/>
+          <w:lang w:val="en-US"/>
+        </w:rPr>
+        <w:t xml:space="preserve">A </w:t>
+      </w:r>
+      <w:proofErr w:type="spellStart"/>
+      <w:r>
+        <w:rPr>
+          <w:sz w:val="24"/>
+          <w:szCs w:val="24"/>
+          <w:lang w:val="en-US"/>
+        </w:rPr>
+        <w:t>következő</w:t>
+      </w:r>
+      <w:proofErr w:type="spellEnd"/>
+      <w:r>
+        <w:rPr>
+          <w:sz w:val="24"/>
+          <w:szCs w:val="24"/>
+          <w:lang w:val="en-US"/>
+        </w:rPr>
+        <w:t xml:space="preserve"> </w:t>
+      </w:r>
+      <w:proofErr w:type="spellStart"/>
+      <w:r>
+        <w:rPr>
+          <w:sz w:val="24"/>
+          <w:szCs w:val="24"/>
+          <w:lang w:val="en-US"/>
+        </w:rPr>
+        <w:t>példa</w:t>
+      </w:r>
+      <w:proofErr w:type="spellEnd"/>
+      <w:r>
+        <w:rPr>
+          <w:sz w:val="24"/>
+          <w:szCs w:val="24"/>
+          <w:lang w:val="en-US"/>
+        </w:rPr>
+        <w:t xml:space="preserve"> </w:t>
+      </w:r>
+      <w:proofErr w:type="spellStart"/>
+      <w:r>
+        <w:rPr>
+          <w:sz w:val="24"/>
+          <w:szCs w:val="24"/>
+          <w:lang w:val="en-US"/>
+        </w:rPr>
+        <w:t>egy</w:t>
+      </w:r>
+      <w:proofErr w:type="spellEnd"/>
+      <w:r>
+        <w:rPr>
+          <w:sz w:val="24"/>
+          <w:szCs w:val="24"/>
+          <w:lang w:val="en-US"/>
+        </w:rPr>
+        <w:t xml:space="preserve"> </w:t>
+      </w:r>
+      <w:proofErr w:type="spellStart"/>
+      <w:r>
+        <w:rPr>
+          <w:sz w:val="24"/>
+          <w:szCs w:val="24"/>
+          <w:lang w:val="en-US"/>
+        </w:rPr>
+        <w:t>termék</w:t>
+      </w:r>
+      <w:proofErr w:type="spellEnd"/>
+      <w:r>
+        <w:rPr>
+          <w:sz w:val="24"/>
+          <w:szCs w:val="24"/>
+          <w:lang w:val="en-US"/>
+        </w:rPr>
+        <w:t xml:space="preserve"> </w:t>
+      </w:r>
+      <w:proofErr w:type="spellStart"/>
+      <w:r>
+        <w:rPr>
+          <w:sz w:val="24"/>
+          <w:szCs w:val="24"/>
+          <w:lang w:val="en-US"/>
+        </w:rPr>
+        <w:t>hozzáadására</w:t>
+      </w:r>
+      <w:proofErr w:type="spellEnd"/>
+      <w:r>
+        <w:rPr>
+          <w:sz w:val="24"/>
+          <w:szCs w:val="24"/>
+          <w:lang w:val="en-US"/>
+        </w:rPr>
+        <w:t xml:space="preserve"> a </w:t>
+      </w:r>
+      <w:proofErr w:type="spellStart"/>
+      <w:r>
+        <w:rPr>
+          <w:sz w:val="24"/>
+          <w:szCs w:val="24"/>
+          <w:lang w:val="en-US"/>
+        </w:rPr>
+        <w:t>tranzakcióhoz</w:t>
+      </w:r>
+      <w:proofErr w:type="spellEnd"/>
+      <w:r>
+        <w:rPr>
+          <w:sz w:val="24"/>
+          <w:szCs w:val="24"/>
+          <w:lang w:val="en-US"/>
+        </w:rPr>
+        <w:t xml:space="preserve">. A </w:t>
+      </w:r>
+      <w:proofErr w:type="spellStart"/>
+      <w:r>
+        <w:rPr>
+          <w:sz w:val="24"/>
+          <w:szCs w:val="24"/>
+          <w:lang w:val="en-US"/>
+        </w:rPr>
+        <w:t>termék</w:t>
+      </w:r>
+      <w:proofErr w:type="spellEnd"/>
+      <w:r>
+        <w:rPr>
+          <w:sz w:val="24"/>
+          <w:szCs w:val="24"/>
+          <w:lang w:val="en-US"/>
+        </w:rPr>
+        <w:t xml:space="preserve"> </w:t>
+      </w:r>
+      <w:proofErr w:type="spellStart"/>
+      <w:r>
+        <w:rPr>
+          <w:sz w:val="24"/>
+          <w:szCs w:val="24"/>
+          <w:lang w:val="en-US"/>
+        </w:rPr>
+        <w:t>kiválasztása</w:t>
+      </w:r>
+      <w:proofErr w:type="spellEnd"/>
+      <w:r>
+        <w:rPr>
+          <w:sz w:val="24"/>
+          <w:szCs w:val="24"/>
+          <w:lang w:val="en-US"/>
+        </w:rPr>
+        <w:t xml:space="preserve"> </w:t>
+      </w:r>
+      <w:proofErr w:type="spellStart"/>
+      <w:r>
+        <w:rPr>
+          <w:sz w:val="24"/>
+          <w:szCs w:val="24"/>
+          <w:lang w:val="en-US"/>
+        </w:rPr>
+        <w:t>után</w:t>
+      </w:r>
+      <w:proofErr w:type="spellEnd"/>
+      <w:r>
+        <w:rPr>
+          <w:sz w:val="24"/>
+          <w:szCs w:val="24"/>
+          <w:lang w:val="en-US"/>
+        </w:rPr>
+        <w:t xml:space="preserve"> </w:t>
+      </w:r>
+      <w:proofErr w:type="spellStart"/>
+      <w:r>
+        <w:rPr>
+          <w:sz w:val="24"/>
+          <w:szCs w:val="24"/>
+          <w:lang w:val="en-US"/>
+        </w:rPr>
+        <w:t>az</w:t>
+      </w:r>
+      <w:proofErr w:type="spellEnd"/>
+      <w:r>
+        <w:rPr>
+          <w:sz w:val="24"/>
+          <w:szCs w:val="24"/>
+          <w:lang w:val="en-US"/>
+        </w:rPr>
+        <w:t xml:space="preserve"> </w:t>
+      </w:r>
+      <w:proofErr w:type="spellStart"/>
+      <w:r>
+        <w:rPr>
+          <w:sz w:val="24"/>
+          <w:szCs w:val="24"/>
+          <w:lang w:val="en-US"/>
+        </w:rPr>
+        <w:t>ár</w:t>
+      </w:r>
+      <w:proofErr w:type="spellEnd"/>
+      <w:r>
+        <w:rPr>
+          <w:sz w:val="24"/>
+          <w:szCs w:val="24"/>
+          <w:lang w:val="en-US"/>
+        </w:rPr>
+        <w:t xml:space="preserve"> </w:t>
+      </w:r>
+      <w:proofErr w:type="spellStart"/>
+      <w:r>
+        <w:rPr>
+          <w:sz w:val="24"/>
+          <w:szCs w:val="24"/>
+          <w:lang w:val="en-US"/>
+        </w:rPr>
+        <w:t>mező</w:t>
+      </w:r>
+      <w:proofErr w:type="spellEnd"/>
+      <w:r>
+        <w:rPr>
+          <w:sz w:val="24"/>
+          <w:szCs w:val="24"/>
+          <w:lang w:val="en-US"/>
+        </w:rPr>
+        <w:t xml:space="preserve"> </w:t>
+      </w:r>
+      <w:proofErr w:type="spellStart"/>
+      <w:r>
+        <w:rPr>
+          <w:sz w:val="24"/>
+          <w:szCs w:val="24"/>
+          <w:lang w:val="en-US"/>
+        </w:rPr>
+        <w:t>automatikusan</w:t>
+      </w:r>
+      <w:proofErr w:type="spellEnd"/>
+      <w:r>
+        <w:rPr>
+          <w:sz w:val="24"/>
+          <w:szCs w:val="24"/>
+          <w:lang w:val="en-US"/>
+        </w:rPr>
+        <w:t xml:space="preserve"> </w:t>
+      </w:r>
+      <w:proofErr w:type="spellStart"/>
+      <w:r>
+        <w:rPr>
+          <w:sz w:val="24"/>
+          <w:szCs w:val="24"/>
+          <w:lang w:val="en-US"/>
+        </w:rPr>
+        <w:t>kitöltődik</w:t>
+      </w:r>
+      <w:proofErr w:type="spellEnd"/>
+      <w:r>
+        <w:rPr>
+          <w:sz w:val="24"/>
+          <w:szCs w:val="24"/>
+          <w:lang w:val="en-US"/>
+        </w:rPr>
+        <w:t xml:space="preserve">, </w:t>
+      </w:r>
+      <w:proofErr w:type="spellStart"/>
+      <w:r>
+        <w:rPr>
+          <w:sz w:val="24"/>
+          <w:szCs w:val="24"/>
+          <w:lang w:val="en-US"/>
+        </w:rPr>
+        <w:t>és</w:t>
+      </w:r>
+      <w:proofErr w:type="spellEnd"/>
+      <w:r>
+        <w:rPr>
+          <w:sz w:val="24"/>
+          <w:szCs w:val="24"/>
+          <w:lang w:val="en-US"/>
+        </w:rPr>
+        <w:t xml:space="preserve"> a </w:t>
+      </w:r>
+      <w:proofErr w:type="spellStart"/>
+      <w:r>
+        <w:rPr>
+          <w:sz w:val="24"/>
+          <w:szCs w:val="24"/>
+          <w:lang w:val="en-US"/>
+        </w:rPr>
+        <w:t>felhasználónak</w:t>
+      </w:r>
+      <w:proofErr w:type="spellEnd"/>
+      <w:r>
+        <w:rPr>
+          <w:sz w:val="24"/>
+          <w:szCs w:val="24"/>
+          <w:lang w:val="en-US"/>
+        </w:rPr>
+        <w:t xml:space="preserve"> </w:t>
+      </w:r>
+      <w:proofErr w:type="spellStart"/>
+      <w:r>
+        <w:rPr>
+          <w:sz w:val="24"/>
+          <w:szCs w:val="24"/>
+          <w:lang w:val="en-US"/>
+        </w:rPr>
+        <w:t>csak</w:t>
+      </w:r>
+      <w:proofErr w:type="spellEnd"/>
+      <w:r>
+        <w:rPr>
+          <w:sz w:val="24"/>
+          <w:szCs w:val="24"/>
+          <w:lang w:val="en-US"/>
+        </w:rPr>
+        <w:t xml:space="preserve"> </w:t>
+      </w:r>
+      <w:proofErr w:type="spellStart"/>
+      <w:r>
+        <w:rPr>
+          <w:sz w:val="24"/>
+          <w:szCs w:val="24"/>
+          <w:lang w:val="en-US"/>
+        </w:rPr>
+        <w:t>az</w:t>
+      </w:r>
+      <w:proofErr w:type="spellEnd"/>
+      <w:r>
+        <w:rPr>
+          <w:sz w:val="24"/>
+          <w:szCs w:val="24"/>
+          <w:lang w:val="en-US"/>
+        </w:rPr>
+        <w:t xml:space="preserve"> </w:t>
+      </w:r>
+      <w:proofErr w:type="spellStart"/>
+      <w:r>
+        <w:rPr>
+          <w:sz w:val="24"/>
+          <w:szCs w:val="24"/>
+          <w:lang w:val="en-US"/>
+        </w:rPr>
+        <w:t>eladott</w:t>
+      </w:r>
+      <w:proofErr w:type="spellEnd"/>
+      <w:r>
+        <w:rPr>
+          <w:sz w:val="24"/>
+          <w:szCs w:val="24"/>
+          <w:lang w:val="en-US"/>
+        </w:rPr>
+        <w:t>/</w:t>
+      </w:r>
+      <w:proofErr w:type="spellStart"/>
+      <w:r>
+        <w:rPr>
+          <w:sz w:val="24"/>
+          <w:szCs w:val="24"/>
+          <w:lang w:val="en-US"/>
+        </w:rPr>
+        <w:t>átvett</w:t>
+      </w:r>
+      <w:proofErr w:type="spellEnd"/>
+      <w:r>
+        <w:rPr>
+          <w:sz w:val="24"/>
+          <w:szCs w:val="24"/>
+          <w:lang w:val="en-US"/>
+        </w:rPr>
+        <w:t xml:space="preserve"> </w:t>
+      </w:r>
+      <w:proofErr w:type="spellStart"/>
+      <w:r>
+        <w:rPr>
+          <w:sz w:val="24"/>
+          <w:szCs w:val="24"/>
+          <w:lang w:val="en-US"/>
+        </w:rPr>
+        <w:t>összeget</w:t>
+      </w:r>
+      <w:proofErr w:type="spellEnd"/>
+      <w:r>
+        <w:rPr>
+          <w:sz w:val="24"/>
+          <w:szCs w:val="24"/>
+          <w:lang w:val="en-US"/>
+        </w:rPr>
+        <w:t xml:space="preserve"> </w:t>
+      </w:r>
+      <w:proofErr w:type="spellStart"/>
+      <w:r>
+        <w:rPr>
+          <w:sz w:val="24"/>
+          <w:szCs w:val="24"/>
+          <w:lang w:val="en-US"/>
+        </w:rPr>
+        <w:t>kell</w:t>
+      </w:r>
+      <w:proofErr w:type="spellEnd"/>
+      <w:r>
+        <w:rPr>
+          <w:sz w:val="24"/>
+          <w:szCs w:val="24"/>
+          <w:lang w:val="en-US"/>
+        </w:rPr>
+        <w:t xml:space="preserve"> </w:t>
+      </w:r>
+      <w:proofErr w:type="spellStart"/>
+      <w:r>
+        <w:rPr>
+          <w:sz w:val="24"/>
+          <w:szCs w:val="24"/>
+          <w:lang w:val="en-US"/>
+        </w:rPr>
+        <w:t>hozzáadnia</w:t>
+      </w:r>
+      <w:proofErr w:type="spellEnd"/>
+      <w:r>
+        <w:rPr>
+          <w:sz w:val="24"/>
+          <w:szCs w:val="24"/>
+          <w:lang w:val="en-US"/>
+        </w:rPr>
+        <w:t xml:space="preserve"> a </w:t>
+      </w:r>
+      <w:proofErr w:type="spellStart"/>
+      <w:r>
+        <w:rPr>
+          <w:sz w:val="24"/>
+          <w:szCs w:val="24"/>
+          <w:lang w:val="en-US"/>
+        </w:rPr>
+        <w:t>folyamat</w:t>
+      </w:r>
+      <w:proofErr w:type="spellEnd"/>
+      <w:r>
+        <w:rPr>
+          <w:sz w:val="24"/>
+          <w:szCs w:val="24"/>
+          <w:lang w:val="en-US"/>
+        </w:rPr>
+        <w:t xml:space="preserve"> </w:t>
+      </w:r>
+      <w:proofErr w:type="spellStart"/>
+      <w:r>
+        <w:rPr>
+          <w:sz w:val="24"/>
+          <w:szCs w:val="24"/>
+          <w:lang w:val="en-US"/>
+        </w:rPr>
+        <w:t>befejezéséhez</w:t>
+      </w:r>
+      <w:proofErr w:type="spellEnd"/>
+      <w:r>
+        <w:rPr>
+          <w:sz w:val="24"/>
+          <w:szCs w:val="24"/>
+          <w:lang w:val="en-US"/>
+        </w:rPr>
+        <w:t>.</w:t>
+      </w:r>
+    </w:p>
+    <w:p>
+      <w:pPr>
+        <w:spacing w:line="360" w:lineRule="auto"/>
+        <w:rPr>
+          <w:sz w:val="24"/>
+          <w:szCs w:val="24"/>
+          <w:lang w:val="en-US"/>
+        </w:rPr>
+      </w:pPr>
+      <w:r>
+        <w:rPr>
+          <w:sz w:val="24"/>
+          <w:szCs w:val="24"/>
+          <w:lang w:val="en-US"/>
+        </w:rPr>
+        <w:drawing>
+          <wp:inline distT="0" distB="0" distL="0" distR="0" wp14:anchorId="6ABAB98F" wp14:editId="41CBCBD3">
+            <wp:extent cx="5943600" cy="2931795"/>
+            <wp:effectExtent l="0" t="0" r="0" b="1905"/>
+            <wp:docPr id="16" name="Picture 16" descr="A screenshot of a computer&#10;&#10;Description automatically generated"/>
+            <wp:cNvGraphicFramePr>
+              <a:graphicFrameLocks xmlns:a="http://schemas.openxmlformats.org/drawingml/2006/main" noChangeAspect="1"/>
+            </wp:cNvGraphicFramePr>
+            <a:graphic xmlns:a="http://schemas.openxmlformats.org/drawingml/2006/main">
+              <a:graphicData uri="http://schemas.openxmlformats.org/drawingml/2006/picture">
+                <pic:pic xmlns:pic="http://schemas.openxmlformats.org/drawingml/2006/picture">
+                  <pic:nvPicPr>
+                    <pic:cNvPr id="16" name="Picture 16" descr="A screenshot of a computer&#10;&#10;Description automatically generated"/>
+                    <pic:cNvPicPr/>
+                  </pic:nvPicPr>
+                  <pic:blipFill>
+                    <a:blip r:embed="rId22"/>
+                    <a:stretch>
+                      <a:fillRect/>
+                    </a:stretch>
+                  </pic:blipFill>
+                  <pic:spPr>
+                    <a:xfrm>
+                      <a:off x="0" y="0"/>
+                      <a:ext cx="5943600" cy="2931795"/>
+                    </a:xfrm>
+                    <a:prstGeom prst="rect">
+                      <a:avLst/>
+                    </a:prstGeom>
+                  </pic:spPr>
+                </pic:pic>
+              </a:graphicData>
+            </a:graphic>
+          </wp:inline>
+        </w:drawing>
+      </w:r>
+    </w:p>
+    <w:p>
+      <w:pPr>
+        <w:spacing w:line="360" w:lineRule="auto"/>
+        <w:rPr>
+          <w:sz w:val="24"/>
+          <w:szCs w:val="24"/>
+          <w:lang w:val="en-US"/>
+        </w:rPr>
+      </w:pPr>
+      <w:proofErr w:type="spellStart"/>
+      <w:r>
+        <w:rPr>
+          <w:sz w:val="24"/>
+          <w:szCs w:val="24"/>
+          <w:lang w:val="en-US"/>
+        </w:rPr>
+        <w:t>Amikor</w:t>
+      </w:r>
+      <w:proofErr w:type="spellEnd"/>
+      <w:r>
+        <w:rPr>
+          <w:sz w:val="24"/>
+          <w:szCs w:val="24"/>
+          <w:lang w:val="en-US"/>
+        </w:rPr>
+        <w:t xml:space="preserve"> </w:t>
+      </w:r>
+      <w:proofErr w:type="spellStart"/>
+      <w:r>
+        <w:rPr>
+          <w:sz w:val="24"/>
+          <w:szCs w:val="24"/>
+          <w:lang w:val="en-US"/>
+        </w:rPr>
+        <w:t>egy</w:t>
+      </w:r>
+      <w:proofErr w:type="spellEnd"/>
+      <w:r>
+        <w:rPr>
+          <w:sz w:val="24"/>
+          <w:szCs w:val="24"/>
+          <w:lang w:val="en-US"/>
+        </w:rPr>
+        <w:t xml:space="preserve"> </w:t>
+      </w:r>
+      <w:proofErr w:type="spellStart"/>
+      <w:r>
+        <w:rPr>
+          <w:sz w:val="24"/>
+          <w:szCs w:val="24"/>
+          <w:lang w:val="en-US"/>
+        </w:rPr>
+        <w:t>tranzakció</w:t>
+      </w:r>
+      <w:proofErr w:type="spellEnd"/>
+      <w:r>
+        <w:rPr>
+          <w:sz w:val="24"/>
+          <w:szCs w:val="24"/>
+          <w:lang w:val="en-US"/>
+        </w:rPr>
+        <w:t xml:space="preserve"> </w:t>
+      </w:r>
+      <w:proofErr w:type="spellStart"/>
+      <w:r>
+        <w:rPr>
+          <w:sz w:val="24"/>
+          <w:szCs w:val="24"/>
+          <w:lang w:val="en-US"/>
+        </w:rPr>
+        <w:t>szerkesztésére</w:t>
+      </w:r>
+      <w:proofErr w:type="spellEnd"/>
+      <w:r>
+        <w:rPr>
+          <w:sz w:val="24"/>
+          <w:szCs w:val="24"/>
+          <w:lang w:val="en-US"/>
+        </w:rPr>
+        <w:t xml:space="preserve"> </w:t>
+      </w:r>
+      <w:proofErr w:type="spellStart"/>
+      <w:r>
+        <w:rPr>
+          <w:sz w:val="24"/>
+          <w:szCs w:val="24"/>
+          <w:lang w:val="en-US"/>
+        </w:rPr>
+        <w:t>kerül</w:t>
+      </w:r>
+      <w:proofErr w:type="spellEnd"/>
+      <w:r>
+        <w:rPr>
+          <w:sz w:val="24"/>
+          <w:szCs w:val="24"/>
+          <w:lang w:val="en-US"/>
+        </w:rPr>
+        <w:t xml:space="preserve"> </w:t>
+      </w:r>
+      <w:proofErr w:type="spellStart"/>
+      <w:r>
+        <w:rPr>
+          <w:sz w:val="24"/>
+          <w:szCs w:val="24"/>
+          <w:lang w:val="en-US"/>
+        </w:rPr>
+        <w:t>sor</w:t>
+      </w:r>
+      <w:proofErr w:type="spellEnd"/>
+      <w:r>
+        <w:rPr>
+          <w:sz w:val="24"/>
+          <w:szCs w:val="24"/>
+          <w:lang w:val="en-US"/>
+        </w:rPr>
+        <w:t xml:space="preserve">, a </w:t>
+      </w:r>
+      <w:proofErr w:type="spellStart"/>
+      <w:r>
+        <w:rPr>
+          <w:sz w:val="24"/>
+          <w:szCs w:val="24"/>
+          <w:lang w:val="en-US"/>
+        </w:rPr>
+        <w:t>létrehozás</w:t>
+      </w:r>
+      <w:proofErr w:type="spellEnd"/>
+      <w:r>
+        <w:rPr>
+          <w:sz w:val="24"/>
+          <w:szCs w:val="24"/>
+          <w:lang w:val="en-US"/>
+        </w:rPr>
+        <w:t xml:space="preserve"> </w:t>
+      </w:r>
+      <w:proofErr w:type="spellStart"/>
+      <w:r>
+        <w:rPr>
+          <w:sz w:val="24"/>
+          <w:szCs w:val="24"/>
+          <w:lang w:val="en-US"/>
+        </w:rPr>
+        <w:t>dátuma</w:t>
+      </w:r>
+      <w:proofErr w:type="spellEnd"/>
+      <w:r>
+        <w:rPr>
+          <w:sz w:val="24"/>
+          <w:szCs w:val="24"/>
+          <w:lang w:val="en-US"/>
+        </w:rPr>
+        <w:t xml:space="preserve"> </w:t>
+      </w:r>
+      <w:proofErr w:type="spellStart"/>
+      <w:r>
+        <w:rPr>
+          <w:sz w:val="24"/>
+          <w:szCs w:val="24"/>
+          <w:lang w:val="en-US"/>
+        </w:rPr>
+        <w:t>és</w:t>
+      </w:r>
+      <w:proofErr w:type="spellEnd"/>
+      <w:r>
+        <w:rPr>
+          <w:sz w:val="24"/>
+          <w:szCs w:val="24"/>
+          <w:lang w:val="en-US"/>
+        </w:rPr>
+        <w:t xml:space="preserve"> a </w:t>
+      </w:r>
+      <w:proofErr w:type="spellStart"/>
+      <w:r>
+        <w:rPr>
+          <w:sz w:val="24"/>
+          <w:szCs w:val="24"/>
+          <w:lang w:val="en-US"/>
+        </w:rPr>
+        <w:t>tranzakció</w:t>
+      </w:r>
+      <w:proofErr w:type="spellEnd"/>
+      <w:r>
+        <w:rPr>
+          <w:sz w:val="24"/>
+          <w:szCs w:val="24"/>
+          <w:lang w:val="en-US"/>
+        </w:rPr>
+        <w:t xml:space="preserve"> </w:t>
+      </w:r>
+      <w:proofErr w:type="spellStart"/>
+      <w:r>
+        <w:rPr>
+          <w:sz w:val="24"/>
+          <w:szCs w:val="24"/>
+          <w:lang w:val="en-US"/>
+        </w:rPr>
+        <w:t>típusa</w:t>
+      </w:r>
+      <w:proofErr w:type="spellEnd"/>
+      <w:r>
+        <w:rPr>
+          <w:sz w:val="24"/>
+          <w:szCs w:val="24"/>
+          <w:lang w:val="en-US"/>
+        </w:rPr>
+        <w:t xml:space="preserve"> ki van </w:t>
+      </w:r>
+      <w:proofErr w:type="spellStart"/>
+      <w:r>
+        <w:rPr>
+          <w:sz w:val="24"/>
+          <w:szCs w:val="24"/>
+          <w:lang w:val="en-US"/>
+        </w:rPr>
+        <w:t>kapcsolva</w:t>
+      </w:r>
+      <w:proofErr w:type="spellEnd"/>
+      <w:r>
+        <w:rPr>
+          <w:sz w:val="24"/>
+          <w:szCs w:val="24"/>
+          <w:lang w:val="en-US"/>
+        </w:rPr>
+        <w:t xml:space="preserve">, </w:t>
+      </w:r>
+      <w:proofErr w:type="spellStart"/>
+      <w:r>
+        <w:rPr>
+          <w:sz w:val="24"/>
+          <w:szCs w:val="24"/>
+          <w:lang w:val="en-US"/>
+        </w:rPr>
+        <w:t>itt</w:t>
+      </w:r>
+      <w:proofErr w:type="spellEnd"/>
+      <w:r>
+        <w:rPr>
+          <w:sz w:val="24"/>
+          <w:szCs w:val="24"/>
+          <w:lang w:val="en-US"/>
+        </w:rPr>
+        <w:t xml:space="preserve"> </w:t>
+      </w:r>
+      <w:proofErr w:type="spellStart"/>
+      <w:r>
+        <w:rPr>
+          <w:sz w:val="24"/>
+          <w:szCs w:val="24"/>
+          <w:lang w:val="en-US"/>
+        </w:rPr>
+        <w:t>csak</w:t>
+      </w:r>
+      <w:proofErr w:type="spellEnd"/>
+      <w:r>
+        <w:rPr>
+          <w:sz w:val="24"/>
+          <w:szCs w:val="24"/>
+          <w:lang w:val="en-US"/>
+        </w:rPr>
+        <w:t xml:space="preserve"> </w:t>
+      </w:r>
+      <w:proofErr w:type="spellStart"/>
+      <w:r>
+        <w:rPr>
+          <w:sz w:val="24"/>
+          <w:szCs w:val="24"/>
+          <w:lang w:val="en-US"/>
+        </w:rPr>
+        <w:t>termékeket</w:t>
+      </w:r>
+      <w:proofErr w:type="spellEnd"/>
+      <w:r>
+        <w:rPr>
+          <w:sz w:val="24"/>
+          <w:szCs w:val="24"/>
+          <w:lang w:val="en-US"/>
+        </w:rPr>
+        <w:t xml:space="preserve"> </w:t>
+      </w:r>
+      <w:proofErr w:type="spellStart"/>
+      <w:r>
+        <w:rPr>
+          <w:sz w:val="24"/>
+          <w:szCs w:val="24"/>
+          <w:lang w:val="en-US"/>
+        </w:rPr>
+        <w:t>adhat</w:t>
+      </w:r>
+      <w:proofErr w:type="spellEnd"/>
+      <w:r>
+        <w:rPr>
+          <w:sz w:val="24"/>
+          <w:szCs w:val="24"/>
+          <w:lang w:val="en-US"/>
+        </w:rPr>
+        <w:t xml:space="preserve"> </w:t>
+      </w:r>
+      <w:proofErr w:type="spellStart"/>
+      <w:r>
+        <w:rPr>
+          <w:sz w:val="24"/>
+          <w:szCs w:val="24"/>
+          <w:lang w:val="en-US"/>
+        </w:rPr>
+        <w:t>hozzá</w:t>
+      </w:r>
+      <w:proofErr w:type="spellEnd"/>
+      <w:r>
+        <w:rPr>
+          <w:sz w:val="24"/>
+          <w:szCs w:val="24"/>
+          <w:lang w:val="en-US"/>
+        </w:rPr>
+        <w:t xml:space="preserve">, </w:t>
+      </w:r>
+      <w:proofErr w:type="spellStart"/>
+      <w:r>
+        <w:rPr>
+          <w:sz w:val="24"/>
+          <w:szCs w:val="24"/>
+          <w:lang w:val="en-US"/>
+        </w:rPr>
+        <w:t>szerkeszthet</w:t>
+      </w:r>
+      <w:proofErr w:type="spellEnd"/>
+      <w:r>
+        <w:rPr>
+          <w:sz w:val="24"/>
+          <w:szCs w:val="24"/>
+          <w:lang w:val="en-US"/>
+        </w:rPr>
+        <w:t xml:space="preserve"> vagy </w:t>
+      </w:r>
+      <w:proofErr w:type="spellStart"/>
+      <w:r>
+        <w:rPr>
+          <w:sz w:val="24"/>
+          <w:szCs w:val="24"/>
+          <w:lang w:val="en-US"/>
+        </w:rPr>
+        <w:t>távolíthat</w:t>
+      </w:r>
+      <w:proofErr w:type="spellEnd"/>
+      <w:r>
+        <w:rPr>
+          <w:sz w:val="24"/>
+          <w:szCs w:val="24"/>
+          <w:lang w:val="en-US"/>
+        </w:rPr>
+        <w:t xml:space="preserve"> </w:t>
+      </w:r>
+      <w:proofErr w:type="spellStart"/>
+      <w:r>
+        <w:rPr>
+          <w:sz w:val="24"/>
+          <w:szCs w:val="24"/>
+          <w:lang w:val="en-US"/>
+        </w:rPr>
+        <w:t>el</w:t>
+      </w:r>
+      <w:proofErr w:type="spellEnd"/>
+      <w:r>
+        <w:rPr>
+          <w:sz w:val="24"/>
+          <w:szCs w:val="24"/>
+          <w:lang w:val="en-US"/>
+        </w:rPr>
+        <w:t xml:space="preserve"> </w:t>
+      </w:r>
+      <w:proofErr w:type="spellStart"/>
+      <w:r>
+        <w:rPr>
+          <w:sz w:val="24"/>
+          <w:szCs w:val="24"/>
+          <w:lang w:val="en-US"/>
+        </w:rPr>
+        <w:t>ebben</w:t>
+      </w:r>
+      <w:proofErr w:type="spellEnd"/>
+      <w:r>
+        <w:rPr>
+          <w:sz w:val="24"/>
+          <w:szCs w:val="24"/>
+          <w:lang w:val="en-US"/>
+        </w:rPr>
+        <w:t xml:space="preserve"> a </w:t>
+      </w:r>
+      <w:proofErr w:type="spellStart"/>
+      <w:r>
+        <w:rPr>
+          <w:sz w:val="24"/>
+          <w:szCs w:val="24"/>
+          <w:lang w:val="en-US"/>
+        </w:rPr>
+        <w:t>tranzakcióban</w:t>
+      </w:r>
+      <w:proofErr w:type="spellEnd"/>
+      <w:r>
+        <w:rPr>
+          <w:sz w:val="24"/>
+          <w:szCs w:val="24"/>
+          <w:lang w:val="en-US"/>
+        </w:rPr>
+        <w:t>.</w:t>
+      </w:r>
+      <w:r>
+        <w:rPr>
+          <w:sz w:val="24"/>
+          <w:szCs w:val="24"/>
+          <w:lang w:val="en-US"/>
+        </w:rPr>
+        <w:br w:type="page"/>
+      </w:r>
+    </w:p>
+    <w:p>
+      <w:pPr>
+        <w:spacing w:line="360" w:lineRule="auto"/>
+        <w:rPr>
+          <w:b/>
+          <w:bCs/>
+          <w:sz w:val="40"/>
+          <w:szCs w:val="40"/>
+        </w:rPr>
+      </w:pPr>
+      <w:r>
+        <w:rPr>
+          <w:b/>
+          <w:bCs/>
+          <w:sz w:val="40"/>
+          <w:szCs w:val="40"/>
+        </w:rPr>
+        <w:lastRenderedPageBreak/>
+        <w:t>III. Fejlesztői Dokumentáció</w:t>
+      </w:r>
+    </w:p>
+    <w:p>
+      <w:pPr>
+        <w:spacing w:line="360" w:lineRule="auto"/>
+        <w:rPr>
+          <w:b/>
+          <w:bCs/>
+          <w:sz w:val="36"/>
+          <w:szCs w:val="36"/>
+        </w:rPr>
+      </w:pPr>
+      <w:r>
+        <w:rPr>
+          <w:b/>
+          <w:bCs/>
+          <w:sz w:val="36"/>
+          <w:szCs w:val="36"/>
+        </w:rPr>
+        <w:t>A tervezett szoftver megvalósítása</w:t>
+      </w:r>
+    </w:p>
+    <w:p>
+      <w:pPr>
+        <w:spacing w:line="360" w:lineRule="auto"/>
+        <w:rPr>
+          <w:b/>
+          <w:bCs/>
+          <w:sz w:val="36"/>
+          <w:szCs w:val="36"/>
+        </w:rPr>
+      </w:pPr>
+      <w:r>
+        <w:rPr>
+          <w:b/>
+          <w:bCs/>
+          <w:sz w:val="36"/>
+          <w:szCs w:val="36"/>
+        </w:rPr>
+        <w:t>III.2.1 A tervezett szoftver architektúrája</w:t>
+      </w:r>
+    </w:p>
+    <w:p>
+      <w:pPr>
+        <w:spacing w:line="360" w:lineRule="auto"/>
+        <w:rPr>
+          <w:b/>
+          <w:bCs/>
+          <w:sz w:val="36"/>
+          <w:szCs w:val="36"/>
+        </w:rPr>
+      </w:pPr>
+    </w:p>
+    <w:p>
+      <w:pPr>
+        <w:spacing w:line="360" w:lineRule="auto"/>
+        <w:rPr>
+          <w:b/>
+          <w:bCs/>
+          <w:sz w:val="28"/>
+          <w:szCs w:val="28"/>
+          <w:lang w:val="en-US"/>
+        </w:rPr>
+      </w:pPr>
+      <w:r>
+        <w:rPr>
+          <w:b/>
+          <w:bCs/>
+          <w:sz w:val="28"/>
+          <w:szCs w:val="28"/>
+          <w:lang w:val="en-US"/>
+        </w:rPr>
+        <w:t>Liquibase</w:t>
+      </w:r>
+      <w:r>
+        <w:rPr>
+          <w:b/>
+          <w:bCs/>
+          <w:sz w:val="28"/>
+          <w:szCs w:val="28"/>
+          <w:lang w:val="en-US"/>
+        </w:rPr>
+        <w:t>:</w:t>
+      </w:r>
+    </w:p>
+    <w:p>
+      <w:pPr>
+        <w:spacing w:line="360" w:lineRule="auto"/>
+        <w:rPr>
+          <w:sz w:val="24"/>
+          <w:szCs w:val="24"/>
+        </w:rPr>
+      </w:pPr>
+      <w:r>
+        <w:rPr>
+          <w:sz w:val="24"/>
+          <w:szCs w:val="24"/>
+          <w:lang w:val="en-US"/>
+        </w:rPr>
+        <w:t xml:space="preserve">A Liquibase </w:t>
+      </w:r>
+      <w:proofErr w:type="spellStart"/>
+      <w:r>
+        <w:rPr>
+          <w:sz w:val="24"/>
+          <w:szCs w:val="24"/>
+          <w:lang w:val="en-US"/>
+        </w:rPr>
+        <w:t>egy</w:t>
+      </w:r>
+      <w:proofErr w:type="spellEnd"/>
+      <w:r>
+        <w:rPr>
+          <w:sz w:val="24"/>
+          <w:szCs w:val="24"/>
+          <w:lang w:val="en-US"/>
+        </w:rPr>
+        <w:t xml:space="preserve"> </w:t>
+      </w:r>
+      <w:r>
+        <w:rPr>
+          <w:sz w:val="24"/>
+          <w:szCs w:val="24"/>
+          <w:lang w:val="en-US"/>
+        </w:rPr>
+        <w:t xml:space="preserve">open-source </w:t>
+      </w:r>
+      <w:proofErr w:type="spellStart"/>
+      <w:r>
+        <w:rPr>
+          <w:sz w:val="24"/>
+          <w:szCs w:val="24"/>
+          <w:lang w:val="en-US"/>
+        </w:rPr>
+        <w:t>projekt</w:t>
+      </w:r>
+      <w:proofErr w:type="spellEnd"/>
+      <w:r>
+        <w:rPr>
+          <w:sz w:val="24"/>
+          <w:szCs w:val="24"/>
+          <w:lang w:val="en-US"/>
+        </w:rPr>
+        <w:t xml:space="preserve">, </w:t>
+      </w:r>
+      <w:proofErr w:type="spellStart"/>
+      <w:r>
+        <w:rPr>
+          <w:sz w:val="24"/>
+          <w:szCs w:val="24"/>
+          <w:lang w:val="en-US"/>
+        </w:rPr>
+        <w:t>amely</w:t>
+      </w:r>
+      <w:proofErr w:type="spellEnd"/>
+      <w:r>
+        <w:rPr>
+          <w:sz w:val="24"/>
+          <w:szCs w:val="24"/>
+          <w:lang w:val="en-US"/>
+        </w:rPr>
+        <w:t xml:space="preserve"> </w:t>
+      </w:r>
+      <w:proofErr w:type="spellStart"/>
+      <w:r>
+        <w:rPr>
+          <w:sz w:val="24"/>
+          <w:szCs w:val="24"/>
+          <w:lang w:val="en-US"/>
+        </w:rPr>
+        <w:t>segít</w:t>
+      </w:r>
+      <w:proofErr w:type="spellEnd"/>
+      <w:r>
+        <w:rPr>
+          <w:sz w:val="24"/>
+          <w:szCs w:val="24"/>
+          <w:lang w:val="en-US"/>
+        </w:rPr>
+        <w:t xml:space="preserve"> </w:t>
+      </w:r>
+      <w:proofErr w:type="spellStart"/>
+      <w:r>
+        <w:rPr>
+          <w:sz w:val="24"/>
+          <w:szCs w:val="24"/>
+          <w:lang w:val="en-US"/>
+        </w:rPr>
+        <w:t>az</w:t>
+      </w:r>
+      <w:proofErr w:type="spellEnd"/>
+      <w:r>
+        <w:rPr>
+          <w:sz w:val="24"/>
+          <w:szCs w:val="24"/>
+          <w:lang w:val="en-US"/>
+        </w:rPr>
+        <w:t xml:space="preserve"> </w:t>
+      </w:r>
+      <w:proofErr w:type="spellStart"/>
+      <w:r>
+        <w:rPr>
+          <w:sz w:val="24"/>
+          <w:szCs w:val="24"/>
+          <w:lang w:val="en-US"/>
+        </w:rPr>
+        <w:t>adatbázis-sémák</w:t>
+      </w:r>
+      <w:proofErr w:type="spellEnd"/>
+      <w:r>
+        <w:rPr>
+          <w:sz w:val="24"/>
+          <w:szCs w:val="24"/>
+          <w:lang w:val="en-US"/>
+        </w:rPr>
+        <w:t xml:space="preserve"> </w:t>
+      </w:r>
+      <w:proofErr w:type="spellStart"/>
+      <w:r>
+        <w:rPr>
+          <w:sz w:val="24"/>
+          <w:szCs w:val="24"/>
+          <w:lang w:val="en-US"/>
+        </w:rPr>
+        <w:t>változásainak</w:t>
+      </w:r>
+      <w:proofErr w:type="spellEnd"/>
+      <w:r>
+        <w:rPr>
+          <w:sz w:val="24"/>
+          <w:szCs w:val="24"/>
+          <w:lang w:val="en-US"/>
+        </w:rPr>
+        <w:t xml:space="preserve"> </w:t>
+      </w:r>
+      <w:proofErr w:type="spellStart"/>
+      <w:r>
+        <w:rPr>
+          <w:sz w:val="24"/>
+          <w:szCs w:val="24"/>
+          <w:lang w:val="en-US"/>
+        </w:rPr>
+        <w:t>nyomon</w:t>
+      </w:r>
+      <w:proofErr w:type="spellEnd"/>
+      <w:r>
+        <w:rPr>
+          <w:sz w:val="24"/>
+          <w:szCs w:val="24"/>
+          <w:lang w:val="en-US"/>
+        </w:rPr>
+        <w:t xml:space="preserve"> </w:t>
+      </w:r>
+      <w:proofErr w:type="spellStart"/>
+      <w:r>
+        <w:rPr>
+          <w:sz w:val="24"/>
+          <w:szCs w:val="24"/>
+          <w:lang w:val="en-US"/>
+        </w:rPr>
+        <w:t>követésében</w:t>
+      </w:r>
+      <w:proofErr w:type="spellEnd"/>
+      <w:r>
+        <w:rPr>
+          <w:sz w:val="24"/>
+          <w:szCs w:val="24"/>
+          <w:lang w:val="en-US"/>
+        </w:rPr>
+        <w:t xml:space="preserve">, </w:t>
+      </w:r>
+      <w:proofErr w:type="spellStart"/>
+      <w:r>
+        <w:rPr>
+          <w:sz w:val="24"/>
+          <w:szCs w:val="24"/>
+          <w:lang w:val="en-US"/>
+        </w:rPr>
+        <w:t>verzi</w:t>
+      </w:r>
+      <w:proofErr w:type="spellEnd"/>
+      <w:r>
+        <w:rPr>
+          <w:sz w:val="24"/>
+          <w:szCs w:val="24"/>
+        </w:rPr>
+        <w:t xml:space="preserve">ó kontrollba és deployolásában. </w:t>
+      </w:r>
+      <w:r>
+        <w:rPr>
+          <w:sz w:val="24"/>
+          <w:szCs w:val="24"/>
+        </w:rPr>
+        <w:t>Azért kezdtem el használni a Liquibase-t, mert a szakmai gyakorlatom alatt a projekt, amelyen dolgoztam, szintén liquibase-t tartalmazott. A changeSets segítségével nagyon kényelmes volt nyomon követni az adatbázis tábláin végzett változtatásokat, valamint azt, hogy a projekt melyik fejlesztője melyik részt írta.</w:t>
+      </w:r>
+      <w:r>
+        <w:rPr>
+          <w:sz w:val="24"/>
+          <w:szCs w:val="24"/>
+        </w:rPr>
+        <w:t xml:space="preserve"> </w:t>
+      </w:r>
+    </w:p>
+    <w:p>
+      <w:pPr>
+        <w:spacing w:line="360" w:lineRule="auto"/>
+        <w:rPr>
+          <w:sz w:val="24"/>
+          <w:szCs w:val="24"/>
+          <w:lang w:val="en-US"/>
+        </w:rPr>
+      </w:pPr>
+      <w:r>
+        <w:rPr>
+          <w:sz w:val="24"/>
+          <w:szCs w:val="24"/>
+        </w:rPr>
+        <w:t xml:space="preserve">Emellett több betekintést adott a táblázatok és oszlopok manuális kézileg való létrehozására, valamint </w:t>
+      </w:r>
+      <w:proofErr w:type="spellStart"/>
+      <w:r>
+        <w:rPr>
+          <w:sz w:val="24"/>
+          <w:szCs w:val="24"/>
+          <w:lang w:val="en-US"/>
+        </w:rPr>
+        <w:t>az</w:t>
+      </w:r>
+      <w:proofErr w:type="spellEnd"/>
+      <w:r>
+        <w:rPr>
+          <w:sz w:val="24"/>
+          <w:szCs w:val="24"/>
+          <w:lang w:val="en-US"/>
+        </w:rPr>
+        <w:t xml:space="preserve"> </w:t>
+      </w:r>
+      <w:proofErr w:type="spellStart"/>
+      <w:r>
+        <w:rPr>
+          <w:sz w:val="24"/>
+          <w:szCs w:val="24"/>
+          <w:lang w:val="en-US"/>
+        </w:rPr>
+        <w:t>idegenkulcsos</w:t>
+      </w:r>
+      <w:proofErr w:type="spellEnd"/>
+      <w:r>
+        <w:rPr>
+          <w:sz w:val="24"/>
+          <w:szCs w:val="24"/>
+          <w:lang w:val="en-US"/>
+        </w:rPr>
+        <w:t xml:space="preserve"> </w:t>
+      </w:r>
+      <w:proofErr w:type="spellStart"/>
+      <w:r>
+        <w:rPr>
+          <w:sz w:val="24"/>
+          <w:szCs w:val="24"/>
+          <w:lang w:val="en-US"/>
+        </w:rPr>
+        <w:t>kapcsolatok</w:t>
+      </w:r>
+      <w:proofErr w:type="spellEnd"/>
+      <w:r>
+        <w:rPr>
+          <w:sz w:val="24"/>
+          <w:szCs w:val="24"/>
+          <w:lang w:val="en-US"/>
+        </w:rPr>
+        <w:t xml:space="preserve"> </w:t>
+      </w:r>
+      <w:proofErr w:type="spellStart"/>
+      <w:r>
+        <w:rPr>
+          <w:sz w:val="24"/>
+          <w:szCs w:val="24"/>
+          <w:lang w:val="en-US"/>
+        </w:rPr>
+        <w:t>meghatározására</w:t>
+      </w:r>
+      <w:proofErr w:type="spellEnd"/>
+      <w:r>
+        <w:rPr>
+          <w:sz w:val="24"/>
+          <w:szCs w:val="24"/>
+        </w:rPr>
+        <w:t xml:space="preserve">, ahelyett hogy a </w:t>
+      </w:r>
+      <w:r>
+        <w:rPr>
+          <w:sz w:val="24"/>
+          <w:szCs w:val="24"/>
+          <w:lang w:val="en-US"/>
+        </w:rPr>
+        <w:t xml:space="preserve">JPA </w:t>
+      </w:r>
+      <w:proofErr w:type="spellStart"/>
+      <w:r>
+        <w:rPr>
+          <w:sz w:val="24"/>
+          <w:szCs w:val="24"/>
+          <w:lang w:val="en-US"/>
+        </w:rPr>
+        <w:t>minden</w:t>
+      </w:r>
+      <w:proofErr w:type="spellEnd"/>
+      <w:r>
+        <w:rPr>
+          <w:sz w:val="24"/>
+          <w:szCs w:val="24"/>
+          <w:lang w:val="en-US"/>
+        </w:rPr>
+        <w:t xml:space="preserve"> </w:t>
+      </w:r>
+      <w:proofErr w:type="spellStart"/>
+      <w:r>
+        <w:rPr>
+          <w:sz w:val="24"/>
+          <w:szCs w:val="24"/>
+          <w:lang w:val="en-US"/>
+        </w:rPr>
+        <w:t>munkát</w:t>
+      </w:r>
+      <w:proofErr w:type="spellEnd"/>
+      <w:r>
+        <w:rPr>
+          <w:sz w:val="24"/>
+          <w:szCs w:val="24"/>
+          <w:lang w:val="en-US"/>
+        </w:rPr>
+        <w:t xml:space="preserve"> </w:t>
+      </w:r>
+      <w:proofErr w:type="spellStart"/>
+      <w:r>
+        <w:rPr>
+          <w:sz w:val="24"/>
+          <w:szCs w:val="24"/>
+          <w:lang w:val="en-US"/>
+        </w:rPr>
+        <w:t>elvégezne</w:t>
+      </w:r>
+      <w:proofErr w:type="spellEnd"/>
+      <w:r>
+        <w:rPr>
+          <w:sz w:val="24"/>
+          <w:szCs w:val="24"/>
+          <w:lang w:val="en-US"/>
+        </w:rPr>
+        <w:t xml:space="preserve"> </w:t>
+      </w:r>
+      <w:proofErr w:type="spellStart"/>
+      <w:r>
+        <w:rPr>
+          <w:sz w:val="24"/>
+          <w:szCs w:val="24"/>
+          <w:lang w:val="en-US"/>
+        </w:rPr>
+        <w:t>helyettem</w:t>
+      </w:r>
+      <w:proofErr w:type="spellEnd"/>
+      <w:r>
+        <w:rPr>
+          <w:sz w:val="24"/>
+          <w:szCs w:val="24"/>
+          <w:lang w:val="en-US"/>
+        </w:rPr>
+        <w:t>.</w:t>
+      </w:r>
+    </w:p>
+    <w:p>
+      <w:pPr>
+        <w:spacing w:line="360" w:lineRule="auto"/>
+        <w:rPr>
+          <w:sz w:val="24"/>
+          <w:szCs w:val="24"/>
+          <w:lang w:val="en-US"/>
+        </w:rPr>
+      </w:pPr>
+      <w:r>
+        <w:rPr>
+          <w:sz w:val="24"/>
+          <w:szCs w:val="24"/>
+          <w:lang w:val="en-US"/>
+        </w:rPr>
+        <w:br w:type="page"/>
+      </w:r>
+    </w:p>
+    <w:p>
+      <w:pPr>
+        <w:spacing w:line="360" w:lineRule="auto"/>
+        <w:rPr>
+          <w:b/>
+          <w:bCs/>
+          <w:sz w:val="28"/>
+          <w:szCs w:val="28"/>
+          <w:lang w:val="en-US"/>
+        </w:rPr>
+      </w:pPr>
+      <w:r>
+        <w:rPr>
+          <w:b/>
+          <w:bCs/>
+          <w:sz w:val="28"/>
+          <w:szCs w:val="28"/>
+          <w:lang w:val="en-US"/>
+        </w:rPr>
+        <w:lastRenderedPageBreak/>
+        <w:t>Changelog-master</w:t>
+      </w:r>
+    </w:p>
+    <w:p>
+      <w:pPr>
+        <w:spacing w:line="360" w:lineRule="auto"/>
+        <w:rPr>
+          <w:sz w:val="24"/>
+          <w:szCs w:val="24"/>
+          <w:lang w:val="en-US"/>
+        </w:rPr>
+      </w:pPr>
+      <w:r>
+        <w:rPr>
+          <w:sz w:val="24"/>
+          <w:szCs w:val="24"/>
+          <w:lang w:val="en-US"/>
+        </w:rPr>
+        <w:t xml:space="preserve">A master changelog </w:t>
+      </w:r>
+      <w:proofErr w:type="spellStart"/>
+      <w:r>
+        <w:rPr>
+          <w:sz w:val="24"/>
+          <w:szCs w:val="24"/>
+          <w:lang w:val="en-US"/>
+        </w:rPr>
+        <w:t>fájl</w:t>
+      </w:r>
+      <w:proofErr w:type="spellEnd"/>
+      <w:r>
+        <w:rPr>
+          <w:sz w:val="24"/>
+          <w:szCs w:val="24"/>
+          <w:lang w:val="en-US"/>
+        </w:rPr>
+        <w:t xml:space="preserve"> </w:t>
+      </w:r>
+      <w:proofErr w:type="spellStart"/>
+      <w:r>
+        <w:rPr>
+          <w:sz w:val="24"/>
+          <w:szCs w:val="24"/>
+          <w:lang w:val="en-US"/>
+        </w:rPr>
+        <w:t>konfigurációs</w:t>
+      </w:r>
+      <w:proofErr w:type="spellEnd"/>
+      <w:r>
+        <w:rPr>
+          <w:sz w:val="24"/>
+          <w:szCs w:val="24"/>
+          <w:lang w:val="en-US"/>
+        </w:rPr>
+        <w:t xml:space="preserve"> </w:t>
+      </w:r>
+      <w:proofErr w:type="spellStart"/>
+      <w:r>
+        <w:rPr>
+          <w:sz w:val="24"/>
+          <w:szCs w:val="24"/>
+          <w:lang w:val="en-US"/>
+        </w:rPr>
+        <w:t>fájlként</w:t>
+      </w:r>
+      <w:proofErr w:type="spellEnd"/>
+      <w:r>
+        <w:rPr>
+          <w:sz w:val="24"/>
+          <w:szCs w:val="24"/>
+          <w:lang w:val="en-US"/>
+        </w:rPr>
+        <w:t xml:space="preserve"> </w:t>
+      </w:r>
+      <w:proofErr w:type="spellStart"/>
+      <w:r>
+        <w:rPr>
+          <w:sz w:val="24"/>
+          <w:szCs w:val="24"/>
+          <w:lang w:val="en-US"/>
+        </w:rPr>
+        <w:t>működik</w:t>
+      </w:r>
+      <w:proofErr w:type="spellEnd"/>
+      <w:r>
+        <w:rPr>
+          <w:sz w:val="24"/>
+          <w:szCs w:val="24"/>
+          <w:lang w:val="en-US"/>
+        </w:rPr>
+        <w:t xml:space="preserve">, </w:t>
+      </w:r>
+      <w:proofErr w:type="spellStart"/>
+      <w:r>
+        <w:rPr>
+          <w:sz w:val="24"/>
+          <w:szCs w:val="24"/>
+          <w:lang w:val="en-US"/>
+        </w:rPr>
+        <w:t>amely</w:t>
+      </w:r>
+      <w:proofErr w:type="spellEnd"/>
+      <w:r>
+        <w:rPr>
+          <w:sz w:val="24"/>
+          <w:szCs w:val="24"/>
+          <w:lang w:val="en-US"/>
+        </w:rPr>
+        <w:t xml:space="preserve"> </w:t>
+      </w:r>
+      <w:proofErr w:type="spellStart"/>
+      <w:r>
+        <w:rPr>
+          <w:sz w:val="24"/>
+          <w:szCs w:val="24"/>
+          <w:lang w:val="en-US"/>
+        </w:rPr>
+        <w:t>tartalmazza</w:t>
+      </w:r>
+      <w:proofErr w:type="spellEnd"/>
+      <w:r>
+        <w:rPr>
+          <w:sz w:val="24"/>
+          <w:szCs w:val="24"/>
+          <w:lang w:val="en-US"/>
+        </w:rPr>
+        <w:t xml:space="preserve"> </w:t>
+      </w:r>
+      <w:proofErr w:type="spellStart"/>
+      <w:r>
+        <w:rPr>
+          <w:sz w:val="24"/>
+          <w:szCs w:val="24"/>
+          <w:lang w:val="en-US"/>
+        </w:rPr>
+        <w:t>az</w:t>
+      </w:r>
+      <w:proofErr w:type="spellEnd"/>
+      <w:r>
+        <w:rPr>
+          <w:sz w:val="24"/>
+          <w:szCs w:val="24"/>
+          <w:lang w:val="en-US"/>
+        </w:rPr>
+        <w:t xml:space="preserve"> </w:t>
+      </w:r>
+      <w:proofErr w:type="spellStart"/>
+      <w:r>
+        <w:rPr>
+          <w:sz w:val="24"/>
+          <w:szCs w:val="24"/>
+          <w:lang w:val="en-US"/>
+        </w:rPr>
+        <w:t>összes</w:t>
+      </w:r>
+      <w:proofErr w:type="spellEnd"/>
+      <w:r>
+        <w:rPr>
+          <w:sz w:val="24"/>
+          <w:szCs w:val="24"/>
+          <w:lang w:val="en-US"/>
+        </w:rPr>
+        <w:t xml:space="preserve"> </w:t>
+      </w:r>
+      <w:proofErr w:type="spellStart"/>
+      <w:r>
+        <w:rPr>
+          <w:sz w:val="24"/>
+          <w:szCs w:val="24"/>
+          <w:lang w:val="en-US"/>
+        </w:rPr>
+        <w:t>többi</w:t>
+      </w:r>
+      <w:proofErr w:type="spellEnd"/>
+      <w:r>
+        <w:rPr>
+          <w:sz w:val="24"/>
+          <w:szCs w:val="24"/>
+          <w:lang w:val="en-US"/>
+        </w:rPr>
+        <w:t xml:space="preserve"> </w:t>
+      </w:r>
+      <w:proofErr w:type="spellStart"/>
+      <w:r>
+        <w:rPr>
+          <w:sz w:val="24"/>
+          <w:szCs w:val="24"/>
+          <w:lang w:val="en-US"/>
+        </w:rPr>
+        <w:t>changelogra</w:t>
+      </w:r>
+      <w:proofErr w:type="spellEnd"/>
+      <w:r>
+        <w:rPr>
+          <w:sz w:val="24"/>
+          <w:szCs w:val="24"/>
+          <w:lang w:val="en-US"/>
+        </w:rPr>
+        <w:t xml:space="preserve"> </w:t>
+      </w:r>
+      <w:proofErr w:type="spellStart"/>
+      <w:r>
+        <w:rPr>
+          <w:sz w:val="24"/>
+          <w:szCs w:val="24"/>
+          <w:lang w:val="en-US"/>
+        </w:rPr>
+        <w:t>való</w:t>
+      </w:r>
+      <w:proofErr w:type="spellEnd"/>
+      <w:r>
+        <w:rPr>
+          <w:sz w:val="24"/>
+          <w:szCs w:val="24"/>
+          <w:lang w:val="en-US"/>
+        </w:rPr>
+        <w:t xml:space="preserve"> </w:t>
+      </w:r>
+      <w:proofErr w:type="spellStart"/>
+      <w:r>
+        <w:rPr>
+          <w:sz w:val="24"/>
+          <w:szCs w:val="24"/>
+          <w:lang w:val="en-US"/>
+        </w:rPr>
+        <w:t>hivatkozást</w:t>
+      </w:r>
+      <w:proofErr w:type="spellEnd"/>
+      <w:r>
+        <w:rPr>
+          <w:sz w:val="24"/>
+          <w:szCs w:val="24"/>
+          <w:lang w:val="en-US"/>
+        </w:rPr>
+        <w:t>.</w:t>
+      </w:r>
+      <w:r>
+        <w:rPr>
+          <w:sz w:val="24"/>
+          <w:szCs w:val="24"/>
+          <w:lang w:val="en-US"/>
+        </w:rPr>
+        <w:t xml:space="preserve"> </w:t>
+      </w:r>
+      <w:r>
+        <w:rPr>
+          <w:sz w:val="24"/>
+          <w:szCs w:val="24"/>
+          <w:lang w:val="en-US"/>
+        </w:rPr>
+        <w:t xml:space="preserve">Az </w:t>
+      </w:r>
+      <w:proofErr w:type="spellStart"/>
+      <w:r>
+        <w:rPr>
+          <w:sz w:val="24"/>
+          <w:szCs w:val="24"/>
+          <w:lang w:val="en-US"/>
+        </w:rPr>
+        <w:t>alábbi</w:t>
+      </w:r>
+      <w:proofErr w:type="spellEnd"/>
+      <w:r>
+        <w:rPr>
+          <w:sz w:val="24"/>
+          <w:szCs w:val="24"/>
+          <w:lang w:val="en-US"/>
+        </w:rPr>
+        <w:t xml:space="preserve"> </w:t>
+      </w:r>
+      <w:proofErr w:type="spellStart"/>
+      <w:r>
+        <w:rPr>
+          <w:sz w:val="24"/>
+          <w:szCs w:val="24"/>
+          <w:lang w:val="en-US"/>
+        </w:rPr>
+        <w:t>kép</w:t>
+      </w:r>
+      <w:proofErr w:type="spellEnd"/>
+      <w:r>
+        <w:rPr>
+          <w:sz w:val="24"/>
+          <w:szCs w:val="24"/>
+          <w:lang w:val="en-US"/>
+        </w:rPr>
+        <w:t xml:space="preserve"> a changelog-master.xml</w:t>
+      </w:r>
+      <w:r>
+        <w:rPr>
+          <w:sz w:val="24"/>
+          <w:szCs w:val="24"/>
+          <w:lang w:val="en-US"/>
+        </w:rPr>
+        <w:t xml:space="preserve"> f</w:t>
+      </w:r>
+      <w:r>
+        <w:rPr>
+          <w:sz w:val="24"/>
+          <w:szCs w:val="24"/>
+        </w:rPr>
+        <w:t>ájlom tartalma</w:t>
+      </w:r>
+      <w:r>
+        <w:rPr>
+          <w:sz w:val="24"/>
+          <w:szCs w:val="24"/>
+          <w:lang w:val="en-US"/>
+        </w:rPr>
+        <w:t>.</w:t>
+      </w:r>
+    </w:p>
+    <w:p>
+      <w:pPr>
+        <w:spacing w:line="360" w:lineRule="auto"/>
+        <w:rPr>
+          <w:sz w:val="24"/>
+          <w:szCs w:val="24"/>
+          <w:lang w:val="en-US"/>
+        </w:rPr>
+      </w:pPr>
+      <w:r>
+        <w:rPr>
+          <w:sz w:val="24"/>
+          <w:szCs w:val="24"/>
+          <w:lang w:val="en-US"/>
+        </w:rPr>
+        <w:drawing>
+          <wp:inline distT="0" distB="0" distL="0" distR="0" wp14:anchorId="26B19AD6" wp14:editId="068DBEA4">
+            <wp:extent cx="5849166" cy="3791479"/>
+            <wp:effectExtent l="0" t="0" r="0" b="0"/>
+            <wp:docPr id="20" name="Picture 20" descr="Text&#10;&#10;Description automatically generated"/>
+            <wp:cNvGraphicFramePr>
+              <a:graphicFrameLocks xmlns:a="http://schemas.openxmlformats.org/drawingml/2006/main" noChangeAspect="1"/>
+            </wp:cNvGraphicFramePr>
+            <a:graphic xmlns:a="http://schemas.openxmlformats.org/drawingml/2006/main">
+              <a:graphicData uri="http://schemas.openxmlformats.org/drawingml/2006/picture">
+                <pic:pic xmlns:pic="http://schemas.openxmlformats.org/drawingml/2006/picture">
+                  <pic:nvPicPr>
+                    <pic:cNvPr id="20" name="Picture 20" descr="Text&#10;&#10;Description automatically generated"/>
+                    <pic:cNvPicPr/>
+                  </pic:nvPicPr>
+                  <pic:blipFill>
+                    <a:blip r:embed="rId23"/>
+                    <a:stretch>
+                      <a:fillRect/>
+                    </a:stretch>
+                  </pic:blipFill>
+                  <pic:spPr>
+                    <a:xfrm>
+                      <a:off x="0" y="0"/>
+                      <a:ext cx="5849166" cy="3791479"/>
+                    </a:xfrm>
+                    <a:prstGeom prst="rect">
+                      <a:avLst/>
+                    </a:prstGeom>
+                  </pic:spPr>
+                </pic:pic>
+              </a:graphicData>
+            </a:graphic>
+          </wp:inline>
+        </w:drawing>
+      </w:r>
+    </w:p>
+    <w:p>
+      <w:pPr>
+        <w:spacing w:line="360" w:lineRule="auto"/>
+        <w:rPr>
+          <w:sz w:val="24"/>
+          <w:szCs w:val="24"/>
+          <w:lang w:val="en-US"/>
+        </w:rPr>
+      </w:pPr>
+      <w:r>
+        <w:rPr>
+          <w:sz w:val="24"/>
+          <w:szCs w:val="24"/>
+          <w:lang w:val="en-US"/>
+        </w:rPr>
+        <w:br w:type="page"/>
+      </w:r>
+    </w:p>
+    <w:p>
+      <w:pPr>
+        <w:spacing w:line="360" w:lineRule="auto"/>
+        <w:rPr>
+          <w:b/>
+          <w:bCs/>
+          <w:sz w:val="28"/>
+          <w:szCs w:val="28"/>
+          <w:lang w:val="en-US"/>
+        </w:rPr>
+      </w:pPr>
+      <w:r>
+        <w:rPr>
+          <w:b/>
+          <w:bCs/>
+          <w:sz w:val="28"/>
+          <w:szCs w:val="28"/>
+          <w:lang w:val="en-US"/>
+        </w:rPr>
+        <w:lastRenderedPageBreak/>
+        <w:t xml:space="preserve">Product </w:t>
+      </w:r>
+      <w:r>
+        <w:rPr>
+          <w:b/>
+          <w:bCs/>
+          <w:sz w:val="28"/>
+          <w:szCs w:val="28"/>
+          <w:lang w:val="en-US"/>
+        </w:rPr>
+        <w:t>Changelog</w:t>
+      </w:r>
+      <w:r>
+        <w:rPr>
+          <w:b/>
+          <w:bCs/>
+          <w:sz w:val="28"/>
+          <w:szCs w:val="28"/>
+          <w:lang w:val="en-US"/>
+        </w:rPr>
+        <w:t xml:space="preserve"> file</w:t>
+      </w:r>
+    </w:p>
+    <w:p>
+      <w:pPr>
+        <w:spacing w:line="360" w:lineRule="auto"/>
+        <w:rPr>
+          <w:sz w:val="24"/>
+          <w:szCs w:val="24"/>
+          <w:lang w:val="en-US"/>
+        </w:rPr>
+      </w:pPr>
+      <w:r>
+        <w:rPr>
+          <w:sz w:val="24"/>
+          <w:szCs w:val="24"/>
+          <w:lang w:val="en-US"/>
+        </w:rPr>
+        <w:t>A create-products-table.xml</w:t>
+      </w:r>
+      <w:r>
+        <w:rPr>
+          <w:sz w:val="24"/>
+          <w:szCs w:val="24"/>
+          <w:lang w:val="en-US"/>
+        </w:rPr>
+        <w:t xml:space="preserve"> a </w:t>
+      </w:r>
+      <w:r>
+        <w:rPr>
+          <w:sz w:val="24"/>
+          <w:szCs w:val="24"/>
+          <w:lang w:val="en-US"/>
+        </w:rPr>
+        <w:t>change-log file</w:t>
+      </w:r>
+      <w:r>
+        <w:rPr>
+          <w:sz w:val="24"/>
+          <w:szCs w:val="24"/>
+          <w:lang w:val="en-US"/>
+        </w:rPr>
+        <w:t xml:space="preserve">, </w:t>
+      </w:r>
+      <w:proofErr w:type="spellStart"/>
+      <w:r>
+        <w:rPr>
+          <w:sz w:val="24"/>
+          <w:szCs w:val="24"/>
+          <w:lang w:val="en-US"/>
+        </w:rPr>
+        <w:t>amely</w:t>
+      </w:r>
+      <w:proofErr w:type="spellEnd"/>
+      <w:r>
+        <w:rPr>
+          <w:sz w:val="24"/>
+          <w:szCs w:val="24"/>
+          <w:lang w:val="en-US"/>
+        </w:rPr>
+        <w:t xml:space="preserve"> </w:t>
+      </w:r>
+      <w:proofErr w:type="spellStart"/>
+      <w:r>
+        <w:rPr>
+          <w:sz w:val="24"/>
+          <w:szCs w:val="24"/>
+          <w:lang w:val="en-US"/>
+        </w:rPr>
+        <w:t>létrehozza</w:t>
+      </w:r>
+      <w:proofErr w:type="spellEnd"/>
+      <w:r>
+        <w:rPr>
+          <w:sz w:val="24"/>
+          <w:szCs w:val="24"/>
+          <w:lang w:val="en-US"/>
+        </w:rPr>
+        <w:t xml:space="preserve"> a </w:t>
+      </w:r>
+      <w:r>
+        <w:rPr>
+          <w:sz w:val="24"/>
+          <w:szCs w:val="24"/>
+          <w:lang w:val="en-US"/>
+        </w:rPr>
+        <w:t>“products” table-t</w:t>
+      </w:r>
+      <w:r>
+        <w:rPr>
+          <w:sz w:val="24"/>
+          <w:szCs w:val="24"/>
+          <w:lang w:val="en-US"/>
+        </w:rPr>
+        <w:t>.</w:t>
+      </w:r>
+      <w:r>
+        <w:rPr>
+          <w:sz w:val="24"/>
+          <w:szCs w:val="24"/>
+          <w:lang w:val="en-US"/>
+        </w:rPr>
+        <w:t xml:space="preserve"> </w:t>
+      </w:r>
+      <w:proofErr w:type="spellStart"/>
+      <w:r>
+        <w:rPr>
+          <w:sz w:val="24"/>
+          <w:szCs w:val="24"/>
+          <w:lang w:val="en-US"/>
+        </w:rPr>
+        <w:t>Itt</w:t>
+      </w:r>
+      <w:proofErr w:type="spellEnd"/>
+      <w:r>
+        <w:rPr>
+          <w:sz w:val="24"/>
+          <w:szCs w:val="24"/>
+          <w:lang w:val="en-US"/>
+        </w:rPr>
+        <w:t xml:space="preserve"> </w:t>
+      </w:r>
+      <w:proofErr w:type="spellStart"/>
+      <w:r>
+        <w:rPr>
+          <w:sz w:val="24"/>
+          <w:szCs w:val="24"/>
+          <w:lang w:val="en-US"/>
+        </w:rPr>
+        <w:t>két</w:t>
+      </w:r>
+      <w:proofErr w:type="spellEnd"/>
+      <w:r>
+        <w:rPr>
+          <w:sz w:val="24"/>
+          <w:szCs w:val="24"/>
+          <w:lang w:val="en-US"/>
+        </w:rPr>
+        <w:t xml:space="preserve"> </w:t>
+      </w:r>
+      <w:proofErr w:type="spellStart"/>
+      <w:r>
+        <w:rPr>
+          <w:sz w:val="24"/>
+          <w:szCs w:val="24"/>
+          <w:lang w:val="en-US"/>
+        </w:rPr>
+        <w:t>changeSet</w:t>
+      </w:r>
+      <w:proofErr w:type="spellEnd"/>
+      <w:r>
+        <w:rPr>
+          <w:sz w:val="24"/>
+          <w:szCs w:val="24"/>
+          <w:lang w:val="en-US"/>
+        </w:rPr>
+        <w:t xml:space="preserve"> </w:t>
+      </w:r>
+      <w:proofErr w:type="spellStart"/>
+      <w:r>
+        <w:rPr>
+          <w:sz w:val="24"/>
+          <w:szCs w:val="24"/>
+          <w:lang w:val="en-US"/>
+        </w:rPr>
+        <w:t>látható</w:t>
+      </w:r>
+      <w:proofErr w:type="spellEnd"/>
+      <w:r>
+        <w:rPr>
+          <w:sz w:val="24"/>
+          <w:szCs w:val="24"/>
+          <w:lang w:val="en-US"/>
+        </w:rPr>
+        <w:t xml:space="preserve">, </w:t>
+      </w:r>
+      <w:proofErr w:type="spellStart"/>
+      <w:r>
+        <w:rPr>
+          <w:sz w:val="24"/>
+          <w:szCs w:val="24"/>
+          <w:lang w:val="en-US"/>
+        </w:rPr>
+        <w:t>az</w:t>
+      </w:r>
+      <w:proofErr w:type="spellEnd"/>
+      <w:r>
+        <w:rPr>
+          <w:sz w:val="24"/>
+          <w:szCs w:val="24"/>
+          <w:lang w:val="en-US"/>
+        </w:rPr>
+        <w:t xml:space="preserve"> </w:t>
+      </w:r>
+      <w:proofErr w:type="spellStart"/>
+      <w:r>
+        <w:rPr>
+          <w:sz w:val="24"/>
+          <w:szCs w:val="24"/>
+          <w:lang w:val="en-US"/>
+        </w:rPr>
+        <w:t>első</w:t>
+      </w:r>
+      <w:proofErr w:type="spellEnd"/>
+      <w:r>
+        <w:rPr>
+          <w:sz w:val="24"/>
+          <w:szCs w:val="24"/>
+          <w:lang w:val="en-US"/>
+        </w:rPr>
+        <w:t xml:space="preserve"> "</w:t>
+      </w:r>
+      <w:proofErr w:type="spellStart"/>
+      <w:r>
+        <w:rPr>
+          <w:sz w:val="24"/>
+          <w:szCs w:val="24"/>
+          <w:lang w:val="en-US"/>
+        </w:rPr>
+        <w:t>create_products_table</w:t>
+      </w:r>
+      <w:proofErr w:type="spellEnd"/>
+      <w:r>
+        <w:rPr>
+          <w:sz w:val="24"/>
+          <w:szCs w:val="24"/>
+          <w:lang w:val="en-US"/>
+        </w:rPr>
+        <w:t xml:space="preserve">" </w:t>
+      </w:r>
+      <w:proofErr w:type="spellStart"/>
+      <w:r>
+        <w:rPr>
+          <w:sz w:val="24"/>
+          <w:szCs w:val="24"/>
+          <w:lang w:val="en-US"/>
+        </w:rPr>
+        <w:t>létrehozza</w:t>
+      </w:r>
+      <w:proofErr w:type="spellEnd"/>
+      <w:r>
+        <w:rPr>
+          <w:sz w:val="24"/>
+          <w:szCs w:val="24"/>
+          <w:lang w:val="en-US"/>
+        </w:rPr>
+        <w:t xml:space="preserve"> a </w:t>
+      </w:r>
+      <w:proofErr w:type="spellStart"/>
+      <w:r>
+        <w:rPr>
+          <w:sz w:val="24"/>
+          <w:szCs w:val="24"/>
+          <w:lang w:val="en-US"/>
+        </w:rPr>
+        <w:t>táblázat</w:t>
+      </w:r>
+      <w:proofErr w:type="spellEnd"/>
+      <w:r>
+        <w:rPr>
+          <w:sz w:val="24"/>
+          <w:szCs w:val="24"/>
+          <w:lang w:val="en-US"/>
+        </w:rPr>
+        <w:t xml:space="preserve"> </w:t>
+      </w:r>
+      <w:proofErr w:type="spellStart"/>
+      <w:r>
+        <w:rPr>
+          <w:sz w:val="24"/>
+          <w:szCs w:val="24"/>
+          <w:lang w:val="en-US"/>
+        </w:rPr>
+        <w:t>összes</w:t>
+      </w:r>
+      <w:proofErr w:type="spellEnd"/>
+      <w:r>
+        <w:rPr>
+          <w:sz w:val="24"/>
+          <w:szCs w:val="24"/>
+          <w:lang w:val="en-US"/>
+        </w:rPr>
+        <w:t xml:space="preserve"> </w:t>
+      </w:r>
+      <w:proofErr w:type="spellStart"/>
+      <w:r>
+        <w:rPr>
+          <w:sz w:val="24"/>
+          <w:szCs w:val="24"/>
+          <w:lang w:val="en-US"/>
+        </w:rPr>
+        <w:t>oszlopát</w:t>
+      </w:r>
+      <w:proofErr w:type="spellEnd"/>
+      <w:r>
+        <w:rPr>
+          <w:sz w:val="24"/>
+          <w:szCs w:val="24"/>
+          <w:lang w:val="en-US"/>
+        </w:rPr>
+        <w:t xml:space="preserve">. A </w:t>
+      </w:r>
+      <w:proofErr w:type="spellStart"/>
+      <w:r>
+        <w:rPr>
+          <w:sz w:val="24"/>
+          <w:szCs w:val="24"/>
+          <w:lang w:val="en-US"/>
+        </w:rPr>
+        <w:t>második</w:t>
+      </w:r>
+      <w:proofErr w:type="spellEnd"/>
+      <w:r>
+        <w:rPr>
+          <w:sz w:val="24"/>
+          <w:szCs w:val="24"/>
+          <w:lang w:val="en-US"/>
+        </w:rPr>
+        <w:t xml:space="preserve"> changeset </w:t>
+      </w:r>
+      <w:proofErr w:type="spellStart"/>
+      <w:r>
+        <w:rPr>
+          <w:sz w:val="24"/>
+          <w:szCs w:val="24"/>
+          <w:lang w:val="en-US"/>
+        </w:rPr>
+        <w:t>beállítja</w:t>
+      </w:r>
+      <w:proofErr w:type="spellEnd"/>
+      <w:r>
+        <w:rPr>
+          <w:sz w:val="24"/>
+          <w:szCs w:val="24"/>
+          <w:lang w:val="en-US"/>
+        </w:rPr>
+        <w:t xml:space="preserve"> </w:t>
+      </w:r>
+      <w:proofErr w:type="spellStart"/>
+      <w:r>
+        <w:rPr>
+          <w:sz w:val="24"/>
+          <w:szCs w:val="24"/>
+          <w:lang w:val="en-US"/>
+        </w:rPr>
+        <w:t>az</w:t>
+      </w:r>
+      <w:proofErr w:type="spellEnd"/>
+      <w:r>
+        <w:rPr>
+          <w:sz w:val="24"/>
+          <w:szCs w:val="24"/>
+          <w:lang w:val="en-US"/>
+        </w:rPr>
+        <w:t xml:space="preserve"> </w:t>
+      </w:r>
+      <w:proofErr w:type="spellStart"/>
+      <w:r>
+        <w:rPr>
+          <w:sz w:val="24"/>
+          <w:szCs w:val="24"/>
+          <w:lang w:val="en-US"/>
+        </w:rPr>
+        <w:t>idegen</w:t>
+      </w:r>
+      <w:proofErr w:type="spellEnd"/>
+      <w:r>
+        <w:rPr>
+          <w:sz w:val="24"/>
+          <w:szCs w:val="24"/>
+          <w:lang w:val="en-US"/>
+        </w:rPr>
+        <w:t xml:space="preserve"> </w:t>
+      </w:r>
+      <w:proofErr w:type="spellStart"/>
+      <w:r>
+        <w:rPr>
+          <w:sz w:val="24"/>
+          <w:szCs w:val="24"/>
+          <w:lang w:val="en-US"/>
+        </w:rPr>
+        <w:t>kulcsot</w:t>
+      </w:r>
+      <w:proofErr w:type="spellEnd"/>
+      <w:r>
+        <w:rPr>
+          <w:sz w:val="24"/>
+          <w:szCs w:val="24"/>
+          <w:lang w:val="en-US"/>
+        </w:rPr>
+        <w:t>.</w:t>
+      </w:r>
+      <w:r>
+        <w:rPr>
+          <w:sz w:val="24"/>
+          <w:szCs w:val="24"/>
+          <w:lang w:val="en-US"/>
+        </w:rPr>
+        <w:t xml:space="preserve"> </w:t>
+      </w:r>
+      <w:proofErr w:type="spellStart"/>
+      <w:r>
+        <w:rPr>
+          <w:sz w:val="24"/>
+          <w:szCs w:val="24"/>
+          <w:lang w:val="en-US"/>
+        </w:rPr>
+        <w:t>Bár</w:t>
+      </w:r>
+      <w:proofErr w:type="spellEnd"/>
+      <w:r>
+        <w:rPr>
+          <w:sz w:val="24"/>
+          <w:szCs w:val="24"/>
+          <w:lang w:val="en-US"/>
+        </w:rPr>
+        <w:t xml:space="preserve"> </w:t>
+      </w:r>
+      <w:proofErr w:type="spellStart"/>
+      <w:r>
+        <w:rPr>
+          <w:sz w:val="24"/>
+          <w:szCs w:val="24"/>
+          <w:lang w:val="en-US"/>
+        </w:rPr>
+        <w:t>én</w:t>
+      </w:r>
+      <w:proofErr w:type="spellEnd"/>
+      <w:r>
+        <w:rPr>
+          <w:sz w:val="24"/>
+          <w:szCs w:val="24"/>
+          <w:lang w:val="en-US"/>
+        </w:rPr>
+        <w:t xml:space="preserve"> </w:t>
+      </w:r>
+      <w:proofErr w:type="spellStart"/>
+      <w:r>
+        <w:rPr>
+          <w:sz w:val="24"/>
+          <w:szCs w:val="24"/>
+          <w:lang w:val="en-US"/>
+        </w:rPr>
+        <w:t>vagyok</w:t>
+      </w:r>
+      <w:proofErr w:type="spellEnd"/>
+      <w:r>
+        <w:rPr>
+          <w:sz w:val="24"/>
+          <w:szCs w:val="24"/>
+          <w:lang w:val="en-US"/>
+        </w:rPr>
+        <w:t xml:space="preserve"> </w:t>
+      </w:r>
+      <w:proofErr w:type="spellStart"/>
+      <w:r>
+        <w:rPr>
+          <w:sz w:val="24"/>
+          <w:szCs w:val="24"/>
+          <w:lang w:val="en-US"/>
+        </w:rPr>
+        <w:t>az</w:t>
+      </w:r>
+      <w:proofErr w:type="spellEnd"/>
+      <w:r>
+        <w:rPr>
+          <w:sz w:val="24"/>
+          <w:szCs w:val="24"/>
+          <w:lang w:val="en-US"/>
+        </w:rPr>
+        <w:t xml:space="preserve"> </w:t>
+      </w:r>
+      <w:proofErr w:type="spellStart"/>
+      <w:r>
+        <w:rPr>
+          <w:sz w:val="24"/>
+          <w:szCs w:val="24"/>
+          <w:lang w:val="en-US"/>
+        </w:rPr>
+        <w:t>egyetlen</w:t>
+      </w:r>
+      <w:proofErr w:type="spellEnd"/>
+      <w:r>
+        <w:rPr>
+          <w:sz w:val="24"/>
+          <w:szCs w:val="24"/>
+          <w:lang w:val="en-US"/>
+        </w:rPr>
+        <w:t xml:space="preserve">, </w:t>
+      </w:r>
+      <w:proofErr w:type="spellStart"/>
+      <w:r>
+        <w:rPr>
+          <w:sz w:val="24"/>
+          <w:szCs w:val="24"/>
+          <w:lang w:val="en-US"/>
+        </w:rPr>
+        <w:t>aki</w:t>
+      </w:r>
+      <w:proofErr w:type="spellEnd"/>
+      <w:r>
+        <w:rPr>
+          <w:sz w:val="24"/>
+          <w:szCs w:val="24"/>
+          <w:lang w:val="en-US"/>
+        </w:rPr>
+        <w:t xml:space="preserve"> </w:t>
+      </w:r>
+      <w:proofErr w:type="spellStart"/>
+      <w:r>
+        <w:rPr>
+          <w:sz w:val="24"/>
+          <w:szCs w:val="24"/>
+          <w:lang w:val="en-US"/>
+        </w:rPr>
+        <w:t>ezen</w:t>
+      </w:r>
+      <w:proofErr w:type="spellEnd"/>
+      <w:r>
+        <w:rPr>
+          <w:sz w:val="24"/>
+          <w:szCs w:val="24"/>
+          <w:lang w:val="en-US"/>
+        </w:rPr>
+        <w:t xml:space="preserve"> a </w:t>
+      </w:r>
+      <w:proofErr w:type="spellStart"/>
+      <w:r>
+        <w:rPr>
+          <w:sz w:val="24"/>
+          <w:szCs w:val="24"/>
+          <w:lang w:val="en-US"/>
+        </w:rPr>
+        <w:t>projekten</w:t>
+      </w:r>
+      <w:proofErr w:type="spellEnd"/>
+      <w:r>
+        <w:rPr>
+          <w:sz w:val="24"/>
+          <w:szCs w:val="24"/>
+          <w:lang w:val="en-US"/>
+        </w:rPr>
+        <w:t xml:space="preserve"> </w:t>
+      </w:r>
+      <w:proofErr w:type="spellStart"/>
+      <w:r>
+        <w:rPr>
+          <w:sz w:val="24"/>
+          <w:szCs w:val="24"/>
+          <w:lang w:val="en-US"/>
+        </w:rPr>
+        <w:t>dolgozik</w:t>
+      </w:r>
+      <w:proofErr w:type="spellEnd"/>
+      <w:r>
+        <w:rPr>
+          <w:sz w:val="24"/>
+          <w:szCs w:val="24"/>
+          <w:lang w:val="en-US"/>
+        </w:rPr>
+        <w:t xml:space="preserve">, a </w:t>
+      </w:r>
+      <w:proofErr w:type="spellStart"/>
+      <w:r>
+        <w:rPr>
+          <w:sz w:val="24"/>
+          <w:szCs w:val="24"/>
+          <w:lang w:val="en-US"/>
+        </w:rPr>
+        <w:t>Szerző</w:t>
+      </w:r>
+      <w:proofErr w:type="spellEnd"/>
+      <w:r>
+        <w:rPr>
+          <w:sz w:val="24"/>
+          <w:szCs w:val="24"/>
+          <w:lang w:val="en-US"/>
+        </w:rPr>
+        <w:t xml:space="preserve"> </w:t>
+      </w:r>
+      <w:proofErr w:type="spellStart"/>
+      <w:r>
+        <w:rPr>
+          <w:sz w:val="24"/>
+          <w:szCs w:val="24"/>
+          <w:lang w:val="en-US"/>
+        </w:rPr>
+        <w:t>mező</w:t>
+      </w:r>
+      <w:proofErr w:type="spellEnd"/>
+      <w:r>
+        <w:rPr>
+          <w:sz w:val="24"/>
+          <w:szCs w:val="24"/>
+          <w:lang w:val="en-US"/>
+        </w:rPr>
+        <w:t xml:space="preserve"> </w:t>
+      </w:r>
+      <w:proofErr w:type="spellStart"/>
+      <w:r>
+        <w:rPr>
+          <w:sz w:val="24"/>
+          <w:szCs w:val="24"/>
+          <w:lang w:val="en-US"/>
+        </w:rPr>
+        <w:t>kötelező</w:t>
+      </w:r>
+      <w:proofErr w:type="spellEnd"/>
+      <w:r>
+        <w:rPr>
+          <w:sz w:val="24"/>
+          <w:szCs w:val="24"/>
+          <w:lang w:val="en-US"/>
+        </w:rPr>
+        <w:t xml:space="preserve"> a </w:t>
+      </w:r>
+      <w:proofErr w:type="spellStart"/>
+      <w:r>
+        <w:rPr>
+          <w:sz w:val="24"/>
+          <w:szCs w:val="24"/>
+          <w:lang w:val="en-US"/>
+        </w:rPr>
+        <w:t>ChangeSet</w:t>
+      </w:r>
+      <w:proofErr w:type="spellEnd"/>
+      <w:r>
+        <w:rPr>
+          <w:sz w:val="24"/>
+          <w:szCs w:val="24"/>
+          <w:lang w:val="en-US"/>
+        </w:rPr>
+        <w:t xml:space="preserve">-ben, </w:t>
+      </w:r>
+      <w:proofErr w:type="spellStart"/>
+      <w:r>
+        <w:rPr>
+          <w:sz w:val="24"/>
+          <w:szCs w:val="24"/>
+          <w:lang w:val="en-US"/>
+        </w:rPr>
+        <w:t>emiatt</w:t>
+      </w:r>
+      <w:proofErr w:type="spellEnd"/>
+      <w:r>
+        <w:rPr>
+          <w:sz w:val="24"/>
+          <w:szCs w:val="24"/>
+          <w:lang w:val="en-US"/>
+        </w:rPr>
+        <w:t xml:space="preserve"> </w:t>
+      </w:r>
+      <w:proofErr w:type="spellStart"/>
+      <w:r>
+        <w:rPr>
+          <w:sz w:val="24"/>
+          <w:szCs w:val="24"/>
+          <w:lang w:val="en-US"/>
+        </w:rPr>
+        <w:t>mindkét</w:t>
+      </w:r>
+      <w:proofErr w:type="spellEnd"/>
+      <w:r>
+        <w:rPr>
+          <w:sz w:val="24"/>
+          <w:szCs w:val="24"/>
+          <w:lang w:val="en-US"/>
+        </w:rPr>
+        <w:t xml:space="preserve"> </w:t>
+      </w:r>
+      <w:proofErr w:type="spellStart"/>
+      <w:r>
+        <w:rPr>
+          <w:sz w:val="24"/>
+          <w:szCs w:val="24"/>
+          <w:lang w:val="en-US"/>
+        </w:rPr>
+        <w:t>szerzői</w:t>
+      </w:r>
+      <w:proofErr w:type="spellEnd"/>
+      <w:r>
+        <w:rPr>
+          <w:sz w:val="24"/>
+          <w:szCs w:val="24"/>
+          <w:lang w:val="en-US"/>
+        </w:rPr>
+        <w:t xml:space="preserve"> </w:t>
+      </w:r>
+      <w:proofErr w:type="spellStart"/>
+      <w:r>
+        <w:rPr>
+          <w:sz w:val="24"/>
+          <w:szCs w:val="24"/>
+          <w:lang w:val="en-US"/>
+        </w:rPr>
+        <w:t>mezőt</w:t>
+      </w:r>
+      <w:proofErr w:type="spellEnd"/>
+      <w:r>
+        <w:rPr>
+          <w:sz w:val="24"/>
+          <w:szCs w:val="24"/>
+          <w:lang w:val="en-US"/>
+        </w:rPr>
+        <w:t xml:space="preserve"> a </w:t>
+      </w:r>
+      <w:proofErr w:type="spellStart"/>
+      <w:r>
+        <w:rPr>
+          <w:sz w:val="24"/>
+          <w:szCs w:val="24"/>
+          <w:lang w:val="en-US"/>
+        </w:rPr>
+        <w:t>nevemmel</w:t>
+      </w:r>
+      <w:proofErr w:type="spellEnd"/>
+      <w:r>
+        <w:rPr>
+          <w:sz w:val="24"/>
+          <w:szCs w:val="24"/>
+          <w:lang w:val="en-US"/>
+        </w:rPr>
+        <w:t xml:space="preserve"> </w:t>
+      </w:r>
+      <w:proofErr w:type="spellStart"/>
+      <w:r>
+        <w:rPr>
+          <w:sz w:val="24"/>
+          <w:szCs w:val="24"/>
+          <w:lang w:val="en-US"/>
+        </w:rPr>
+        <w:t>töltöttem</w:t>
+      </w:r>
+      <w:proofErr w:type="spellEnd"/>
+      <w:r>
+        <w:rPr>
+          <w:sz w:val="24"/>
+          <w:szCs w:val="24"/>
+          <w:lang w:val="en-US"/>
+        </w:rPr>
+        <w:t xml:space="preserve"> ki.</w:t>
+      </w:r>
+    </w:p>
+    <w:p>
+      <w:pPr>
+        <w:spacing w:line="360" w:lineRule="auto"/>
+        <w:rPr>
+          <w:sz w:val="24"/>
+          <w:szCs w:val="24"/>
+          <w:lang w:val="en-US"/>
+        </w:rPr>
+      </w:pPr>
+      <w:r>
+        <w:rPr>
+          <w:sz w:val="24"/>
+          <w:szCs w:val="24"/>
+          <w:lang w:val="en-US"/>
+        </w:rPr>
+        <w:drawing>
+          <wp:inline distT="0" distB="0" distL="0" distR="0" wp14:anchorId="60F02BFE" wp14:editId="53A533C8">
+            <wp:extent cx="5943600" cy="5545455"/>
+            <wp:effectExtent l="0" t="0" r="0" b="0"/>
+            <wp:docPr id="22" name="Picture 22" descr="Text&#10;&#10;Description automatically generated"/>
+            <wp:cNvGraphicFramePr>
+              <a:graphicFrameLocks xmlns:a="http://schemas.openxmlformats.org/drawingml/2006/main" noChangeAspect="1"/>
+            </wp:cNvGraphicFramePr>
+            <a:graphic xmlns:a="http://schemas.openxmlformats.org/drawingml/2006/main">
+              <a:graphicData uri="http://schemas.openxmlformats.org/drawingml/2006/picture">
+                <pic:pic xmlns:pic="http://schemas.openxmlformats.org/drawingml/2006/picture">
+                  <pic:nvPicPr>
+                    <pic:cNvPr id="22" name="Picture 22" descr="Text&#10;&#10;Description automatically generated"/>
+                    <pic:cNvPicPr/>
+                  </pic:nvPicPr>
+                  <pic:blipFill>
+                    <a:blip r:embed="rId24"/>
+                    <a:stretch>
+                      <a:fillRect/>
+                    </a:stretch>
+                  </pic:blipFill>
+                  <pic:spPr>
+                    <a:xfrm>
+                      <a:off x="0" y="0"/>
+                      <a:ext cx="5943600" cy="5545455"/>
+                    </a:xfrm>
+                    <a:prstGeom prst="rect">
+                      <a:avLst/>
+                    </a:prstGeom>
+                  </pic:spPr>
+                </pic:pic>
+              </a:graphicData>
+            </a:graphic>
+          </wp:inline>
+        </w:drawing>
       </w:r>
     </w:p>
     <w:p>
@@ -4958,6 +7933,56 @@
     </w:sectPr>
   </w:body>
 </w:document>
+</file>
+
+<file path=word/endnotes.xml><?xml version="1.0" encoding="utf-8"?>
+<w:endnotes xmlns:wpc="http://schemas.microsoft.com/office/word/2010/wordprocessingCanvas" xmlns:cx="http://schemas.microsoft.com/office/drawing/2014/chartex" xmlns:cx1="http://schemas.microsoft.com/office/drawing/2015/9/8/chartex" xmlns:cx2="http://schemas.microsoft.com/office/drawing/2015/10/21/chartex" xmlns:cx3="http://schemas.microsoft.com/office/drawing/2016/5/9/chartex" xmlns:cx4="http://schemas.microsoft.com/office/drawing/2016/5/10/chartex" xmlns:cx5="http://schemas.microsoft.com/office/drawing/2016/5/11/chartex" xmlns:cx6="http://schemas.microsoft.com/office/drawing/2016/5/12/chartex" xmlns:cx7="http://schemas.microsoft.com/office/drawing/2016/5/13/chartex" xmlns:cx8="http://schemas.microsoft.com/office/drawing/2016/5/14/chartex" xmlns:mc="http://schemas.openxmlformats.org/markup-compatibility/2006" xmlns:aink="http://schemas.microsoft.com/office/drawing/2016/ink" xmlns:am3d="http://schemas.microsoft.com/office/drawing/2017/model3d" xmlns:o="urn:schemas-microsoft-com:office:office" xmlns:r="http://schemas.openxmlformats.org/officeDocument/2006/relationships" xmlns:m="http://schemas.openxmlformats.org/officeDocument/2006/math" xmlns:v="urn:schemas-microsoft-com:vml" xmlns:wp14="http://schemas.microsoft.com/office/word/2010/wordprocessingDrawing" xmlns:wp="http://schemas.openxmlformats.org/drawingml/2006/wordprocessingDrawing" xmlns:w10="urn:schemas-microsoft-com:office:word" xmlns:w="http://schemas.openxmlformats.org/wordprocessingml/2006/main" xmlns:w14="http://schemas.microsoft.com/office/word/2010/wordml" xmlns:w15="http://schemas.microsoft.com/office/word/2012/wordml" xmlns:w16cex="http://schemas.microsoft.com/office/word/2018/wordml/cex" xmlns:w16cid="http://schemas.microsoft.com/office/word/2016/wordml/cid" xmlns:w16="http://schemas.microsoft.com/office/word/2018/wordml" xmlns:w16sdtdh="http://schemas.microsoft.com/office/word/2020/wordml/sdtdatahash" xmlns:w16se="http://schemas.microsoft.com/office/word/2015/wordml/symex" xmlns:wpg="http://schemas.microsoft.com/office/word/2010/wordprocessingGroup" xmlns:wpi="http://schemas.microsoft.com/office/word/2010/wordprocessingInk" xmlns:wne="http://schemas.microsoft.com/office/word/2006/wordml" xmlns:wps="http://schemas.microsoft.com/office/word/2010/wordprocessingShape" mc:Ignorable="w14 w15 w16se w16cid w16 w16cex w16sdtdh wp14">
+  <w:endnote w:type="separator" w:id="-1">
+    <w:p>
+      <w:pPr>
+        <w:spacing w:after="0" w:line="240" w:lineRule="auto"/>
+      </w:pPr>
+      <w:r>
+        <w:separator/>
+      </w:r>
+    </w:p>
+  </w:endnote>
+  <w:endnote w:type="continuationSeparator" w:id="0">
+    <w:p>
+      <w:pPr>
+        <w:spacing w:after="0" w:line="240" w:lineRule="auto"/>
+      </w:pPr>
+      <w:r>
+        <w:continuationSeparator/>
+      </w:r>
+    </w:p>
+  </w:endnote>
+</w:endnotes>
+</file>
+
+<file path=word/footnotes.xml><?xml version="1.0" encoding="utf-8"?>
+<w:footnotes xmlns:wpc="http://schemas.microsoft.com/office/word/2010/wordprocessingCanvas" xmlns:cx="http://schemas.microsoft.com/office/drawing/2014/chartex" xmlns:cx1="http://schemas.microsoft.com/office/drawing/2015/9/8/chartex" xmlns:cx2="http://schemas.microsoft.com/office/drawing/2015/10/21/chartex" xmlns:cx3="http://schemas.microsoft.com/office/drawing/2016/5/9/chartex" xmlns:cx4="http://schemas.microsoft.com/office/drawing/2016/5/10/chartex" xmlns:cx5="http://schemas.microsoft.com/office/drawing/2016/5/11/chartex" xmlns:cx6="http://schemas.microsoft.com/office/drawing/2016/5/12/chartex" xmlns:cx7="http://schemas.microsoft.com/office/drawing/2016/5/13/chartex" xmlns:cx8="http://schemas.microsoft.com/office/drawing/2016/5/14/chartex" xmlns:mc="http://schemas.openxmlformats.org/markup-compatibility/2006" xmlns:aink="http://schemas.microsoft.com/office/drawing/2016/ink" xmlns:am3d="http://schemas.microsoft.com/office/drawing/2017/model3d" xmlns:o="urn:schemas-microsoft-com:office:office" xmlns:r="http://schemas.openxmlformats.org/officeDocument/2006/relationships" xmlns:m="http://schemas.openxmlformats.org/officeDocument/2006/math" xmlns:v="urn:schemas-microsoft-com:vml" xmlns:wp14="http://schemas.microsoft.com/office/word/2010/wordprocessingDrawing" xmlns:wp="http://schemas.openxmlformats.org/drawingml/2006/wordprocessingDrawing" xmlns:w10="urn:schemas-microsoft-com:office:word" xmlns:w="http://schemas.openxmlformats.org/wordprocessingml/2006/main" xmlns:w14="http://schemas.microsoft.com/office/word/2010/wordml" xmlns:w15="http://schemas.microsoft.com/office/word/2012/wordml" xmlns:w16cex="http://schemas.microsoft.com/office/word/2018/wordml/cex" xmlns:w16cid="http://schemas.microsoft.com/office/word/2016/wordml/cid" xmlns:w16="http://schemas.microsoft.com/office/word/2018/wordml" xmlns:w16sdtdh="http://schemas.microsoft.com/office/word/2020/wordml/sdtdatahash" xmlns:w16se="http://schemas.microsoft.com/office/word/2015/wordml/symex" xmlns:wpg="http://schemas.microsoft.com/office/word/2010/wordprocessingGroup" xmlns:wpi="http://schemas.microsoft.com/office/word/2010/wordprocessingInk" xmlns:wne="http://schemas.microsoft.com/office/word/2006/wordml" xmlns:wps="http://schemas.microsoft.com/office/word/2010/wordprocessingShape" mc:Ignorable="w14 w15 w16se w16cid w16 w16cex w16sdtdh wp14">
+  <w:footnote w:type="separator" w:id="-1">
+    <w:p>
+      <w:pPr>
+        <w:spacing w:after="0" w:line="240" w:lineRule="auto"/>
+      </w:pPr>
+      <w:r>
+        <w:separator/>
+      </w:r>
+    </w:p>
+  </w:footnote>
+  <w:footnote w:type="continuationSeparator" w:id="0">
+    <w:p>
+      <w:pPr>
+        <w:spacing w:after="0" w:line="240" w:lineRule="auto"/>
+      </w:pPr>
+      <w:r>
+        <w:continuationSeparator/>
+      </w:r>
+    </w:p>
+  </w:footnote>
+</w:footnotes>
 </file>
 
 <file path=word/numbering.xml><?xml version="1.0" encoding="utf-8"?>
@@ -5983,6 +9008,56 @@
       <w:contextualSpacing/>
     </w:pPr>
   </w:style>
+  <w:style w:type="paragraph" w:styleId="Header">
+    <w:name w:val="header"/>
+    <w:basedOn w:val="Normal"/>
+    <w:link w:val="HeaderChar"/>
+    <w:uiPriority w:val="99"/>
+    <w:unhideWhenUsed/>
+    <w:rsid w:val="003669DF"/>
+    <w:pPr>
+      <w:tabs>
+        <w:tab w:val="center" w:pos="4680"/>
+        <w:tab w:val="right" w:pos="9360"/>
+      </w:tabs>
+      <w:spacing w:after="0" w:line="240" w:lineRule="auto"/>
+    </w:pPr>
+  </w:style>
+  <w:style w:type="character" w:customStyle="1" w:styleId="HeaderChar">
+    <w:name w:val="Header Char"/>
+    <w:basedOn w:val="DefaultParagraphFont"/>
+    <w:link w:val="Header"/>
+    <w:uiPriority w:val="99"/>
+    <w:rsid w:val="003669DF"/>
+    <w:rPr>
+      <w:lang w:val="hu-HU"/>
+    </w:rPr>
+  </w:style>
+  <w:style w:type="paragraph" w:styleId="Footer">
+    <w:name w:val="footer"/>
+    <w:basedOn w:val="Normal"/>
+    <w:link w:val="FooterChar"/>
+    <w:uiPriority w:val="99"/>
+    <w:unhideWhenUsed/>
+    <w:rsid w:val="003669DF"/>
+    <w:pPr>
+      <w:tabs>
+        <w:tab w:val="center" w:pos="4680"/>
+        <w:tab w:val="right" w:pos="9360"/>
+      </w:tabs>
+      <w:spacing w:after="0" w:line="240" w:lineRule="auto"/>
+    </w:pPr>
+  </w:style>
+  <w:style w:type="character" w:customStyle="1" w:styleId="FooterChar">
+    <w:name w:val="Footer Char"/>
+    <w:basedOn w:val="DefaultParagraphFont"/>
+    <w:link w:val="Footer"/>
+    <w:uiPriority w:val="99"/>
+    <w:rsid w:val="003669DF"/>
+    <w:rPr>
+      <w:lang w:val="hu-HU"/>
+    </w:rPr>
+  </w:style>
 </w:styles>
 </file>
 

--- a/Szakdolgozat.docx
+++ b/Szakdolgozat.docx
@@ -2746,36 +2746,32 @@
           <w:szCs w:val="24"/>
           <w:lang w:val="en-US"/>
         </w:rPr>
-        <w:t xml:space="preserve">" </w:t>
-      </w:r>
-      <w:proofErr w:type="spellStart"/>
-      <w:r>
-        <w:rPr>
-          <w:sz w:val="24"/>
-          <w:szCs w:val="24"/>
-          <w:lang w:val="en-US"/>
-        </w:rPr>
-        <w:t>gombbal</w:t>
-      </w:r>
-      <w:proofErr w:type="spellEnd"/>
-      <w:r>
-        <w:rPr>
-          <w:sz w:val="24"/>
-          <w:szCs w:val="24"/>
-          <w:lang w:val="en-US"/>
-        </w:rPr>
-        <w:t xml:space="preserve"> a </w:t>
-      </w:r>
-      <w:proofErr w:type="spellStart"/>
-      <w:r>
-        <w:rPr>
-          <w:sz w:val="24"/>
-          <w:szCs w:val="24"/>
-          <w:lang w:val="en-US"/>
-        </w:rPr>
-        <w:t>munkavállaló</w:t>
-      </w:r>
-      <w:proofErr w:type="spellEnd"/>
+        <w:t xml:space="preserve">" gombbal a munkavállaló befejezheti a műszakját, és tájékoztatást </w:t>
+      </w:r>
+      <w:r>
+        <w:rPr>
+          <w:sz w:val="24"/>
+          <w:szCs w:val="24"/>
+          <w:lang w:val="en-US"/>
+        </w:rPr>
+        <w:t>kap</w:t>
+      </w:r>
+      <w:r>
+        <w:rPr>
+          <w:sz w:val="24"/>
+          <w:szCs w:val="24"/>
+          <w:lang w:val="en-US"/>
+        </w:rPr>
+        <w:t xml:space="preserve"> a műszakja alatt eladott mennyiségről</w:t>
+      </w:r>
+      <w:r>
+        <w:rPr>
+          <w:sz w:val="24"/>
+          <w:szCs w:val="24"/>
+          <w:lang w:val="en-US"/>
+        </w:rPr>
+        <w:t>.</w:t>
+      </w:r>
       <w:r>
         <w:rPr>
           <w:sz w:val="24"/>
@@ -2784,52 +2780,22 @@
         </w:rPr>
         <w:t xml:space="preserve"> </w:t>
       </w:r>
-      <w:proofErr w:type="spellStart"/>
-      <w:r>
-        <w:rPr>
-          <w:sz w:val="24"/>
-          <w:szCs w:val="24"/>
-          <w:lang w:val="en-US"/>
-        </w:rPr>
-        <w:t>befejezheti</w:t>
-      </w:r>
-      <w:proofErr w:type="spellEnd"/>
-      <w:r>
-        <w:rPr>
-          <w:sz w:val="24"/>
-          <w:szCs w:val="24"/>
-          <w:lang w:val="en-US"/>
-        </w:rPr>
-        <w:t xml:space="preserve"> a </w:t>
-      </w:r>
-      <w:proofErr w:type="spellStart"/>
-      <w:r>
-        <w:rPr>
-          <w:sz w:val="24"/>
-          <w:szCs w:val="24"/>
-          <w:lang w:val="en-US"/>
-        </w:rPr>
-        <w:t>műszakját</w:t>
-      </w:r>
-      <w:proofErr w:type="spellEnd"/>
-      <w:r>
-        <w:rPr>
-          <w:sz w:val="24"/>
-          <w:szCs w:val="24"/>
-          <w:lang w:val="en-US"/>
-        </w:rPr>
-        <w:t xml:space="preserve">, </w:t>
-      </w:r>
-      <w:proofErr w:type="spellStart"/>
-      <w:r>
-        <w:rPr>
-          <w:sz w:val="24"/>
-          <w:szCs w:val="24"/>
-          <w:lang w:val="en-US"/>
-        </w:rPr>
-        <w:t>és</w:t>
-      </w:r>
-      <w:proofErr w:type="spellEnd"/>
+      <w:r>
+        <w:rPr>
+          <w:sz w:val="24"/>
+          <w:szCs w:val="24"/>
+          <w:lang w:val="en-US"/>
+        </w:rPr>
+        <w:t xml:space="preserve">A végösszeg 1900-ra jött ki, ami azt jelenti, hogy a műszakjuk alatt 200 forint értékű korábbi tranzakciót </w:t>
+      </w:r>
+      <w:r>
+        <w:rPr>
+          <w:sz w:val="24"/>
+          <w:szCs w:val="24"/>
+          <w:lang w:val="en-US"/>
+        </w:rPr>
+        <w:t>bejegyeztek</w:t>
+      </w:r>
       <w:r>
         <w:rPr>
           <w:sz w:val="24"/>
@@ -2838,400 +2804,14 @@
         </w:rPr>
         <w:t xml:space="preserve"> </w:t>
       </w:r>
-      <w:proofErr w:type="spellStart"/>
-      <w:r>
-        <w:rPr>
-          <w:sz w:val="24"/>
-          <w:szCs w:val="24"/>
-          <w:lang w:val="en-US"/>
-        </w:rPr>
-        <w:t>tájékoztatást</w:t>
-      </w:r>
-      <w:proofErr w:type="spellEnd"/>
-      <w:r>
-        <w:rPr>
-          <w:sz w:val="24"/>
-          <w:szCs w:val="24"/>
-          <w:lang w:val="en-US"/>
-        </w:rPr>
-        <w:t xml:space="preserve"> </w:t>
-      </w:r>
-      <w:proofErr w:type="spellStart"/>
-      <w:r>
-        <w:rPr>
-          <w:sz w:val="24"/>
-          <w:szCs w:val="24"/>
-          <w:lang w:val="en-US"/>
-        </w:rPr>
-        <w:t>kap</w:t>
-      </w:r>
-      <w:proofErr w:type="spellEnd"/>
-      <w:r>
-        <w:rPr>
-          <w:sz w:val="24"/>
-          <w:szCs w:val="24"/>
-          <w:lang w:val="en-US"/>
-        </w:rPr>
-        <w:t xml:space="preserve"> a </w:t>
-      </w:r>
-      <w:proofErr w:type="spellStart"/>
-      <w:r>
-        <w:rPr>
-          <w:sz w:val="24"/>
-          <w:szCs w:val="24"/>
-          <w:lang w:val="en-US"/>
-        </w:rPr>
-        <w:t>műszakja</w:t>
-      </w:r>
-      <w:proofErr w:type="spellEnd"/>
-      <w:r>
-        <w:rPr>
-          <w:sz w:val="24"/>
-          <w:szCs w:val="24"/>
-          <w:lang w:val="en-US"/>
-        </w:rPr>
-        <w:t xml:space="preserve"> </w:t>
-      </w:r>
-      <w:proofErr w:type="spellStart"/>
-      <w:r>
-        <w:rPr>
-          <w:sz w:val="24"/>
-          <w:szCs w:val="24"/>
-          <w:lang w:val="en-US"/>
-        </w:rPr>
-        <w:t>alatt</w:t>
-      </w:r>
-      <w:proofErr w:type="spellEnd"/>
-      <w:r>
-        <w:rPr>
-          <w:sz w:val="24"/>
-          <w:szCs w:val="24"/>
-          <w:lang w:val="en-US"/>
-        </w:rPr>
-        <w:t xml:space="preserve"> </w:t>
-      </w:r>
-      <w:proofErr w:type="spellStart"/>
-      <w:r>
-        <w:rPr>
-          <w:sz w:val="24"/>
-          <w:szCs w:val="24"/>
-          <w:lang w:val="en-US"/>
-        </w:rPr>
-        <w:t>eladott</w:t>
-      </w:r>
-      <w:proofErr w:type="spellEnd"/>
-      <w:r>
-        <w:rPr>
-          <w:sz w:val="24"/>
-          <w:szCs w:val="24"/>
-          <w:lang w:val="en-US"/>
-        </w:rPr>
-        <w:t xml:space="preserve"> </w:t>
-      </w:r>
-      <w:proofErr w:type="spellStart"/>
-      <w:r>
-        <w:rPr>
-          <w:sz w:val="24"/>
-          <w:szCs w:val="24"/>
-          <w:lang w:val="en-US"/>
-        </w:rPr>
-        <w:t>mennyiségről</w:t>
-      </w:r>
-      <w:proofErr w:type="spellEnd"/>
-      <w:r>
-        <w:rPr>
-          <w:sz w:val="24"/>
-          <w:szCs w:val="24"/>
-          <w:lang w:val="en-US"/>
-        </w:rPr>
-        <w:t>.</w:t>
-      </w:r>
-      <w:r>
-        <w:rPr>
-          <w:sz w:val="24"/>
-          <w:szCs w:val="24"/>
-          <w:lang w:val="en-US"/>
-        </w:rPr>
-        <w:t xml:space="preserve"> </w:t>
-      </w:r>
-      <w:r>
-        <w:rPr>
-          <w:sz w:val="24"/>
-          <w:szCs w:val="24"/>
-          <w:lang w:val="en-US"/>
-        </w:rPr>
-        <w:t xml:space="preserve">A </w:t>
-      </w:r>
-      <w:proofErr w:type="spellStart"/>
-      <w:r>
-        <w:rPr>
-          <w:sz w:val="24"/>
-          <w:szCs w:val="24"/>
-          <w:lang w:val="en-US"/>
-        </w:rPr>
-        <w:t>végösszeg</w:t>
-      </w:r>
-      <w:proofErr w:type="spellEnd"/>
-      <w:r>
-        <w:rPr>
-          <w:sz w:val="24"/>
-          <w:szCs w:val="24"/>
-          <w:lang w:val="en-US"/>
-        </w:rPr>
-        <w:t xml:space="preserve"> 1900-ra </w:t>
-      </w:r>
-      <w:proofErr w:type="spellStart"/>
-      <w:r>
-        <w:rPr>
-          <w:sz w:val="24"/>
-          <w:szCs w:val="24"/>
-          <w:lang w:val="en-US"/>
-        </w:rPr>
-        <w:t>jött</w:t>
-      </w:r>
-      <w:proofErr w:type="spellEnd"/>
-      <w:r>
-        <w:rPr>
-          <w:sz w:val="24"/>
-          <w:szCs w:val="24"/>
-          <w:lang w:val="en-US"/>
-        </w:rPr>
-        <w:t xml:space="preserve"> ki, </w:t>
-      </w:r>
-      <w:proofErr w:type="spellStart"/>
-      <w:r>
-        <w:rPr>
-          <w:sz w:val="24"/>
-          <w:szCs w:val="24"/>
-          <w:lang w:val="en-US"/>
-        </w:rPr>
-        <w:t>ami</w:t>
-      </w:r>
-      <w:proofErr w:type="spellEnd"/>
-      <w:r>
-        <w:rPr>
-          <w:sz w:val="24"/>
-          <w:szCs w:val="24"/>
-          <w:lang w:val="en-US"/>
-        </w:rPr>
-        <w:t xml:space="preserve"> </w:t>
-      </w:r>
-      <w:proofErr w:type="spellStart"/>
-      <w:r>
-        <w:rPr>
-          <w:sz w:val="24"/>
-          <w:szCs w:val="24"/>
-          <w:lang w:val="en-US"/>
-        </w:rPr>
-        <w:t>azt</w:t>
-      </w:r>
-      <w:proofErr w:type="spellEnd"/>
-      <w:r>
-        <w:rPr>
-          <w:sz w:val="24"/>
-          <w:szCs w:val="24"/>
-          <w:lang w:val="en-US"/>
-        </w:rPr>
-        <w:t xml:space="preserve"> </w:t>
-      </w:r>
-      <w:proofErr w:type="spellStart"/>
-      <w:r>
-        <w:rPr>
-          <w:sz w:val="24"/>
-          <w:szCs w:val="24"/>
-          <w:lang w:val="en-US"/>
-        </w:rPr>
-        <w:t>jelenti</w:t>
-      </w:r>
-      <w:proofErr w:type="spellEnd"/>
-      <w:r>
-        <w:rPr>
-          <w:sz w:val="24"/>
-          <w:szCs w:val="24"/>
-          <w:lang w:val="en-US"/>
-        </w:rPr>
-        <w:t xml:space="preserve">, </w:t>
-      </w:r>
-      <w:proofErr w:type="spellStart"/>
-      <w:r>
-        <w:rPr>
-          <w:sz w:val="24"/>
-          <w:szCs w:val="24"/>
-          <w:lang w:val="en-US"/>
-        </w:rPr>
-        <w:t>hogy</w:t>
-      </w:r>
-      <w:proofErr w:type="spellEnd"/>
-      <w:r>
-        <w:rPr>
-          <w:sz w:val="24"/>
-          <w:szCs w:val="24"/>
-          <w:lang w:val="en-US"/>
-        </w:rPr>
-        <w:t xml:space="preserve"> a </w:t>
-      </w:r>
-      <w:proofErr w:type="spellStart"/>
-      <w:r>
-        <w:rPr>
-          <w:sz w:val="24"/>
-          <w:szCs w:val="24"/>
-          <w:lang w:val="en-US"/>
-        </w:rPr>
-        <w:t>műszakjuk</w:t>
-      </w:r>
-      <w:proofErr w:type="spellEnd"/>
-      <w:r>
-        <w:rPr>
-          <w:sz w:val="24"/>
-          <w:szCs w:val="24"/>
-          <w:lang w:val="en-US"/>
-        </w:rPr>
-        <w:t xml:space="preserve"> </w:t>
-      </w:r>
-      <w:proofErr w:type="spellStart"/>
-      <w:r>
-        <w:rPr>
-          <w:sz w:val="24"/>
-          <w:szCs w:val="24"/>
-          <w:lang w:val="en-US"/>
-        </w:rPr>
-        <w:t>alatt</w:t>
-      </w:r>
-      <w:proofErr w:type="spellEnd"/>
-      <w:r>
-        <w:rPr>
-          <w:sz w:val="24"/>
-          <w:szCs w:val="24"/>
-          <w:lang w:val="en-US"/>
-        </w:rPr>
-        <w:t xml:space="preserve"> 200 forint </w:t>
-      </w:r>
-      <w:proofErr w:type="spellStart"/>
-      <w:r>
-        <w:rPr>
-          <w:sz w:val="24"/>
-          <w:szCs w:val="24"/>
-          <w:lang w:val="en-US"/>
-        </w:rPr>
-        <w:t>értékű</w:t>
-      </w:r>
-      <w:proofErr w:type="spellEnd"/>
-      <w:r>
-        <w:rPr>
-          <w:sz w:val="24"/>
-          <w:szCs w:val="24"/>
-          <w:lang w:val="en-US"/>
-        </w:rPr>
-        <w:t xml:space="preserve"> </w:t>
-      </w:r>
-      <w:proofErr w:type="spellStart"/>
-      <w:r>
-        <w:rPr>
-          <w:sz w:val="24"/>
-          <w:szCs w:val="24"/>
-          <w:lang w:val="en-US"/>
-        </w:rPr>
-        <w:t>korábbi</w:t>
-      </w:r>
-      <w:proofErr w:type="spellEnd"/>
-      <w:r>
-        <w:rPr>
-          <w:sz w:val="24"/>
-          <w:szCs w:val="24"/>
-          <w:lang w:val="en-US"/>
-        </w:rPr>
-        <w:t xml:space="preserve"> </w:t>
-      </w:r>
-      <w:proofErr w:type="spellStart"/>
-      <w:r>
-        <w:rPr>
-          <w:sz w:val="24"/>
-          <w:szCs w:val="24"/>
-          <w:lang w:val="en-US"/>
-        </w:rPr>
-        <w:t>tranzakciót</w:t>
-      </w:r>
-      <w:proofErr w:type="spellEnd"/>
-      <w:r>
-        <w:rPr>
-          <w:sz w:val="24"/>
-          <w:szCs w:val="24"/>
-          <w:lang w:val="en-US"/>
-        </w:rPr>
-        <w:t xml:space="preserve"> </w:t>
-      </w:r>
-      <w:proofErr w:type="spellStart"/>
-      <w:r>
-        <w:rPr>
-          <w:sz w:val="24"/>
-          <w:szCs w:val="24"/>
-          <w:lang w:val="en-US"/>
-        </w:rPr>
-        <w:t>bejegyeztek</w:t>
-      </w:r>
-      <w:proofErr w:type="spellEnd"/>
-      <w:r>
-        <w:rPr>
-          <w:sz w:val="24"/>
-          <w:szCs w:val="24"/>
-          <w:lang w:val="en-US"/>
-        </w:rPr>
-        <w:t xml:space="preserve"> </w:t>
-      </w:r>
-      <w:r>
-        <w:rPr>
-          <w:sz w:val="24"/>
-          <w:szCs w:val="24"/>
-          <w:lang w:val="en-US"/>
-        </w:rPr>
-        <w:t xml:space="preserve">a </w:t>
-      </w:r>
-      <w:proofErr w:type="spellStart"/>
-      <w:r>
-        <w:rPr>
-          <w:sz w:val="24"/>
-          <w:szCs w:val="24"/>
-          <w:lang w:val="en-US"/>
-        </w:rPr>
-        <w:t>legutóbbi</w:t>
-      </w:r>
-      <w:proofErr w:type="spellEnd"/>
-      <w:r>
-        <w:rPr>
-          <w:sz w:val="24"/>
-          <w:szCs w:val="24"/>
-          <w:lang w:val="en-US"/>
-        </w:rPr>
-        <w:t xml:space="preserve"> 1700 </w:t>
-      </w:r>
-      <w:proofErr w:type="spellStart"/>
-      <w:r>
-        <w:rPr>
-          <w:sz w:val="24"/>
-          <w:szCs w:val="24"/>
-          <w:lang w:val="en-US"/>
-        </w:rPr>
-        <w:t>tranzakción</w:t>
-      </w:r>
-      <w:proofErr w:type="spellEnd"/>
-      <w:r>
-        <w:rPr>
-          <w:sz w:val="24"/>
-          <w:szCs w:val="24"/>
-          <w:lang w:val="en-US"/>
-        </w:rPr>
-        <w:t xml:space="preserve"> </w:t>
-      </w:r>
-      <w:proofErr w:type="spellStart"/>
-      <w:r>
-        <w:rPr>
-          <w:sz w:val="24"/>
-          <w:szCs w:val="24"/>
-          <w:lang w:val="en-US"/>
-        </w:rPr>
-        <w:t>felül</w:t>
-      </w:r>
-      <w:proofErr w:type="spellEnd"/>
+      <w:r>
+        <w:rPr>
+          <w:sz w:val="24"/>
+          <w:szCs w:val="24"/>
+          <w:lang w:val="en-US"/>
+        </w:rPr>
+        <w:t>a legutóbbi 1700 tranzakción felül</w:t>
+      </w:r>
       <w:r>
         <w:rPr>
           <w:sz w:val="24"/>
@@ -3755,14 +3335,7 @@
           <w:sz w:val="24"/>
           <w:szCs w:val="24"/>
         </w:rPr>
-        <w:t>dialógusablak</w:t>
-      </w:r>
-      <w:r>
-        <w:rPr>
-          <w:sz w:val="24"/>
-          <w:szCs w:val="24"/>
-        </w:rPr>
-        <w:t xml:space="preserve">ok </w:t>
+        <w:t xml:space="preserve">dialógusablakok </w:t>
       </w:r>
       <w:r>
         <w:rPr>
@@ -3982,6 +3555,7 @@
       </w:pPr>
       <w:r>
         <w:rPr>
+          <w:noProof/>
           <w:sz w:val="24"/>
           <w:szCs w:val="24"/>
           <w:lang w:val="en-US"/>
@@ -4064,6 +3638,7 @@
         <w:rPr>
           <w:b/>
           <w:bCs/>
+          <w:noProof/>
           <w:sz w:val="24"/>
           <w:szCs w:val="24"/>
           <w:lang w:val="en-US"/>
@@ -4132,61 +3707,7 @@
           <w:szCs w:val="24"/>
           <w:lang w:val="en-US"/>
         </w:rPr>
-        <w:t xml:space="preserve">A </w:t>
-      </w:r>
-      <w:proofErr w:type="spellStart"/>
-      <w:r>
-        <w:rPr>
-          <w:sz w:val="24"/>
-          <w:szCs w:val="24"/>
-          <w:lang w:val="en-US"/>
-        </w:rPr>
-        <w:t>termékkategória</w:t>
-      </w:r>
-      <w:proofErr w:type="spellEnd"/>
-      <w:r>
-        <w:rPr>
-          <w:sz w:val="24"/>
-          <w:szCs w:val="24"/>
-          <w:lang w:val="en-US"/>
-        </w:rPr>
-        <w:t xml:space="preserve"> </w:t>
-      </w:r>
-      <w:proofErr w:type="spellStart"/>
-      <w:r>
-        <w:rPr>
-          <w:sz w:val="24"/>
-          <w:szCs w:val="24"/>
-          <w:lang w:val="en-US"/>
-        </w:rPr>
-        <w:t>mentéséhez</w:t>
-      </w:r>
-      <w:proofErr w:type="spellEnd"/>
-      <w:r>
-        <w:rPr>
-          <w:sz w:val="24"/>
-          <w:szCs w:val="24"/>
-          <w:lang w:val="en-US"/>
-        </w:rPr>
-        <w:t xml:space="preserve"> vagy </w:t>
-      </w:r>
-      <w:proofErr w:type="spellStart"/>
-      <w:r>
-        <w:rPr>
-          <w:sz w:val="24"/>
-          <w:szCs w:val="24"/>
-          <w:lang w:val="en-US"/>
-        </w:rPr>
-        <w:t>szerkesztéséhez</w:t>
-      </w:r>
-      <w:proofErr w:type="spellEnd"/>
-      <w:r>
-        <w:rPr>
-          <w:sz w:val="24"/>
-          <w:szCs w:val="24"/>
-          <w:lang w:val="en-US"/>
-        </w:rPr>
-        <w:t xml:space="preserve"> </w:t>
+        <w:t xml:space="preserve">A termékkategória mentéséhez vagy szerkesztéséhez </w:t>
       </w:r>
       <w:r>
         <w:rPr>
@@ -4202,175 +3723,15 @@
           <w:szCs w:val="24"/>
           <w:lang w:val="en-US"/>
         </w:rPr>
-        <w:t xml:space="preserve">Name </w:t>
-      </w:r>
-      <w:proofErr w:type="spellStart"/>
-      <w:r>
-        <w:rPr>
-          <w:sz w:val="24"/>
-          <w:szCs w:val="24"/>
-          <w:lang w:val="en-US"/>
-        </w:rPr>
-        <w:t>mezőt</w:t>
-      </w:r>
-      <w:proofErr w:type="spellEnd"/>
-      <w:r>
-        <w:rPr>
-          <w:sz w:val="24"/>
-          <w:szCs w:val="24"/>
-          <w:lang w:val="en-US"/>
-        </w:rPr>
-        <w:t xml:space="preserve"> </w:t>
-      </w:r>
-      <w:proofErr w:type="spellStart"/>
-      <w:r>
-        <w:rPr>
-          <w:sz w:val="24"/>
-          <w:szCs w:val="24"/>
-          <w:lang w:val="en-US"/>
-        </w:rPr>
-        <w:t>kitölteni</w:t>
-      </w:r>
-      <w:proofErr w:type="spellEnd"/>
-      <w:r>
-        <w:rPr>
-          <w:sz w:val="24"/>
-          <w:szCs w:val="24"/>
-          <w:lang w:val="en-US"/>
-        </w:rPr>
-        <w:t>.</w:t>
-      </w:r>
-      <w:r>
-        <w:rPr>
-          <w:sz w:val="24"/>
-          <w:szCs w:val="24"/>
-          <w:lang w:val="en-US"/>
-        </w:rPr>
-        <w:t xml:space="preserve"> </w:t>
-      </w:r>
-      <w:r>
-        <w:rPr>
-          <w:sz w:val="24"/>
-          <w:szCs w:val="24"/>
-          <w:lang w:val="en-US"/>
-        </w:rPr>
-        <w:t xml:space="preserve">A </w:t>
-      </w:r>
-      <w:proofErr w:type="spellStart"/>
-      <w:r>
-        <w:rPr>
-          <w:sz w:val="24"/>
-          <w:szCs w:val="24"/>
-          <w:lang w:val="en-US"/>
-        </w:rPr>
-        <w:t>módosítások</w:t>
-      </w:r>
-      <w:proofErr w:type="spellEnd"/>
-      <w:r>
-        <w:rPr>
-          <w:sz w:val="24"/>
-          <w:szCs w:val="24"/>
-          <w:lang w:val="en-US"/>
-        </w:rPr>
-        <w:t xml:space="preserve"> a </w:t>
-      </w:r>
-      <w:proofErr w:type="spellStart"/>
-      <w:r>
-        <w:rPr>
-          <w:sz w:val="24"/>
-          <w:szCs w:val="24"/>
-          <w:lang w:val="en-US"/>
-        </w:rPr>
-        <w:t>beküldés</w:t>
-      </w:r>
-      <w:proofErr w:type="spellEnd"/>
-      <w:r>
-        <w:rPr>
-          <w:sz w:val="24"/>
-          <w:szCs w:val="24"/>
-          <w:lang w:val="en-US"/>
-        </w:rPr>
-        <w:t xml:space="preserve"> </w:t>
-      </w:r>
-      <w:proofErr w:type="spellStart"/>
-      <w:r>
-        <w:rPr>
-          <w:sz w:val="24"/>
-          <w:szCs w:val="24"/>
-          <w:lang w:val="en-US"/>
-        </w:rPr>
-        <w:t>után</w:t>
-      </w:r>
-      <w:proofErr w:type="spellEnd"/>
-      <w:r>
-        <w:rPr>
-          <w:sz w:val="24"/>
-          <w:szCs w:val="24"/>
-          <w:lang w:val="en-US"/>
-        </w:rPr>
-        <w:t xml:space="preserve"> </w:t>
-      </w:r>
-      <w:proofErr w:type="spellStart"/>
-      <w:r>
-        <w:rPr>
-          <w:sz w:val="24"/>
-          <w:szCs w:val="24"/>
-          <w:lang w:val="en-US"/>
-        </w:rPr>
-        <w:t>láthatóvá</w:t>
-      </w:r>
-      <w:proofErr w:type="spellEnd"/>
-      <w:r>
-        <w:rPr>
-          <w:sz w:val="24"/>
-          <w:szCs w:val="24"/>
-          <w:lang w:val="en-US"/>
-        </w:rPr>
-        <w:t xml:space="preserve"> </w:t>
-      </w:r>
-      <w:proofErr w:type="spellStart"/>
-      <w:r>
-        <w:rPr>
-          <w:sz w:val="24"/>
-          <w:szCs w:val="24"/>
-          <w:lang w:val="en-US"/>
-        </w:rPr>
-        <w:t>válnak</w:t>
-      </w:r>
-      <w:proofErr w:type="spellEnd"/>
-      <w:r>
-        <w:rPr>
-          <w:sz w:val="24"/>
-          <w:szCs w:val="24"/>
-          <w:lang w:val="en-US"/>
-        </w:rPr>
-        <w:t xml:space="preserve"> a </w:t>
-      </w:r>
-      <w:proofErr w:type="spellStart"/>
-      <w:r>
-        <w:rPr>
-          <w:sz w:val="24"/>
-          <w:szCs w:val="24"/>
-          <w:lang w:val="en-US"/>
-        </w:rPr>
-        <w:t>táblázatban</w:t>
-      </w:r>
-      <w:proofErr w:type="spellEnd"/>
-      <w:r>
-        <w:rPr>
-          <w:sz w:val="24"/>
-          <w:szCs w:val="24"/>
-          <w:lang w:val="en-US"/>
-        </w:rPr>
-        <w:t>.</w:t>
-      </w:r>
-      <w:r>
-        <w:rPr>
-          <w:sz w:val="24"/>
-          <w:szCs w:val="24"/>
-          <w:lang w:val="en-US"/>
-        </w:rPr>
-        <w:t xml:space="preserve"> </w:t>
+        <w:t xml:space="preserve">Name mezőt kitölteni. </w:t>
+      </w:r>
+      <w:r>
+        <w:rPr>
+          <w:sz w:val="24"/>
+          <w:szCs w:val="24"/>
+          <w:lang w:val="en-US"/>
+        </w:rPr>
+        <w:t xml:space="preserve">A módosítások a beküldés után láthatóvá válnak a táblázatban. </w:t>
       </w:r>
       <w:r>
         <w:rPr>
@@ -4452,31 +3813,18 @@
           <w:sz w:val="24"/>
           <w:szCs w:val="24"/>
         </w:rPr>
-        <w:t xml:space="preserve"> oldalára vezet.</w:t>
-      </w:r>
-      <w:r>
-        <w:rPr>
-          <w:sz w:val="24"/>
-          <w:szCs w:val="24"/>
-        </w:rPr>
-        <w:t xml:space="preserve"> </w:t>
-      </w:r>
-      <w:r>
-        <w:rPr>
-          <w:sz w:val="24"/>
-          <w:szCs w:val="24"/>
-        </w:rPr>
-        <w:t>E két funkció mellett az adminisztrátor itt törölheti a tranzakciókat.</w:t>
-      </w:r>
-      <w:r>
-        <w:rPr>
-          <w:sz w:val="24"/>
-          <w:szCs w:val="24"/>
-        </w:rPr>
-        <w:t xml:space="preserve"> </w:t>
-      </w:r>
-      <w:r>
-        <w:rPr>
+        <w:t xml:space="preserve"> oldalára vezet. </w:t>
+      </w:r>
+      <w:r>
+        <w:rPr>
+          <w:sz w:val="24"/>
+          <w:szCs w:val="24"/>
+        </w:rPr>
+        <w:t xml:space="preserve">E két funkció mellett az adminisztrátor itt törölheti a tranzakciókat. </w:t>
+      </w:r>
+      <w:r>
+        <w:rPr>
+          <w:noProof/>
           <w:sz w:val="24"/>
           <w:szCs w:val="24"/>
         </w:rPr>
@@ -4596,6 +3944,7 @@
       </w:pPr>
       <w:r>
         <w:rPr>
+          <w:noProof/>
           <w:sz w:val="24"/>
           <w:szCs w:val="24"/>
           <w:lang w:val="en-US"/>
@@ -4652,18 +4001,24 @@
           <w:szCs w:val="24"/>
           <w:lang w:val="en-US"/>
         </w:rPr>
-        <w:t xml:space="preserve">A </w:t>
-      </w:r>
-      <w:proofErr w:type="spellStart"/>
-      <w:r>
-        <w:rPr>
-          <w:sz w:val="24"/>
-          <w:szCs w:val="24"/>
-          <w:lang w:val="en-US"/>
-        </w:rPr>
-        <w:t>fenti</w:t>
-      </w:r>
-      <w:proofErr w:type="spellEnd"/>
+        <w:t xml:space="preserve">A fenti ábra azt az oldalt mutatja, amikor az adminisztrátor új tranzakciót </w:t>
+      </w:r>
+      <w:r>
+        <w:rPr>
+          <w:sz w:val="24"/>
+          <w:szCs w:val="24"/>
+          <w:lang w:val="en-US"/>
+        </w:rPr>
+        <w:t>hoz létre</w:t>
+      </w:r>
+      <w:r>
+        <w:rPr>
+          <w:sz w:val="24"/>
+          <w:szCs w:val="24"/>
+          <w:lang w:val="en-US"/>
+        </w:rPr>
+        <w:t>.</w:t>
+      </w:r>
       <w:r>
         <w:rPr>
           <w:sz w:val="24"/>
@@ -4672,453 +4027,13 @@
         </w:rPr>
         <w:t xml:space="preserve"> </w:t>
       </w:r>
-      <w:proofErr w:type="spellStart"/>
-      <w:r>
-        <w:rPr>
-          <w:sz w:val="24"/>
-          <w:szCs w:val="24"/>
-          <w:lang w:val="en-US"/>
-        </w:rPr>
-        <w:t>ábra</w:t>
-      </w:r>
-      <w:proofErr w:type="spellEnd"/>
-      <w:r>
-        <w:rPr>
-          <w:sz w:val="24"/>
-          <w:szCs w:val="24"/>
-          <w:lang w:val="en-US"/>
-        </w:rPr>
-        <w:t xml:space="preserve"> </w:t>
-      </w:r>
-      <w:proofErr w:type="spellStart"/>
-      <w:r>
-        <w:rPr>
-          <w:sz w:val="24"/>
-          <w:szCs w:val="24"/>
-          <w:lang w:val="en-US"/>
-        </w:rPr>
-        <w:t>azt</w:t>
-      </w:r>
-      <w:proofErr w:type="spellEnd"/>
-      <w:r>
-        <w:rPr>
-          <w:sz w:val="24"/>
-          <w:szCs w:val="24"/>
-          <w:lang w:val="en-US"/>
-        </w:rPr>
-        <w:t xml:space="preserve"> </w:t>
-      </w:r>
-      <w:proofErr w:type="spellStart"/>
-      <w:r>
-        <w:rPr>
-          <w:sz w:val="24"/>
-          <w:szCs w:val="24"/>
-          <w:lang w:val="en-US"/>
-        </w:rPr>
-        <w:t>az</w:t>
-      </w:r>
-      <w:proofErr w:type="spellEnd"/>
-      <w:r>
-        <w:rPr>
-          <w:sz w:val="24"/>
-          <w:szCs w:val="24"/>
-          <w:lang w:val="en-US"/>
-        </w:rPr>
-        <w:t xml:space="preserve"> </w:t>
-      </w:r>
-      <w:proofErr w:type="spellStart"/>
-      <w:r>
-        <w:rPr>
-          <w:sz w:val="24"/>
-          <w:szCs w:val="24"/>
-          <w:lang w:val="en-US"/>
-        </w:rPr>
-        <w:t>oldalt</w:t>
-      </w:r>
-      <w:proofErr w:type="spellEnd"/>
-      <w:r>
-        <w:rPr>
-          <w:sz w:val="24"/>
-          <w:szCs w:val="24"/>
-          <w:lang w:val="en-US"/>
-        </w:rPr>
-        <w:t xml:space="preserve"> </w:t>
-      </w:r>
-      <w:proofErr w:type="spellStart"/>
-      <w:r>
-        <w:rPr>
-          <w:sz w:val="24"/>
-          <w:szCs w:val="24"/>
-          <w:lang w:val="en-US"/>
-        </w:rPr>
-        <w:t>mutatja</w:t>
-      </w:r>
-      <w:proofErr w:type="spellEnd"/>
-      <w:r>
-        <w:rPr>
-          <w:sz w:val="24"/>
-          <w:szCs w:val="24"/>
-          <w:lang w:val="en-US"/>
-        </w:rPr>
-        <w:t xml:space="preserve">, </w:t>
-      </w:r>
-      <w:proofErr w:type="spellStart"/>
-      <w:r>
-        <w:rPr>
-          <w:sz w:val="24"/>
-          <w:szCs w:val="24"/>
-          <w:lang w:val="en-US"/>
-        </w:rPr>
-        <w:t>amikor</w:t>
-      </w:r>
-      <w:proofErr w:type="spellEnd"/>
-      <w:r>
-        <w:rPr>
-          <w:sz w:val="24"/>
-          <w:szCs w:val="24"/>
-          <w:lang w:val="en-US"/>
-        </w:rPr>
-        <w:t xml:space="preserve"> </w:t>
-      </w:r>
-      <w:proofErr w:type="spellStart"/>
-      <w:r>
-        <w:rPr>
-          <w:sz w:val="24"/>
-          <w:szCs w:val="24"/>
-          <w:lang w:val="en-US"/>
-        </w:rPr>
-        <w:t>az</w:t>
-      </w:r>
-      <w:proofErr w:type="spellEnd"/>
-      <w:r>
-        <w:rPr>
-          <w:sz w:val="24"/>
-          <w:szCs w:val="24"/>
-          <w:lang w:val="en-US"/>
-        </w:rPr>
-        <w:t xml:space="preserve"> </w:t>
-      </w:r>
-      <w:proofErr w:type="spellStart"/>
-      <w:r>
-        <w:rPr>
-          <w:sz w:val="24"/>
-          <w:szCs w:val="24"/>
-          <w:lang w:val="en-US"/>
-        </w:rPr>
-        <w:t>adminisztrátor</w:t>
-      </w:r>
-      <w:proofErr w:type="spellEnd"/>
-      <w:r>
-        <w:rPr>
-          <w:sz w:val="24"/>
-          <w:szCs w:val="24"/>
-          <w:lang w:val="en-US"/>
-        </w:rPr>
-        <w:t xml:space="preserve"> </w:t>
-      </w:r>
-      <w:proofErr w:type="spellStart"/>
-      <w:r>
-        <w:rPr>
-          <w:sz w:val="24"/>
-          <w:szCs w:val="24"/>
-          <w:lang w:val="en-US"/>
-        </w:rPr>
-        <w:t>új</w:t>
-      </w:r>
-      <w:proofErr w:type="spellEnd"/>
-      <w:r>
-        <w:rPr>
-          <w:sz w:val="24"/>
-          <w:szCs w:val="24"/>
-          <w:lang w:val="en-US"/>
-        </w:rPr>
-        <w:t xml:space="preserve"> </w:t>
-      </w:r>
-      <w:proofErr w:type="spellStart"/>
-      <w:r>
-        <w:rPr>
-          <w:sz w:val="24"/>
-          <w:szCs w:val="24"/>
-          <w:lang w:val="en-US"/>
-        </w:rPr>
-        <w:t>tranzakciót</w:t>
-      </w:r>
-      <w:proofErr w:type="spellEnd"/>
-      <w:r>
-        <w:rPr>
-          <w:sz w:val="24"/>
-          <w:szCs w:val="24"/>
-          <w:lang w:val="en-US"/>
-        </w:rPr>
-        <w:t xml:space="preserve"> </w:t>
-      </w:r>
-      <w:proofErr w:type="spellStart"/>
-      <w:r>
-        <w:rPr>
-          <w:sz w:val="24"/>
-          <w:szCs w:val="24"/>
-          <w:lang w:val="en-US"/>
-        </w:rPr>
-        <w:t>hoz</w:t>
-      </w:r>
-      <w:proofErr w:type="spellEnd"/>
-      <w:r>
-        <w:rPr>
-          <w:sz w:val="24"/>
-          <w:szCs w:val="24"/>
-          <w:lang w:val="en-US"/>
-        </w:rPr>
-        <w:t xml:space="preserve"> </w:t>
-      </w:r>
-      <w:proofErr w:type="spellStart"/>
-      <w:r>
-        <w:rPr>
-          <w:sz w:val="24"/>
-          <w:szCs w:val="24"/>
-          <w:lang w:val="en-US"/>
-        </w:rPr>
-        <w:t>létre</w:t>
-      </w:r>
-      <w:proofErr w:type="spellEnd"/>
-      <w:r>
-        <w:rPr>
-          <w:sz w:val="24"/>
-          <w:szCs w:val="24"/>
-          <w:lang w:val="en-US"/>
-        </w:rPr>
-        <w:t>.</w:t>
-      </w:r>
-      <w:r>
-        <w:rPr>
-          <w:sz w:val="24"/>
-          <w:szCs w:val="24"/>
-          <w:lang w:val="en-US"/>
-        </w:rPr>
-        <w:t xml:space="preserve"> </w:t>
-      </w:r>
-      <w:r>
-        <w:rPr>
-          <w:sz w:val="24"/>
-          <w:szCs w:val="24"/>
-          <w:lang w:val="en-US"/>
-        </w:rPr>
-        <w:t xml:space="preserve">A </w:t>
-      </w:r>
-      <w:proofErr w:type="spellStart"/>
-      <w:r>
-        <w:rPr>
-          <w:sz w:val="24"/>
-          <w:szCs w:val="24"/>
-          <w:lang w:val="en-US"/>
-        </w:rPr>
-        <w:t>dátum</w:t>
-      </w:r>
-      <w:proofErr w:type="spellEnd"/>
-      <w:r>
-        <w:rPr>
-          <w:sz w:val="24"/>
-          <w:szCs w:val="24"/>
-          <w:lang w:val="en-US"/>
-        </w:rPr>
-        <w:t xml:space="preserve"> </w:t>
-      </w:r>
-      <w:proofErr w:type="spellStart"/>
-      <w:r>
-        <w:rPr>
-          <w:sz w:val="24"/>
-          <w:szCs w:val="24"/>
-          <w:lang w:val="en-US"/>
-        </w:rPr>
-        <w:t>és</w:t>
-      </w:r>
-      <w:proofErr w:type="spellEnd"/>
-      <w:r>
-        <w:rPr>
-          <w:sz w:val="24"/>
-          <w:szCs w:val="24"/>
-          <w:lang w:val="en-US"/>
-        </w:rPr>
-        <w:t xml:space="preserve"> a </w:t>
-      </w:r>
-      <w:proofErr w:type="spellStart"/>
-      <w:r>
-        <w:rPr>
-          <w:sz w:val="24"/>
-          <w:szCs w:val="24"/>
-          <w:lang w:val="en-US"/>
-        </w:rPr>
-        <w:t>tranzakció</w:t>
-      </w:r>
-      <w:proofErr w:type="spellEnd"/>
-      <w:r>
-        <w:rPr>
-          <w:sz w:val="24"/>
-          <w:szCs w:val="24"/>
-          <w:lang w:val="en-US"/>
-        </w:rPr>
-        <w:t xml:space="preserve"> </w:t>
-      </w:r>
-      <w:proofErr w:type="spellStart"/>
-      <w:r>
-        <w:rPr>
-          <w:sz w:val="24"/>
-          <w:szCs w:val="24"/>
-          <w:lang w:val="en-US"/>
-        </w:rPr>
-        <w:t>típusának</w:t>
-      </w:r>
-      <w:proofErr w:type="spellEnd"/>
-      <w:r>
-        <w:rPr>
-          <w:sz w:val="24"/>
-          <w:szCs w:val="24"/>
-          <w:lang w:val="en-US"/>
-        </w:rPr>
-        <w:t xml:space="preserve"> (</w:t>
-      </w:r>
-      <w:proofErr w:type="spellStart"/>
-      <w:r>
-        <w:rPr>
-          <w:sz w:val="24"/>
-          <w:szCs w:val="24"/>
-          <w:lang w:val="en-US"/>
-        </w:rPr>
-        <w:t>eladás</w:t>
-      </w:r>
-      <w:proofErr w:type="spellEnd"/>
-      <w:r>
-        <w:rPr>
-          <w:sz w:val="24"/>
-          <w:szCs w:val="24"/>
-          <w:lang w:val="en-US"/>
-        </w:rPr>
-        <w:t xml:space="preserve">, </w:t>
-      </w:r>
-      <w:proofErr w:type="spellStart"/>
-      <w:r>
-        <w:rPr>
-          <w:sz w:val="24"/>
-          <w:szCs w:val="24"/>
-          <w:lang w:val="en-US"/>
-        </w:rPr>
-        <w:t>átvétel</w:t>
-      </w:r>
-      <w:proofErr w:type="spellEnd"/>
-      <w:r>
-        <w:rPr>
-          <w:sz w:val="24"/>
-          <w:szCs w:val="24"/>
-          <w:lang w:val="en-US"/>
-        </w:rPr>
-        <w:t xml:space="preserve">) </w:t>
-      </w:r>
-      <w:proofErr w:type="spellStart"/>
-      <w:r>
-        <w:rPr>
-          <w:sz w:val="24"/>
-          <w:szCs w:val="24"/>
-          <w:lang w:val="en-US"/>
-        </w:rPr>
-        <w:t>kiválasztása</w:t>
-      </w:r>
-      <w:proofErr w:type="spellEnd"/>
-      <w:r>
-        <w:rPr>
-          <w:sz w:val="24"/>
-          <w:szCs w:val="24"/>
-          <w:lang w:val="en-US"/>
-        </w:rPr>
-        <w:t xml:space="preserve"> </w:t>
-      </w:r>
-      <w:proofErr w:type="spellStart"/>
-      <w:r>
-        <w:rPr>
-          <w:sz w:val="24"/>
-          <w:szCs w:val="24"/>
-          <w:lang w:val="en-US"/>
-        </w:rPr>
-        <w:t>után</w:t>
-      </w:r>
-      <w:proofErr w:type="spellEnd"/>
-      <w:r>
-        <w:rPr>
-          <w:sz w:val="24"/>
-          <w:szCs w:val="24"/>
-          <w:lang w:val="en-US"/>
-        </w:rPr>
-        <w:t xml:space="preserve"> </w:t>
-      </w:r>
-      <w:proofErr w:type="spellStart"/>
-      <w:r>
-        <w:rPr>
-          <w:sz w:val="24"/>
-          <w:szCs w:val="24"/>
-          <w:lang w:val="en-US"/>
-        </w:rPr>
-        <w:t>elkezdhetik</w:t>
-      </w:r>
-      <w:proofErr w:type="spellEnd"/>
-      <w:r>
-        <w:rPr>
-          <w:sz w:val="24"/>
-          <w:szCs w:val="24"/>
-          <w:lang w:val="en-US"/>
-        </w:rPr>
-        <w:t xml:space="preserve"> a </w:t>
-      </w:r>
-      <w:proofErr w:type="spellStart"/>
-      <w:r>
-        <w:rPr>
-          <w:sz w:val="24"/>
-          <w:szCs w:val="24"/>
-          <w:lang w:val="en-US"/>
-        </w:rPr>
-        <w:t>termékek</w:t>
-      </w:r>
-      <w:proofErr w:type="spellEnd"/>
-      <w:r>
-        <w:rPr>
-          <w:sz w:val="24"/>
-          <w:szCs w:val="24"/>
-          <w:lang w:val="en-US"/>
-        </w:rPr>
-        <w:t xml:space="preserve"> </w:t>
-      </w:r>
-      <w:proofErr w:type="spellStart"/>
-      <w:r>
-        <w:rPr>
-          <w:sz w:val="24"/>
-          <w:szCs w:val="24"/>
-          <w:lang w:val="en-US"/>
-        </w:rPr>
-        <w:t>hozzáadását</w:t>
-      </w:r>
-      <w:proofErr w:type="spellEnd"/>
-      <w:r>
-        <w:rPr>
-          <w:sz w:val="24"/>
-          <w:szCs w:val="24"/>
-          <w:lang w:val="en-US"/>
-        </w:rPr>
-        <w:t xml:space="preserve"> a </w:t>
-      </w:r>
-      <w:proofErr w:type="spellStart"/>
-      <w:r>
-        <w:rPr>
-          <w:sz w:val="24"/>
-          <w:szCs w:val="24"/>
-          <w:lang w:val="en-US"/>
-        </w:rPr>
-        <w:t>tranzakcióhoz</w:t>
-      </w:r>
-      <w:proofErr w:type="spellEnd"/>
-      <w:r>
-        <w:rPr>
-          <w:sz w:val="24"/>
-          <w:szCs w:val="24"/>
-          <w:lang w:val="en-US"/>
-        </w:rPr>
-        <w:t>.</w:t>
+      <w:r>
+        <w:rPr>
+          <w:sz w:val="24"/>
+          <w:szCs w:val="24"/>
+          <w:lang w:val="en-US"/>
+        </w:rPr>
+        <w:t>A dátum és a tranzakció típusának (eladás, átvétel) kiválasztása után elkezdhetik a termékek hozzáadását a tranzakcióhoz.</w:t>
       </w:r>
     </w:p>
     <w:p>
@@ -5195,6 +4110,7 @@
       </w:pPr>
       <w:r>
         <w:rPr>
+          <w:noProof/>
           <w:sz w:val="24"/>
           <w:szCs w:val="24"/>
           <w:lang w:val="en-US"/>
@@ -5251,470 +4167,21 @@
           <w:szCs w:val="24"/>
           <w:lang w:val="en-US"/>
         </w:rPr>
-        <w:t xml:space="preserve">A </w:t>
-      </w:r>
-      <w:proofErr w:type="spellStart"/>
-      <w:r>
-        <w:rPr>
-          <w:sz w:val="24"/>
-          <w:szCs w:val="24"/>
-          <w:lang w:val="en-US"/>
-        </w:rPr>
-        <w:t>következő</w:t>
-      </w:r>
-      <w:proofErr w:type="spellEnd"/>
-      <w:r>
-        <w:rPr>
-          <w:sz w:val="24"/>
-          <w:szCs w:val="24"/>
-          <w:lang w:val="en-US"/>
-        </w:rPr>
-        <w:t xml:space="preserve"> </w:t>
-      </w:r>
-      <w:proofErr w:type="spellStart"/>
-      <w:r>
-        <w:rPr>
-          <w:sz w:val="24"/>
-          <w:szCs w:val="24"/>
-          <w:lang w:val="en-US"/>
-        </w:rPr>
-        <w:t>példa</w:t>
-      </w:r>
-      <w:proofErr w:type="spellEnd"/>
-      <w:r>
-        <w:rPr>
-          <w:sz w:val="24"/>
-          <w:szCs w:val="24"/>
-          <w:lang w:val="en-US"/>
-        </w:rPr>
-        <w:t xml:space="preserve"> </w:t>
-      </w:r>
-      <w:proofErr w:type="spellStart"/>
-      <w:r>
-        <w:rPr>
-          <w:sz w:val="24"/>
-          <w:szCs w:val="24"/>
-          <w:lang w:val="en-US"/>
-        </w:rPr>
-        <w:t>egy</w:t>
-      </w:r>
-      <w:proofErr w:type="spellEnd"/>
-      <w:r>
-        <w:rPr>
-          <w:sz w:val="24"/>
-          <w:szCs w:val="24"/>
-          <w:lang w:val="en-US"/>
-        </w:rPr>
-        <w:t xml:space="preserve"> </w:t>
-      </w:r>
-      <w:proofErr w:type="spellStart"/>
-      <w:r>
-        <w:rPr>
-          <w:sz w:val="24"/>
-          <w:szCs w:val="24"/>
-          <w:lang w:val="en-US"/>
-        </w:rPr>
-        <w:t>termék</w:t>
-      </w:r>
-      <w:proofErr w:type="spellEnd"/>
-      <w:r>
-        <w:rPr>
-          <w:sz w:val="24"/>
-          <w:szCs w:val="24"/>
-          <w:lang w:val="en-US"/>
-        </w:rPr>
-        <w:t xml:space="preserve"> </w:t>
-      </w:r>
-      <w:proofErr w:type="spellStart"/>
-      <w:r>
-        <w:rPr>
-          <w:sz w:val="24"/>
-          <w:szCs w:val="24"/>
-          <w:lang w:val="en-US"/>
-        </w:rPr>
-        <w:t>hozzáadására</w:t>
-      </w:r>
-      <w:proofErr w:type="spellEnd"/>
-      <w:r>
-        <w:rPr>
-          <w:sz w:val="24"/>
-          <w:szCs w:val="24"/>
-          <w:lang w:val="en-US"/>
-        </w:rPr>
-        <w:t xml:space="preserve"> a </w:t>
-      </w:r>
-      <w:proofErr w:type="spellStart"/>
-      <w:r>
-        <w:rPr>
-          <w:sz w:val="24"/>
-          <w:szCs w:val="24"/>
-          <w:lang w:val="en-US"/>
-        </w:rPr>
-        <w:t>tranzakcióhoz</w:t>
-      </w:r>
-      <w:proofErr w:type="spellEnd"/>
-      <w:r>
-        <w:rPr>
-          <w:sz w:val="24"/>
-          <w:szCs w:val="24"/>
-          <w:lang w:val="en-US"/>
-        </w:rPr>
-        <w:t xml:space="preserve">. A </w:t>
-      </w:r>
-      <w:proofErr w:type="spellStart"/>
-      <w:r>
-        <w:rPr>
-          <w:sz w:val="24"/>
-          <w:szCs w:val="24"/>
-          <w:lang w:val="en-US"/>
-        </w:rPr>
-        <w:t>termék</w:t>
-      </w:r>
-      <w:proofErr w:type="spellEnd"/>
-      <w:r>
-        <w:rPr>
-          <w:sz w:val="24"/>
-          <w:szCs w:val="24"/>
-          <w:lang w:val="en-US"/>
-        </w:rPr>
-        <w:t xml:space="preserve"> </w:t>
-      </w:r>
-      <w:proofErr w:type="spellStart"/>
-      <w:r>
-        <w:rPr>
-          <w:sz w:val="24"/>
-          <w:szCs w:val="24"/>
-          <w:lang w:val="en-US"/>
-        </w:rPr>
-        <w:t>kiválasztása</w:t>
-      </w:r>
-      <w:proofErr w:type="spellEnd"/>
-      <w:r>
-        <w:rPr>
-          <w:sz w:val="24"/>
-          <w:szCs w:val="24"/>
-          <w:lang w:val="en-US"/>
-        </w:rPr>
-        <w:t xml:space="preserve"> </w:t>
-      </w:r>
-      <w:proofErr w:type="spellStart"/>
-      <w:r>
-        <w:rPr>
-          <w:sz w:val="24"/>
-          <w:szCs w:val="24"/>
-          <w:lang w:val="en-US"/>
-        </w:rPr>
-        <w:t>után</w:t>
-      </w:r>
-      <w:proofErr w:type="spellEnd"/>
-      <w:r>
-        <w:rPr>
-          <w:sz w:val="24"/>
-          <w:szCs w:val="24"/>
-          <w:lang w:val="en-US"/>
-        </w:rPr>
-        <w:t xml:space="preserve"> </w:t>
-      </w:r>
-      <w:proofErr w:type="spellStart"/>
-      <w:r>
-        <w:rPr>
-          <w:sz w:val="24"/>
-          <w:szCs w:val="24"/>
-          <w:lang w:val="en-US"/>
-        </w:rPr>
-        <w:t>az</w:t>
-      </w:r>
-      <w:proofErr w:type="spellEnd"/>
-      <w:r>
-        <w:rPr>
-          <w:sz w:val="24"/>
-          <w:szCs w:val="24"/>
-          <w:lang w:val="en-US"/>
-        </w:rPr>
-        <w:t xml:space="preserve"> </w:t>
-      </w:r>
-      <w:proofErr w:type="spellStart"/>
-      <w:r>
-        <w:rPr>
-          <w:sz w:val="24"/>
-          <w:szCs w:val="24"/>
-          <w:lang w:val="en-US"/>
-        </w:rPr>
-        <w:t>ár</w:t>
-      </w:r>
-      <w:proofErr w:type="spellEnd"/>
-      <w:r>
-        <w:rPr>
-          <w:sz w:val="24"/>
-          <w:szCs w:val="24"/>
-          <w:lang w:val="en-US"/>
-        </w:rPr>
-        <w:t xml:space="preserve"> </w:t>
-      </w:r>
-      <w:proofErr w:type="spellStart"/>
-      <w:r>
-        <w:rPr>
-          <w:sz w:val="24"/>
-          <w:szCs w:val="24"/>
-          <w:lang w:val="en-US"/>
-        </w:rPr>
-        <w:t>mező</w:t>
-      </w:r>
-      <w:proofErr w:type="spellEnd"/>
-      <w:r>
-        <w:rPr>
-          <w:sz w:val="24"/>
-          <w:szCs w:val="24"/>
-          <w:lang w:val="en-US"/>
-        </w:rPr>
-        <w:t xml:space="preserve"> </w:t>
-      </w:r>
-      <w:proofErr w:type="spellStart"/>
-      <w:r>
-        <w:rPr>
-          <w:sz w:val="24"/>
-          <w:szCs w:val="24"/>
-          <w:lang w:val="en-US"/>
-        </w:rPr>
-        <w:t>automatikusan</w:t>
-      </w:r>
-      <w:proofErr w:type="spellEnd"/>
-      <w:r>
-        <w:rPr>
-          <w:sz w:val="24"/>
-          <w:szCs w:val="24"/>
-          <w:lang w:val="en-US"/>
-        </w:rPr>
-        <w:t xml:space="preserve"> </w:t>
-      </w:r>
-      <w:proofErr w:type="spellStart"/>
-      <w:r>
-        <w:rPr>
-          <w:sz w:val="24"/>
-          <w:szCs w:val="24"/>
-          <w:lang w:val="en-US"/>
-        </w:rPr>
-        <w:t>kitöltődik</w:t>
-      </w:r>
-      <w:proofErr w:type="spellEnd"/>
-      <w:r>
-        <w:rPr>
-          <w:sz w:val="24"/>
-          <w:szCs w:val="24"/>
-          <w:lang w:val="en-US"/>
-        </w:rPr>
-        <w:t xml:space="preserve">, </w:t>
-      </w:r>
-      <w:proofErr w:type="spellStart"/>
-      <w:r>
-        <w:rPr>
-          <w:sz w:val="24"/>
-          <w:szCs w:val="24"/>
-          <w:lang w:val="en-US"/>
-        </w:rPr>
-        <w:t>és</w:t>
-      </w:r>
-      <w:proofErr w:type="spellEnd"/>
-      <w:r>
-        <w:rPr>
-          <w:sz w:val="24"/>
-          <w:szCs w:val="24"/>
-          <w:lang w:val="en-US"/>
-        </w:rPr>
-        <w:t xml:space="preserve"> a </w:t>
-      </w:r>
-      <w:proofErr w:type="spellStart"/>
-      <w:r>
-        <w:rPr>
-          <w:sz w:val="24"/>
-          <w:szCs w:val="24"/>
-          <w:lang w:val="en-US"/>
-        </w:rPr>
-        <w:t>felhasználónak</w:t>
-      </w:r>
-      <w:proofErr w:type="spellEnd"/>
-      <w:r>
-        <w:rPr>
-          <w:sz w:val="24"/>
-          <w:szCs w:val="24"/>
-          <w:lang w:val="en-US"/>
-        </w:rPr>
-        <w:t xml:space="preserve"> </w:t>
-      </w:r>
-      <w:proofErr w:type="spellStart"/>
-      <w:r>
-        <w:rPr>
-          <w:sz w:val="24"/>
-          <w:szCs w:val="24"/>
-          <w:lang w:val="en-US"/>
-        </w:rPr>
-        <w:t>csak</w:t>
-      </w:r>
-      <w:proofErr w:type="spellEnd"/>
-      <w:r>
-        <w:rPr>
-          <w:sz w:val="24"/>
-          <w:szCs w:val="24"/>
-          <w:lang w:val="en-US"/>
-        </w:rPr>
-        <w:t xml:space="preserve"> </w:t>
-      </w:r>
-      <w:proofErr w:type="spellStart"/>
-      <w:r>
-        <w:rPr>
-          <w:sz w:val="24"/>
-          <w:szCs w:val="24"/>
-          <w:lang w:val="en-US"/>
-        </w:rPr>
-        <w:t>az</w:t>
-      </w:r>
-      <w:proofErr w:type="spellEnd"/>
-      <w:r>
-        <w:rPr>
-          <w:sz w:val="24"/>
-          <w:szCs w:val="24"/>
-          <w:lang w:val="en-US"/>
-        </w:rPr>
-        <w:t xml:space="preserve"> </w:t>
-      </w:r>
-      <w:proofErr w:type="spellStart"/>
-      <w:r>
-        <w:rPr>
-          <w:sz w:val="24"/>
-          <w:szCs w:val="24"/>
-          <w:lang w:val="en-US"/>
-        </w:rPr>
-        <w:t>eladott</w:t>
-      </w:r>
-      <w:proofErr w:type="spellEnd"/>
-      <w:r>
-        <w:rPr>
-          <w:sz w:val="24"/>
-          <w:szCs w:val="24"/>
-          <w:lang w:val="en-US"/>
-        </w:rPr>
-        <w:t>/</w:t>
-      </w:r>
-      <w:proofErr w:type="spellStart"/>
-      <w:r>
-        <w:rPr>
-          <w:sz w:val="24"/>
-          <w:szCs w:val="24"/>
-          <w:lang w:val="en-US"/>
-        </w:rPr>
-        <w:t>átvett</w:t>
-      </w:r>
-      <w:proofErr w:type="spellEnd"/>
-      <w:r>
-        <w:rPr>
-          <w:sz w:val="24"/>
-          <w:szCs w:val="24"/>
-          <w:lang w:val="en-US"/>
-        </w:rPr>
-        <w:t xml:space="preserve"> </w:t>
-      </w:r>
-      <w:proofErr w:type="spellStart"/>
-      <w:r>
-        <w:rPr>
-          <w:sz w:val="24"/>
-          <w:szCs w:val="24"/>
-          <w:lang w:val="en-US"/>
-        </w:rPr>
-        <w:t>összeget</w:t>
-      </w:r>
-      <w:proofErr w:type="spellEnd"/>
-      <w:r>
-        <w:rPr>
-          <w:sz w:val="24"/>
-          <w:szCs w:val="24"/>
-          <w:lang w:val="en-US"/>
-        </w:rPr>
-        <w:t xml:space="preserve"> </w:t>
-      </w:r>
-      <w:proofErr w:type="spellStart"/>
-      <w:r>
-        <w:rPr>
-          <w:sz w:val="24"/>
-          <w:szCs w:val="24"/>
-          <w:lang w:val="en-US"/>
-        </w:rPr>
-        <w:t>kell</w:t>
-      </w:r>
-      <w:proofErr w:type="spellEnd"/>
-      <w:r>
-        <w:rPr>
-          <w:sz w:val="24"/>
-          <w:szCs w:val="24"/>
-          <w:lang w:val="en-US"/>
-        </w:rPr>
-        <w:t xml:space="preserve"> </w:t>
-      </w:r>
-      <w:proofErr w:type="spellStart"/>
-      <w:r>
-        <w:rPr>
-          <w:sz w:val="24"/>
-          <w:szCs w:val="24"/>
-          <w:lang w:val="en-US"/>
-        </w:rPr>
-        <w:t>hozzáadnia</w:t>
-      </w:r>
-      <w:proofErr w:type="spellEnd"/>
-      <w:r>
-        <w:rPr>
-          <w:sz w:val="24"/>
-          <w:szCs w:val="24"/>
-          <w:lang w:val="en-US"/>
-        </w:rPr>
-        <w:t xml:space="preserve"> a </w:t>
-      </w:r>
-      <w:proofErr w:type="spellStart"/>
-      <w:r>
-        <w:rPr>
-          <w:sz w:val="24"/>
-          <w:szCs w:val="24"/>
-          <w:lang w:val="en-US"/>
-        </w:rPr>
-        <w:t>folyamat</w:t>
-      </w:r>
-      <w:proofErr w:type="spellEnd"/>
-      <w:r>
-        <w:rPr>
-          <w:sz w:val="24"/>
-          <w:szCs w:val="24"/>
-          <w:lang w:val="en-US"/>
-        </w:rPr>
-        <w:t xml:space="preserve"> </w:t>
-      </w:r>
-      <w:proofErr w:type="spellStart"/>
-      <w:r>
-        <w:rPr>
-          <w:sz w:val="24"/>
-          <w:szCs w:val="24"/>
-          <w:lang w:val="en-US"/>
-        </w:rPr>
-        <w:t>befejezéséhez</w:t>
-      </w:r>
-      <w:proofErr w:type="spellEnd"/>
-      <w:r>
-        <w:rPr>
-          <w:sz w:val="24"/>
-          <w:szCs w:val="24"/>
-          <w:lang w:val="en-US"/>
-        </w:rPr>
-        <w:t>.</w:t>
-      </w:r>
-    </w:p>
-    <w:p>
-      <w:pPr>
-        <w:spacing w:line="360" w:lineRule="auto"/>
-        <w:rPr>
-          <w:sz w:val="24"/>
-          <w:szCs w:val="24"/>
-          <w:lang w:val="en-US"/>
-        </w:rPr>
-      </w:pPr>
-      <w:r>
-        <w:rPr>
+        <w:t>A következő példa egy termék hozzáadására a tranzakcióhoz. A termék kiválasztása után az ár mező automatikusan kitöltődik, és a felhasználónak csak az eladott/átvett összeget kell hozzáadnia a folyamat befejezéséhez.</w:t>
+      </w:r>
+    </w:p>
+    <w:p>
+      <w:pPr>
+        <w:spacing w:line="360" w:lineRule="auto"/>
+        <w:rPr>
+          <w:sz w:val="24"/>
+          <w:szCs w:val="24"/>
+          <w:lang w:val="en-US"/>
+        </w:rPr>
+      </w:pPr>
+      <w:r>
+        <w:rPr>
+          <w:noProof/>
           <w:sz w:val="24"/>
           <w:szCs w:val="24"/>
           <w:lang w:val="en-US"/>
@@ -5765,214 +4232,14 @@
           <w:lang w:val="en-US"/>
         </w:rPr>
       </w:pPr>
-      <w:proofErr w:type="spellStart"/>
-      <w:r>
-        <w:rPr>
-          <w:sz w:val="24"/>
-          <w:szCs w:val="24"/>
-          <w:lang w:val="en-US"/>
-        </w:rPr>
-        <w:t>Amikor</w:t>
-      </w:r>
-      <w:proofErr w:type="spellEnd"/>
-      <w:r>
-        <w:rPr>
-          <w:sz w:val="24"/>
-          <w:szCs w:val="24"/>
-          <w:lang w:val="en-US"/>
-        </w:rPr>
-        <w:t xml:space="preserve"> </w:t>
-      </w:r>
-      <w:proofErr w:type="spellStart"/>
-      <w:r>
-        <w:rPr>
-          <w:sz w:val="24"/>
-          <w:szCs w:val="24"/>
-          <w:lang w:val="en-US"/>
-        </w:rPr>
-        <w:t>egy</w:t>
-      </w:r>
-      <w:proofErr w:type="spellEnd"/>
-      <w:r>
-        <w:rPr>
-          <w:sz w:val="24"/>
-          <w:szCs w:val="24"/>
-          <w:lang w:val="en-US"/>
-        </w:rPr>
-        <w:t xml:space="preserve"> </w:t>
-      </w:r>
-      <w:proofErr w:type="spellStart"/>
-      <w:r>
-        <w:rPr>
-          <w:sz w:val="24"/>
-          <w:szCs w:val="24"/>
-          <w:lang w:val="en-US"/>
-        </w:rPr>
-        <w:t>tranzakció</w:t>
-      </w:r>
-      <w:proofErr w:type="spellEnd"/>
-      <w:r>
-        <w:rPr>
-          <w:sz w:val="24"/>
-          <w:szCs w:val="24"/>
-          <w:lang w:val="en-US"/>
-        </w:rPr>
-        <w:t xml:space="preserve"> </w:t>
-      </w:r>
-      <w:proofErr w:type="spellStart"/>
-      <w:r>
-        <w:rPr>
-          <w:sz w:val="24"/>
-          <w:szCs w:val="24"/>
-          <w:lang w:val="en-US"/>
-        </w:rPr>
-        <w:t>szerkesztésére</w:t>
-      </w:r>
-      <w:proofErr w:type="spellEnd"/>
-      <w:r>
-        <w:rPr>
-          <w:sz w:val="24"/>
-          <w:szCs w:val="24"/>
-          <w:lang w:val="en-US"/>
-        </w:rPr>
-        <w:t xml:space="preserve"> </w:t>
-      </w:r>
-      <w:proofErr w:type="spellStart"/>
-      <w:r>
-        <w:rPr>
-          <w:sz w:val="24"/>
-          <w:szCs w:val="24"/>
-          <w:lang w:val="en-US"/>
-        </w:rPr>
-        <w:t>kerül</w:t>
-      </w:r>
-      <w:proofErr w:type="spellEnd"/>
-      <w:r>
-        <w:rPr>
-          <w:sz w:val="24"/>
-          <w:szCs w:val="24"/>
-          <w:lang w:val="en-US"/>
-        </w:rPr>
-        <w:t xml:space="preserve"> </w:t>
-      </w:r>
-      <w:proofErr w:type="spellStart"/>
-      <w:r>
-        <w:rPr>
-          <w:sz w:val="24"/>
-          <w:szCs w:val="24"/>
-          <w:lang w:val="en-US"/>
-        </w:rPr>
-        <w:t>sor</w:t>
-      </w:r>
-      <w:proofErr w:type="spellEnd"/>
-      <w:r>
-        <w:rPr>
-          <w:sz w:val="24"/>
-          <w:szCs w:val="24"/>
-          <w:lang w:val="en-US"/>
-        </w:rPr>
-        <w:t xml:space="preserve">, a </w:t>
-      </w:r>
-      <w:proofErr w:type="spellStart"/>
-      <w:r>
-        <w:rPr>
-          <w:sz w:val="24"/>
-          <w:szCs w:val="24"/>
-          <w:lang w:val="en-US"/>
-        </w:rPr>
-        <w:t>létrehozás</w:t>
-      </w:r>
-      <w:proofErr w:type="spellEnd"/>
-      <w:r>
-        <w:rPr>
-          <w:sz w:val="24"/>
-          <w:szCs w:val="24"/>
-          <w:lang w:val="en-US"/>
-        </w:rPr>
-        <w:t xml:space="preserve"> </w:t>
-      </w:r>
-      <w:proofErr w:type="spellStart"/>
-      <w:r>
-        <w:rPr>
-          <w:sz w:val="24"/>
-          <w:szCs w:val="24"/>
-          <w:lang w:val="en-US"/>
-        </w:rPr>
-        <w:t>dátuma</w:t>
-      </w:r>
-      <w:proofErr w:type="spellEnd"/>
-      <w:r>
-        <w:rPr>
-          <w:sz w:val="24"/>
-          <w:szCs w:val="24"/>
-          <w:lang w:val="en-US"/>
-        </w:rPr>
-        <w:t xml:space="preserve"> </w:t>
-      </w:r>
-      <w:proofErr w:type="spellStart"/>
-      <w:r>
-        <w:rPr>
-          <w:sz w:val="24"/>
-          <w:szCs w:val="24"/>
-          <w:lang w:val="en-US"/>
-        </w:rPr>
-        <w:t>és</w:t>
-      </w:r>
-      <w:proofErr w:type="spellEnd"/>
-      <w:r>
-        <w:rPr>
-          <w:sz w:val="24"/>
-          <w:szCs w:val="24"/>
-          <w:lang w:val="en-US"/>
-        </w:rPr>
-        <w:t xml:space="preserve"> a </w:t>
-      </w:r>
-      <w:proofErr w:type="spellStart"/>
-      <w:r>
-        <w:rPr>
-          <w:sz w:val="24"/>
-          <w:szCs w:val="24"/>
-          <w:lang w:val="en-US"/>
-        </w:rPr>
-        <w:t>tranzakció</w:t>
-      </w:r>
-      <w:proofErr w:type="spellEnd"/>
-      <w:r>
-        <w:rPr>
-          <w:sz w:val="24"/>
-          <w:szCs w:val="24"/>
-          <w:lang w:val="en-US"/>
-        </w:rPr>
-        <w:t xml:space="preserve"> </w:t>
-      </w:r>
-      <w:proofErr w:type="spellStart"/>
-      <w:r>
-        <w:rPr>
-          <w:sz w:val="24"/>
-          <w:szCs w:val="24"/>
-          <w:lang w:val="en-US"/>
-        </w:rPr>
-        <w:t>típusa</w:t>
-      </w:r>
-      <w:proofErr w:type="spellEnd"/>
-      <w:r>
-        <w:rPr>
-          <w:sz w:val="24"/>
-          <w:szCs w:val="24"/>
-          <w:lang w:val="en-US"/>
-        </w:rPr>
-        <w:t xml:space="preserve"> ki van </w:t>
-      </w:r>
-      <w:proofErr w:type="spellStart"/>
-      <w:r>
-        <w:rPr>
-          <w:sz w:val="24"/>
-          <w:szCs w:val="24"/>
-          <w:lang w:val="en-US"/>
-        </w:rPr>
-        <w:t>kapcsolva</w:t>
-      </w:r>
-      <w:proofErr w:type="spellEnd"/>
+      <w:r>
+        <w:rPr>
+          <w:sz w:val="24"/>
+          <w:szCs w:val="24"/>
+          <w:lang w:val="en-US"/>
+        </w:rPr>
+        <w:t>Amikor egy tranzakció szerkesztésére kerül sor, a létrehozás dátuma és a tranzakció típusa ki van kapcsolva</w:t>
+      </w:r>
       <w:r>
         <w:rPr>
           <w:sz w:val="24"/>
@@ -5981,185 +4248,13 @@
         </w:rPr>
         <w:t xml:space="preserve">, </w:t>
       </w:r>
-      <w:proofErr w:type="spellStart"/>
-      <w:r>
-        <w:rPr>
-          <w:sz w:val="24"/>
-          <w:szCs w:val="24"/>
-          <w:lang w:val="en-US"/>
-        </w:rPr>
-        <w:t>itt</w:t>
-      </w:r>
-      <w:proofErr w:type="spellEnd"/>
-      <w:r>
-        <w:rPr>
-          <w:sz w:val="24"/>
-          <w:szCs w:val="24"/>
-          <w:lang w:val="en-US"/>
-        </w:rPr>
-        <w:t xml:space="preserve"> </w:t>
-      </w:r>
-      <w:proofErr w:type="spellStart"/>
-      <w:r>
-        <w:rPr>
-          <w:sz w:val="24"/>
-          <w:szCs w:val="24"/>
-          <w:lang w:val="en-US"/>
-        </w:rPr>
-        <w:t>csak</w:t>
-      </w:r>
-      <w:proofErr w:type="spellEnd"/>
-      <w:r>
-        <w:rPr>
-          <w:sz w:val="24"/>
-          <w:szCs w:val="24"/>
-          <w:lang w:val="en-US"/>
-        </w:rPr>
-        <w:t xml:space="preserve"> </w:t>
-      </w:r>
-      <w:proofErr w:type="spellStart"/>
-      <w:r>
-        <w:rPr>
-          <w:sz w:val="24"/>
-          <w:szCs w:val="24"/>
-          <w:lang w:val="en-US"/>
-        </w:rPr>
-        <w:t>termékeket</w:t>
-      </w:r>
-      <w:proofErr w:type="spellEnd"/>
-      <w:r>
-        <w:rPr>
-          <w:sz w:val="24"/>
-          <w:szCs w:val="24"/>
-          <w:lang w:val="en-US"/>
-        </w:rPr>
-        <w:t xml:space="preserve"> </w:t>
-      </w:r>
-      <w:proofErr w:type="spellStart"/>
-      <w:r>
-        <w:rPr>
-          <w:sz w:val="24"/>
-          <w:szCs w:val="24"/>
-          <w:lang w:val="en-US"/>
-        </w:rPr>
-        <w:t>adhat</w:t>
-      </w:r>
-      <w:proofErr w:type="spellEnd"/>
-      <w:r>
-        <w:rPr>
-          <w:sz w:val="24"/>
-          <w:szCs w:val="24"/>
-          <w:lang w:val="en-US"/>
-        </w:rPr>
-        <w:t xml:space="preserve"> </w:t>
-      </w:r>
-      <w:proofErr w:type="spellStart"/>
-      <w:r>
-        <w:rPr>
-          <w:sz w:val="24"/>
-          <w:szCs w:val="24"/>
-          <w:lang w:val="en-US"/>
-        </w:rPr>
-        <w:t>hozzá</w:t>
-      </w:r>
-      <w:proofErr w:type="spellEnd"/>
-      <w:r>
-        <w:rPr>
-          <w:sz w:val="24"/>
-          <w:szCs w:val="24"/>
-          <w:lang w:val="en-US"/>
-        </w:rPr>
-        <w:t xml:space="preserve">, </w:t>
-      </w:r>
-      <w:proofErr w:type="spellStart"/>
-      <w:r>
-        <w:rPr>
-          <w:sz w:val="24"/>
-          <w:szCs w:val="24"/>
-          <w:lang w:val="en-US"/>
-        </w:rPr>
-        <w:t>szerkeszthet</w:t>
-      </w:r>
-      <w:proofErr w:type="spellEnd"/>
-      <w:r>
-        <w:rPr>
-          <w:sz w:val="24"/>
-          <w:szCs w:val="24"/>
-          <w:lang w:val="en-US"/>
-        </w:rPr>
-        <w:t xml:space="preserve"> vagy </w:t>
-      </w:r>
-      <w:proofErr w:type="spellStart"/>
-      <w:r>
-        <w:rPr>
-          <w:sz w:val="24"/>
-          <w:szCs w:val="24"/>
-          <w:lang w:val="en-US"/>
-        </w:rPr>
-        <w:t>távolíthat</w:t>
-      </w:r>
-      <w:proofErr w:type="spellEnd"/>
-      <w:r>
-        <w:rPr>
-          <w:sz w:val="24"/>
-          <w:szCs w:val="24"/>
-          <w:lang w:val="en-US"/>
-        </w:rPr>
-        <w:t xml:space="preserve"> </w:t>
-      </w:r>
-      <w:proofErr w:type="spellStart"/>
-      <w:r>
-        <w:rPr>
-          <w:sz w:val="24"/>
-          <w:szCs w:val="24"/>
-          <w:lang w:val="en-US"/>
-        </w:rPr>
-        <w:t>el</w:t>
-      </w:r>
-      <w:proofErr w:type="spellEnd"/>
-      <w:r>
-        <w:rPr>
-          <w:sz w:val="24"/>
-          <w:szCs w:val="24"/>
-          <w:lang w:val="en-US"/>
-        </w:rPr>
-        <w:t xml:space="preserve"> </w:t>
-      </w:r>
-      <w:proofErr w:type="spellStart"/>
-      <w:r>
-        <w:rPr>
-          <w:sz w:val="24"/>
-          <w:szCs w:val="24"/>
-          <w:lang w:val="en-US"/>
-        </w:rPr>
-        <w:t>ebben</w:t>
-      </w:r>
-      <w:proofErr w:type="spellEnd"/>
-      <w:r>
-        <w:rPr>
-          <w:sz w:val="24"/>
-          <w:szCs w:val="24"/>
-          <w:lang w:val="en-US"/>
-        </w:rPr>
-        <w:t xml:space="preserve"> a </w:t>
-      </w:r>
-      <w:proofErr w:type="spellStart"/>
-      <w:r>
-        <w:rPr>
-          <w:sz w:val="24"/>
-          <w:szCs w:val="24"/>
-          <w:lang w:val="en-US"/>
-        </w:rPr>
-        <w:t>tranzakcióban</w:t>
-      </w:r>
-      <w:proofErr w:type="spellEnd"/>
-      <w:r>
-        <w:rPr>
-          <w:sz w:val="24"/>
-          <w:szCs w:val="24"/>
-          <w:lang w:val="en-US"/>
-        </w:rPr>
-        <w:t>.</w:t>
+      <w:r>
+        <w:rPr>
+          <w:sz w:val="24"/>
+          <w:szCs w:val="24"/>
+          <w:lang w:val="en-US"/>
+        </w:rPr>
+        <w:t>itt csak termékeket adhat hozzá, szerkeszthet vagy távolíthat el ebben a tranzakcióban.</w:t>
       </w:r>
       <w:r>
         <w:rPr>
@@ -6237,10 +4332,237 @@
         <w:rPr>
           <w:b/>
           <w:bCs/>
-          <w:sz w:val="36"/>
-          <w:szCs w:val="36"/>
-        </w:rPr>
-      </w:pPr>
+          <w:sz w:val="32"/>
+          <w:szCs w:val="32"/>
+          <w:lang w:val="en-US"/>
+        </w:rPr>
+      </w:pPr>
+      <w:r>
+        <w:rPr>
+          <w:b/>
+          <w:bCs/>
+          <w:sz w:val="32"/>
+          <w:szCs w:val="32"/>
+          <w:lang w:val="en-US"/>
+        </w:rPr>
+        <w:t>Liquibase:</w:t>
+      </w:r>
+    </w:p>
+    <w:p>
+      <w:pPr>
+        <w:spacing w:line="360" w:lineRule="auto"/>
+        <w:rPr>
+          <w:sz w:val="24"/>
+          <w:szCs w:val="24"/>
+        </w:rPr>
+      </w:pPr>
+      <w:r>
+        <w:rPr>
+          <w:sz w:val="24"/>
+          <w:szCs w:val="24"/>
+          <w:lang w:val="en-US"/>
+        </w:rPr>
+        <w:t xml:space="preserve">A Liquibase egy open-source projekt, amely segít az adatbázis-sémák változásainak nyomon követésében, </w:t>
+      </w:r>
+      <w:r>
+        <w:rPr>
+          <w:sz w:val="24"/>
+          <w:szCs w:val="24"/>
+          <w:lang w:val="en-US"/>
+        </w:rPr>
+        <w:t>verzi</w:t>
+      </w:r>
+      <w:r>
+        <w:rPr>
+          <w:sz w:val="24"/>
+          <w:szCs w:val="24"/>
+        </w:rPr>
+        <w:t xml:space="preserve">ó kontrollba és deployolásában. </w:t>
+      </w:r>
+      <w:r>
+        <w:rPr>
+          <w:sz w:val="24"/>
+          <w:szCs w:val="24"/>
+        </w:rPr>
+        <w:t>Azért kezdtem el használni a Liquibase-t, mert a szakmai gyakorlatom alatt a projekt, amelyen dolgoztam, szintén liquibase-t tartalmazott. A changeSets segítségével nagyon kényelmes volt nyomon követni az adatbázis tábláin végzett változtatásokat, valamint azt, hogy a projekt melyik fejlesztője melyik részt írta.</w:t>
+      </w:r>
+      <w:r>
+        <w:rPr>
+          <w:sz w:val="24"/>
+          <w:szCs w:val="24"/>
+        </w:rPr>
+        <w:t xml:space="preserve"> </w:t>
+      </w:r>
+    </w:p>
+    <w:p>
+      <w:pPr>
+        <w:spacing w:line="360" w:lineRule="auto"/>
+        <w:rPr>
+          <w:sz w:val="24"/>
+          <w:szCs w:val="24"/>
+          <w:lang w:val="en-US"/>
+        </w:rPr>
+      </w:pPr>
+      <w:r>
+        <w:rPr>
+          <w:sz w:val="24"/>
+          <w:szCs w:val="24"/>
+        </w:rPr>
+        <w:t xml:space="preserve">Emellett több betekintést adott a táblázatok és oszlopok manuális kézileg való létrehozására, valamint </w:t>
+      </w:r>
+      <w:r>
+        <w:rPr>
+          <w:sz w:val="24"/>
+          <w:szCs w:val="24"/>
+          <w:lang w:val="en-US"/>
+        </w:rPr>
+        <w:t>az idegenkulcsos kapcsolatok meghatározására</w:t>
+      </w:r>
+      <w:r>
+        <w:rPr>
+          <w:sz w:val="24"/>
+          <w:szCs w:val="24"/>
+        </w:rPr>
+        <w:t xml:space="preserve">, ahelyett hogy a </w:t>
+      </w:r>
+      <w:r>
+        <w:rPr>
+          <w:sz w:val="24"/>
+          <w:szCs w:val="24"/>
+          <w:lang w:val="en-US"/>
+        </w:rPr>
+        <w:t>JPA minden munkát elvégezne helyettem.</w:t>
+      </w:r>
+      <w:r>
+        <w:rPr>
+          <w:sz w:val="24"/>
+          <w:szCs w:val="24"/>
+          <w:lang w:val="en-US"/>
+        </w:rPr>
+        <w:t xml:space="preserve"> </w:t>
+      </w:r>
+      <w:r>
+        <w:rPr>
+          <w:sz w:val="24"/>
+          <w:szCs w:val="24"/>
+          <w:lang w:val="en-US"/>
+        </w:rPr>
+        <w:t xml:space="preserve">Mivel minden táblázatomhoz van changelog fájlom, az összes táblázat megjelenítése túl hosszú lenne. Ezért csak két adatbázis changelog fájlt fogok megmutatni, a </w:t>
+      </w:r>
+      <w:r>
+        <w:rPr>
+          <w:sz w:val="24"/>
+          <w:szCs w:val="24"/>
+          <w:lang w:val="en-US"/>
+        </w:rPr>
+        <w:t>products</w:t>
+      </w:r>
+      <w:r>
+        <w:rPr>
+          <w:sz w:val="24"/>
+          <w:szCs w:val="24"/>
+          <w:lang w:val="en-US"/>
+        </w:rPr>
+        <w:t xml:space="preserve"> táblázatot, amely "Many to One" kapcsolatot tartalmaz a </w:t>
+      </w:r>
+      <w:r>
+        <w:rPr>
+          <w:sz w:val="24"/>
+          <w:szCs w:val="24"/>
+          <w:lang w:val="en-US"/>
+        </w:rPr>
+        <w:t>product category-hoz</w:t>
+      </w:r>
+      <w:r>
+        <w:rPr>
+          <w:sz w:val="24"/>
+          <w:szCs w:val="24"/>
+          <w:lang w:val="en-US"/>
+        </w:rPr>
+        <w:t>. A második egy "Many to Many</w:t>
+      </w:r>
+      <w:r>
+        <w:rPr>
+          <w:sz w:val="24"/>
+          <w:szCs w:val="24"/>
+          <w:lang w:val="en-US"/>
+        </w:rPr>
+        <w:t>”</w:t>
+      </w:r>
+      <w:r>
+        <w:rPr>
+          <w:sz w:val="24"/>
+          <w:szCs w:val="24"/>
+          <w:lang w:val="en-US"/>
+        </w:rPr>
+        <w:t xml:space="preserve"> kapcsolat </w:t>
+      </w:r>
+      <w:r>
+        <w:rPr>
+          <w:sz w:val="24"/>
+          <w:szCs w:val="24"/>
+          <w:lang w:val="en-US"/>
+        </w:rPr>
+        <w:t xml:space="preserve">join table </w:t>
+      </w:r>
+      <w:r>
+        <w:rPr>
+          <w:sz w:val="24"/>
+          <w:szCs w:val="24"/>
+          <w:lang w:val="en-US"/>
+        </w:rPr>
+        <w:t>a user tábla és és a roles tábla</w:t>
+      </w:r>
+      <w:r>
+        <w:rPr>
+          <w:sz w:val="24"/>
+          <w:szCs w:val="24"/>
+          <w:lang w:val="en-US"/>
+        </w:rPr>
+        <w:t xml:space="preserve"> </w:t>
+      </w:r>
+      <w:r>
+        <w:rPr>
+          <w:sz w:val="24"/>
+          <w:szCs w:val="24"/>
+          <w:lang w:val="en-US"/>
+        </w:rPr>
+        <w:t xml:space="preserve">között, a user-roles </w:t>
+      </w:r>
+      <w:r>
+        <w:rPr>
+          <w:sz w:val="24"/>
+          <w:szCs w:val="24"/>
+          <w:lang w:val="en-US"/>
+        </w:rPr>
+        <w:t>table</w:t>
+      </w:r>
+      <w:r>
+        <w:rPr>
+          <w:sz w:val="24"/>
+          <w:szCs w:val="24"/>
+          <w:lang w:val="en-US"/>
+        </w:rPr>
+        <w:t>.</w:t>
+      </w:r>
+    </w:p>
+    <w:p>
+      <w:pPr>
+        <w:spacing w:line="360" w:lineRule="auto"/>
+        <w:rPr>
+          <w:sz w:val="24"/>
+          <w:szCs w:val="24"/>
+          <w:lang w:val="en-US"/>
+        </w:rPr>
+      </w:pPr>
+      <w:r>
+        <w:rPr>
+          <w:sz w:val="24"/>
+          <w:szCs w:val="24"/>
+          <w:lang w:val="en-US"/>
+        </w:rPr>
+        <w:br w:type="page"/>
+      </w:r>
     </w:p>
     <w:p>
       <w:pPr>
@@ -6261,442 +4583,6 @@
           <w:szCs w:val="28"/>
           <w:lang w:val="en-US"/>
         </w:rPr>
-        <w:t>Liquibase</w:t>
-      </w:r>
-      <w:r>
-        <w:rPr>
-          <w:b/>
-          <w:bCs/>
-          <w:sz w:val="28"/>
-          <w:szCs w:val="28"/>
-          <w:lang w:val="en-US"/>
-        </w:rPr>
-        <w:t>:</w:t>
-      </w:r>
-    </w:p>
-    <w:p>
-      <w:pPr>
-        <w:spacing w:line="360" w:lineRule="auto"/>
-        <w:rPr>
-          <w:sz w:val="24"/>
-          <w:szCs w:val="24"/>
-        </w:rPr>
-      </w:pPr>
-      <w:r>
-        <w:rPr>
-          <w:sz w:val="24"/>
-          <w:szCs w:val="24"/>
-          <w:lang w:val="en-US"/>
-        </w:rPr>
-        <w:t xml:space="preserve">A Liquibase </w:t>
-      </w:r>
-      <w:proofErr w:type="spellStart"/>
-      <w:r>
-        <w:rPr>
-          <w:sz w:val="24"/>
-          <w:szCs w:val="24"/>
-          <w:lang w:val="en-US"/>
-        </w:rPr>
-        <w:t>egy</w:t>
-      </w:r>
-      <w:proofErr w:type="spellEnd"/>
-      <w:r>
-        <w:rPr>
-          <w:sz w:val="24"/>
-          <w:szCs w:val="24"/>
-          <w:lang w:val="en-US"/>
-        </w:rPr>
-        <w:t xml:space="preserve"> </w:t>
-      </w:r>
-      <w:r>
-        <w:rPr>
-          <w:sz w:val="24"/>
-          <w:szCs w:val="24"/>
-          <w:lang w:val="en-US"/>
-        </w:rPr>
-        <w:t xml:space="preserve">open-source </w:t>
-      </w:r>
-      <w:proofErr w:type="spellStart"/>
-      <w:r>
-        <w:rPr>
-          <w:sz w:val="24"/>
-          <w:szCs w:val="24"/>
-          <w:lang w:val="en-US"/>
-        </w:rPr>
-        <w:t>projekt</w:t>
-      </w:r>
-      <w:proofErr w:type="spellEnd"/>
-      <w:r>
-        <w:rPr>
-          <w:sz w:val="24"/>
-          <w:szCs w:val="24"/>
-          <w:lang w:val="en-US"/>
-        </w:rPr>
-        <w:t xml:space="preserve">, </w:t>
-      </w:r>
-      <w:proofErr w:type="spellStart"/>
-      <w:r>
-        <w:rPr>
-          <w:sz w:val="24"/>
-          <w:szCs w:val="24"/>
-          <w:lang w:val="en-US"/>
-        </w:rPr>
-        <w:t>amely</w:t>
-      </w:r>
-      <w:proofErr w:type="spellEnd"/>
-      <w:r>
-        <w:rPr>
-          <w:sz w:val="24"/>
-          <w:szCs w:val="24"/>
-          <w:lang w:val="en-US"/>
-        </w:rPr>
-        <w:t xml:space="preserve"> </w:t>
-      </w:r>
-      <w:proofErr w:type="spellStart"/>
-      <w:r>
-        <w:rPr>
-          <w:sz w:val="24"/>
-          <w:szCs w:val="24"/>
-          <w:lang w:val="en-US"/>
-        </w:rPr>
-        <w:t>segít</w:t>
-      </w:r>
-      <w:proofErr w:type="spellEnd"/>
-      <w:r>
-        <w:rPr>
-          <w:sz w:val="24"/>
-          <w:szCs w:val="24"/>
-          <w:lang w:val="en-US"/>
-        </w:rPr>
-        <w:t xml:space="preserve"> </w:t>
-      </w:r>
-      <w:proofErr w:type="spellStart"/>
-      <w:r>
-        <w:rPr>
-          <w:sz w:val="24"/>
-          <w:szCs w:val="24"/>
-          <w:lang w:val="en-US"/>
-        </w:rPr>
-        <w:t>az</w:t>
-      </w:r>
-      <w:proofErr w:type="spellEnd"/>
-      <w:r>
-        <w:rPr>
-          <w:sz w:val="24"/>
-          <w:szCs w:val="24"/>
-          <w:lang w:val="en-US"/>
-        </w:rPr>
-        <w:t xml:space="preserve"> </w:t>
-      </w:r>
-      <w:proofErr w:type="spellStart"/>
-      <w:r>
-        <w:rPr>
-          <w:sz w:val="24"/>
-          <w:szCs w:val="24"/>
-          <w:lang w:val="en-US"/>
-        </w:rPr>
-        <w:t>adatbázis-sémák</w:t>
-      </w:r>
-      <w:proofErr w:type="spellEnd"/>
-      <w:r>
-        <w:rPr>
-          <w:sz w:val="24"/>
-          <w:szCs w:val="24"/>
-          <w:lang w:val="en-US"/>
-        </w:rPr>
-        <w:t xml:space="preserve"> </w:t>
-      </w:r>
-      <w:proofErr w:type="spellStart"/>
-      <w:r>
-        <w:rPr>
-          <w:sz w:val="24"/>
-          <w:szCs w:val="24"/>
-          <w:lang w:val="en-US"/>
-        </w:rPr>
-        <w:t>változásainak</w:t>
-      </w:r>
-      <w:proofErr w:type="spellEnd"/>
-      <w:r>
-        <w:rPr>
-          <w:sz w:val="24"/>
-          <w:szCs w:val="24"/>
-          <w:lang w:val="en-US"/>
-        </w:rPr>
-        <w:t xml:space="preserve"> </w:t>
-      </w:r>
-      <w:proofErr w:type="spellStart"/>
-      <w:r>
-        <w:rPr>
-          <w:sz w:val="24"/>
-          <w:szCs w:val="24"/>
-          <w:lang w:val="en-US"/>
-        </w:rPr>
-        <w:t>nyomon</w:t>
-      </w:r>
-      <w:proofErr w:type="spellEnd"/>
-      <w:r>
-        <w:rPr>
-          <w:sz w:val="24"/>
-          <w:szCs w:val="24"/>
-          <w:lang w:val="en-US"/>
-        </w:rPr>
-        <w:t xml:space="preserve"> </w:t>
-      </w:r>
-      <w:proofErr w:type="spellStart"/>
-      <w:r>
-        <w:rPr>
-          <w:sz w:val="24"/>
-          <w:szCs w:val="24"/>
-          <w:lang w:val="en-US"/>
-        </w:rPr>
-        <w:t>követésében</w:t>
-      </w:r>
-      <w:proofErr w:type="spellEnd"/>
-      <w:r>
-        <w:rPr>
-          <w:sz w:val="24"/>
-          <w:szCs w:val="24"/>
-          <w:lang w:val="en-US"/>
-        </w:rPr>
-        <w:t xml:space="preserve">, </w:t>
-      </w:r>
-      <w:proofErr w:type="spellStart"/>
-      <w:r>
-        <w:rPr>
-          <w:sz w:val="24"/>
-          <w:szCs w:val="24"/>
-          <w:lang w:val="en-US"/>
-        </w:rPr>
-        <w:t>verzi</w:t>
-      </w:r>
-      <w:proofErr w:type="spellEnd"/>
-      <w:r>
-        <w:rPr>
-          <w:sz w:val="24"/>
-          <w:szCs w:val="24"/>
-        </w:rPr>
-        <w:t xml:space="preserve">ó kontrollba és deployolásában. </w:t>
-      </w:r>
-      <w:r>
-        <w:rPr>
-          <w:sz w:val="24"/>
-          <w:szCs w:val="24"/>
-        </w:rPr>
-        <w:t>Azért kezdtem el használni a Liquibase-t, mert a szakmai gyakorlatom alatt a projekt, amelyen dolgoztam, szintén liquibase-t tartalmazott. A changeSets segítségével nagyon kényelmes volt nyomon követni az adatbázis tábláin végzett változtatásokat, valamint azt, hogy a projekt melyik fejlesztője melyik részt írta.</w:t>
-      </w:r>
-      <w:r>
-        <w:rPr>
-          <w:sz w:val="24"/>
-          <w:szCs w:val="24"/>
-        </w:rPr>
-        <w:t xml:space="preserve"> </w:t>
-      </w:r>
-    </w:p>
-    <w:p>
-      <w:pPr>
-        <w:spacing w:line="360" w:lineRule="auto"/>
-        <w:rPr>
-          <w:sz w:val="24"/>
-          <w:szCs w:val="24"/>
-          <w:lang w:val="en-US"/>
-        </w:rPr>
-      </w:pPr>
-      <w:r>
-        <w:rPr>
-          <w:sz w:val="24"/>
-          <w:szCs w:val="24"/>
-        </w:rPr>
-        <w:t xml:space="preserve">Emellett több betekintést adott a táblázatok és oszlopok manuális kézileg való létrehozására, valamint </w:t>
-      </w:r>
-      <w:proofErr w:type="spellStart"/>
-      <w:r>
-        <w:rPr>
-          <w:sz w:val="24"/>
-          <w:szCs w:val="24"/>
-          <w:lang w:val="en-US"/>
-        </w:rPr>
-        <w:t>az</w:t>
-      </w:r>
-      <w:proofErr w:type="spellEnd"/>
-      <w:r>
-        <w:rPr>
-          <w:sz w:val="24"/>
-          <w:szCs w:val="24"/>
-          <w:lang w:val="en-US"/>
-        </w:rPr>
-        <w:t xml:space="preserve"> </w:t>
-      </w:r>
-      <w:proofErr w:type="spellStart"/>
-      <w:r>
-        <w:rPr>
-          <w:sz w:val="24"/>
-          <w:szCs w:val="24"/>
-          <w:lang w:val="en-US"/>
-        </w:rPr>
-        <w:t>idegenkulcsos</w:t>
-      </w:r>
-      <w:proofErr w:type="spellEnd"/>
-      <w:r>
-        <w:rPr>
-          <w:sz w:val="24"/>
-          <w:szCs w:val="24"/>
-          <w:lang w:val="en-US"/>
-        </w:rPr>
-        <w:t xml:space="preserve"> </w:t>
-      </w:r>
-      <w:proofErr w:type="spellStart"/>
-      <w:r>
-        <w:rPr>
-          <w:sz w:val="24"/>
-          <w:szCs w:val="24"/>
-          <w:lang w:val="en-US"/>
-        </w:rPr>
-        <w:t>kapcsolatok</w:t>
-      </w:r>
-      <w:proofErr w:type="spellEnd"/>
-      <w:r>
-        <w:rPr>
-          <w:sz w:val="24"/>
-          <w:szCs w:val="24"/>
-          <w:lang w:val="en-US"/>
-        </w:rPr>
-        <w:t xml:space="preserve"> </w:t>
-      </w:r>
-      <w:proofErr w:type="spellStart"/>
-      <w:r>
-        <w:rPr>
-          <w:sz w:val="24"/>
-          <w:szCs w:val="24"/>
-          <w:lang w:val="en-US"/>
-        </w:rPr>
-        <w:t>meghatározására</w:t>
-      </w:r>
-      <w:proofErr w:type="spellEnd"/>
-      <w:r>
-        <w:rPr>
-          <w:sz w:val="24"/>
-          <w:szCs w:val="24"/>
-        </w:rPr>
-        <w:t xml:space="preserve">, ahelyett hogy a </w:t>
-      </w:r>
-      <w:r>
-        <w:rPr>
-          <w:sz w:val="24"/>
-          <w:szCs w:val="24"/>
-          <w:lang w:val="en-US"/>
-        </w:rPr>
-        <w:t xml:space="preserve">JPA </w:t>
-      </w:r>
-      <w:proofErr w:type="spellStart"/>
-      <w:r>
-        <w:rPr>
-          <w:sz w:val="24"/>
-          <w:szCs w:val="24"/>
-          <w:lang w:val="en-US"/>
-        </w:rPr>
-        <w:t>minden</w:t>
-      </w:r>
-      <w:proofErr w:type="spellEnd"/>
-      <w:r>
-        <w:rPr>
-          <w:sz w:val="24"/>
-          <w:szCs w:val="24"/>
-          <w:lang w:val="en-US"/>
-        </w:rPr>
-        <w:t xml:space="preserve"> </w:t>
-      </w:r>
-      <w:proofErr w:type="spellStart"/>
-      <w:r>
-        <w:rPr>
-          <w:sz w:val="24"/>
-          <w:szCs w:val="24"/>
-          <w:lang w:val="en-US"/>
-        </w:rPr>
-        <w:t>munkát</w:t>
-      </w:r>
-      <w:proofErr w:type="spellEnd"/>
-      <w:r>
-        <w:rPr>
-          <w:sz w:val="24"/>
-          <w:szCs w:val="24"/>
-          <w:lang w:val="en-US"/>
-        </w:rPr>
-        <w:t xml:space="preserve"> </w:t>
-      </w:r>
-      <w:proofErr w:type="spellStart"/>
-      <w:r>
-        <w:rPr>
-          <w:sz w:val="24"/>
-          <w:szCs w:val="24"/>
-          <w:lang w:val="en-US"/>
-        </w:rPr>
-        <w:t>elvégezne</w:t>
-      </w:r>
-      <w:proofErr w:type="spellEnd"/>
-      <w:r>
-        <w:rPr>
-          <w:sz w:val="24"/>
-          <w:szCs w:val="24"/>
-          <w:lang w:val="en-US"/>
-        </w:rPr>
-        <w:t xml:space="preserve"> </w:t>
-      </w:r>
-      <w:proofErr w:type="spellStart"/>
-      <w:r>
-        <w:rPr>
-          <w:sz w:val="24"/>
-          <w:szCs w:val="24"/>
-          <w:lang w:val="en-US"/>
-        </w:rPr>
-        <w:t>helyettem</w:t>
-      </w:r>
-      <w:proofErr w:type="spellEnd"/>
-      <w:r>
-        <w:rPr>
-          <w:sz w:val="24"/>
-          <w:szCs w:val="24"/>
-          <w:lang w:val="en-US"/>
-        </w:rPr>
-        <w:t>.</w:t>
-      </w:r>
-    </w:p>
-    <w:p>
-      <w:pPr>
-        <w:spacing w:line="360" w:lineRule="auto"/>
-        <w:rPr>
-          <w:sz w:val="24"/>
-          <w:szCs w:val="24"/>
-          <w:lang w:val="en-US"/>
-        </w:rPr>
-      </w:pPr>
-      <w:r>
-        <w:rPr>
-          <w:sz w:val="24"/>
-          <w:szCs w:val="24"/>
-          <w:lang w:val="en-US"/>
-        </w:rPr>
-        <w:br w:type="page"/>
-      </w:r>
-    </w:p>
-    <w:p>
-      <w:pPr>
-        <w:spacing w:line="360" w:lineRule="auto"/>
-        <w:rPr>
-          <w:b/>
-          <w:bCs/>
-          <w:sz w:val="28"/>
-          <w:szCs w:val="28"/>
-          <w:lang w:val="en-US"/>
-        </w:rPr>
-      </w:pPr>
-      <w:r>
-        <w:rPr>
-          <w:b/>
-          <w:bCs/>
-          <w:sz w:val="28"/>
-          <w:szCs w:val="28"/>
-          <w:lang w:val="en-US"/>
-        </w:rPr>
         <w:lastRenderedPageBreak/>
         <w:t>Changelog-master</w:t>
       </w:r>
@@ -6716,18 +4602,8 @@
           <w:szCs w:val="24"/>
           <w:lang w:val="en-US"/>
         </w:rPr>
-        <w:t xml:space="preserve">A master changelog </w:t>
-      </w:r>
-      <w:proofErr w:type="spellStart"/>
-      <w:r>
-        <w:rPr>
-          <w:sz w:val="24"/>
-          <w:szCs w:val="24"/>
-          <w:lang w:val="en-US"/>
-        </w:rPr>
-        <w:t>fájl</w:t>
-      </w:r>
-      <w:proofErr w:type="spellEnd"/>
+        <w:t>A master changelog fájl konfigurációs fájlként működik, amely tartalmazza az összes többi changelogra való hivatkozást.</w:t>
+      </w:r>
       <w:r>
         <w:rPr>
           <w:sz w:val="24"/>
@@ -6736,196 +4612,29 @@
         </w:rPr>
         <w:t xml:space="preserve"> </w:t>
       </w:r>
-      <w:proofErr w:type="spellStart"/>
-      <w:r>
-        <w:rPr>
-          <w:sz w:val="24"/>
-          <w:szCs w:val="24"/>
-          <w:lang w:val="en-US"/>
-        </w:rPr>
-        <w:t>konfigurációs</w:t>
-      </w:r>
-      <w:proofErr w:type="spellEnd"/>
-      <w:r>
-        <w:rPr>
-          <w:sz w:val="24"/>
-          <w:szCs w:val="24"/>
-          <w:lang w:val="en-US"/>
-        </w:rPr>
-        <w:t xml:space="preserve"> </w:t>
-      </w:r>
-      <w:proofErr w:type="spellStart"/>
-      <w:r>
-        <w:rPr>
-          <w:sz w:val="24"/>
-          <w:szCs w:val="24"/>
-          <w:lang w:val="en-US"/>
-        </w:rPr>
-        <w:t>fájlként</w:t>
-      </w:r>
-      <w:proofErr w:type="spellEnd"/>
-      <w:r>
-        <w:rPr>
-          <w:sz w:val="24"/>
-          <w:szCs w:val="24"/>
-          <w:lang w:val="en-US"/>
-        </w:rPr>
-        <w:t xml:space="preserve"> </w:t>
-      </w:r>
-      <w:proofErr w:type="spellStart"/>
-      <w:r>
-        <w:rPr>
-          <w:sz w:val="24"/>
-          <w:szCs w:val="24"/>
-          <w:lang w:val="en-US"/>
-        </w:rPr>
-        <w:t>működik</w:t>
-      </w:r>
-      <w:proofErr w:type="spellEnd"/>
-      <w:r>
-        <w:rPr>
-          <w:sz w:val="24"/>
-          <w:szCs w:val="24"/>
-          <w:lang w:val="en-US"/>
-        </w:rPr>
-        <w:t xml:space="preserve">, </w:t>
-      </w:r>
-      <w:proofErr w:type="spellStart"/>
-      <w:r>
-        <w:rPr>
-          <w:sz w:val="24"/>
-          <w:szCs w:val="24"/>
-          <w:lang w:val="en-US"/>
-        </w:rPr>
-        <w:t>amely</w:t>
-      </w:r>
-      <w:proofErr w:type="spellEnd"/>
-      <w:r>
-        <w:rPr>
-          <w:sz w:val="24"/>
-          <w:szCs w:val="24"/>
-          <w:lang w:val="en-US"/>
-        </w:rPr>
-        <w:t xml:space="preserve"> </w:t>
-      </w:r>
-      <w:proofErr w:type="spellStart"/>
-      <w:r>
-        <w:rPr>
-          <w:sz w:val="24"/>
-          <w:szCs w:val="24"/>
-          <w:lang w:val="en-US"/>
-        </w:rPr>
-        <w:t>tartalmazza</w:t>
-      </w:r>
-      <w:proofErr w:type="spellEnd"/>
-      <w:r>
-        <w:rPr>
-          <w:sz w:val="24"/>
-          <w:szCs w:val="24"/>
-          <w:lang w:val="en-US"/>
-        </w:rPr>
-        <w:t xml:space="preserve"> </w:t>
-      </w:r>
-      <w:proofErr w:type="spellStart"/>
-      <w:r>
-        <w:rPr>
-          <w:sz w:val="24"/>
-          <w:szCs w:val="24"/>
-          <w:lang w:val="en-US"/>
-        </w:rPr>
-        <w:t>az</w:t>
-      </w:r>
-      <w:proofErr w:type="spellEnd"/>
-      <w:r>
-        <w:rPr>
-          <w:sz w:val="24"/>
-          <w:szCs w:val="24"/>
-          <w:lang w:val="en-US"/>
-        </w:rPr>
-        <w:t xml:space="preserve"> </w:t>
-      </w:r>
-      <w:proofErr w:type="spellStart"/>
-      <w:r>
-        <w:rPr>
-          <w:sz w:val="24"/>
-          <w:szCs w:val="24"/>
-          <w:lang w:val="en-US"/>
-        </w:rPr>
-        <w:t>összes</w:t>
-      </w:r>
-      <w:proofErr w:type="spellEnd"/>
-      <w:r>
-        <w:rPr>
-          <w:sz w:val="24"/>
-          <w:szCs w:val="24"/>
-          <w:lang w:val="en-US"/>
-        </w:rPr>
-        <w:t xml:space="preserve"> </w:t>
-      </w:r>
-      <w:proofErr w:type="spellStart"/>
-      <w:r>
-        <w:rPr>
-          <w:sz w:val="24"/>
-          <w:szCs w:val="24"/>
-          <w:lang w:val="en-US"/>
-        </w:rPr>
-        <w:t>többi</w:t>
-      </w:r>
-      <w:proofErr w:type="spellEnd"/>
-      <w:r>
-        <w:rPr>
-          <w:sz w:val="24"/>
-          <w:szCs w:val="24"/>
-          <w:lang w:val="en-US"/>
-        </w:rPr>
-        <w:t xml:space="preserve"> </w:t>
-      </w:r>
-      <w:proofErr w:type="spellStart"/>
-      <w:r>
-        <w:rPr>
-          <w:sz w:val="24"/>
-          <w:szCs w:val="24"/>
-          <w:lang w:val="en-US"/>
-        </w:rPr>
-        <w:t>changelogra</w:t>
-      </w:r>
-      <w:proofErr w:type="spellEnd"/>
-      <w:r>
-        <w:rPr>
-          <w:sz w:val="24"/>
-          <w:szCs w:val="24"/>
-          <w:lang w:val="en-US"/>
-        </w:rPr>
-        <w:t xml:space="preserve"> </w:t>
-      </w:r>
-      <w:proofErr w:type="spellStart"/>
-      <w:r>
-        <w:rPr>
-          <w:sz w:val="24"/>
-          <w:szCs w:val="24"/>
-          <w:lang w:val="en-US"/>
-        </w:rPr>
-        <w:t>való</w:t>
-      </w:r>
-      <w:proofErr w:type="spellEnd"/>
-      <w:r>
-        <w:rPr>
-          <w:sz w:val="24"/>
-          <w:szCs w:val="24"/>
-          <w:lang w:val="en-US"/>
-        </w:rPr>
-        <w:t xml:space="preserve"> </w:t>
-      </w:r>
-      <w:proofErr w:type="spellStart"/>
-      <w:r>
-        <w:rPr>
-          <w:sz w:val="24"/>
-          <w:szCs w:val="24"/>
-          <w:lang w:val="en-US"/>
-        </w:rPr>
-        <w:t>hivatkozást</w:t>
-      </w:r>
-      <w:proofErr w:type="spellEnd"/>
+      <w:r>
+        <w:rPr>
+          <w:sz w:val="24"/>
+          <w:szCs w:val="24"/>
+          <w:lang w:val="en-US"/>
+        </w:rPr>
+        <w:t>Az alábbi kép a changelog-master.xml</w:t>
+      </w:r>
+      <w:r>
+        <w:rPr>
+          <w:sz w:val="24"/>
+          <w:szCs w:val="24"/>
+          <w:lang w:val="en-US"/>
+        </w:rPr>
+        <w:t xml:space="preserve"> f</w:t>
+      </w:r>
+      <w:r>
+        <w:rPr>
+          <w:sz w:val="24"/>
+          <w:szCs w:val="24"/>
+        </w:rPr>
+        <w:t>ájlom tartalma</w:t>
+      </w:r>
       <w:r>
         <w:rPr>
           <w:sz w:val="24"/>
@@ -6934,93 +4643,19 @@
         </w:rPr>
         <w:t>.</w:t>
       </w:r>
-      <w:r>
-        <w:rPr>
-          <w:sz w:val="24"/>
-          <w:szCs w:val="24"/>
-          <w:lang w:val="en-US"/>
-        </w:rPr>
-        <w:t xml:space="preserve"> </w:t>
-      </w:r>
-      <w:r>
-        <w:rPr>
-          <w:sz w:val="24"/>
-          <w:szCs w:val="24"/>
-          <w:lang w:val="en-US"/>
-        </w:rPr>
-        <w:t xml:space="preserve">Az </w:t>
-      </w:r>
-      <w:proofErr w:type="spellStart"/>
-      <w:r>
-        <w:rPr>
-          <w:sz w:val="24"/>
-          <w:szCs w:val="24"/>
-          <w:lang w:val="en-US"/>
-        </w:rPr>
-        <w:t>alábbi</w:t>
-      </w:r>
-      <w:proofErr w:type="spellEnd"/>
-      <w:r>
-        <w:rPr>
-          <w:sz w:val="24"/>
-          <w:szCs w:val="24"/>
-          <w:lang w:val="en-US"/>
-        </w:rPr>
-        <w:t xml:space="preserve"> </w:t>
-      </w:r>
-      <w:proofErr w:type="spellStart"/>
-      <w:r>
-        <w:rPr>
-          <w:sz w:val="24"/>
-          <w:szCs w:val="24"/>
-          <w:lang w:val="en-US"/>
-        </w:rPr>
-        <w:t>kép</w:t>
-      </w:r>
-      <w:proofErr w:type="spellEnd"/>
-      <w:r>
-        <w:rPr>
-          <w:sz w:val="24"/>
-          <w:szCs w:val="24"/>
-          <w:lang w:val="en-US"/>
-        </w:rPr>
-        <w:t xml:space="preserve"> a changelog-master.xml</w:t>
-      </w:r>
-      <w:r>
-        <w:rPr>
-          <w:sz w:val="24"/>
-          <w:szCs w:val="24"/>
-          <w:lang w:val="en-US"/>
-        </w:rPr>
-        <w:t xml:space="preserve"> f</w:t>
-      </w:r>
-      <w:r>
-        <w:rPr>
-          <w:sz w:val="24"/>
-          <w:szCs w:val="24"/>
-        </w:rPr>
-        <w:t>ájlom tartalma</w:t>
-      </w:r>
-      <w:r>
-        <w:rPr>
-          <w:sz w:val="24"/>
-          <w:szCs w:val="24"/>
-          <w:lang w:val="en-US"/>
-        </w:rPr>
-        <w:t>.</w:t>
-      </w:r>
-    </w:p>
-    <w:p>
-      <w:pPr>
-        <w:spacing w:line="360" w:lineRule="auto"/>
-        <w:rPr>
-          <w:sz w:val="24"/>
-          <w:szCs w:val="24"/>
-          <w:lang w:val="en-US"/>
-        </w:rPr>
-      </w:pPr>
-      <w:r>
-        <w:rPr>
+    </w:p>
+    <w:p>
+      <w:pPr>
+        <w:spacing w:line="360" w:lineRule="auto"/>
+        <w:rPr>
+          <w:sz w:val="24"/>
+          <w:szCs w:val="24"/>
+          <w:lang w:val="en-US"/>
+        </w:rPr>
+      </w:pPr>
+      <w:r>
+        <w:rPr>
+          <w:noProof/>
           <w:sz w:val="24"/>
           <w:szCs w:val="24"/>
           <w:lang w:val="en-US"/>
@@ -7100,7 +4735,7 @@
           <w:lang w:val="en-US"/>
         </w:rPr>
         <w:lastRenderedPageBreak/>
-        <w:t xml:space="preserve">Product </w:t>
+        <w:t>Products</w:t>
       </w:r>
       <w:r>
         <w:rPr>
@@ -7110,17 +4745,7 @@
           <w:szCs w:val="28"/>
           <w:lang w:val="en-US"/>
         </w:rPr>
-        <w:t>Changelog</w:t>
-      </w:r>
-      <w:r>
-        <w:rPr>
-          <w:b/>
-          <w:bCs/>
-          <w:sz w:val="28"/>
-          <w:szCs w:val="28"/>
-          <w:lang w:val="en-US"/>
-        </w:rPr>
-        <w:t xml:space="preserve"> file</w:t>
+        <w:t xml:space="preserve"> Table</w:t>
       </w:r>
     </w:p>
     <w:p>
@@ -7162,18 +4787,24 @@
           <w:szCs w:val="24"/>
           <w:lang w:val="en-US"/>
         </w:rPr>
-        <w:t xml:space="preserve">, </w:t>
-      </w:r>
-      <w:proofErr w:type="spellStart"/>
-      <w:r>
-        <w:rPr>
-          <w:sz w:val="24"/>
-          <w:szCs w:val="24"/>
-          <w:lang w:val="en-US"/>
-        </w:rPr>
-        <w:t>amely</w:t>
-      </w:r>
-      <w:proofErr w:type="spellEnd"/>
+        <w:t xml:space="preserve">, amely létrehozza a </w:t>
+      </w:r>
+      <w:r>
+        <w:rPr>
+          <w:sz w:val="24"/>
+          <w:szCs w:val="24"/>
+          <w:lang w:val="en-US"/>
+        </w:rPr>
+        <w:t>“products” table-t</w:t>
+      </w:r>
+      <w:r>
+        <w:rPr>
+          <w:sz w:val="24"/>
+          <w:szCs w:val="24"/>
+          <w:lang w:val="en-US"/>
+        </w:rPr>
+        <w:t>.</w:t>
+      </w:r>
       <w:r>
         <w:rPr>
           <w:sz w:val="24"/>
@@ -7182,39 +4813,21 @@
         </w:rPr>
         <w:t xml:space="preserve"> </w:t>
       </w:r>
-      <w:proofErr w:type="spellStart"/>
-      <w:r>
-        <w:rPr>
-          <w:sz w:val="24"/>
-          <w:szCs w:val="24"/>
-          <w:lang w:val="en-US"/>
-        </w:rPr>
-        <w:t>létrehozza</w:t>
-      </w:r>
-      <w:proofErr w:type="spellEnd"/>
-      <w:r>
-        <w:rPr>
-          <w:sz w:val="24"/>
-          <w:szCs w:val="24"/>
-          <w:lang w:val="en-US"/>
-        </w:rPr>
-        <w:t xml:space="preserve"> a </w:t>
-      </w:r>
-      <w:r>
-        <w:rPr>
-          <w:sz w:val="24"/>
-          <w:szCs w:val="24"/>
-          <w:lang w:val="en-US"/>
-        </w:rPr>
-        <w:t>“products” table-t</w:t>
-      </w:r>
-      <w:r>
-        <w:rPr>
-          <w:sz w:val="24"/>
-          <w:szCs w:val="24"/>
-          <w:lang w:val="en-US"/>
-        </w:rPr>
-        <w:t>.</w:t>
+      <w:r>
+        <w:rPr>
+          <w:sz w:val="24"/>
+          <w:szCs w:val="24"/>
+          <w:lang w:val="en-US"/>
+        </w:rPr>
+        <w:t xml:space="preserve">Itt két </w:t>
+      </w:r>
+      <w:r>
+        <w:rPr>
+          <w:sz w:val="24"/>
+          <w:szCs w:val="24"/>
+          <w:lang w:val="en-US"/>
+        </w:rPr>
+        <w:t>changeSet</w:t>
       </w:r>
       <w:r>
         <w:rPr>
@@ -7224,16 +4837,22 @@
         </w:rPr>
         <w:t xml:space="preserve"> </w:t>
       </w:r>
-      <w:proofErr w:type="spellStart"/>
-      <w:r>
-        <w:rPr>
-          <w:sz w:val="24"/>
-          <w:szCs w:val="24"/>
-          <w:lang w:val="en-US"/>
-        </w:rPr>
-        <w:t>Itt</w:t>
-      </w:r>
-      <w:proofErr w:type="spellEnd"/>
+      <w:r>
+        <w:rPr>
+          <w:sz w:val="24"/>
+          <w:szCs w:val="24"/>
+          <w:lang w:val="en-US"/>
+        </w:rPr>
+        <w:t>látható</w:t>
+      </w:r>
+      <w:r>
+        <w:rPr>
+          <w:sz w:val="24"/>
+          <w:szCs w:val="24"/>
+          <w:lang w:val="en-US"/>
+        </w:rPr>
+        <w:t>, az első "create_products_table" létrehozza a táblázat összes oszlopát. A második changeset beállítja az idegen kulcsot.</w:t>
+      </w:r>
       <w:r>
         <w:rPr>
           <w:sz w:val="24"/>
@@ -7242,638 +4861,27 @@
         </w:rPr>
         <w:t xml:space="preserve"> </w:t>
       </w:r>
-      <w:proofErr w:type="spellStart"/>
-      <w:r>
-        <w:rPr>
-          <w:sz w:val="24"/>
-          <w:szCs w:val="24"/>
-          <w:lang w:val="en-US"/>
-        </w:rPr>
-        <w:t>két</w:t>
-      </w:r>
-      <w:proofErr w:type="spellEnd"/>
-      <w:r>
-        <w:rPr>
-          <w:sz w:val="24"/>
-          <w:szCs w:val="24"/>
-          <w:lang w:val="en-US"/>
-        </w:rPr>
-        <w:t xml:space="preserve"> </w:t>
-      </w:r>
-      <w:proofErr w:type="spellStart"/>
-      <w:r>
-        <w:rPr>
-          <w:sz w:val="24"/>
-          <w:szCs w:val="24"/>
-          <w:lang w:val="en-US"/>
-        </w:rPr>
-        <w:t>changeSet</w:t>
-      </w:r>
-      <w:proofErr w:type="spellEnd"/>
-      <w:r>
-        <w:rPr>
-          <w:sz w:val="24"/>
-          <w:szCs w:val="24"/>
-          <w:lang w:val="en-US"/>
-        </w:rPr>
-        <w:t xml:space="preserve"> </w:t>
-      </w:r>
-      <w:proofErr w:type="spellStart"/>
-      <w:r>
-        <w:rPr>
-          <w:sz w:val="24"/>
-          <w:szCs w:val="24"/>
-          <w:lang w:val="en-US"/>
-        </w:rPr>
-        <w:t>látható</w:t>
-      </w:r>
-      <w:proofErr w:type="spellEnd"/>
-      <w:r>
-        <w:rPr>
-          <w:sz w:val="24"/>
-          <w:szCs w:val="24"/>
-          <w:lang w:val="en-US"/>
-        </w:rPr>
-        <w:t xml:space="preserve">, </w:t>
-      </w:r>
-      <w:proofErr w:type="spellStart"/>
-      <w:r>
-        <w:rPr>
-          <w:sz w:val="24"/>
-          <w:szCs w:val="24"/>
-          <w:lang w:val="en-US"/>
-        </w:rPr>
-        <w:t>az</w:t>
-      </w:r>
-      <w:proofErr w:type="spellEnd"/>
-      <w:r>
-        <w:rPr>
-          <w:sz w:val="24"/>
-          <w:szCs w:val="24"/>
-          <w:lang w:val="en-US"/>
-        </w:rPr>
-        <w:t xml:space="preserve"> </w:t>
-      </w:r>
-      <w:proofErr w:type="spellStart"/>
-      <w:r>
-        <w:rPr>
-          <w:sz w:val="24"/>
-          <w:szCs w:val="24"/>
-          <w:lang w:val="en-US"/>
-        </w:rPr>
-        <w:t>első</w:t>
-      </w:r>
-      <w:proofErr w:type="spellEnd"/>
-      <w:r>
-        <w:rPr>
-          <w:sz w:val="24"/>
-          <w:szCs w:val="24"/>
-          <w:lang w:val="en-US"/>
-        </w:rPr>
-        <w:t xml:space="preserve"> "</w:t>
-      </w:r>
-      <w:proofErr w:type="spellStart"/>
-      <w:r>
-        <w:rPr>
-          <w:sz w:val="24"/>
-          <w:szCs w:val="24"/>
-          <w:lang w:val="en-US"/>
-        </w:rPr>
-        <w:t>create_products_table</w:t>
-      </w:r>
-      <w:proofErr w:type="spellEnd"/>
-      <w:r>
-        <w:rPr>
-          <w:sz w:val="24"/>
-          <w:szCs w:val="24"/>
-          <w:lang w:val="en-US"/>
-        </w:rPr>
-        <w:t xml:space="preserve">" </w:t>
-      </w:r>
-      <w:proofErr w:type="spellStart"/>
-      <w:r>
-        <w:rPr>
-          <w:sz w:val="24"/>
-          <w:szCs w:val="24"/>
-          <w:lang w:val="en-US"/>
-        </w:rPr>
-        <w:t>létrehozza</w:t>
-      </w:r>
-      <w:proofErr w:type="spellEnd"/>
-      <w:r>
-        <w:rPr>
-          <w:sz w:val="24"/>
-          <w:szCs w:val="24"/>
-          <w:lang w:val="en-US"/>
-        </w:rPr>
-        <w:t xml:space="preserve"> a </w:t>
-      </w:r>
-      <w:proofErr w:type="spellStart"/>
-      <w:r>
-        <w:rPr>
-          <w:sz w:val="24"/>
-          <w:szCs w:val="24"/>
-          <w:lang w:val="en-US"/>
-        </w:rPr>
-        <w:t>táblázat</w:t>
-      </w:r>
-      <w:proofErr w:type="spellEnd"/>
-      <w:r>
-        <w:rPr>
-          <w:sz w:val="24"/>
-          <w:szCs w:val="24"/>
-          <w:lang w:val="en-US"/>
-        </w:rPr>
-        <w:t xml:space="preserve"> </w:t>
-      </w:r>
-      <w:proofErr w:type="spellStart"/>
-      <w:r>
-        <w:rPr>
-          <w:sz w:val="24"/>
-          <w:szCs w:val="24"/>
-          <w:lang w:val="en-US"/>
-        </w:rPr>
-        <w:t>összes</w:t>
-      </w:r>
-      <w:proofErr w:type="spellEnd"/>
-      <w:r>
-        <w:rPr>
-          <w:sz w:val="24"/>
-          <w:szCs w:val="24"/>
-          <w:lang w:val="en-US"/>
-        </w:rPr>
-        <w:t xml:space="preserve"> </w:t>
-      </w:r>
-      <w:proofErr w:type="spellStart"/>
-      <w:r>
-        <w:rPr>
-          <w:sz w:val="24"/>
-          <w:szCs w:val="24"/>
-          <w:lang w:val="en-US"/>
-        </w:rPr>
-        <w:t>oszlopát</w:t>
-      </w:r>
-      <w:proofErr w:type="spellEnd"/>
-      <w:r>
-        <w:rPr>
-          <w:sz w:val="24"/>
-          <w:szCs w:val="24"/>
-          <w:lang w:val="en-US"/>
-        </w:rPr>
-        <w:t xml:space="preserve">. A </w:t>
-      </w:r>
-      <w:proofErr w:type="spellStart"/>
-      <w:r>
-        <w:rPr>
-          <w:sz w:val="24"/>
-          <w:szCs w:val="24"/>
-          <w:lang w:val="en-US"/>
-        </w:rPr>
-        <w:t>második</w:t>
-      </w:r>
-      <w:proofErr w:type="spellEnd"/>
-      <w:r>
-        <w:rPr>
-          <w:sz w:val="24"/>
-          <w:szCs w:val="24"/>
-          <w:lang w:val="en-US"/>
-        </w:rPr>
-        <w:t xml:space="preserve"> changeset </w:t>
-      </w:r>
-      <w:proofErr w:type="spellStart"/>
-      <w:r>
-        <w:rPr>
-          <w:sz w:val="24"/>
-          <w:szCs w:val="24"/>
-          <w:lang w:val="en-US"/>
-        </w:rPr>
-        <w:t>beállítja</w:t>
-      </w:r>
-      <w:proofErr w:type="spellEnd"/>
-      <w:r>
-        <w:rPr>
-          <w:sz w:val="24"/>
-          <w:szCs w:val="24"/>
-          <w:lang w:val="en-US"/>
-        </w:rPr>
-        <w:t xml:space="preserve"> </w:t>
-      </w:r>
-      <w:proofErr w:type="spellStart"/>
-      <w:r>
-        <w:rPr>
-          <w:sz w:val="24"/>
-          <w:szCs w:val="24"/>
-          <w:lang w:val="en-US"/>
-        </w:rPr>
-        <w:t>az</w:t>
-      </w:r>
-      <w:proofErr w:type="spellEnd"/>
-      <w:r>
-        <w:rPr>
-          <w:sz w:val="24"/>
-          <w:szCs w:val="24"/>
-          <w:lang w:val="en-US"/>
-        </w:rPr>
-        <w:t xml:space="preserve"> </w:t>
-      </w:r>
-      <w:proofErr w:type="spellStart"/>
-      <w:r>
-        <w:rPr>
-          <w:sz w:val="24"/>
-          <w:szCs w:val="24"/>
-          <w:lang w:val="en-US"/>
-        </w:rPr>
-        <w:t>idegen</w:t>
-      </w:r>
-      <w:proofErr w:type="spellEnd"/>
-      <w:r>
-        <w:rPr>
-          <w:sz w:val="24"/>
-          <w:szCs w:val="24"/>
-          <w:lang w:val="en-US"/>
-        </w:rPr>
-        <w:t xml:space="preserve"> </w:t>
-      </w:r>
-      <w:proofErr w:type="spellStart"/>
-      <w:r>
-        <w:rPr>
-          <w:sz w:val="24"/>
-          <w:szCs w:val="24"/>
-          <w:lang w:val="en-US"/>
-        </w:rPr>
-        <w:t>kulcsot</w:t>
-      </w:r>
-      <w:proofErr w:type="spellEnd"/>
-      <w:r>
-        <w:rPr>
-          <w:sz w:val="24"/>
-          <w:szCs w:val="24"/>
-          <w:lang w:val="en-US"/>
-        </w:rPr>
-        <w:t>.</w:t>
-      </w:r>
-      <w:r>
-        <w:rPr>
-          <w:sz w:val="24"/>
-          <w:szCs w:val="24"/>
-          <w:lang w:val="en-US"/>
-        </w:rPr>
-        <w:t xml:space="preserve"> </w:t>
-      </w:r>
-      <w:proofErr w:type="spellStart"/>
-      <w:r>
-        <w:rPr>
-          <w:sz w:val="24"/>
-          <w:szCs w:val="24"/>
-          <w:lang w:val="en-US"/>
-        </w:rPr>
-        <w:t>Bár</w:t>
-      </w:r>
-      <w:proofErr w:type="spellEnd"/>
-      <w:r>
-        <w:rPr>
-          <w:sz w:val="24"/>
-          <w:szCs w:val="24"/>
-          <w:lang w:val="en-US"/>
-        </w:rPr>
-        <w:t xml:space="preserve"> </w:t>
-      </w:r>
-      <w:proofErr w:type="spellStart"/>
-      <w:r>
-        <w:rPr>
-          <w:sz w:val="24"/>
-          <w:szCs w:val="24"/>
-          <w:lang w:val="en-US"/>
-        </w:rPr>
-        <w:t>én</w:t>
-      </w:r>
-      <w:proofErr w:type="spellEnd"/>
-      <w:r>
-        <w:rPr>
-          <w:sz w:val="24"/>
-          <w:szCs w:val="24"/>
-          <w:lang w:val="en-US"/>
-        </w:rPr>
-        <w:t xml:space="preserve"> </w:t>
-      </w:r>
-      <w:proofErr w:type="spellStart"/>
-      <w:r>
-        <w:rPr>
-          <w:sz w:val="24"/>
-          <w:szCs w:val="24"/>
-          <w:lang w:val="en-US"/>
-        </w:rPr>
-        <w:t>vagyok</w:t>
-      </w:r>
-      <w:proofErr w:type="spellEnd"/>
-      <w:r>
-        <w:rPr>
-          <w:sz w:val="24"/>
-          <w:szCs w:val="24"/>
-          <w:lang w:val="en-US"/>
-        </w:rPr>
-        <w:t xml:space="preserve"> </w:t>
-      </w:r>
-      <w:proofErr w:type="spellStart"/>
-      <w:r>
-        <w:rPr>
-          <w:sz w:val="24"/>
-          <w:szCs w:val="24"/>
-          <w:lang w:val="en-US"/>
-        </w:rPr>
-        <w:t>az</w:t>
-      </w:r>
-      <w:proofErr w:type="spellEnd"/>
-      <w:r>
-        <w:rPr>
-          <w:sz w:val="24"/>
-          <w:szCs w:val="24"/>
-          <w:lang w:val="en-US"/>
-        </w:rPr>
-        <w:t xml:space="preserve"> </w:t>
-      </w:r>
-      <w:proofErr w:type="spellStart"/>
-      <w:r>
-        <w:rPr>
-          <w:sz w:val="24"/>
-          <w:szCs w:val="24"/>
-          <w:lang w:val="en-US"/>
-        </w:rPr>
-        <w:t>egyetlen</w:t>
-      </w:r>
-      <w:proofErr w:type="spellEnd"/>
-      <w:r>
-        <w:rPr>
-          <w:sz w:val="24"/>
-          <w:szCs w:val="24"/>
-          <w:lang w:val="en-US"/>
-        </w:rPr>
-        <w:t xml:space="preserve">, </w:t>
-      </w:r>
-      <w:proofErr w:type="spellStart"/>
-      <w:r>
-        <w:rPr>
-          <w:sz w:val="24"/>
-          <w:szCs w:val="24"/>
-          <w:lang w:val="en-US"/>
-        </w:rPr>
-        <w:t>aki</w:t>
-      </w:r>
-      <w:proofErr w:type="spellEnd"/>
-      <w:r>
-        <w:rPr>
-          <w:sz w:val="24"/>
-          <w:szCs w:val="24"/>
-          <w:lang w:val="en-US"/>
-        </w:rPr>
-        <w:t xml:space="preserve"> </w:t>
-      </w:r>
-      <w:proofErr w:type="spellStart"/>
-      <w:r>
-        <w:rPr>
-          <w:sz w:val="24"/>
-          <w:szCs w:val="24"/>
-          <w:lang w:val="en-US"/>
-        </w:rPr>
-        <w:t>ezen</w:t>
-      </w:r>
-      <w:proofErr w:type="spellEnd"/>
-      <w:r>
-        <w:rPr>
-          <w:sz w:val="24"/>
-          <w:szCs w:val="24"/>
-          <w:lang w:val="en-US"/>
-        </w:rPr>
-        <w:t xml:space="preserve"> a </w:t>
-      </w:r>
-      <w:proofErr w:type="spellStart"/>
-      <w:r>
-        <w:rPr>
-          <w:sz w:val="24"/>
-          <w:szCs w:val="24"/>
-          <w:lang w:val="en-US"/>
-        </w:rPr>
-        <w:t>projekten</w:t>
-      </w:r>
-      <w:proofErr w:type="spellEnd"/>
-      <w:r>
-        <w:rPr>
-          <w:sz w:val="24"/>
-          <w:szCs w:val="24"/>
-          <w:lang w:val="en-US"/>
-        </w:rPr>
-        <w:t xml:space="preserve"> </w:t>
-      </w:r>
-      <w:proofErr w:type="spellStart"/>
-      <w:r>
-        <w:rPr>
-          <w:sz w:val="24"/>
-          <w:szCs w:val="24"/>
-          <w:lang w:val="en-US"/>
-        </w:rPr>
-        <w:t>dolgozik</w:t>
-      </w:r>
-      <w:proofErr w:type="spellEnd"/>
-      <w:r>
-        <w:rPr>
-          <w:sz w:val="24"/>
-          <w:szCs w:val="24"/>
-          <w:lang w:val="en-US"/>
-        </w:rPr>
-        <w:t xml:space="preserve">, a </w:t>
-      </w:r>
-      <w:proofErr w:type="spellStart"/>
-      <w:r>
-        <w:rPr>
-          <w:sz w:val="24"/>
-          <w:szCs w:val="24"/>
-          <w:lang w:val="en-US"/>
-        </w:rPr>
-        <w:t>Szerző</w:t>
-      </w:r>
-      <w:proofErr w:type="spellEnd"/>
-      <w:r>
-        <w:rPr>
-          <w:sz w:val="24"/>
-          <w:szCs w:val="24"/>
-          <w:lang w:val="en-US"/>
-        </w:rPr>
-        <w:t xml:space="preserve"> </w:t>
-      </w:r>
-      <w:proofErr w:type="spellStart"/>
-      <w:r>
-        <w:rPr>
-          <w:sz w:val="24"/>
-          <w:szCs w:val="24"/>
-          <w:lang w:val="en-US"/>
-        </w:rPr>
-        <w:t>mező</w:t>
-      </w:r>
-      <w:proofErr w:type="spellEnd"/>
-      <w:r>
-        <w:rPr>
-          <w:sz w:val="24"/>
-          <w:szCs w:val="24"/>
-          <w:lang w:val="en-US"/>
-        </w:rPr>
-        <w:t xml:space="preserve"> </w:t>
-      </w:r>
-      <w:proofErr w:type="spellStart"/>
-      <w:r>
-        <w:rPr>
-          <w:sz w:val="24"/>
-          <w:szCs w:val="24"/>
-          <w:lang w:val="en-US"/>
-        </w:rPr>
-        <w:t>kötelező</w:t>
-      </w:r>
-      <w:proofErr w:type="spellEnd"/>
-      <w:r>
-        <w:rPr>
-          <w:sz w:val="24"/>
-          <w:szCs w:val="24"/>
-          <w:lang w:val="en-US"/>
-        </w:rPr>
-        <w:t xml:space="preserve"> a </w:t>
-      </w:r>
-      <w:proofErr w:type="spellStart"/>
-      <w:r>
-        <w:rPr>
-          <w:sz w:val="24"/>
-          <w:szCs w:val="24"/>
-          <w:lang w:val="en-US"/>
-        </w:rPr>
-        <w:t>ChangeSet</w:t>
-      </w:r>
-      <w:proofErr w:type="spellEnd"/>
-      <w:r>
-        <w:rPr>
-          <w:sz w:val="24"/>
-          <w:szCs w:val="24"/>
-          <w:lang w:val="en-US"/>
-        </w:rPr>
-        <w:t xml:space="preserve">-ben, </w:t>
-      </w:r>
-      <w:proofErr w:type="spellStart"/>
-      <w:r>
-        <w:rPr>
-          <w:sz w:val="24"/>
-          <w:szCs w:val="24"/>
-          <w:lang w:val="en-US"/>
-        </w:rPr>
-        <w:t>emiatt</w:t>
-      </w:r>
-      <w:proofErr w:type="spellEnd"/>
-      <w:r>
-        <w:rPr>
-          <w:sz w:val="24"/>
-          <w:szCs w:val="24"/>
-          <w:lang w:val="en-US"/>
-        </w:rPr>
-        <w:t xml:space="preserve"> </w:t>
-      </w:r>
-      <w:proofErr w:type="spellStart"/>
-      <w:r>
-        <w:rPr>
-          <w:sz w:val="24"/>
-          <w:szCs w:val="24"/>
-          <w:lang w:val="en-US"/>
-        </w:rPr>
-        <w:t>mindkét</w:t>
-      </w:r>
-      <w:proofErr w:type="spellEnd"/>
-      <w:r>
-        <w:rPr>
-          <w:sz w:val="24"/>
-          <w:szCs w:val="24"/>
-          <w:lang w:val="en-US"/>
-        </w:rPr>
-        <w:t xml:space="preserve"> </w:t>
-      </w:r>
-      <w:proofErr w:type="spellStart"/>
-      <w:r>
-        <w:rPr>
-          <w:sz w:val="24"/>
-          <w:szCs w:val="24"/>
-          <w:lang w:val="en-US"/>
-        </w:rPr>
-        <w:t>szerzői</w:t>
-      </w:r>
-      <w:proofErr w:type="spellEnd"/>
-      <w:r>
-        <w:rPr>
-          <w:sz w:val="24"/>
-          <w:szCs w:val="24"/>
-          <w:lang w:val="en-US"/>
-        </w:rPr>
-        <w:t xml:space="preserve"> </w:t>
-      </w:r>
-      <w:proofErr w:type="spellStart"/>
-      <w:r>
-        <w:rPr>
-          <w:sz w:val="24"/>
-          <w:szCs w:val="24"/>
-          <w:lang w:val="en-US"/>
-        </w:rPr>
-        <w:t>mezőt</w:t>
-      </w:r>
-      <w:proofErr w:type="spellEnd"/>
-      <w:r>
-        <w:rPr>
-          <w:sz w:val="24"/>
-          <w:szCs w:val="24"/>
-          <w:lang w:val="en-US"/>
-        </w:rPr>
-        <w:t xml:space="preserve"> a </w:t>
-      </w:r>
-      <w:proofErr w:type="spellStart"/>
-      <w:r>
-        <w:rPr>
-          <w:sz w:val="24"/>
-          <w:szCs w:val="24"/>
-          <w:lang w:val="en-US"/>
-        </w:rPr>
-        <w:t>nevemmel</w:t>
-      </w:r>
-      <w:proofErr w:type="spellEnd"/>
-      <w:r>
-        <w:rPr>
-          <w:sz w:val="24"/>
-          <w:szCs w:val="24"/>
-          <w:lang w:val="en-US"/>
-        </w:rPr>
-        <w:t xml:space="preserve"> </w:t>
-      </w:r>
-      <w:proofErr w:type="spellStart"/>
-      <w:r>
-        <w:rPr>
-          <w:sz w:val="24"/>
-          <w:szCs w:val="24"/>
-          <w:lang w:val="en-US"/>
-        </w:rPr>
-        <w:t>töltöttem</w:t>
-      </w:r>
-      <w:proofErr w:type="spellEnd"/>
-      <w:r>
-        <w:rPr>
-          <w:sz w:val="24"/>
-          <w:szCs w:val="24"/>
-          <w:lang w:val="en-US"/>
-        </w:rPr>
-        <w:t xml:space="preserve"> ki.</w:t>
-      </w:r>
-    </w:p>
-    <w:p>
-      <w:pPr>
-        <w:spacing w:line="360" w:lineRule="auto"/>
-        <w:rPr>
-          <w:sz w:val="24"/>
-          <w:szCs w:val="24"/>
-          <w:lang w:val="en-US"/>
-        </w:rPr>
-      </w:pPr>
-      <w:r>
-        <w:rPr>
+      <w:r>
+        <w:rPr>
+          <w:sz w:val="24"/>
+          <w:szCs w:val="24"/>
+          <w:lang w:val="en-US"/>
+        </w:rPr>
+        <w:t>Bár én vagyok az egyetlen, aki ezen a projekten dolgozik, a Szerző mező kötelező a ChangeSet-ben, emiatt mindkét szerzői mezőt a nevemmel töltöttem ki.</w:t>
+      </w:r>
+    </w:p>
+    <w:p>
+      <w:pPr>
+        <w:spacing w:line="360" w:lineRule="auto"/>
+        <w:rPr>
+          <w:sz w:val="24"/>
+          <w:szCs w:val="24"/>
+          <w:lang w:val="en-US"/>
+        </w:rPr>
+      </w:pPr>
+      <w:r>
+        <w:rPr>
+          <w:noProof/>
           <w:sz w:val="24"/>
           <w:szCs w:val="24"/>
           <w:lang w:val="en-US"/>
@@ -7924,6 +4932,750 @@
           <w:lang w:val="en-US"/>
         </w:rPr>
       </w:pPr>
+      <w:r>
+        <w:rPr>
+          <w:sz w:val="24"/>
+          <w:szCs w:val="24"/>
+          <w:lang w:val="en-US"/>
+        </w:rPr>
+        <w:br w:type="page"/>
+      </w:r>
+    </w:p>
+    <w:p>
+      <w:pPr>
+        <w:spacing w:line="360" w:lineRule="auto"/>
+        <w:rPr>
+          <w:b/>
+          <w:bCs/>
+          <w:sz w:val="28"/>
+          <w:szCs w:val="28"/>
+          <w:lang w:val="en-US"/>
+        </w:rPr>
+      </w:pPr>
+      <w:r>
+        <w:rPr>
+          <w:b/>
+          <w:bCs/>
+          <w:sz w:val="28"/>
+          <w:szCs w:val="28"/>
+          <w:lang w:val="en-US"/>
+        </w:rPr>
+        <w:lastRenderedPageBreak/>
+        <w:t>User-Roles Table</w:t>
+      </w:r>
+    </w:p>
+    <w:p>
+      <w:pPr>
+        <w:spacing w:line="360" w:lineRule="auto"/>
+        <w:rPr>
+          <w:sz w:val="24"/>
+          <w:szCs w:val="24"/>
+          <w:lang w:val="en-US"/>
+        </w:rPr>
+      </w:pPr>
+      <w:r>
+        <w:rPr>
+          <w:sz w:val="24"/>
+          <w:szCs w:val="24"/>
+          <w:lang w:val="en-US"/>
+        </w:rPr>
+        <w:t>Ez a táblázat csak két oszlopot tartalmaz, a user_id és a role_id, amelyeket az első changeSet-ben hoztam létre.</w:t>
+      </w:r>
+      <w:r>
+        <w:rPr>
+          <w:sz w:val="24"/>
+          <w:szCs w:val="24"/>
+          <w:lang w:val="en-US"/>
+        </w:rPr>
+        <w:t xml:space="preserve"> </w:t>
+      </w:r>
+      <w:r>
+        <w:rPr>
+          <w:sz w:val="24"/>
+          <w:szCs w:val="24"/>
+          <w:lang w:val="en-US"/>
+        </w:rPr>
+        <w:t xml:space="preserve">A második </w:t>
+      </w:r>
+      <w:r>
+        <w:rPr>
+          <w:sz w:val="24"/>
+          <w:szCs w:val="24"/>
+          <w:lang w:val="en-US"/>
+        </w:rPr>
+        <w:t>changeSet-ben</w:t>
+      </w:r>
+      <w:r>
+        <w:rPr>
+          <w:sz w:val="24"/>
+          <w:szCs w:val="24"/>
+          <w:lang w:val="en-US"/>
+        </w:rPr>
+        <w:t xml:space="preserve"> a foreign</w:t>
+      </w:r>
+      <w:r>
+        <w:rPr>
+          <w:sz w:val="24"/>
+          <w:szCs w:val="24"/>
+          <w:lang w:val="en-US"/>
+        </w:rPr>
+        <w:t xml:space="preserve"> k</w:t>
+      </w:r>
+      <w:r>
+        <w:rPr>
+          <w:sz w:val="24"/>
+          <w:szCs w:val="24"/>
+          <w:lang w:val="en-US"/>
+        </w:rPr>
+        <w:t xml:space="preserve">ey </w:t>
+      </w:r>
+      <w:r>
+        <w:rPr>
+          <w:sz w:val="24"/>
+          <w:szCs w:val="24"/>
+          <w:lang w:val="en-US"/>
+        </w:rPr>
+        <w:t>c</w:t>
+      </w:r>
+      <w:r>
+        <w:rPr>
+          <w:sz w:val="24"/>
+          <w:szCs w:val="24"/>
+          <w:lang w:val="en-US"/>
+        </w:rPr>
+        <w:t>onstraintjeiket a megfelelő tábláikra állítottam be.</w:t>
+      </w:r>
+      <w:r>
+        <w:rPr>
+          <w:sz w:val="24"/>
+          <w:szCs w:val="24"/>
+          <w:lang w:val="en-US"/>
+        </w:rPr>
+        <w:t xml:space="preserve"> </w:t>
+      </w:r>
+      <w:r>
+        <w:rPr>
+          <w:sz w:val="24"/>
+          <w:szCs w:val="24"/>
+          <w:lang w:val="en-US"/>
+        </w:rPr>
+        <w:t xml:space="preserve">A következő attribútumokat kell beállítani az </w:t>
+      </w:r>
+      <w:r>
+        <w:rPr>
+          <w:sz w:val="24"/>
+          <w:szCs w:val="24"/>
+          <w:lang w:val="en-US"/>
+        </w:rPr>
+        <w:t>foreign key constraint-ben</w:t>
+      </w:r>
+      <w:r>
+        <w:rPr>
+          <w:sz w:val="24"/>
+          <w:szCs w:val="24"/>
+          <w:lang w:val="en-US"/>
+        </w:rPr>
+        <w:t xml:space="preserve">: az </w:t>
+      </w:r>
+      <w:r>
+        <w:rPr>
+          <w:sz w:val="24"/>
+          <w:szCs w:val="24"/>
+          <w:lang w:val="en-US"/>
+        </w:rPr>
+        <w:t>eredeti t</w:t>
+      </w:r>
+      <w:r>
+        <w:rPr>
+          <w:sz w:val="24"/>
+          <w:szCs w:val="24"/>
+        </w:rPr>
+        <w:t>ábla</w:t>
+      </w:r>
+      <w:r>
+        <w:rPr>
+          <w:sz w:val="24"/>
+          <w:szCs w:val="24"/>
+          <w:lang w:val="en-US"/>
+        </w:rPr>
+        <w:t xml:space="preserve"> neve, az </w:t>
+      </w:r>
+      <w:r>
+        <w:rPr>
+          <w:sz w:val="24"/>
+          <w:szCs w:val="24"/>
+          <w:lang w:val="en-US"/>
+        </w:rPr>
+        <w:t xml:space="preserve">eredeti tábla </w:t>
+      </w:r>
+      <w:r>
+        <w:rPr>
+          <w:sz w:val="24"/>
+          <w:szCs w:val="24"/>
+          <w:lang w:val="en-US"/>
+        </w:rPr>
+        <w:t xml:space="preserve">oszlopneve, a hivatkozott tábla, </w:t>
+      </w:r>
+      <w:r>
+        <w:rPr>
+          <w:sz w:val="24"/>
+          <w:szCs w:val="24"/>
+          <w:lang w:val="en-US"/>
+        </w:rPr>
+        <w:t xml:space="preserve">és </w:t>
+      </w:r>
+      <w:r>
+        <w:rPr>
+          <w:sz w:val="24"/>
+          <w:szCs w:val="24"/>
+          <w:lang w:val="en-US"/>
+        </w:rPr>
+        <w:t>a hivatkozott oszlopneve.</w:t>
+      </w:r>
+      <w:r>
+        <w:rPr>
+          <w:sz w:val="24"/>
+          <w:szCs w:val="24"/>
+          <w:lang w:val="en-US"/>
+        </w:rPr>
+        <w:t xml:space="preserve"> </w:t>
+      </w:r>
+      <w:r>
+        <w:rPr>
+          <w:sz w:val="24"/>
+          <w:szCs w:val="24"/>
+          <w:lang w:val="en-US"/>
+        </w:rPr>
+        <w:t>A korlátozás nevére általában a következőt használom:</w:t>
+      </w:r>
+      <w:r>
+        <w:rPr>
+          <w:sz w:val="24"/>
+          <w:szCs w:val="24"/>
+          <w:lang w:val="en-US"/>
+        </w:rPr>
+        <w:t xml:space="preserve"> </w:t>
+      </w:r>
+      <w:r>
+        <w:rPr>
+          <w:sz w:val="24"/>
+          <w:szCs w:val="24"/>
+          <w:lang w:val="en-US"/>
+        </w:rPr>
+        <w:t>FK_</w:t>
+      </w:r>
+      <w:r>
+        <w:rPr>
+          <w:sz w:val="24"/>
+          <w:szCs w:val="24"/>
+          <w:lang w:val="en-US"/>
+        </w:rPr>
+        <w:t>EREDETITABLA</w:t>
+      </w:r>
+      <w:r>
+        <w:rPr>
+          <w:sz w:val="24"/>
+          <w:szCs w:val="24"/>
+          <w:lang w:val="en-US"/>
+        </w:rPr>
+        <w:t>_TO_</w:t>
+      </w:r>
+      <w:r>
+        <w:rPr>
+          <w:sz w:val="24"/>
+          <w:szCs w:val="24"/>
+          <w:lang w:val="en-US"/>
+        </w:rPr>
+        <w:t>HIVATKOZOTTTABLA</w:t>
+      </w:r>
+      <w:r>
+        <w:rPr>
+          <w:sz w:val="24"/>
+          <w:szCs w:val="24"/>
+          <w:lang w:val="en-US"/>
+        </w:rPr>
+        <w:t>, ahol az FK a ForeignKey rövidítése.</w:t>
+      </w:r>
+      <w:r>
+        <w:rPr>
+          <w:sz w:val="24"/>
+          <w:szCs w:val="24"/>
+          <w:lang w:val="en-US"/>
+        </w:rPr>
+        <w:t xml:space="preserve"> </w:t>
+      </w:r>
+      <w:r>
+        <w:rPr>
+          <w:sz w:val="24"/>
+          <w:szCs w:val="24"/>
+          <w:lang w:val="en-US"/>
+        </w:rPr>
+        <w:drawing>
+          <wp:inline distT="0" distB="0" distL="0" distR="0" wp14:anchorId="0EC592B7" wp14:editId="68793D8D">
+            <wp:extent cx="5943600" cy="5243830"/>
+            <wp:effectExtent l="0" t="0" r="0" b="0"/>
+            <wp:docPr id="7" name="Picture 7" descr="Text&#10;&#10;Description automatically generated"/>
+            <wp:cNvGraphicFramePr>
+              <a:graphicFrameLocks xmlns:a="http://schemas.openxmlformats.org/drawingml/2006/main" noChangeAspect="1"/>
+            </wp:cNvGraphicFramePr>
+            <a:graphic xmlns:a="http://schemas.openxmlformats.org/drawingml/2006/main">
+              <a:graphicData uri="http://schemas.openxmlformats.org/drawingml/2006/picture">
+                <pic:pic xmlns:pic="http://schemas.openxmlformats.org/drawingml/2006/picture">
+                  <pic:nvPicPr>
+                    <pic:cNvPr id="7" name="Picture 7" descr="Text&#10;&#10;Description automatically generated"/>
+                    <pic:cNvPicPr/>
+                  </pic:nvPicPr>
+                  <pic:blipFill>
+                    <a:blip r:embed="rId25"/>
+                    <a:stretch>
+                      <a:fillRect/>
+                    </a:stretch>
+                  </pic:blipFill>
+                  <pic:spPr>
+                    <a:xfrm>
+                      <a:off x="0" y="0"/>
+                      <a:ext cx="5943600" cy="5243830"/>
+                    </a:xfrm>
+                    <a:prstGeom prst="rect">
+                      <a:avLst/>
+                    </a:prstGeom>
+                  </pic:spPr>
+                </pic:pic>
+              </a:graphicData>
+            </a:graphic>
+          </wp:inline>
+        </w:drawing>
+      </w:r>
+      <w:r>
+        <w:rPr>
+          <w:sz w:val="24"/>
+          <w:szCs w:val="24"/>
+          <w:lang w:val="en-US"/>
+        </w:rPr>
+        <w:br w:type="page"/>
+      </w:r>
+    </w:p>
+    <w:p>
+      <w:pPr>
+        <w:spacing w:line="360" w:lineRule="auto"/>
+        <w:rPr>
+          <w:b/>
+          <w:bCs/>
+          <w:sz w:val="32"/>
+          <w:szCs w:val="32"/>
+        </w:rPr>
+      </w:pPr>
+      <w:r>
+        <w:rPr>
+          <w:b/>
+          <w:bCs/>
+          <w:sz w:val="32"/>
+          <w:szCs w:val="32"/>
+        </w:rPr>
+        <w:lastRenderedPageBreak/>
+        <w:t>Spring Security</w:t>
+      </w:r>
+    </w:p>
+    <w:p>
+      <w:pPr>
+        <w:spacing w:line="360" w:lineRule="auto"/>
+        <w:rPr>
+          <w:sz w:val="24"/>
+          <w:szCs w:val="24"/>
+        </w:rPr>
+      </w:pPr>
+      <w:r>
+        <w:rPr>
+          <w:sz w:val="24"/>
+          <w:szCs w:val="24"/>
+          <w:lang w:val="en-US"/>
+        </w:rPr>
+        <w:t>Ebben a projektben a Spring Security</w:t>
+      </w:r>
+      <w:r>
+        <w:rPr>
+          <w:sz w:val="24"/>
+          <w:szCs w:val="24"/>
+          <w:lang w:val="en-US"/>
+        </w:rPr>
+        <w:t xml:space="preserve"> haszn</w:t>
+      </w:r>
+      <w:r>
+        <w:rPr>
+          <w:sz w:val="24"/>
+          <w:szCs w:val="24"/>
+        </w:rPr>
+        <w:t>áltam, a</w:t>
+      </w:r>
+      <w:r>
+        <w:rPr>
+          <w:sz w:val="24"/>
+          <w:szCs w:val="24"/>
+        </w:rPr>
+        <w:t xml:space="preserve"> Spring Security egy olyan keretrendszer, amely különböző biztonsági funkciókat biztosít, mint például: hitelesítés, engedélyezés</w:t>
+      </w:r>
+      <w:r>
+        <w:rPr>
+          <w:sz w:val="24"/>
+          <w:szCs w:val="24"/>
+        </w:rPr>
+        <w:t>.</w:t>
+      </w:r>
+    </w:p>
+    <w:p>
+      <w:pPr>
+        <w:spacing w:line="360" w:lineRule="auto"/>
+        <w:rPr>
+          <w:b/>
+          <w:bCs/>
+          <w:sz w:val="28"/>
+          <w:szCs w:val="28"/>
+        </w:rPr>
+      </w:pPr>
+      <w:r>
+        <w:rPr>
+          <w:b/>
+          <w:bCs/>
+          <w:sz w:val="28"/>
+          <w:szCs w:val="28"/>
+        </w:rPr>
+        <w:t>JWT</w:t>
+      </w:r>
+    </w:p>
+    <w:p>
+      <w:pPr>
+        <w:spacing w:line="360" w:lineRule="auto"/>
+        <w:rPr>
+          <w:sz w:val="24"/>
+          <w:szCs w:val="24"/>
+        </w:rPr>
+      </w:pPr>
+      <w:r>
+        <w:rPr>
+          <w:sz w:val="24"/>
+          <w:szCs w:val="24"/>
+          <w:lang w:val="en-US"/>
+        </w:rPr>
+        <w:t>A JWT népszerű a hitelesítéshez és az információcseréhez.</w:t>
+      </w:r>
+      <w:r>
+        <w:t xml:space="preserve"> </w:t>
+      </w:r>
+      <w:r>
+        <w:rPr>
+          <w:sz w:val="24"/>
+          <w:szCs w:val="24"/>
+        </w:rPr>
+        <w:t xml:space="preserve">A JWT 3 részből áll: a </w:t>
+      </w:r>
+      <w:r>
+        <w:rPr>
+          <w:sz w:val="24"/>
+          <w:szCs w:val="24"/>
+        </w:rPr>
+        <w:t>Header</w:t>
+      </w:r>
+      <w:r>
+        <w:rPr>
+          <w:sz w:val="24"/>
+          <w:szCs w:val="24"/>
+        </w:rPr>
+        <w:t xml:space="preserve">, </w:t>
+      </w:r>
+      <w:r>
+        <w:rPr>
+          <w:sz w:val="24"/>
+          <w:szCs w:val="24"/>
+        </w:rPr>
+        <w:t>P</w:t>
+      </w:r>
+      <w:r>
+        <w:rPr>
+          <w:sz w:val="24"/>
+          <w:szCs w:val="24"/>
+        </w:rPr>
+        <w:t xml:space="preserve">ayload </w:t>
+      </w:r>
+      <w:r>
+        <w:rPr>
+          <w:sz w:val="24"/>
+          <w:szCs w:val="24"/>
+        </w:rPr>
+        <w:t xml:space="preserve">és az </w:t>
+      </w:r>
+      <w:r>
+        <w:rPr>
+          <w:sz w:val="24"/>
+          <w:szCs w:val="24"/>
+        </w:rPr>
+        <w:t>S</w:t>
+      </w:r>
+      <w:r>
+        <w:rPr>
+          <w:sz w:val="24"/>
+          <w:szCs w:val="24"/>
+        </w:rPr>
+        <w:t>ignature</w:t>
+      </w:r>
+      <w:r>
+        <w:rPr>
+          <w:sz w:val="24"/>
+          <w:szCs w:val="24"/>
+        </w:rPr>
+        <w:t>.</w:t>
+      </w:r>
+      <w:r>
+        <w:rPr>
+          <w:sz w:val="24"/>
+          <w:szCs w:val="24"/>
+        </w:rPr>
+        <w:t xml:space="preserve"> </w:t>
+      </w:r>
+      <w:r>
+        <w:rPr>
+          <w:sz w:val="24"/>
+          <w:szCs w:val="24"/>
+          <w:lang w:val="en-US"/>
+        </w:rPr>
+        <w:t xml:space="preserve">A </w:t>
+      </w:r>
+      <w:r>
+        <w:rPr>
+          <w:sz w:val="24"/>
+          <w:szCs w:val="24"/>
+          <w:lang w:val="en-US"/>
+        </w:rPr>
+        <w:t>szerver</w:t>
+      </w:r>
+      <w:r>
+        <w:rPr>
+          <w:sz w:val="24"/>
+          <w:szCs w:val="24"/>
+          <w:lang w:val="en-US"/>
+        </w:rPr>
+        <w:t xml:space="preserve"> az adatokat egy JSON webes tokenbe </w:t>
+      </w:r>
+      <w:r>
+        <w:rPr>
+          <w:sz w:val="24"/>
+          <w:szCs w:val="24"/>
+          <w:lang w:val="en-US"/>
+        </w:rPr>
+        <w:t xml:space="preserve">(JWT) </w:t>
+      </w:r>
+      <w:r>
+        <w:rPr>
+          <w:sz w:val="24"/>
+          <w:szCs w:val="24"/>
+          <w:lang w:val="en-US"/>
+        </w:rPr>
+        <w:t>kódolja és elküldi a</w:t>
+      </w:r>
+      <w:r>
+        <w:rPr>
+          <w:sz w:val="24"/>
+          <w:szCs w:val="24"/>
+          <w:lang w:val="en-US"/>
+        </w:rPr>
+        <w:t xml:space="preserve"> clientnek, a client elmenti a JWT-t </w:t>
+      </w:r>
+      <w:r>
+        <w:rPr>
+          <w:sz w:val="24"/>
+          <w:szCs w:val="24"/>
+        </w:rPr>
+        <w:t>és onnantól a client minden kéréshez a headerben csatolva küldi a JWT-t</w:t>
+      </w:r>
+      <w:r>
+        <w:rPr>
+          <w:sz w:val="24"/>
+          <w:szCs w:val="24"/>
+        </w:rPr>
+        <w:t>.</w:t>
+      </w:r>
+    </w:p>
+    <w:p>
+      <w:pPr>
+        <w:spacing w:line="360" w:lineRule="auto"/>
+        <w:rPr>
+          <w:b/>
+          <w:bCs/>
+          <w:sz w:val="28"/>
+          <w:szCs w:val="28"/>
+        </w:rPr>
+      </w:pPr>
+      <w:r>
+        <w:rPr>
+          <w:b/>
+          <w:bCs/>
+          <w:sz w:val="28"/>
+          <w:szCs w:val="28"/>
+        </w:rPr>
+        <w:t xml:space="preserve">A </w:t>
+      </w:r>
+      <w:r>
+        <w:rPr>
+          <w:b/>
+          <w:bCs/>
+          <w:sz w:val="28"/>
+          <w:szCs w:val="28"/>
+        </w:rPr>
+        <w:t>Spring Security</w:t>
+      </w:r>
+      <w:r>
+        <w:rPr>
+          <w:b/>
+          <w:bCs/>
+          <w:sz w:val="28"/>
+          <w:szCs w:val="28"/>
+        </w:rPr>
+        <w:t xml:space="preserve"> </w:t>
+      </w:r>
+      <w:r>
+        <w:rPr>
+          <w:b/>
+          <w:bCs/>
+          <w:sz w:val="28"/>
+          <w:szCs w:val="28"/>
+        </w:rPr>
+        <w:t>S</w:t>
+      </w:r>
+      <w:r>
+        <w:rPr>
+          <w:b/>
+          <w:bCs/>
+          <w:sz w:val="28"/>
+          <w:szCs w:val="28"/>
+        </w:rPr>
+        <w:t>truktúrája.</w:t>
+      </w:r>
+    </w:p>
+    <w:p>
+      <w:pPr>
+        <w:spacing w:line="360" w:lineRule="auto"/>
+        <w:rPr>
+          <w:b/>
+          <w:bCs/>
+          <w:sz w:val="28"/>
+          <w:szCs w:val="28"/>
+        </w:rPr>
+      </w:pPr>
+      <w:r>
+        <w:rPr>
+          <w:b/>
+          <w:bCs/>
+          <w:sz w:val="28"/>
+          <w:szCs w:val="28"/>
+        </w:rPr>
+        <w:drawing>
+          <wp:inline distT="0" distB="0" distL="0" distR="0" wp14:anchorId="597CC2A8" wp14:editId="22449627">
+            <wp:extent cx="2200582" cy="1200318"/>
+            <wp:effectExtent l="0" t="0" r="0" b="0"/>
+            <wp:docPr id="10" name="Picture 10" descr="Text&#10;&#10;Description automatically generated with medium confidence"/>
+            <wp:cNvGraphicFramePr>
+              <a:graphicFrameLocks xmlns:a="http://schemas.openxmlformats.org/drawingml/2006/main" noChangeAspect="1"/>
+            </wp:cNvGraphicFramePr>
+            <a:graphic xmlns:a="http://schemas.openxmlformats.org/drawingml/2006/main">
+              <a:graphicData uri="http://schemas.openxmlformats.org/drawingml/2006/picture">
+                <pic:pic xmlns:pic="http://schemas.openxmlformats.org/drawingml/2006/picture">
+                  <pic:nvPicPr>
+                    <pic:cNvPr id="10" name="Picture 10" descr="Text&#10;&#10;Description automatically generated with medium confidence"/>
+                    <pic:cNvPicPr/>
+                  </pic:nvPicPr>
+                  <pic:blipFill>
+                    <a:blip r:embed="rId26"/>
+                    <a:stretch>
+                      <a:fillRect/>
+                    </a:stretch>
+                  </pic:blipFill>
+                  <pic:spPr>
+                    <a:xfrm>
+                      <a:off x="0" y="0"/>
+                      <a:ext cx="2200582" cy="1200318"/>
+                    </a:xfrm>
+                    <a:prstGeom prst="rect">
+                      <a:avLst/>
+                    </a:prstGeom>
+                  </pic:spPr>
+                </pic:pic>
+              </a:graphicData>
+            </a:graphic>
+          </wp:inline>
+        </w:drawing>
+      </w:r>
+    </w:p>
+    <w:p>
+      <w:pPr>
+        <w:spacing w:line="360" w:lineRule="auto"/>
+        <w:rPr>
+          <w:b/>
+          <w:bCs/>
+          <w:sz w:val="24"/>
+          <w:szCs w:val="24"/>
+        </w:rPr>
+      </w:pPr>
+      <w:r>
+        <w:rPr>
+          <w:b/>
+          <w:bCs/>
+          <w:sz w:val="24"/>
+          <w:szCs w:val="24"/>
+        </w:rPr>
+        <w:t>WebSecurityConfig</w:t>
+      </w:r>
+      <w:r>
+        <w:rPr>
+          <w:b/>
+          <w:bCs/>
+          <w:sz w:val="24"/>
+          <w:szCs w:val="24"/>
+        </w:rPr>
+        <w:t>:</w:t>
+      </w:r>
+    </w:p>
+    <w:p>
+      <w:pPr>
+        <w:spacing w:line="360" w:lineRule="auto"/>
+        <w:rPr>
+          <w:sz w:val="24"/>
+          <w:szCs w:val="24"/>
+        </w:rPr>
+      </w:pPr>
+      <w:r>
+        <w:rPr>
+          <w:sz w:val="24"/>
+          <w:szCs w:val="24"/>
+        </w:rPr>
+        <w:t>HttpSecurity konfigurációkat biztosít a cors, csrf, session management konfigurálásához.</w:t>
+      </w:r>
+      <w:r>
+        <w:rPr>
+          <w:sz w:val="24"/>
+          <w:szCs w:val="24"/>
+        </w:rPr>
+        <w:t xml:space="preserve"> </w:t>
+      </w:r>
+      <w:r>
+        <w:rPr>
+          <w:sz w:val="24"/>
+          <w:szCs w:val="24"/>
+        </w:rPr>
+        <w:t>Szintén itt állítom be a jelszó kódolót, (BCryptPasswordEncoder) a userDetailsService-t és az AuthTokenFilter-t</w:t>
+      </w:r>
+      <w:r>
+        <w:rPr>
+          <w:sz w:val="24"/>
+          <w:szCs w:val="24"/>
+        </w:rPr>
+        <w:t>, m</w:t>
+      </w:r>
+      <w:r>
+        <w:rPr>
+          <w:sz w:val="24"/>
+          <w:szCs w:val="24"/>
+        </w:rPr>
+        <w:t>indezeket sorrendben fogom elmagyarázni.</w:t>
+      </w:r>
     </w:p>
     <w:sectPr>
       <w:pgSz w:w="12240" w:h="15840"/>

--- a/Szakdolgozat.docx
+++ b/Szakdolgozat.docx
@@ -30,6 +30,585 @@
         </w:rPr>
         <w:t xml:space="preserve"> bemutatása</w:t>
       </w:r>
+    </w:p>
+    <w:p>
+      <w:pPr>
+        <w:rPr>
+          <w:b/>
+          <w:bCs/>
+          <w:sz w:val="28"/>
+          <w:szCs w:val="28"/>
+        </w:rPr>
+      </w:pPr>
+      <w:r>
+        <w:rPr>
+          <w:b/>
+          <w:bCs/>
+          <w:sz w:val="28"/>
+          <w:szCs w:val="28"/>
+        </w:rPr>
+        <w:t>JPA</w:t>
+      </w:r>
+    </w:p>
+    <w:p>
+      <w:pPr>
+        <w:rPr>
+          <w:sz w:val="24"/>
+          <w:szCs w:val="24"/>
+        </w:rPr>
+      </w:pPr>
+      <w:r>
+        <w:rPr>
+          <w:sz w:val="24"/>
+          <w:szCs w:val="24"/>
+        </w:rPr>
+        <w:t>A Java Persistence API (JPA) a perszisztencia és az object-relational mappinghez (ORM) biztosít modszereket.</w:t>
+      </w:r>
+    </w:p>
+    <w:p>
+      <w:pPr>
+        <w:rPr>
+          <w:sz w:val="24"/>
+          <w:szCs w:val="24"/>
+        </w:rPr>
+      </w:pPr>
+      <w:r>
+        <w:rPr>
+          <w:sz w:val="24"/>
+          <w:szCs w:val="24"/>
+        </w:rPr>
+        <w:t>Hibernate: Objection</w:t>
+      </w:r>
+      <w:r>
+        <w:rPr>
+          <w:sz w:val="24"/>
+          <w:szCs w:val="24"/>
+          <w:lang w:val="en-US"/>
+        </w:rPr>
+        <w:t>-Relational(ORM)Frame</w:t>
+      </w:r>
+      <w:r>
+        <w:rPr>
+          <w:sz w:val="24"/>
+          <w:szCs w:val="24"/>
+        </w:rPr>
+        <w:t>work amely implementálja a JPA-at.</w:t>
+      </w:r>
+    </w:p>
+    <w:p>
+      <w:pPr>
+        <w:rPr>
+          <w:sz w:val="24"/>
+          <w:szCs w:val="24"/>
+        </w:rPr>
+      </w:pPr>
+      <w:r>
+        <w:rPr>
+          <w:sz w:val="24"/>
+          <w:szCs w:val="24"/>
+        </w:rPr>
+        <w:t xml:space="preserve">ORM: </w:t>
+      </w:r>
+      <w:r>
+        <w:rPr>
+          <w:sz w:val="24"/>
+          <w:szCs w:val="24"/>
+        </w:rPr>
+        <w:t xml:space="preserve">Az </w:t>
+      </w:r>
+      <w:r>
+        <w:rPr>
+          <w:sz w:val="24"/>
+          <w:szCs w:val="24"/>
+        </w:rPr>
+        <w:t>object-relational mapper</w:t>
+      </w:r>
+      <w:r>
+        <w:rPr>
+          <w:sz w:val="24"/>
+          <w:szCs w:val="24"/>
+        </w:rPr>
+        <w:t xml:space="preserve"> objektumorientált réteget biztosít a relációs adatbázisok és az objektumorientált programozási nyelvek között anélkül, hogy SQL-lekérdezéseket kellene írni.</w:t>
+      </w:r>
+      <w:r>
+        <w:rPr>
+          <w:sz w:val="24"/>
+          <w:szCs w:val="24"/>
+        </w:rPr>
+        <w:t xml:space="preserve"> </w:t>
+      </w:r>
+    </w:p>
+    <w:p>
+      <w:pPr>
+        <w:rPr>
+          <w:sz w:val="24"/>
+          <w:szCs w:val="24"/>
+        </w:rPr>
+      </w:pPr>
+      <w:r>
+        <w:rPr>
+          <w:b/>
+          <w:bCs/>
+          <w:sz w:val="24"/>
+          <w:szCs w:val="24"/>
+        </w:rPr>
+        <w:t>@Entity</w:t>
+      </w:r>
+      <w:r>
+        <w:rPr>
+          <w:sz w:val="24"/>
+          <w:szCs w:val="24"/>
+        </w:rPr>
+        <w:t xml:space="preserve">: </w:t>
+      </w:r>
+      <w:r>
+        <w:rPr>
+          <w:sz w:val="24"/>
+          <w:szCs w:val="24"/>
+        </w:rPr>
+        <w:t xml:space="preserve">A </w:t>
+      </w:r>
+      <w:r>
+        <w:rPr>
+          <w:sz w:val="24"/>
+          <w:szCs w:val="24"/>
+        </w:rPr>
+        <w:t>perszisztens</w:t>
+      </w:r>
+      <w:r>
+        <w:rPr>
+          <w:sz w:val="24"/>
+          <w:szCs w:val="24"/>
+        </w:rPr>
+        <w:t xml:space="preserve"> objektumokat entitásoknak is nevezik. A @Entity csatolása egy olyan osztályhoz, arról tájékoztatja a JPA-t, hogy ezt az osztályt és annak objektumait perzisztensnek kell tekinteni.</w:t>
+      </w:r>
+      <w:r>
+        <w:rPr>
+          <w:sz w:val="24"/>
+          <w:szCs w:val="24"/>
+        </w:rPr>
+        <w:t xml:space="preserve"> </w:t>
+      </w:r>
+      <w:r>
+        <w:rPr>
+          <w:sz w:val="24"/>
+          <w:szCs w:val="24"/>
+        </w:rPr>
+        <w:t xml:space="preserve"> </w:t>
+      </w:r>
+    </w:p>
+    <w:p>
+      <w:pPr>
+        <w:spacing w:line="360" w:lineRule="auto"/>
+        <w:rPr>
+          <w:sz w:val="24"/>
+          <w:szCs w:val="24"/>
+        </w:rPr>
+      </w:pPr>
+      <w:r>
+        <w:rPr>
+          <w:sz w:val="24"/>
+          <w:szCs w:val="24"/>
+        </w:rPr>
+        <w:t>Mindegyik Entity @Entityvel van meg annotálva és a BaseEntityről van leszármazva.</w:t>
+      </w:r>
+    </w:p>
+    <w:p>
+      <w:pPr>
+        <w:rPr>
+          <w:b/>
+          <w:bCs/>
+          <w:sz w:val="24"/>
+          <w:szCs w:val="24"/>
+        </w:rPr>
+      </w:pPr>
+      <w:r>
+        <w:rPr>
+          <w:b/>
+          <w:bCs/>
+          <w:sz w:val="24"/>
+          <w:szCs w:val="24"/>
+        </w:rPr>
+        <w:t>BaseEntity</w:t>
+      </w:r>
+      <w:r>
+        <w:rPr>
+          <w:b/>
+          <w:bCs/>
+          <w:sz w:val="24"/>
+          <w:szCs w:val="24"/>
+        </w:rPr>
+        <w:t xml:space="preserve">: </w:t>
+      </w:r>
+      <w:r>
+        <w:rPr>
+          <w:sz w:val="24"/>
+          <w:szCs w:val="24"/>
+        </w:rPr>
+        <w:t>A BaseEntity egy @MappedSuperClass annotációval ellátott Entity. Az egyetlen fieldje az “id” nevű field, aminek be van allítva a „Sequence</w:t>
+      </w:r>
+      <w:r>
+        <w:rPr>
+          <w:sz w:val="24"/>
+          <w:szCs w:val="24"/>
+        </w:rPr>
+        <w:t xml:space="preserve"> </w:t>
+      </w:r>
+      <w:r>
+        <w:rPr>
+          <w:sz w:val="24"/>
+          <w:szCs w:val="24"/>
+        </w:rPr>
+        <w:t>Generator” annotációval.  Így adhat meg egy olyan Sequence-t, amely létezik az adatbázisban. A Sequence egy olyan adatbázis-objektum, amely lehetővé teszi értékek automatikus generálását és a szekvenciák optimálisan alkalmasak az egyedi kulcsértékek generálására.</w:t>
+      </w:r>
+    </w:p>
+    <w:p>
+      <w:pPr>
+        <w:rPr>
+          <w:sz w:val="28"/>
+          <w:szCs w:val="28"/>
+        </w:rPr>
+      </w:pPr>
+      <w:r>
+        <w:rPr>
+          <w:noProof/>
+          <w:sz w:val="28"/>
+          <w:szCs w:val="28"/>
+        </w:rPr>
+        <w:drawing>
+          <wp:inline distT="0" distB="0" distL="0" distR="0" wp14:anchorId="7B0F86D8" wp14:editId="1DB4FDD6">
+            <wp:extent cx="4420217" cy="3162741"/>
+            <wp:effectExtent l="0" t="0" r="0" b="0"/>
+            <wp:docPr id="4" name="Picture 4" descr="Text&#10;&#10;Description automatically generated"/>
+            <wp:cNvGraphicFramePr>
+              <a:graphicFrameLocks xmlns:a="http://schemas.openxmlformats.org/drawingml/2006/main" noChangeAspect="1"/>
+            </wp:cNvGraphicFramePr>
+            <a:graphic xmlns:a="http://schemas.openxmlformats.org/drawingml/2006/main">
+              <a:graphicData uri="http://schemas.openxmlformats.org/drawingml/2006/picture">
+                <pic:pic xmlns:pic="http://schemas.openxmlformats.org/drawingml/2006/picture">
+                  <pic:nvPicPr>
+                    <pic:cNvPr id="4" name="Picture 4" descr="Text&#10;&#10;Description automatically generated"/>
+                    <pic:cNvPicPr/>
+                  </pic:nvPicPr>
+                  <pic:blipFill>
+                    <a:blip r:embed="rId7"/>
+                    <a:stretch>
+                      <a:fillRect/>
+                    </a:stretch>
+                  </pic:blipFill>
+                  <pic:spPr>
+                    <a:xfrm>
+                      <a:off x="0" y="0"/>
+                      <a:ext cx="4420217" cy="3162741"/>
+                    </a:xfrm>
+                    <a:prstGeom prst="rect">
+                      <a:avLst/>
+                    </a:prstGeom>
+                  </pic:spPr>
+                </pic:pic>
+              </a:graphicData>
+            </a:graphic>
+          </wp:inline>
+        </w:drawing>
+      </w:r>
+    </w:p>
+    <w:p>
+      <w:pPr>
+        <w:rPr>
+          <w:sz w:val="24"/>
+          <w:szCs w:val="24"/>
+        </w:rPr>
+      </w:pPr>
+    </w:p>
+    <w:p>
+      <w:pPr>
+        <w:rPr>
+          <w:sz w:val="24"/>
+          <w:szCs w:val="24"/>
+        </w:rPr>
+      </w:pPr>
+      <w:r>
+        <w:rPr>
+          <w:sz w:val="24"/>
+          <w:szCs w:val="24"/>
+        </w:rPr>
+        <w:lastRenderedPageBreak/>
+        <w:t xml:space="preserve">A JPA </w:t>
+      </w:r>
+      <w:r>
+        <w:rPr>
+          <w:sz w:val="24"/>
+          <w:szCs w:val="24"/>
+        </w:rPr>
+        <w:t>Annotációk amelyeket használtam egy enti</w:t>
+      </w:r>
+      <w:r>
+        <w:rPr>
+          <w:sz w:val="24"/>
+          <w:szCs w:val="24"/>
+        </w:rPr>
+        <w:t xml:space="preserve">tásomban a következők: </w:t>
+      </w:r>
+      <w:r>
+        <w:rPr>
+          <w:sz w:val="24"/>
+          <w:szCs w:val="24"/>
+          <w:lang w:val="en-US"/>
+        </w:rPr>
+        <w:t>@Entity, @Id, @Table, @Column, @ManyToMany, @JoinTable, @ManyToOne</w:t>
+      </w:r>
+      <w:r>
+        <w:rPr>
+          <w:sz w:val="24"/>
+          <w:szCs w:val="24"/>
+          <w:lang w:val="en-US"/>
+        </w:rPr>
+        <w:t xml:space="preserve">. </w:t>
+      </w:r>
+      <w:r>
+        <w:rPr>
+          <w:sz w:val="24"/>
+          <w:szCs w:val="24"/>
+          <w:lang w:val="en-US"/>
+        </w:rPr>
+        <w:t xml:space="preserve">A </w:t>
+      </w:r>
+      <w:proofErr w:type="spellStart"/>
+      <w:r>
+        <w:rPr>
+          <w:sz w:val="24"/>
+          <w:szCs w:val="24"/>
+          <w:lang w:val="en-US"/>
+        </w:rPr>
+        <w:t>következő</w:t>
+      </w:r>
+      <w:proofErr w:type="spellEnd"/>
+      <w:r>
+        <w:rPr>
+          <w:sz w:val="24"/>
+          <w:szCs w:val="24"/>
+          <w:lang w:val="en-US"/>
+        </w:rPr>
+        <w:t xml:space="preserve"> </w:t>
+      </w:r>
+      <w:proofErr w:type="spellStart"/>
+      <w:r>
+        <w:rPr>
+          <w:sz w:val="24"/>
+          <w:szCs w:val="24"/>
+          <w:lang w:val="en-US"/>
+        </w:rPr>
+        <w:t>ábra</w:t>
+      </w:r>
+      <w:proofErr w:type="spellEnd"/>
+      <w:r>
+        <w:rPr>
+          <w:sz w:val="24"/>
+          <w:szCs w:val="24"/>
+          <w:lang w:val="en-US"/>
+        </w:rPr>
+        <w:t xml:space="preserve"> a Product </w:t>
+      </w:r>
+      <w:proofErr w:type="spellStart"/>
+      <w:r>
+        <w:rPr>
+          <w:sz w:val="24"/>
+          <w:szCs w:val="24"/>
+          <w:lang w:val="en-US"/>
+        </w:rPr>
+        <w:t>osztályomat</w:t>
+      </w:r>
+      <w:proofErr w:type="spellEnd"/>
+      <w:r>
+        <w:rPr>
+          <w:sz w:val="24"/>
+          <w:szCs w:val="24"/>
+          <w:lang w:val="en-US"/>
+        </w:rPr>
+        <w:t xml:space="preserve"> </w:t>
+      </w:r>
+      <w:proofErr w:type="spellStart"/>
+      <w:r>
+        <w:rPr>
+          <w:sz w:val="24"/>
+          <w:szCs w:val="24"/>
+          <w:lang w:val="en-US"/>
+        </w:rPr>
+        <w:t>mutatja</w:t>
+      </w:r>
+      <w:proofErr w:type="spellEnd"/>
+      <w:r>
+        <w:rPr>
+          <w:sz w:val="24"/>
+          <w:szCs w:val="24"/>
+          <w:lang w:val="en-US"/>
+        </w:rPr>
+        <w:t xml:space="preserve">, </w:t>
+      </w:r>
+      <w:proofErr w:type="spellStart"/>
+      <w:r>
+        <w:rPr>
+          <w:sz w:val="24"/>
+          <w:szCs w:val="24"/>
+          <w:lang w:val="en-US"/>
+        </w:rPr>
+        <w:t>amely</w:t>
+      </w:r>
+      <w:proofErr w:type="spellEnd"/>
+      <w:r>
+        <w:rPr>
+          <w:sz w:val="24"/>
+          <w:szCs w:val="24"/>
+          <w:lang w:val="en-US"/>
+        </w:rPr>
+        <w:t xml:space="preserve"> </w:t>
+      </w:r>
+      <w:proofErr w:type="spellStart"/>
+      <w:r>
+        <w:rPr>
+          <w:sz w:val="24"/>
+          <w:szCs w:val="24"/>
+          <w:lang w:val="en-US"/>
+        </w:rPr>
+        <w:t>több</w:t>
+      </w:r>
+      <w:proofErr w:type="spellEnd"/>
+      <w:r>
+        <w:rPr>
+          <w:sz w:val="24"/>
+          <w:szCs w:val="24"/>
+          <w:lang w:val="en-US"/>
+        </w:rPr>
+        <w:t xml:space="preserve"> </w:t>
+      </w:r>
+      <w:proofErr w:type="spellStart"/>
+      <w:r>
+        <w:rPr>
+          <w:sz w:val="24"/>
+          <w:szCs w:val="24"/>
+          <w:lang w:val="en-US"/>
+        </w:rPr>
+        <w:t>ilyen</w:t>
+      </w:r>
+      <w:proofErr w:type="spellEnd"/>
+      <w:r>
+        <w:rPr>
+          <w:sz w:val="24"/>
+          <w:szCs w:val="24"/>
+          <w:lang w:val="en-US"/>
+        </w:rPr>
+        <w:t xml:space="preserve"> </w:t>
+      </w:r>
+      <w:proofErr w:type="spellStart"/>
+      <w:r>
+        <w:rPr>
+          <w:sz w:val="24"/>
+          <w:szCs w:val="24"/>
+          <w:lang w:val="en-US"/>
+        </w:rPr>
+        <w:t>annotációt</w:t>
+      </w:r>
+      <w:proofErr w:type="spellEnd"/>
+      <w:r>
+        <w:rPr>
+          <w:sz w:val="24"/>
+          <w:szCs w:val="24"/>
+          <w:lang w:val="en-US"/>
+        </w:rPr>
+        <w:t xml:space="preserve"> </w:t>
+      </w:r>
+      <w:proofErr w:type="spellStart"/>
+      <w:r>
+        <w:rPr>
+          <w:sz w:val="24"/>
+          <w:szCs w:val="24"/>
+          <w:lang w:val="en-US"/>
+        </w:rPr>
+        <w:t>használ</w:t>
+      </w:r>
+      <w:proofErr w:type="spellEnd"/>
+      <w:r>
+        <w:rPr>
+          <w:sz w:val="24"/>
+          <w:szCs w:val="24"/>
+          <w:lang w:val="en-US"/>
+        </w:rPr>
+        <w:t>.</w:t>
+      </w:r>
+    </w:p>
+    <w:p>
+      <w:pPr>
+        <w:rPr>
+          <w:sz w:val="24"/>
+          <w:szCs w:val="24"/>
+          <w:lang w:val="en-US"/>
+        </w:rPr>
+      </w:pPr>
+      <w:r>
+        <w:rPr>
+          <w:sz w:val="24"/>
+          <w:szCs w:val="24"/>
+          <w:lang w:val="en-US"/>
+        </w:rPr>
+        <w:drawing>
+          <wp:inline distT="0" distB="0" distL="0" distR="0" wp14:anchorId="70DF9413" wp14:editId="03383846">
+            <wp:extent cx="5943600" cy="6684010"/>
+            <wp:effectExtent l="0" t="0" r="0" b="2540"/>
+            <wp:docPr id="26" name="Picture 26" descr="Text&#10;&#10;Description automatically generated"/>
+            <wp:cNvGraphicFramePr>
+              <a:graphicFrameLocks xmlns:a="http://schemas.openxmlformats.org/drawingml/2006/main" noChangeAspect="1"/>
+            </wp:cNvGraphicFramePr>
+            <a:graphic xmlns:a="http://schemas.openxmlformats.org/drawingml/2006/main">
+              <a:graphicData uri="http://schemas.openxmlformats.org/drawingml/2006/picture">
+                <pic:pic xmlns:pic="http://schemas.openxmlformats.org/drawingml/2006/picture">
+                  <pic:nvPicPr>
+                    <pic:cNvPr id="26" name="Picture 26" descr="Text&#10;&#10;Description automatically generated"/>
+                    <pic:cNvPicPr/>
+                  </pic:nvPicPr>
+                  <pic:blipFill>
+                    <a:blip r:embed="rId8"/>
+                    <a:stretch>
+                      <a:fillRect/>
+                    </a:stretch>
+                  </pic:blipFill>
+                  <pic:spPr>
+                    <a:xfrm>
+                      <a:off x="0" y="0"/>
+                      <a:ext cx="5943600" cy="6684010"/>
+                    </a:xfrm>
+                    <a:prstGeom prst="rect">
+                      <a:avLst/>
+                    </a:prstGeom>
+                  </pic:spPr>
+                </pic:pic>
+              </a:graphicData>
+            </a:graphic>
+          </wp:inline>
+        </w:drawing>
+      </w:r>
+    </w:p>
+    <w:p>
+      <w:pPr>
+        <w:rPr>
+          <w:sz w:val="24"/>
+          <w:szCs w:val="24"/>
+        </w:rPr>
+      </w:pPr>
+      <w:r>
+        <w:rPr>
+          <w:sz w:val="24"/>
+          <w:szCs w:val="24"/>
+        </w:rPr>
+        <w:br w:type="page"/>
+      </w:r>
+    </w:p>
+    <w:p>
+      <w:pPr>
+        <w:rPr>
+          <w:sz w:val="24"/>
+          <w:szCs w:val="24"/>
+        </w:rPr>
+      </w:pPr>
     </w:p>
     <w:p>
       <w:pPr>
@@ -322,7 +901,7 @@
                     </pic:cNvPicPr>
                   </pic:nvPicPr>
                   <pic:blipFill>
-                    <a:blip r:embed="rId7">
+                    <a:blip r:embed="rId9">
                       <a:extLst>
                         <a:ext uri="{28A0092B-C50C-407E-A947-70E740481C1C}">
                           <a14:useLocalDpi xmlns:a14="http://schemas.microsoft.com/office/drawing/2010/main" val="0"/>
@@ -599,225 +1178,10 @@
     <w:p>
       <w:pPr>
         <w:rPr>
-          <w:b/>
-          <w:bCs/>
           <w:sz w:val="28"/>
           <w:szCs w:val="28"/>
         </w:rPr>
       </w:pPr>
-      <w:r>
-        <w:rPr>
-          <w:b/>
-          <w:bCs/>
-          <w:sz w:val="28"/>
-          <w:szCs w:val="28"/>
-        </w:rPr>
-        <w:t>Entit</w:t>
-      </w:r>
-      <w:r>
-        <w:rPr>
-          <w:b/>
-          <w:bCs/>
-          <w:sz w:val="28"/>
-          <w:szCs w:val="28"/>
-        </w:rPr>
-        <w:t>y-k</w:t>
-      </w:r>
-    </w:p>
-    <w:p>
-      <w:pPr>
-        <w:spacing w:line="360" w:lineRule="auto"/>
-        <w:rPr>
-          <w:sz w:val="24"/>
-          <w:szCs w:val="24"/>
-        </w:rPr>
-      </w:pPr>
-      <w:r>
-        <w:rPr>
-          <w:sz w:val="24"/>
-          <w:szCs w:val="24"/>
-        </w:rPr>
-        <w:t>Ez az ábra az Entity-k közötti kapcsolatokat mutatja, ezt az ábrát az intellij segítségével készítettem.</w:t>
-      </w:r>
-    </w:p>
-    <w:p>
-      <w:pPr>
-        <w:spacing w:line="360" w:lineRule="auto"/>
-        <w:rPr>
-          <w:sz w:val="24"/>
-          <w:szCs w:val="24"/>
-        </w:rPr>
-      </w:pPr>
-      <w:r>
-        <w:rPr>
-          <w:sz w:val="24"/>
-          <w:szCs w:val="24"/>
-        </w:rPr>
-        <w:t>Mindegyik Entity @Entityvel van meg annotálva és a BaseEntityről van leszármazva.</w:t>
-      </w:r>
-    </w:p>
-    <w:p>
-      <w:pPr>
-        <w:rPr>
-          <w:b/>
-          <w:bCs/>
-          <w:sz w:val="28"/>
-          <w:szCs w:val="28"/>
-        </w:rPr>
-      </w:pPr>
-      <w:r>
-        <w:rPr>
-          <w:b/>
-          <w:bCs/>
-          <w:sz w:val="28"/>
-          <w:szCs w:val="28"/>
-        </w:rPr>
-        <w:t>BaseEntity</w:t>
-      </w:r>
-    </w:p>
-    <w:p>
-      <w:pPr>
-        <w:spacing w:line="360" w:lineRule="auto"/>
-        <w:rPr>
-          <w:sz w:val="24"/>
-          <w:szCs w:val="24"/>
-        </w:rPr>
-      </w:pPr>
-      <w:r>
-        <w:rPr>
-          <w:sz w:val="24"/>
-          <w:szCs w:val="24"/>
-        </w:rPr>
-        <w:t>A BaseEntity egy @MappedSuperClass annotációval ellátott Entity.</w:t>
-      </w:r>
-      <w:r>
-        <w:rPr>
-          <w:sz w:val="24"/>
-          <w:szCs w:val="24"/>
-        </w:rPr>
-        <w:t xml:space="preserve"> </w:t>
-      </w:r>
-      <w:r>
-        <w:rPr>
-          <w:sz w:val="24"/>
-          <w:szCs w:val="24"/>
-        </w:rPr>
-        <w:t>Az e</w:t>
-      </w:r>
-      <w:r>
-        <w:rPr>
-          <w:sz w:val="24"/>
-          <w:szCs w:val="24"/>
-        </w:rPr>
-        <w:t>gyetlen fieldje az “id” nevű field, aminek be van allítva a „Sequence</w:t>
-      </w:r>
-      <w:r>
-        <w:rPr>
-          <w:sz w:val="24"/>
-          <w:szCs w:val="24"/>
-        </w:rPr>
-        <w:t xml:space="preserve"> </w:t>
-      </w:r>
-      <w:r>
-        <w:rPr>
-          <w:sz w:val="24"/>
-          <w:szCs w:val="24"/>
-        </w:rPr>
-        <w:t xml:space="preserve">Generator” </w:t>
-      </w:r>
-      <w:r>
-        <w:rPr>
-          <w:sz w:val="24"/>
-          <w:szCs w:val="24"/>
-        </w:rPr>
-        <w:t>annotációval</w:t>
-      </w:r>
-      <w:r>
-        <w:rPr>
-          <w:sz w:val="24"/>
-          <w:szCs w:val="24"/>
-        </w:rPr>
-        <w:t xml:space="preserve">.  Így adhat meg egy olyan </w:t>
-      </w:r>
-      <w:r>
-        <w:rPr>
-          <w:sz w:val="24"/>
-          <w:szCs w:val="24"/>
-        </w:rPr>
-        <w:t>Sequence-t</w:t>
-      </w:r>
-      <w:r>
-        <w:rPr>
-          <w:sz w:val="24"/>
-          <w:szCs w:val="24"/>
-        </w:rPr>
-        <w:t>, amely létezik az adatbázisban.</w:t>
-      </w:r>
-      <w:r>
-        <w:rPr>
-          <w:sz w:val="24"/>
-          <w:szCs w:val="24"/>
-        </w:rPr>
-        <w:t xml:space="preserve"> A Sequence egy olyan adatbázis-objektum, </w:t>
-      </w:r>
-      <w:r>
-        <w:rPr>
-          <w:sz w:val="24"/>
-          <w:szCs w:val="24"/>
-        </w:rPr>
-        <w:lastRenderedPageBreak/>
-        <w:t>amely lehetővé teszi értékek automatikus generálását és a szekvenciák optimálisan alkalmasak az egyedi kulcsértékek generálására.</w:t>
-      </w:r>
-    </w:p>
-    <w:p>
-      <w:pPr>
-        <w:rPr>
-          <w:sz w:val="28"/>
-          <w:szCs w:val="28"/>
-        </w:rPr>
-      </w:pPr>
-      <w:r>
-        <w:rPr>
-          <w:noProof/>
-          <w:sz w:val="28"/>
-          <w:szCs w:val="28"/>
-        </w:rPr>
-        <w:drawing>
-          <wp:inline distT="0" distB="0" distL="0" distR="0" wp14:anchorId="7CD31561" wp14:editId="48E83561">
-            <wp:extent cx="4420217" cy="3162741"/>
-            <wp:effectExtent l="0" t="0" r="0" b="0"/>
-            <wp:docPr id="4" name="Picture 4" descr="Text&#10;&#10;Description automatically generated"/>
-            <wp:cNvGraphicFramePr>
-              <a:graphicFrameLocks xmlns:a="http://schemas.openxmlformats.org/drawingml/2006/main" noChangeAspect="1"/>
-            </wp:cNvGraphicFramePr>
-            <a:graphic xmlns:a="http://schemas.openxmlformats.org/drawingml/2006/main">
-              <a:graphicData uri="http://schemas.openxmlformats.org/drawingml/2006/picture">
-                <pic:pic xmlns:pic="http://schemas.openxmlformats.org/drawingml/2006/picture">
-                  <pic:nvPicPr>
-                    <pic:cNvPr id="4" name="Picture 4" descr="Text&#10;&#10;Description automatically generated"/>
-                    <pic:cNvPicPr/>
-                  </pic:nvPicPr>
-                  <pic:blipFill>
-                    <a:blip r:embed="rId8"/>
-                    <a:stretch>
-                      <a:fillRect/>
-                    </a:stretch>
-                  </pic:blipFill>
-                  <pic:spPr>
-                    <a:xfrm>
-                      <a:off x="0" y="0"/>
-                      <a:ext cx="4420217" cy="3162741"/>
-                    </a:xfrm>
-                    <a:prstGeom prst="rect">
-                      <a:avLst/>
-                    </a:prstGeom>
-                  </pic:spPr>
-                </pic:pic>
-              </a:graphicData>
-            </a:graphic>
-          </wp:inline>
-        </w:drawing>
-      </w:r>
     </w:p>
     <w:p>
       <w:pPr>
@@ -852,7 +1216,7 @@
                     </pic:cNvPicPr>
                   </pic:nvPicPr>
                   <pic:blipFill>
-                    <a:blip r:embed="rId9">
+                    <a:blip r:embed="rId10">
                       <a:extLst>
                         <a:ext uri="{28A0092B-C50C-407E-A947-70E740481C1C}">
                           <a14:useLocalDpi xmlns:a14="http://schemas.microsoft.com/office/drawing/2010/main" val="0"/>
@@ -1989,7 +2353,7 @@
                     <pic:cNvPicPr/>
                   </pic:nvPicPr>
                   <pic:blipFill>
-                    <a:blip r:embed="rId10"/>
+                    <a:blip r:embed="rId11"/>
                     <a:stretch>
                       <a:fillRect/>
                     </a:stretch>
@@ -2189,7 +2553,7 @@
                     <pic:cNvPicPr/>
                   </pic:nvPicPr>
                   <pic:blipFill>
-                    <a:blip r:embed="rId11"/>
+                    <a:blip r:embed="rId12"/>
                     <a:stretch>
                       <a:fillRect/>
                     </a:stretch>
@@ -2394,7 +2758,7 @@
                     <pic:cNvPicPr/>
                   </pic:nvPicPr>
                   <pic:blipFill>
-                    <a:blip r:embed="rId12"/>
+                    <a:blip r:embed="rId13"/>
                     <a:stretch>
                       <a:fillRect/>
                     </a:stretch>
@@ -2564,7 +2928,7 @@
                     <pic:cNvPicPr/>
                   </pic:nvPicPr>
                   <pic:blipFill>
-                    <a:blip r:embed="rId13"/>
+                    <a:blip r:embed="rId14"/>
                     <a:stretch>
                       <a:fillRect/>
                     </a:stretch>
@@ -2692,7 +3056,7 @@
                     <pic:cNvPicPr/>
                   </pic:nvPicPr>
                   <pic:blipFill>
-                    <a:blip r:embed="rId14"/>
+                    <a:blip r:embed="rId15"/>
                     <a:stretch>
                       <a:fillRect/>
                     </a:stretch>
@@ -2724,13 +3088,23 @@
           <w:lang w:val="en-US"/>
         </w:rPr>
       </w:pPr>
-      <w:r>
-        <w:rPr>
-          <w:sz w:val="24"/>
-          <w:szCs w:val="24"/>
-          <w:lang w:val="en-US"/>
-        </w:rPr>
-        <w:t>A "</w:t>
+      <w:proofErr w:type="gramStart"/>
+      <w:r>
+        <w:rPr>
+          <w:sz w:val="24"/>
+          <w:szCs w:val="24"/>
+          <w:lang w:val="en-US"/>
+        </w:rPr>
+        <w:t>A</w:t>
+      </w:r>
+      <w:proofErr w:type="gramEnd"/>
+      <w:r>
+        <w:rPr>
+          <w:sz w:val="24"/>
+          <w:szCs w:val="24"/>
+          <w:lang w:val="en-US"/>
+        </w:rPr>
+        <w:t xml:space="preserve"> "</w:t>
       </w:r>
       <w:r>
         <w:rPr>
@@ -2746,8 +3120,117 @@
           <w:szCs w:val="24"/>
           <w:lang w:val="en-US"/>
         </w:rPr>
-        <w:t xml:space="preserve">" gombbal a munkavállaló befejezheti a műszakját, és tájékoztatást </w:t>
-      </w:r>
+        <w:t xml:space="preserve">" </w:t>
+      </w:r>
+      <w:proofErr w:type="spellStart"/>
+      <w:r>
+        <w:rPr>
+          <w:sz w:val="24"/>
+          <w:szCs w:val="24"/>
+          <w:lang w:val="en-US"/>
+        </w:rPr>
+        <w:t>gombbal</w:t>
+      </w:r>
+      <w:proofErr w:type="spellEnd"/>
+      <w:r>
+        <w:rPr>
+          <w:sz w:val="24"/>
+          <w:szCs w:val="24"/>
+          <w:lang w:val="en-US"/>
+        </w:rPr>
+        <w:t xml:space="preserve"> a </w:t>
+      </w:r>
+      <w:proofErr w:type="spellStart"/>
+      <w:r>
+        <w:rPr>
+          <w:sz w:val="24"/>
+          <w:szCs w:val="24"/>
+          <w:lang w:val="en-US"/>
+        </w:rPr>
+        <w:t>munkavállaló</w:t>
+      </w:r>
+      <w:proofErr w:type="spellEnd"/>
+      <w:r>
+        <w:rPr>
+          <w:sz w:val="24"/>
+          <w:szCs w:val="24"/>
+          <w:lang w:val="en-US"/>
+        </w:rPr>
+        <w:t xml:space="preserve"> </w:t>
+      </w:r>
+      <w:proofErr w:type="spellStart"/>
+      <w:r>
+        <w:rPr>
+          <w:sz w:val="24"/>
+          <w:szCs w:val="24"/>
+          <w:lang w:val="en-US"/>
+        </w:rPr>
+        <w:t>befejezheti</w:t>
+      </w:r>
+      <w:proofErr w:type="spellEnd"/>
+      <w:r>
+        <w:rPr>
+          <w:sz w:val="24"/>
+          <w:szCs w:val="24"/>
+          <w:lang w:val="en-US"/>
+        </w:rPr>
+        <w:t xml:space="preserve"> a </w:t>
+      </w:r>
+      <w:proofErr w:type="spellStart"/>
+      <w:r>
+        <w:rPr>
+          <w:sz w:val="24"/>
+          <w:szCs w:val="24"/>
+          <w:lang w:val="en-US"/>
+        </w:rPr>
+        <w:t>műszakját</w:t>
+      </w:r>
+      <w:proofErr w:type="spellEnd"/>
+      <w:r>
+        <w:rPr>
+          <w:sz w:val="24"/>
+          <w:szCs w:val="24"/>
+          <w:lang w:val="en-US"/>
+        </w:rPr>
+        <w:t xml:space="preserve">, </w:t>
+      </w:r>
+      <w:proofErr w:type="spellStart"/>
+      <w:r>
+        <w:rPr>
+          <w:sz w:val="24"/>
+          <w:szCs w:val="24"/>
+          <w:lang w:val="en-US"/>
+        </w:rPr>
+        <w:t>és</w:t>
+      </w:r>
+      <w:proofErr w:type="spellEnd"/>
+      <w:r>
+        <w:rPr>
+          <w:sz w:val="24"/>
+          <w:szCs w:val="24"/>
+          <w:lang w:val="en-US"/>
+        </w:rPr>
+        <w:t xml:space="preserve"> </w:t>
+      </w:r>
+      <w:proofErr w:type="spellStart"/>
+      <w:r>
+        <w:rPr>
+          <w:sz w:val="24"/>
+          <w:szCs w:val="24"/>
+          <w:lang w:val="en-US"/>
+        </w:rPr>
+        <w:t>tájékoztatást</w:t>
+      </w:r>
+      <w:proofErr w:type="spellEnd"/>
+      <w:r>
+        <w:rPr>
+          <w:sz w:val="24"/>
+          <w:szCs w:val="24"/>
+          <w:lang w:val="en-US"/>
+        </w:rPr>
+        <w:t xml:space="preserve"> </w:t>
+      </w:r>
+      <w:proofErr w:type="spellStart"/>
       <w:r>
         <w:rPr>
           <w:sz w:val="24"/>
@@ -2756,14 +3239,79 @@
         </w:rPr>
         <w:t>kap</w:t>
       </w:r>
-      <w:r>
-        <w:rPr>
-          <w:sz w:val="24"/>
-          <w:szCs w:val="24"/>
-          <w:lang w:val="en-US"/>
-        </w:rPr>
-        <w:t xml:space="preserve"> a műszakja alatt eladott mennyiségről</w:t>
-      </w:r>
+      <w:proofErr w:type="spellEnd"/>
+      <w:r>
+        <w:rPr>
+          <w:sz w:val="24"/>
+          <w:szCs w:val="24"/>
+          <w:lang w:val="en-US"/>
+        </w:rPr>
+        <w:t xml:space="preserve"> a </w:t>
+      </w:r>
+      <w:proofErr w:type="spellStart"/>
+      <w:r>
+        <w:rPr>
+          <w:sz w:val="24"/>
+          <w:szCs w:val="24"/>
+          <w:lang w:val="en-US"/>
+        </w:rPr>
+        <w:t>műszakja</w:t>
+      </w:r>
+      <w:proofErr w:type="spellEnd"/>
+      <w:r>
+        <w:rPr>
+          <w:sz w:val="24"/>
+          <w:szCs w:val="24"/>
+          <w:lang w:val="en-US"/>
+        </w:rPr>
+        <w:t xml:space="preserve"> </w:t>
+      </w:r>
+      <w:proofErr w:type="spellStart"/>
+      <w:r>
+        <w:rPr>
+          <w:sz w:val="24"/>
+          <w:szCs w:val="24"/>
+          <w:lang w:val="en-US"/>
+        </w:rPr>
+        <w:t>alatt</w:t>
+      </w:r>
+      <w:proofErr w:type="spellEnd"/>
+      <w:r>
+        <w:rPr>
+          <w:sz w:val="24"/>
+          <w:szCs w:val="24"/>
+          <w:lang w:val="en-US"/>
+        </w:rPr>
+        <w:t xml:space="preserve"> </w:t>
+      </w:r>
+      <w:proofErr w:type="spellStart"/>
+      <w:r>
+        <w:rPr>
+          <w:sz w:val="24"/>
+          <w:szCs w:val="24"/>
+          <w:lang w:val="en-US"/>
+        </w:rPr>
+        <w:t>eladott</w:t>
+      </w:r>
+      <w:proofErr w:type="spellEnd"/>
+      <w:r>
+        <w:rPr>
+          <w:sz w:val="24"/>
+          <w:szCs w:val="24"/>
+          <w:lang w:val="en-US"/>
+        </w:rPr>
+        <w:t xml:space="preserve"> </w:t>
+      </w:r>
+      <w:proofErr w:type="spellStart"/>
+      <w:r>
+        <w:rPr>
+          <w:sz w:val="24"/>
+          <w:szCs w:val="24"/>
+          <w:lang w:val="en-US"/>
+        </w:rPr>
+        <w:t>mennyiségről</w:t>
+      </w:r>
+      <w:proofErr w:type="spellEnd"/>
       <w:r>
         <w:rPr>
           <w:sz w:val="24"/>
@@ -2786,8 +3334,225 @@
           <w:szCs w:val="24"/>
           <w:lang w:val="en-US"/>
         </w:rPr>
-        <w:t xml:space="preserve">A végösszeg 1900-ra jött ki, ami azt jelenti, hogy a műszakjuk alatt 200 forint értékű korábbi tranzakciót </w:t>
-      </w:r>
+        <w:t xml:space="preserve">A </w:t>
+      </w:r>
+      <w:proofErr w:type="spellStart"/>
+      <w:r>
+        <w:rPr>
+          <w:sz w:val="24"/>
+          <w:szCs w:val="24"/>
+          <w:lang w:val="en-US"/>
+        </w:rPr>
+        <w:t>végösszeg</w:t>
+      </w:r>
+      <w:proofErr w:type="spellEnd"/>
+      <w:r>
+        <w:rPr>
+          <w:sz w:val="24"/>
+          <w:szCs w:val="24"/>
+          <w:lang w:val="en-US"/>
+        </w:rPr>
+        <w:t xml:space="preserve"> 1900-ra </w:t>
+      </w:r>
+      <w:proofErr w:type="spellStart"/>
+      <w:r>
+        <w:rPr>
+          <w:sz w:val="24"/>
+          <w:szCs w:val="24"/>
+          <w:lang w:val="en-US"/>
+        </w:rPr>
+        <w:t>jött</w:t>
+      </w:r>
+      <w:proofErr w:type="spellEnd"/>
+      <w:r>
+        <w:rPr>
+          <w:sz w:val="24"/>
+          <w:szCs w:val="24"/>
+          <w:lang w:val="en-US"/>
+        </w:rPr>
+        <w:t xml:space="preserve"> ki, </w:t>
+      </w:r>
+      <w:proofErr w:type="spellStart"/>
+      <w:r>
+        <w:rPr>
+          <w:sz w:val="24"/>
+          <w:szCs w:val="24"/>
+          <w:lang w:val="en-US"/>
+        </w:rPr>
+        <w:t>ami</w:t>
+      </w:r>
+      <w:proofErr w:type="spellEnd"/>
+      <w:r>
+        <w:rPr>
+          <w:sz w:val="24"/>
+          <w:szCs w:val="24"/>
+          <w:lang w:val="en-US"/>
+        </w:rPr>
+        <w:t xml:space="preserve"> </w:t>
+      </w:r>
+      <w:proofErr w:type="spellStart"/>
+      <w:r>
+        <w:rPr>
+          <w:sz w:val="24"/>
+          <w:szCs w:val="24"/>
+          <w:lang w:val="en-US"/>
+        </w:rPr>
+        <w:t>azt</w:t>
+      </w:r>
+      <w:proofErr w:type="spellEnd"/>
+      <w:r>
+        <w:rPr>
+          <w:sz w:val="24"/>
+          <w:szCs w:val="24"/>
+          <w:lang w:val="en-US"/>
+        </w:rPr>
+        <w:t xml:space="preserve"> </w:t>
+      </w:r>
+      <w:proofErr w:type="spellStart"/>
+      <w:r>
+        <w:rPr>
+          <w:sz w:val="24"/>
+          <w:szCs w:val="24"/>
+          <w:lang w:val="en-US"/>
+        </w:rPr>
+        <w:t>jelenti</w:t>
+      </w:r>
+      <w:proofErr w:type="spellEnd"/>
+      <w:r>
+        <w:rPr>
+          <w:sz w:val="24"/>
+          <w:szCs w:val="24"/>
+          <w:lang w:val="en-US"/>
+        </w:rPr>
+        <w:t xml:space="preserve">, </w:t>
+      </w:r>
+      <w:proofErr w:type="spellStart"/>
+      <w:r>
+        <w:rPr>
+          <w:sz w:val="24"/>
+          <w:szCs w:val="24"/>
+          <w:lang w:val="en-US"/>
+        </w:rPr>
+        <w:t>hogy</w:t>
+      </w:r>
+      <w:proofErr w:type="spellEnd"/>
+      <w:r>
+        <w:rPr>
+          <w:sz w:val="24"/>
+          <w:szCs w:val="24"/>
+          <w:lang w:val="en-US"/>
+        </w:rPr>
+        <w:t xml:space="preserve"> a </w:t>
+      </w:r>
+      <w:proofErr w:type="spellStart"/>
+      <w:r>
+        <w:rPr>
+          <w:sz w:val="24"/>
+          <w:szCs w:val="24"/>
+          <w:lang w:val="en-US"/>
+        </w:rPr>
+        <w:t>műszakjuk</w:t>
+      </w:r>
+      <w:proofErr w:type="spellEnd"/>
+      <w:r>
+        <w:rPr>
+          <w:sz w:val="24"/>
+          <w:szCs w:val="24"/>
+          <w:lang w:val="en-US"/>
+        </w:rPr>
+        <w:t xml:space="preserve"> </w:t>
+      </w:r>
+      <w:proofErr w:type="spellStart"/>
+      <w:r>
+        <w:rPr>
+          <w:sz w:val="24"/>
+          <w:szCs w:val="24"/>
+          <w:lang w:val="en-US"/>
+        </w:rPr>
+        <w:t>alatt</w:t>
+      </w:r>
+      <w:proofErr w:type="spellEnd"/>
+      <w:r>
+        <w:rPr>
+          <w:sz w:val="24"/>
+          <w:szCs w:val="24"/>
+          <w:lang w:val="en-US"/>
+        </w:rPr>
+        <w:t xml:space="preserve"> </w:t>
+      </w:r>
+      <w:proofErr w:type="gramStart"/>
+      <w:r>
+        <w:rPr>
+          <w:sz w:val="24"/>
+          <w:szCs w:val="24"/>
+          <w:lang w:val="en-US"/>
+        </w:rPr>
+        <w:t>200 forint</w:t>
+      </w:r>
+      <w:proofErr w:type="gramEnd"/>
+      <w:r>
+        <w:rPr>
+          <w:sz w:val="24"/>
+          <w:szCs w:val="24"/>
+          <w:lang w:val="en-US"/>
+        </w:rPr>
+        <w:t xml:space="preserve"> </w:t>
+      </w:r>
+      <w:proofErr w:type="spellStart"/>
+      <w:r>
+        <w:rPr>
+          <w:sz w:val="24"/>
+          <w:szCs w:val="24"/>
+          <w:lang w:val="en-US"/>
+        </w:rPr>
+        <w:t>értékű</w:t>
+      </w:r>
+      <w:proofErr w:type="spellEnd"/>
+      <w:r>
+        <w:rPr>
+          <w:sz w:val="24"/>
+          <w:szCs w:val="24"/>
+          <w:lang w:val="en-US"/>
+        </w:rPr>
+        <w:t xml:space="preserve"> </w:t>
+      </w:r>
+      <w:proofErr w:type="spellStart"/>
+      <w:r>
+        <w:rPr>
+          <w:sz w:val="24"/>
+          <w:szCs w:val="24"/>
+          <w:lang w:val="en-US"/>
+        </w:rPr>
+        <w:t>korábbi</w:t>
+      </w:r>
+      <w:proofErr w:type="spellEnd"/>
+      <w:r>
+        <w:rPr>
+          <w:sz w:val="24"/>
+          <w:szCs w:val="24"/>
+          <w:lang w:val="en-US"/>
+        </w:rPr>
+        <w:t xml:space="preserve"> </w:t>
+      </w:r>
+      <w:proofErr w:type="spellStart"/>
+      <w:r>
+        <w:rPr>
+          <w:sz w:val="24"/>
+          <w:szCs w:val="24"/>
+          <w:lang w:val="en-US"/>
+        </w:rPr>
+        <w:t>tranzakciót</w:t>
+      </w:r>
+      <w:proofErr w:type="spellEnd"/>
+      <w:r>
+        <w:rPr>
+          <w:sz w:val="24"/>
+          <w:szCs w:val="24"/>
+          <w:lang w:val="en-US"/>
+        </w:rPr>
+        <w:t xml:space="preserve"> </w:t>
+      </w:r>
+      <w:proofErr w:type="spellStart"/>
       <w:r>
         <w:rPr>
           <w:sz w:val="24"/>
@@ -2796,22 +3561,69 @@
         </w:rPr>
         <w:t>bejegyeztek</w:t>
       </w:r>
-      <w:r>
-        <w:rPr>
-          <w:sz w:val="24"/>
-          <w:szCs w:val="24"/>
-          <w:lang w:val="en-US"/>
-        </w:rPr>
-        <w:t xml:space="preserve"> </w:t>
-      </w:r>
-      <w:r>
-        <w:rPr>
-          <w:sz w:val="24"/>
-          <w:szCs w:val="24"/>
-          <w:lang w:val="en-US"/>
-        </w:rPr>
-        <w:t>a legutóbbi 1700 tranzakción felül</w:t>
-      </w:r>
+      <w:proofErr w:type="spellEnd"/>
+      <w:r>
+        <w:rPr>
+          <w:sz w:val="24"/>
+          <w:szCs w:val="24"/>
+          <w:lang w:val="en-US"/>
+        </w:rPr>
+        <w:t xml:space="preserve"> </w:t>
+      </w:r>
+      <w:r>
+        <w:rPr>
+          <w:sz w:val="24"/>
+          <w:szCs w:val="24"/>
+          <w:lang w:val="en-US"/>
+        </w:rPr>
+        <w:t xml:space="preserve">a </w:t>
+      </w:r>
+      <w:proofErr w:type="spellStart"/>
+      <w:r>
+        <w:rPr>
+          <w:sz w:val="24"/>
+          <w:szCs w:val="24"/>
+          <w:lang w:val="en-US"/>
+        </w:rPr>
+        <w:t>legutóbbi</w:t>
+      </w:r>
+      <w:proofErr w:type="spellEnd"/>
+      <w:r>
+        <w:rPr>
+          <w:sz w:val="24"/>
+          <w:szCs w:val="24"/>
+          <w:lang w:val="en-US"/>
+        </w:rPr>
+        <w:t xml:space="preserve"> 1700 </w:t>
+      </w:r>
+      <w:proofErr w:type="spellStart"/>
+      <w:r>
+        <w:rPr>
+          <w:sz w:val="24"/>
+          <w:szCs w:val="24"/>
+          <w:lang w:val="en-US"/>
+        </w:rPr>
+        <w:t>tranzakción</w:t>
+      </w:r>
+      <w:proofErr w:type="spellEnd"/>
+      <w:r>
+        <w:rPr>
+          <w:sz w:val="24"/>
+          <w:szCs w:val="24"/>
+          <w:lang w:val="en-US"/>
+        </w:rPr>
+        <w:t xml:space="preserve"> </w:t>
+      </w:r>
+      <w:proofErr w:type="spellStart"/>
+      <w:r>
+        <w:rPr>
+          <w:sz w:val="24"/>
+          <w:szCs w:val="24"/>
+          <w:lang w:val="en-US"/>
+        </w:rPr>
+        <w:t>felül</w:t>
+      </w:r>
+      <w:proofErr w:type="spellEnd"/>
       <w:r>
         <w:rPr>
           <w:sz w:val="24"/>
@@ -2952,7 +3764,7 @@
                     <pic:cNvPicPr/>
                   </pic:nvPicPr>
                   <pic:blipFill>
-                    <a:blip r:embed="rId15"/>
+                    <a:blip r:embed="rId16"/>
                     <a:stretch>
                       <a:fillRect/>
                     </a:stretch>
@@ -3204,7 +4016,7 @@
                     <pic:cNvPicPr/>
                   </pic:nvPicPr>
                   <pic:blipFill>
-                    <a:blip r:embed="rId16"/>
+                    <a:blip r:embed="rId17"/>
                     <a:stretch>
                       <a:fillRect/>
                     </a:stretch>
@@ -3576,7 +4388,7 @@
                     <pic:cNvPicPr/>
                   </pic:nvPicPr>
                   <pic:blipFill>
-                    <a:blip r:embed="rId17"/>
+                    <a:blip r:embed="rId18"/>
                     <a:stretch>
                       <a:fillRect/>
                     </a:stretch>
@@ -3659,7 +4471,7 @@
                     <pic:cNvPicPr/>
                   </pic:nvPicPr>
                   <pic:blipFill>
-                    <a:blip r:embed="rId18"/>
+                    <a:blip r:embed="rId19"/>
                     <a:stretch>
                       <a:fillRect/>
                     </a:stretch>
@@ -3707,7 +4519,61 @@
           <w:szCs w:val="24"/>
           <w:lang w:val="en-US"/>
         </w:rPr>
-        <w:t xml:space="preserve">A termékkategória mentéséhez vagy szerkesztéséhez </w:t>
+        <w:t xml:space="preserve">A </w:t>
+      </w:r>
+      <w:proofErr w:type="spellStart"/>
+      <w:r>
+        <w:rPr>
+          <w:sz w:val="24"/>
+          <w:szCs w:val="24"/>
+          <w:lang w:val="en-US"/>
+        </w:rPr>
+        <w:t>termékkategória</w:t>
+      </w:r>
+      <w:proofErr w:type="spellEnd"/>
+      <w:r>
+        <w:rPr>
+          <w:sz w:val="24"/>
+          <w:szCs w:val="24"/>
+          <w:lang w:val="en-US"/>
+        </w:rPr>
+        <w:t xml:space="preserve"> </w:t>
+      </w:r>
+      <w:proofErr w:type="spellStart"/>
+      <w:r>
+        <w:rPr>
+          <w:sz w:val="24"/>
+          <w:szCs w:val="24"/>
+          <w:lang w:val="en-US"/>
+        </w:rPr>
+        <w:t>mentéséhez</w:t>
+      </w:r>
+      <w:proofErr w:type="spellEnd"/>
+      <w:r>
+        <w:rPr>
+          <w:sz w:val="24"/>
+          <w:szCs w:val="24"/>
+          <w:lang w:val="en-US"/>
+        </w:rPr>
+        <w:t xml:space="preserve"> vagy </w:t>
+      </w:r>
+      <w:proofErr w:type="spellStart"/>
+      <w:r>
+        <w:rPr>
+          <w:sz w:val="24"/>
+          <w:szCs w:val="24"/>
+          <w:lang w:val="en-US"/>
+        </w:rPr>
+        <w:t>szerkesztéséhez</w:t>
+      </w:r>
+      <w:proofErr w:type="spellEnd"/>
+      <w:r>
+        <w:rPr>
+          <w:sz w:val="24"/>
+          <w:szCs w:val="24"/>
+          <w:lang w:val="en-US"/>
+        </w:rPr>
+        <w:t xml:space="preserve"> </w:t>
       </w:r>
       <w:r>
         <w:rPr>
@@ -3723,15 +4589,159 @@
           <w:szCs w:val="24"/>
           <w:lang w:val="en-US"/>
         </w:rPr>
-        <w:t xml:space="preserve">Name mezőt kitölteni. </w:t>
-      </w:r>
-      <w:r>
-        <w:rPr>
-          <w:sz w:val="24"/>
-          <w:szCs w:val="24"/>
-          <w:lang w:val="en-US"/>
-        </w:rPr>
-        <w:t xml:space="preserve">A módosítások a beküldés után láthatóvá válnak a táblázatban. </w:t>
+        <w:t xml:space="preserve">Name </w:t>
+      </w:r>
+      <w:proofErr w:type="spellStart"/>
+      <w:r>
+        <w:rPr>
+          <w:sz w:val="24"/>
+          <w:szCs w:val="24"/>
+          <w:lang w:val="en-US"/>
+        </w:rPr>
+        <w:t>mezőt</w:t>
+      </w:r>
+      <w:proofErr w:type="spellEnd"/>
+      <w:r>
+        <w:rPr>
+          <w:sz w:val="24"/>
+          <w:szCs w:val="24"/>
+          <w:lang w:val="en-US"/>
+        </w:rPr>
+        <w:t xml:space="preserve"> </w:t>
+      </w:r>
+      <w:proofErr w:type="spellStart"/>
+      <w:r>
+        <w:rPr>
+          <w:sz w:val="24"/>
+          <w:szCs w:val="24"/>
+          <w:lang w:val="en-US"/>
+        </w:rPr>
+        <w:t>kitölteni</w:t>
+      </w:r>
+      <w:proofErr w:type="spellEnd"/>
+      <w:r>
+        <w:rPr>
+          <w:sz w:val="24"/>
+          <w:szCs w:val="24"/>
+          <w:lang w:val="en-US"/>
+        </w:rPr>
+        <w:t xml:space="preserve">. </w:t>
+      </w:r>
+      <w:r>
+        <w:rPr>
+          <w:sz w:val="24"/>
+          <w:szCs w:val="24"/>
+          <w:lang w:val="en-US"/>
+        </w:rPr>
+        <w:t xml:space="preserve">A </w:t>
+      </w:r>
+      <w:proofErr w:type="spellStart"/>
+      <w:r>
+        <w:rPr>
+          <w:sz w:val="24"/>
+          <w:szCs w:val="24"/>
+          <w:lang w:val="en-US"/>
+        </w:rPr>
+        <w:t>módosítások</w:t>
+      </w:r>
+      <w:proofErr w:type="spellEnd"/>
+      <w:r>
+        <w:rPr>
+          <w:sz w:val="24"/>
+          <w:szCs w:val="24"/>
+          <w:lang w:val="en-US"/>
+        </w:rPr>
+        <w:t xml:space="preserve"> a </w:t>
+      </w:r>
+      <w:proofErr w:type="spellStart"/>
+      <w:r>
+        <w:rPr>
+          <w:sz w:val="24"/>
+          <w:szCs w:val="24"/>
+          <w:lang w:val="en-US"/>
+        </w:rPr>
+        <w:t>beküldés</w:t>
+      </w:r>
+      <w:proofErr w:type="spellEnd"/>
+      <w:r>
+        <w:rPr>
+          <w:sz w:val="24"/>
+          <w:szCs w:val="24"/>
+          <w:lang w:val="en-US"/>
+        </w:rPr>
+        <w:t xml:space="preserve"> </w:t>
+      </w:r>
+      <w:proofErr w:type="spellStart"/>
+      <w:r>
+        <w:rPr>
+          <w:sz w:val="24"/>
+          <w:szCs w:val="24"/>
+          <w:lang w:val="en-US"/>
+        </w:rPr>
+        <w:t>után</w:t>
+      </w:r>
+      <w:proofErr w:type="spellEnd"/>
+      <w:r>
+        <w:rPr>
+          <w:sz w:val="24"/>
+          <w:szCs w:val="24"/>
+          <w:lang w:val="en-US"/>
+        </w:rPr>
+        <w:t xml:space="preserve"> </w:t>
+      </w:r>
+      <w:proofErr w:type="spellStart"/>
+      <w:r>
+        <w:rPr>
+          <w:sz w:val="24"/>
+          <w:szCs w:val="24"/>
+          <w:lang w:val="en-US"/>
+        </w:rPr>
+        <w:t>láthatóvá</w:t>
+      </w:r>
+      <w:proofErr w:type="spellEnd"/>
+      <w:r>
+        <w:rPr>
+          <w:sz w:val="24"/>
+          <w:szCs w:val="24"/>
+          <w:lang w:val="en-US"/>
+        </w:rPr>
+        <w:t xml:space="preserve"> </w:t>
+      </w:r>
+      <w:proofErr w:type="spellStart"/>
+      <w:r>
+        <w:rPr>
+          <w:sz w:val="24"/>
+          <w:szCs w:val="24"/>
+          <w:lang w:val="en-US"/>
+        </w:rPr>
+        <w:t>válnak</w:t>
+      </w:r>
+      <w:proofErr w:type="spellEnd"/>
+      <w:r>
+        <w:rPr>
+          <w:sz w:val="24"/>
+          <w:szCs w:val="24"/>
+          <w:lang w:val="en-US"/>
+        </w:rPr>
+        <w:t xml:space="preserve"> a </w:t>
+      </w:r>
+      <w:proofErr w:type="spellStart"/>
+      <w:r>
+        <w:rPr>
+          <w:sz w:val="24"/>
+          <w:szCs w:val="24"/>
+          <w:lang w:val="en-US"/>
+        </w:rPr>
+        <w:t>táblázatban</w:t>
+      </w:r>
+      <w:proofErr w:type="spellEnd"/>
+      <w:r>
+        <w:rPr>
+          <w:sz w:val="24"/>
+          <w:szCs w:val="24"/>
+          <w:lang w:val="en-US"/>
+        </w:rPr>
+        <w:t xml:space="preserve">. </w:t>
       </w:r>
       <w:r>
         <w:rPr>
@@ -3844,7 +4854,7 @@
                     <pic:cNvPicPr/>
                   </pic:nvPicPr>
                   <pic:blipFill>
-                    <a:blip r:embed="rId19"/>
+                    <a:blip r:embed="rId20"/>
                     <a:stretch>
                       <a:fillRect/>
                     </a:stretch>
@@ -3965,7 +4975,7 @@
                     <pic:cNvPicPr/>
                   </pic:nvPicPr>
                   <pic:blipFill>
-                    <a:blip r:embed="rId20"/>
+                    <a:blip r:embed="rId21"/>
                     <a:stretch>
                       <a:fillRect/>
                     </a:stretch>
@@ -4001,16 +5011,234 @@
           <w:szCs w:val="24"/>
           <w:lang w:val="en-US"/>
         </w:rPr>
-        <w:t xml:space="preserve">A fenti ábra azt az oldalt mutatja, amikor az adminisztrátor új tranzakciót </w:t>
-      </w:r>
-      <w:r>
-        <w:rPr>
-          <w:sz w:val="24"/>
-          <w:szCs w:val="24"/>
-          <w:lang w:val="en-US"/>
-        </w:rPr>
-        <w:t>hoz létre</w:t>
-      </w:r>
+        <w:t xml:space="preserve">A </w:t>
+      </w:r>
+      <w:proofErr w:type="spellStart"/>
+      <w:r>
+        <w:rPr>
+          <w:sz w:val="24"/>
+          <w:szCs w:val="24"/>
+          <w:lang w:val="en-US"/>
+        </w:rPr>
+        <w:t>fenti</w:t>
+      </w:r>
+      <w:proofErr w:type="spellEnd"/>
+      <w:r>
+        <w:rPr>
+          <w:sz w:val="24"/>
+          <w:szCs w:val="24"/>
+          <w:lang w:val="en-US"/>
+        </w:rPr>
+        <w:t xml:space="preserve"> </w:t>
+      </w:r>
+      <w:proofErr w:type="spellStart"/>
+      <w:r>
+        <w:rPr>
+          <w:sz w:val="24"/>
+          <w:szCs w:val="24"/>
+          <w:lang w:val="en-US"/>
+        </w:rPr>
+        <w:t>ábra</w:t>
+      </w:r>
+      <w:proofErr w:type="spellEnd"/>
+      <w:r>
+        <w:rPr>
+          <w:sz w:val="24"/>
+          <w:szCs w:val="24"/>
+          <w:lang w:val="en-US"/>
+        </w:rPr>
+        <w:t xml:space="preserve"> </w:t>
+      </w:r>
+      <w:proofErr w:type="spellStart"/>
+      <w:r>
+        <w:rPr>
+          <w:sz w:val="24"/>
+          <w:szCs w:val="24"/>
+          <w:lang w:val="en-US"/>
+        </w:rPr>
+        <w:t>azt</w:t>
+      </w:r>
+      <w:proofErr w:type="spellEnd"/>
+      <w:r>
+        <w:rPr>
+          <w:sz w:val="24"/>
+          <w:szCs w:val="24"/>
+          <w:lang w:val="en-US"/>
+        </w:rPr>
+        <w:t xml:space="preserve"> </w:t>
+      </w:r>
+      <w:proofErr w:type="spellStart"/>
+      <w:r>
+        <w:rPr>
+          <w:sz w:val="24"/>
+          <w:szCs w:val="24"/>
+          <w:lang w:val="en-US"/>
+        </w:rPr>
+        <w:t>az</w:t>
+      </w:r>
+      <w:proofErr w:type="spellEnd"/>
+      <w:r>
+        <w:rPr>
+          <w:sz w:val="24"/>
+          <w:szCs w:val="24"/>
+          <w:lang w:val="en-US"/>
+        </w:rPr>
+        <w:t xml:space="preserve"> </w:t>
+      </w:r>
+      <w:proofErr w:type="spellStart"/>
+      <w:r>
+        <w:rPr>
+          <w:sz w:val="24"/>
+          <w:szCs w:val="24"/>
+          <w:lang w:val="en-US"/>
+        </w:rPr>
+        <w:t>oldalt</w:t>
+      </w:r>
+      <w:proofErr w:type="spellEnd"/>
+      <w:r>
+        <w:rPr>
+          <w:sz w:val="24"/>
+          <w:szCs w:val="24"/>
+          <w:lang w:val="en-US"/>
+        </w:rPr>
+        <w:t xml:space="preserve"> </w:t>
+      </w:r>
+      <w:proofErr w:type="spellStart"/>
+      <w:r>
+        <w:rPr>
+          <w:sz w:val="24"/>
+          <w:szCs w:val="24"/>
+          <w:lang w:val="en-US"/>
+        </w:rPr>
+        <w:t>mutatja</w:t>
+      </w:r>
+      <w:proofErr w:type="spellEnd"/>
+      <w:r>
+        <w:rPr>
+          <w:sz w:val="24"/>
+          <w:szCs w:val="24"/>
+          <w:lang w:val="en-US"/>
+        </w:rPr>
+        <w:t xml:space="preserve">, </w:t>
+      </w:r>
+      <w:proofErr w:type="spellStart"/>
+      <w:r>
+        <w:rPr>
+          <w:sz w:val="24"/>
+          <w:szCs w:val="24"/>
+          <w:lang w:val="en-US"/>
+        </w:rPr>
+        <w:t>amikor</w:t>
+      </w:r>
+      <w:proofErr w:type="spellEnd"/>
+      <w:r>
+        <w:rPr>
+          <w:sz w:val="24"/>
+          <w:szCs w:val="24"/>
+          <w:lang w:val="en-US"/>
+        </w:rPr>
+        <w:t xml:space="preserve"> </w:t>
+      </w:r>
+      <w:proofErr w:type="spellStart"/>
+      <w:r>
+        <w:rPr>
+          <w:sz w:val="24"/>
+          <w:szCs w:val="24"/>
+          <w:lang w:val="en-US"/>
+        </w:rPr>
+        <w:t>az</w:t>
+      </w:r>
+      <w:proofErr w:type="spellEnd"/>
+      <w:r>
+        <w:rPr>
+          <w:sz w:val="24"/>
+          <w:szCs w:val="24"/>
+          <w:lang w:val="en-US"/>
+        </w:rPr>
+        <w:t xml:space="preserve"> </w:t>
+      </w:r>
+      <w:proofErr w:type="spellStart"/>
+      <w:r>
+        <w:rPr>
+          <w:sz w:val="24"/>
+          <w:szCs w:val="24"/>
+          <w:lang w:val="en-US"/>
+        </w:rPr>
+        <w:t>adminisztrátor</w:t>
+      </w:r>
+      <w:proofErr w:type="spellEnd"/>
+      <w:r>
+        <w:rPr>
+          <w:sz w:val="24"/>
+          <w:szCs w:val="24"/>
+          <w:lang w:val="en-US"/>
+        </w:rPr>
+        <w:t xml:space="preserve"> </w:t>
+      </w:r>
+      <w:proofErr w:type="spellStart"/>
+      <w:r>
+        <w:rPr>
+          <w:sz w:val="24"/>
+          <w:szCs w:val="24"/>
+          <w:lang w:val="en-US"/>
+        </w:rPr>
+        <w:t>új</w:t>
+      </w:r>
+      <w:proofErr w:type="spellEnd"/>
+      <w:r>
+        <w:rPr>
+          <w:sz w:val="24"/>
+          <w:szCs w:val="24"/>
+          <w:lang w:val="en-US"/>
+        </w:rPr>
+        <w:t xml:space="preserve"> </w:t>
+      </w:r>
+      <w:proofErr w:type="spellStart"/>
+      <w:r>
+        <w:rPr>
+          <w:sz w:val="24"/>
+          <w:szCs w:val="24"/>
+          <w:lang w:val="en-US"/>
+        </w:rPr>
+        <w:t>tranzakciót</w:t>
+      </w:r>
+      <w:proofErr w:type="spellEnd"/>
+      <w:r>
+        <w:rPr>
+          <w:sz w:val="24"/>
+          <w:szCs w:val="24"/>
+          <w:lang w:val="en-US"/>
+        </w:rPr>
+        <w:t xml:space="preserve"> </w:t>
+      </w:r>
+      <w:proofErr w:type="spellStart"/>
+      <w:r>
+        <w:rPr>
+          <w:sz w:val="24"/>
+          <w:szCs w:val="24"/>
+          <w:lang w:val="en-US"/>
+        </w:rPr>
+        <w:t>hoz</w:t>
+      </w:r>
+      <w:proofErr w:type="spellEnd"/>
+      <w:r>
+        <w:rPr>
+          <w:sz w:val="24"/>
+          <w:szCs w:val="24"/>
+          <w:lang w:val="en-US"/>
+        </w:rPr>
+        <w:t xml:space="preserve"> </w:t>
+      </w:r>
+      <w:proofErr w:type="spellStart"/>
+      <w:r>
+        <w:rPr>
+          <w:sz w:val="24"/>
+          <w:szCs w:val="24"/>
+          <w:lang w:val="en-US"/>
+        </w:rPr>
+        <w:t>létre</w:t>
+      </w:r>
+      <w:proofErr w:type="spellEnd"/>
       <w:r>
         <w:rPr>
           <w:sz w:val="24"/>
@@ -4033,7 +5261,223 @@
           <w:szCs w:val="24"/>
           <w:lang w:val="en-US"/>
         </w:rPr>
-        <w:t>A dátum és a tranzakció típusának (eladás, átvétel) kiválasztása után elkezdhetik a termékek hozzáadását a tranzakcióhoz.</w:t>
+        <w:t xml:space="preserve">A </w:t>
+      </w:r>
+      <w:proofErr w:type="spellStart"/>
+      <w:r>
+        <w:rPr>
+          <w:sz w:val="24"/>
+          <w:szCs w:val="24"/>
+          <w:lang w:val="en-US"/>
+        </w:rPr>
+        <w:t>dátum</w:t>
+      </w:r>
+      <w:proofErr w:type="spellEnd"/>
+      <w:r>
+        <w:rPr>
+          <w:sz w:val="24"/>
+          <w:szCs w:val="24"/>
+          <w:lang w:val="en-US"/>
+        </w:rPr>
+        <w:t xml:space="preserve"> </w:t>
+      </w:r>
+      <w:proofErr w:type="spellStart"/>
+      <w:r>
+        <w:rPr>
+          <w:sz w:val="24"/>
+          <w:szCs w:val="24"/>
+          <w:lang w:val="en-US"/>
+        </w:rPr>
+        <w:t>és</w:t>
+      </w:r>
+      <w:proofErr w:type="spellEnd"/>
+      <w:r>
+        <w:rPr>
+          <w:sz w:val="24"/>
+          <w:szCs w:val="24"/>
+          <w:lang w:val="en-US"/>
+        </w:rPr>
+        <w:t xml:space="preserve"> a </w:t>
+      </w:r>
+      <w:proofErr w:type="spellStart"/>
+      <w:r>
+        <w:rPr>
+          <w:sz w:val="24"/>
+          <w:szCs w:val="24"/>
+          <w:lang w:val="en-US"/>
+        </w:rPr>
+        <w:t>tranzakció</w:t>
+      </w:r>
+      <w:proofErr w:type="spellEnd"/>
+      <w:r>
+        <w:rPr>
+          <w:sz w:val="24"/>
+          <w:szCs w:val="24"/>
+          <w:lang w:val="en-US"/>
+        </w:rPr>
+        <w:t xml:space="preserve"> </w:t>
+      </w:r>
+      <w:proofErr w:type="spellStart"/>
+      <w:r>
+        <w:rPr>
+          <w:sz w:val="24"/>
+          <w:szCs w:val="24"/>
+          <w:lang w:val="en-US"/>
+        </w:rPr>
+        <w:t>típusának</w:t>
+      </w:r>
+      <w:proofErr w:type="spellEnd"/>
+      <w:r>
+        <w:rPr>
+          <w:sz w:val="24"/>
+          <w:szCs w:val="24"/>
+          <w:lang w:val="en-US"/>
+        </w:rPr>
+        <w:t xml:space="preserve"> (</w:t>
+      </w:r>
+      <w:proofErr w:type="spellStart"/>
+      <w:r>
+        <w:rPr>
+          <w:sz w:val="24"/>
+          <w:szCs w:val="24"/>
+          <w:lang w:val="en-US"/>
+        </w:rPr>
+        <w:t>eladás</w:t>
+      </w:r>
+      <w:proofErr w:type="spellEnd"/>
+      <w:r>
+        <w:rPr>
+          <w:sz w:val="24"/>
+          <w:szCs w:val="24"/>
+          <w:lang w:val="en-US"/>
+        </w:rPr>
+        <w:t xml:space="preserve">, </w:t>
+      </w:r>
+      <w:proofErr w:type="spellStart"/>
+      <w:r>
+        <w:rPr>
+          <w:sz w:val="24"/>
+          <w:szCs w:val="24"/>
+          <w:lang w:val="en-US"/>
+        </w:rPr>
+        <w:t>átvétel</w:t>
+      </w:r>
+      <w:proofErr w:type="spellEnd"/>
+      <w:r>
+        <w:rPr>
+          <w:sz w:val="24"/>
+          <w:szCs w:val="24"/>
+          <w:lang w:val="en-US"/>
+        </w:rPr>
+        <w:t xml:space="preserve">) </w:t>
+      </w:r>
+      <w:proofErr w:type="spellStart"/>
+      <w:r>
+        <w:rPr>
+          <w:sz w:val="24"/>
+          <w:szCs w:val="24"/>
+          <w:lang w:val="en-US"/>
+        </w:rPr>
+        <w:t>kiválasztása</w:t>
+      </w:r>
+      <w:proofErr w:type="spellEnd"/>
+      <w:r>
+        <w:rPr>
+          <w:sz w:val="24"/>
+          <w:szCs w:val="24"/>
+          <w:lang w:val="en-US"/>
+        </w:rPr>
+        <w:t xml:space="preserve"> </w:t>
+      </w:r>
+      <w:proofErr w:type="spellStart"/>
+      <w:r>
+        <w:rPr>
+          <w:sz w:val="24"/>
+          <w:szCs w:val="24"/>
+          <w:lang w:val="en-US"/>
+        </w:rPr>
+        <w:t>után</w:t>
+      </w:r>
+      <w:proofErr w:type="spellEnd"/>
+      <w:r>
+        <w:rPr>
+          <w:sz w:val="24"/>
+          <w:szCs w:val="24"/>
+          <w:lang w:val="en-US"/>
+        </w:rPr>
+        <w:t xml:space="preserve"> </w:t>
+      </w:r>
+      <w:proofErr w:type="spellStart"/>
+      <w:r>
+        <w:rPr>
+          <w:sz w:val="24"/>
+          <w:szCs w:val="24"/>
+          <w:lang w:val="en-US"/>
+        </w:rPr>
+        <w:t>elkezdhetik</w:t>
+      </w:r>
+      <w:proofErr w:type="spellEnd"/>
+      <w:r>
+        <w:rPr>
+          <w:sz w:val="24"/>
+          <w:szCs w:val="24"/>
+          <w:lang w:val="en-US"/>
+        </w:rPr>
+        <w:t xml:space="preserve"> a </w:t>
+      </w:r>
+      <w:proofErr w:type="spellStart"/>
+      <w:r>
+        <w:rPr>
+          <w:sz w:val="24"/>
+          <w:szCs w:val="24"/>
+          <w:lang w:val="en-US"/>
+        </w:rPr>
+        <w:t>termékek</w:t>
+      </w:r>
+      <w:proofErr w:type="spellEnd"/>
+      <w:r>
+        <w:rPr>
+          <w:sz w:val="24"/>
+          <w:szCs w:val="24"/>
+          <w:lang w:val="en-US"/>
+        </w:rPr>
+        <w:t xml:space="preserve"> </w:t>
+      </w:r>
+      <w:proofErr w:type="spellStart"/>
+      <w:r>
+        <w:rPr>
+          <w:sz w:val="24"/>
+          <w:szCs w:val="24"/>
+          <w:lang w:val="en-US"/>
+        </w:rPr>
+        <w:t>hozzáadását</w:t>
+      </w:r>
+      <w:proofErr w:type="spellEnd"/>
+      <w:r>
+        <w:rPr>
+          <w:sz w:val="24"/>
+          <w:szCs w:val="24"/>
+          <w:lang w:val="en-US"/>
+        </w:rPr>
+        <w:t xml:space="preserve"> a </w:t>
+      </w:r>
+      <w:proofErr w:type="spellStart"/>
+      <w:r>
+        <w:rPr>
+          <w:sz w:val="24"/>
+          <w:szCs w:val="24"/>
+          <w:lang w:val="en-US"/>
+        </w:rPr>
+        <w:t>tranzakcióhoz</w:t>
+      </w:r>
+      <w:proofErr w:type="spellEnd"/>
+      <w:r>
+        <w:rPr>
+          <w:sz w:val="24"/>
+          <w:szCs w:val="24"/>
+          <w:lang w:val="en-US"/>
+        </w:rPr>
+        <w:t>.</w:t>
       </w:r>
     </w:p>
     <w:p>
@@ -4131,7 +5575,7 @@
                     <pic:cNvPicPr/>
                   </pic:nvPicPr>
                   <pic:blipFill>
-                    <a:blip r:embed="rId21"/>
+                    <a:blip r:embed="rId22"/>
                     <a:stretch>
                       <a:fillRect/>
                     </a:stretch>
@@ -4167,7 +5611,457 @@
           <w:szCs w:val="24"/>
           <w:lang w:val="en-US"/>
         </w:rPr>
-        <w:t>A következő példa egy termék hozzáadására a tranzakcióhoz. A termék kiválasztása után az ár mező automatikusan kitöltődik, és a felhasználónak csak az eladott/átvett összeget kell hozzáadnia a folyamat befejezéséhez.</w:t>
+        <w:t xml:space="preserve">A </w:t>
+      </w:r>
+      <w:proofErr w:type="spellStart"/>
+      <w:r>
+        <w:rPr>
+          <w:sz w:val="24"/>
+          <w:szCs w:val="24"/>
+          <w:lang w:val="en-US"/>
+        </w:rPr>
+        <w:t>következő</w:t>
+      </w:r>
+      <w:proofErr w:type="spellEnd"/>
+      <w:r>
+        <w:rPr>
+          <w:sz w:val="24"/>
+          <w:szCs w:val="24"/>
+          <w:lang w:val="en-US"/>
+        </w:rPr>
+        <w:t xml:space="preserve"> </w:t>
+      </w:r>
+      <w:proofErr w:type="spellStart"/>
+      <w:r>
+        <w:rPr>
+          <w:sz w:val="24"/>
+          <w:szCs w:val="24"/>
+          <w:lang w:val="en-US"/>
+        </w:rPr>
+        <w:t>példa</w:t>
+      </w:r>
+      <w:proofErr w:type="spellEnd"/>
+      <w:r>
+        <w:rPr>
+          <w:sz w:val="24"/>
+          <w:szCs w:val="24"/>
+          <w:lang w:val="en-US"/>
+        </w:rPr>
+        <w:t xml:space="preserve"> </w:t>
+      </w:r>
+      <w:proofErr w:type="spellStart"/>
+      <w:r>
+        <w:rPr>
+          <w:sz w:val="24"/>
+          <w:szCs w:val="24"/>
+          <w:lang w:val="en-US"/>
+        </w:rPr>
+        <w:t>egy</w:t>
+      </w:r>
+      <w:proofErr w:type="spellEnd"/>
+      <w:r>
+        <w:rPr>
+          <w:sz w:val="24"/>
+          <w:szCs w:val="24"/>
+          <w:lang w:val="en-US"/>
+        </w:rPr>
+        <w:t xml:space="preserve"> </w:t>
+      </w:r>
+      <w:proofErr w:type="spellStart"/>
+      <w:r>
+        <w:rPr>
+          <w:sz w:val="24"/>
+          <w:szCs w:val="24"/>
+          <w:lang w:val="en-US"/>
+        </w:rPr>
+        <w:t>termék</w:t>
+      </w:r>
+      <w:proofErr w:type="spellEnd"/>
+      <w:r>
+        <w:rPr>
+          <w:sz w:val="24"/>
+          <w:szCs w:val="24"/>
+          <w:lang w:val="en-US"/>
+        </w:rPr>
+        <w:t xml:space="preserve"> </w:t>
+      </w:r>
+      <w:proofErr w:type="spellStart"/>
+      <w:r>
+        <w:rPr>
+          <w:sz w:val="24"/>
+          <w:szCs w:val="24"/>
+          <w:lang w:val="en-US"/>
+        </w:rPr>
+        <w:t>hozzáadására</w:t>
+      </w:r>
+      <w:proofErr w:type="spellEnd"/>
+      <w:r>
+        <w:rPr>
+          <w:sz w:val="24"/>
+          <w:szCs w:val="24"/>
+          <w:lang w:val="en-US"/>
+        </w:rPr>
+        <w:t xml:space="preserve"> a </w:t>
+      </w:r>
+      <w:proofErr w:type="spellStart"/>
+      <w:r>
+        <w:rPr>
+          <w:sz w:val="24"/>
+          <w:szCs w:val="24"/>
+          <w:lang w:val="en-US"/>
+        </w:rPr>
+        <w:t>tranzakcióhoz</w:t>
+      </w:r>
+      <w:proofErr w:type="spellEnd"/>
+      <w:r>
+        <w:rPr>
+          <w:sz w:val="24"/>
+          <w:szCs w:val="24"/>
+          <w:lang w:val="en-US"/>
+        </w:rPr>
+        <w:t xml:space="preserve">. A </w:t>
+      </w:r>
+      <w:proofErr w:type="spellStart"/>
+      <w:r>
+        <w:rPr>
+          <w:sz w:val="24"/>
+          <w:szCs w:val="24"/>
+          <w:lang w:val="en-US"/>
+        </w:rPr>
+        <w:t>termék</w:t>
+      </w:r>
+      <w:proofErr w:type="spellEnd"/>
+      <w:r>
+        <w:rPr>
+          <w:sz w:val="24"/>
+          <w:szCs w:val="24"/>
+          <w:lang w:val="en-US"/>
+        </w:rPr>
+        <w:t xml:space="preserve"> </w:t>
+      </w:r>
+      <w:proofErr w:type="spellStart"/>
+      <w:r>
+        <w:rPr>
+          <w:sz w:val="24"/>
+          <w:szCs w:val="24"/>
+          <w:lang w:val="en-US"/>
+        </w:rPr>
+        <w:t>kiválasztása</w:t>
+      </w:r>
+      <w:proofErr w:type="spellEnd"/>
+      <w:r>
+        <w:rPr>
+          <w:sz w:val="24"/>
+          <w:szCs w:val="24"/>
+          <w:lang w:val="en-US"/>
+        </w:rPr>
+        <w:t xml:space="preserve"> </w:t>
+      </w:r>
+      <w:proofErr w:type="spellStart"/>
+      <w:r>
+        <w:rPr>
+          <w:sz w:val="24"/>
+          <w:szCs w:val="24"/>
+          <w:lang w:val="en-US"/>
+        </w:rPr>
+        <w:t>után</w:t>
+      </w:r>
+      <w:proofErr w:type="spellEnd"/>
+      <w:r>
+        <w:rPr>
+          <w:sz w:val="24"/>
+          <w:szCs w:val="24"/>
+          <w:lang w:val="en-US"/>
+        </w:rPr>
+        <w:t xml:space="preserve"> </w:t>
+      </w:r>
+      <w:proofErr w:type="spellStart"/>
+      <w:r>
+        <w:rPr>
+          <w:sz w:val="24"/>
+          <w:szCs w:val="24"/>
+          <w:lang w:val="en-US"/>
+        </w:rPr>
+        <w:t>az</w:t>
+      </w:r>
+      <w:proofErr w:type="spellEnd"/>
+      <w:r>
+        <w:rPr>
+          <w:sz w:val="24"/>
+          <w:szCs w:val="24"/>
+          <w:lang w:val="en-US"/>
+        </w:rPr>
+        <w:t xml:space="preserve"> </w:t>
+      </w:r>
+      <w:proofErr w:type="spellStart"/>
+      <w:r>
+        <w:rPr>
+          <w:sz w:val="24"/>
+          <w:szCs w:val="24"/>
+          <w:lang w:val="en-US"/>
+        </w:rPr>
+        <w:t>ár</w:t>
+      </w:r>
+      <w:proofErr w:type="spellEnd"/>
+      <w:r>
+        <w:rPr>
+          <w:sz w:val="24"/>
+          <w:szCs w:val="24"/>
+          <w:lang w:val="en-US"/>
+        </w:rPr>
+        <w:t xml:space="preserve"> </w:t>
+      </w:r>
+      <w:proofErr w:type="spellStart"/>
+      <w:r>
+        <w:rPr>
+          <w:sz w:val="24"/>
+          <w:szCs w:val="24"/>
+          <w:lang w:val="en-US"/>
+        </w:rPr>
+        <w:t>mező</w:t>
+      </w:r>
+      <w:proofErr w:type="spellEnd"/>
+      <w:r>
+        <w:rPr>
+          <w:sz w:val="24"/>
+          <w:szCs w:val="24"/>
+          <w:lang w:val="en-US"/>
+        </w:rPr>
+        <w:t xml:space="preserve"> </w:t>
+      </w:r>
+      <w:proofErr w:type="spellStart"/>
+      <w:r>
+        <w:rPr>
+          <w:sz w:val="24"/>
+          <w:szCs w:val="24"/>
+          <w:lang w:val="en-US"/>
+        </w:rPr>
+        <w:t>automatikusan</w:t>
+      </w:r>
+      <w:proofErr w:type="spellEnd"/>
+      <w:r>
+        <w:rPr>
+          <w:sz w:val="24"/>
+          <w:szCs w:val="24"/>
+          <w:lang w:val="en-US"/>
+        </w:rPr>
+        <w:t xml:space="preserve"> </w:t>
+      </w:r>
+      <w:proofErr w:type="spellStart"/>
+      <w:r>
+        <w:rPr>
+          <w:sz w:val="24"/>
+          <w:szCs w:val="24"/>
+          <w:lang w:val="en-US"/>
+        </w:rPr>
+        <w:t>kitöltődik</w:t>
+      </w:r>
+      <w:proofErr w:type="spellEnd"/>
+      <w:r>
+        <w:rPr>
+          <w:sz w:val="24"/>
+          <w:szCs w:val="24"/>
+          <w:lang w:val="en-US"/>
+        </w:rPr>
+        <w:t xml:space="preserve">, </w:t>
+      </w:r>
+      <w:proofErr w:type="spellStart"/>
+      <w:r>
+        <w:rPr>
+          <w:sz w:val="24"/>
+          <w:szCs w:val="24"/>
+          <w:lang w:val="en-US"/>
+        </w:rPr>
+        <w:t>és</w:t>
+      </w:r>
+      <w:proofErr w:type="spellEnd"/>
+      <w:r>
+        <w:rPr>
+          <w:sz w:val="24"/>
+          <w:szCs w:val="24"/>
+          <w:lang w:val="en-US"/>
+        </w:rPr>
+        <w:t xml:space="preserve"> a </w:t>
+      </w:r>
+      <w:proofErr w:type="spellStart"/>
+      <w:r>
+        <w:rPr>
+          <w:sz w:val="24"/>
+          <w:szCs w:val="24"/>
+          <w:lang w:val="en-US"/>
+        </w:rPr>
+        <w:t>felhasználónak</w:t>
+      </w:r>
+      <w:proofErr w:type="spellEnd"/>
+      <w:r>
+        <w:rPr>
+          <w:sz w:val="24"/>
+          <w:szCs w:val="24"/>
+          <w:lang w:val="en-US"/>
+        </w:rPr>
+        <w:t xml:space="preserve"> </w:t>
+      </w:r>
+      <w:proofErr w:type="spellStart"/>
+      <w:r>
+        <w:rPr>
+          <w:sz w:val="24"/>
+          <w:szCs w:val="24"/>
+          <w:lang w:val="en-US"/>
+        </w:rPr>
+        <w:t>csak</w:t>
+      </w:r>
+      <w:proofErr w:type="spellEnd"/>
+      <w:r>
+        <w:rPr>
+          <w:sz w:val="24"/>
+          <w:szCs w:val="24"/>
+          <w:lang w:val="en-US"/>
+        </w:rPr>
+        <w:t xml:space="preserve"> </w:t>
+      </w:r>
+      <w:proofErr w:type="spellStart"/>
+      <w:r>
+        <w:rPr>
+          <w:sz w:val="24"/>
+          <w:szCs w:val="24"/>
+          <w:lang w:val="en-US"/>
+        </w:rPr>
+        <w:t>az</w:t>
+      </w:r>
+      <w:proofErr w:type="spellEnd"/>
+      <w:r>
+        <w:rPr>
+          <w:sz w:val="24"/>
+          <w:szCs w:val="24"/>
+          <w:lang w:val="en-US"/>
+        </w:rPr>
+        <w:t xml:space="preserve"> </w:t>
+      </w:r>
+      <w:proofErr w:type="spellStart"/>
+      <w:r>
+        <w:rPr>
+          <w:sz w:val="24"/>
+          <w:szCs w:val="24"/>
+          <w:lang w:val="en-US"/>
+        </w:rPr>
+        <w:t>eladott</w:t>
+      </w:r>
+      <w:proofErr w:type="spellEnd"/>
+      <w:r>
+        <w:rPr>
+          <w:sz w:val="24"/>
+          <w:szCs w:val="24"/>
+          <w:lang w:val="en-US"/>
+        </w:rPr>
+        <w:t>/</w:t>
+      </w:r>
+      <w:proofErr w:type="spellStart"/>
+      <w:r>
+        <w:rPr>
+          <w:sz w:val="24"/>
+          <w:szCs w:val="24"/>
+          <w:lang w:val="en-US"/>
+        </w:rPr>
+        <w:t>átvett</w:t>
+      </w:r>
+      <w:proofErr w:type="spellEnd"/>
+      <w:r>
+        <w:rPr>
+          <w:sz w:val="24"/>
+          <w:szCs w:val="24"/>
+          <w:lang w:val="en-US"/>
+        </w:rPr>
+        <w:t xml:space="preserve"> </w:t>
+      </w:r>
+      <w:proofErr w:type="spellStart"/>
+      <w:r>
+        <w:rPr>
+          <w:sz w:val="24"/>
+          <w:szCs w:val="24"/>
+          <w:lang w:val="en-US"/>
+        </w:rPr>
+        <w:t>összeget</w:t>
+      </w:r>
+      <w:proofErr w:type="spellEnd"/>
+      <w:r>
+        <w:rPr>
+          <w:sz w:val="24"/>
+          <w:szCs w:val="24"/>
+          <w:lang w:val="en-US"/>
+        </w:rPr>
+        <w:t xml:space="preserve"> </w:t>
+      </w:r>
+      <w:proofErr w:type="spellStart"/>
+      <w:r>
+        <w:rPr>
+          <w:sz w:val="24"/>
+          <w:szCs w:val="24"/>
+          <w:lang w:val="en-US"/>
+        </w:rPr>
+        <w:t>kell</w:t>
+      </w:r>
+      <w:proofErr w:type="spellEnd"/>
+      <w:r>
+        <w:rPr>
+          <w:sz w:val="24"/>
+          <w:szCs w:val="24"/>
+          <w:lang w:val="en-US"/>
+        </w:rPr>
+        <w:t xml:space="preserve"> </w:t>
+      </w:r>
+      <w:proofErr w:type="spellStart"/>
+      <w:r>
+        <w:rPr>
+          <w:sz w:val="24"/>
+          <w:szCs w:val="24"/>
+          <w:lang w:val="en-US"/>
+        </w:rPr>
+        <w:t>hozzáadnia</w:t>
+      </w:r>
+      <w:proofErr w:type="spellEnd"/>
+      <w:r>
+        <w:rPr>
+          <w:sz w:val="24"/>
+          <w:szCs w:val="24"/>
+          <w:lang w:val="en-US"/>
+        </w:rPr>
+        <w:t xml:space="preserve"> a </w:t>
+      </w:r>
+      <w:proofErr w:type="spellStart"/>
+      <w:r>
+        <w:rPr>
+          <w:sz w:val="24"/>
+          <w:szCs w:val="24"/>
+          <w:lang w:val="en-US"/>
+        </w:rPr>
+        <w:t>folyamat</w:t>
+      </w:r>
+      <w:proofErr w:type="spellEnd"/>
+      <w:r>
+        <w:rPr>
+          <w:sz w:val="24"/>
+          <w:szCs w:val="24"/>
+          <w:lang w:val="en-US"/>
+        </w:rPr>
+        <w:t xml:space="preserve"> </w:t>
+      </w:r>
+      <w:proofErr w:type="spellStart"/>
+      <w:r>
+        <w:rPr>
+          <w:sz w:val="24"/>
+          <w:szCs w:val="24"/>
+          <w:lang w:val="en-US"/>
+        </w:rPr>
+        <w:t>befejezéséhez</w:t>
+      </w:r>
+      <w:proofErr w:type="spellEnd"/>
+      <w:r>
+        <w:rPr>
+          <w:sz w:val="24"/>
+          <w:szCs w:val="24"/>
+          <w:lang w:val="en-US"/>
+        </w:rPr>
+        <w:t>.</w:t>
       </w:r>
     </w:p>
     <w:p>
@@ -4202,7 +6096,7 @@
                     <pic:cNvPicPr/>
                   </pic:nvPicPr>
                   <pic:blipFill>
-                    <a:blip r:embed="rId22"/>
+                    <a:blip r:embed="rId23"/>
                     <a:stretch>
                       <a:fillRect/>
                     </a:stretch>
@@ -4232,14 +6126,214 @@
           <w:lang w:val="en-US"/>
         </w:rPr>
       </w:pPr>
-      <w:r>
-        <w:rPr>
-          <w:sz w:val="24"/>
-          <w:szCs w:val="24"/>
-          <w:lang w:val="en-US"/>
-        </w:rPr>
-        <w:t>Amikor egy tranzakció szerkesztésére kerül sor, a létrehozás dátuma és a tranzakció típusa ki van kapcsolva</w:t>
-      </w:r>
+      <w:proofErr w:type="spellStart"/>
+      <w:r>
+        <w:rPr>
+          <w:sz w:val="24"/>
+          <w:szCs w:val="24"/>
+          <w:lang w:val="en-US"/>
+        </w:rPr>
+        <w:t>Amikor</w:t>
+      </w:r>
+      <w:proofErr w:type="spellEnd"/>
+      <w:r>
+        <w:rPr>
+          <w:sz w:val="24"/>
+          <w:szCs w:val="24"/>
+          <w:lang w:val="en-US"/>
+        </w:rPr>
+        <w:t xml:space="preserve"> </w:t>
+      </w:r>
+      <w:proofErr w:type="spellStart"/>
+      <w:r>
+        <w:rPr>
+          <w:sz w:val="24"/>
+          <w:szCs w:val="24"/>
+          <w:lang w:val="en-US"/>
+        </w:rPr>
+        <w:t>egy</w:t>
+      </w:r>
+      <w:proofErr w:type="spellEnd"/>
+      <w:r>
+        <w:rPr>
+          <w:sz w:val="24"/>
+          <w:szCs w:val="24"/>
+          <w:lang w:val="en-US"/>
+        </w:rPr>
+        <w:t xml:space="preserve"> </w:t>
+      </w:r>
+      <w:proofErr w:type="spellStart"/>
+      <w:r>
+        <w:rPr>
+          <w:sz w:val="24"/>
+          <w:szCs w:val="24"/>
+          <w:lang w:val="en-US"/>
+        </w:rPr>
+        <w:t>tranzakció</w:t>
+      </w:r>
+      <w:proofErr w:type="spellEnd"/>
+      <w:r>
+        <w:rPr>
+          <w:sz w:val="24"/>
+          <w:szCs w:val="24"/>
+          <w:lang w:val="en-US"/>
+        </w:rPr>
+        <w:t xml:space="preserve"> </w:t>
+      </w:r>
+      <w:proofErr w:type="spellStart"/>
+      <w:r>
+        <w:rPr>
+          <w:sz w:val="24"/>
+          <w:szCs w:val="24"/>
+          <w:lang w:val="en-US"/>
+        </w:rPr>
+        <w:t>szerkesztésére</w:t>
+      </w:r>
+      <w:proofErr w:type="spellEnd"/>
+      <w:r>
+        <w:rPr>
+          <w:sz w:val="24"/>
+          <w:szCs w:val="24"/>
+          <w:lang w:val="en-US"/>
+        </w:rPr>
+        <w:t xml:space="preserve"> </w:t>
+      </w:r>
+      <w:proofErr w:type="spellStart"/>
+      <w:r>
+        <w:rPr>
+          <w:sz w:val="24"/>
+          <w:szCs w:val="24"/>
+          <w:lang w:val="en-US"/>
+        </w:rPr>
+        <w:t>kerül</w:t>
+      </w:r>
+      <w:proofErr w:type="spellEnd"/>
+      <w:r>
+        <w:rPr>
+          <w:sz w:val="24"/>
+          <w:szCs w:val="24"/>
+          <w:lang w:val="en-US"/>
+        </w:rPr>
+        <w:t xml:space="preserve"> </w:t>
+      </w:r>
+      <w:proofErr w:type="spellStart"/>
+      <w:r>
+        <w:rPr>
+          <w:sz w:val="24"/>
+          <w:szCs w:val="24"/>
+          <w:lang w:val="en-US"/>
+        </w:rPr>
+        <w:t>sor</w:t>
+      </w:r>
+      <w:proofErr w:type="spellEnd"/>
+      <w:r>
+        <w:rPr>
+          <w:sz w:val="24"/>
+          <w:szCs w:val="24"/>
+          <w:lang w:val="en-US"/>
+        </w:rPr>
+        <w:t xml:space="preserve">, a </w:t>
+      </w:r>
+      <w:proofErr w:type="spellStart"/>
+      <w:r>
+        <w:rPr>
+          <w:sz w:val="24"/>
+          <w:szCs w:val="24"/>
+          <w:lang w:val="en-US"/>
+        </w:rPr>
+        <w:t>létrehozás</w:t>
+      </w:r>
+      <w:proofErr w:type="spellEnd"/>
+      <w:r>
+        <w:rPr>
+          <w:sz w:val="24"/>
+          <w:szCs w:val="24"/>
+          <w:lang w:val="en-US"/>
+        </w:rPr>
+        <w:t xml:space="preserve"> </w:t>
+      </w:r>
+      <w:proofErr w:type="spellStart"/>
+      <w:r>
+        <w:rPr>
+          <w:sz w:val="24"/>
+          <w:szCs w:val="24"/>
+          <w:lang w:val="en-US"/>
+        </w:rPr>
+        <w:t>dátuma</w:t>
+      </w:r>
+      <w:proofErr w:type="spellEnd"/>
+      <w:r>
+        <w:rPr>
+          <w:sz w:val="24"/>
+          <w:szCs w:val="24"/>
+          <w:lang w:val="en-US"/>
+        </w:rPr>
+        <w:t xml:space="preserve"> </w:t>
+      </w:r>
+      <w:proofErr w:type="spellStart"/>
+      <w:r>
+        <w:rPr>
+          <w:sz w:val="24"/>
+          <w:szCs w:val="24"/>
+          <w:lang w:val="en-US"/>
+        </w:rPr>
+        <w:t>és</w:t>
+      </w:r>
+      <w:proofErr w:type="spellEnd"/>
+      <w:r>
+        <w:rPr>
+          <w:sz w:val="24"/>
+          <w:szCs w:val="24"/>
+          <w:lang w:val="en-US"/>
+        </w:rPr>
+        <w:t xml:space="preserve"> a </w:t>
+      </w:r>
+      <w:proofErr w:type="spellStart"/>
+      <w:r>
+        <w:rPr>
+          <w:sz w:val="24"/>
+          <w:szCs w:val="24"/>
+          <w:lang w:val="en-US"/>
+        </w:rPr>
+        <w:t>tranzakció</w:t>
+      </w:r>
+      <w:proofErr w:type="spellEnd"/>
+      <w:r>
+        <w:rPr>
+          <w:sz w:val="24"/>
+          <w:szCs w:val="24"/>
+          <w:lang w:val="en-US"/>
+        </w:rPr>
+        <w:t xml:space="preserve"> </w:t>
+      </w:r>
+      <w:proofErr w:type="spellStart"/>
+      <w:r>
+        <w:rPr>
+          <w:sz w:val="24"/>
+          <w:szCs w:val="24"/>
+          <w:lang w:val="en-US"/>
+        </w:rPr>
+        <w:t>típusa</w:t>
+      </w:r>
+      <w:proofErr w:type="spellEnd"/>
+      <w:r>
+        <w:rPr>
+          <w:sz w:val="24"/>
+          <w:szCs w:val="24"/>
+          <w:lang w:val="en-US"/>
+        </w:rPr>
+        <w:t xml:space="preserve"> ki van </w:t>
+      </w:r>
+      <w:proofErr w:type="spellStart"/>
+      <w:r>
+        <w:rPr>
+          <w:sz w:val="24"/>
+          <w:szCs w:val="24"/>
+          <w:lang w:val="en-US"/>
+        </w:rPr>
+        <w:t>kapcsolva</w:t>
+      </w:r>
+      <w:proofErr w:type="spellEnd"/>
       <w:r>
         <w:rPr>
           <w:sz w:val="24"/>
@@ -4248,13 +6342,185 @@
         </w:rPr>
         <w:t xml:space="preserve">, </w:t>
       </w:r>
-      <w:r>
-        <w:rPr>
-          <w:sz w:val="24"/>
-          <w:szCs w:val="24"/>
-          <w:lang w:val="en-US"/>
-        </w:rPr>
-        <w:t>itt csak termékeket adhat hozzá, szerkeszthet vagy távolíthat el ebben a tranzakcióban.</w:t>
+      <w:proofErr w:type="spellStart"/>
+      <w:r>
+        <w:rPr>
+          <w:sz w:val="24"/>
+          <w:szCs w:val="24"/>
+          <w:lang w:val="en-US"/>
+        </w:rPr>
+        <w:t>itt</w:t>
+      </w:r>
+      <w:proofErr w:type="spellEnd"/>
+      <w:r>
+        <w:rPr>
+          <w:sz w:val="24"/>
+          <w:szCs w:val="24"/>
+          <w:lang w:val="en-US"/>
+        </w:rPr>
+        <w:t xml:space="preserve"> </w:t>
+      </w:r>
+      <w:proofErr w:type="spellStart"/>
+      <w:r>
+        <w:rPr>
+          <w:sz w:val="24"/>
+          <w:szCs w:val="24"/>
+          <w:lang w:val="en-US"/>
+        </w:rPr>
+        <w:t>csak</w:t>
+      </w:r>
+      <w:proofErr w:type="spellEnd"/>
+      <w:r>
+        <w:rPr>
+          <w:sz w:val="24"/>
+          <w:szCs w:val="24"/>
+          <w:lang w:val="en-US"/>
+        </w:rPr>
+        <w:t xml:space="preserve"> </w:t>
+      </w:r>
+      <w:proofErr w:type="spellStart"/>
+      <w:r>
+        <w:rPr>
+          <w:sz w:val="24"/>
+          <w:szCs w:val="24"/>
+          <w:lang w:val="en-US"/>
+        </w:rPr>
+        <w:t>termékeket</w:t>
+      </w:r>
+      <w:proofErr w:type="spellEnd"/>
+      <w:r>
+        <w:rPr>
+          <w:sz w:val="24"/>
+          <w:szCs w:val="24"/>
+          <w:lang w:val="en-US"/>
+        </w:rPr>
+        <w:t xml:space="preserve"> </w:t>
+      </w:r>
+      <w:proofErr w:type="spellStart"/>
+      <w:r>
+        <w:rPr>
+          <w:sz w:val="24"/>
+          <w:szCs w:val="24"/>
+          <w:lang w:val="en-US"/>
+        </w:rPr>
+        <w:t>adhat</w:t>
+      </w:r>
+      <w:proofErr w:type="spellEnd"/>
+      <w:r>
+        <w:rPr>
+          <w:sz w:val="24"/>
+          <w:szCs w:val="24"/>
+          <w:lang w:val="en-US"/>
+        </w:rPr>
+        <w:t xml:space="preserve"> </w:t>
+      </w:r>
+      <w:proofErr w:type="spellStart"/>
+      <w:r>
+        <w:rPr>
+          <w:sz w:val="24"/>
+          <w:szCs w:val="24"/>
+          <w:lang w:val="en-US"/>
+        </w:rPr>
+        <w:t>hozzá</w:t>
+      </w:r>
+      <w:proofErr w:type="spellEnd"/>
+      <w:r>
+        <w:rPr>
+          <w:sz w:val="24"/>
+          <w:szCs w:val="24"/>
+          <w:lang w:val="en-US"/>
+        </w:rPr>
+        <w:t xml:space="preserve">, </w:t>
+      </w:r>
+      <w:proofErr w:type="spellStart"/>
+      <w:r>
+        <w:rPr>
+          <w:sz w:val="24"/>
+          <w:szCs w:val="24"/>
+          <w:lang w:val="en-US"/>
+        </w:rPr>
+        <w:t>szerkeszthet</w:t>
+      </w:r>
+      <w:proofErr w:type="spellEnd"/>
+      <w:r>
+        <w:rPr>
+          <w:sz w:val="24"/>
+          <w:szCs w:val="24"/>
+          <w:lang w:val="en-US"/>
+        </w:rPr>
+        <w:t xml:space="preserve"> vagy </w:t>
+      </w:r>
+      <w:proofErr w:type="spellStart"/>
+      <w:r>
+        <w:rPr>
+          <w:sz w:val="24"/>
+          <w:szCs w:val="24"/>
+          <w:lang w:val="en-US"/>
+        </w:rPr>
+        <w:t>távolíthat</w:t>
+      </w:r>
+      <w:proofErr w:type="spellEnd"/>
+      <w:r>
+        <w:rPr>
+          <w:sz w:val="24"/>
+          <w:szCs w:val="24"/>
+          <w:lang w:val="en-US"/>
+        </w:rPr>
+        <w:t xml:space="preserve"> </w:t>
+      </w:r>
+      <w:proofErr w:type="spellStart"/>
+      <w:r>
+        <w:rPr>
+          <w:sz w:val="24"/>
+          <w:szCs w:val="24"/>
+          <w:lang w:val="en-US"/>
+        </w:rPr>
+        <w:t>el</w:t>
+      </w:r>
+      <w:proofErr w:type="spellEnd"/>
+      <w:r>
+        <w:rPr>
+          <w:sz w:val="24"/>
+          <w:szCs w:val="24"/>
+          <w:lang w:val="en-US"/>
+        </w:rPr>
+        <w:t xml:space="preserve"> </w:t>
+      </w:r>
+      <w:proofErr w:type="spellStart"/>
+      <w:r>
+        <w:rPr>
+          <w:sz w:val="24"/>
+          <w:szCs w:val="24"/>
+          <w:lang w:val="en-US"/>
+        </w:rPr>
+        <w:t>ebben</w:t>
+      </w:r>
+      <w:proofErr w:type="spellEnd"/>
+      <w:r>
+        <w:rPr>
+          <w:sz w:val="24"/>
+          <w:szCs w:val="24"/>
+          <w:lang w:val="en-US"/>
+        </w:rPr>
+        <w:t xml:space="preserve"> a </w:t>
+      </w:r>
+      <w:proofErr w:type="spellStart"/>
+      <w:r>
+        <w:rPr>
+          <w:sz w:val="24"/>
+          <w:szCs w:val="24"/>
+          <w:lang w:val="en-US"/>
+        </w:rPr>
+        <w:t>tranzakcióban</w:t>
+      </w:r>
+      <w:proofErr w:type="spellEnd"/>
+      <w:r>
+        <w:rPr>
+          <w:sz w:val="24"/>
+          <w:szCs w:val="24"/>
+          <w:lang w:val="en-US"/>
+        </w:rPr>
+        <w:t>.</w:t>
       </w:r>
       <w:r>
         <w:rPr>
@@ -4362,8 +6628,171 @@
           <w:szCs w:val="24"/>
           <w:lang w:val="en-US"/>
         </w:rPr>
-        <w:t xml:space="preserve">A Liquibase egy open-source projekt, amely segít az adatbázis-sémák változásainak nyomon követésében, </w:t>
-      </w:r>
+        <w:t xml:space="preserve">A Liquibase </w:t>
+      </w:r>
+      <w:proofErr w:type="spellStart"/>
+      <w:r>
+        <w:rPr>
+          <w:sz w:val="24"/>
+          <w:szCs w:val="24"/>
+          <w:lang w:val="en-US"/>
+        </w:rPr>
+        <w:t>egy</w:t>
+      </w:r>
+      <w:proofErr w:type="spellEnd"/>
+      <w:r>
+        <w:rPr>
+          <w:sz w:val="24"/>
+          <w:szCs w:val="24"/>
+          <w:lang w:val="en-US"/>
+        </w:rPr>
+        <w:t xml:space="preserve"> open-source </w:t>
+      </w:r>
+      <w:proofErr w:type="spellStart"/>
+      <w:r>
+        <w:rPr>
+          <w:sz w:val="24"/>
+          <w:szCs w:val="24"/>
+          <w:lang w:val="en-US"/>
+        </w:rPr>
+        <w:t>projekt</w:t>
+      </w:r>
+      <w:proofErr w:type="spellEnd"/>
+      <w:r>
+        <w:rPr>
+          <w:sz w:val="24"/>
+          <w:szCs w:val="24"/>
+          <w:lang w:val="en-US"/>
+        </w:rPr>
+        <w:t xml:space="preserve">, </w:t>
+      </w:r>
+      <w:proofErr w:type="spellStart"/>
+      <w:r>
+        <w:rPr>
+          <w:sz w:val="24"/>
+          <w:szCs w:val="24"/>
+          <w:lang w:val="en-US"/>
+        </w:rPr>
+        <w:t>amely</w:t>
+      </w:r>
+      <w:proofErr w:type="spellEnd"/>
+      <w:r>
+        <w:rPr>
+          <w:sz w:val="24"/>
+          <w:szCs w:val="24"/>
+          <w:lang w:val="en-US"/>
+        </w:rPr>
+        <w:t xml:space="preserve"> </w:t>
+      </w:r>
+      <w:proofErr w:type="spellStart"/>
+      <w:r>
+        <w:rPr>
+          <w:sz w:val="24"/>
+          <w:szCs w:val="24"/>
+          <w:lang w:val="en-US"/>
+        </w:rPr>
+        <w:t>segít</w:t>
+      </w:r>
+      <w:proofErr w:type="spellEnd"/>
+      <w:r>
+        <w:rPr>
+          <w:sz w:val="24"/>
+          <w:szCs w:val="24"/>
+          <w:lang w:val="en-US"/>
+        </w:rPr>
+        <w:t xml:space="preserve"> </w:t>
+      </w:r>
+      <w:proofErr w:type="spellStart"/>
+      <w:r>
+        <w:rPr>
+          <w:sz w:val="24"/>
+          <w:szCs w:val="24"/>
+          <w:lang w:val="en-US"/>
+        </w:rPr>
+        <w:t>az</w:t>
+      </w:r>
+      <w:proofErr w:type="spellEnd"/>
+      <w:r>
+        <w:rPr>
+          <w:sz w:val="24"/>
+          <w:szCs w:val="24"/>
+          <w:lang w:val="en-US"/>
+        </w:rPr>
+        <w:t xml:space="preserve"> </w:t>
+      </w:r>
+      <w:proofErr w:type="spellStart"/>
+      <w:r>
+        <w:rPr>
+          <w:sz w:val="24"/>
+          <w:szCs w:val="24"/>
+          <w:lang w:val="en-US"/>
+        </w:rPr>
+        <w:t>adatbázis-sémák</w:t>
+      </w:r>
+      <w:proofErr w:type="spellEnd"/>
+      <w:r>
+        <w:rPr>
+          <w:sz w:val="24"/>
+          <w:szCs w:val="24"/>
+          <w:lang w:val="en-US"/>
+        </w:rPr>
+        <w:t xml:space="preserve"> </w:t>
+      </w:r>
+      <w:proofErr w:type="spellStart"/>
+      <w:r>
+        <w:rPr>
+          <w:sz w:val="24"/>
+          <w:szCs w:val="24"/>
+          <w:lang w:val="en-US"/>
+        </w:rPr>
+        <w:t>változásainak</w:t>
+      </w:r>
+      <w:proofErr w:type="spellEnd"/>
+      <w:r>
+        <w:rPr>
+          <w:sz w:val="24"/>
+          <w:szCs w:val="24"/>
+          <w:lang w:val="en-US"/>
+        </w:rPr>
+        <w:t xml:space="preserve"> </w:t>
+      </w:r>
+      <w:proofErr w:type="spellStart"/>
+      <w:r>
+        <w:rPr>
+          <w:sz w:val="24"/>
+          <w:szCs w:val="24"/>
+          <w:lang w:val="en-US"/>
+        </w:rPr>
+        <w:t>nyomon</w:t>
+      </w:r>
+      <w:proofErr w:type="spellEnd"/>
+      <w:r>
+        <w:rPr>
+          <w:sz w:val="24"/>
+          <w:szCs w:val="24"/>
+          <w:lang w:val="en-US"/>
+        </w:rPr>
+        <w:t xml:space="preserve"> </w:t>
+      </w:r>
+      <w:proofErr w:type="spellStart"/>
+      <w:r>
+        <w:rPr>
+          <w:sz w:val="24"/>
+          <w:szCs w:val="24"/>
+          <w:lang w:val="en-US"/>
+        </w:rPr>
+        <w:t>követésében</w:t>
+      </w:r>
+      <w:proofErr w:type="spellEnd"/>
+      <w:r>
+        <w:rPr>
+          <w:sz w:val="24"/>
+          <w:szCs w:val="24"/>
+          <w:lang w:val="en-US"/>
+        </w:rPr>
+        <w:t xml:space="preserve">, </w:t>
+      </w:r>
+      <w:proofErr w:type="spellStart"/>
       <w:r>
         <w:rPr>
           <w:sz w:val="24"/>
@@ -4372,6 +6801,7 @@
         </w:rPr>
         <w:t>verzi</w:t>
       </w:r>
+      <w:proofErr w:type="spellEnd"/>
       <w:r>
         <w:rPr>
           <w:sz w:val="24"/>
@@ -4410,14 +6840,70 @@
         </w:rPr>
         <w:t xml:space="preserve">Emellett több betekintést adott a táblázatok és oszlopok manuális kézileg való létrehozására, valamint </w:t>
       </w:r>
-      <w:r>
-        <w:rPr>
-          <w:sz w:val="24"/>
-          <w:szCs w:val="24"/>
-          <w:lang w:val="en-US"/>
-        </w:rPr>
-        <w:t>az idegenkulcsos kapcsolatok meghatározására</w:t>
-      </w:r>
+      <w:proofErr w:type="spellStart"/>
+      <w:r>
+        <w:rPr>
+          <w:sz w:val="24"/>
+          <w:szCs w:val="24"/>
+          <w:lang w:val="en-US"/>
+        </w:rPr>
+        <w:t>az</w:t>
+      </w:r>
+      <w:proofErr w:type="spellEnd"/>
+      <w:r>
+        <w:rPr>
+          <w:sz w:val="24"/>
+          <w:szCs w:val="24"/>
+          <w:lang w:val="en-US"/>
+        </w:rPr>
+        <w:t xml:space="preserve"> </w:t>
+      </w:r>
+      <w:proofErr w:type="spellStart"/>
+      <w:r>
+        <w:rPr>
+          <w:sz w:val="24"/>
+          <w:szCs w:val="24"/>
+          <w:lang w:val="en-US"/>
+        </w:rPr>
+        <w:t>idegenkulcsos</w:t>
+      </w:r>
+      <w:proofErr w:type="spellEnd"/>
+      <w:r>
+        <w:rPr>
+          <w:sz w:val="24"/>
+          <w:szCs w:val="24"/>
+          <w:lang w:val="en-US"/>
+        </w:rPr>
+        <w:t xml:space="preserve"> </w:t>
+      </w:r>
+      <w:proofErr w:type="spellStart"/>
+      <w:r>
+        <w:rPr>
+          <w:sz w:val="24"/>
+          <w:szCs w:val="24"/>
+          <w:lang w:val="en-US"/>
+        </w:rPr>
+        <w:t>kapcsolatok</w:t>
+      </w:r>
+      <w:proofErr w:type="spellEnd"/>
+      <w:r>
+        <w:rPr>
+          <w:sz w:val="24"/>
+          <w:szCs w:val="24"/>
+          <w:lang w:val="en-US"/>
+        </w:rPr>
+        <w:t xml:space="preserve"> </w:t>
+      </w:r>
+      <w:proofErr w:type="spellStart"/>
+      <w:r>
+        <w:rPr>
+          <w:sz w:val="24"/>
+          <w:szCs w:val="24"/>
+          <w:lang w:val="en-US"/>
+        </w:rPr>
+        <w:t>meghatározására</w:t>
+      </w:r>
+      <w:proofErr w:type="spellEnd"/>
       <w:r>
         <w:rPr>
           <w:sz w:val="24"/>
@@ -4431,23 +6917,411 @@
           <w:szCs w:val="24"/>
           <w:lang w:val="en-US"/>
         </w:rPr>
-        <w:t>JPA minden munkát elvégezne helyettem.</w:t>
-      </w:r>
-      <w:r>
-        <w:rPr>
-          <w:sz w:val="24"/>
-          <w:szCs w:val="24"/>
-          <w:lang w:val="en-US"/>
-        </w:rPr>
-        <w:t xml:space="preserve"> </w:t>
-      </w:r>
-      <w:r>
-        <w:rPr>
-          <w:sz w:val="24"/>
-          <w:szCs w:val="24"/>
-          <w:lang w:val="en-US"/>
-        </w:rPr>
-        <w:t xml:space="preserve">Mivel minden táblázatomhoz van changelog fájlom, az összes táblázat megjelenítése túl hosszú lenne. Ezért csak két adatbázis changelog fájlt fogok megmutatni, a </w:t>
+        <w:t xml:space="preserve">JPA </w:t>
+      </w:r>
+      <w:proofErr w:type="spellStart"/>
+      <w:r>
+        <w:rPr>
+          <w:sz w:val="24"/>
+          <w:szCs w:val="24"/>
+          <w:lang w:val="en-US"/>
+        </w:rPr>
+        <w:t>minden</w:t>
+      </w:r>
+      <w:proofErr w:type="spellEnd"/>
+      <w:r>
+        <w:rPr>
+          <w:sz w:val="24"/>
+          <w:szCs w:val="24"/>
+          <w:lang w:val="en-US"/>
+        </w:rPr>
+        <w:t xml:space="preserve"> </w:t>
+      </w:r>
+      <w:proofErr w:type="spellStart"/>
+      <w:r>
+        <w:rPr>
+          <w:sz w:val="24"/>
+          <w:szCs w:val="24"/>
+          <w:lang w:val="en-US"/>
+        </w:rPr>
+        <w:t>munkát</w:t>
+      </w:r>
+      <w:proofErr w:type="spellEnd"/>
+      <w:r>
+        <w:rPr>
+          <w:sz w:val="24"/>
+          <w:szCs w:val="24"/>
+          <w:lang w:val="en-US"/>
+        </w:rPr>
+        <w:t xml:space="preserve"> </w:t>
+      </w:r>
+      <w:proofErr w:type="spellStart"/>
+      <w:r>
+        <w:rPr>
+          <w:sz w:val="24"/>
+          <w:szCs w:val="24"/>
+          <w:lang w:val="en-US"/>
+        </w:rPr>
+        <w:t>elvégezne</w:t>
+      </w:r>
+      <w:proofErr w:type="spellEnd"/>
+      <w:r>
+        <w:rPr>
+          <w:sz w:val="24"/>
+          <w:szCs w:val="24"/>
+          <w:lang w:val="en-US"/>
+        </w:rPr>
+        <w:t xml:space="preserve"> </w:t>
+      </w:r>
+      <w:proofErr w:type="spellStart"/>
+      <w:r>
+        <w:rPr>
+          <w:sz w:val="24"/>
+          <w:szCs w:val="24"/>
+          <w:lang w:val="en-US"/>
+        </w:rPr>
+        <w:t>helyettem</w:t>
+      </w:r>
+      <w:proofErr w:type="spellEnd"/>
+      <w:r>
+        <w:rPr>
+          <w:sz w:val="24"/>
+          <w:szCs w:val="24"/>
+          <w:lang w:val="en-US"/>
+        </w:rPr>
+        <w:t>.</w:t>
+      </w:r>
+      <w:r>
+        <w:rPr>
+          <w:sz w:val="24"/>
+          <w:szCs w:val="24"/>
+          <w:lang w:val="en-US"/>
+        </w:rPr>
+        <w:t xml:space="preserve"> </w:t>
+      </w:r>
+      <w:proofErr w:type="spellStart"/>
+      <w:r>
+        <w:rPr>
+          <w:sz w:val="24"/>
+          <w:szCs w:val="24"/>
+          <w:lang w:val="en-US"/>
+        </w:rPr>
+        <w:t>Mivel</w:t>
+      </w:r>
+      <w:proofErr w:type="spellEnd"/>
+      <w:r>
+        <w:rPr>
+          <w:sz w:val="24"/>
+          <w:szCs w:val="24"/>
+          <w:lang w:val="en-US"/>
+        </w:rPr>
+        <w:t xml:space="preserve"> </w:t>
+      </w:r>
+      <w:proofErr w:type="spellStart"/>
+      <w:r>
+        <w:rPr>
+          <w:sz w:val="24"/>
+          <w:szCs w:val="24"/>
+          <w:lang w:val="en-US"/>
+        </w:rPr>
+        <w:t>minden</w:t>
+      </w:r>
+      <w:proofErr w:type="spellEnd"/>
+      <w:r>
+        <w:rPr>
+          <w:sz w:val="24"/>
+          <w:szCs w:val="24"/>
+          <w:lang w:val="en-US"/>
+        </w:rPr>
+        <w:t xml:space="preserve"> </w:t>
+      </w:r>
+      <w:proofErr w:type="spellStart"/>
+      <w:r>
+        <w:rPr>
+          <w:sz w:val="24"/>
+          <w:szCs w:val="24"/>
+          <w:lang w:val="en-US"/>
+        </w:rPr>
+        <w:t>táblázatomhoz</w:t>
+      </w:r>
+      <w:proofErr w:type="spellEnd"/>
+      <w:r>
+        <w:rPr>
+          <w:sz w:val="24"/>
+          <w:szCs w:val="24"/>
+          <w:lang w:val="en-US"/>
+        </w:rPr>
+        <w:t xml:space="preserve"> van changelog </w:t>
+      </w:r>
+      <w:proofErr w:type="spellStart"/>
+      <w:r>
+        <w:rPr>
+          <w:sz w:val="24"/>
+          <w:szCs w:val="24"/>
+          <w:lang w:val="en-US"/>
+        </w:rPr>
+        <w:t>fájlom</w:t>
+      </w:r>
+      <w:proofErr w:type="spellEnd"/>
+      <w:r>
+        <w:rPr>
+          <w:sz w:val="24"/>
+          <w:szCs w:val="24"/>
+          <w:lang w:val="en-US"/>
+        </w:rPr>
+        <w:t xml:space="preserve">, </w:t>
+      </w:r>
+      <w:proofErr w:type="spellStart"/>
+      <w:r>
+        <w:rPr>
+          <w:sz w:val="24"/>
+          <w:szCs w:val="24"/>
+          <w:lang w:val="en-US"/>
+        </w:rPr>
+        <w:t>az</w:t>
+      </w:r>
+      <w:proofErr w:type="spellEnd"/>
+      <w:r>
+        <w:rPr>
+          <w:sz w:val="24"/>
+          <w:szCs w:val="24"/>
+          <w:lang w:val="en-US"/>
+        </w:rPr>
+        <w:t xml:space="preserve"> </w:t>
+      </w:r>
+      <w:proofErr w:type="spellStart"/>
+      <w:r>
+        <w:rPr>
+          <w:sz w:val="24"/>
+          <w:szCs w:val="24"/>
+          <w:lang w:val="en-US"/>
+        </w:rPr>
+        <w:t>összes</w:t>
+      </w:r>
+      <w:proofErr w:type="spellEnd"/>
+      <w:r>
+        <w:rPr>
+          <w:sz w:val="24"/>
+          <w:szCs w:val="24"/>
+          <w:lang w:val="en-US"/>
+        </w:rPr>
+        <w:t xml:space="preserve"> </w:t>
+      </w:r>
+      <w:proofErr w:type="spellStart"/>
+      <w:r>
+        <w:rPr>
+          <w:sz w:val="24"/>
+          <w:szCs w:val="24"/>
+          <w:lang w:val="en-US"/>
+        </w:rPr>
+        <w:t>táblázat</w:t>
+      </w:r>
+      <w:proofErr w:type="spellEnd"/>
+      <w:r>
+        <w:rPr>
+          <w:sz w:val="24"/>
+          <w:szCs w:val="24"/>
+          <w:lang w:val="en-US"/>
+        </w:rPr>
+        <w:t xml:space="preserve"> </w:t>
+      </w:r>
+      <w:proofErr w:type="spellStart"/>
+      <w:r>
+        <w:rPr>
+          <w:sz w:val="24"/>
+          <w:szCs w:val="24"/>
+          <w:lang w:val="en-US"/>
+        </w:rPr>
+        <w:t>megjelenítése</w:t>
+      </w:r>
+      <w:proofErr w:type="spellEnd"/>
+      <w:r>
+        <w:rPr>
+          <w:sz w:val="24"/>
+          <w:szCs w:val="24"/>
+          <w:lang w:val="en-US"/>
+        </w:rPr>
+        <w:t xml:space="preserve"> </w:t>
+      </w:r>
+      <w:proofErr w:type="spellStart"/>
+      <w:r>
+        <w:rPr>
+          <w:sz w:val="24"/>
+          <w:szCs w:val="24"/>
+          <w:lang w:val="en-US"/>
+        </w:rPr>
+        <w:t>túl</w:t>
+      </w:r>
+      <w:proofErr w:type="spellEnd"/>
+      <w:r>
+        <w:rPr>
+          <w:sz w:val="24"/>
+          <w:szCs w:val="24"/>
+          <w:lang w:val="en-US"/>
+        </w:rPr>
+        <w:t xml:space="preserve"> </w:t>
+      </w:r>
+      <w:proofErr w:type="spellStart"/>
+      <w:r>
+        <w:rPr>
+          <w:sz w:val="24"/>
+          <w:szCs w:val="24"/>
+          <w:lang w:val="en-US"/>
+        </w:rPr>
+        <w:t>hosszú</w:t>
+      </w:r>
+      <w:proofErr w:type="spellEnd"/>
+      <w:r>
+        <w:rPr>
+          <w:sz w:val="24"/>
+          <w:szCs w:val="24"/>
+          <w:lang w:val="en-US"/>
+        </w:rPr>
+        <w:t xml:space="preserve"> </w:t>
+      </w:r>
+      <w:proofErr w:type="spellStart"/>
+      <w:r>
+        <w:rPr>
+          <w:sz w:val="24"/>
+          <w:szCs w:val="24"/>
+          <w:lang w:val="en-US"/>
+        </w:rPr>
+        <w:t>lenne</w:t>
+      </w:r>
+      <w:proofErr w:type="spellEnd"/>
+      <w:r>
+        <w:rPr>
+          <w:sz w:val="24"/>
+          <w:szCs w:val="24"/>
+          <w:lang w:val="en-US"/>
+        </w:rPr>
+        <w:t xml:space="preserve">. </w:t>
+      </w:r>
+      <w:proofErr w:type="spellStart"/>
+      <w:r>
+        <w:rPr>
+          <w:sz w:val="24"/>
+          <w:szCs w:val="24"/>
+          <w:lang w:val="en-US"/>
+        </w:rPr>
+        <w:t>Ezért</w:t>
+      </w:r>
+      <w:proofErr w:type="spellEnd"/>
+      <w:r>
+        <w:rPr>
+          <w:sz w:val="24"/>
+          <w:szCs w:val="24"/>
+          <w:lang w:val="en-US"/>
+        </w:rPr>
+        <w:t xml:space="preserve"> </w:t>
+      </w:r>
+      <w:proofErr w:type="spellStart"/>
+      <w:r>
+        <w:rPr>
+          <w:sz w:val="24"/>
+          <w:szCs w:val="24"/>
+          <w:lang w:val="en-US"/>
+        </w:rPr>
+        <w:t>csak</w:t>
+      </w:r>
+      <w:proofErr w:type="spellEnd"/>
+      <w:r>
+        <w:rPr>
+          <w:sz w:val="24"/>
+          <w:szCs w:val="24"/>
+          <w:lang w:val="en-US"/>
+        </w:rPr>
+        <w:t xml:space="preserve"> </w:t>
+      </w:r>
+      <w:proofErr w:type="spellStart"/>
+      <w:r>
+        <w:rPr>
+          <w:sz w:val="24"/>
+          <w:szCs w:val="24"/>
+          <w:lang w:val="en-US"/>
+        </w:rPr>
+        <w:t>két</w:t>
+      </w:r>
+      <w:proofErr w:type="spellEnd"/>
+      <w:r>
+        <w:rPr>
+          <w:sz w:val="24"/>
+          <w:szCs w:val="24"/>
+          <w:lang w:val="en-US"/>
+        </w:rPr>
+        <w:t xml:space="preserve"> </w:t>
+      </w:r>
+      <w:proofErr w:type="spellStart"/>
+      <w:r>
+        <w:rPr>
+          <w:sz w:val="24"/>
+          <w:szCs w:val="24"/>
+          <w:lang w:val="en-US"/>
+        </w:rPr>
+        <w:t>adatbázis</w:t>
+      </w:r>
+      <w:proofErr w:type="spellEnd"/>
+      <w:r>
+        <w:rPr>
+          <w:sz w:val="24"/>
+          <w:szCs w:val="24"/>
+          <w:lang w:val="en-US"/>
+        </w:rPr>
+        <w:t xml:space="preserve"> changelog </w:t>
+      </w:r>
+      <w:proofErr w:type="spellStart"/>
+      <w:r>
+        <w:rPr>
+          <w:sz w:val="24"/>
+          <w:szCs w:val="24"/>
+          <w:lang w:val="en-US"/>
+        </w:rPr>
+        <w:t>fájlt</w:t>
+      </w:r>
+      <w:proofErr w:type="spellEnd"/>
+      <w:r>
+        <w:rPr>
+          <w:sz w:val="24"/>
+          <w:szCs w:val="24"/>
+          <w:lang w:val="en-US"/>
+        </w:rPr>
+        <w:t xml:space="preserve"> </w:t>
+      </w:r>
+      <w:proofErr w:type="spellStart"/>
+      <w:r>
+        <w:rPr>
+          <w:sz w:val="24"/>
+          <w:szCs w:val="24"/>
+          <w:lang w:val="en-US"/>
+        </w:rPr>
+        <w:t>fogok</w:t>
+      </w:r>
+      <w:proofErr w:type="spellEnd"/>
+      <w:r>
+        <w:rPr>
+          <w:sz w:val="24"/>
+          <w:szCs w:val="24"/>
+          <w:lang w:val="en-US"/>
+        </w:rPr>
+        <w:t xml:space="preserve"> </w:t>
+      </w:r>
+      <w:proofErr w:type="spellStart"/>
+      <w:r>
+        <w:rPr>
+          <w:sz w:val="24"/>
+          <w:szCs w:val="24"/>
+          <w:lang w:val="en-US"/>
+        </w:rPr>
+        <w:t>megmutatni</w:t>
+      </w:r>
+      <w:proofErr w:type="spellEnd"/>
+      <w:r>
+        <w:rPr>
+          <w:sz w:val="24"/>
+          <w:szCs w:val="24"/>
+          <w:lang w:val="en-US"/>
+        </w:rPr>
+        <w:t xml:space="preserve">, a </w:t>
       </w:r>
       <w:r>
         <w:rPr>
@@ -4463,23 +7337,141 @@
           <w:szCs w:val="24"/>
           <w:lang w:val="en-US"/>
         </w:rPr>
-        <w:t xml:space="preserve"> táblázatot, amely "Many to One" kapcsolatot tartalmaz a </w:t>
-      </w:r>
-      <w:r>
-        <w:rPr>
-          <w:sz w:val="24"/>
-          <w:szCs w:val="24"/>
-          <w:lang w:val="en-US"/>
-        </w:rPr>
-        <w:t>product category-hoz</w:t>
-      </w:r>
-      <w:r>
-        <w:rPr>
-          <w:sz w:val="24"/>
-          <w:szCs w:val="24"/>
-          <w:lang w:val="en-US"/>
-        </w:rPr>
-        <w:t>. A második egy "Many to Many</w:t>
+        <w:t xml:space="preserve"> </w:t>
+      </w:r>
+      <w:proofErr w:type="spellStart"/>
+      <w:r>
+        <w:rPr>
+          <w:sz w:val="24"/>
+          <w:szCs w:val="24"/>
+          <w:lang w:val="en-US"/>
+        </w:rPr>
+        <w:t>táblázatot</w:t>
+      </w:r>
+      <w:proofErr w:type="spellEnd"/>
+      <w:r>
+        <w:rPr>
+          <w:sz w:val="24"/>
+          <w:szCs w:val="24"/>
+          <w:lang w:val="en-US"/>
+        </w:rPr>
+        <w:t xml:space="preserve">, </w:t>
+      </w:r>
+      <w:proofErr w:type="spellStart"/>
+      <w:r>
+        <w:rPr>
+          <w:sz w:val="24"/>
+          <w:szCs w:val="24"/>
+          <w:lang w:val="en-US"/>
+        </w:rPr>
+        <w:t>amely</w:t>
+      </w:r>
+      <w:proofErr w:type="spellEnd"/>
+      <w:r>
+        <w:rPr>
+          <w:sz w:val="24"/>
+          <w:szCs w:val="24"/>
+          <w:lang w:val="en-US"/>
+        </w:rPr>
+        <w:t xml:space="preserve"> "Many to One" </w:t>
+      </w:r>
+      <w:proofErr w:type="spellStart"/>
+      <w:r>
+        <w:rPr>
+          <w:sz w:val="24"/>
+          <w:szCs w:val="24"/>
+          <w:lang w:val="en-US"/>
+        </w:rPr>
+        <w:t>kapcsolatot</w:t>
+      </w:r>
+      <w:proofErr w:type="spellEnd"/>
+      <w:r>
+        <w:rPr>
+          <w:sz w:val="24"/>
+          <w:szCs w:val="24"/>
+          <w:lang w:val="en-US"/>
+        </w:rPr>
+        <w:t xml:space="preserve"> </w:t>
+      </w:r>
+      <w:proofErr w:type="spellStart"/>
+      <w:r>
+        <w:rPr>
+          <w:sz w:val="24"/>
+          <w:szCs w:val="24"/>
+          <w:lang w:val="en-US"/>
+        </w:rPr>
+        <w:t>tartalmaz</w:t>
+      </w:r>
+      <w:proofErr w:type="spellEnd"/>
+      <w:r>
+        <w:rPr>
+          <w:sz w:val="24"/>
+          <w:szCs w:val="24"/>
+          <w:lang w:val="en-US"/>
+        </w:rPr>
+        <w:t xml:space="preserve"> a </w:t>
+      </w:r>
+      <w:r>
+        <w:rPr>
+          <w:sz w:val="24"/>
+          <w:szCs w:val="24"/>
+          <w:lang w:val="en-US"/>
+        </w:rPr>
+        <w:t>product category-</w:t>
+      </w:r>
+      <w:proofErr w:type="spellStart"/>
+      <w:r>
+        <w:rPr>
+          <w:sz w:val="24"/>
+          <w:szCs w:val="24"/>
+          <w:lang w:val="en-US"/>
+        </w:rPr>
+        <w:t>hoz</w:t>
+      </w:r>
+      <w:proofErr w:type="spellEnd"/>
+      <w:r>
+        <w:rPr>
+          <w:sz w:val="24"/>
+          <w:szCs w:val="24"/>
+          <w:lang w:val="en-US"/>
+        </w:rPr>
+        <w:t xml:space="preserve">. A </w:t>
+      </w:r>
+      <w:proofErr w:type="spellStart"/>
+      <w:r>
+        <w:rPr>
+          <w:sz w:val="24"/>
+          <w:szCs w:val="24"/>
+          <w:lang w:val="en-US"/>
+        </w:rPr>
+        <w:t>második</w:t>
+      </w:r>
+      <w:proofErr w:type="spellEnd"/>
+      <w:r>
+        <w:rPr>
+          <w:sz w:val="24"/>
+          <w:szCs w:val="24"/>
+          <w:lang w:val="en-US"/>
+        </w:rPr>
+        <w:t xml:space="preserve"> </w:t>
+      </w:r>
+      <w:proofErr w:type="spellStart"/>
+      <w:r>
+        <w:rPr>
+          <w:sz w:val="24"/>
+          <w:szCs w:val="24"/>
+          <w:lang w:val="en-US"/>
+        </w:rPr>
+        <w:t>egy</w:t>
+      </w:r>
+      <w:proofErr w:type="spellEnd"/>
+      <w:r>
+        <w:rPr>
+          <w:sz w:val="24"/>
+          <w:szCs w:val="24"/>
+          <w:lang w:val="en-US"/>
+        </w:rPr>
+        <w:t xml:space="preserve"> "Many to Many</w:t>
       </w:r>
       <w:r>
         <w:rPr>
@@ -4495,7 +7487,25 @@
           <w:szCs w:val="24"/>
           <w:lang w:val="en-US"/>
         </w:rPr>
-        <w:t xml:space="preserve"> kapcsolat </w:t>
+        <w:t xml:space="preserve"> </w:t>
+      </w:r>
+      <w:proofErr w:type="spellStart"/>
+      <w:r>
+        <w:rPr>
+          <w:sz w:val="24"/>
+          <w:szCs w:val="24"/>
+          <w:lang w:val="en-US"/>
+        </w:rPr>
+        <w:t>kapcsolat</w:t>
+      </w:r>
+      <w:proofErr w:type="spellEnd"/>
+      <w:r>
+        <w:rPr>
+          <w:sz w:val="24"/>
+          <w:szCs w:val="24"/>
+          <w:lang w:val="en-US"/>
+        </w:rPr>
+        <w:t xml:space="preserve"> </w:t>
       </w:r>
       <w:r>
         <w:rPr>
@@ -4511,23 +7521,97 @@
           <w:szCs w:val="24"/>
           <w:lang w:val="en-US"/>
         </w:rPr>
-        <w:t>a user tábla és és a roles tábla</w:t>
-      </w:r>
-      <w:r>
-        <w:rPr>
-          <w:sz w:val="24"/>
-          <w:szCs w:val="24"/>
-          <w:lang w:val="en-US"/>
-        </w:rPr>
-        <w:t xml:space="preserve"> </w:t>
-      </w:r>
-      <w:r>
-        <w:rPr>
-          <w:sz w:val="24"/>
-          <w:szCs w:val="24"/>
-          <w:lang w:val="en-US"/>
-        </w:rPr>
-        <w:t xml:space="preserve">között, a user-roles </w:t>
+        <w:t xml:space="preserve">a user </w:t>
+      </w:r>
+      <w:proofErr w:type="spellStart"/>
+      <w:r>
+        <w:rPr>
+          <w:sz w:val="24"/>
+          <w:szCs w:val="24"/>
+          <w:lang w:val="en-US"/>
+        </w:rPr>
+        <w:t>tábla</w:t>
+      </w:r>
+      <w:proofErr w:type="spellEnd"/>
+      <w:r>
+        <w:rPr>
+          <w:sz w:val="24"/>
+          <w:szCs w:val="24"/>
+          <w:lang w:val="en-US"/>
+        </w:rPr>
+        <w:t xml:space="preserve"> </w:t>
+      </w:r>
+      <w:proofErr w:type="spellStart"/>
+      <w:r>
+        <w:rPr>
+          <w:sz w:val="24"/>
+          <w:szCs w:val="24"/>
+          <w:lang w:val="en-US"/>
+        </w:rPr>
+        <w:t>és</w:t>
+      </w:r>
+      <w:proofErr w:type="spellEnd"/>
+      <w:r>
+        <w:rPr>
+          <w:sz w:val="24"/>
+          <w:szCs w:val="24"/>
+          <w:lang w:val="en-US"/>
+        </w:rPr>
+        <w:t xml:space="preserve"> </w:t>
+      </w:r>
+      <w:proofErr w:type="spellStart"/>
+      <w:r>
+        <w:rPr>
+          <w:sz w:val="24"/>
+          <w:szCs w:val="24"/>
+          <w:lang w:val="en-US"/>
+        </w:rPr>
+        <w:t>és</w:t>
+      </w:r>
+      <w:proofErr w:type="spellEnd"/>
+      <w:r>
+        <w:rPr>
+          <w:sz w:val="24"/>
+          <w:szCs w:val="24"/>
+          <w:lang w:val="en-US"/>
+        </w:rPr>
+        <w:t xml:space="preserve"> a roles </w:t>
+      </w:r>
+      <w:proofErr w:type="spellStart"/>
+      <w:r>
+        <w:rPr>
+          <w:sz w:val="24"/>
+          <w:szCs w:val="24"/>
+          <w:lang w:val="en-US"/>
+        </w:rPr>
+        <w:t>tábla</w:t>
+      </w:r>
+      <w:proofErr w:type="spellEnd"/>
+      <w:r>
+        <w:rPr>
+          <w:sz w:val="24"/>
+          <w:szCs w:val="24"/>
+          <w:lang w:val="en-US"/>
+        </w:rPr>
+        <w:t xml:space="preserve"> </w:t>
+      </w:r>
+      <w:proofErr w:type="spellStart"/>
+      <w:r>
+        <w:rPr>
+          <w:sz w:val="24"/>
+          <w:szCs w:val="24"/>
+          <w:lang w:val="en-US"/>
+        </w:rPr>
+        <w:t>között</w:t>
+      </w:r>
+      <w:proofErr w:type="spellEnd"/>
+      <w:r>
+        <w:rPr>
+          <w:sz w:val="24"/>
+          <w:szCs w:val="24"/>
+          <w:lang w:val="en-US"/>
+        </w:rPr>
+        <w:t xml:space="preserve">, a user-roles </w:t>
       </w:r>
       <w:r>
         <w:rPr>
@@ -4602,23 +7686,275 @@
           <w:szCs w:val="24"/>
           <w:lang w:val="en-US"/>
         </w:rPr>
-        <w:t>A master changelog fájl konfigurációs fájlként működik, amely tartalmazza az összes többi changelogra való hivatkozást.</w:t>
-      </w:r>
-      <w:r>
-        <w:rPr>
-          <w:sz w:val="24"/>
-          <w:szCs w:val="24"/>
-          <w:lang w:val="en-US"/>
-        </w:rPr>
-        <w:t xml:space="preserve"> </w:t>
-      </w:r>
-      <w:r>
-        <w:rPr>
-          <w:sz w:val="24"/>
-          <w:szCs w:val="24"/>
-          <w:lang w:val="en-US"/>
-        </w:rPr>
-        <w:t>Az alábbi kép a changelog-master.xml</w:t>
+        <w:t xml:space="preserve">A master changelog </w:t>
+      </w:r>
+      <w:proofErr w:type="spellStart"/>
+      <w:r>
+        <w:rPr>
+          <w:sz w:val="24"/>
+          <w:szCs w:val="24"/>
+          <w:lang w:val="en-US"/>
+        </w:rPr>
+        <w:t>fájl</w:t>
+      </w:r>
+      <w:proofErr w:type="spellEnd"/>
+      <w:r>
+        <w:rPr>
+          <w:sz w:val="24"/>
+          <w:szCs w:val="24"/>
+          <w:lang w:val="en-US"/>
+        </w:rPr>
+        <w:t xml:space="preserve"> </w:t>
+      </w:r>
+      <w:proofErr w:type="spellStart"/>
+      <w:r>
+        <w:rPr>
+          <w:sz w:val="24"/>
+          <w:szCs w:val="24"/>
+          <w:lang w:val="en-US"/>
+        </w:rPr>
+        <w:t>konfigurációs</w:t>
+      </w:r>
+      <w:proofErr w:type="spellEnd"/>
+      <w:r>
+        <w:rPr>
+          <w:sz w:val="24"/>
+          <w:szCs w:val="24"/>
+          <w:lang w:val="en-US"/>
+        </w:rPr>
+        <w:t xml:space="preserve"> </w:t>
+      </w:r>
+      <w:proofErr w:type="spellStart"/>
+      <w:r>
+        <w:rPr>
+          <w:sz w:val="24"/>
+          <w:szCs w:val="24"/>
+          <w:lang w:val="en-US"/>
+        </w:rPr>
+        <w:t>fájlként</w:t>
+      </w:r>
+      <w:proofErr w:type="spellEnd"/>
+      <w:r>
+        <w:rPr>
+          <w:sz w:val="24"/>
+          <w:szCs w:val="24"/>
+          <w:lang w:val="en-US"/>
+        </w:rPr>
+        <w:t xml:space="preserve"> </w:t>
+      </w:r>
+      <w:proofErr w:type="spellStart"/>
+      <w:r>
+        <w:rPr>
+          <w:sz w:val="24"/>
+          <w:szCs w:val="24"/>
+          <w:lang w:val="en-US"/>
+        </w:rPr>
+        <w:t>működik</w:t>
+      </w:r>
+      <w:proofErr w:type="spellEnd"/>
+      <w:r>
+        <w:rPr>
+          <w:sz w:val="24"/>
+          <w:szCs w:val="24"/>
+          <w:lang w:val="en-US"/>
+        </w:rPr>
+        <w:t xml:space="preserve">, </w:t>
+      </w:r>
+      <w:proofErr w:type="spellStart"/>
+      <w:r>
+        <w:rPr>
+          <w:sz w:val="24"/>
+          <w:szCs w:val="24"/>
+          <w:lang w:val="en-US"/>
+        </w:rPr>
+        <w:t>amely</w:t>
+      </w:r>
+      <w:proofErr w:type="spellEnd"/>
+      <w:r>
+        <w:rPr>
+          <w:sz w:val="24"/>
+          <w:szCs w:val="24"/>
+          <w:lang w:val="en-US"/>
+        </w:rPr>
+        <w:t xml:space="preserve"> </w:t>
+      </w:r>
+      <w:proofErr w:type="spellStart"/>
+      <w:r>
+        <w:rPr>
+          <w:sz w:val="24"/>
+          <w:szCs w:val="24"/>
+          <w:lang w:val="en-US"/>
+        </w:rPr>
+        <w:t>tartalmazza</w:t>
+      </w:r>
+      <w:proofErr w:type="spellEnd"/>
+      <w:r>
+        <w:rPr>
+          <w:sz w:val="24"/>
+          <w:szCs w:val="24"/>
+          <w:lang w:val="en-US"/>
+        </w:rPr>
+        <w:t xml:space="preserve"> </w:t>
+      </w:r>
+      <w:proofErr w:type="spellStart"/>
+      <w:r>
+        <w:rPr>
+          <w:sz w:val="24"/>
+          <w:szCs w:val="24"/>
+          <w:lang w:val="en-US"/>
+        </w:rPr>
+        <w:t>az</w:t>
+      </w:r>
+      <w:proofErr w:type="spellEnd"/>
+      <w:r>
+        <w:rPr>
+          <w:sz w:val="24"/>
+          <w:szCs w:val="24"/>
+          <w:lang w:val="en-US"/>
+        </w:rPr>
+        <w:t xml:space="preserve"> </w:t>
+      </w:r>
+      <w:proofErr w:type="spellStart"/>
+      <w:r>
+        <w:rPr>
+          <w:sz w:val="24"/>
+          <w:szCs w:val="24"/>
+          <w:lang w:val="en-US"/>
+        </w:rPr>
+        <w:t>összes</w:t>
+      </w:r>
+      <w:proofErr w:type="spellEnd"/>
+      <w:r>
+        <w:rPr>
+          <w:sz w:val="24"/>
+          <w:szCs w:val="24"/>
+          <w:lang w:val="en-US"/>
+        </w:rPr>
+        <w:t xml:space="preserve"> </w:t>
+      </w:r>
+      <w:proofErr w:type="spellStart"/>
+      <w:r>
+        <w:rPr>
+          <w:sz w:val="24"/>
+          <w:szCs w:val="24"/>
+          <w:lang w:val="en-US"/>
+        </w:rPr>
+        <w:t>többi</w:t>
+      </w:r>
+      <w:proofErr w:type="spellEnd"/>
+      <w:r>
+        <w:rPr>
+          <w:sz w:val="24"/>
+          <w:szCs w:val="24"/>
+          <w:lang w:val="en-US"/>
+        </w:rPr>
+        <w:t xml:space="preserve"> </w:t>
+      </w:r>
+      <w:proofErr w:type="spellStart"/>
+      <w:r>
+        <w:rPr>
+          <w:sz w:val="24"/>
+          <w:szCs w:val="24"/>
+          <w:lang w:val="en-US"/>
+        </w:rPr>
+        <w:t>changelogra</w:t>
+      </w:r>
+      <w:proofErr w:type="spellEnd"/>
+      <w:r>
+        <w:rPr>
+          <w:sz w:val="24"/>
+          <w:szCs w:val="24"/>
+          <w:lang w:val="en-US"/>
+        </w:rPr>
+        <w:t xml:space="preserve"> </w:t>
+      </w:r>
+      <w:proofErr w:type="spellStart"/>
+      <w:r>
+        <w:rPr>
+          <w:sz w:val="24"/>
+          <w:szCs w:val="24"/>
+          <w:lang w:val="en-US"/>
+        </w:rPr>
+        <w:t>való</w:t>
+      </w:r>
+      <w:proofErr w:type="spellEnd"/>
+      <w:r>
+        <w:rPr>
+          <w:sz w:val="24"/>
+          <w:szCs w:val="24"/>
+          <w:lang w:val="en-US"/>
+        </w:rPr>
+        <w:t xml:space="preserve"> </w:t>
+      </w:r>
+      <w:proofErr w:type="spellStart"/>
+      <w:r>
+        <w:rPr>
+          <w:sz w:val="24"/>
+          <w:szCs w:val="24"/>
+          <w:lang w:val="en-US"/>
+        </w:rPr>
+        <w:t>hivatkozást</w:t>
+      </w:r>
+      <w:proofErr w:type="spellEnd"/>
+      <w:r>
+        <w:rPr>
+          <w:sz w:val="24"/>
+          <w:szCs w:val="24"/>
+          <w:lang w:val="en-US"/>
+        </w:rPr>
+        <w:t>.</w:t>
+      </w:r>
+      <w:r>
+        <w:rPr>
+          <w:sz w:val="24"/>
+          <w:szCs w:val="24"/>
+          <w:lang w:val="en-US"/>
+        </w:rPr>
+        <w:t xml:space="preserve"> </w:t>
+      </w:r>
+      <w:r>
+        <w:rPr>
+          <w:sz w:val="24"/>
+          <w:szCs w:val="24"/>
+          <w:lang w:val="en-US"/>
+        </w:rPr>
+        <w:t xml:space="preserve">Az </w:t>
+      </w:r>
+      <w:proofErr w:type="spellStart"/>
+      <w:r>
+        <w:rPr>
+          <w:sz w:val="24"/>
+          <w:szCs w:val="24"/>
+          <w:lang w:val="en-US"/>
+        </w:rPr>
+        <w:t>alábbi</w:t>
+      </w:r>
+      <w:proofErr w:type="spellEnd"/>
+      <w:r>
+        <w:rPr>
+          <w:sz w:val="24"/>
+          <w:szCs w:val="24"/>
+          <w:lang w:val="en-US"/>
+        </w:rPr>
+        <w:t xml:space="preserve"> </w:t>
+      </w:r>
+      <w:proofErr w:type="spellStart"/>
+      <w:r>
+        <w:rPr>
+          <w:sz w:val="24"/>
+          <w:szCs w:val="24"/>
+          <w:lang w:val="en-US"/>
+        </w:rPr>
+        <w:t>kép</w:t>
+      </w:r>
+      <w:proofErr w:type="spellEnd"/>
+      <w:r>
+        <w:rPr>
+          <w:sz w:val="24"/>
+          <w:szCs w:val="24"/>
+          <w:lang w:val="en-US"/>
+        </w:rPr>
+        <w:t xml:space="preserve"> a changelog-master.xml</w:t>
       </w:r>
       <w:r>
         <w:rPr>
@@ -4676,7 +8012,7 @@
                     <pic:cNvPicPr/>
                   </pic:nvPicPr>
                   <pic:blipFill>
-                    <a:blip r:embed="rId23"/>
+                    <a:blip r:embed="rId24"/>
                     <a:stretch>
                       <a:fillRect/>
                     </a:stretch>
@@ -4787,7 +8123,43 @@
           <w:szCs w:val="24"/>
           <w:lang w:val="en-US"/>
         </w:rPr>
-        <w:t xml:space="preserve">, amely létrehozza a </w:t>
+        <w:t xml:space="preserve">, </w:t>
+      </w:r>
+      <w:proofErr w:type="spellStart"/>
+      <w:r>
+        <w:rPr>
+          <w:sz w:val="24"/>
+          <w:szCs w:val="24"/>
+          <w:lang w:val="en-US"/>
+        </w:rPr>
+        <w:t>amely</w:t>
+      </w:r>
+      <w:proofErr w:type="spellEnd"/>
+      <w:r>
+        <w:rPr>
+          <w:sz w:val="24"/>
+          <w:szCs w:val="24"/>
+          <w:lang w:val="en-US"/>
+        </w:rPr>
+        <w:t xml:space="preserve"> </w:t>
+      </w:r>
+      <w:proofErr w:type="spellStart"/>
+      <w:r>
+        <w:rPr>
+          <w:sz w:val="24"/>
+          <w:szCs w:val="24"/>
+          <w:lang w:val="en-US"/>
+        </w:rPr>
+        <w:t>létrehozza</w:t>
+      </w:r>
+      <w:proofErr w:type="spellEnd"/>
+      <w:r>
+        <w:rPr>
+          <w:sz w:val="24"/>
+          <w:szCs w:val="24"/>
+          <w:lang w:val="en-US"/>
+        </w:rPr>
+        <w:t xml:space="preserve"> a </w:t>
       </w:r>
       <w:r>
         <w:rPr>
@@ -4813,14 +8185,43 @@
         </w:rPr>
         <w:t xml:space="preserve"> </w:t>
       </w:r>
-      <w:r>
-        <w:rPr>
-          <w:sz w:val="24"/>
-          <w:szCs w:val="24"/>
-          <w:lang w:val="en-US"/>
-        </w:rPr>
-        <w:t xml:space="preserve">Itt két </w:t>
-      </w:r>
+      <w:proofErr w:type="spellStart"/>
+      <w:r>
+        <w:rPr>
+          <w:sz w:val="24"/>
+          <w:szCs w:val="24"/>
+          <w:lang w:val="en-US"/>
+        </w:rPr>
+        <w:t>Itt</w:t>
+      </w:r>
+      <w:proofErr w:type="spellEnd"/>
+      <w:r>
+        <w:rPr>
+          <w:sz w:val="24"/>
+          <w:szCs w:val="24"/>
+          <w:lang w:val="en-US"/>
+        </w:rPr>
+        <w:t xml:space="preserve"> </w:t>
+      </w:r>
+      <w:proofErr w:type="spellStart"/>
+      <w:r>
+        <w:rPr>
+          <w:sz w:val="24"/>
+          <w:szCs w:val="24"/>
+          <w:lang w:val="en-US"/>
+        </w:rPr>
+        <w:t>két</w:t>
+      </w:r>
+      <w:proofErr w:type="spellEnd"/>
+      <w:r>
+        <w:rPr>
+          <w:sz w:val="24"/>
+          <w:szCs w:val="24"/>
+          <w:lang w:val="en-US"/>
+        </w:rPr>
+        <w:t xml:space="preserve"> </w:t>
+      </w:r>
+      <w:proofErr w:type="spellStart"/>
       <w:r>
         <w:rPr>
           <w:sz w:val="24"/>
@@ -4829,14 +8230,16 @@
         </w:rPr>
         <w:t>changeSet</w:t>
       </w:r>
-      <w:r>
-        <w:rPr>
-          <w:sz w:val="24"/>
-          <w:szCs w:val="24"/>
-          <w:lang w:val="en-US"/>
-        </w:rPr>
-        <w:t xml:space="preserve"> </w:t>
-      </w:r>
+      <w:proofErr w:type="spellEnd"/>
+      <w:r>
+        <w:rPr>
+          <w:sz w:val="24"/>
+          <w:szCs w:val="24"/>
+          <w:lang w:val="en-US"/>
+        </w:rPr>
+        <w:t xml:space="preserve"> </w:t>
+      </w:r>
+      <w:proofErr w:type="spellStart"/>
       <w:r>
         <w:rPr>
           <w:sz w:val="24"/>
@@ -4845,29 +8248,580 @@
         </w:rPr>
         <w:t>látható</w:t>
       </w:r>
-      <w:r>
-        <w:rPr>
-          <w:sz w:val="24"/>
-          <w:szCs w:val="24"/>
-          <w:lang w:val="en-US"/>
-        </w:rPr>
-        <w:t>, az első "create_products_table" létrehozza a táblázat összes oszlopát. A második changeset beállítja az idegen kulcsot.</w:t>
-      </w:r>
-      <w:r>
-        <w:rPr>
-          <w:sz w:val="24"/>
-          <w:szCs w:val="24"/>
-          <w:lang w:val="en-US"/>
-        </w:rPr>
-        <w:t xml:space="preserve"> </w:t>
-      </w:r>
-      <w:r>
-        <w:rPr>
-          <w:sz w:val="24"/>
-          <w:szCs w:val="24"/>
-          <w:lang w:val="en-US"/>
-        </w:rPr>
-        <w:t>Bár én vagyok az egyetlen, aki ezen a projekten dolgozik, a Szerző mező kötelező a ChangeSet-ben, emiatt mindkét szerzői mezőt a nevemmel töltöttem ki.</w:t>
+      <w:proofErr w:type="spellEnd"/>
+      <w:r>
+        <w:rPr>
+          <w:sz w:val="24"/>
+          <w:szCs w:val="24"/>
+          <w:lang w:val="en-US"/>
+        </w:rPr>
+        <w:t xml:space="preserve">, </w:t>
+      </w:r>
+      <w:proofErr w:type="spellStart"/>
+      <w:r>
+        <w:rPr>
+          <w:sz w:val="24"/>
+          <w:szCs w:val="24"/>
+          <w:lang w:val="en-US"/>
+        </w:rPr>
+        <w:t>az</w:t>
+      </w:r>
+      <w:proofErr w:type="spellEnd"/>
+      <w:r>
+        <w:rPr>
+          <w:sz w:val="24"/>
+          <w:szCs w:val="24"/>
+          <w:lang w:val="en-US"/>
+        </w:rPr>
+        <w:t xml:space="preserve"> </w:t>
+      </w:r>
+      <w:proofErr w:type="spellStart"/>
+      <w:r>
+        <w:rPr>
+          <w:sz w:val="24"/>
+          <w:szCs w:val="24"/>
+          <w:lang w:val="en-US"/>
+        </w:rPr>
+        <w:t>első</w:t>
+      </w:r>
+      <w:proofErr w:type="spellEnd"/>
+      <w:r>
+        <w:rPr>
+          <w:sz w:val="24"/>
+          <w:szCs w:val="24"/>
+          <w:lang w:val="en-US"/>
+        </w:rPr>
+        <w:t xml:space="preserve"> "</w:t>
+      </w:r>
+      <w:proofErr w:type="spellStart"/>
+      <w:r>
+        <w:rPr>
+          <w:sz w:val="24"/>
+          <w:szCs w:val="24"/>
+          <w:lang w:val="en-US"/>
+        </w:rPr>
+        <w:t>create_products_table</w:t>
+      </w:r>
+      <w:proofErr w:type="spellEnd"/>
+      <w:r>
+        <w:rPr>
+          <w:sz w:val="24"/>
+          <w:szCs w:val="24"/>
+          <w:lang w:val="en-US"/>
+        </w:rPr>
+        <w:t xml:space="preserve">" </w:t>
+      </w:r>
+      <w:proofErr w:type="spellStart"/>
+      <w:r>
+        <w:rPr>
+          <w:sz w:val="24"/>
+          <w:szCs w:val="24"/>
+          <w:lang w:val="en-US"/>
+        </w:rPr>
+        <w:t>létrehozza</w:t>
+      </w:r>
+      <w:proofErr w:type="spellEnd"/>
+      <w:r>
+        <w:rPr>
+          <w:sz w:val="24"/>
+          <w:szCs w:val="24"/>
+          <w:lang w:val="en-US"/>
+        </w:rPr>
+        <w:t xml:space="preserve"> a </w:t>
+      </w:r>
+      <w:proofErr w:type="spellStart"/>
+      <w:r>
+        <w:rPr>
+          <w:sz w:val="24"/>
+          <w:szCs w:val="24"/>
+          <w:lang w:val="en-US"/>
+        </w:rPr>
+        <w:t>táblázat</w:t>
+      </w:r>
+      <w:proofErr w:type="spellEnd"/>
+      <w:r>
+        <w:rPr>
+          <w:sz w:val="24"/>
+          <w:szCs w:val="24"/>
+          <w:lang w:val="en-US"/>
+        </w:rPr>
+        <w:t xml:space="preserve"> </w:t>
+      </w:r>
+      <w:proofErr w:type="spellStart"/>
+      <w:r>
+        <w:rPr>
+          <w:sz w:val="24"/>
+          <w:szCs w:val="24"/>
+          <w:lang w:val="en-US"/>
+        </w:rPr>
+        <w:t>összes</w:t>
+      </w:r>
+      <w:proofErr w:type="spellEnd"/>
+      <w:r>
+        <w:rPr>
+          <w:sz w:val="24"/>
+          <w:szCs w:val="24"/>
+          <w:lang w:val="en-US"/>
+        </w:rPr>
+        <w:t xml:space="preserve"> </w:t>
+      </w:r>
+      <w:proofErr w:type="spellStart"/>
+      <w:r>
+        <w:rPr>
+          <w:sz w:val="24"/>
+          <w:szCs w:val="24"/>
+          <w:lang w:val="en-US"/>
+        </w:rPr>
+        <w:t>oszlopát</w:t>
+      </w:r>
+      <w:proofErr w:type="spellEnd"/>
+      <w:r>
+        <w:rPr>
+          <w:sz w:val="24"/>
+          <w:szCs w:val="24"/>
+          <w:lang w:val="en-US"/>
+        </w:rPr>
+        <w:t xml:space="preserve">. A </w:t>
+      </w:r>
+      <w:proofErr w:type="spellStart"/>
+      <w:r>
+        <w:rPr>
+          <w:sz w:val="24"/>
+          <w:szCs w:val="24"/>
+          <w:lang w:val="en-US"/>
+        </w:rPr>
+        <w:t>második</w:t>
+      </w:r>
+      <w:proofErr w:type="spellEnd"/>
+      <w:r>
+        <w:rPr>
+          <w:sz w:val="24"/>
+          <w:szCs w:val="24"/>
+          <w:lang w:val="en-US"/>
+        </w:rPr>
+        <w:t xml:space="preserve"> changeset </w:t>
+      </w:r>
+      <w:proofErr w:type="spellStart"/>
+      <w:r>
+        <w:rPr>
+          <w:sz w:val="24"/>
+          <w:szCs w:val="24"/>
+          <w:lang w:val="en-US"/>
+        </w:rPr>
+        <w:t>beállítja</w:t>
+      </w:r>
+      <w:proofErr w:type="spellEnd"/>
+      <w:r>
+        <w:rPr>
+          <w:sz w:val="24"/>
+          <w:szCs w:val="24"/>
+          <w:lang w:val="en-US"/>
+        </w:rPr>
+        <w:t xml:space="preserve"> </w:t>
+      </w:r>
+      <w:proofErr w:type="spellStart"/>
+      <w:r>
+        <w:rPr>
+          <w:sz w:val="24"/>
+          <w:szCs w:val="24"/>
+          <w:lang w:val="en-US"/>
+        </w:rPr>
+        <w:t>az</w:t>
+      </w:r>
+      <w:proofErr w:type="spellEnd"/>
+      <w:r>
+        <w:rPr>
+          <w:sz w:val="24"/>
+          <w:szCs w:val="24"/>
+          <w:lang w:val="en-US"/>
+        </w:rPr>
+        <w:t xml:space="preserve"> </w:t>
+      </w:r>
+      <w:proofErr w:type="spellStart"/>
+      <w:r>
+        <w:rPr>
+          <w:sz w:val="24"/>
+          <w:szCs w:val="24"/>
+          <w:lang w:val="en-US"/>
+        </w:rPr>
+        <w:t>idegen</w:t>
+      </w:r>
+      <w:proofErr w:type="spellEnd"/>
+      <w:r>
+        <w:rPr>
+          <w:sz w:val="24"/>
+          <w:szCs w:val="24"/>
+          <w:lang w:val="en-US"/>
+        </w:rPr>
+        <w:t xml:space="preserve"> </w:t>
+      </w:r>
+      <w:proofErr w:type="spellStart"/>
+      <w:r>
+        <w:rPr>
+          <w:sz w:val="24"/>
+          <w:szCs w:val="24"/>
+          <w:lang w:val="en-US"/>
+        </w:rPr>
+        <w:t>kulcsot</w:t>
+      </w:r>
+      <w:proofErr w:type="spellEnd"/>
+      <w:r>
+        <w:rPr>
+          <w:sz w:val="24"/>
+          <w:szCs w:val="24"/>
+          <w:lang w:val="en-US"/>
+        </w:rPr>
+        <w:t>.</w:t>
+      </w:r>
+      <w:r>
+        <w:rPr>
+          <w:sz w:val="24"/>
+          <w:szCs w:val="24"/>
+          <w:lang w:val="en-US"/>
+        </w:rPr>
+        <w:t xml:space="preserve"> </w:t>
+      </w:r>
+      <w:proofErr w:type="spellStart"/>
+      <w:r>
+        <w:rPr>
+          <w:sz w:val="24"/>
+          <w:szCs w:val="24"/>
+          <w:lang w:val="en-US"/>
+        </w:rPr>
+        <w:t>Bár</w:t>
+      </w:r>
+      <w:proofErr w:type="spellEnd"/>
+      <w:r>
+        <w:rPr>
+          <w:sz w:val="24"/>
+          <w:szCs w:val="24"/>
+          <w:lang w:val="en-US"/>
+        </w:rPr>
+        <w:t xml:space="preserve"> </w:t>
+      </w:r>
+      <w:proofErr w:type="spellStart"/>
+      <w:r>
+        <w:rPr>
+          <w:sz w:val="24"/>
+          <w:szCs w:val="24"/>
+          <w:lang w:val="en-US"/>
+        </w:rPr>
+        <w:t>én</w:t>
+      </w:r>
+      <w:proofErr w:type="spellEnd"/>
+      <w:r>
+        <w:rPr>
+          <w:sz w:val="24"/>
+          <w:szCs w:val="24"/>
+          <w:lang w:val="en-US"/>
+        </w:rPr>
+        <w:t xml:space="preserve"> </w:t>
+      </w:r>
+      <w:proofErr w:type="spellStart"/>
+      <w:r>
+        <w:rPr>
+          <w:sz w:val="24"/>
+          <w:szCs w:val="24"/>
+          <w:lang w:val="en-US"/>
+        </w:rPr>
+        <w:t>vagyok</w:t>
+      </w:r>
+      <w:proofErr w:type="spellEnd"/>
+      <w:r>
+        <w:rPr>
+          <w:sz w:val="24"/>
+          <w:szCs w:val="24"/>
+          <w:lang w:val="en-US"/>
+        </w:rPr>
+        <w:t xml:space="preserve"> </w:t>
+      </w:r>
+      <w:proofErr w:type="spellStart"/>
+      <w:r>
+        <w:rPr>
+          <w:sz w:val="24"/>
+          <w:szCs w:val="24"/>
+          <w:lang w:val="en-US"/>
+        </w:rPr>
+        <w:t>az</w:t>
+      </w:r>
+      <w:proofErr w:type="spellEnd"/>
+      <w:r>
+        <w:rPr>
+          <w:sz w:val="24"/>
+          <w:szCs w:val="24"/>
+          <w:lang w:val="en-US"/>
+        </w:rPr>
+        <w:t xml:space="preserve"> </w:t>
+      </w:r>
+      <w:proofErr w:type="spellStart"/>
+      <w:r>
+        <w:rPr>
+          <w:sz w:val="24"/>
+          <w:szCs w:val="24"/>
+          <w:lang w:val="en-US"/>
+        </w:rPr>
+        <w:t>egyetlen</w:t>
+      </w:r>
+      <w:proofErr w:type="spellEnd"/>
+      <w:r>
+        <w:rPr>
+          <w:sz w:val="24"/>
+          <w:szCs w:val="24"/>
+          <w:lang w:val="en-US"/>
+        </w:rPr>
+        <w:t xml:space="preserve">, </w:t>
+      </w:r>
+      <w:proofErr w:type="spellStart"/>
+      <w:r>
+        <w:rPr>
+          <w:sz w:val="24"/>
+          <w:szCs w:val="24"/>
+          <w:lang w:val="en-US"/>
+        </w:rPr>
+        <w:t>aki</w:t>
+      </w:r>
+      <w:proofErr w:type="spellEnd"/>
+      <w:r>
+        <w:rPr>
+          <w:sz w:val="24"/>
+          <w:szCs w:val="24"/>
+          <w:lang w:val="en-US"/>
+        </w:rPr>
+        <w:t xml:space="preserve"> </w:t>
+      </w:r>
+      <w:proofErr w:type="spellStart"/>
+      <w:r>
+        <w:rPr>
+          <w:sz w:val="24"/>
+          <w:szCs w:val="24"/>
+          <w:lang w:val="en-US"/>
+        </w:rPr>
+        <w:t>ezen</w:t>
+      </w:r>
+      <w:proofErr w:type="spellEnd"/>
+      <w:r>
+        <w:rPr>
+          <w:sz w:val="24"/>
+          <w:szCs w:val="24"/>
+          <w:lang w:val="en-US"/>
+        </w:rPr>
+        <w:t xml:space="preserve"> a </w:t>
+      </w:r>
+      <w:proofErr w:type="spellStart"/>
+      <w:r>
+        <w:rPr>
+          <w:sz w:val="24"/>
+          <w:szCs w:val="24"/>
+          <w:lang w:val="en-US"/>
+        </w:rPr>
+        <w:t>projekten</w:t>
+      </w:r>
+      <w:proofErr w:type="spellEnd"/>
+      <w:r>
+        <w:rPr>
+          <w:sz w:val="24"/>
+          <w:szCs w:val="24"/>
+          <w:lang w:val="en-US"/>
+        </w:rPr>
+        <w:t xml:space="preserve"> </w:t>
+      </w:r>
+      <w:proofErr w:type="spellStart"/>
+      <w:r>
+        <w:rPr>
+          <w:sz w:val="24"/>
+          <w:szCs w:val="24"/>
+          <w:lang w:val="en-US"/>
+        </w:rPr>
+        <w:t>dolgozik</w:t>
+      </w:r>
+      <w:proofErr w:type="spellEnd"/>
+      <w:r>
+        <w:rPr>
+          <w:sz w:val="24"/>
+          <w:szCs w:val="24"/>
+          <w:lang w:val="en-US"/>
+        </w:rPr>
+        <w:t xml:space="preserve">, a </w:t>
+      </w:r>
+      <w:proofErr w:type="spellStart"/>
+      <w:r>
+        <w:rPr>
+          <w:sz w:val="24"/>
+          <w:szCs w:val="24"/>
+          <w:lang w:val="en-US"/>
+        </w:rPr>
+        <w:t>Szerző</w:t>
+      </w:r>
+      <w:proofErr w:type="spellEnd"/>
+      <w:r>
+        <w:rPr>
+          <w:sz w:val="24"/>
+          <w:szCs w:val="24"/>
+          <w:lang w:val="en-US"/>
+        </w:rPr>
+        <w:t xml:space="preserve"> </w:t>
+      </w:r>
+      <w:proofErr w:type="spellStart"/>
+      <w:r>
+        <w:rPr>
+          <w:sz w:val="24"/>
+          <w:szCs w:val="24"/>
+          <w:lang w:val="en-US"/>
+        </w:rPr>
+        <w:t>mező</w:t>
+      </w:r>
+      <w:proofErr w:type="spellEnd"/>
+      <w:r>
+        <w:rPr>
+          <w:sz w:val="24"/>
+          <w:szCs w:val="24"/>
+          <w:lang w:val="en-US"/>
+        </w:rPr>
+        <w:t xml:space="preserve"> </w:t>
+      </w:r>
+      <w:proofErr w:type="spellStart"/>
+      <w:r>
+        <w:rPr>
+          <w:sz w:val="24"/>
+          <w:szCs w:val="24"/>
+          <w:lang w:val="en-US"/>
+        </w:rPr>
+        <w:t>kötelező</w:t>
+      </w:r>
+      <w:proofErr w:type="spellEnd"/>
+      <w:r>
+        <w:rPr>
+          <w:sz w:val="24"/>
+          <w:szCs w:val="24"/>
+          <w:lang w:val="en-US"/>
+        </w:rPr>
+        <w:t xml:space="preserve"> a </w:t>
+      </w:r>
+      <w:proofErr w:type="spellStart"/>
+      <w:r>
+        <w:rPr>
+          <w:sz w:val="24"/>
+          <w:szCs w:val="24"/>
+          <w:lang w:val="en-US"/>
+        </w:rPr>
+        <w:t>ChangeSet</w:t>
+      </w:r>
+      <w:proofErr w:type="spellEnd"/>
+      <w:r>
+        <w:rPr>
+          <w:sz w:val="24"/>
+          <w:szCs w:val="24"/>
+          <w:lang w:val="en-US"/>
+        </w:rPr>
+        <w:t xml:space="preserve">-ben, </w:t>
+      </w:r>
+      <w:proofErr w:type="spellStart"/>
+      <w:r>
+        <w:rPr>
+          <w:sz w:val="24"/>
+          <w:szCs w:val="24"/>
+          <w:lang w:val="en-US"/>
+        </w:rPr>
+        <w:t>emiatt</w:t>
+      </w:r>
+      <w:proofErr w:type="spellEnd"/>
+      <w:r>
+        <w:rPr>
+          <w:sz w:val="24"/>
+          <w:szCs w:val="24"/>
+          <w:lang w:val="en-US"/>
+        </w:rPr>
+        <w:t xml:space="preserve"> </w:t>
+      </w:r>
+      <w:proofErr w:type="spellStart"/>
+      <w:r>
+        <w:rPr>
+          <w:sz w:val="24"/>
+          <w:szCs w:val="24"/>
+          <w:lang w:val="en-US"/>
+        </w:rPr>
+        <w:t>mindkét</w:t>
+      </w:r>
+      <w:proofErr w:type="spellEnd"/>
+      <w:r>
+        <w:rPr>
+          <w:sz w:val="24"/>
+          <w:szCs w:val="24"/>
+          <w:lang w:val="en-US"/>
+        </w:rPr>
+        <w:t xml:space="preserve"> </w:t>
+      </w:r>
+      <w:proofErr w:type="spellStart"/>
+      <w:r>
+        <w:rPr>
+          <w:sz w:val="24"/>
+          <w:szCs w:val="24"/>
+          <w:lang w:val="en-US"/>
+        </w:rPr>
+        <w:t>szerzői</w:t>
+      </w:r>
+      <w:proofErr w:type="spellEnd"/>
+      <w:r>
+        <w:rPr>
+          <w:sz w:val="24"/>
+          <w:szCs w:val="24"/>
+          <w:lang w:val="en-US"/>
+        </w:rPr>
+        <w:t xml:space="preserve"> </w:t>
+      </w:r>
+      <w:proofErr w:type="spellStart"/>
+      <w:r>
+        <w:rPr>
+          <w:sz w:val="24"/>
+          <w:szCs w:val="24"/>
+          <w:lang w:val="en-US"/>
+        </w:rPr>
+        <w:t>mezőt</w:t>
+      </w:r>
+      <w:proofErr w:type="spellEnd"/>
+      <w:r>
+        <w:rPr>
+          <w:sz w:val="24"/>
+          <w:szCs w:val="24"/>
+          <w:lang w:val="en-US"/>
+        </w:rPr>
+        <w:t xml:space="preserve"> a </w:t>
+      </w:r>
+      <w:proofErr w:type="spellStart"/>
+      <w:r>
+        <w:rPr>
+          <w:sz w:val="24"/>
+          <w:szCs w:val="24"/>
+          <w:lang w:val="en-US"/>
+        </w:rPr>
+        <w:t>nevemmel</w:t>
+      </w:r>
+      <w:proofErr w:type="spellEnd"/>
+      <w:r>
+        <w:rPr>
+          <w:sz w:val="24"/>
+          <w:szCs w:val="24"/>
+          <w:lang w:val="en-US"/>
+        </w:rPr>
+        <w:t xml:space="preserve"> </w:t>
+      </w:r>
+      <w:proofErr w:type="spellStart"/>
+      <w:r>
+        <w:rPr>
+          <w:sz w:val="24"/>
+          <w:szCs w:val="24"/>
+          <w:lang w:val="en-US"/>
+        </w:rPr>
+        <w:t>töltöttem</w:t>
+      </w:r>
+      <w:proofErr w:type="spellEnd"/>
+      <w:r>
+        <w:rPr>
+          <w:sz w:val="24"/>
+          <w:szCs w:val="24"/>
+          <w:lang w:val="en-US"/>
+        </w:rPr>
+        <w:t xml:space="preserve"> ki.</w:t>
       </w:r>
     </w:p>
     <w:p>
@@ -4902,7 +8856,7 @@
                     <pic:cNvPicPr/>
                   </pic:nvPicPr>
                   <pic:blipFill>
-                    <a:blip r:embed="rId24"/>
+                    <a:blip r:embed="rId25"/>
                     <a:stretch>
                       <a:fillRect/>
                     </a:stretch>
@@ -4973,37 +8927,327 @@
           <w:lang w:val="en-US"/>
         </w:rPr>
       </w:pPr>
-      <w:r>
-        <w:rPr>
-          <w:sz w:val="24"/>
-          <w:szCs w:val="24"/>
-          <w:lang w:val="en-US"/>
-        </w:rPr>
-        <w:t>Ez a táblázat csak két oszlopot tartalmaz, a user_id és a role_id, amelyeket az első changeSet-ben hoztam létre.</w:t>
-      </w:r>
-      <w:r>
-        <w:rPr>
-          <w:sz w:val="24"/>
-          <w:szCs w:val="24"/>
-          <w:lang w:val="en-US"/>
-        </w:rPr>
-        <w:t xml:space="preserve"> </w:t>
-      </w:r>
-      <w:r>
-        <w:rPr>
-          <w:sz w:val="24"/>
-          <w:szCs w:val="24"/>
-          <w:lang w:val="en-US"/>
-        </w:rPr>
-        <w:t xml:space="preserve">A második </w:t>
-      </w:r>
-      <w:r>
-        <w:rPr>
-          <w:sz w:val="24"/>
-          <w:szCs w:val="24"/>
-          <w:lang w:val="en-US"/>
-        </w:rPr>
-        <w:t>changeSet-ben</w:t>
+      <w:proofErr w:type="spellStart"/>
+      <w:r>
+        <w:rPr>
+          <w:sz w:val="24"/>
+          <w:szCs w:val="24"/>
+          <w:lang w:val="en-US"/>
+        </w:rPr>
+        <w:t>Ez</w:t>
+      </w:r>
+      <w:proofErr w:type="spellEnd"/>
+      <w:r>
+        <w:rPr>
+          <w:sz w:val="24"/>
+          <w:szCs w:val="24"/>
+          <w:lang w:val="en-US"/>
+        </w:rPr>
+        <w:t xml:space="preserve"> a </w:t>
+      </w:r>
+      <w:proofErr w:type="spellStart"/>
+      <w:r>
+        <w:rPr>
+          <w:sz w:val="24"/>
+          <w:szCs w:val="24"/>
+          <w:lang w:val="en-US"/>
+        </w:rPr>
+        <w:t>táblázat</w:t>
+      </w:r>
+      <w:proofErr w:type="spellEnd"/>
+      <w:r>
+        <w:rPr>
+          <w:sz w:val="24"/>
+          <w:szCs w:val="24"/>
+          <w:lang w:val="en-US"/>
+        </w:rPr>
+        <w:t xml:space="preserve"> </w:t>
+      </w:r>
+      <w:proofErr w:type="spellStart"/>
+      <w:r>
+        <w:rPr>
+          <w:sz w:val="24"/>
+          <w:szCs w:val="24"/>
+          <w:lang w:val="en-US"/>
+        </w:rPr>
+        <w:t>csak</w:t>
+      </w:r>
+      <w:proofErr w:type="spellEnd"/>
+      <w:r>
+        <w:rPr>
+          <w:sz w:val="24"/>
+          <w:szCs w:val="24"/>
+          <w:lang w:val="en-US"/>
+        </w:rPr>
+        <w:t xml:space="preserve"> </w:t>
+      </w:r>
+      <w:proofErr w:type="spellStart"/>
+      <w:r>
+        <w:rPr>
+          <w:sz w:val="24"/>
+          <w:szCs w:val="24"/>
+          <w:lang w:val="en-US"/>
+        </w:rPr>
+        <w:t>két</w:t>
+      </w:r>
+      <w:proofErr w:type="spellEnd"/>
+      <w:r>
+        <w:rPr>
+          <w:sz w:val="24"/>
+          <w:szCs w:val="24"/>
+          <w:lang w:val="en-US"/>
+        </w:rPr>
+        <w:t xml:space="preserve"> </w:t>
+      </w:r>
+      <w:proofErr w:type="spellStart"/>
+      <w:r>
+        <w:rPr>
+          <w:sz w:val="24"/>
+          <w:szCs w:val="24"/>
+          <w:lang w:val="en-US"/>
+        </w:rPr>
+        <w:t>oszlopot</w:t>
+      </w:r>
+      <w:proofErr w:type="spellEnd"/>
+      <w:r>
+        <w:rPr>
+          <w:sz w:val="24"/>
+          <w:szCs w:val="24"/>
+          <w:lang w:val="en-US"/>
+        </w:rPr>
+        <w:t xml:space="preserve"> </w:t>
+      </w:r>
+      <w:proofErr w:type="spellStart"/>
+      <w:r>
+        <w:rPr>
+          <w:sz w:val="24"/>
+          <w:szCs w:val="24"/>
+          <w:lang w:val="en-US"/>
+        </w:rPr>
+        <w:t>tartalmaz</w:t>
+      </w:r>
+      <w:proofErr w:type="spellEnd"/>
+      <w:r>
+        <w:rPr>
+          <w:sz w:val="24"/>
+          <w:szCs w:val="24"/>
+          <w:lang w:val="en-US"/>
+        </w:rPr>
+        <w:t xml:space="preserve">, a </w:t>
+      </w:r>
+      <w:proofErr w:type="spellStart"/>
+      <w:r>
+        <w:rPr>
+          <w:sz w:val="24"/>
+          <w:szCs w:val="24"/>
+          <w:lang w:val="en-US"/>
+        </w:rPr>
+        <w:t>user_id</w:t>
+      </w:r>
+      <w:proofErr w:type="spellEnd"/>
+      <w:r>
+        <w:rPr>
+          <w:sz w:val="24"/>
+          <w:szCs w:val="24"/>
+          <w:lang w:val="en-US"/>
+        </w:rPr>
+        <w:t xml:space="preserve"> </w:t>
+      </w:r>
+      <w:proofErr w:type="spellStart"/>
+      <w:r>
+        <w:rPr>
+          <w:sz w:val="24"/>
+          <w:szCs w:val="24"/>
+          <w:lang w:val="en-US"/>
+        </w:rPr>
+        <w:t>és</w:t>
+      </w:r>
+      <w:proofErr w:type="spellEnd"/>
+      <w:r>
+        <w:rPr>
+          <w:sz w:val="24"/>
+          <w:szCs w:val="24"/>
+          <w:lang w:val="en-US"/>
+        </w:rPr>
+        <w:t xml:space="preserve"> a </w:t>
+      </w:r>
+      <w:proofErr w:type="spellStart"/>
+      <w:r>
+        <w:rPr>
+          <w:sz w:val="24"/>
+          <w:szCs w:val="24"/>
+          <w:lang w:val="en-US"/>
+        </w:rPr>
+        <w:t>role_id</w:t>
+      </w:r>
+      <w:proofErr w:type="spellEnd"/>
+      <w:r>
+        <w:rPr>
+          <w:sz w:val="24"/>
+          <w:szCs w:val="24"/>
+          <w:lang w:val="en-US"/>
+        </w:rPr>
+        <w:t xml:space="preserve">, </w:t>
+      </w:r>
+      <w:proofErr w:type="spellStart"/>
+      <w:r>
+        <w:rPr>
+          <w:sz w:val="24"/>
+          <w:szCs w:val="24"/>
+          <w:lang w:val="en-US"/>
+        </w:rPr>
+        <w:t>amelyeket</w:t>
+      </w:r>
+      <w:proofErr w:type="spellEnd"/>
+      <w:r>
+        <w:rPr>
+          <w:sz w:val="24"/>
+          <w:szCs w:val="24"/>
+          <w:lang w:val="en-US"/>
+        </w:rPr>
+        <w:t xml:space="preserve"> </w:t>
+      </w:r>
+      <w:proofErr w:type="spellStart"/>
+      <w:r>
+        <w:rPr>
+          <w:sz w:val="24"/>
+          <w:szCs w:val="24"/>
+          <w:lang w:val="en-US"/>
+        </w:rPr>
+        <w:t>az</w:t>
+      </w:r>
+      <w:proofErr w:type="spellEnd"/>
+      <w:r>
+        <w:rPr>
+          <w:sz w:val="24"/>
+          <w:szCs w:val="24"/>
+          <w:lang w:val="en-US"/>
+        </w:rPr>
+        <w:t xml:space="preserve"> </w:t>
+      </w:r>
+      <w:proofErr w:type="spellStart"/>
+      <w:r>
+        <w:rPr>
+          <w:sz w:val="24"/>
+          <w:szCs w:val="24"/>
+          <w:lang w:val="en-US"/>
+        </w:rPr>
+        <w:t>első</w:t>
+      </w:r>
+      <w:proofErr w:type="spellEnd"/>
+      <w:r>
+        <w:rPr>
+          <w:sz w:val="24"/>
+          <w:szCs w:val="24"/>
+          <w:lang w:val="en-US"/>
+        </w:rPr>
+        <w:t xml:space="preserve"> </w:t>
+      </w:r>
+      <w:proofErr w:type="spellStart"/>
+      <w:r>
+        <w:rPr>
+          <w:sz w:val="24"/>
+          <w:szCs w:val="24"/>
+          <w:lang w:val="en-US"/>
+        </w:rPr>
+        <w:t>changeSet</w:t>
+      </w:r>
+      <w:proofErr w:type="spellEnd"/>
+      <w:r>
+        <w:rPr>
+          <w:sz w:val="24"/>
+          <w:szCs w:val="24"/>
+          <w:lang w:val="en-US"/>
+        </w:rPr>
+        <w:t xml:space="preserve">-ben </w:t>
+      </w:r>
+      <w:proofErr w:type="spellStart"/>
+      <w:r>
+        <w:rPr>
+          <w:sz w:val="24"/>
+          <w:szCs w:val="24"/>
+          <w:lang w:val="en-US"/>
+        </w:rPr>
+        <w:t>hoztam</w:t>
+      </w:r>
+      <w:proofErr w:type="spellEnd"/>
+      <w:r>
+        <w:rPr>
+          <w:sz w:val="24"/>
+          <w:szCs w:val="24"/>
+          <w:lang w:val="en-US"/>
+        </w:rPr>
+        <w:t xml:space="preserve"> </w:t>
+      </w:r>
+      <w:proofErr w:type="spellStart"/>
+      <w:r>
+        <w:rPr>
+          <w:sz w:val="24"/>
+          <w:szCs w:val="24"/>
+          <w:lang w:val="en-US"/>
+        </w:rPr>
+        <w:t>létre</w:t>
+      </w:r>
+      <w:proofErr w:type="spellEnd"/>
+      <w:r>
+        <w:rPr>
+          <w:sz w:val="24"/>
+          <w:szCs w:val="24"/>
+          <w:lang w:val="en-US"/>
+        </w:rPr>
+        <w:t>.</w:t>
+      </w:r>
+      <w:r>
+        <w:rPr>
+          <w:sz w:val="24"/>
+          <w:szCs w:val="24"/>
+          <w:lang w:val="en-US"/>
+        </w:rPr>
+        <w:t xml:space="preserve"> </w:t>
+      </w:r>
+      <w:r>
+        <w:rPr>
+          <w:sz w:val="24"/>
+          <w:szCs w:val="24"/>
+          <w:lang w:val="en-US"/>
+        </w:rPr>
+        <w:t xml:space="preserve">A </w:t>
+      </w:r>
+      <w:proofErr w:type="spellStart"/>
+      <w:r>
+        <w:rPr>
+          <w:sz w:val="24"/>
+          <w:szCs w:val="24"/>
+          <w:lang w:val="en-US"/>
+        </w:rPr>
+        <w:t>második</w:t>
+      </w:r>
+      <w:proofErr w:type="spellEnd"/>
+      <w:r>
+        <w:rPr>
+          <w:sz w:val="24"/>
+          <w:szCs w:val="24"/>
+          <w:lang w:val="en-US"/>
+        </w:rPr>
+        <w:t xml:space="preserve"> </w:t>
+      </w:r>
+      <w:proofErr w:type="spellStart"/>
+      <w:r>
+        <w:rPr>
+          <w:sz w:val="24"/>
+          <w:szCs w:val="24"/>
+          <w:lang w:val="en-US"/>
+        </w:rPr>
+        <w:t>changeSet</w:t>
+      </w:r>
+      <w:proofErr w:type="spellEnd"/>
+      <w:r>
+        <w:rPr>
+          <w:sz w:val="24"/>
+          <w:szCs w:val="24"/>
+          <w:lang w:val="en-US"/>
+        </w:rPr>
+        <w:t>-ben</w:t>
       </w:r>
       <w:r>
         <w:rPr>
@@ -5029,6 +9273,7 @@
         </w:rPr>
         <w:t xml:space="preserve">ey </w:t>
       </w:r>
+      <w:proofErr w:type="spellStart"/>
       <w:r>
         <w:rPr>
           <w:sz w:val="24"/>
@@ -5043,23 +9288,176 @@
           <w:szCs w:val="24"/>
           <w:lang w:val="en-US"/>
         </w:rPr>
-        <w:t>onstraintjeiket a megfelelő tábláikra állítottam be.</w:t>
-      </w:r>
-      <w:r>
-        <w:rPr>
-          <w:sz w:val="24"/>
-          <w:szCs w:val="24"/>
-          <w:lang w:val="en-US"/>
-        </w:rPr>
-        <w:t xml:space="preserve"> </w:t>
-      </w:r>
-      <w:r>
-        <w:rPr>
-          <w:sz w:val="24"/>
-          <w:szCs w:val="24"/>
-          <w:lang w:val="en-US"/>
-        </w:rPr>
-        <w:t xml:space="preserve">A következő attribútumokat kell beállítani az </w:t>
+        <w:t>onstraintjeiket</w:t>
+      </w:r>
+      <w:proofErr w:type="spellEnd"/>
+      <w:r>
+        <w:rPr>
+          <w:sz w:val="24"/>
+          <w:szCs w:val="24"/>
+          <w:lang w:val="en-US"/>
+        </w:rPr>
+        <w:t xml:space="preserve"> a </w:t>
+      </w:r>
+      <w:proofErr w:type="spellStart"/>
+      <w:r>
+        <w:rPr>
+          <w:sz w:val="24"/>
+          <w:szCs w:val="24"/>
+          <w:lang w:val="en-US"/>
+        </w:rPr>
+        <w:t>megfelelő</w:t>
+      </w:r>
+      <w:proofErr w:type="spellEnd"/>
+      <w:r>
+        <w:rPr>
+          <w:sz w:val="24"/>
+          <w:szCs w:val="24"/>
+          <w:lang w:val="en-US"/>
+        </w:rPr>
+        <w:t xml:space="preserve"> </w:t>
+      </w:r>
+      <w:proofErr w:type="spellStart"/>
+      <w:r>
+        <w:rPr>
+          <w:sz w:val="24"/>
+          <w:szCs w:val="24"/>
+          <w:lang w:val="en-US"/>
+        </w:rPr>
+        <w:t>tábláikra</w:t>
+      </w:r>
+      <w:proofErr w:type="spellEnd"/>
+      <w:r>
+        <w:rPr>
+          <w:sz w:val="24"/>
+          <w:szCs w:val="24"/>
+          <w:lang w:val="en-US"/>
+        </w:rPr>
+        <w:t xml:space="preserve"> </w:t>
+      </w:r>
+      <w:proofErr w:type="spellStart"/>
+      <w:r>
+        <w:rPr>
+          <w:sz w:val="24"/>
+          <w:szCs w:val="24"/>
+          <w:lang w:val="en-US"/>
+        </w:rPr>
+        <w:t>állítottam</w:t>
+      </w:r>
+      <w:proofErr w:type="spellEnd"/>
+      <w:r>
+        <w:rPr>
+          <w:sz w:val="24"/>
+          <w:szCs w:val="24"/>
+          <w:lang w:val="en-US"/>
+        </w:rPr>
+        <w:t xml:space="preserve"> be.</w:t>
+      </w:r>
+      <w:r>
+        <w:rPr>
+          <w:sz w:val="24"/>
+          <w:szCs w:val="24"/>
+          <w:lang w:val="en-US"/>
+        </w:rPr>
+        <w:t xml:space="preserve"> </w:t>
+      </w:r>
+      <w:r>
+        <w:rPr>
+          <w:sz w:val="24"/>
+          <w:szCs w:val="24"/>
+          <w:lang w:val="en-US"/>
+        </w:rPr>
+        <w:t xml:space="preserve">A </w:t>
+      </w:r>
+      <w:proofErr w:type="spellStart"/>
+      <w:r>
+        <w:rPr>
+          <w:sz w:val="24"/>
+          <w:szCs w:val="24"/>
+          <w:lang w:val="en-US"/>
+        </w:rPr>
+        <w:t>következő</w:t>
+      </w:r>
+      <w:proofErr w:type="spellEnd"/>
+      <w:r>
+        <w:rPr>
+          <w:sz w:val="24"/>
+          <w:szCs w:val="24"/>
+          <w:lang w:val="en-US"/>
+        </w:rPr>
+        <w:t xml:space="preserve"> </w:t>
+      </w:r>
+      <w:proofErr w:type="spellStart"/>
+      <w:r>
+        <w:rPr>
+          <w:sz w:val="24"/>
+          <w:szCs w:val="24"/>
+          <w:lang w:val="en-US"/>
+        </w:rPr>
+        <w:t>attribútumokat</w:t>
+      </w:r>
+      <w:proofErr w:type="spellEnd"/>
+      <w:r>
+        <w:rPr>
+          <w:sz w:val="24"/>
+          <w:szCs w:val="24"/>
+          <w:lang w:val="en-US"/>
+        </w:rPr>
+        <w:t xml:space="preserve"> </w:t>
+      </w:r>
+      <w:proofErr w:type="spellStart"/>
+      <w:r>
+        <w:rPr>
+          <w:sz w:val="24"/>
+          <w:szCs w:val="24"/>
+          <w:lang w:val="en-US"/>
+        </w:rPr>
+        <w:t>kell</w:t>
+      </w:r>
+      <w:proofErr w:type="spellEnd"/>
+      <w:r>
+        <w:rPr>
+          <w:sz w:val="24"/>
+          <w:szCs w:val="24"/>
+          <w:lang w:val="en-US"/>
+        </w:rPr>
+        <w:t xml:space="preserve"> </w:t>
+      </w:r>
+      <w:proofErr w:type="spellStart"/>
+      <w:r>
+        <w:rPr>
+          <w:sz w:val="24"/>
+          <w:szCs w:val="24"/>
+          <w:lang w:val="en-US"/>
+        </w:rPr>
+        <w:t>beállítani</w:t>
+      </w:r>
+      <w:proofErr w:type="spellEnd"/>
+      <w:r>
+        <w:rPr>
+          <w:sz w:val="24"/>
+          <w:szCs w:val="24"/>
+          <w:lang w:val="en-US"/>
+        </w:rPr>
+        <w:t xml:space="preserve"> </w:t>
+      </w:r>
+      <w:proofErr w:type="spellStart"/>
+      <w:r>
+        <w:rPr>
+          <w:sz w:val="24"/>
+          <w:szCs w:val="24"/>
+          <w:lang w:val="en-US"/>
+        </w:rPr>
+        <w:t>az</w:t>
+      </w:r>
+      <w:proofErr w:type="spellEnd"/>
+      <w:r>
+        <w:rPr>
+          <w:sz w:val="24"/>
+          <w:szCs w:val="24"/>
+          <w:lang w:val="en-US"/>
+        </w:rPr>
+        <w:t xml:space="preserve"> </w:t>
       </w:r>
       <w:r>
         <w:rPr>
@@ -5075,15 +9473,43 @@
           <w:szCs w:val="24"/>
           <w:lang w:val="en-US"/>
         </w:rPr>
-        <w:t xml:space="preserve">: az </w:t>
-      </w:r>
-      <w:r>
-        <w:rPr>
-          <w:sz w:val="24"/>
-          <w:szCs w:val="24"/>
-          <w:lang w:val="en-US"/>
-        </w:rPr>
-        <w:t>eredeti t</w:t>
+        <w:t xml:space="preserve">: </w:t>
+      </w:r>
+      <w:proofErr w:type="spellStart"/>
+      <w:r>
+        <w:rPr>
+          <w:sz w:val="24"/>
+          <w:szCs w:val="24"/>
+          <w:lang w:val="en-US"/>
+        </w:rPr>
+        <w:t>az</w:t>
+      </w:r>
+      <w:proofErr w:type="spellEnd"/>
+      <w:r>
+        <w:rPr>
+          <w:sz w:val="24"/>
+          <w:szCs w:val="24"/>
+          <w:lang w:val="en-US"/>
+        </w:rPr>
+        <w:t xml:space="preserve"> </w:t>
+      </w:r>
+      <w:proofErr w:type="spellStart"/>
+      <w:r>
+        <w:rPr>
+          <w:sz w:val="24"/>
+          <w:szCs w:val="24"/>
+          <w:lang w:val="en-US"/>
+        </w:rPr>
+        <w:t>eredeti</w:t>
+      </w:r>
+      <w:proofErr w:type="spellEnd"/>
+      <w:r>
+        <w:rPr>
+          <w:sz w:val="24"/>
+          <w:szCs w:val="24"/>
+          <w:lang w:val="en-US"/>
+        </w:rPr>
+        <w:t xml:space="preserve"> t</w:t>
       </w:r>
       <w:r>
         <w:rPr>
@@ -5098,55 +9524,283 @@
           <w:szCs w:val="24"/>
           <w:lang w:val="en-US"/>
         </w:rPr>
-        <w:t xml:space="preserve"> neve, az </w:t>
-      </w:r>
-      <w:r>
-        <w:rPr>
-          <w:sz w:val="24"/>
-          <w:szCs w:val="24"/>
-          <w:lang w:val="en-US"/>
-        </w:rPr>
-        <w:t xml:space="preserve">eredeti tábla </w:t>
-      </w:r>
-      <w:r>
-        <w:rPr>
-          <w:sz w:val="24"/>
-          <w:szCs w:val="24"/>
-          <w:lang w:val="en-US"/>
-        </w:rPr>
-        <w:t xml:space="preserve">oszlopneve, a hivatkozott tábla, </w:t>
-      </w:r>
-      <w:r>
-        <w:rPr>
-          <w:sz w:val="24"/>
-          <w:szCs w:val="24"/>
-          <w:lang w:val="en-US"/>
-        </w:rPr>
-        <w:t xml:space="preserve">és </w:t>
-      </w:r>
-      <w:r>
-        <w:rPr>
-          <w:sz w:val="24"/>
-          <w:szCs w:val="24"/>
-          <w:lang w:val="en-US"/>
-        </w:rPr>
-        <w:t>a hivatkozott oszlopneve.</w:t>
-      </w:r>
-      <w:r>
-        <w:rPr>
-          <w:sz w:val="24"/>
-          <w:szCs w:val="24"/>
-          <w:lang w:val="en-US"/>
-        </w:rPr>
-        <w:t xml:space="preserve"> </w:t>
-      </w:r>
-      <w:r>
-        <w:rPr>
-          <w:sz w:val="24"/>
-          <w:szCs w:val="24"/>
-          <w:lang w:val="en-US"/>
-        </w:rPr>
-        <w:t>A korlátozás nevére általában a következőt használom:</w:t>
+        <w:t xml:space="preserve"> neve, </w:t>
+      </w:r>
+      <w:proofErr w:type="spellStart"/>
+      <w:r>
+        <w:rPr>
+          <w:sz w:val="24"/>
+          <w:szCs w:val="24"/>
+          <w:lang w:val="en-US"/>
+        </w:rPr>
+        <w:t>az</w:t>
+      </w:r>
+      <w:proofErr w:type="spellEnd"/>
+      <w:r>
+        <w:rPr>
+          <w:sz w:val="24"/>
+          <w:szCs w:val="24"/>
+          <w:lang w:val="en-US"/>
+        </w:rPr>
+        <w:t xml:space="preserve"> </w:t>
+      </w:r>
+      <w:proofErr w:type="spellStart"/>
+      <w:r>
+        <w:rPr>
+          <w:sz w:val="24"/>
+          <w:szCs w:val="24"/>
+          <w:lang w:val="en-US"/>
+        </w:rPr>
+        <w:t>eredeti</w:t>
+      </w:r>
+      <w:proofErr w:type="spellEnd"/>
+      <w:r>
+        <w:rPr>
+          <w:sz w:val="24"/>
+          <w:szCs w:val="24"/>
+          <w:lang w:val="en-US"/>
+        </w:rPr>
+        <w:t xml:space="preserve"> </w:t>
+      </w:r>
+      <w:proofErr w:type="spellStart"/>
+      <w:r>
+        <w:rPr>
+          <w:sz w:val="24"/>
+          <w:szCs w:val="24"/>
+          <w:lang w:val="en-US"/>
+        </w:rPr>
+        <w:t>tábla</w:t>
+      </w:r>
+      <w:proofErr w:type="spellEnd"/>
+      <w:r>
+        <w:rPr>
+          <w:sz w:val="24"/>
+          <w:szCs w:val="24"/>
+          <w:lang w:val="en-US"/>
+        </w:rPr>
+        <w:t xml:space="preserve"> </w:t>
+      </w:r>
+      <w:proofErr w:type="spellStart"/>
+      <w:r>
+        <w:rPr>
+          <w:sz w:val="24"/>
+          <w:szCs w:val="24"/>
+          <w:lang w:val="en-US"/>
+        </w:rPr>
+        <w:t>oszlopneve</w:t>
+      </w:r>
+      <w:proofErr w:type="spellEnd"/>
+      <w:r>
+        <w:rPr>
+          <w:sz w:val="24"/>
+          <w:szCs w:val="24"/>
+          <w:lang w:val="en-US"/>
+        </w:rPr>
+        <w:t xml:space="preserve">, a </w:t>
+      </w:r>
+      <w:proofErr w:type="spellStart"/>
+      <w:r>
+        <w:rPr>
+          <w:sz w:val="24"/>
+          <w:szCs w:val="24"/>
+          <w:lang w:val="en-US"/>
+        </w:rPr>
+        <w:t>hivatkozott</w:t>
+      </w:r>
+      <w:proofErr w:type="spellEnd"/>
+      <w:r>
+        <w:rPr>
+          <w:sz w:val="24"/>
+          <w:szCs w:val="24"/>
+          <w:lang w:val="en-US"/>
+        </w:rPr>
+        <w:t xml:space="preserve"> </w:t>
+      </w:r>
+      <w:proofErr w:type="spellStart"/>
+      <w:r>
+        <w:rPr>
+          <w:sz w:val="24"/>
+          <w:szCs w:val="24"/>
+          <w:lang w:val="en-US"/>
+        </w:rPr>
+        <w:t>tábla</w:t>
+      </w:r>
+      <w:proofErr w:type="spellEnd"/>
+      <w:r>
+        <w:rPr>
+          <w:sz w:val="24"/>
+          <w:szCs w:val="24"/>
+          <w:lang w:val="en-US"/>
+        </w:rPr>
+        <w:t xml:space="preserve">, </w:t>
+      </w:r>
+      <w:proofErr w:type="spellStart"/>
+      <w:r>
+        <w:rPr>
+          <w:sz w:val="24"/>
+          <w:szCs w:val="24"/>
+          <w:lang w:val="en-US"/>
+        </w:rPr>
+        <w:t>és</w:t>
+      </w:r>
+      <w:proofErr w:type="spellEnd"/>
+      <w:r>
+        <w:rPr>
+          <w:sz w:val="24"/>
+          <w:szCs w:val="24"/>
+          <w:lang w:val="en-US"/>
+        </w:rPr>
+        <w:t xml:space="preserve"> </w:t>
+      </w:r>
+      <w:r>
+        <w:rPr>
+          <w:sz w:val="24"/>
+          <w:szCs w:val="24"/>
+          <w:lang w:val="en-US"/>
+        </w:rPr>
+        <w:t xml:space="preserve">a </w:t>
+      </w:r>
+      <w:proofErr w:type="spellStart"/>
+      <w:r>
+        <w:rPr>
+          <w:sz w:val="24"/>
+          <w:szCs w:val="24"/>
+          <w:lang w:val="en-US"/>
+        </w:rPr>
+        <w:t>hivatkozott</w:t>
+      </w:r>
+      <w:proofErr w:type="spellEnd"/>
+      <w:r>
+        <w:rPr>
+          <w:sz w:val="24"/>
+          <w:szCs w:val="24"/>
+          <w:lang w:val="en-US"/>
+        </w:rPr>
+        <w:t xml:space="preserve"> </w:t>
+      </w:r>
+      <w:proofErr w:type="spellStart"/>
+      <w:r>
+        <w:rPr>
+          <w:sz w:val="24"/>
+          <w:szCs w:val="24"/>
+          <w:lang w:val="en-US"/>
+        </w:rPr>
+        <w:t>oszlopneve</w:t>
+      </w:r>
+      <w:proofErr w:type="spellEnd"/>
+      <w:r>
+        <w:rPr>
+          <w:sz w:val="24"/>
+          <w:szCs w:val="24"/>
+          <w:lang w:val="en-US"/>
+        </w:rPr>
+        <w:t>.</w:t>
+      </w:r>
+      <w:r>
+        <w:rPr>
+          <w:sz w:val="24"/>
+          <w:szCs w:val="24"/>
+          <w:lang w:val="en-US"/>
+        </w:rPr>
+        <w:t xml:space="preserve"> </w:t>
+      </w:r>
+      <w:r>
+        <w:rPr>
+          <w:sz w:val="24"/>
+          <w:szCs w:val="24"/>
+          <w:lang w:val="en-US"/>
+        </w:rPr>
+        <w:t xml:space="preserve">A </w:t>
+      </w:r>
+      <w:proofErr w:type="spellStart"/>
+      <w:r>
+        <w:rPr>
+          <w:sz w:val="24"/>
+          <w:szCs w:val="24"/>
+          <w:lang w:val="en-US"/>
+        </w:rPr>
+        <w:t>korlátozás</w:t>
+      </w:r>
+      <w:proofErr w:type="spellEnd"/>
+      <w:r>
+        <w:rPr>
+          <w:sz w:val="24"/>
+          <w:szCs w:val="24"/>
+          <w:lang w:val="en-US"/>
+        </w:rPr>
+        <w:t xml:space="preserve"> </w:t>
+      </w:r>
+      <w:proofErr w:type="spellStart"/>
+      <w:r>
+        <w:rPr>
+          <w:sz w:val="24"/>
+          <w:szCs w:val="24"/>
+          <w:lang w:val="en-US"/>
+        </w:rPr>
+        <w:t>nevére</w:t>
+      </w:r>
+      <w:proofErr w:type="spellEnd"/>
+      <w:r>
+        <w:rPr>
+          <w:sz w:val="24"/>
+          <w:szCs w:val="24"/>
+          <w:lang w:val="en-US"/>
+        </w:rPr>
+        <w:t xml:space="preserve"> </w:t>
+      </w:r>
+      <w:proofErr w:type="spellStart"/>
+      <w:r>
+        <w:rPr>
+          <w:sz w:val="24"/>
+          <w:szCs w:val="24"/>
+          <w:lang w:val="en-US"/>
+        </w:rPr>
+        <w:t>általában</w:t>
+      </w:r>
+      <w:proofErr w:type="spellEnd"/>
+      <w:r>
+        <w:rPr>
+          <w:sz w:val="24"/>
+          <w:szCs w:val="24"/>
+          <w:lang w:val="en-US"/>
+        </w:rPr>
+        <w:t xml:space="preserve"> a </w:t>
+      </w:r>
+      <w:proofErr w:type="spellStart"/>
+      <w:r>
+        <w:rPr>
+          <w:sz w:val="24"/>
+          <w:szCs w:val="24"/>
+          <w:lang w:val="en-US"/>
+        </w:rPr>
+        <w:t>következőt</w:t>
+      </w:r>
+      <w:proofErr w:type="spellEnd"/>
+      <w:r>
+        <w:rPr>
+          <w:sz w:val="24"/>
+          <w:szCs w:val="24"/>
+          <w:lang w:val="en-US"/>
+        </w:rPr>
+        <w:t xml:space="preserve"> </w:t>
+      </w:r>
+      <w:proofErr w:type="spellStart"/>
+      <w:r>
+        <w:rPr>
+          <w:sz w:val="24"/>
+          <w:szCs w:val="24"/>
+          <w:lang w:val="en-US"/>
+        </w:rPr>
+        <w:t>használom</w:t>
+      </w:r>
+      <w:proofErr w:type="spellEnd"/>
+      <w:r>
+        <w:rPr>
+          <w:sz w:val="24"/>
+          <w:szCs w:val="24"/>
+          <w:lang w:val="en-US"/>
+        </w:rPr>
+        <w:t>:</w:t>
       </w:r>
       <w:r>
         <w:rPr>
@@ -5194,18 +9848,83 @@
           <w:szCs w:val="24"/>
           <w:lang w:val="en-US"/>
         </w:rPr>
-        <w:t>, ahol az FK a ForeignKey rövidítése.</w:t>
-      </w:r>
-      <w:r>
-        <w:rPr>
-          <w:sz w:val="24"/>
-          <w:szCs w:val="24"/>
-          <w:lang w:val="en-US"/>
-        </w:rPr>
-        <w:t xml:space="preserve"> </w:t>
-      </w:r>
-      <w:r>
-        <w:rPr>
+        <w:t xml:space="preserve">, </w:t>
+      </w:r>
+      <w:proofErr w:type="spellStart"/>
+      <w:r>
+        <w:rPr>
+          <w:sz w:val="24"/>
+          <w:szCs w:val="24"/>
+          <w:lang w:val="en-US"/>
+        </w:rPr>
+        <w:t>ahol</w:t>
+      </w:r>
+      <w:proofErr w:type="spellEnd"/>
+      <w:r>
+        <w:rPr>
+          <w:sz w:val="24"/>
+          <w:szCs w:val="24"/>
+          <w:lang w:val="en-US"/>
+        </w:rPr>
+        <w:t xml:space="preserve"> </w:t>
+      </w:r>
+      <w:proofErr w:type="spellStart"/>
+      <w:r>
+        <w:rPr>
+          <w:sz w:val="24"/>
+          <w:szCs w:val="24"/>
+          <w:lang w:val="en-US"/>
+        </w:rPr>
+        <w:t>az</w:t>
+      </w:r>
+      <w:proofErr w:type="spellEnd"/>
+      <w:r>
+        <w:rPr>
+          <w:sz w:val="24"/>
+          <w:szCs w:val="24"/>
+          <w:lang w:val="en-US"/>
+        </w:rPr>
+        <w:t xml:space="preserve"> FK a </w:t>
+      </w:r>
+      <w:proofErr w:type="spellStart"/>
+      <w:r>
+        <w:rPr>
+          <w:sz w:val="24"/>
+          <w:szCs w:val="24"/>
+          <w:lang w:val="en-US"/>
+        </w:rPr>
+        <w:t>ForeignKey</w:t>
+      </w:r>
+      <w:proofErr w:type="spellEnd"/>
+      <w:r>
+        <w:rPr>
+          <w:sz w:val="24"/>
+          <w:szCs w:val="24"/>
+          <w:lang w:val="en-US"/>
+        </w:rPr>
+        <w:t xml:space="preserve"> </w:t>
+      </w:r>
+      <w:proofErr w:type="spellStart"/>
+      <w:r>
+        <w:rPr>
+          <w:sz w:val="24"/>
+          <w:szCs w:val="24"/>
+          <w:lang w:val="en-US"/>
+        </w:rPr>
+        <w:t>rövidítése</w:t>
+      </w:r>
+      <w:proofErr w:type="spellEnd"/>
+      <w:r>
+        <w:rPr>
+          <w:sz w:val="24"/>
+          <w:szCs w:val="24"/>
+          <w:lang w:val="en-US"/>
+        </w:rPr>
+        <w:t xml:space="preserve">. </w:t>
+      </w:r>
+      <w:r>
+        <w:rPr>
+          <w:noProof/>
           <w:sz w:val="24"/>
           <w:szCs w:val="24"/>
           <w:lang w:val="en-US"/>
@@ -5226,7 +9945,7 @@
                     <pic:cNvPicPr/>
                   </pic:nvPicPr>
                   <pic:blipFill>
-                    <a:blip r:embed="rId25"/>
+                    <a:blip r:embed="rId26"/>
                     <a:stretch>
                       <a:fillRect/>
                     </a:stretch>
@@ -5290,16 +10009,44 @@
           <w:szCs w:val="24"/>
           <w:lang w:val="en-US"/>
         </w:rPr>
-        <w:t>Ebben a projektben a Spring Security</w:t>
-      </w:r>
-      <w:r>
-        <w:rPr>
-          <w:sz w:val="24"/>
-          <w:szCs w:val="24"/>
-          <w:lang w:val="en-US"/>
-        </w:rPr>
-        <w:t xml:space="preserve"> haszn</w:t>
-      </w:r>
+        <w:t xml:space="preserve">Ebben a </w:t>
+      </w:r>
+      <w:proofErr w:type="spellStart"/>
+      <w:r>
+        <w:rPr>
+          <w:sz w:val="24"/>
+          <w:szCs w:val="24"/>
+          <w:lang w:val="en-US"/>
+        </w:rPr>
+        <w:t>projektben</w:t>
+      </w:r>
+      <w:proofErr w:type="spellEnd"/>
+      <w:r>
+        <w:rPr>
+          <w:sz w:val="24"/>
+          <w:szCs w:val="24"/>
+          <w:lang w:val="en-US"/>
+        </w:rPr>
+        <w:t xml:space="preserve"> a Spring Security</w:t>
+      </w:r>
+      <w:r>
+        <w:rPr>
+          <w:sz w:val="24"/>
+          <w:szCs w:val="24"/>
+          <w:lang w:val="en-US"/>
+        </w:rPr>
+        <w:t xml:space="preserve"> </w:t>
+      </w:r>
+      <w:proofErr w:type="spellStart"/>
+      <w:r>
+        <w:rPr>
+          <w:sz w:val="24"/>
+          <w:szCs w:val="24"/>
+          <w:lang w:val="en-US"/>
+        </w:rPr>
+        <w:t>haszn</w:t>
+      </w:r>
+      <w:proofErr w:type="spellEnd"/>
       <w:r>
         <w:rPr>
           <w:sz w:val="24"/>
@@ -5356,7 +10103,97 @@
           <w:szCs w:val="24"/>
           <w:lang w:val="en-US"/>
         </w:rPr>
-        <w:t>A JWT népszerű a hitelesítéshez és az információcseréhez.</w:t>
+        <w:t xml:space="preserve">A JWT </w:t>
+      </w:r>
+      <w:proofErr w:type="spellStart"/>
+      <w:r>
+        <w:rPr>
+          <w:sz w:val="24"/>
+          <w:szCs w:val="24"/>
+          <w:lang w:val="en-US"/>
+        </w:rPr>
+        <w:t>népszerű</w:t>
+      </w:r>
+      <w:proofErr w:type="spellEnd"/>
+      <w:r>
+        <w:rPr>
+          <w:sz w:val="24"/>
+          <w:szCs w:val="24"/>
+          <w:lang w:val="en-US"/>
+        </w:rPr>
+        <w:t xml:space="preserve"> a </w:t>
+      </w:r>
+      <w:proofErr w:type="spellStart"/>
+      <w:r>
+        <w:rPr>
+          <w:sz w:val="24"/>
+          <w:szCs w:val="24"/>
+          <w:lang w:val="en-US"/>
+        </w:rPr>
+        <w:t>hitelesítéshez</w:t>
+      </w:r>
+      <w:proofErr w:type="spellEnd"/>
+      <w:r>
+        <w:rPr>
+          <w:sz w:val="24"/>
+          <w:szCs w:val="24"/>
+          <w:lang w:val="en-US"/>
+        </w:rPr>
+        <w:t xml:space="preserve"> </w:t>
+      </w:r>
+      <w:proofErr w:type="spellStart"/>
+      <w:r>
+        <w:rPr>
+          <w:sz w:val="24"/>
+          <w:szCs w:val="24"/>
+          <w:lang w:val="en-US"/>
+        </w:rPr>
+        <w:t>és</w:t>
+      </w:r>
+      <w:proofErr w:type="spellEnd"/>
+      <w:r>
+        <w:rPr>
+          <w:sz w:val="24"/>
+          <w:szCs w:val="24"/>
+          <w:lang w:val="en-US"/>
+        </w:rPr>
+        <w:t xml:space="preserve"> </w:t>
+      </w:r>
+      <w:proofErr w:type="spellStart"/>
+      <w:r>
+        <w:rPr>
+          <w:sz w:val="24"/>
+          <w:szCs w:val="24"/>
+          <w:lang w:val="en-US"/>
+        </w:rPr>
+        <w:t>az</w:t>
+      </w:r>
+      <w:proofErr w:type="spellEnd"/>
+      <w:r>
+        <w:rPr>
+          <w:sz w:val="24"/>
+          <w:szCs w:val="24"/>
+          <w:lang w:val="en-US"/>
+        </w:rPr>
+        <w:t xml:space="preserve"> </w:t>
+      </w:r>
+      <w:proofErr w:type="spellStart"/>
+      <w:r>
+        <w:rPr>
+          <w:sz w:val="24"/>
+          <w:szCs w:val="24"/>
+          <w:lang w:val="en-US"/>
+        </w:rPr>
+        <w:t>információcseréhez</w:t>
+      </w:r>
+      <w:proofErr w:type="spellEnd"/>
+      <w:r>
+        <w:rPr>
+          <w:sz w:val="24"/>
+          <w:szCs w:val="24"/>
+          <w:lang w:val="en-US"/>
+        </w:rPr>
+        <w:t>.</w:t>
       </w:r>
       <w:r>
         <w:t xml:space="preserve"> </w:t>
@@ -5387,14 +10224,7 @@
           <w:sz w:val="24"/>
           <w:szCs w:val="24"/>
         </w:rPr>
-        <w:t>P</w:t>
-      </w:r>
-      <w:r>
-        <w:rPr>
-          <w:sz w:val="24"/>
-          <w:szCs w:val="24"/>
-        </w:rPr>
-        <w:t xml:space="preserve">ayload </w:t>
+        <w:t xml:space="preserve">Payload </w:t>
       </w:r>
       <w:r>
         <w:rPr>
@@ -5408,14 +10238,7 @@
           <w:sz w:val="24"/>
           <w:szCs w:val="24"/>
         </w:rPr>
-        <w:t>S</w:t>
-      </w:r>
-      <w:r>
-        <w:rPr>
-          <w:sz w:val="24"/>
-          <w:szCs w:val="24"/>
-        </w:rPr>
-        <w:t>ignature</w:t>
+        <w:t>Signature</w:t>
       </w:r>
       <w:r>
         <w:rPr>
@@ -5439,6 +10262,7 @@
         </w:rPr>
         <w:t xml:space="preserve">A </w:t>
       </w:r>
+      <w:proofErr w:type="spellStart"/>
       <w:r>
         <w:rPr>
           <w:sz w:val="24"/>
@@ -5447,13 +10271,104 @@
         </w:rPr>
         <w:t>szerver</w:t>
       </w:r>
-      <w:r>
-        <w:rPr>
-          <w:sz w:val="24"/>
-          <w:szCs w:val="24"/>
-          <w:lang w:val="en-US"/>
-        </w:rPr>
-        <w:t xml:space="preserve"> az adatokat egy JSON webes tokenbe </w:t>
+      <w:proofErr w:type="spellEnd"/>
+      <w:r>
+        <w:rPr>
+          <w:sz w:val="24"/>
+          <w:szCs w:val="24"/>
+          <w:lang w:val="en-US"/>
+        </w:rPr>
+        <w:t xml:space="preserve"> </w:t>
+      </w:r>
+      <w:proofErr w:type="spellStart"/>
+      <w:r>
+        <w:rPr>
+          <w:sz w:val="24"/>
+          <w:szCs w:val="24"/>
+          <w:lang w:val="en-US"/>
+        </w:rPr>
+        <w:t>az</w:t>
+      </w:r>
+      <w:proofErr w:type="spellEnd"/>
+      <w:r>
+        <w:rPr>
+          <w:sz w:val="24"/>
+          <w:szCs w:val="24"/>
+          <w:lang w:val="en-US"/>
+        </w:rPr>
+        <w:t xml:space="preserve"> </w:t>
+      </w:r>
+      <w:proofErr w:type="spellStart"/>
+      <w:r>
+        <w:rPr>
+          <w:sz w:val="24"/>
+          <w:szCs w:val="24"/>
+          <w:lang w:val="en-US"/>
+        </w:rPr>
+        <w:t>adatokat</w:t>
+      </w:r>
+      <w:proofErr w:type="spellEnd"/>
+      <w:r>
+        <w:rPr>
+          <w:sz w:val="24"/>
+          <w:szCs w:val="24"/>
+          <w:lang w:val="en-US"/>
+        </w:rPr>
+        <w:t xml:space="preserve"> </w:t>
+      </w:r>
+      <w:proofErr w:type="spellStart"/>
+      <w:r>
+        <w:rPr>
+          <w:sz w:val="24"/>
+          <w:szCs w:val="24"/>
+          <w:lang w:val="en-US"/>
+        </w:rPr>
+        <w:t>egy</w:t>
+      </w:r>
+      <w:proofErr w:type="spellEnd"/>
+      <w:r>
+        <w:rPr>
+          <w:sz w:val="24"/>
+          <w:szCs w:val="24"/>
+          <w:lang w:val="en-US"/>
+        </w:rPr>
+        <w:t xml:space="preserve"> JSON </w:t>
+      </w:r>
+      <w:proofErr w:type="spellStart"/>
+      <w:r>
+        <w:rPr>
+          <w:sz w:val="24"/>
+          <w:szCs w:val="24"/>
+          <w:lang w:val="en-US"/>
+        </w:rPr>
+        <w:t>webes</w:t>
+      </w:r>
+      <w:proofErr w:type="spellEnd"/>
+      <w:r>
+        <w:rPr>
+          <w:sz w:val="24"/>
+          <w:szCs w:val="24"/>
+          <w:lang w:val="en-US"/>
+        </w:rPr>
+        <w:t xml:space="preserve"> </w:t>
+      </w:r>
+      <w:proofErr w:type="spellStart"/>
+      <w:r>
+        <w:rPr>
+          <w:sz w:val="24"/>
+          <w:szCs w:val="24"/>
+          <w:lang w:val="en-US"/>
+        </w:rPr>
+        <w:t>tokenbe</w:t>
+      </w:r>
+      <w:proofErr w:type="spellEnd"/>
+      <w:r>
+        <w:rPr>
+          <w:sz w:val="24"/>
+          <w:szCs w:val="24"/>
+          <w:lang w:val="en-US"/>
+        </w:rPr>
+        <w:t xml:space="preserve"> </w:t>
       </w:r>
       <w:r>
         <w:rPr>
@@ -5463,21 +10378,103 @@
         </w:rPr>
         <w:t xml:space="preserve">(JWT) </w:t>
       </w:r>
-      <w:r>
-        <w:rPr>
-          <w:sz w:val="24"/>
-          <w:szCs w:val="24"/>
-          <w:lang w:val="en-US"/>
-        </w:rPr>
-        <w:t>kódolja és elküldi a</w:t>
-      </w:r>
-      <w:r>
-        <w:rPr>
-          <w:sz w:val="24"/>
-          <w:szCs w:val="24"/>
-          <w:lang w:val="en-US"/>
-        </w:rPr>
-        <w:t xml:space="preserve"> clientnek, a client elmenti a JWT-t </w:t>
+      <w:proofErr w:type="spellStart"/>
+      <w:r>
+        <w:rPr>
+          <w:sz w:val="24"/>
+          <w:szCs w:val="24"/>
+          <w:lang w:val="en-US"/>
+        </w:rPr>
+        <w:t>kódolja</w:t>
+      </w:r>
+      <w:proofErr w:type="spellEnd"/>
+      <w:r>
+        <w:rPr>
+          <w:sz w:val="24"/>
+          <w:szCs w:val="24"/>
+          <w:lang w:val="en-US"/>
+        </w:rPr>
+        <w:t xml:space="preserve"> </w:t>
+      </w:r>
+      <w:proofErr w:type="spellStart"/>
+      <w:r>
+        <w:rPr>
+          <w:sz w:val="24"/>
+          <w:szCs w:val="24"/>
+          <w:lang w:val="en-US"/>
+        </w:rPr>
+        <w:t>és</w:t>
+      </w:r>
+      <w:proofErr w:type="spellEnd"/>
+      <w:r>
+        <w:rPr>
+          <w:sz w:val="24"/>
+          <w:szCs w:val="24"/>
+          <w:lang w:val="en-US"/>
+        </w:rPr>
+        <w:t xml:space="preserve"> </w:t>
+      </w:r>
+      <w:proofErr w:type="spellStart"/>
+      <w:r>
+        <w:rPr>
+          <w:sz w:val="24"/>
+          <w:szCs w:val="24"/>
+          <w:lang w:val="en-US"/>
+        </w:rPr>
+        <w:t>elküldi</w:t>
+      </w:r>
+      <w:proofErr w:type="spellEnd"/>
+      <w:r>
+        <w:rPr>
+          <w:sz w:val="24"/>
+          <w:szCs w:val="24"/>
+          <w:lang w:val="en-US"/>
+        </w:rPr>
+        <w:t xml:space="preserve"> a</w:t>
+      </w:r>
+      <w:r>
+        <w:rPr>
+          <w:sz w:val="24"/>
+          <w:szCs w:val="24"/>
+          <w:lang w:val="en-US"/>
+        </w:rPr>
+        <w:t xml:space="preserve"> </w:t>
+      </w:r>
+      <w:proofErr w:type="spellStart"/>
+      <w:r>
+        <w:rPr>
+          <w:sz w:val="24"/>
+          <w:szCs w:val="24"/>
+          <w:lang w:val="en-US"/>
+        </w:rPr>
+        <w:t>clientnek</w:t>
+      </w:r>
+      <w:proofErr w:type="spellEnd"/>
+      <w:r>
+        <w:rPr>
+          <w:sz w:val="24"/>
+          <w:szCs w:val="24"/>
+          <w:lang w:val="en-US"/>
+        </w:rPr>
+        <w:t xml:space="preserve">, a client </w:t>
+      </w:r>
+      <w:proofErr w:type="spellStart"/>
+      <w:r>
+        <w:rPr>
+          <w:sz w:val="24"/>
+          <w:szCs w:val="24"/>
+          <w:lang w:val="en-US"/>
+        </w:rPr>
+        <w:t>elmenti</w:t>
+      </w:r>
+      <w:proofErr w:type="spellEnd"/>
+      <w:r>
+        <w:rPr>
+          <w:sz w:val="24"/>
+          <w:szCs w:val="24"/>
+          <w:lang w:val="en-US"/>
+        </w:rPr>
+        <w:t xml:space="preserve"> a JWT-t </w:t>
       </w:r>
       <w:r>
         <w:rPr>
@@ -5511,59 +10508,24 @@
           <w:sz w:val="28"/>
           <w:szCs w:val="28"/>
         </w:rPr>
-        <w:t xml:space="preserve">A </w:t>
-      </w:r>
-      <w:r>
+        <w:t>A Spring Security Struktúrája.</w:t>
+      </w:r>
+    </w:p>
+    <w:p>
+      <w:pPr>
+        <w:spacing w:line="360" w:lineRule="auto"/>
         <w:rPr>
           <w:b/>
           <w:bCs/>
           <w:sz w:val="28"/>
           <w:szCs w:val="28"/>
         </w:rPr>
-        <w:t>Spring Security</w:t>
-      </w:r>
+      </w:pPr>
       <w:r>
         <w:rPr>
           <w:b/>
           <w:bCs/>
-          <w:sz w:val="28"/>
-          <w:szCs w:val="28"/>
-        </w:rPr>
-        <w:t xml:space="preserve"> </w:t>
-      </w:r>
-      <w:r>
-        <w:rPr>
-          <w:b/>
-          <w:bCs/>
-          <w:sz w:val="28"/>
-          <w:szCs w:val="28"/>
-        </w:rPr>
-        <w:t>S</w:t>
-      </w:r>
-      <w:r>
-        <w:rPr>
-          <w:b/>
-          <w:bCs/>
-          <w:sz w:val="28"/>
-          <w:szCs w:val="28"/>
-        </w:rPr>
-        <w:t>truktúrája.</w:t>
-      </w:r>
-    </w:p>
-    <w:p>
-      <w:pPr>
-        <w:spacing w:line="360" w:lineRule="auto"/>
-        <w:rPr>
-          <w:b/>
-          <w:bCs/>
-          <w:sz w:val="28"/>
-          <w:szCs w:val="28"/>
-        </w:rPr>
-      </w:pPr>
-      <w:r>
-        <w:rPr>
-          <w:b/>
-          <w:bCs/>
+          <w:noProof/>
           <w:sz w:val="28"/>
           <w:szCs w:val="28"/>
         </w:rPr>
@@ -5583,7 +10545,7 @@
                     <pic:cNvPicPr/>
                   </pic:nvPicPr>
                   <pic:blipFill>
-                    <a:blip r:embed="rId26"/>
+                    <a:blip r:embed="rId27"/>
                     <a:stretch>
                       <a:fillRect/>
                     </a:stretch>
@@ -5660,7 +10622,42 @@
           <w:sz w:val="24"/>
           <w:szCs w:val="24"/>
         </w:rPr>
-        <w:t>Szintén itt állítom be a jelszó kódolót, (BCryptPasswordEncoder) a userDetailsService-t és az AuthTokenFilter-t</w:t>
+        <w:t>Szintén itt állítom be a jelszó kódolót, a userDetailsService-t</w:t>
+      </w:r>
+      <w:r>
+        <w:rPr>
+          <w:sz w:val="24"/>
+          <w:szCs w:val="24"/>
+        </w:rPr>
+        <w:t xml:space="preserve">, </w:t>
+      </w:r>
+      <w:r>
+        <w:rPr>
+          <w:sz w:val="24"/>
+          <w:szCs w:val="24"/>
+        </w:rPr>
+        <w:t>az AuthTokenFilter-t</w:t>
+      </w:r>
+      <w:r>
+        <w:rPr>
+          <w:sz w:val="24"/>
+          <w:szCs w:val="24"/>
+        </w:rPr>
+        <w:t xml:space="preserve"> </w:t>
+      </w:r>
+      <w:r>
+        <w:rPr>
+          <w:sz w:val="24"/>
+          <w:szCs w:val="24"/>
+        </w:rPr>
+        <w:t>és sok más konfiguráció</w:t>
+      </w:r>
+      <w:r>
+        <w:rPr>
+          <w:sz w:val="24"/>
+          <w:szCs w:val="24"/>
+        </w:rPr>
+        <w:t>t</w:t>
       </w:r>
       <w:r>
         <w:rPr>
@@ -5676,6 +10673,2578 @@
         </w:rPr>
         <w:t>indezeket sorrendben fogom elmagyarázni.</w:t>
       </w:r>
+    </w:p>
+    <w:p>
+      <w:pPr>
+        <w:pStyle w:val="ListParagraph"/>
+        <w:numPr>
+          <w:ilvl w:val="0"/>
+          <w:numId w:val="5"/>
+        </w:numPr>
+        <w:spacing w:line="360" w:lineRule="auto"/>
+        <w:rPr>
+          <w:sz w:val="24"/>
+          <w:szCs w:val="24"/>
+        </w:rPr>
+      </w:pPr>
+      <w:r>
+        <w:rPr>
+          <w:sz w:val="24"/>
+          <w:szCs w:val="24"/>
+        </w:rPr>
+        <w:t xml:space="preserve">Userdetailsservice: A UserDetailsService a Spring Security keretrendszer egyik alapvető interfésze, amely a felhasználó </w:t>
+      </w:r>
+      <w:r>
+        <w:rPr>
+          <w:sz w:val="24"/>
+          <w:szCs w:val="24"/>
+        </w:rPr>
+        <w:t>autentikáció</w:t>
+      </w:r>
+      <w:r>
+        <w:rPr>
+          <w:sz w:val="24"/>
+          <w:szCs w:val="24"/>
+        </w:rPr>
+        <w:t>ra</w:t>
+      </w:r>
+      <w:r>
+        <w:rPr>
+          <w:sz w:val="24"/>
+          <w:szCs w:val="24"/>
+        </w:rPr>
+        <w:t xml:space="preserve"> </w:t>
+      </w:r>
+      <w:r>
+        <w:rPr>
+          <w:sz w:val="24"/>
+          <w:szCs w:val="24"/>
+        </w:rPr>
+        <w:t xml:space="preserve">és </w:t>
+      </w:r>
+      <w:r>
+        <w:rPr>
+          <w:sz w:val="24"/>
+          <w:szCs w:val="24"/>
+        </w:rPr>
+        <w:t>jogosultság</w:t>
+      </w:r>
+      <w:r>
+        <w:rPr>
+          <w:sz w:val="24"/>
+          <w:szCs w:val="24"/>
+        </w:rPr>
+        <w:t xml:space="preserve">ai </w:t>
+      </w:r>
+      <w:r>
+        <w:rPr>
+          <w:sz w:val="24"/>
+          <w:szCs w:val="24"/>
+        </w:rPr>
+        <w:t>lekérdezésére szolgál.</w:t>
+      </w:r>
+      <w:r>
+        <w:rPr>
+          <w:sz w:val="24"/>
+          <w:szCs w:val="24"/>
+        </w:rPr>
+        <w:t xml:space="preserve"> </w:t>
+      </w:r>
+      <w:r>
+        <w:rPr>
+          <w:sz w:val="24"/>
+          <w:szCs w:val="24"/>
+        </w:rPr>
+        <w:t>Ennek az interfésznek csak egy loadUserByUsername() nevű metódusa van, amelyet a UserDetailsServiceImpl osztályál implementáltam.</w:t>
+      </w:r>
+    </w:p>
+    <w:p>
+      <w:pPr>
+        <w:pStyle w:val="ListParagraph"/>
+        <w:numPr>
+          <w:ilvl w:val="0"/>
+          <w:numId w:val="5"/>
+        </w:numPr>
+        <w:spacing w:line="360" w:lineRule="auto"/>
+        <w:rPr>
+          <w:sz w:val="24"/>
+          <w:szCs w:val="24"/>
+        </w:rPr>
+      </w:pPr>
+      <w:r>
+        <w:rPr>
+          <w:sz w:val="24"/>
+          <w:szCs w:val="24"/>
+        </w:rPr>
+        <w:t xml:space="preserve">Password Encoder: </w:t>
+      </w:r>
+      <w:r>
+        <w:rPr>
+          <w:sz w:val="24"/>
+          <w:szCs w:val="24"/>
+        </w:rPr>
+        <w:t>a jelszó kódoló</w:t>
+      </w:r>
+      <w:r>
+        <w:rPr>
+          <w:sz w:val="24"/>
+          <w:szCs w:val="24"/>
+        </w:rPr>
+        <w:t>hoz a BcryptPasswordEncoder-t állítottam be.</w:t>
+      </w:r>
+      <w:r>
+        <w:rPr>
+          <w:sz w:val="24"/>
+          <w:szCs w:val="24"/>
+        </w:rPr>
+        <w:t xml:space="preserve"> </w:t>
+      </w:r>
+      <w:r>
+        <w:rPr>
+          <w:sz w:val="24"/>
+          <w:szCs w:val="24"/>
+        </w:rPr>
+        <w:t>A bcrypt egy biztonságos jelszó-</w:t>
+      </w:r>
+      <w:r>
+        <w:rPr>
+          <w:sz w:val="24"/>
+          <w:szCs w:val="24"/>
+        </w:rPr>
+        <w:t>hashing</w:t>
+      </w:r>
+      <w:r>
+        <w:rPr>
+          <w:sz w:val="24"/>
+          <w:szCs w:val="24"/>
+        </w:rPr>
+        <w:t xml:space="preserve"> funkció</w:t>
+      </w:r>
+      <w:r>
+        <w:rPr>
+          <w:sz w:val="24"/>
+          <w:szCs w:val="24"/>
+        </w:rPr>
+        <w:t>.</w:t>
+      </w:r>
+      <w:r>
+        <w:rPr>
+          <w:sz w:val="24"/>
+          <w:szCs w:val="24"/>
+        </w:rPr>
+        <w:t xml:space="preserve"> </w:t>
+      </w:r>
+      <w:r>
+        <w:rPr>
+          <w:sz w:val="24"/>
+          <w:szCs w:val="24"/>
+        </w:rPr>
+        <w:t>A</w:t>
+      </w:r>
+      <w:r>
+        <w:rPr>
+          <w:sz w:val="24"/>
+          <w:szCs w:val="24"/>
+        </w:rPr>
+        <w:t xml:space="preserve">z alábbi képen példák láthatók a </w:t>
+      </w:r>
+      <w:r>
+        <w:rPr>
+          <w:sz w:val="24"/>
+          <w:szCs w:val="24"/>
+        </w:rPr>
+        <w:t>users</w:t>
+      </w:r>
+      <w:r>
+        <w:rPr>
+          <w:sz w:val="24"/>
+          <w:szCs w:val="24"/>
+        </w:rPr>
+        <w:t xml:space="preserve"> </w:t>
+      </w:r>
+      <w:r>
+        <w:rPr>
+          <w:sz w:val="24"/>
+          <w:szCs w:val="24"/>
+        </w:rPr>
+        <w:lastRenderedPageBreak/>
+        <w:t>adatbázisában tárolt titkosított jelszavakra.</w:t>
+      </w:r>
+      <w:r>
+        <w:rPr>
+          <w:noProof/>
+        </w:rPr>
+        <w:t xml:space="preserve"> </w:t>
+      </w:r>
+      <w:r>
+        <w:rPr>
+          <w:noProof/>
+          <w:sz w:val="24"/>
+          <w:szCs w:val="24"/>
+        </w:rPr>
+        <w:drawing>
+          <wp:inline distT="0" distB="0" distL="0" distR="0" wp14:anchorId="5C0AC587" wp14:editId="25FD5586">
+            <wp:extent cx="5943600" cy="447040"/>
+            <wp:effectExtent l="0" t="0" r="0" b="0"/>
+            <wp:docPr id="18" name="Picture 18"/>
+            <wp:cNvGraphicFramePr>
+              <a:graphicFrameLocks xmlns:a="http://schemas.openxmlformats.org/drawingml/2006/main" noChangeAspect="1"/>
+            </wp:cNvGraphicFramePr>
+            <a:graphic xmlns:a="http://schemas.openxmlformats.org/drawingml/2006/main">
+              <a:graphicData uri="http://schemas.openxmlformats.org/drawingml/2006/picture">
+                <pic:pic xmlns:pic="http://schemas.openxmlformats.org/drawingml/2006/picture">
+                  <pic:nvPicPr>
+                    <pic:cNvPr id="1" name=""/>
+                    <pic:cNvPicPr/>
+                  </pic:nvPicPr>
+                  <pic:blipFill>
+                    <a:blip r:embed="rId28"/>
+                    <a:stretch>
+                      <a:fillRect/>
+                    </a:stretch>
+                  </pic:blipFill>
+                  <pic:spPr>
+                    <a:xfrm>
+                      <a:off x="0" y="0"/>
+                      <a:ext cx="5943600" cy="447040"/>
+                    </a:xfrm>
+                    <a:prstGeom prst="rect">
+                      <a:avLst/>
+                    </a:prstGeom>
+                  </pic:spPr>
+                </pic:pic>
+              </a:graphicData>
+            </a:graphic>
+          </wp:inline>
+        </w:drawing>
+      </w:r>
+    </w:p>
+    <w:p>
+      <w:pPr>
+        <w:pStyle w:val="ListParagraph"/>
+        <w:numPr>
+          <w:ilvl w:val="0"/>
+          <w:numId w:val="5"/>
+        </w:numPr>
+        <w:spacing w:line="360" w:lineRule="auto"/>
+        <w:rPr>
+          <w:sz w:val="24"/>
+          <w:szCs w:val="24"/>
+        </w:rPr>
+      </w:pPr>
+      <w:r>
+        <w:rPr>
+          <w:sz w:val="24"/>
+          <w:szCs w:val="24"/>
+        </w:rPr>
+        <w:t>AuthTokenFilter:</w:t>
+      </w:r>
+      <w:r>
+        <w:rPr>
+          <w:sz w:val="24"/>
+          <w:szCs w:val="24"/>
+        </w:rPr>
+        <w:t xml:space="preserve"> </w:t>
+      </w:r>
+      <w:r>
+        <w:rPr>
+          <w:sz w:val="24"/>
+          <w:szCs w:val="24"/>
+        </w:rPr>
+        <w:t>Az AuthTokenFilter az Authorization header-ből a JWT kinyerésére és érvényesítésére szolgál, a "Bearer" előtag eltávolításával. Ezután</w:t>
+      </w:r>
+      <w:r>
+        <w:rPr>
+          <w:sz w:val="24"/>
+          <w:szCs w:val="24"/>
+        </w:rPr>
+        <w:t xml:space="preserve"> megtalálja a felhasználót a JWT-ből és</w:t>
+      </w:r>
+      <w:r>
+        <w:rPr>
+          <w:sz w:val="24"/>
+          <w:szCs w:val="24"/>
+        </w:rPr>
+        <w:t xml:space="preserve"> beállítja az aktuális userDetails-t a securityContextbe.</w:t>
+      </w:r>
+    </w:p>
+    <w:p>
+      <w:pPr>
+        <w:pStyle w:val="ListParagraph"/>
+        <w:numPr>
+          <w:ilvl w:val="0"/>
+          <w:numId w:val="5"/>
+        </w:numPr>
+        <w:spacing w:line="360" w:lineRule="auto"/>
+        <w:rPr>
+          <w:sz w:val="24"/>
+          <w:szCs w:val="24"/>
+        </w:rPr>
+      </w:pPr>
+      <w:r>
+        <w:rPr>
+          <w:sz w:val="24"/>
+          <w:szCs w:val="24"/>
+        </w:rPr>
+        <w:t>AuthEntryPointJwt</w:t>
+      </w:r>
+      <w:r>
+        <w:rPr>
+          <w:sz w:val="24"/>
+          <w:szCs w:val="24"/>
+        </w:rPr>
+        <w:t xml:space="preserve">: </w:t>
+      </w:r>
+      <w:proofErr w:type="spellStart"/>
+      <w:r>
+        <w:rPr>
+          <w:sz w:val="24"/>
+          <w:szCs w:val="24"/>
+          <w:lang w:val="en-US"/>
+        </w:rPr>
+        <w:t>Elkapja</w:t>
+      </w:r>
+      <w:proofErr w:type="spellEnd"/>
+      <w:r>
+        <w:rPr>
+          <w:sz w:val="24"/>
+          <w:szCs w:val="24"/>
+          <w:lang w:val="en-US"/>
+        </w:rPr>
+        <w:t xml:space="preserve"> a </w:t>
+      </w:r>
+      <w:r>
+        <w:rPr>
+          <w:sz w:val="24"/>
+          <w:szCs w:val="24"/>
+          <w:lang w:val="en-US"/>
+        </w:rPr>
+        <w:t>unauthorized</w:t>
+      </w:r>
+      <w:r>
+        <w:rPr>
+          <w:sz w:val="24"/>
+          <w:szCs w:val="24"/>
+          <w:lang w:val="en-US"/>
+        </w:rPr>
+        <w:t xml:space="preserve"> error-t </w:t>
+      </w:r>
+      <w:proofErr w:type="spellStart"/>
+      <w:r>
+        <w:rPr>
+          <w:sz w:val="24"/>
+          <w:szCs w:val="24"/>
+          <w:lang w:val="en-US"/>
+        </w:rPr>
+        <w:t>és</w:t>
+      </w:r>
+      <w:proofErr w:type="spellEnd"/>
+      <w:r>
+        <w:rPr>
+          <w:sz w:val="24"/>
+          <w:szCs w:val="24"/>
+          <w:lang w:val="en-US"/>
+        </w:rPr>
+        <w:t xml:space="preserve"> 401 </w:t>
+      </w:r>
+      <w:proofErr w:type="spellStart"/>
+      <w:r>
+        <w:rPr>
+          <w:sz w:val="24"/>
+          <w:szCs w:val="24"/>
+          <w:lang w:val="en-US"/>
+        </w:rPr>
+        <w:t>hibak</w:t>
+      </w:r>
+      <w:proofErr w:type="spellEnd"/>
+      <w:r>
+        <w:rPr>
+          <w:sz w:val="24"/>
+          <w:szCs w:val="24"/>
+        </w:rPr>
+        <w:t xml:space="preserve">ódot küld vissza. </w:t>
+      </w:r>
+    </w:p>
+    <w:p>
+      <w:pPr>
+        <w:spacing w:line="360" w:lineRule="auto"/>
+        <w:rPr>
+          <w:b/>
+          <w:bCs/>
+          <w:sz w:val="24"/>
+          <w:szCs w:val="24"/>
+        </w:rPr>
+      </w:pPr>
+    </w:p>
+    <w:p>
+      <w:pPr>
+        <w:spacing w:line="360" w:lineRule="auto"/>
+        <w:rPr>
+          <w:b/>
+          <w:bCs/>
+          <w:sz w:val="24"/>
+          <w:szCs w:val="24"/>
+        </w:rPr>
+      </w:pPr>
+      <w:r>
+        <w:rPr>
+          <w:b/>
+          <w:bCs/>
+          <w:sz w:val="24"/>
+          <w:szCs w:val="24"/>
+        </w:rPr>
+        <w:t>JwtUtils</w:t>
+      </w:r>
+      <w:r>
+        <w:rPr>
+          <w:b/>
+          <w:bCs/>
+          <w:sz w:val="24"/>
+          <w:szCs w:val="24"/>
+        </w:rPr>
+        <w:t>:</w:t>
+      </w:r>
+    </w:p>
+    <w:p>
+      <w:pPr>
+        <w:pStyle w:val="ListParagraph"/>
+        <w:spacing w:line="360" w:lineRule="auto"/>
+        <w:ind w:left="0"/>
+        <w:rPr>
+          <w:sz w:val="24"/>
+          <w:szCs w:val="24"/>
+        </w:rPr>
+      </w:pPr>
+      <w:r>
+        <w:rPr>
+          <w:sz w:val="24"/>
+          <w:szCs w:val="24"/>
+        </w:rPr>
+        <w:t>A jwt</w:t>
+      </w:r>
+      <w:r>
+        <w:rPr>
+          <w:sz w:val="24"/>
+          <w:szCs w:val="24"/>
+        </w:rPr>
+        <w:t>U</w:t>
+      </w:r>
+      <w:r>
+        <w:rPr>
+          <w:sz w:val="24"/>
+          <w:szCs w:val="24"/>
+        </w:rPr>
+        <w:t xml:space="preserve">tils három </w:t>
+      </w:r>
+      <w:r>
+        <w:rPr>
+          <w:sz w:val="24"/>
+          <w:szCs w:val="24"/>
+        </w:rPr>
+        <w:t>metódussal</w:t>
+      </w:r>
+      <w:r>
+        <w:rPr>
+          <w:sz w:val="24"/>
+          <w:szCs w:val="24"/>
+        </w:rPr>
+        <w:t xml:space="preserve"> rendelkezik: JWT generálása, felhasználónév </w:t>
+      </w:r>
+      <w:r>
+        <w:rPr>
+          <w:sz w:val="24"/>
+          <w:szCs w:val="24"/>
+        </w:rPr>
+        <w:t>lekérdezése</w:t>
+      </w:r>
+      <w:r>
+        <w:rPr>
+          <w:sz w:val="24"/>
+          <w:szCs w:val="24"/>
+        </w:rPr>
+        <w:t xml:space="preserve"> a JWT-ből</w:t>
+      </w:r>
+      <w:r>
+        <w:rPr>
+          <w:sz w:val="24"/>
+          <w:szCs w:val="24"/>
+        </w:rPr>
+        <w:t xml:space="preserve"> és a</w:t>
+      </w:r>
+      <w:r>
+        <w:rPr>
+          <w:sz w:val="24"/>
+          <w:szCs w:val="24"/>
+        </w:rPr>
+        <w:t xml:space="preserve"> </w:t>
+      </w:r>
+      <w:r>
+        <w:rPr>
+          <w:sz w:val="24"/>
+          <w:szCs w:val="24"/>
+        </w:rPr>
+        <w:t xml:space="preserve">JWT </w:t>
+      </w:r>
+      <w:r>
+        <w:rPr>
+          <w:sz w:val="24"/>
+          <w:szCs w:val="24"/>
+        </w:rPr>
+        <w:t>validálása.</w:t>
+      </w:r>
+      <w:r>
+        <w:rPr>
+          <w:sz w:val="24"/>
+          <w:szCs w:val="24"/>
+        </w:rPr>
+        <w:t xml:space="preserve"> </w:t>
+      </w:r>
+      <w:r>
+        <w:rPr>
+          <w:sz w:val="24"/>
+          <w:szCs w:val="24"/>
+        </w:rPr>
+        <w:t>Ezek közül a</w:t>
+      </w:r>
+      <w:r>
+        <w:rPr>
+          <w:sz w:val="24"/>
+          <w:szCs w:val="24"/>
+        </w:rPr>
+        <w:t xml:space="preserve"> get</w:t>
+      </w:r>
+      <w:r>
+        <w:rPr>
+          <w:sz w:val="24"/>
+          <w:szCs w:val="24"/>
+        </w:rPr>
+        <w:t>U</w:t>
+      </w:r>
+      <w:r>
+        <w:rPr>
+          <w:sz w:val="24"/>
+          <w:szCs w:val="24"/>
+        </w:rPr>
+        <w:t>sername</w:t>
+      </w:r>
+      <w:r>
+        <w:rPr>
+          <w:sz w:val="24"/>
+          <w:szCs w:val="24"/>
+        </w:rPr>
+        <w:t>F</w:t>
+      </w:r>
+      <w:r>
+        <w:rPr>
+          <w:sz w:val="24"/>
+          <w:szCs w:val="24"/>
+        </w:rPr>
+        <w:t>rom</w:t>
+      </w:r>
+      <w:r>
+        <w:rPr>
+          <w:sz w:val="24"/>
+          <w:szCs w:val="24"/>
+        </w:rPr>
+        <w:t>J</w:t>
+      </w:r>
+      <w:r>
+        <w:rPr>
+          <w:sz w:val="24"/>
+          <w:szCs w:val="24"/>
+        </w:rPr>
+        <w:t>wt</w:t>
+      </w:r>
+      <w:r>
+        <w:rPr>
+          <w:sz w:val="24"/>
+          <w:szCs w:val="24"/>
+        </w:rPr>
+        <w:t>Token</w:t>
+      </w:r>
+      <w:r>
+        <w:rPr>
+          <w:sz w:val="24"/>
+          <w:szCs w:val="24"/>
+        </w:rPr>
+        <w:t xml:space="preserve"> és a </w:t>
+      </w:r>
+      <w:r>
+        <w:rPr>
+          <w:sz w:val="24"/>
+          <w:szCs w:val="24"/>
+        </w:rPr>
+        <w:t>V</w:t>
+      </w:r>
+      <w:r>
+        <w:rPr>
+          <w:sz w:val="24"/>
+          <w:szCs w:val="24"/>
+        </w:rPr>
+        <w:t>alidate</w:t>
+      </w:r>
+      <w:r>
+        <w:rPr>
+          <w:sz w:val="24"/>
+          <w:szCs w:val="24"/>
+        </w:rPr>
+        <w:t>J</w:t>
+      </w:r>
+      <w:r>
+        <w:rPr>
+          <w:sz w:val="24"/>
+          <w:szCs w:val="24"/>
+        </w:rPr>
+        <w:t>wt</w:t>
+      </w:r>
+      <w:r>
+        <w:rPr>
+          <w:sz w:val="24"/>
+          <w:szCs w:val="24"/>
+        </w:rPr>
+        <w:t>Token</w:t>
+      </w:r>
+      <w:r>
+        <w:rPr>
+          <w:sz w:val="24"/>
+          <w:szCs w:val="24"/>
+        </w:rPr>
+        <w:t xml:space="preserve"> metódusokat használja az Auth</w:t>
+      </w:r>
+      <w:r>
+        <w:rPr>
+          <w:sz w:val="24"/>
+          <w:szCs w:val="24"/>
+        </w:rPr>
+        <w:t>T</w:t>
+      </w:r>
+      <w:r>
+        <w:rPr>
+          <w:sz w:val="24"/>
+          <w:szCs w:val="24"/>
+        </w:rPr>
+        <w:t>okenFilter.</w:t>
+      </w:r>
+    </w:p>
+    <w:p>
+      <w:pPr>
+        <w:pStyle w:val="ListParagraph"/>
+        <w:spacing w:line="360" w:lineRule="auto"/>
+        <w:ind w:left="0"/>
+        <w:rPr>
+          <w:b/>
+          <w:bCs/>
+          <w:sz w:val="24"/>
+          <w:szCs w:val="24"/>
+          <w:lang w:val="en-US"/>
+        </w:rPr>
+      </w:pPr>
+      <w:r>
+        <w:rPr>
+          <w:b/>
+          <w:bCs/>
+          <w:sz w:val="24"/>
+          <w:szCs w:val="24"/>
+        </w:rPr>
+        <w:t>CorsConfiguration</w:t>
+      </w:r>
+      <w:r>
+        <w:rPr>
+          <w:b/>
+          <w:bCs/>
+          <w:sz w:val="24"/>
+          <w:szCs w:val="24"/>
+          <w:lang w:val="en-US"/>
+        </w:rPr>
+        <w:t>:</w:t>
+      </w:r>
+    </w:p>
+    <w:p>
+      <w:pPr>
+        <w:pStyle w:val="ListParagraph"/>
+        <w:spacing w:line="360" w:lineRule="auto"/>
+        <w:ind w:left="0"/>
+        <w:rPr>
+          <w:sz w:val="24"/>
+          <w:szCs w:val="24"/>
+        </w:rPr>
+      </w:pPr>
+      <w:r>
+        <w:rPr>
+          <w:sz w:val="24"/>
+          <w:szCs w:val="24"/>
+        </w:rPr>
+        <w:t xml:space="preserve">A corsConfigurationSource segítségével globálisan be tudtam állítani a </w:t>
+      </w:r>
+      <w:r>
+        <w:rPr>
+          <w:sz w:val="24"/>
+          <w:szCs w:val="24"/>
+        </w:rPr>
+        <w:t>CORS-t</w:t>
+      </w:r>
+      <w:r>
+        <w:rPr>
+          <w:sz w:val="24"/>
+          <w:szCs w:val="24"/>
+        </w:rPr>
+        <w:t xml:space="preserve"> az alkalmazásom számára.</w:t>
+      </w:r>
+      <w:r>
+        <w:rPr>
+          <w:sz w:val="24"/>
+          <w:szCs w:val="24"/>
+        </w:rPr>
+        <w:t xml:space="preserve"> </w:t>
+      </w:r>
+      <w:r>
+        <w:rPr>
+          <w:sz w:val="24"/>
+          <w:szCs w:val="24"/>
+        </w:rPr>
+        <w:t xml:space="preserve">Amint az alábbi kódban látható, beállítottam a </w:t>
+      </w:r>
+      <w:r>
+        <w:rPr>
+          <w:sz w:val="24"/>
+          <w:szCs w:val="24"/>
+        </w:rPr>
+        <w:t>domain-t</w:t>
+      </w:r>
+      <w:r>
+        <w:rPr>
+          <w:sz w:val="24"/>
+          <w:szCs w:val="24"/>
+        </w:rPr>
+        <w:t xml:space="preserve">, ahonnan a kérések engedélyezve vannak, az engedélyezett HTTP-módszereket, valamint engedélyeztem a </w:t>
+      </w:r>
+      <w:r>
+        <w:rPr>
+          <w:sz w:val="24"/>
+          <w:szCs w:val="24"/>
+        </w:rPr>
+        <w:t>Authorization Header-t.</w:t>
+      </w:r>
+      <w:r>
+        <w:rPr>
+          <w:sz w:val="24"/>
+          <w:szCs w:val="24"/>
+        </w:rPr>
+        <w:t xml:space="preserve"> </w:t>
+      </w:r>
+      <w:r>
+        <w:rPr>
+          <w:noProof/>
+          <w:sz w:val="24"/>
+          <w:szCs w:val="24"/>
+        </w:rPr>
+        <w:drawing>
+          <wp:inline distT="0" distB="0" distL="0" distR="0" wp14:anchorId="2F354398" wp14:editId="288036CF">
+            <wp:extent cx="5943600" cy="1999615"/>
+            <wp:effectExtent l="0" t="0" r="0" b="635"/>
+            <wp:docPr id="21" name="Picture 21" descr="Text&#10;&#10;Description automatically generated"/>
+            <wp:cNvGraphicFramePr>
+              <a:graphicFrameLocks xmlns:a="http://schemas.openxmlformats.org/drawingml/2006/main" noChangeAspect="1"/>
+            </wp:cNvGraphicFramePr>
+            <a:graphic xmlns:a="http://schemas.openxmlformats.org/drawingml/2006/main">
+              <a:graphicData uri="http://schemas.openxmlformats.org/drawingml/2006/picture">
+                <pic:pic xmlns:pic="http://schemas.openxmlformats.org/drawingml/2006/picture">
+                  <pic:nvPicPr>
+                    <pic:cNvPr id="21" name="Picture 21" descr="Text&#10;&#10;Description automatically generated"/>
+                    <pic:cNvPicPr/>
+                  </pic:nvPicPr>
+                  <pic:blipFill>
+                    <a:blip r:embed="rId29"/>
+                    <a:stretch>
+                      <a:fillRect/>
+                    </a:stretch>
+                  </pic:blipFill>
+                  <pic:spPr>
+                    <a:xfrm>
+                      <a:off x="0" y="0"/>
+                      <a:ext cx="5943600" cy="1999615"/>
+                    </a:xfrm>
+                    <a:prstGeom prst="rect">
+                      <a:avLst/>
+                    </a:prstGeom>
+                  </pic:spPr>
+                </pic:pic>
+              </a:graphicData>
+            </a:graphic>
+          </wp:inline>
+        </w:drawing>
+      </w:r>
+    </w:p>
+    <w:p>
+      <w:pPr>
+        <w:pStyle w:val="ListParagraph"/>
+        <w:spacing w:line="360" w:lineRule="auto"/>
+        <w:ind w:left="0"/>
+        <w:rPr>
+          <w:sz w:val="24"/>
+          <w:szCs w:val="24"/>
+        </w:rPr>
+      </w:pPr>
+      <w:r>
+        <w:rPr>
+          <w:sz w:val="24"/>
+          <w:szCs w:val="24"/>
+        </w:rPr>
+        <w:br w:type="page"/>
+      </w:r>
+    </w:p>
+    <w:p>
+      <w:pPr>
+        <w:spacing w:line="360" w:lineRule="auto"/>
+        <w:rPr>
+          <w:b/>
+          <w:bCs/>
+          <w:sz w:val="32"/>
+          <w:szCs w:val="32"/>
+        </w:rPr>
+      </w:pPr>
+      <w:r>
+        <w:rPr>
+          <w:b/>
+          <w:bCs/>
+          <w:sz w:val="32"/>
+          <w:szCs w:val="32"/>
+        </w:rPr>
+        <w:lastRenderedPageBreak/>
+        <w:t>Üzleti logika (Business Logic)</w:t>
+      </w:r>
+    </w:p>
+    <w:p>
+      <w:pPr>
+        <w:spacing w:line="360" w:lineRule="auto"/>
+        <w:rPr>
+          <w:b/>
+          <w:bCs/>
+          <w:sz w:val="28"/>
+          <w:szCs w:val="28"/>
+          <w:lang w:val="en-US"/>
+        </w:rPr>
+      </w:pPr>
+      <w:r>
+        <w:rPr>
+          <w:b/>
+          <w:bCs/>
+          <w:sz w:val="28"/>
+          <w:szCs w:val="28"/>
+          <w:lang w:val="en-US"/>
+        </w:rPr>
+        <w:t xml:space="preserve">Java </w:t>
+      </w:r>
+      <w:r>
+        <w:rPr>
+          <w:b/>
+          <w:bCs/>
+          <w:sz w:val="28"/>
+          <w:szCs w:val="28"/>
+          <w:lang w:val="en-US"/>
+        </w:rPr>
+        <w:t>Spring</w:t>
+      </w:r>
+    </w:p>
+    <w:p>
+      <w:pPr>
+        <w:spacing w:line="360" w:lineRule="auto"/>
+        <w:rPr>
+          <w:sz w:val="24"/>
+          <w:szCs w:val="24"/>
+          <w:lang w:val="en-US"/>
+        </w:rPr>
+      </w:pPr>
+      <w:r>
+        <w:rPr>
+          <w:sz w:val="24"/>
+          <w:szCs w:val="24"/>
+        </w:rPr>
+        <w:t xml:space="preserve">A Spring Framework egy alkalmazási keretrendszer </w:t>
+      </w:r>
+      <w:r>
+        <w:rPr>
+          <w:sz w:val="24"/>
+          <w:szCs w:val="24"/>
+        </w:rPr>
+        <w:t xml:space="preserve">amely egy </w:t>
+      </w:r>
+      <w:r>
+        <w:rPr>
+          <w:sz w:val="24"/>
+          <w:szCs w:val="24"/>
+          <w:lang w:val="en-US"/>
+        </w:rPr>
+        <w:t xml:space="preserve">container-t </w:t>
+      </w:r>
+      <w:proofErr w:type="spellStart"/>
+      <w:r>
+        <w:rPr>
+          <w:sz w:val="24"/>
+          <w:szCs w:val="24"/>
+          <w:lang w:val="en-US"/>
+        </w:rPr>
+        <w:t>biztosít</w:t>
+      </w:r>
+      <w:proofErr w:type="spellEnd"/>
+      <w:r>
+        <w:rPr>
+          <w:sz w:val="24"/>
+          <w:szCs w:val="24"/>
+          <w:lang w:val="en-US"/>
+        </w:rPr>
+        <w:t xml:space="preserve"> </w:t>
+      </w:r>
+      <w:proofErr w:type="spellStart"/>
+      <w:r>
+        <w:rPr>
+          <w:sz w:val="24"/>
+          <w:szCs w:val="24"/>
+          <w:lang w:val="en-US"/>
+        </w:rPr>
+        <w:t>ezt</w:t>
+      </w:r>
+      <w:proofErr w:type="spellEnd"/>
+      <w:r>
+        <w:rPr>
+          <w:sz w:val="24"/>
+          <w:szCs w:val="24"/>
+          <w:lang w:val="en-US"/>
+        </w:rPr>
+        <w:t xml:space="preserve"> </w:t>
+      </w:r>
+      <w:proofErr w:type="spellStart"/>
+      <w:r>
+        <w:rPr>
+          <w:sz w:val="24"/>
+          <w:szCs w:val="24"/>
+          <w:lang w:val="en-US"/>
+        </w:rPr>
+        <w:t>nevezzük</w:t>
+      </w:r>
+      <w:proofErr w:type="spellEnd"/>
+      <w:r>
+        <w:rPr>
+          <w:sz w:val="24"/>
+          <w:szCs w:val="24"/>
+          <w:lang w:val="en-US"/>
+        </w:rPr>
+        <w:t xml:space="preserve"> Spring </w:t>
+      </w:r>
+      <w:r>
+        <w:rPr>
+          <w:sz w:val="24"/>
+          <w:szCs w:val="24"/>
+          <w:lang w:val="en-US"/>
+        </w:rPr>
+        <w:t xml:space="preserve">Application </w:t>
+      </w:r>
+      <w:proofErr w:type="spellStart"/>
+      <w:r>
+        <w:rPr>
+          <w:sz w:val="24"/>
+          <w:szCs w:val="24"/>
+          <w:lang w:val="en-US"/>
+        </w:rPr>
+        <w:t>Contextnek</w:t>
+      </w:r>
+      <w:proofErr w:type="spellEnd"/>
+      <w:r>
+        <w:rPr>
+          <w:sz w:val="24"/>
+          <w:szCs w:val="24"/>
+          <w:lang w:val="en-US"/>
+        </w:rPr>
+        <w:t>.</w:t>
+      </w:r>
+      <w:r>
+        <w:rPr>
+          <w:sz w:val="24"/>
+          <w:szCs w:val="24"/>
+          <w:lang w:val="en-US"/>
+        </w:rPr>
+        <w:t xml:space="preserve"> </w:t>
+      </w:r>
+      <w:proofErr w:type="spellStart"/>
+      <w:r>
+        <w:rPr>
+          <w:sz w:val="24"/>
+          <w:szCs w:val="24"/>
+          <w:lang w:val="en-US"/>
+        </w:rPr>
+        <w:t>Ez</w:t>
+      </w:r>
+      <w:proofErr w:type="spellEnd"/>
+      <w:r>
+        <w:rPr>
+          <w:sz w:val="24"/>
+          <w:szCs w:val="24"/>
+          <w:lang w:val="en-US"/>
+        </w:rPr>
+        <w:t xml:space="preserve"> </w:t>
+      </w:r>
+      <w:proofErr w:type="spellStart"/>
+      <w:r>
+        <w:rPr>
+          <w:sz w:val="24"/>
+          <w:szCs w:val="24"/>
+          <w:lang w:val="en-US"/>
+        </w:rPr>
+        <w:t>hozza</w:t>
+      </w:r>
+      <w:proofErr w:type="spellEnd"/>
+      <w:r>
+        <w:rPr>
+          <w:sz w:val="24"/>
+          <w:szCs w:val="24"/>
+          <w:lang w:val="en-US"/>
+        </w:rPr>
+        <w:t xml:space="preserve"> </w:t>
+      </w:r>
+      <w:proofErr w:type="spellStart"/>
+      <w:r>
+        <w:rPr>
+          <w:sz w:val="24"/>
+          <w:szCs w:val="24"/>
+          <w:lang w:val="en-US"/>
+        </w:rPr>
+        <w:t>létre</w:t>
+      </w:r>
+      <w:proofErr w:type="spellEnd"/>
+      <w:r>
+        <w:rPr>
+          <w:sz w:val="24"/>
+          <w:szCs w:val="24"/>
+          <w:lang w:val="en-US"/>
+        </w:rPr>
+        <w:t xml:space="preserve"> </w:t>
+      </w:r>
+      <w:proofErr w:type="spellStart"/>
+      <w:r>
+        <w:rPr>
+          <w:sz w:val="24"/>
+          <w:szCs w:val="24"/>
+          <w:lang w:val="en-US"/>
+        </w:rPr>
+        <w:t>és</w:t>
+      </w:r>
+      <w:proofErr w:type="spellEnd"/>
+      <w:r>
+        <w:rPr>
+          <w:sz w:val="24"/>
+          <w:szCs w:val="24"/>
+          <w:lang w:val="en-US"/>
+        </w:rPr>
+        <w:t xml:space="preserve"> </w:t>
+      </w:r>
+      <w:proofErr w:type="spellStart"/>
+      <w:r>
+        <w:rPr>
+          <w:sz w:val="24"/>
+          <w:szCs w:val="24"/>
+          <w:lang w:val="en-US"/>
+        </w:rPr>
+        <w:t>kezeli</w:t>
+      </w:r>
+      <w:proofErr w:type="spellEnd"/>
+      <w:r>
+        <w:rPr>
+          <w:sz w:val="24"/>
+          <w:szCs w:val="24"/>
+          <w:lang w:val="en-US"/>
+        </w:rPr>
+        <w:t xml:space="preserve"> </w:t>
+      </w:r>
+      <w:proofErr w:type="spellStart"/>
+      <w:r>
+        <w:rPr>
+          <w:sz w:val="24"/>
+          <w:szCs w:val="24"/>
+          <w:lang w:val="en-US"/>
+        </w:rPr>
+        <w:t>az</w:t>
+      </w:r>
+      <w:proofErr w:type="spellEnd"/>
+      <w:r>
+        <w:rPr>
+          <w:sz w:val="24"/>
+          <w:szCs w:val="24"/>
+          <w:lang w:val="en-US"/>
+        </w:rPr>
+        <w:t xml:space="preserve"> </w:t>
+      </w:r>
+      <w:proofErr w:type="spellStart"/>
+      <w:r>
+        <w:rPr>
+          <w:sz w:val="24"/>
+          <w:szCs w:val="24"/>
+          <w:lang w:val="en-US"/>
+        </w:rPr>
+        <w:t>alkalmazáskomponenseket</w:t>
+      </w:r>
+      <w:proofErr w:type="spellEnd"/>
+      <w:r>
+        <w:rPr>
+          <w:sz w:val="24"/>
+          <w:szCs w:val="24"/>
+          <w:lang w:val="en-US"/>
+        </w:rPr>
+        <w:t xml:space="preserve">, </w:t>
+      </w:r>
+      <w:proofErr w:type="spellStart"/>
+      <w:r>
+        <w:rPr>
+          <w:sz w:val="24"/>
+          <w:szCs w:val="24"/>
+          <w:lang w:val="en-US"/>
+        </w:rPr>
+        <w:t>vagyis</w:t>
+      </w:r>
+      <w:proofErr w:type="spellEnd"/>
+      <w:r>
+        <w:rPr>
+          <w:sz w:val="24"/>
+          <w:szCs w:val="24"/>
+          <w:lang w:val="en-US"/>
+        </w:rPr>
+        <w:t xml:space="preserve"> a </w:t>
+      </w:r>
+      <w:r>
+        <w:rPr>
+          <w:sz w:val="24"/>
+          <w:szCs w:val="24"/>
+          <w:lang w:val="en-US"/>
+        </w:rPr>
+        <w:t>(</w:t>
+      </w:r>
+      <w:proofErr w:type="spellStart"/>
+      <w:r>
+        <w:rPr>
+          <w:sz w:val="24"/>
+          <w:szCs w:val="24"/>
+          <w:lang w:val="en-US"/>
+        </w:rPr>
+        <w:t>beanseket</w:t>
+      </w:r>
+      <w:proofErr w:type="spellEnd"/>
+      <w:r>
+        <w:rPr>
+          <w:sz w:val="24"/>
+          <w:szCs w:val="24"/>
+          <w:lang w:val="en-US"/>
+        </w:rPr>
+        <w:t>)</w:t>
+      </w:r>
+      <w:r>
+        <w:rPr>
+          <w:sz w:val="24"/>
+          <w:szCs w:val="24"/>
+          <w:lang w:val="en-US"/>
+        </w:rPr>
+        <w:t xml:space="preserve">, </w:t>
+      </w:r>
+      <w:proofErr w:type="spellStart"/>
+      <w:r>
+        <w:rPr>
+          <w:sz w:val="24"/>
+          <w:szCs w:val="24"/>
+          <w:lang w:val="en-US"/>
+        </w:rPr>
+        <w:t>amelyek</w:t>
+      </w:r>
+      <w:proofErr w:type="spellEnd"/>
+      <w:r>
+        <w:rPr>
+          <w:sz w:val="24"/>
+          <w:szCs w:val="24"/>
+          <w:lang w:val="en-US"/>
+        </w:rPr>
+        <w:t xml:space="preserve"> </w:t>
+      </w:r>
+      <w:proofErr w:type="spellStart"/>
+      <w:r>
+        <w:rPr>
+          <w:sz w:val="24"/>
+          <w:szCs w:val="24"/>
+          <w:lang w:val="en-US"/>
+        </w:rPr>
+        <w:t>összekapcsolódnak</w:t>
+      </w:r>
+      <w:proofErr w:type="spellEnd"/>
+      <w:r>
+        <w:rPr>
+          <w:sz w:val="24"/>
+          <w:szCs w:val="24"/>
+          <w:lang w:val="en-US"/>
+        </w:rPr>
+        <w:t xml:space="preserve">, </w:t>
+      </w:r>
+      <w:proofErr w:type="spellStart"/>
+      <w:r>
+        <w:rPr>
+          <w:sz w:val="24"/>
+          <w:szCs w:val="24"/>
+          <w:lang w:val="en-US"/>
+        </w:rPr>
+        <w:t>hogy</w:t>
+      </w:r>
+      <w:proofErr w:type="spellEnd"/>
+      <w:r>
+        <w:rPr>
+          <w:sz w:val="24"/>
+          <w:szCs w:val="24"/>
+          <w:lang w:val="en-US"/>
+        </w:rPr>
+        <w:t xml:space="preserve"> a </w:t>
+      </w:r>
+      <w:proofErr w:type="spellStart"/>
+      <w:r>
+        <w:rPr>
+          <w:sz w:val="24"/>
+          <w:szCs w:val="24"/>
+          <w:lang w:val="en-US"/>
+        </w:rPr>
+        <w:t>teljes</w:t>
+      </w:r>
+      <w:proofErr w:type="spellEnd"/>
+      <w:r>
+        <w:rPr>
+          <w:sz w:val="24"/>
+          <w:szCs w:val="24"/>
+          <w:lang w:val="en-US"/>
+        </w:rPr>
+        <w:t xml:space="preserve"> </w:t>
+      </w:r>
+      <w:proofErr w:type="spellStart"/>
+      <w:r>
+        <w:rPr>
+          <w:sz w:val="24"/>
+          <w:szCs w:val="24"/>
+          <w:lang w:val="en-US"/>
+        </w:rPr>
+        <w:t>alkalmazást</w:t>
+      </w:r>
+      <w:proofErr w:type="spellEnd"/>
+      <w:r>
+        <w:rPr>
+          <w:sz w:val="24"/>
+          <w:szCs w:val="24"/>
+          <w:lang w:val="en-US"/>
+        </w:rPr>
+        <w:t xml:space="preserve"> </w:t>
+      </w:r>
+      <w:proofErr w:type="spellStart"/>
+      <w:r>
+        <w:rPr>
+          <w:sz w:val="24"/>
+          <w:szCs w:val="24"/>
+          <w:lang w:val="en-US"/>
+        </w:rPr>
+        <w:t>alkossák</w:t>
+      </w:r>
+      <w:proofErr w:type="spellEnd"/>
+      <w:r>
+        <w:rPr>
+          <w:sz w:val="24"/>
+          <w:szCs w:val="24"/>
+          <w:lang w:val="en-US"/>
+        </w:rPr>
+        <w:t>.</w:t>
+      </w:r>
+    </w:p>
+    <w:p>
+      <w:pPr>
+        <w:spacing w:line="360" w:lineRule="auto"/>
+        <w:rPr>
+          <w:sz w:val="24"/>
+          <w:szCs w:val="24"/>
+          <w:lang w:val="en-US"/>
+        </w:rPr>
+      </w:pPr>
+      <w:r>
+        <w:rPr>
+          <w:sz w:val="24"/>
+          <w:szCs w:val="24"/>
+          <w:lang w:val="en-US"/>
+        </w:rPr>
+        <w:t>Dependency Injection:</w:t>
+      </w:r>
+      <w:r>
+        <w:rPr>
+          <w:sz w:val="24"/>
+          <w:szCs w:val="24"/>
+          <w:lang w:val="en-US"/>
+        </w:rPr>
+        <w:t xml:space="preserve"> </w:t>
+      </w:r>
+      <w:r>
+        <w:rPr>
+          <w:sz w:val="24"/>
+          <w:szCs w:val="24"/>
+          <w:lang w:val="en-US"/>
+        </w:rPr>
+        <w:t xml:space="preserve">A </w:t>
+      </w:r>
+      <w:r>
+        <w:rPr>
+          <w:sz w:val="24"/>
+          <w:szCs w:val="24"/>
+          <w:lang w:val="en-US"/>
+        </w:rPr>
+        <w:t>dependency</w:t>
+      </w:r>
+      <w:r>
+        <w:rPr>
+          <w:sz w:val="24"/>
+          <w:szCs w:val="24"/>
+          <w:lang w:val="en-US"/>
+        </w:rPr>
+        <w:t xml:space="preserve"> </w:t>
+      </w:r>
+      <w:proofErr w:type="spellStart"/>
+      <w:r>
+        <w:rPr>
+          <w:sz w:val="24"/>
+          <w:szCs w:val="24"/>
+          <w:lang w:val="en-US"/>
+        </w:rPr>
+        <w:t>injektálás</w:t>
+      </w:r>
+      <w:proofErr w:type="spellEnd"/>
+      <w:r>
+        <w:rPr>
+          <w:sz w:val="24"/>
+          <w:szCs w:val="24"/>
+          <w:lang w:val="en-US"/>
+        </w:rPr>
+        <w:t xml:space="preserve"> </w:t>
+      </w:r>
+      <w:r>
+        <w:rPr>
+          <w:sz w:val="24"/>
+          <w:szCs w:val="24"/>
+          <w:lang w:val="en-US"/>
+        </w:rPr>
+        <w:t>Spring-</w:t>
+      </w:r>
+      <w:proofErr w:type="spellStart"/>
+      <w:r>
+        <w:rPr>
+          <w:sz w:val="24"/>
+          <w:szCs w:val="24"/>
+          <w:lang w:val="en-US"/>
+        </w:rPr>
+        <w:t>el</w:t>
+      </w:r>
+      <w:proofErr w:type="spellEnd"/>
+      <w:r>
+        <w:rPr>
+          <w:sz w:val="24"/>
+          <w:szCs w:val="24"/>
+          <w:lang w:val="en-US"/>
+        </w:rPr>
+        <w:t xml:space="preserve"> </w:t>
+      </w:r>
+      <w:r>
+        <w:rPr>
+          <w:sz w:val="24"/>
+          <w:szCs w:val="24"/>
+          <w:lang w:val="en-US"/>
+        </w:rPr>
+        <w:t xml:space="preserve">a </w:t>
+      </w:r>
+      <w:r>
+        <w:rPr>
+          <w:sz w:val="24"/>
+          <w:szCs w:val="24"/>
+          <w:lang w:val="en-US"/>
+        </w:rPr>
+        <w:t xml:space="preserve">Spring </w:t>
+      </w:r>
+      <w:proofErr w:type="spellStart"/>
+      <w:r>
+        <w:rPr>
+          <w:sz w:val="24"/>
+          <w:szCs w:val="24"/>
+          <w:lang w:val="en-US"/>
+        </w:rPr>
+        <w:t>Beanek</w:t>
+      </w:r>
+      <w:proofErr w:type="spellEnd"/>
+      <w:r>
+        <w:rPr>
+          <w:sz w:val="24"/>
+          <w:szCs w:val="24"/>
+          <w:lang w:val="en-US"/>
+        </w:rPr>
+        <w:t xml:space="preserve"> </w:t>
+      </w:r>
+      <w:proofErr w:type="spellStart"/>
+      <w:r>
+        <w:rPr>
+          <w:sz w:val="24"/>
+          <w:szCs w:val="24"/>
+          <w:lang w:val="en-US"/>
+        </w:rPr>
+        <w:t>összekapcsolásából</w:t>
+      </w:r>
+      <w:proofErr w:type="spellEnd"/>
+      <w:r>
+        <w:rPr>
+          <w:sz w:val="24"/>
+          <w:szCs w:val="24"/>
+          <w:lang w:val="en-US"/>
+        </w:rPr>
+        <w:t xml:space="preserve"> </w:t>
+      </w:r>
+      <w:proofErr w:type="spellStart"/>
+      <w:r>
+        <w:rPr>
+          <w:sz w:val="24"/>
+          <w:szCs w:val="24"/>
+          <w:lang w:val="en-US"/>
+        </w:rPr>
+        <w:t>áll</w:t>
+      </w:r>
+      <w:proofErr w:type="spellEnd"/>
+      <w:r>
+        <w:rPr>
+          <w:sz w:val="24"/>
+          <w:szCs w:val="24"/>
+          <w:lang w:val="en-US"/>
+        </w:rPr>
+        <w:t>.</w:t>
+      </w:r>
+      <w:r>
+        <w:rPr>
+          <w:sz w:val="24"/>
+          <w:szCs w:val="24"/>
+          <w:lang w:val="en-US"/>
+        </w:rPr>
+        <w:t xml:space="preserve"> </w:t>
+      </w:r>
+      <w:proofErr w:type="spellStart"/>
+      <w:r>
+        <w:rPr>
+          <w:sz w:val="24"/>
+          <w:szCs w:val="24"/>
+          <w:lang w:val="en-US"/>
+        </w:rPr>
+        <w:t>Egy</w:t>
+      </w:r>
+      <w:proofErr w:type="spellEnd"/>
+      <w:r>
+        <w:rPr>
+          <w:sz w:val="24"/>
+          <w:szCs w:val="24"/>
+          <w:lang w:val="en-US"/>
+        </w:rPr>
+        <w:t xml:space="preserve"> dependency injection </w:t>
+      </w:r>
+      <w:proofErr w:type="spellStart"/>
+      <w:r>
+        <w:rPr>
+          <w:sz w:val="24"/>
+          <w:szCs w:val="24"/>
+          <w:lang w:val="en-US"/>
+        </w:rPr>
+        <w:t>alkalmaz</w:t>
+      </w:r>
+      <w:proofErr w:type="spellEnd"/>
+      <w:r>
+        <w:rPr>
+          <w:sz w:val="24"/>
+          <w:szCs w:val="24"/>
+        </w:rPr>
+        <w:t xml:space="preserve">ás egy különálló konténerre támaszkodik, ez a konténer hozza létre és karban tartja az összes komponenst. </w:t>
+      </w:r>
+      <w:r>
+        <w:rPr>
+          <w:sz w:val="24"/>
+          <w:szCs w:val="24"/>
+        </w:rPr>
+        <w:t xml:space="preserve">Ez a konténer injektálja a komponenseket az őket igénylő </w:t>
+      </w:r>
+      <w:r>
+        <w:rPr>
+          <w:sz w:val="24"/>
+          <w:szCs w:val="24"/>
+        </w:rPr>
+        <w:t>beanekbe</w:t>
+      </w:r>
+      <w:r>
+        <w:rPr>
+          <w:sz w:val="24"/>
+          <w:szCs w:val="24"/>
+        </w:rPr>
+        <w:t>.</w:t>
+      </w:r>
+      <w:r>
+        <w:rPr>
+          <w:sz w:val="24"/>
+          <w:szCs w:val="24"/>
+        </w:rPr>
+        <w:br/>
+      </w:r>
+      <w:r>
+        <w:rPr>
+          <w:sz w:val="24"/>
+          <w:szCs w:val="24"/>
+        </w:rPr>
+        <w:t>A következő részben a használt Spring Bean Annot</w:t>
+      </w:r>
+      <w:r>
+        <w:rPr>
+          <w:sz w:val="24"/>
+          <w:szCs w:val="24"/>
+        </w:rPr>
+        <w:t>at</w:t>
+      </w:r>
+      <w:r>
+        <w:rPr>
+          <w:sz w:val="24"/>
+          <w:szCs w:val="24"/>
+        </w:rPr>
+        <w:t>ion-öket mutatom</w:t>
+      </w:r>
+      <w:r>
+        <w:rPr>
+          <w:sz w:val="24"/>
+          <w:szCs w:val="24"/>
+        </w:rPr>
+        <w:t xml:space="preserve"> be.</w:t>
+      </w:r>
+    </w:p>
+    <w:p>
+      <w:pPr>
+        <w:pStyle w:val="ListParagraph"/>
+        <w:numPr>
+          <w:ilvl w:val="0"/>
+          <w:numId w:val="5"/>
+        </w:numPr>
+        <w:spacing w:line="360" w:lineRule="auto"/>
+        <w:rPr>
+          <w:sz w:val="24"/>
+          <w:szCs w:val="24"/>
+          <w:lang w:val="en-US"/>
+        </w:rPr>
+      </w:pPr>
+      <w:r>
+        <w:rPr>
+          <w:sz w:val="24"/>
+          <w:szCs w:val="24"/>
+          <w:lang w:val="en-US"/>
+        </w:rPr>
+        <w:t>@Repository</w:t>
+      </w:r>
+      <w:r>
+        <w:rPr>
+          <w:sz w:val="24"/>
+          <w:szCs w:val="24"/>
+          <w:lang w:val="en-US"/>
+        </w:rPr>
+        <w:t xml:space="preserve">: </w:t>
+      </w:r>
+      <w:r>
+        <w:rPr>
+          <w:sz w:val="24"/>
+          <w:szCs w:val="24"/>
+          <w:lang w:val="en-US"/>
+        </w:rPr>
+        <w:t xml:space="preserve">A @Repository </w:t>
+      </w:r>
+      <w:proofErr w:type="spellStart"/>
+      <w:r>
+        <w:rPr>
+          <w:sz w:val="24"/>
+          <w:szCs w:val="24"/>
+          <w:lang w:val="en-US"/>
+        </w:rPr>
+        <w:t>annotációval</w:t>
+      </w:r>
+      <w:proofErr w:type="spellEnd"/>
+      <w:r>
+        <w:rPr>
+          <w:sz w:val="24"/>
+          <w:szCs w:val="24"/>
+          <w:lang w:val="en-US"/>
+        </w:rPr>
+        <w:t xml:space="preserve"> </w:t>
+      </w:r>
+      <w:proofErr w:type="spellStart"/>
+      <w:r>
+        <w:rPr>
+          <w:sz w:val="24"/>
+          <w:szCs w:val="24"/>
+          <w:lang w:val="en-US"/>
+        </w:rPr>
+        <w:t>megjegyzett</w:t>
+      </w:r>
+      <w:proofErr w:type="spellEnd"/>
+      <w:r>
+        <w:rPr>
+          <w:sz w:val="24"/>
+          <w:szCs w:val="24"/>
+          <w:lang w:val="en-US"/>
+        </w:rPr>
+        <w:t xml:space="preserve"> </w:t>
+      </w:r>
+      <w:proofErr w:type="spellStart"/>
+      <w:r>
+        <w:rPr>
+          <w:sz w:val="24"/>
+          <w:szCs w:val="24"/>
+          <w:lang w:val="en-US"/>
+        </w:rPr>
+        <w:t>osztályok</w:t>
+      </w:r>
+      <w:proofErr w:type="spellEnd"/>
+      <w:r>
+        <w:rPr>
+          <w:sz w:val="24"/>
+          <w:szCs w:val="24"/>
+          <w:lang w:val="en-US"/>
+        </w:rPr>
+        <w:t xml:space="preserve"> </w:t>
+      </w:r>
+      <w:proofErr w:type="spellStart"/>
+      <w:r>
+        <w:rPr>
+          <w:sz w:val="24"/>
+          <w:szCs w:val="24"/>
+          <w:lang w:val="en-US"/>
+        </w:rPr>
+        <w:t>az</w:t>
+      </w:r>
+      <w:proofErr w:type="spellEnd"/>
+      <w:r>
+        <w:rPr>
+          <w:sz w:val="24"/>
+          <w:szCs w:val="24"/>
+          <w:lang w:val="en-US"/>
+        </w:rPr>
+        <w:t xml:space="preserve"> </w:t>
+      </w:r>
+      <w:proofErr w:type="spellStart"/>
+      <w:r>
+        <w:rPr>
+          <w:sz w:val="24"/>
+          <w:szCs w:val="24"/>
+          <w:lang w:val="en-US"/>
+        </w:rPr>
+        <w:t>alkalmazás</w:t>
+      </w:r>
+      <w:proofErr w:type="spellEnd"/>
+      <w:r>
+        <w:rPr>
+          <w:sz w:val="24"/>
+          <w:szCs w:val="24"/>
+          <w:lang w:val="en-US"/>
+        </w:rPr>
+        <w:t xml:space="preserve"> </w:t>
+      </w:r>
+      <w:proofErr w:type="spellStart"/>
+      <w:r>
+        <w:rPr>
+          <w:sz w:val="24"/>
+          <w:szCs w:val="24"/>
+          <w:lang w:val="en-US"/>
+        </w:rPr>
+        <w:t>adatbázis-hozzáférési</w:t>
+      </w:r>
+      <w:proofErr w:type="spellEnd"/>
+      <w:r>
+        <w:rPr>
+          <w:sz w:val="24"/>
+          <w:szCs w:val="24"/>
+          <w:lang w:val="en-US"/>
+        </w:rPr>
+        <w:t xml:space="preserve"> </w:t>
+      </w:r>
+      <w:proofErr w:type="spellStart"/>
+      <w:r>
+        <w:rPr>
+          <w:sz w:val="24"/>
+          <w:szCs w:val="24"/>
+          <w:lang w:val="en-US"/>
+        </w:rPr>
+        <w:t>rétegét</w:t>
+      </w:r>
+      <w:proofErr w:type="spellEnd"/>
+      <w:r>
+        <w:rPr>
+          <w:sz w:val="24"/>
+          <w:szCs w:val="24"/>
+          <w:lang w:val="en-US"/>
+        </w:rPr>
+        <w:t xml:space="preserve"> </w:t>
+      </w:r>
+      <w:proofErr w:type="spellStart"/>
+      <w:r>
+        <w:rPr>
+          <w:sz w:val="24"/>
+          <w:szCs w:val="24"/>
+          <w:lang w:val="en-US"/>
+        </w:rPr>
+        <w:t>képviselik</w:t>
+      </w:r>
+      <w:proofErr w:type="spellEnd"/>
+      <w:r>
+        <w:rPr>
+          <w:sz w:val="24"/>
+          <w:szCs w:val="24"/>
+          <w:lang w:val="en-US"/>
+        </w:rPr>
+        <w:t>.</w:t>
+      </w:r>
+    </w:p>
+    <w:p>
+      <w:pPr>
+        <w:pStyle w:val="ListParagraph"/>
+        <w:numPr>
+          <w:ilvl w:val="0"/>
+          <w:numId w:val="5"/>
+        </w:numPr>
+        <w:spacing w:line="360" w:lineRule="auto"/>
+        <w:rPr>
+          <w:sz w:val="24"/>
+          <w:szCs w:val="24"/>
+          <w:lang w:val="en-US"/>
+        </w:rPr>
+      </w:pPr>
+      <w:r>
+        <w:rPr>
+          <w:sz w:val="24"/>
+          <w:szCs w:val="24"/>
+          <w:lang w:val="en-US"/>
+        </w:rPr>
+        <w:t xml:space="preserve">@Service: </w:t>
+      </w:r>
+      <w:r>
+        <w:rPr>
+          <w:sz w:val="24"/>
+          <w:szCs w:val="24"/>
+          <w:lang w:val="en-US"/>
+        </w:rPr>
+        <w:t xml:space="preserve">Az </w:t>
+      </w:r>
+      <w:proofErr w:type="spellStart"/>
+      <w:r>
+        <w:rPr>
+          <w:sz w:val="24"/>
+          <w:szCs w:val="24"/>
+          <w:lang w:val="en-US"/>
+        </w:rPr>
+        <w:t>alkalmazás</w:t>
+      </w:r>
+      <w:proofErr w:type="spellEnd"/>
+      <w:r>
+        <w:rPr>
+          <w:sz w:val="24"/>
+          <w:szCs w:val="24"/>
+          <w:lang w:val="en-US"/>
+        </w:rPr>
+        <w:t xml:space="preserve"> </w:t>
+      </w:r>
+      <w:proofErr w:type="spellStart"/>
+      <w:r>
+        <w:rPr>
+          <w:sz w:val="24"/>
+          <w:szCs w:val="24"/>
+          <w:lang w:val="en-US"/>
+        </w:rPr>
+        <w:t>üzleti</w:t>
+      </w:r>
+      <w:proofErr w:type="spellEnd"/>
+      <w:r>
+        <w:rPr>
+          <w:sz w:val="24"/>
+          <w:szCs w:val="24"/>
+          <w:lang w:val="en-US"/>
+        </w:rPr>
+        <w:t xml:space="preserve"> </w:t>
+      </w:r>
+      <w:proofErr w:type="spellStart"/>
+      <w:r>
+        <w:rPr>
+          <w:sz w:val="24"/>
+          <w:szCs w:val="24"/>
+          <w:lang w:val="en-US"/>
+        </w:rPr>
+        <w:t>logikája</w:t>
+      </w:r>
+      <w:proofErr w:type="spellEnd"/>
+      <w:r>
+        <w:rPr>
+          <w:sz w:val="24"/>
+          <w:szCs w:val="24"/>
+          <w:lang w:val="en-US"/>
+        </w:rPr>
+        <w:t xml:space="preserve"> </w:t>
+      </w:r>
+      <w:proofErr w:type="spellStart"/>
+      <w:r>
+        <w:rPr>
+          <w:sz w:val="24"/>
+          <w:szCs w:val="24"/>
+          <w:lang w:val="en-US"/>
+        </w:rPr>
+        <w:t>általában</w:t>
+      </w:r>
+      <w:proofErr w:type="spellEnd"/>
+      <w:r>
+        <w:rPr>
+          <w:sz w:val="24"/>
+          <w:szCs w:val="24"/>
+          <w:lang w:val="en-US"/>
+        </w:rPr>
+        <w:t xml:space="preserve"> </w:t>
+      </w:r>
+      <w:proofErr w:type="spellStart"/>
+      <w:r>
+        <w:rPr>
+          <w:sz w:val="24"/>
+          <w:szCs w:val="24"/>
+          <w:lang w:val="en-US"/>
+        </w:rPr>
+        <w:t>tartalmaz</w:t>
+      </w:r>
+      <w:proofErr w:type="spellEnd"/>
+      <w:r>
+        <w:rPr>
+          <w:sz w:val="24"/>
+          <w:szCs w:val="24"/>
+        </w:rPr>
+        <w:t>ó osztályok.</w:t>
+      </w:r>
+    </w:p>
+    <w:p>
+      <w:pPr>
+        <w:pStyle w:val="ListParagraph"/>
+        <w:numPr>
+          <w:ilvl w:val="0"/>
+          <w:numId w:val="5"/>
+        </w:numPr>
+        <w:spacing w:line="360" w:lineRule="auto"/>
+        <w:rPr>
+          <w:sz w:val="24"/>
+          <w:szCs w:val="24"/>
+          <w:lang w:val="en-US"/>
+        </w:rPr>
+      </w:pPr>
+      <w:r>
+        <w:rPr>
+          <w:sz w:val="24"/>
+          <w:szCs w:val="24"/>
+          <w:lang w:val="en-US"/>
+        </w:rPr>
+        <w:t xml:space="preserve">@Controller: </w:t>
+      </w:r>
+      <w:proofErr w:type="spellStart"/>
+      <w:r>
+        <w:rPr>
+          <w:sz w:val="24"/>
+          <w:szCs w:val="24"/>
+          <w:lang w:val="en-US"/>
+        </w:rPr>
+        <w:t>Ez</w:t>
+      </w:r>
+      <w:proofErr w:type="spellEnd"/>
+      <w:r>
+        <w:rPr>
+          <w:sz w:val="24"/>
+          <w:szCs w:val="24"/>
+          <w:lang w:val="en-US"/>
+        </w:rPr>
+        <w:t xml:space="preserve"> </w:t>
+      </w:r>
+      <w:proofErr w:type="spellStart"/>
+      <w:r>
+        <w:rPr>
+          <w:sz w:val="24"/>
+          <w:szCs w:val="24"/>
+          <w:lang w:val="en-US"/>
+        </w:rPr>
+        <w:t>az</w:t>
+      </w:r>
+      <w:proofErr w:type="spellEnd"/>
+      <w:r>
+        <w:rPr>
+          <w:sz w:val="24"/>
+          <w:szCs w:val="24"/>
+          <w:lang w:val="en-US"/>
+        </w:rPr>
+        <w:t xml:space="preserve"> </w:t>
+      </w:r>
+      <w:proofErr w:type="spellStart"/>
+      <w:r>
+        <w:rPr>
+          <w:sz w:val="24"/>
+          <w:szCs w:val="24"/>
+          <w:lang w:val="en-US"/>
+        </w:rPr>
+        <w:t>annotáció</w:t>
+      </w:r>
+      <w:proofErr w:type="spellEnd"/>
+      <w:r>
+        <w:rPr>
+          <w:sz w:val="24"/>
+          <w:szCs w:val="24"/>
+          <w:lang w:val="en-US"/>
+        </w:rPr>
+        <w:t xml:space="preserve"> </w:t>
+      </w:r>
+      <w:r>
+        <w:rPr>
+          <w:sz w:val="24"/>
+          <w:szCs w:val="24"/>
+        </w:rPr>
+        <w:t>arra szolgál, hogy meg mondja a Spring-nek, hogy ez az osztály Controllerként szólgál.</w:t>
+      </w:r>
+    </w:p>
+    <w:p>
+      <w:pPr>
+        <w:pStyle w:val="ListParagraph"/>
+        <w:numPr>
+          <w:ilvl w:val="0"/>
+          <w:numId w:val="5"/>
+        </w:numPr>
+        <w:spacing w:line="360" w:lineRule="auto"/>
+        <w:rPr>
+          <w:sz w:val="24"/>
+          <w:szCs w:val="24"/>
+          <w:lang w:val="en-US"/>
+        </w:rPr>
+      </w:pPr>
+      <w:r>
+        <w:rPr>
+          <w:sz w:val="24"/>
+          <w:szCs w:val="24"/>
+          <w:lang w:val="en-US"/>
+        </w:rPr>
+        <w:t xml:space="preserve">@Configuration: </w:t>
+      </w:r>
+      <w:r>
+        <w:rPr>
+          <w:sz w:val="24"/>
+          <w:szCs w:val="24"/>
+          <w:lang w:val="en-US"/>
+        </w:rPr>
+        <w:t xml:space="preserve">A @Configuration </w:t>
+      </w:r>
+      <w:proofErr w:type="spellStart"/>
+      <w:r>
+        <w:rPr>
+          <w:sz w:val="24"/>
+          <w:szCs w:val="24"/>
+          <w:lang w:val="en-US"/>
+        </w:rPr>
+        <w:t>annotáció</w:t>
+      </w:r>
+      <w:proofErr w:type="spellEnd"/>
+      <w:r>
+        <w:rPr>
+          <w:sz w:val="24"/>
+          <w:szCs w:val="24"/>
+          <w:lang w:val="en-US"/>
+        </w:rPr>
+        <w:t xml:space="preserve"> </w:t>
+      </w:r>
+      <w:proofErr w:type="spellStart"/>
+      <w:r>
+        <w:rPr>
+          <w:sz w:val="24"/>
+          <w:szCs w:val="24"/>
+          <w:lang w:val="en-US"/>
+        </w:rPr>
+        <w:t>azt</w:t>
+      </w:r>
+      <w:proofErr w:type="spellEnd"/>
+      <w:r>
+        <w:rPr>
+          <w:sz w:val="24"/>
+          <w:szCs w:val="24"/>
+          <w:lang w:val="en-US"/>
+        </w:rPr>
+        <w:t xml:space="preserve"> </w:t>
+      </w:r>
+      <w:proofErr w:type="spellStart"/>
+      <w:r>
+        <w:rPr>
+          <w:sz w:val="24"/>
+          <w:szCs w:val="24"/>
+          <w:lang w:val="en-US"/>
+        </w:rPr>
+        <w:t>jelzi</w:t>
+      </w:r>
+      <w:proofErr w:type="spellEnd"/>
+      <w:r>
+        <w:rPr>
+          <w:sz w:val="24"/>
+          <w:szCs w:val="24"/>
+          <w:lang w:val="en-US"/>
+        </w:rPr>
+        <w:t xml:space="preserve">, </w:t>
+      </w:r>
+      <w:proofErr w:type="spellStart"/>
+      <w:r>
+        <w:rPr>
+          <w:sz w:val="24"/>
+          <w:szCs w:val="24"/>
+          <w:lang w:val="en-US"/>
+        </w:rPr>
+        <w:t>hogy</w:t>
+      </w:r>
+      <w:proofErr w:type="spellEnd"/>
+      <w:r>
+        <w:rPr>
+          <w:sz w:val="24"/>
+          <w:szCs w:val="24"/>
+          <w:lang w:val="en-US"/>
+        </w:rPr>
+        <w:t xml:space="preserve"> </w:t>
+      </w:r>
+      <w:proofErr w:type="spellStart"/>
+      <w:r>
+        <w:rPr>
+          <w:sz w:val="24"/>
+          <w:szCs w:val="24"/>
+          <w:lang w:val="en-US"/>
+        </w:rPr>
+        <w:t>egy</w:t>
+      </w:r>
+      <w:proofErr w:type="spellEnd"/>
+      <w:r>
+        <w:rPr>
+          <w:sz w:val="24"/>
+          <w:szCs w:val="24"/>
+          <w:lang w:val="en-US"/>
+        </w:rPr>
+        <w:t xml:space="preserve"> </w:t>
+      </w:r>
+      <w:proofErr w:type="spellStart"/>
+      <w:r>
+        <w:rPr>
+          <w:sz w:val="24"/>
+          <w:szCs w:val="24"/>
+          <w:lang w:val="en-US"/>
+        </w:rPr>
+        <w:t>osztály</w:t>
+      </w:r>
+      <w:proofErr w:type="spellEnd"/>
+      <w:r>
+        <w:rPr>
+          <w:sz w:val="24"/>
+          <w:szCs w:val="24"/>
+          <w:lang w:val="en-US"/>
+        </w:rPr>
+        <w:t xml:space="preserve"> </w:t>
+      </w:r>
+      <w:proofErr w:type="spellStart"/>
+      <w:r>
+        <w:rPr>
+          <w:sz w:val="24"/>
+          <w:szCs w:val="24"/>
+          <w:lang w:val="en-US"/>
+        </w:rPr>
+        <w:t>egy</w:t>
+      </w:r>
+      <w:proofErr w:type="spellEnd"/>
+      <w:r>
+        <w:rPr>
+          <w:sz w:val="24"/>
+          <w:szCs w:val="24"/>
+          <w:lang w:val="en-US"/>
+        </w:rPr>
+        <w:t xml:space="preserve"> vagy </w:t>
+      </w:r>
+      <w:proofErr w:type="spellStart"/>
+      <w:r>
+        <w:rPr>
+          <w:sz w:val="24"/>
+          <w:szCs w:val="24"/>
+          <w:lang w:val="en-US"/>
+        </w:rPr>
+        <w:t>több</w:t>
+      </w:r>
+      <w:proofErr w:type="spellEnd"/>
+      <w:r>
+        <w:rPr>
+          <w:sz w:val="24"/>
+          <w:szCs w:val="24"/>
+          <w:lang w:val="en-US"/>
+        </w:rPr>
+        <w:t xml:space="preserve"> @Bean </w:t>
+      </w:r>
+      <w:proofErr w:type="spellStart"/>
+      <w:r>
+        <w:rPr>
+          <w:sz w:val="24"/>
+          <w:szCs w:val="24"/>
+          <w:lang w:val="en-US"/>
+        </w:rPr>
+        <w:t>metódust</w:t>
+      </w:r>
+      <w:proofErr w:type="spellEnd"/>
+      <w:r>
+        <w:rPr>
+          <w:sz w:val="24"/>
+          <w:szCs w:val="24"/>
+          <w:lang w:val="en-US"/>
+        </w:rPr>
+        <w:t xml:space="preserve"> </w:t>
+      </w:r>
+      <w:proofErr w:type="spellStart"/>
+      <w:r>
+        <w:rPr>
+          <w:sz w:val="24"/>
+          <w:szCs w:val="24"/>
+          <w:lang w:val="en-US"/>
+        </w:rPr>
+        <w:t>deklarál</w:t>
+      </w:r>
+      <w:proofErr w:type="spellEnd"/>
+      <w:r>
+        <w:rPr>
+          <w:sz w:val="24"/>
+          <w:szCs w:val="24"/>
+          <w:lang w:val="en-US"/>
+        </w:rPr>
+        <w:t xml:space="preserve">, </w:t>
+      </w:r>
+      <w:proofErr w:type="spellStart"/>
+      <w:r>
+        <w:rPr>
+          <w:sz w:val="24"/>
+          <w:szCs w:val="24"/>
+          <w:lang w:val="en-US"/>
+        </w:rPr>
+        <w:t>és</w:t>
+      </w:r>
+      <w:proofErr w:type="spellEnd"/>
+      <w:r>
+        <w:rPr>
+          <w:sz w:val="24"/>
+          <w:szCs w:val="24"/>
+          <w:lang w:val="en-US"/>
+        </w:rPr>
+        <w:t xml:space="preserve"> </w:t>
+      </w:r>
+      <w:proofErr w:type="spellStart"/>
+      <w:r>
+        <w:rPr>
+          <w:sz w:val="24"/>
+          <w:szCs w:val="24"/>
+          <w:lang w:val="en-US"/>
+        </w:rPr>
+        <w:t>azt</w:t>
+      </w:r>
+      <w:proofErr w:type="spellEnd"/>
+      <w:r>
+        <w:rPr>
+          <w:sz w:val="24"/>
+          <w:szCs w:val="24"/>
+          <w:lang w:val="en-US"/>
+        </w:rPr>
+        <w:t xml:space="preserve"> a Spring </w:t>
+      </w:r>
+      <w:proofErr w:type="spellStart"/>
+      <w:r>
+        <w:rPr>
+          <w:sz w:val="24"/>
+          <w:szCs w:val="24"/>
+          <w:lang w:val="en-US"/>
+        </w:rPr>
+        <w:t>konténer</w:t>
+      </w:r>
+      <w:proofErr w:type="spellEnd"/>
+      <w:r>
+        <w:rPr>
+          <w:sz w:val="24"/>
+          <w:szCs w:val="24"/>
+          <w:lang w:val="en-US"/>
+        </w:rPr>
+        <w:t xml:space="preserve"> </w:t>
+      </w:r>
+      <w:proofErr w:type="spellStart"/>
+      <w:r>
+        <w:rPr>
+          <w:sz w:val="24"/>
+          <w:szCs w:val="24"/>
+          <w:lang w:val="en-US"/>
+        </w:rPr>
+        <w:t>feldolgozhatja</w:t>
+      </w:r>
+      <w:proofErr w:type="spellEnd"/>
+      <w:r>
+        <w:rPr>
+          <w:sz w:val="24"/>
+          <w:szCs w:val="24"/>
+          <w:lang w:val="en-US"/>
+        </w:rPr>
+        <w:t>.</w:t>
+      </w:r>
+    </w:p>
+    <w:p>
+      <w:pPr>
+        <w:spacing w:line="360" w:lineRule="auto"/>
+        <w:ind w:left="360"/>
+        <w:rPr>
+          <w:sz w:val="24"/>
+          <w:szCs w:val="24"/>
+          <w:lang w:val="en-US"/>
+        </w:rPr>
+      </w:pPr>
+      <w:r>
+        <w:rPr>
+          <w:sz w:val="24"/>
+          <w:szCs w:val="24"/>
+          <w:lang w:val="en-US"/>
+        </w:rPr>
+        <w:br w:type="page"/>
+      </w:r>
+    </w:p>
+    <w:p>
+      <w:pPr>
+        <w:spacing w:line="360" w:lineRule="auto"/>
+        <w:ind w:left="360"/>
+        <w:rPr>
+          <w:sz w:val="24"/>
+          <w:szCs w:val="24"/>
+          <w:lang w:val="en-US"/>
+        </w:rPr>
+      </w:pPr>
+    </w:p>
+    <w:p>
+      <w:pPr>
+        <w:spacing w:line="360" w:lineRule="auto"/>
+        <w:rPr>
+          <w:b/>
+          <w:bCs/>
+          <w:sz w:val="28"/>
+          <w:szCs w:val="28"/>
+        </w:rPr>
+      </w:pPr>
+      <w:r>
+        <w:rPr>
+          <w:b/>
+          <w:bCs/>
+          <w:sz w:val="28"/>
+          <w:szCs w:val="28"/>
+        </w:rPr>
+        <w:t>Lombok</w:t>
+      </w:r>
+    </w:p>
+    <w:p>
+      <w:pPr>
+        <w:spacing w:line="360" w:lineRule="auto"/>
+      </w:pPr>
+      <w:r>
+        <w:rPr>
+          <w:sz w:val="24"/>
+          <w:szCs w:val="24"/>
+          <w:lang w:val="en-US"/>
+        </w:rPr>
+        <w:t xml:space="preserve">A </w:t>
+      </w:r>
+      <w:proofErr w:type="spellStart"/>
+      <w:r>
+        <w:rPr>
+          <w:sz w:val="24"/>
+          <w:szCs w:val="24"/>
+          <w:lang w:val="en-US"/>
+        </w:rPr>
+        <w:t>projektemben</w:t>
+      </w:r>
+      <w:proofErr w:type="spellEnd"/>
+      <w:r>
+        <w:rPr>
+          <w:sz w:val="24"/>
+          <w:szCs w:val="24"/>
+          <w:lang w:val="en-US"/>
+        </w:rPr>
+        <w:t xml:space="preserve"> a </w:t>
+      </w:r>
+      <w:proofErr w:type="spellStart"/>
+      <w:r>
+        <w:rPr>
+          <w:sz w:val="24"/>
+          <w:szCs w:val="24"/>
+          <w:lang w:val="en-US"/>
+        </w:rPr>
+        <w:t>lombok</w:t>
+      </w:r>
+      <w:proofErr w:type="spellEnd"/>
+      <w:r>
+        <w:rPr>
+          <w:sz w:val="24"/>
+          <w:szCs w:val="24"/>
+          <w:lang w:val="en-US"/>
+        </w:rPr>
+        <w:t xml:space="preserve"> </w:t>
+      </w:r>
+      <w:proofErr w:type="spellStart"/>
+      <w:r>
+        <w:rPr>
+          <w:sz w:val="24"/>
+          <w:szCs w:val="24"/>
+          <w:lang w:val="en-US"/>
+        </w:rPr>
+        <w:t>projektet</w:t>
+      </w:r>
+      <w:proofErr w:type="spellEnd"/>
+      <w:r>
+        <w:rPr>
+          <w:sz w:val="24"/>
+          <w:szCs w:val="24"/>
+          <w:lang w:val="en-US"/>
+        </w:rPr>
+        <w:t xml:space="preserve"> </w:t>
+      </w:r>
+      <w:proofErr w:type="spellStart"/>
+      <w:r>
+        <w:rPr>
+          <w:sz w:val="24"/>
+          <w:szCs w:val="24"/>
+          <w:lang w:val="en-US"/>
+        </w:rPr>
+        <w:t>használom</w:t>
+      </w:r>
+      <w:proofErr w:type="spellEnd"/>
+      <w:r>
+        <w:rPr>
+          <w:sz w:val="24"/>
+          <w:szCs w:val="24"/>
+          <w:lang w:val="en-US"/>
+        </w:rPr>
+        <w:t xml:space="preserve"> a </w:t>
+      </w:r>
+      <w:proofErr w:type="spellStart"/>
+      <w:r>
+        <w:rPr>
+          <w:sz w:val="24"/>
+          <w:szCs w:val="24"/>
+          <w:lang w:val="en-US"/>
+        </w:rPr>
+        <w:t>getterek</w:t>
+      </w:r>
+      <w:proofErr w:type="spellEnd"/>
+      <w:r>
+        <w:rPr>
+          <w:sz w:val="24"/>
+          <w:szCs w:val="24"/>
+          <w:lang w:val="en-US"/>
+        </w:rPr>
+        <w:t xml:space="preserve">, </w:t>
+      </w:r>
+      <w:proofErr w:type="spellStart"/>
+      <w:r>
+        <w:rPr>
+          <w:sz w:val="24"/>
+          <w:szCs w:val="24"/>
+          <w:lang w:val="en-US"/>
+        </w:rPr>
+        <w:t>setterek</w:t>
+      </w:r>
+      <w:proofErr w:type="spellEnd"/>
+      <w:r>
+        <w:rPr>
+          <w:sz w:val="24"/>
+          <w:szCs w:val="24"/>
+          <w:lang w:val="en-US"/>
+        </w:rPr>
+        <w:t xml:space="preserve"> </w:t>
+      </w:r>
+      <w:proofErr w:type="spellStart"/>
+      <w:r>
+        <w:rPr>
+          <w:sz w:val="24"/>
+          <w:szCs w:val="24"/>
+          <w:lang w:val="en-US"/>
+        </w:rPr>
+        <w:t>és</w:t>
+      </w:r>
+      <w:proofErr w:type="spellEnd"/>
+      <w:r>
+        <w:rPr>
+          <w:sz w:val="24"/>
+          <w:szCs w:val="24"/>
+          <w:lang w:val="en-US"/>
+        </w:rPr>
+        <w:t xml:space="preserve"> </w:t>
+      </w:r>
+      <w:proofErr w:type="spellStart"/>
+      <w:r>
+        <w:rPr>
+          <w:sz w:val="24"/>
+          <w:szCs w:val="24"/>
+          <w:lang w:val="en-US"/>
+        </w:rPr>
+        <w:t>konstruktorok</w:t>
+      </w:r>
+      <w:proofErr w:type="spellEnd"/>
+      <w:r>
+        <w:rPr>
+          <w:sz w:val="24"/>
+          <w:szCs w:val="24"/>
+          <w:lang w:val="en-US"/>
+        </w:rPr>
+        <w:t xml:space="preserve"> </w:t>
+      </w:r>
+      <w:proofErr w:type="spellStart"/>
+      <w:r>
+        <w:rPr>
+          <w:sz w:val="24"/>
+          <w:szCs w:val="24"/>
+          <w:lang w:val="en-US"/>
+        </w:rPr>
+        <w:t>generálására</w:t>
+      </w:r>
+      <w:proofErr w:type="spellEnd"/>
+      <w:r>
+        <w:rPr>
+          <w:sz w:val="24"/>
+          <w:szCs w:val="24"/>
+          <w:lang w:val="en-US"/>
+        </w:rPr>
+        <w:t>.</w:t>
+      </w:r>
+      <w:r>
+        <w:rPr>
+          <w:sz w:val="24"/>
+          <w:szCs w:val="24"/>
+          <w:lang w:val="en-US"/>
+        </w:rPr>
+        <w:t xml:space="preserve"> </w:t>
+      </w:r>
+      <w:r>
+        <w:t>A @Data</w:t>
+      </w:r>
+      <w:r>
+        <w:t xml:space="preserve"> annotáció</w:t>
+      </w:r>
+      <w:r>
+        <w:t xml:space="preserve"> az összes</w:t>
+      </w:r>
+      <w:r>
+        <w:t xml:space="preserve"> adattagra generál getter, és settereket</w:t>
+      </w:r>
+      <w:r>
+        <w:t>.</w:t>
+      </w:r>
+      <w:r>
+        <w:t xml:space="preserve"> </w:t>
+      </w:r>
+      <w:r>
+        <w:t>A</w:t>
+      </w:r>
+      <w:r>
+        <w:t xml:space="preserve"> @RequiredArgsConstructor-t használom a </w:t>
+      </w:r>
+      <w:r>
+        <w:t>Spring</w:t>
+      </w:r>
+      <w:r>
+        <w:t xml:space="preserve"> </w:t>
+      </w:r>
+      <w:r>
+        <w:t xml:space="preserve">constructor </w:t>
+      </w:r>
+      <w:r>
+        <w:t>injektáláshoz</w:t>
+      </w:r>
+      <w:r>
+        <w:t>.</w:t>
+      </w:r>
+      <w:r>
+        <w:t xml:space="preserve"> </w:t>
+      </w:r>
+      <w:r>
+        <w:t>Az alábbi kép egy példát mutat arra, hogy a TransactionServiceImpl</w:t>
+      </w:r>
+      <w:r>
+        <w:t>,</w:t>
+      </w:r>
+      <w:r>
+        <w:t xml:space="preserve"> </w:t>
+      </w:r>
+      <w:r>
+        <w:t>Required</w:t>
+      </w:r>
+      <w:r>
+        <w:t>ArgsConstructor</w:t>
+      </w:r>
+      <w:r>
+        <w:t xml:space="preserve"> annotációval</w:t>
+      </w:r>
+      <w:r>
+        <w:t xml:space="preserve"> injektálja a TransactionRepository-t és a TransactionDetailsRepository-t</w:t>
+      </w:r>
+      <w:r>
+        <w:t>.</w:t>
+      </w:r>
+    </w:p>
+    <w:p>
+      <w:pPr>
+        <w:spacing w:line="360" w:lineRule="auto"/>
+        <w:rPr>
+          <w:sz w:val="24"/>
+          <w:szCs w:val="24"/>
+          <w:lang w:val="en-US"/>
+        </w:rPr>
+      </w:pPr>
+      <w:r>
+        <w:rPr>
+          <w:sz w:val="24"/>
+          <w:szCs w:val="24"/>
+          <w:lang w:val="en-US"/>
+        </w:rPr>
+        <w:drawing>
+          <wp:inline distT="0" distB="0" distL="0" distR="0" wp14:anchorId="7D2BD345" wp14:editId="034B6AC6">
+            <wp:extent cx="5943600" cy="1301750"/>
+            <wp:effectExtent l="0" t="0" r="0" b="0"/>
+            <wp:docPr id="25" name="Picture 25" descr="Text&#10;&#10;Description automatically generated"/>
+            <wp:cNvGraphicFramePr>
+              <a:graphicFrameLocks xmlns:a="http://schemas.openxmlformats.org/drawingml/2006/main" noChangeAspect="1"/>
+            </wp:cNvGraphicFramePr>
+            <a:graphic xmlns:a="http://schemas.openxmlformats.org/drawingml/2006/main">
+              <a:graphicData uri="http://schemas.openxmlformats.org/drawingml/2006/picture">
+                <pic:pic xmlns:pic="http://schemas.openxmlformats.org/drawingml/2006/picture">
+                  <pic:nvPicPr>
+                    <pic:cNvPr id="25" name="Picture 25" descr="Text&#10;&#10;Description automatically generated"/>
+                    <pic:cNvPicPr/>
+                  </pic:nvPicPr>
+                  <pic:blipFill>
+                    <a:blip r:embed="rId30"/>
+                    <a:stretch>
+                      <a:fillRect/>
+                    </a:stretch>
+                  </pic:blipFill>
+                  <pic:spPr>
+                    <a:xfrm>
+                      <a:off x="0" y="0"/>
+                      <a:ext cx="5943600" cy="1301750"/>
+                    </a:xfrm>
+                    <a:prstGeom prst="rect">
+                      <a:avLst/>
+                    </a:prstGeom>
+                  </pic:spPr>
+                </pic:pic>
+              </a:graphicData>
+            </a:graphic>
+          </wp:inline>
+        </w:drawing>
+      </w:r>
+    </w:p>
+    <w:p>
+      <w:pPr>
+        <w:spacing w:line="360" w:lineRule="auto"/>
+        <w:rPr>
+          <w:sz w:val="24"/>
+          <w:szCs w:val="24"/>
+          <w:lang w:val="en-US"/>
+        </w:rPr>
+      </w:pPr>
     </w:p>
     <w:sectPr>
       <w:pgSz w:w="12240" w:h="15840"/>
@@ -6325,7 +13894,7 @@
   <w:docDefaults>
     <w:rPrDefault>
       <w:rPr>
-        <w:rFonts w:asciiTheme="minorHAnsi" w:eastAsiaTheme="minorHAnsi" w:hAnsiTheme="minorHAnsi" w:cstheme="minorBidi"/>
+        <w:rFonts w:asciiTheme="minorHAnsi" w:eastAsiaTheme="minorEastAsia" w:hAnsiTheme="minorHAnsi" w:cstheme="minorBidi"/>
         <w:sz w:val="22"/>
         <w:szCs w:val="22"/>
         <w:lang w:val="en-US" w:eastAsia="en-US" w:bidi="ar-SA"/>

--- a/Szakdolgozat.docx
+++ b/Szakdolgozat.docx
@@ -340,14 +340,7 @@
           <w:sz w:val="24"/>
           <w:szCs w:val="24"/>
         </w:rPr>
-        <w:t>Annotációk amelyeket használtam egy enti</w:t>
-      </w:r>
-      <w:r>
-        <w:rPr>
-          <w:sz w:val="24"/>
-          <w:szCs w:val="24"/>
-        </w:rPr>
-        <w:t xml:space="preserve">tásomban a következők: </w:t>
+        <w:t xml:space="preserve">Annotációk amelyeket használtam egy entitásomban a következők: </w:t>
       </w:r>
       <w:r>
         <w:rPr>
@@ -546,6 +539,7 @@
       </w:pPr>
       <w:r>
         <w:rPr>
+          <w:noProof/>
           <w:sz w:val="24"/>
           <w:szCs w:val="24"/>
           <w:lang w:val="en-US"/>
@@ -1805,6 +1799,7 @@
       <w:pPr>
         <w:pStyle w:val="ListParagraph"/>
         <w:spacing w:line="360" w:lineRule="auto"/>
+        <w:ind w:left="0"/>
         <w:rPr>
           <w:sz w:val="24"/>
           <w:szCs w:val="24"/>
@@ -2603,7 +2598,6 @@
     </w:p>
     <w:p>
       <w:pPr>
-        <w:pStyle w:val="ListParagraph"/>
         <w:spacing w:line="360" w:lineRule="auto"/>
         <w:rPr>
           <w:b/>
@@ -2651,7 +2645,6 @@
     </w:p>
     <w:p>
       <w:pPr>
-        <w:pStyle w:val="ListParagraph"/>
         <w:spacing w:line="360" w:lineRule="auto"/>
         <w:rPr>
           <w:b/>
@@ -11495,6 +11488,249 @@
     </w:p>
     <w:p>
       <w:pPr>
+        <w:pStyle w:val="ListParagraph"/>
+        <w:spacing w:line="360" w:lineRule="auto"/>
+        <w:ind w:left="0"/>
+        <w:rPr>
+          <w:sz w:val="24"/>
+          <w:szCs w:val="24"/>
+        </w:rPr>
+      </w:pPr>
+      <w:r>
+        <w:rPr>
+          <w:b/>
+          <w:bCs/>
+          <w:sz w:val="24"/>
+          <w:szCs w:val="24"/>
+        </w:rPr>
+        <w:lastRenderedPageBreak/>
+        <w:t>@PreAuthorize:</w:t>
+      </w:r>
+      <w:r>
+        <w:rPr>
+          <w:b/>
+          <w:bCs/>
+          <w:sz w:val="24"/>
+          <w:szCs w:val="24"/>
+        </w:rPr>
+        <w:t xml:space="preserve"> </w:t>
+      </w:r>
+      <w:r>
+        <w:rPr>
+          <w:sz w:val="24"/>
+          <w:szCs w:val="24"/>
+        </w:rPr>
+        <w:t xml:space="preserve">A </w:t>
+      </w:r>
+      <w:r>
+        <w:rPr>
+          <w:sz w:val="24"/>
+          <w:szCs w:val="24"/>
+        </w:rPr>
+        <w:t>controller</w:t>
+      </w:r>
+      <w:r>
+        <w:rPr>
+          <w:sz w:val="24"/>
+          <w:szCs w:val="24"/>
+        </w:rPr>
+        <w:t xml:space="preserve"> metódusokon használt preAuthorize </w:t>
+      </w:r>
+      <w:r>
+        <w:rPr>
+          <w:sz w:val="24"/>
+          <w:szCs w:val="24"/>
+        </w:rPr>
+        <w:t>annotation-t</w:t>
+      </w:r>
+      <w:r>
+        <w:rPr>
+          <w:sz w:val="24"/>
+          <w:szCs w:val="24"/>
+        </w:rPr>
+        <w:t xml:space="preserve"> arra </w:t>
+      </w:r>
+      <w:r>
+        <w:rPr>
+          <w:sz w:val="24"/>
+          <w:szCs w:val="24"/>
+        </w:rPr>
+        <w:t>használom</w:t>
+      </w:r>
+      <w:r>
+        <w:rPr>
+          <w:sz w:val="24"/>
+          <w:szCs w:val="24"/>
+        </w:rPr>
+        <w:t xml:space="preserve">, hogy </w:t>
+      </w:r>
+      <w:r>
+        <w:rPr>
+          <w:sz w:val="24"/>
+          <w:szCs w:val="24"/>
+        </w:rPr>
+        <w:t>biztosítom</w:t>
+      </w:r>
+      <w:r>
+        <w:rPr>
+          <w:sz w:val="24"/>
+          <w:szCs w:val="24"/>
+        </w:rPr>
+        <w:t xml:space="preserve"> arról, hogy a kéréseket küldő felhasználók a megfelelő </w:t>
+      </w:r>
+      <w:r>
+        <w:rPr>
+          <w:sz w:val="24"/>
+          <w:szCs w:val="24"/>
+        </w:rPr>
+        <w:t>Role-al</w:t>
+      </w:r>
+      <w:r>
+        <w:rPr>
+          <w:sz w:val="24"/>
+          <w:szCs w:val="24"/>
+        </w:rPr>
+        <w:t xml:space="preserve"> rendelkeznek.</w:t>
+      </w:r>
+      <w:r>
+        <w:rPr>
+          <w:sz w:val="24"/>
+          <w:szCs w:val="24"/>
+        </w:rPr>
+        <w:t xml:space="preserve"> </w:t>
+      </w:r>
+      <w:r>
+        <w:rPr>
+          <w:sz w:val="24"/>
+          <w:szCs w:val="24"/>
+        </w:rPr>
+        <w:t xml:space="preserve">Mivel a projektemben csak két </w:t>
+      </w:r>
+      <w:r>
+        <w:rPr>
+          <w:sz w:val="24"/>
+          <w:szCs w:val="24"/>
+        </w:rPr>
+        <w:t>Role</w:t>
+      </w:r>
+      <w:r>
+        <w:rPr>
+          <w:sz w:val="24"/>
+          <w:szCs w:val="24"/>
+        </w:rPr>
+        <w:t xml:space="preserve"> van, a fő célja annak biztosítása, hogy a </w:t>
+      </w:r>
+      <w:r>
+        <w:rPr>
+          <w:sz w:val="24"/>
+          <w:szCs w:val="24"/>
+        </w:rPr>
+        <w:t>User</w:t>
+      </w:r>
+      <w:r>
+        <w:rPr>
+          <w:sz w:val="24"/>
+          <w:szCs w:val="24"/>
+        </w:rPr>
+        <w:t xml:space="preserve"> </w:t>
+      </w:r>
+      <w:r>
+        <w:rPr>
+          <w:sz w:val="24"/>
+          <w:szCs w:val="24"/>
+        </w:rPr>
+        <w:t>Role</w:t>
+      </w:r>
+      <w:r>
+        <w:rPr>
+          <w:sz w:val="24"/>
+          <w:szCs w:val="24"/>
+        </w:rPr>
+        <w:t xml:space="preserve"> felhasználók ne férhessenek hozzá az Admin </w:t>
+      </w:r>
+      <w:r>
+        <w:rPr>
+          <w:sz w:val="24"/>
+          <w:szCs w:val="24"/>
+        </w:rPr>
+        <w:t>Role</w:t>
+      </w:r>
+      <w:r>
+        <w:rPr>
+          <w:sz w:val="24"/>
+          <w:szCs w:val="24"/>
+        </w:rPr>
+        <w:t xml:space="preserve"> felhasználói kérelmekhez. Természetesen a regisztrációs és bejelentkezési kérelmekre nincsenek ilyen korlátozások.</w:t>
+      </w:r>
+    </w:p>
+    <w:p>
+      <w:pPr>
+        <w:pStyle w:val="ListParagraph"/>
+        <w:spacing w:line="360" w:lineRule="auto"/>
+        <w:ind w:left="0"/>
+        <w:rPr>
+          <w:b/>
+          <w:bCs/>
+          <w:sz w:val="24"/>
+          <w:szCs w:val="24"/>
+        </w:rPr>
+      </w:pPr>
+      <w:r>
+        <w:rPr>
+          <w:b/>
+          <w:bCs/>
+          <w:noProof/>
+          <w:sz w:val="24"/>
+          <w:szCs w:val="24"/>
+        </w:rPr>
+        <w:drawing>
+          <wp:inline distT="0" distB="0" distL="0" distR="0" wp14:anchorId="3619561A" wp14:editId="68685A77">
+            <wp:extent cx="5943600" cy="457200"/>
+            <wp:effectExtent l="0" t="0" r="0" b="0"/>
+            <wp:docPr id="27" name="Picture 27"/>
+            <wp:cNvGraphicFramePr>
+              <a:graphicFrameLocks xmlns:a="http://schemas.openxmlformats.org/drawingml/2006/main" noChangeAspect="1"/>
+            </wp:cNvGraphicFramePr>
+            <a:graphic xmlns:a="http://schemas.openxmlformats.org/drawingml/2006/main">
+              <a:graphicData uri="http://schemas.openxmlformats.org/drawingml/2006/picture">
+                <pic:pic xmlns:pic="http://schemas.openxmlformats.org/drawingml/2006/picture">
+                  <pic:nvPicPr>
+                    <pic:cNvPr id="1" name=""/>
+                    <pic:cNvPicPr/>
+                  </pic:nvPicPr>
+                  <pic:blipFill>
+                    <a:blip r:embed="rId30"/>
+                    <a:stretch>
+                      <a:fillRect/>
+                    </a:stretch>
+                  </pic:blipFill>
+                  <pic:spPr>
+                    <a:xfrm>
+                      <a:off x="0" y="0"/>
+                      <a:ext cx="5943600" cy="457200"/>
+                    </a:xfrm>
+                    <a:prstGeom prst="rect">
+                      <a:avLst/>
+                    </a:prstGeom>
+                  </pic:spPr>
+                </pic:pic>
+              </a:graphicData>
+            </a:graphic>
+          </wp:inline>
+        </w:drawing>
+      </w:r>
+      <w:r>
+        <w:rPr>
+          <w:b/>
+          <w:bCs/>
+          <w:sz w:val="24"/>
+          <w:szCs w:val="24"/>
+        </w:rPr>
+        <w:br w:type="page"/>
+      </w:r>
+    </w:p>
+    <w:p>
+      <w:pPr>
         <w:spacing w:line="360" w:lineRule="auto"/>
         <w:rPr>
           <w:b/>
@@ -12243,15 +12479,7 @@
           <w:szCs w:val="24"/>
           <w:lang w:val="en-US"/>
         </w:rPr>
-        <w:t xml:space="preserve">: </w:t>
-      </w:r>
-      <w:r>
-        <w:rPr>
-          <w:sz w:val="24"/>
-          <w:szCs w:val="24"/>
-          <w:lang w:val="en-US"/>
-        </w:rPr>
-        <w:t xml:space="preserve">A @Repository </w:t>
+        <w:t xml:space="preserve">: A @Repository </w:t>
       </w:r>
       <w:proofErr w:type="spellStart"/>
       <w:r>
@@ -12965,32 +13193,22 @@
         </w:rPr>
         <w:t xml:space="preserve"> a </w:t>
       </w:r>
-      <w:proofErr w:type="spellStart"/>
-      <w:r>
-        <w:rPr>
-          <w:sz w:val="24"/>
-          <w:szCs w:val="24"/>
-          <w:lang w:val="en-US"/>
-        </w:rPr>
-        <w:t>lombok</w:t>
-      </w:r>
-      <w:proofErr w:type="spellEnd"/>
-      <w:r>
-        <w:rPr>
-          <w:sz w:val="24"/>
-          <w:szCs w:val="24"/>
-          <w:lang w:val="en-US"/>
-        </w:rPr>
-        <w:t xml:space="preserve"> </w:t>
-      </w:r>
-      <w:proofErr w:type="spellStart"/>
-      <w:r>
-        <w:rPr>
-          <w:sz w:val="24"/>
-          <w:szCs w:val="24"/>
-          <w:lang w:val="en-US"/>
-        </w:rPr>
-        <w:t>projektet</w:t>
+      <w:r>
+        <w:rPr>
+          <w:sz w:val="24"/>
+          <w:szCs w:val="24"/>
+          <w:lang w:val="en-US"/>
+        </w:rPr>
+        <w:t>Lombok-</w:t>
+      </w:r>
+      <w:proofErr w:type="spellStart"/>
+      <w:r>
+        <w:rPr>
+          <w:sz w:val="24"/>
+          <w:szCs w:val="24"/>
+          <w:lang w:val="en-US"/>
+        </w:rPr>
+        <w:t>ot</w:t>
       </w:r>
       <w:proofErr w:type="spellEnd"/>
       <w:r>
@@ -13118,13 +13336,7 @@
         <w:t xml:space="preserve"> </w:t>
       </w:r>
       <w:r>
-        <w:t>A @Data</w:t>
-      </w:r>
-      <w:r>
-        <w:t xml:space="preserve"> annotáció</w:t>
-      </w:r>
-      <w:r>
-        <w:t xml:space="preserve"> az összes</w:t>
+        <w:t>A @Data annotáció az összes</w:t>
       </w:r>
       <w:r>
         <w:t xml:space="preserve"> adattagra generál getter, és settereket</w:t>
@@ -13157,10 +13369,7 @@
         <w:t>.</w:t>
       </w:r>
       <w:r>
-        <w:t xml:space="preserve"> </w:t>
-      </w:r>
-      <w:r>
-        <w:t>Az alábbi kép egy példát mutat arra, hogy a TransactionServiceImpl</w:t>
+        <w:t xml:space="preserve"> Az alábbi kép egy példát mutat arra, hogy a TransactionServiceImpl</w:t>
       </w:r>
       <w:r>
         <w:t>,</w:t>
@@ -13195,6 +13404,7 @@
       </w:pPr>
       <w:r>
         <w:rPr>
+          <w:noProof/>
           <w:sz w:val="24"/>
           <w:szCs w:val="24"/>
           <w:lang w:val="en-US"/>
@@ -13215,7 +13425,7 @@
                     <pic:cNvPicPr/>
                   </pic:nvPicPr>
                   <pic:blipFill>
-                    <a:blip r:embed="rId30"/>
+                    <a:blip r:embed="rId31"/>
                     <a:stretch>
                       <a:fillRect/>
                     </a:stretch>
@@ -13245,6 +13455,3533 @@
           <w:lang w:val="en-US"/>
         </w:rPr>
       </w:pPr>
+      <w:r>
+        <w:rPr>
+          <w:sz w:val="24"/>
+          <w:szCs w:val="24"/>
+          <w:lang w:val="en-US"/>
+        </w:rPr>
+        <w:br w:type="page"/>
+      </w:r>
+    </w:p>
+    <w:p>
+      <w:pPr>
+        <w:spacing w:line="360" w:lineRule="auto"/>
+        <w:rPr>
+          <w:sz w:val="24"/>
+          <w:szCs w:val="24"/>
+          <w:lang w:val="en-US"/>
+        </w:rPr>
+      </w:pPr>
+    </w:p>
+    <w:p>
+      <w:pPr>
+        <w:spacing w:line="360" w:lineRule="auto"/>
+        <w:rPr>
+          <w:b/>
+          <w:bCs/>
+          <w:sz w:val="28"/>
+          <w:szCs w:val="28"/>
+          <w:lang w:val="en-US"/>
+        </w:rPr>
+      </w:pPr>
+      <w:r>
+        <w:rPr>
+          <w:b/>
+          <w:bCs/>
+          <w:sz w:val="28"/>
+          <w:szCs w:val="28"/>
+          <w:lang w:val="en-US"/>
+        </w:rPr>
+        <w:t xml:space="preserve">Product </w:t>
+      </w:r>
+      <w:proofErr w:type="spellStart"/>
+      <w:r>
+        <w:rPr>
+          <w:b/>
+          <w:bCs/>
+          <w:sz w:val="28"/>
+          <w:szCs w:val="28"/>
+          <w:lang w:val="en-US"/>
+        </w:rPr>
+        <w:t>Üzleti</w:t>
+      </w:r>
+      <w:proofErr w:type="spellEnd"/>
+      <w:r>
+        <w:rPr>
+          <w:b/>
+          <w:bCs/>
+          <w:sz w:val="28"/>
+          <w:szCs w:val="28"/>
+          <w:lang w:val="en-US"/>
+        </w:rPr>
+        <w:t xml:space="preserve"> </w:t>
+      </w:r>
+      <w:proofErr w:type="spellStart"/>
+      <w:r>
+        <w:rPr>
+          <w:b/>
+          <w:bCs/>
+          <w:sz w:val="28"/>
+          <w:szCs w:val="28"/>
+          <w:lang w:val="en-US"/>
+        </w:rPr>
+        <w:t>Logikája</w:t>
+      </w:r>
+      <w:proofErr w:type="spellEnd"/>
+    </w:p>
+    <w:p>
+      <w:pPr>
+        <w:spacing w:line="360" w:lineRule="auto"/>
+        <w:rPr>
+          <w:sz w:val="24"/>
+          <w:szCs w:val="24"/>
+          <w:lang w:val="en-US"/>
+        </w:rPr>
+      </w:pPr>
+      <w:r>
+        <w:rPr>
+          <w:sz w:val="24"/>
+          <w:szCs w:val="24"/>
+          <w:lang w:val="en-US"/>
+        </w:rPr>
+        <w:t xml:space="preserve">Ebben a </w:t>
+      </w:r>
+      <w:proofErr w:type="spellStart"/>
+      <w:r>
+        <w:rPr>
+          <w:sz w:val="24"/>
+          <w:szCs w:val="24"/>
+          <w:lang w:val="en-US"/>
+        </w:rPr>
+        <w:t>részben</w:t>
+      </w:r>
+      <w:proofErr w:type="spellEnd"/>
+      <w:r>
+        <w:rPr>
+          <w:sz w:val="24"/>
+          <w:szCs w:val="24"/>
+          <w:lang w:val="en-US"/>
+        </w:rPr>
+        <w:t xml:space="preserve"> </w:t>
+      </w:r>
+      <w:proofErr w:type="spellStart"/>
+      <w:r>
+        <w:rPr>
+          <w:sz w:val="24"/>
+          <w:szCs w:val="24"/>
+          <w:lang w:val="en-US"/>
+        </w:rPr>
+        <w:t>bemutatom</w:t>
+      </w:r>
+      <w:proofErr w:type="spellEnd"/>
+      <w:r>
+        <w:rPr>
+          <w:sz w:val="24"/>
+          <w:szCs w:val="24"/>
+          <w:lang w:val="en-US"/>
+        </w:rPr>
+        <w:t xml:space="preserve"> a </w:t>
+      </w:r>
+      <w:proofErr w:type="spellStart"/>
+      <w:r>
+        <w:rPr>
+          <w:sz w:val="24"/>
+          <w:szCs w:val="24"/>
+          <w:lang w:val="en-US"/>
+        </w:rPr>
+        <w:t>Termékek</w:t>
+      </w:r>
+      <w:proofErr w:type="spellEnd"/>
+      <w:r>
+        <w:rPr>
+          <w:sz w:val="24"/>
+          <w:szCs w:val="24"/>
+          <w:lang w:val="en-US"/>
+        </w:rPr>
+        <w:t xml:space="preserve"> </w:t>
+      </w:r>
+      <w:proofErr w:type="spellStart"/>
+      <w:r>
+        <w:rPr>
+          <w:sz w:val="24"/>
+          <w:szCs w:val="24"/>
+          <w:lang w:val="en-US"/>
+        </w:rPr>
+        <w:t>üzleti</w:t>
+      </w:r>
+      <w:proofErr w:type="spellEnd"/>
+      <w:r>
+        <w:rPr>
+          <w:sz w:val="24"/>
+          <w:szCs w:val="24"/>
+          <w:lang w:val="en-US"/>
+        </w:rPr>
+        <w:t xml:space="preserve"> </w:t>
+      </w:r>
+      <w:proofErr w:type="spellStart"/>
+      <w:r>
+        <w:rPr>
+          <w:sz w:val="24"/>
+          <w:szCs w:val="24"/>
+          <w:lang w:val="en-US"/>
+        </w:rPr>
+        <w:t>logikáját</w:t>
+      </w:r>
+      <w:proofErr w:type="spellEnd"/>
+      <w:r>
+        <w:rPr>
+          <w:sz w:val="24"/>
+          <w:szCs w:val="24"/>
+          <w:lang w:val="en-US"/>
+        </w:rPr>
+        <w:t xml:space="preserve"> a </w:t>
+      </w:r>
+      <w:proofErr w:type="spellStart"/>
+      <w:r>
+        <w:rPr>
+          <w:sz w:val="24"/>
+          <w:szCs w:val="24"/>
+          <w:lang w:val="en-US"/>
+        </w:rPr>
+        <w:t>kezdettől</w:t>
+      </w:r>
+      <w:proofErr w:type="spellEnd"/>
+      <w:r>
+        <w:rPr>
+          <w:sz w:val="24"/>
+          <w:szCs w:val="24"/>
+          <w:lang w:val="en-US"/>
+        </w:rPr>
+        <w:t xml:space="preserve"> (Modell </w:t>
+      </w:r>
+      <w:proofErr w:type="spellStart"/>
+      <w:r>
+        <w:rPr>
+          <w:sz w:val="24"/>
+          <w:szCs w:val="24"/>
+          <w:lang w:val="en-US"/>
+        </w:rPr>
+        <w:t>entitás</w:t>
+      </w:r>
+      <w:proofErr w:type="spellEnd"/>
+      <w:r>
+        <w:rPr>
+          <w:sz w:val="24"/>
+          <w:szCs w:val="24"/>
+          <w:lang w:val="en-US"/>
+        </w:rPr>
+        <w:t xml:space="preserve">) a </w:t>
+      </w:r>
+      <w:proofErr w:type="spellStart"/>
+      <w:r>
+        <w:rPr>
+          <w:sz w:val="24"/>
+          <w:szCs w:val="24"/>
+          <w:lang w:val="en-US"/>
+        </w:rPr>
+        <w:t>befejezésig</w:t>
+      </w:r>
+      <w:proofErr w:type="spellEnd"/>
+      <w:r>
+        <w:rPr>
+          <w:sz w:val="24"/>
+          <w:szCs w:val="24"/>
+          <w:lang w:val="en-US"/>
+        </w:rPr>
+        <w:t xml:space="preserve"> (</w:t>
+      </w:r>
+      <w:r>
+        <w:rPr>
+          <w:sz w:val="24"/>
+          <w:szCs w:val="24"/>
+          <w:lang w:val="en-US"/>
+        </w:rPr>
+        <w:t>Controller</w:t>
+      </w:r>
+      <w:r>
+        <w:rPr>
+          <w:sz w:val="24"/>
+          <w:szCs w:val="24"/>
+          <w:lang w:val="en-US"/>
+        </w:rPr>
+        <w:t xml:space="preserve">). </w:t>
+      </w:r>
+      <w:proofErr w:type="spellStart"/>
+      <w:r>
+        <w:rPr>
+          <w:sz w:val="24"/>
+          <w:szCs w:val="24"/>
+          <w:lang w:val="en-US"/>
+        </w:rPr>
+        <w:t>Ez</w:t>
+      </w:r>
+      <w:proofErr w:type="spellEnd"/>
+      <w:r>
+        <w:rPr>
+          <w:sz w:val="24"/>
+          <w:szCs w:val="24"/>
+          <w:lang w:val="en-US"/>
+        </w:rPr>
+        <w:t xml:space="preserve"> 4 </w:t>
+      </w:r>
+      <w:proofErr w:type="spellStart"/>
+      <w:r>
+        <w:rPr>
+          <w:sz w:val="24"/>
+          <w:szCs w:val="24"/>
+          <w:lang w:val="en-US"/>
+        </w:rPr>
+        <w:t>részre</w:t>
+      </w:r>
+      <w:proofErr w:type="spellEnd"/>
+      <w:r>
+        <w:rPr>
+          <w:sz w:val="24"/>
+          <w:szCs w:val="24"/>
+          <w:lang w:val="en-US"/>
+        </w:rPr>
+        <w:t xml:space="preserve"> lesz </w:t>
+      </w:r>
+      <w:proofErr w:type="spellStart"/>
+      <w:r>
+        <w:rPr>
+          <w:sz w:val="24"/>
+          <w:szCs w:val="24"/>
+          <w:lang w:val="en-US"/>
+        </w:rPr>
+        <w:t>bontva</w:t>
+      </w:r>
+      <w:proofErr w:type="spellEnd"/>
+      <w:r>
+        <w:rPr>
+          <w:sz w:val="24"/>
+          <w:szCs w:val="24"/>
+          <w:lang w:val="en-US"/>
+        </w:rPr>
+        <w:t xml:space="preserve">: </w:t>
+      </w:r>
+      <w:r>
+        <w:rPr>
+          <w:sz w:val="24"/>
+          <w:szCs w:val="24"/>
+          <w:lang w:val="en-US"/>
+        </w:rPr>
+        <w:t>Model</w:t>
+      </w:r>
+      <w:r>
+        <w:rPr>
+          <w:sz w:val="24"/>
+          <w:szCs w:val="24"/>
+          <w:lang w:val="en-US"/>
+        </w:rPr>
+        <w:t xml:space="preserve">, </w:t>
+      </w:r>
+      <w:r>
+        <w:rPr>
+          <w:sz w:val="24"/>
+          <w:szCs w:val="24"/>
+          <w:lang w:val="en-US"/>
+        </w:rPr>
+        <w:t xml:space="preserve">Repository, </w:t>
+      </w:r>
+      <w:r>
+        <w:rPr>
+          <w:sz w:val="24"/>
+          <w:szCs w:val="24"/>
+          <w:lang w:val="en-US"/>
+        </w:rPr>
+        <w:t>Service</w:t>
+      </w:r>
+      <w:r>
+        <w:rPr>
+          <w:sz w:val="24"/>
+          <w:szCs w:val="24"/>
+          <w:lang w:val="en-US"/>
+        </w:rPr>
+        <w:t xml:space="preserve"> </w:t>
+      </w:r>
+      <w:proofErr w:type="spellStart"/>
+      <w:r>
+        <w:rPr>
+          <w:sz w:val="24"/>
+          <w:szCs w:val="24"/>
+          <w:lang w:val="en-US"/>
+        </w:rPr>
+        <w:t>és</w:t>
+      </w:r>
+      <w:proofErr w:type="spellEnd"/>
+      <w:r>
+        <w:rPr>
+          <w:sz w:val="24"/>
+          <w:szCs w:val="24"/>
+          <w:lang w:val="en-US"/>
+        </w:rPr>
+        <w:t xml:space="preserve"> </w:t>
+      </w:r>
+      <w:r>
+        <w:rPr>
+          <w:sz w:val="24"/>
+          <w:szCs w:val="24"/>
+          <w:lang w:val="en-US"/>
+        </w:rPr>
+        <w:t>Controller</w:t>
+      </w:r>
+      <w:r>
+        <w:rPr>
+          <w:sz w:val="24"/>
+          <w:szCs w:val="24"/>
+          <w:lang w:val="en-US"/>
+        </w:rPr>
+        <w:t>.</w:t>
+      </w:r>
+    </w:p>
+    <w:p>
+      <w:pPr>
+        <w:spacing w:line="360" w:lineRule="auto"/>
+        <w:rPr>
+          <w:sz w:val="24"/>
+          <w:szCs w:val="24"/>
+          <w:lang w:val="en-US"/>
+        </w:rPr>
+      </w:pPr>
+      <w:r>
+        <w:rPr>
+          <w:b/>
+          <w:bCs/>
+          <w:sz w:val="24"/>
+          <w:szCs w:val="24"/>
+          <w:lang w:val="en-US"/>
+        </w:rPr>
+        <w:t>Model/Entity:</w:t>
+      </w:r>
+      <w:r>
+        <w:rPr>
+          <w:sz w:val="24"/>
+          <w:szCs w:val="24"/>
+          <w:lang w:val="en-US"/>
+        </w:rPr>
+        <w:t xml:space="preserve"> </w:t>
+      </w:r>
+      <w:r>
+        <w:rPr>
+          <w:sz w:val="24"/>
+          <w:szCs w:val="24"/>
+          <w:lang w:val="en-US"/>
+        </w:rPr>
+        <w:t xml:space="preserve">A </w:t>
+      </w:r>
+      <w:proofErr w:type="spellStart"/>
+      <w:r>
+        <w:rPr>
+          <w:sz w:val="24"/>
+          <w:szCs w:val="24"/>
+          <w:lang w:val="en-US"/>
+        </w:rPr>
+        <w:t>termék</w:t>
+      </w:r>
+      <w:proofErr w:type="spellEnd"/>
+      <w:r>
+        <w:rPr>
+          <w:sz w:val="24"/>
+          <w:szCs w:val="24"/>
+          <w:lang w:val="en-US"/>
+        </w:rPr>
+        <w:t xml:space="preserve"> </w:t>
+      </w:r>
+      <w:proofErr w:type="spellStart"/>
+      <w:r>
+        <w:rPr>
+          <w:sz w:val="24"/>
+          <w:szCs w:val="24"/>
+          <w:lang w:val="en-US"/>
+        </w:rPr>
+        <w:t>entitás</w:t>
+      </w:r>
+      <w:proofErr w:type="spellEnd"/>
+      <w:r>
+        <w:rPr>
+          <w:sz w:val="24"/>
+          <w:szCs w:val="24"/>
+          <w:lang w:val="en-US"/>
+        </w:rPr>
+        <w:t xml:space="preserve"> </w:t>
+      </w:r>
+      <w:proofErr w:type="spellStart"/>
+      <w:r>
+        <w:rPr>
+          <w:sz w:val="24"/>
+          <w:szCs w:val="24"/>
+          <w:lang w:val="en-US"/>
+        </w:rPr>
+        <w:t>tartalmazza</w:t>
+      </w:r>
+      <w:proofErr w:type="spellEnd"/>
+      <w:r>
+        <w:rPr>
+          <w:sz w:val="24"/>
+          <w:szCs w:val="24"/>
+          <w:lang w:val="en-US"/>
+        </w:rPr>
+        <w:t xml:space="preserve"> a </w:t>
+      </w:r>
+      <w:proofErr w:type="spellStart"/>
+      <w:r>
+        <w:rPr>
+          <w:sz w:val="24"/>
+          <w:szCs w:val="24"/>
+          <w:lang w:val="en-US"/>
+        </w:rPr>
+        <w:t>kód</w:t>
+      </w:r>
+      <w:proofErr w:type="spellEnd"/>
+      <w:r>
+        <w:rPr>
+          <w:sz w:val="24"/>
+          <w:szCs w:val="24"/>
+          <w:lang w:val="en-US"/>
+        </w:rPr>
+        <w:t xml:space="preserve">, </w:t>
+      </w:r>
+      <w:proofErr w:type="spellStart"/>
+      <w:r>
+        <w:rPr>
+          <w:sz w:val="24"/>
+          <w:szCs w:val="24"/>
+          <w:lang w:val="en-US"/>
+        </w:rPr>
+        <w:t>név</w:t>
+      </w:r>
+      <w:proofErr w:type="spellEnd"/>
+      <w:r>
+        <w:rPr>
+          <w:sz w:val="24"/>
+          <w:szCs w:val="24"/>
+          <w:lang w:val="en-US"/>
+        </w:rPr>
+        <w:t>,</w:t>
+      </w:r>
+      <w:r>
+        <w:rPr>
+          <w:sz w:val="24"/>
+          <w:szCs w:val="24"/>
+          <w:lang w:val="en-US"/>
+        </w:rPr>
+        <w:t xml:space="preserve"> </w:t>
+      </w:r>
+      <w:proofErr w:type="spellStart"/>
+      <w:r>
+        <w:rPr>
+          <w:sz w:val="24"/>
+          <w:szCs w:val="24"/>
+          <w:lang w:val="en-US"/>
+        </w:rPr>
+        <w:t>kategória</w:t>
+      </w:r>
+      <w:proofErr w:type="spellEnd"/>
+      <w:r>
+        <w:rPr>
+          <w:sz w:val="24"/>
+          <w:szCs w:val="24"/>
+          <w:lang w:val="en-US"/>
+        </w:rPr>
+        <w:t xml:space="preserve">, </w:t>
+      </w:r>
+      <w:proofErr w:type="spellStart"/>
+      <w:r>
+        <w:rPr>
+          <w:sz w:val="24"/>
+          <w:szCs w:val="24"/>
+          <w:lang w:val="en-US"/>
+        </w:rPr>
+        <w:t>ár</w:t>
+      </w:r>
+      <w:proofErr w:type="spellEnd"/>
+      <w:r>
+        <w:rPr>
+          <w:sz w:val="24"/>
+          <w:szCs w:val="24"/>
+          <w:lang w:val="en-US"/>
+        </w:rPr>
+        <w:t xml:space="preserve">, </w:t>
+      </w:r>
+      <w:proofErr w:type="spellStart"/>
+      <w:r>
+        <w:rPr>
+          <w:sz w:val="24"/>
+          <w:szCs w:val="24"/>
+          <w:lang w:val="en-US"/>
+        </w:rPr>
+        <w:t>egység</w:t>
+      </w:r>
+      <w:proofErr w:type="spellEnd"/>
+      <w:r>
+        <w:rPr>
+          <w:sz w:val="24"/>
+          <w:szCs w:val="24"/>
+          <w:lang w:val="en-US"/>
+        </w:rPr>
+        <w:t xml:space="preserve">, </w:t>
+      </w:r>
+      <w:proofErr w:type="spellStart"/>
+      <w:r>
+        <w:rPr>
+          <w:sz w:val="24"/>
+          <w:szCs w:val="24"/>
+          <w:lang w:val="en-US"/>
+        </w:rPr>
+        <w:t>kép</w:t>
+      </w:r>
+      <w:proofErr w:type="spellEnd"/>
+      <w:r>
+        <w:rPr>
+          <w:sz w:val="24"/>
+          <w:szCs w:val="24"/>
+          <w:lang w:val="en-US"/>
+        </w:rPr>
+        <w:t xml:space="preserve"> </w:t>
+      </w:r>
+      <w:proofErr w:type="spellStart"/>
+      <w:r>
+        <w:rPr>
+          <w:sz w:val="24"/>
+          <w:szCs w:val="24"/>
+          <w:lang w:val="en-US"/>
+        </w:rPr>
+        <w:t>és</w:t>
+      </w:r>
+      <w:proofErr w:type="spellEnd"/>
+      <w:r>
+        <w:rPr>
+          <w:sz w:val="24"/>
+          <w:szCs w:val="24"/>
+          <w:lang w:val="en-US"/>
+        </w:rPr>
+        <w:t xml:space="preserve"> </w:t>
+      </w:r>
+      <w:proofErr w:type="spellStart"/>
+      <w:r>
+        <w:rPr>
+          <w:sz w:val="24"/>
+          <w:szCs w:val="24"/>
+          <w:lang w:val="en-US"/>
+        </w:rPr>
+        <w:t>mennyiség</w:t>
+      </w:r>
+      <w:proofErr w:type="spellEnd"/>
+      <w:r>
+        <w:rPr>
+          <w:sz w:val="24"/>
+          <w:szCs w:val="24"/>
+          <w:lang w:val="en-US"/>
+        </w:rPr>
+        <w:t xml:space="preserve"> </w:t>
+      </w:r>
+      <w:proofErr w:type="spellStart"/>
+      <w:r>
+        <w:rPr>
+          <w:sz w:val="24"/>
+          <w:szCs w:val="24"/>
+          <w:lang w:val="en-US"/>
+        </w:rPr>
+        <w:t>propertyket</w:t>
+      </w:r>
+      <w:proofErr w:type="spellEnd"/>
+      <w:r>
+        <w:rPr>
+          <w:sz w:val="24"/>
+          <w:szCs w:val="24"/>
+          <w:lang w:val="en-US"/>
+        </w:rPr>
+        <w:t>.</w:t>
+      </w:r>
+    </w:p>
+    <w:p>
+      <w:pPr>
+        <w:spacing w:line="360" w:lineRule="auto"/>
+        <w:rPr>
+          <w:sz w:val="24"/>
+          <w:szCs w:val="24"/>
+          <w:lang w:val="en-US"/>
+        </w:rPr>
+      </w:pPr>
+      <w:r>
+        <w:rPr>
+          <w:noProof/>
+          <w:sz w:val="24"/>
+          <w:szCs w:val="24"/>
+          <w:lang w:val="en-US"/>
+        </w:rPr>
+        <w:drawing>
+          <wp:inline distT="0" distB="0" distL="0" distR="0" wp14:anchorId="0AFCA6C2" wp14:editId="2569757C">
+            <wp:extent cx="4105275" cy="5684226"/>
+            <wp:effectExtent l="0" t="0" r="0" b="0"/>
+            <wp:docPr id="29" name="Picture 29"/>
+            <wp:cNvGraphicFramePr>
+              <a:graphicFrameLocks xmlns:a="http://schemas.openxmlformats.org/drawingml/2006/main" noChangeAspect="1"/>
+            </wp:cNvGraphicFramePr>
+            <a:graphic xmlns:a="http://schemas.openxmlformats.org/drawingml/2006/main">
+              <a:graphicData uri="http://schemas.openxmlformats.org/drawingml/2006/picture">
+                <pic:pic xmlns:pic="http://schemas.openxmlformats.org/drawingml/2006/picture">
+                  <pic:nvPicPr>
+                    <pic:cNvPr id="0" name="Picture 1"/>
+                    <pic:cNvPicPr>
+                      <a:picLocks noChangeAspect="1" noChangeArrowheads="1"/>
+                    </pic:cNvPicPr>
+                  </pic:nvPicPr>
+                  <pic:blipFill>
+                    <a:blip r:embed="rId32">
+                      <a:extLst>
+                        <a:ext uri="{28A0092B-C50C-407E-A947-70E740481C1C}">
+                          <a14:useLocalDpi xmlns:a14="http://schemas.microsoft.com/office/drawing/2010/main" val="0"/>
+                        </a:ext>
+                      </a:extLst>
+                    </a:blip>
+                    <a:srcRect/>
+                    <a:stretch>
+                      <a:fillRect/>
+                    </a:stretch>
+                  </pic:blipFill>
+                  <pic:spPr bwMode="auto">
+                    <a:xfrm>
+                      <a:off x="0" y="0"/>
+                      <a:ext cx="4114318" cy="5696748"/>
+                    </a:xfrm>
+                    <a:prstGeom prst="rect">
+                      <a:avLst/>
+                    </a:prstGeom>
+                    <a:noFill/>
+                    <a:ln>
+                      <a:noFill/>
+                    </a:ln>
+                  </pic:spPr>
+                </pic:pic>
+              </a:graphicData>
+            </a:graphic>
+          </wp:inline>
+        </w:drawing>
+      </w:r>
+      <w:r>
+        <w:rPr>
+          <w:sz w:val="24"/>
+          <w:szCs w:val="24"/>
+          <w:lang w:val="en-US"/>
+        </w:rPr>
+        <w:br w:type="page"/>
+      </w:r>
+    </w:p>
+    <w:p>
+      <w:pPr>
+        <w:spacing w:line="360" w:lineRule="auto"/>
+        <w:rPr>
+          <w:sz w:val="24"/>
+          <w:szCs w:val="24"/>
+          <w:lang w:val="en-US"/>
+        </w:rPr>
+      </w:pPr>
+      <w:proofErr w:type="spellStart"/>
+      <w:r>
+        <w:rPr>
+          <w:sz w:val="24"/>
+          <w:szCs w:val="24"/>
+          <w:lang w:val="en-US"/>
+        </w:rPr>
+        <w:lastRenderedPageBreak/>
+        <w:t>Amint</w:t>
+      </w:r>
+      <w:proofErr w:type="spellEnd"/>
+      <w:r>
+        <w:rPr>
+          <w:sz w:val="24"/>
+          <w:szCs w:val="24"/>
+          <w:lang w:val="en-US"/>
+        </w:rPr>
+        <w:t xml:space="preserve"> </w:t>
+      </w:r>
+      <w:proofErr w:type="spellStart"/>
+      <w:r>
+        <w:rPr>
+          <w:sz w:val="24"/>
+          <w:szCs w:val="24"/>
+          <w:lang w:val="en-US"/>
+        </w:rPr>
+        <w:t>látható</w:t>
+      </w:r>
+      <w:proofErr w:type="spellEnd"/>
+      <w:r>
+        <w:rPr>
+          <w:sz w:val="24"/>
+          <w:szCs w:val="24"/>
+          <w:lang w:val="en-US"/>
+        </w:rPr>
+        <w:t xml:space="preserve">, a </w:t>
+      </w:r>
+      <w:proofErr w:type="spellStart"/>
+      <w:r>
+        <w:rPr>
+          <w:sz w:val="24"/>
+          <w:szCs w:val="24"/>
+          <w:lang w:val="en-US"/>
+        </w:rPr>
+        <w:t>képet</w:t>
+      </w:r>
+      <w:proofErr w:type="spellEnd"/>
+      <w:r>
+        <w:rPr>
+          <w:sz w:val="24"/>
+          <w:szCs w:val="24"/>
+          <w:lang w:val="en-US"/>
+        </w:rPr>
+        <w:t xml:space="preserve"> </w:t>
+      </w:r>
+      <w:proofErr w:type="spellStart"/>
+      <w:r>
+        <w:rPr>
+          <w:sz w:val="24"/>
+          <w:szCs w:val="24"/>
+          <w:lang w:val="en-US"/>
+        </w:rPr>
+        <w:t>egy</w:t>
+      </w:r>
+      <w:proofErr w:type="spellEnd"/>
+      <w:r>
+        <w:rPr>
+          <w:sz w:val="24"/>
+          <w:szCs w:val="24"/>
+          <w:lang w:val="en-US"/>
+        </w:rPr>
+        <w:t xml:space="preserve"> </w:t>
+      </w:r>
+      <w:r>
+        <w:rPr>
+          <w:sz w:val="24"/>
+          <w:szCs w:val="24"/>
+          <w:lang w:val="en-US"/>
+        </w:rPr>
+        <w:t>String</w:t>
+      </w:r>
+      <w:r>
+        <w:rPr>
+          <w:sz w:val="24"/>
+          <w:szCs w:val="24"/>
+          <w:lang w:val="en-US"/>
+        </w:rPr>
+        <w:t xml:space="preserve"> </w:t>
+      </w:r>
+      <w:proofErr w:type="spellStart"/>
+      <w:r>
+        <w:rPr>
+          <w:sz w:val="24"/>
+          <w:szCs w:val="24"/>
+          <w:lang w:val="en-US"/>
+        </w:rPr>
+        <w:t>formájában</w:t>
+      </w:r>
+      <w:proofErr w:type="spellEnd"/>
+      <w:r>
+        <w:rPr>
+          <w:sz w:val="24"/>
+          <w:szCs w:val="24"/>
+          <w:lang w:val="en-US"/>
+        </w:rPr>
+        <w:t xml:space="preserve"> </w:t>
+      </w:r>
+      <w:proofErr w:type="spellStart"/>
+      <w:r>
+        <w:rPr>
+          <w:sz w:val="24"/>
+          <w:szCs w:val="24"/>
+          <w:lang w:val="en-US"/>
+        </w:rPr>
+        <w:t>tárolom</w:t>
+      </w:r>
+      <w:proofErr w:type="spellEnd"/>
+      <w:r>
+        <w:rPr>
+          <w:sz w:val="24"/>
+          <w:szCs w:val="24"/>
+          <w:lang w:val="en-US"/>
+        </w:rPr>
+        <w:t xml:space="preserve">, </w:t>
+      </w:r>
+      <w:proofErr w:type="spellStart"/>
+      <w:r>
+        <w:rPr>
+          <w:sz w:val="24"/>
+          <w:szCs w:val="24"/>
+          <w:lang w:val="en-US"/>
+        </w:rPr>
+        <w:t>erről</w:t>
+      </w:r>
+      <w:proofErr w:type="spellEnd"/>
+      <w:r>
+        <w:rPr>
+          <w:sz w:val="24"/>
+          <w:szCs w:val="24"/>
+          <w:lang w:val="en-US"/>
+        </w:rPr>
+        <w:t xml:space="preserve"> </w:t>
+      </w:r>
+      <w:proofErr w:type="spellStart"/>
+      <w:r>
+        <w:rPr>
+          <w:sz w:val="24"/>
+          <w:szCs w:val="24"/>
+          <w:lang w:val="en-US"/>
+        </w:rPr>
+        <w:t>részletesebben</w:t>
+      </w:r>
+      <w:proofErr w:type="spellEnd"/>
+      <w:r>
+        <w:rPr>
+          <w:sz w:val="24"/>
+          <w:szCs w:val="24"/>
+          <w:lang w:val="en-US"/>
+        </w:rPr>
+        <w:t xml:space="preserve"> a </w:t>
+      </w:r>
+      <w:proofErr w:type="spellStart"/>
+      <w:r>
+        <w:rPr>
+          <w:sz w:val="24"/>
+          <w:szCs w:val="24"/>
+          <w:lang w:val="en-US"/>
+        </w:rPr>
+        <w:t>dolgozat</w:t>
+      </w:r>
+      <w:proofErr w:type="spellEnd"/>
+      <w:r>
+        <w:rPr>
+          <w:sz w:val="24"/>
+          <w:szCs w:val="24"/>
+          <w:lang w:val="en-US"/>
+        </w:rPr>
+        <w:t xml:space="preserve"> </w:t>
+      </w:r>
+      <w:proofErr w:type="spellStart"/>
+      <w:r>
+        <w:rPr>
+          <w:sz w:val="24"/>
+          <w:szCs w:val="24"/>
+          <w:lang w:val="en-US"/>
+        </w:rPr>
+        <w:t>egy</w:t>
+      </w:r>
+      <w:proofErr w:type="spellEnd"/>
+      <w:r>
+        <w:rPr>
+          <w:sz w:val="24"/>
+          <w:szCs w:val="24"/>
+          <w:lang w:val="en-US"/>
+        </w:rPr>
+        <w:t xml:space="preserve"> </w:t>
+      </w:r>
+      <w:proofErr w:type="spellStart"/>
+      <w:r>
+        <w:rPr>
+          <w:sz w:val="24"/>
+          <w:szCs w:val="24"/>
+          <w:lang w:val="en-US"/>
+        </w:rPr>
+        <w:t>későbbi</w:t>
+      </w:r>
+      <w:proofErr w:type="spellEnd"/>
+      <w:r>
+        <w:rPr>
+          <w:sz w:val="24"/>
+          <w:szCs w:val="24"/>
+          <w:lang w:val="en-US"/>
+        </w:rPr>
+        <w:t xml:space="preserve"> </w:t>
+      </w:r>
+      <w:proofErr w:type="spellStart"/>
+      <w:r>
+        <w:rPr>
+          <w:sz w:val="24"/>
+          <w:szCs w:val="24"/>
+          <w:lang w:val="en-US"/>
+        </w:rPr>
+        <w:t>részében</w:t>
+      </w:r>
+      <w:proofErr w:type="spellEnd"/>
+      <w:r>
+        <w:rPr>
+          <w:sz w:val="24"/>
+          <w:szCs w:val="24"/>
+          <w:lang w:val="en-US"/>
+        </w:rPr>
+        <w:t xml:space="preserve"> </w:t>
+      </w:r>
+      <w:proofErr w:type="spellStart"/>
+      <w:r>
+        <w:rPr>
+          <w:sz w:val="24"/>
+          <w:szCs w:val="24"/>
+          <w:lang w:val="en-US"/>
+        </w:rPr>
+        <w:t>fogok</w:t>
+      </w:r>
+      <w:proofErr w:type="spellEnd"/>
+      <w:r>
+        <w:rPr>
+          <w:sz w:val="24"/>
+          <w:szCs w:val="24"/>
+          <w:lang w:val="en-US"/>
+        </w:rPr>
+        <w:t xml:space="preserve"> </w:t>
+      </w:r>
+      <w:proofErr w:type="spellStart"/>
+      <w:r>
+        <w:rPr>
+          <w:sz w:val="24"/>
+          <w:szCs w:val="24"/>
+          <w:lang w:val="en-US"/>
+        </w:rPr>
+        <w:t>beszélni</w:t>
+      </w:r>
+      <w:proofErr w:type="spellEnd"/>
+      <w:r>
+        <w:rPr>
+          <w:sz w:val="24"/>
+          <w:szCs w:val="24"/>
+          <w:lang w:val="en-US"/>
+        </w:rPr>
+        <w:t>.</w:t>
+      </w:r>
+    </w:p>
+    <w:p>
+      <w:pPr>
+        <w:spacing w:line="360" w:lineRule="auto"/>
+        <w:rPr>
+          <w:sz w:val="24"/>
+          <w:szCs w:val="24"/>
+          <w:lang w:val="en-US"/>
+        </w:rPr>
+      </w:pPr>
+      <w:proofErr w:type="spellStart"/>
+      <w:r>
+        <w:rPr>
+          <w:sz w:val="24"/>
+          <w:szCs w:val="24"/>
+          <w:lang w:val="en-US"/>
+        </w:rPr>
+        <w:t>Létezik</w:t>
+      </w:r>
+      <w:proofErr w:type="spellEnd"/>
+      <w:r>
+        <w:rPr>
+          <w:sz w:val="24"/>
+          <w:szCs w:val="24"/>
+          <w:lang w:val="en-US"/>
+        </w:rPr>
+        <w:t xml:space="preserve"> a </w:t>
+      </w:r>
+      <w:proofErr w:type="spellStart"/>
+      <w:r>
+        <w:rPr>
+          <w:sz w:val="24"/>
+          <w:szCs w:val="24"/>
+          <w:lang w:val="en-US"/>
+        </w:rPr>
+        <w:t>kategória</w:t>
+      </w:r>
+      <w:proofErr w:type="spellEnd"/>
+      <w:r>
+        <w:rPr>
+          <w:sz w:val="24"/>
+          <w:szCs w:val="24"/>
+          <w:lang w:val="en-US"/>
+        </w:rPr>
+        <w:t xml:space="preserve"> </w:t>
+      </w:r>
+      <w:proofErr w:type="spellStart"/>
+      <w:r>
+        <w:rPr>
+          <w:sz w:val="24"/>
+          <w:szCs w:val="24"/>
+          <w:lang w:val="en-US"/>
+        </w:rPr>
+        <w:t>tulajdonság</w:t>
+      </w:r>
+      <w:proofErr w:type="spellEnd"/>
+      <w:r>
+        <w:rPr>
+          <w:sz w:val="24"/>
+          <w:szCs w:val="24"/>
+          <w:lang w:val="en-US"/>
+        </w:rPr>
+        <w:t xml:space="preserve"> is, </w:t>
+      </w:r>
+      <w:proofErr w:type="spellStart"/>
+      <w:r>
+        <w:rPr>
+          <w:sz w:val="24"/>
+          <w:szCs w:val="24"/>
+          <w:lang w:val="en-US"/>
+        </w:rPr>
+        <w:t>amely</w:t>
+      </w:r>
+      <w:r>
+        <w:rPr>
+          <w:sz w:val="24"/>
+          <w:szCs w:val="24"/>
+          <w:lang w:val="en-US"/>
+        </w:rPr>
+        <w:t>nek</w:t>
+      </w:r>
+      <w:proofErr w:type="spellEnd"/>
+      <w:r>
+        <w:rPr>
+          <w:sz w:val="24"/>
+          <w:szCs w:val="24"/>
+          <w:lang w:val="en-US"/>
+        </w:rPr>
+        <w:t xml:space="preserve"> </w:t>
+      </w:r>
+      <w:proofErr w:type="spellStart"/>
+      <w:r>
+        <w:rPr>
+          <w:sz w:val="24"/>
+          <w:szCs w:val="24"/>
+          <w:lang w:val="en-US"/>
+        </w:rPr>
+        <w:t>egy</w:t>
+      </w:r>
+      <w:proofErr w:type="spellEnd"/>
+      <w:r>
+        <w:rPr>
+          <w:sz w:val="24"/>
+          <w:szCs w:val="24"/>
+          <w:lang w:val="en-US"/>
+        </w:rPr>
+        <w:t xml:space="preserve"> </w:t>
+      </w:r>
+      <w:proofErr w:type="spellStart"/>
+      <w:r>
+        <w:rPr>
+          <w:sz w:val="24"/>
+          <w:szCs w:val="24"/>
+          <w:lang w:val="en-US"/>
+        </w:rPr>
+        <w:t>ManyToOne</w:t>
+      </w:r>
+      <w:proofErr w:type="spellEnd"/>
+      <w:r>
+        <w:rPr>
+          <w:sz w:val="24"/>
+          <w:szCs w:val="24"/>
+          <w:lang w:val="en-US"/>
+        </w:rPr>
+        <w:t xml:space="preserve"> </w:t>
+      </w:r>
+      <w:proofErr w:type="spellStart"/>
+      <w:r>
+        <w:rPr>
+          <w:sz w:val="24"/>
+          <w:szCs w:val="24"/>
+          <w:lang w:val="en-US"/>
+        </w:rPr>
+        <w:t>kapcsolat</w:t>
+      </w:r>
+      <w:r>
+        <w:rPr>
+          <w:sz w:val="24"/>
+          <w:szCs w:val="24"/>
+          <w:lang w:val="en-US"/>
+        </w:rPr>
+        <w:t>a</w:t>
+      </w:r>
+      <w:proofErr w:type="spellEnd"/>
+      <w:r>
+        <w:rPr>
+          <w:sz w:val="24"/>
+          <w:szCs w:val="24"/>
+          <w:lang w:val="en-US"/>
+        </w:rPr>
+        <w:t xml:space="preserve"> </w:t>
+      </w:r>
+      <w:r>
+        <w:rPr>
+          <w:sz w:val="24"/>
+          <w:szCs w:val="24"/>
+          <w:lang w:val="en-US"/>
+        </w:rPr>
+        <w:t xml:space="preserve">van </w:t>
+      </w:r>
+      <w:r>
+        <w:rPr>
+          <w:sz w:val="24"/>
+          <w:szCs w:val="24"/>
+          <w:lang w:val="en-US"/>
+        </w:rPr>
+        <w:t xml:space="preserve">a </w:t>
+      </w:r>
+      <w:proofErr w:type="spellStart"/>
+      <w:r>
+        <w:rPr>
+          <w:sz w:val="24"/>
+          <w:szCs w:val="24"/>
+          <w:lang w:val="en-US"/>
+        </w:rPr>
+        <w:t>ProductCategory</w:t>
+      </w:r>
+      <w:proofErr w:type="spellEnd"/>
+      <w:r>
+        <w:rPr>
+          <w:sz w:val="24"/>
+          <w:szCs w:val="24"/>
+          <w:lang w:val="en-US"/>
+        </w:rPr>
+        <w:t xml:space="preserve"> </w:t>
+      </w:r>
+      <w:proofErr w:type="spellStart"/>
+      <w:r>
+        <w:rPr>
+          <w:sz w:val="24"/>
+          <w:szCs w:val="24"/>
+          <w:lang w:val="en-US"/>
+        </w:rPr>
+        <w:t>entitáshoz</w:t>
+      </w:r>
+      <w:proofErr w:type="spellEnd"/>
+      <w:r>
+        <w:rPr>
+          <w:sz w:val="24"/>
+          <w:szCs w:val="24"/>
+          <w:lang w:val="en-US"/>
+        </w:rPr>
+        <w:t>.</w:t>
+      </w:r>
+      <w:r>
+        <w:rPr>
+          <w:sz w:val="24"/>
+          <w:szCs w:val="24"/>
+          <w:lang w:val="en-US"/>
+        </w:rPr>
+        <w:t xml:space="preserve"> </w:t>
+      </w:r>
+      <w:r>
+        <w:rPr>
+          <w:sz w:val="24"/>
+          <w:szCs w:val="24"/>
+          <w:lang w:val="en-US"/>
+        </w:rPr>
+        <w:t xml:space="preserve">A </w:t>
+      </w:r>
+      <w:proofErr w:type="spellStart"/>
+      <w:r>
+        <w:rPr>
+          <w:sz w:val="24"/>
+          <w:szCs w:val="24"/>
+          <w:lang w:val="en-US"/>
+        </w:rPr>
+        <w:t>FetchType.</w:t>
+      </w:r>
+      <w:proofErr w:type="gramStart"/>
+      <w:r>
+        <w:rPr>
+          <w:sz w:val="24"/>
+          <w:szCs w:val="24"/>
+          <w:lang w:val="en-US"/>
+        </w:rPr>
+        <w:t>EAGER</w:t>
+      </w:r>
+      <w:proofErr w:type="spellEnd"/>
+      <w:r>
+        <w:rPr>
+          <w:sz w:val="24"/>
+          <w:szCs w:val="24"/>
+          <w:lang w:val="en-US"/>
+        </w:rPr>
+        <w:t>-t</w:t>
+      </w:r>
+      <w:proofErr w:type="gramEnd"/>
+      <w:r>
+        <w:rPr>
+          <w:sz w:val="24"/>
+          <w:szCs w:val="24"/>
+          <w:lang w:val="en-US"/>
+        </w:rPr>
+        <w:t xml:space="preserve"> </w:t>
+      </w:r>
+      <w:proofErr w:type="spellStart"/>
+      <w:r>
+        <w:rPr>
+          <w:sz w:val="24"/>
+          <w:szCs w:val="24"/>
+          <w:lang w:val="en-US"/>
+        </w:rPr>
+        <w:t>használom</w:t>
+      </w:r>
+      <w:proofErr w:type="spellEnd"/>
+      <w:r>
+        <w:rPr>
+          <w:sz w:val="24"/>
+          <w:szCs w:val="24"/>
+          <w:lang w:val="en-US"/>
+        </w:rPr>
+        <w:t xml:space="preserve">, </w:t>
+      </w:r>
+      <w:proofErr w:type="spellStart"/>
+      <w:r>
+        <w:rPr>
+          <w:sz w:val="24"/>
+          <w:szCs w:val="24"/>
+          <w:lang w:val="en-US"/>
+        </w:rPr>
+        <w:t>ami</w:t>
+      </w:r>
+      <w:proofErr w:type="spellEnd"/>
+      <w:r>
+        <w:rPr>
+          <w:sz w:val="24"/>
+          <w:szCs w:val="24"/>
+          <w:lang w:val="en-US"/>
+        </w:rPr>
+        <w:t xml:space="preserve"> </w:t>
+      </w:r>
+      <w:proofErr w:type="spellStart"/>
+      <w:r>
+        <w:rPr>
+          <w:sz w:val="24"/>
+          <w:szCs w:val="24"/>
+          <w:lang w:val="en-US"/>
+        </w:rPr>
+        <w:t>azt</w:t>
+      </w:r>
+      <w:proofErr w:type="spellEnd"/>
+      <w:r>
+        <w:rPr>
+          <w:sz w:val="24"/>
+          <w:szCs w:val="24"/>
+          <w:lang w:val="en-US"/>
+        </w:rPr>
+        <w:t xml:space="preserve"> </w:t>
+      </w:r>
+      <w:proofErr w:type="spellStart"/>
+      <w:r>
+        <w:rPr>
+          <w:sz w:val="24"/>
+          <w:szCs w:val="24"/>
+          <w:lang w:val="en-US"/>
+        </w:rPr>
+        <w:t>jelenti</w:t>
+      </w:r>
+      <w:proofErr w:type="spellEnd"/>
+      <w:r>
+        <w:rPr>
+          <w:sz w:val="24"/>
+          <w:szCs w:val="24"/>
+          <w:lang w:val="en-US"/>
+        </w:rPr>
+        <w:t xml:space="preserve">, </w:t>
+      </w:r>
+      <w:proofErr w:type="spellStart"/>
+      <w:r>
+        <w:rPr>
+          <w:sz w:val="24"/>
+          <w:szCs w:val="24"/>
+          <w:lang w:val="en-US"/>
+        </w:rPr>
+        <w:t>hogy</w:t>
+      </w:r>
+      <w:proofErr w:type="spellEnd"/>
+      <w:r>
+        <w:rPr>
+          <w:sz w:val="24"/>
+          <w:szCs w:val="24"/>
+          <w:lang w:val="en-US"/>
+        </w:rPr>
+        <w:t xml:space="preserve"> </w:t>
+      </w:r>
+      <w:proofErr w:type="spellStart"/>
+      <w:r>
+        <w:rPr>
+          <w:sz w:val="24"/>
+          <w:szCs w:val="24"/>
+          <w:lang w:val="en-US"/>
+        </w:rPr>
+        <w:t>ez</w:t>
+      </w:r>
+      <w:proofErr w:type="spellEnd"/>
+      <w:r>
+        <w:rPr>
+          <w:sz w:val="24"/>
+          <w:szCs w:val="24"/>
+          <w:lang w:val="en-US"/>
+        </w:rPr>
+        <w:t xml:space="preserve"> a </w:t>
+      </w:r>
+      <w:proofErr w:type="spellStart"/>
+      <w:r>
+        <w:rPr>
+          <w:sz w:val="24"/>
+          <w:szCs w:val="24"/>
+          <w:lang w:val="en-US"/>
+        </w:rPr>
+        <w:t>mező</w:t>
+      </w:r>
+      <w:proofErr w:type="spellEnd"/>
+      <w:r>
+        <w:rPr>
+          <w:sz w:val="24"/>
+          <w:szCs w:val="24"/>
+          <w:lang w:val="en-US"/>
+        </w:rPr>
+        <w:t xml:space="preserve"> </w:t>
+      </w:r>
+      <w:proofErr w:type="spellStart"/>
+      <w:r>
+        <w:rPr>
+          <w:sz w:val="24"/>
+          <w:szCs w:val="24"/>
+          <w:lang w:val="en-US"/>
+        </w:rPr>
+        <w:t>az</w:t>
+      </w:r>
+      <w:proofErr w:type="spellEnd"/>
+      <w:r>
+        <w:rPr>
+          <w:sz w:val="24"/>
+          <w:szCs w:val="24"/>
+          <w:lang w:val="en-US"/>
+        </w:rPr>
+        <w:t xml:space="preserve"> </w:t>
+      </w:r>
+      <w:proofErr w:type="spellStart"/>
+      <w:r>
+        <w:rPr>
+          <w:sz w:val="24"/>
+          <w:szCs w:val="24"/>
+          <w:lang w:val="en-US"/>
+        </w:rPr>
+        <w:t>összes</w:t>
+      </w:r>
+      <w:proofErr w:type="spellEnd"/>
+      <w:r>
+        <w:rPr>
+          <w:sz w:val="24"/>
+          <w:szCs w:val="24"/>
+          <w:lang w:val="en-US"/>
+        </w:rPr>
+        <w:t xml:space="preserve"> </w:t>
+      </w:r>
+      <w:proofErr w:type="spellStart"/>
+      <w:r>
+        <w:rPr>
+          <w:sz w:val="24"/>
+          <w:szCs w:val="24"/>
+          <w:lang w:val="en-US"/>
+        </w:rPr>
+        <w:t>többi</w:t>
+      </w:r>
+      <w:proofErr w:type="spellEnd"/>
+      <w:r>
+        <w:rPr>
+          <w:sz w:val="24"/>
+          <w:szCs w:val="24"/>
+          <w:lang w:val="en-US"/>
+        </w:rPr>
+        <w:t xml:space="preserve"> </w:t>
+      </w:r>
+      <w:proofErr w:type="spellStart"/>
+      <w:r>
+        <w:rPr>
+          <w:sz w:val="24"/>
+          <w:szCs w:val="24"/>
+          <w:lang w:val="en-US"/>
+        </w:rPr>
+        <w:t>mezővel</w:t>
+      </w:r>
+      <w:proofErr w:type="spellEnd"/>
+      <w:r>
+        <w:rPr>
+          <w:sz w:val="24"/>
+          <w:szCs w:val="24"/>
+          <w:lang w:val="en-US"/>
+        </w:rPr>
+        <w:t xml:space="preserve"> </w:t>
+      </w:r>
+      <w:proofErr w:type="spellStart"/>
+      <w:r>
+        <w:rPr>
+          <w:sz w:val="24"/>
+          <w:szCs w:val="24"/>
+          <w:lang w:val="en-US"/>
+        </w:rPr>
+        <w:t>együtt</w:t>
+      </w:r>
+      <w:proofErr w:type="spellEnd"/>
+      <w:r>
+        <w:rPr>
+          <w:sz w:val="24"/>
+          <w:szCs w:val="24"/>
+          <w:lang w:val="en-US"/>
+        </w:rPr>
+        <w:t xml:space="preserve"> </w:t>
+      </w:r>
+      <w:proofErr w:type="spellStart"/>
+      <w:r>
+        <w:rPr>
+          <w:sz w:val="24"/>
+          <w:szCs w:val="24"/>
+          <w:lang w:val="en-US"/>
+        </w:rPr>
+        <w:t>töltődik</w:t>
+      </w:r>
+      <w:proofErr w:type="spellEnd"/>
+      <w:r>
+        <w:rPr>
+          <w:sz w:val="24"/>
+          <w:szCs w:val="24"/>
+          <w:lang w:val="en-US"/>
+        </w:rPr>
+        <w:t xml:space="preserve"> be.</w:t>
+      </w:r>
+      <w:r>
+        <w:t xml:space="preserve"> </w:t>
+      </w:r>
+      <w:r>
+        <w:rPr>
+          <w:sz w:val="24"/>
+          <w:szCs w:val="24"/>
+          <w:lang w:val="en-US"/>
+        </w:rPr>
+        <w:t xml:space="preserve">A </w:t>
+      </w:r>
+      <w:proofErr w:type="spellStart"/>
+      <w:r>
+        <w:rPr>
+          <w:sz w:val="24"/>
+          <w:szCs w:val="24"/>
+          <w:lang w:val="en-US"/>
+        </w:rPr>
+        <w:t>FetchType.</w:t>
+      </w:r>
+      <w:proofErr w:type="gramStart"/>
+      <w:r>
+        <w:rPr>
+          <w:sz w:val="24"/>
+          <w:szCs w:val="24"/>
+          <w:lang w:val="en-US"/>
+        </w:rPr>
+        <w:t>EAGER</w:t>
+      </w:r>
+      <w:proofErr w:type="spellEnd"/>
+      <w:r>
+        <w:rPr>
+          <w:sz w:val="24"/>
+          <w:szCs w:val="24"/>
+          <w:lang w:val="en-US"/>
+        </w:rPr>
+        <w:t>-t</w:t>
+      </w:r>
+      <w:proofErr w:type="gramEnd"/>
+      <w:r>
+        <w:rPr>
+          <w:sz w:val="24"/>
+          <w:szCs w:val="24"/>
+          <w:lang w:val="en-US"/>
+        </w:rPr>
+        <w:t xml:space="preserve"> </w:t>
+      </w:r>
+      <w:proofErr w:type="spellStart"/>
+      <w:r>
+        <w:rPr>
+          <w:sz w:val="24"/>
+          <w:szCs w:val="24"/>
+          <w:lang w:val="en-US"/>
+        </w:rPr>
+        <w:t>használom</w:t>
+      </w:r>
+      <w:proofErr w:type="spellEnd"/>
+      <w:r>
+        <w:rPr>
+          <w:sz w:val="24"/>
+          <w:szCs w:val="24"/>
+          <w:lang w:val="en-US"/>
+        </w:rPr>
+        <w:t xml:space="preserve">, </w:t>
+      </w:r>
+      <w:proofErr w:type="spellStart"/>
+      <w:r>
+        <w:rPr>
+          <w:sz w:val="24"/>
+          <w:szCs w:val="24"/>
+          <w:lang w:val="en-US"/>
+        </w:rPr>
+        <w:t>ami</w:t>
+      </w:r>
+      <w:proofErr w:type="spellEnd"/>
+      <w:r>
+        <w:rPr>
+          <w:sz w:val="24"/>
+          <w:szCs w:val="24"/>
+          <w:lang w:val="en-US"/>
+        </w:rPr>
+        <w:t xml:space="preserve"> </w:t>
+      </w:r>
+      <w:proofErr w:type="spellStart"/>
+      <w:r>
+        <w:rPr>
+          <w:sz w:val="24"/>
+          <w:szCs w:val="24"/>
+          <w:lang w:val="en-US"/>
+        </w:rPr>
+        <w:t>azt</w:t>
+      </w:r>
+      <w:proofErr w:type="spellEnd"/>
+      <w:r>
+        <w:rPr>
+          <w:sz w:val="24"/>
+          <w:szCs w:val="24"/>
+          <w:lang w:val="en-US"/>
+        </w:rPr>
+        <w:t xml:space="preserve"> </w:t>
+      </w:r>
+      <w:proofErr w:type="spellStart"/>
+      <w:r>
+        <w:rPr>
+          <w:sz w:val="24"/>
+          <w:szCs w:val="24"/>
+          <w:lang w:val="en-US"/>
+        </w:rPr>
+        <w:t>jelenti</w:t>
+      </w:r>
+      <w:proofErr w:type="spellEnd"/>
+      <w:r>
+        <w:rPr>
+          <w:sz w:val="24"/>
+          <w:szCs w:val="24"/>
+          <w:lang w:val="en-US"/>
+        </w:rPr>
+        <w:t xml:space="preserve">, </w:t>
+      </w:r>
+      <w:proofErr w:type="spellStart"/>
+      <w:r>
+        <w:rPr>
+          <w:sz w:val="24"/>
+          <w:szCs w:val="24"/>
+          <w:lang w:val="en-US"/>
+        </w:rPr>
+        <w:t>hogy</w:t>
+      </w:r>
+      <w:proofErr w:type="spellEnd"/>
+      <w:r>
+        <w:rPr>
+          <w:sz w:val="24"/>
+          <w:szCs w:val="24"/>
+          <w:lang w:val="en-US"/>
+        </w:rPr>
+        <w:t xml:space="preserve"> </w:t>
+      </w:r>
+      <w:proofErr w:type="spellStart"/>
+      <w:r>
+        <w:rPr>
+          <w:sz w:val="24"/>
+          <w:szCs w:val="24"/>
+          <w:lang w:val="en-US"/>
+        </w:rPr>
+        <w:t>ez</w:t>
+      </w:r>
+      <w:proofErr w:type="spellEnd"/>
+      <w:r>
+        <w:rPr>
+          <w:sz w:val="24"/>
+          <w:szCs w:val="24"/>
+          <w:lang w:val="en-US"/>
+        </w:rPr>
+        <w:t xml:space="preserve"> a </w:t>
+      </w:r>
+      <w:proofErr w:type="spellStart"/>
+      <w:r>
+        <w:rPr>
+          <w:sz w:val="24"/>
+          <w:szCs w:val="24"/>
+          <w:lang w:val="en-US"/>
+        </w:rPr>
+        <w:t>mező</w:t>
+      </w:r>
+      <w:proofErr w:type="spellEnd"/>
+      <w:r>
+        <w:rPr>
+          <w:sz w:val="24"/>
+          <w:szCs w:val="24"/>
+          <w:lang w:val="en-US"/>
+        </w:rPr>
+        <w:t xml:space="preserve"> </w:t>
+      </w:r>
+      <w:proofErr w:type="spellStart"/>
+      <w:r>
+        <w:rPr>
+          <w:sz w:val="24"/>
+          <w:szCs w:val="24"/>
+          <w:lang w:val="en-US"/>
+        </w:rPr>
+        <w:t>az</w:t>
+      </w:r>
+      <w:proofErr w:type="spellEnd"/>
+      <w:r>
+        <w:rPr>
+          <w:sz w:val="24"/>
+          <w:szCs w:val="24"/>
+          <w:lang w:val="en-US"/>
+        </w:rPr>
+        <w:t xml:space="preserve"> </w:t>
+      </w:r>
+      <w:proofErr w:type="spellStart"/>
+      <w:r>
+        <w:rPr>
+          <w:sz w:val="24"/>
+          <w:szCs w:val="24"/>
+          <w:lang w:val="en-US"/>
+        </w:rPr>
+        <w:t>összes</w:t>
+      </w:r>
+      <w:proofErr w:type="spellEnd"/>
+      <w:r>
+        <w:rPr>
+          <w:sz w:val="24"/>
+          <w:szCs w:val="24"/>
+          <w:lang w:val="en-US"/>
+        </w:rPr>
+        <w:t xml:space="preserve"> </w:t>
+      </w:r>
+      <w:proofErr w:type="spellStart"/>
+      <w:r>
+        <w:rPr>
+          <w:sz w:val="24"/>
+          <w:szCs w:val="24"/>
+          <w:lang w:val="en-US"/>
+        </w:rPr>
+        <w:t>többi</w:t>
+      </w:r>
+      <w:proofErr w:type="spellEnd"/>
+      <w:r>
+        <w:rPr>
+          <w:sz w:val="24"/>
+          <w:szCs w:val="24"/>
+          <w:lang w:val="en-US"/>
+        </w:rPr>
+        <w:t xml:space="preserve"> </w:t>
+      </w:r>
+      <w:proofErr w:type="spellStart"/>
+      <w:r>
+        <w:rPr>
+          <w:sz w:val="24"/>
+          <w:szCs w:val="24"/>
+          <w:lang w:val="en-US"/>
+        </w:rPr>
+        <w:t>mezővel</w:t>
+      </w:r>
+      <w:proofErr w:type="spellEnd"/>
+      <w:r>
+        <w:rPr>
+          <w:sz w:val="24"/>
+          <w:szCs w:val="24"/>
+          <w:lang w:val="en-US"/>
+        </w:rPr>
+        <w:t xml:space="preserve"> </w:t>
+      </w:r>
+      <w:proofErr w:type="spellStart"/>
+      <w:r>
+        <w:rPr>
+          <w:sz w:val="24"/>
+          <w:szCs w:val="24"/>
+          <w:lang w:val="en-US"/>
+        </w:rPr>
+        <w:t>együtt</w:t>
+      </w:r>
+      <w:proofErr w:type="spellEnd"/>
+      <w:r>
+        <w:rPr>
+          <w:sz w:val="24"/>
+          <w:szCs w:val="24"/>
+          <w:lang w:val="en-US"/>
+        </w:rPr>
+        <w:t xml:space="preserve"> </w:t>
+      </w:r>
+      <w:proofErr w:type="spellStart"/>
+      <w:r>
+        <w:rPr>
+          <w:sz w:val="24"/>
+          <w:szCs w:val="24"/>
+          <w:lang w:val="en-US"/>
+        </w:rPr>
+        <w:t>töltődik</w:t>
+      </w:r>
+      <w:proofErr w:type="spellEnd"/>
+      <w:r>
+        <w:rPr>
+          <w:sz w:val="24"/>
+          <w:szCs w:val="24"/>
+          <w:lang w:val="en-US"/>
+        </w:rPr>
+        <w:t xml:space="preserve"> be.</w:t>
+      </w:r>
+      <w:r>
+        <w:rPr>
+          <w:sz w:val="24"/>
+          <w:szCs w:val="24"/>
+          <w:lang w:val="en-US"/>
+        </w:rPr>
+        <w:t xml:space="preserve"> </w:t>
+      </w:r>
+      <w:r>
+        <w:rPr>
+          <w:sz w:val="24"/>
+          <w:szCs w:val="24"/>
+          <w:lang w:val="en-US"/>
+        </w:rPr>
+        <w:t xml:space="preserve">A @JoinColumn </w:t>
+      </w:r>
+      <w:proofErr w:type="spellStart"/>
+      <w:r>
+        <w:rPr>
+          <w:sz w:val="24"/>
+          <w:szCs w:val="24"/>
+          <w:lang w:val="en-US"/>
+        </w:rPr>
+        <w:t>annot</w:t>
+      </w:r>
+      <w:proofErr w:type="spellEnd"/>
+      <w:r>
+        <w:rPr>
+          <w:sz w:val="24"/>
+          <w:szCs w:val="24"/>
+        </w:rPr>
+        <w:t>áció</w:t>
+      </w:r>
+      <w:r>
+        <w:rPr>
+          <w:sz w:val="24"/>
+          <w:szCs w:val="24"/>
+          <w:lang w:val="en-US"/>
+        </w:rPr>
+        <w:t xml:space="preserve"> </w:t>
+      </w:r>
+      <w:proofErr w:type="spellStart"/>
+      <w:r>
+        <w:rPr>
+          <w:sz w:val="24"/>
+          <w:szCs w:val="24"/>
+          <w:lang w:val="en-US"/>
+        </w:rPr>
+        <w:t>alatt</w:t>
+      </w:r>
+      <w:proofErr w:type="spellEnd"/>
+      <w:r>
+        <w:rPr>
+          <w:sz w:val="24"/>
+          <w:szCs w:val="24"/>
+          <w:lang w:val="en-US"/>
+        </w:rPr>
+        <w:t xml:space="preserve"> </w:t>
+      </w:r>
+      <w:proofErr w:type="spellStart"/>
+      <w:r>
+        <w:rPr>
+          <w:sz w:val="24"/>
+          <w:szCs w:val="24"/>
+          <w:lang w:val="en-US"/>
+        </w:rPr>
+        <w:t>megadom</w:t>
+      </w:r>
+      <w:proofErr w:type="spellEnd"/>
+      <w:r>
+        <w:rPr>
+          <w:sz w:val="24"/>
+          <w:szCs w:val="24"/>
+          <w:lang w:val="en-US"/>
+        </w:rPr>
+        <w:t xml:space="preserve"> </w:t>
+      </w:r>
+      <w:proofErr w:type="spellStart"/>
+      <w:r>
+        <w:rPr>
+          <w:sz w:val="24"/>
+          <w:szCs w:val="24"/>
+          <w:lang w:val="en-US"/>
+        </w:rPr>
+        <w:t>az</w:t>
+      </w:r>
+      <w:proofErr w:type="spellEnd"/>
+      <w:r>
+        <w:rPr>
+          <w:sz w:val="24"/>
+          <w:szCs w:val="24"/>
+          <w:lang w:val="en-US"/>
+        </w:rPr>
+        <w:t xml:space="preserve"> </w:t>
+      </w:r>
+      <w:proofErr w:type="spellStart"/>
+      <w:r>
+        <w:rPr>
+          <w:sz w:val="24"/>
+          <w:szCs w:val="24"/>
+          <w:lang w:val="en-US"/>
+        </w:rPr>
+        <w:t>oszlop</w:t>
+      </w:r>
+      <w:proofErr w:type="spellEnd"/>
+      <w:r>
+        <w:rPr>
+          <w:sz w:val="24"/>
+          <w:szCs w:val="24"/>
+          <w:lang w:val="en-US"/>
+        </w:rPr>
+        <w:t xml:space="preserve"> </w:t>
+      </w:r>
+      <w:proofErr w:type="spellStart"/>
+      <w:r>
+        <w:rPr>
+          <w:sz w:val="24"/>
+          <w:szCs w:val="24"/>
+          <w:lang w:val="en-US"/>
+        </w:rPr>
+        <w:t>nevét</w:t>
+      </w:r>
+      <w:proofErr w:type="spellEnd"/>
+      <w:r>
+        <w:rPr>
+          <w:sz w:val="24"/>
+          <w:szCs w:val="24"/>
+          <w:lang w:val="en-US"/>
+        </w:rPr>
+        <w:t xml:space="preserve"> </w:t>
+      </w:r>
+      <w:proofErr w:type="spellStart"/>
+      <w:r>
+        <w:rPr>
+          <w:sz w:val="24"/>
+          <w:szCs w:val="24"/>
+          <w:lang w:val="en-US"/>
+        </w:rPr>
+        <w:t>az</w:t>
+      </w:r>
+      <w:proofErr w:type="spellEnd"/>
+      <w:r>
+        <w:rPr>
+          <w:sz w:val="24"/>
+          <w:szCs w:val="24"/>
+          <w:lang w:val="en-US"/>
+        </w:rPr>
+        <w:t xml:space="preserve"> </w:t>
+      </w:r>
+      <w:proofErr w:type="spellStart"/>
+      <w:r>
+        <w:rPr>
+          <w:sz w:val="24"/>
+          <w:szCs w:val="24"/>
+          <w:lang w:val="en-US"/>
+        </w:rPr>
+        <w:t>aktuális</w:t>
+      </w:r>
+      <w:proofErr w:type="spellEnd"/>
+      <w:r>
+        <w:rPr>
+          <w:sz w:val="24"/>
+          <w:szCs w:val="24"/>
+          <w:lang w:val="en-US"/>
+        </w:rPr>
+        <w:t xml:space="preserve"> </w:t>
+      </w:r>
+      <w:proofErr w:type="spellStart"/>
+      <w:r>
+        <w:rPr>
+          <w:sz w:val="24"/>
+          <w:szCs w:val="24"/>
+          <w:lang w:val="en-US"/>
+        </w:rPr>
+        <w:t>táblázatban</w:t>
+      </w:r>
+      <w:proofErr w:type="spellEnd"/>
+      <w:r>
+        <w:rPr>
+          <w:sz w:val="24"/>
+          <w:szCs w:val="24"/>
+          <w:lang w:val="en-US"/>
+        </w:rPr>
+        <w:t xml:space="preserve">, </w:t>
+      </w:r>
+      <w:proofErr w:type="spellStart"/>
+      <w:r>
+        <w:rPr>
+          <w:sz w:val="24"/>
+          <w:szCs w:val="24"/>
+          <w:lang w:val="en-US"/>
+        </w:rPr>
+        <w:t>valamint</w:t>
+      </w:r>
+      <w:proofErr w:type="spellEnd"/>
+      <w:r>
+        <w:rPr>
+          <w:sz w:val="24"/>
+          <w:szCs w:val="24"/>
+          <w:lang w:val="en-US"/>
+        </w:rPr>
+        <w:t xml:space="preserve"> a </w:t>
+      </w:r>
+      <w:proofErr w:type="spellStart"/>
+      <w:r>
+        <w:rPr>
+          <w:sz w:val="24"/>
+          <w:szCs w:val="24"/>
+          <w:lang w:val="en-US"/>
+        </w:rPr>
+        <w:t>hivatkozott</w:t>
+      </w:r>
+      <w:proofErr w:type="spellEnd"/>
+      <w:r>
+        <w:rPr>
+          <w:sz w:val="24"/>
+          <w:szCs w:val="24"/>
+          <w:lang w:val="en-US"/>
+        </w:rPr>
+        <w:t xml:space="preserve"> </w:t>
+      </w:r>
+      <w:proofErr w:type="spellStart"/>
+      <w:r>
+        <w:rPr>
+          <w:sz w:val="24"/>
+          <w:szCs w:val="24"/>
+          <w:lang w:val="en-US"/>
+        </w:rPr>
+        <w:t>oszlop</w:t>
+      </w:r>
+      <w:proofErr w:type="spellEnd"/>
+      <w:r>
+        <w:rPr>
+          <w:sz w:val="24"/>
+          <w:szCs w:val="24"/>
+          <w:lang w:val="en-US"/>
+        </w:rPr>
+        <w:t xml:space="preserve"> </w:t>
+      </w:r>
+      <w:proofErr w:type="spellStart"/>
+      <w:r>
+        <w:rPr>
+          <w:sz w:val="24"/>
+          <w:szCs w:val="24"/>
+          <w:lang w:val="en-US"/>
+        </w:rPr>
+        <w:t>nevét</w:t>
+      </w:r>
+      <w:proofErr w:type="spellEnd"/>
+      <w:r>
+        <w:rPr>
+          <w:sz w:val="24"/>
+          <w:szCs w:val="24"/>
+          <w:lang w:val="en-US"/>
+        </w:rPr>
+        <w:t xml:space="preserve"> a </w:t>
+      </w:r>
+      <w:proofErr w:type="spellStart"/>
+      <w:r>
+        <w:rPr>
+          <w:sz w:val="24"/>
+          <w:szCs w:val="24"/>
+          <w:lang w:val="en-US"/>
+        </w:rPr>
+        <w:t>ProductCategory</w:t>
+      </w:r>
+      <w:proofErr w:type="spellEnd"/>
+      <w:r>
+        <w:rPr>
+          <w:sz w:val="24"/>
+          <w:szCs w:val="24"/>
+          <w:lang w:val="en-US"/>
+        </w:rPr>
+        <w:t xml:space="preserve"> </w:t>
+      </w:r>
+      <w:proofErr w:type="spellStart"/>
+      <w:r>
+        <w:rPr>
+          <w:sz w:val="24"/>
+          <w:szCs w:val="24"/>
+          <w:lang w:val="en-US"/>
+        </w:rPr>
+        <w:t>táblában</w:t>
+      </w:r>
+      <w:proofErr w:type="spellEnd"/>
+      <w:r>
+        <w:rPr>
+          <w:sz w:val="24"/>
+          <w:szCs w:val="24"/>
+          <w:lang w:val="en-US"/>
+        </w:rPr>
+        <w:t xml:space="preserve">, </w:t>
+      </w:r>
+      <w:proofErr w:type="spellStart"/>
+      <w:r>
+        <w:rPr>
+          <w:sz w:val="24"/>
+          <w:szCs w:val="24"/>
+          <w:lang w:val="en-US"/>
+        </w:rPr>
+        <w:t>amely</w:t>
+      </w:r>
+      <w:proofErr w:type="spellEnd"/>
+      <w:r>
+        <w:rPr>
+          <w:sz w:val="24"/>
+          <w:szCs w:val="24"/>
+          <w:lang w:val="en-US"/>
+        </w:rPr>
+        <w:t xml:space="preserve"> </w:t>
+      </w:r>
+      <w:proofErr w:type="spellStart"/>
+      <w:r>
+        <w:rPr>
+          <w:sz w:val="24"/>
+          <w:szCs w:val="24"/>
+          <w:lang w:val="en-US"/>
+        </w:rPr>
+        <w:t>az</w:t>
+      </w:r>
+      <w:proofErr w:type="spellEnd"/>
+      <w:r>
+        <w:rPr>
+          <w:sz w:val="24"/>
+          <w:szCs w:val="24"/>
+          <w:lang w:val="en-US"/>
+        </w:rPr>
+        <w:t xml:space="preserve"> id </w:t>
+      </w:r>
+      <w:proofErr w:type="spellStart"/>
+      <w:r>
+        <w:rPr>
+          <w:sz w:val="24"/>
+          <w:szCs w:val="24"/>
+          <w:lang w:val="en-US"/>
+        </w:rPr>
+        <w:t>oszlo</w:t>
+      </w:r>
+      <w:r>
+        <w:rPr>
+          <w:sz w:val="24"/>
+          <w:szCs w:val="24"/>
+          <w:lang w:val="en-US"/>
+        </w:rPr>
+        <w:t>p</w:t>
+      </w:r>
+      <w:proofErr w:type="spellEnd"/>
+      <w:r>
+        <w:rPr>
+          <w:sz w:val="24"/>
+          <w:szCs w:val="24"/>
+          <w:lang w:val="en-US"/>
+        </w:rPr>
+        <w:t>.</w:t>
+      </w:r>
+    </w:p>
+    <w:p>
+      <w:pPr>
+        <w:spacing w:line="360" w:lineRule="auto"/>
+        <w:rPr>
+          <w:sz w:val="24"/>
+          <w:szCs w:val="24"/>
+          <w:lang w:val="en-US"/>
+        </w:rPr>
+      </w:pPr>
+      <w:r>
+        <w:rPr>
+          <w:b/>
+          <w:bCs/>
+          <w:sz w:val="24"/>
+          <w:szCs w:val="24"/>
+          <w:lang w:val="en-US"/>
+        </w:rPr>
+        <w:t>Repository</w:t>
+      </w:r>
+      <w:r>
+        <w:rPr>
+          <w:b/>
+          <w:bCs/>
+          <w:sz w:val="24"/>
+          <w:szCs w:val="24"/>
+          <w:lang w:val="en-US"/>
+        </w:rPr>
+        <w:t>:</w:t>
+      </w:r>
+      <w:r>
+        <w:rPr>
+          <w:b/>
+          <w:bCs/>
+          <w:sz w:val="24"/>
+          <w:szCs w:val="24"/>
+          <w:lang w:val="en-US"/>
+        </w:rPr>
+        <w:t xml:space="preserve"> </w:t>
+      </w:r>
+      <w:r>
+        <w:rPr>
+          <w:sz w:val="24"/>
+          <w:szCs w:val="24"/>
+          <w:lang w:val="en-US"/>
+        </w:rPr>
+        <w:t xml:space="preserve">A Spring Repository </w:t>
+      </w:r>
+      <w:proofErr w:type="spellStart"/>
+      <w:r>
+        <w:rPr>
+          <w:sz w:val="24"/>
+          <w:szCs w:val="24"/>
+          <w:lang w:val="en-US"/>
+        </w:rPr>
+        <w:t>egy</w:t>
+      </w:r>
+      <w:proofErr w:type="spellEnd"/>
+      <w:r>
+        <w:rPr>
+          <w:sz w:val="24"/>
+          <w:szCs w:val="24"/>
+          <w:lang w:val="en-US"/>
+        </w:rPr>
+        <w:t xml:space="preserve"> </w:t>
+      </w:r>
+      <w:proofErr w:type="spellStart"/>
+      <w:r>
+        <w:rPr>
+          <w:sz w:val="24"/>
+          <w:szCs w:val="24"/>
+          <w:lang w:val="en-US"/>
+        </w:rPr>
+        <w:t>olyan</w:t>
+      </w:r>
+      <w:proofErr w:type="spellEnd"/>
+      <w:r>
+        <w:rPr>
+          <w:sz w:val="24"/>
+          <w:szCs w:val="24"/>
+          <w:lang w:val="en-US"/>
+        </w:rPr>
+        <w:t xml:space="preserve"> </w:t>
+      </w:r>
+      <w:proofErr w:type="spellStart"/>
+      <w:r>
+        <w:rPr>
+          <w:sz w:val="24"/>
+          <w:szCs w:val="24"/>
+          <w:lang w:val="en-US"/>
+        </w:rPr>
+        <w:t>interfész</w:t>
+      </w:r>
+      <w:proofErr w:type="spellEnd"/>
+      <w:r>
+        <w:rPr>
+          <w:sz w:val="24"/>
+          <w:szCs w:val="24"/>
+          <w:lang w:val="en-US"/>
+        </w:rPr>
+        <w:t xml:space="preserve">, </w:t>
+      </w:r>
+      <w:proofErr w:type="spellStart"/>
+      <w:r>
+        <w:rPr>
+          <w:sz w:val="24"/>
+          <w:szCs w:val="24"/>
+          <w:lang w:val="en-US"/>
+        </w:rPr>
+        <w:t>amely</w:t>
+      </w:r>
+      <w:proofErr w:type="spellEnd"/>
+      <w:r>
+        <w:rPr>
+          <w:sz w:val="24"/>
+          <w:szCs w:val="24"/>
+          <w:lang w:val="en-US"/>
+        </w:rPr>
+        <w:t xml:space="preserve"> </w:t>
+      </w:r>
+      <w:proofErr w:type="spellStart"/>
+      <w:r>
+        <w:rPr>
+          <w:sz w:val="24"/>
+          <w:szCs w:val="24"/>
+          <w:lang w:val="en-US"/>
+        </w:rPr>
+        <w:t>lehetővé</w:t>
+      </w:r>
+      <w:proofErr w:type="spellEnd"/>
+      <w:r>
+        <w:rPr>
+          <w:sz w:val="24"/>
+          <w:szCs w:val="24"/>
+          <w:lang w:val="en-US"/>
+        </w:rPr>
+        <w:t xml:space="preserve"> </w:t>
+      </w:r>
+      <w:proofErr w:type="spellStart"/>
+      <w:r>
+        <w:rPr>
+          <w:sz w:val="24"/>
+          <w:szCs w:val="24"/>
+          <w:lang w:val="en-US"/>
+        </w:rPr>
+        <w:t>teszi</w:t>
+      </w:r>
+      <w:proofErr w:type="spellEnd"/>
+      <w:r>
+        <w:rPr>
+          <w:sz w:val="24"/>
+          <w:szCs w:val="24"/>
+          <w:lang w:val="en-US"/>
+        </w:rPr>
+        <w:t xml:space="preserve"> a </w:t>
+      </w:r>
+      <w:proofErr w:type="spellStart"/>
+      <w:r>
+        <w:rPr>
+          <w:sz w:val="24"/>
+          <w:szCs w:val="24"/>
+          <w:lang w:val="en-US"/>
+        </w:rPr>
+        <w:t>fejlesztő</w:t>
+      </w:r>
+      <w:proofErr w:type="spellEnd"/>
+      <w:r>
+        <w:rPr>
+          <w:sz w:val="24"/>
+          <w:szCs w:val="24"/>
+          <w:lang w:val="en-US"/>
+        </w:rPr>
+        <w:t xml:space="preserve"> </w:t>
+      </w:r>
+      <w:proofErr w:type="spellStart"/>
+      <w:r>
+        <w:rPr>
+          <w:sz w:val="24"/>
+          <w:szCs w:val="24"/>
+          <w:lang w:val="en-US"/>
+        </w:rPr>
+        <w:t>számára</w:t>
+      </w:r>
+      <w:proofErr w:type="spellEnd"/>
+      <w:r>
+        <w:rPr>
+          <w:sz w:val="24"/>
+          <w:szCs w:val="24"/>
+          <w:lang w:val="en-US"/>
+        </w:rPr>
+        <w:t xml:space="preserve">, </w:t>
+      </w:r>
+      <w:proofErr w:type="spellStart"/>
+      <w:r>
+        <w:rPr>
+          <w:sz w:val="24"/>
+          <w:szCs w:val="24"/>
+          <w:lang w:val="en-US"/>
+        </w:rPr>
+        <w:t>hogy</w:t>
+      </w:r>
+      <w:proofErr w:type="spellEnd"/>
+      <w:r>
+        <w:rPr>
+          <w:sz w:val="24"/>
+          <w:szCs w:val="24"/>
+          <w:lang w:val="en-US"/>
+        </w:rPr>
+        <w:t xml:space="preserve"> </w:t>
+      </w:r>
+      <w:proofErr w:type="spellStart"/>
+      <w:r>
+        <w:rPr>
+          <w:sz w:val="24"/>
+          <w:szCs w:val="24"/>
+          <w:lang w:val="en-US"/>
+        </w:rPr>
+        <w:t>metódusokat</w:t>
+      </w:r>
+      <w:proofErr w:type="spellEnd"/>
+      <w:r>
+        <w:rPr>
+          <w:sz w:val="24"/>
+          <w:szCs w:val="24"/>
+          <w:lang w:val="en-US"/>
+        </w:rPr>
+        <w:t xml:space="preserve"> </w:t>
+      </w:r>
+      <w:proofErr w:type="spellStart"/>
+      <w:r>
+        <w:rPr>
+          <w:sz w:val="24"/>
+          <w:szCs w:val="24"/>
+          <w:lang w:val="en-US"/>
+        </w:rPr>
+        <w:t>hozzon</w:t>
+      </w:r>
+      <w:proofErr w:type="spellEnd"/>
+      <w:r>
+        <w:rPr>
+          <w:sz w:val="24"/>
+          <w:szCs w:val="24"/>
+          <w:lang w:val="en-US"/>
+        </w:rPr>
+        <w:t xml:space="preserve"> </w:t>
+      </w:r>
+      <w:proofErr w:type="spellStart"/>
+      <w:r>
+        <w:rPr>
+          <w:sz w:val="24"/>
+          <w:szCs w:val="24"/>
+          <w:lang w:val="en-US"/>
+        </w:rPr>
+        <w:t>létre</w:t>
+      </w:r>
+      <w:proofErr w:type="spellEnd"/>
+      <w:r>
+        <w:rPr>
+          <w:sz w:val="24"/>
+          <w:szCs w:val="24"/>
+          <w:lang w:val="en-US"/>
+        </w:rPr>
+        <w:t xml:space="preserve"> a </w:t>
+      </w:r>
+      <w:proofErr w:type="spellStart"/>
+      <w:r>
+        <w:rPr>
+          <w:sz w:val="24"/>
+          <w:szCs w:val="24"/>
+          <w:lang w:val="en-US"/>
+        </w:rPr>
+        <w:t>querykhez</w:t>
+      </w:r>
+      <w:proofErr w:type="spellEnd"/>
+      <w:r>
+        <w:rPr>
+          <w:sz w:val="24"/>
+          <w:szCs w:val="24"/>
+          <w:lang w:val="en-US"/>
+        </w:rPr>
+        <w:t>,</w:t>
+      </w:r>
+      <w:r>
+        <w:rPr>
+          <w:sz w:val="24"/>
+          <w:szCs w:val="24"/>
+          <w:lang w:val="en-US"/>
+        </w:rPr>
+        <w:t xml:space="preserve"> </w:t>
+      </w:r>
+      <w:r>
+        <w:rPr>
+          <w:sz w:val="24"/>
+          <w:szCs w:val="24"/>
+          <w:lang w:val="en-US"/>
+        </w:rPr>
+        <w:t>a</w:t>
+      </w:r>
+      <w:r>
+        <w:rPr>
+          <w:sz w:val="24"/>
+          <w:szCs w:val="24"/>
+          <w:lang w:val="en-US"/>
+        </w:rPr>
+        <w:t xml:space="preserve"> Spring </w:t>
+      </w:r>
+      <w:proofErr w:type="spellStart"/>
+      <w:r>
+        <w:rPr>
+          <w:sz w:val="24"/>
+          <w:szCs w:val="24"/>
+          <w:lang w:val="en-US"/>
+        </w:rPr>
+        <w:t>ezután</w:t>
+      </w:r>
+      <w:proofErr w:type="spellEnd"/>
+      <w:r>
+        <w:rPr>
+          <w:sz w:val="24"/>
+          <w:szCs w:val="24"/>
+          <w:lang w:val="en-US"/>
+        </w:rPr>
+        <w:t xml:space="preserve"> a </w:t>
+      </w:r>
+      <w:proofErr w:type="spellStart"/>
+      <w:r>
+        <w:rPr>
+          <w:sz w:val="24"/>
+          <w:szCs w:val="24"/>
+          <w:lang w:val="en-US"/>
+        </w:rPr>
+        <w:t>metódus</w:t>
+      </w:r>
+      <w:proofErr w:type="spellEnd"/>
+      <w:r>
+        <w:rPr>
+          <w:sz w:val="24"/>
+          <w:szCs w:val="24"/>
+          <w:lang w:val="en-US"/>
+        </w:rPr>
+        <w:t xml:space="preserve"> neve </w:t>
+      </w:r>
+      <w:proofErr w:type="spellStart"/>
+      <w:r>
+        <w:rPr>
+          <w:sz w:val="24"/>
+          <w:szCs w:val="24"/>
+          <w:lang w:val="en-US"/>
+        </w:rPr>
+        <w:t>és</w:t>
+      </w:r>
+      <w:proofErr w:type="spellEnd"/>
+      <w:r>
+        <w:rPr>
+          <w:sz w:val="24"/>
+          <w:szCs w:val="24"/>
+          <w:lang w:val="en-US"/>
+        </w:rPr>
+        <w:t xml:space="preserve"> </w:t>
+      </w:r>
+      <w:proofErr w:type="spellStart"/>
+      <w:r>
+        <w:rPr>
+          <w:sz w:val="24"/>
+          <w:szCs w:val="24"/>
+          <w:lang w:val="en-US"/>
+        </w:rPr>
+        <w:t>paraméterei</w:t>
+      </w:r>
+      <w:proofErr w:type="spellEnd"/>
+      <w:r>
+        <w:rPr>
+          <w:sz w:val="24"/>
+          <w:szCs w:val="24"/>
+          <w:lang w:val="en-US"/>
+        </w:rPr>
+        <w:t xml:space="preserve"> </w:t>
+      </w:r>
+      <w:proofErr w:type="spellStart"/>
+      <w:r>
+        <w:rPr>
+          <w:sz w:val="24"/>
+          <w:szCs w:val="24"/>
+          <w:lang w:val="en-US"/>
+        </w:rPr>
+        <w:t>alapján</w:t>
+      </w:r>
+      <w:proofErr w:type="spellEnd"/>
+      <w:r>
+        <w:rPr>
+          <w:sz w:val="24"/>
+          <w:szCs w:val="24"/>
+          <w:lang w:val="en-US"/>
+        </w:rPr>
+        <w:t xml:space="preserve"> JPQL </w:t>
+      </w:r>
+      <w:proofErr w:type="spellStart"/>
+      <w:r>
+        <w:rPr>
+          <w:sz w:val="24"/>
+          <w:szCs w:val="24"/>
+          <w:lang w:val="en-US"/>
+        </w:rPr>
+        <w:t>lekérdezéseket</w:t>
+      </w:r>
+      <w:proofErr w:type="spellEnd"/>
+      <w:r>
+        <w:rPr>
+          <w:sz w:val="24"/>
+          <w:szCs w:val="24"/>
+          <w:lang w:val="en-US"/>
+        </w:rPr>
+        <w:t xml:space="preserve"> </w:t>
+      </w:r>
+      <w:proofErr w:type="spellStart"/>
+      <w:r>
+        <w:rPr>
+          <w:sz w:val="24"/>
+          <w:szCs w:val="24"/>
+          <w:lang w:val="en-US"/>
+        </w:rPr>
+        <w:t>generál</w:t>
+      </w:r>
+      <w:proofErr w:type="spellEnd"/>
+      <w:r>
+        <w:rPr>
+          <w:sz w:val="24"/>
+          <w:szCs w:val="24"/>
+          <w:lang w:val="en-US"/>
+        </w:rPr>
+        <w:t xml:space="preserve"> a </w:t>
+      </w:r>
+      <w:proofErr w:type="spellStart"/>
+      <w:r>
+        <w:rPr>
+          <w:sz w:val="24"/>
+          <w:szCs w:val="24"/>
+          <w:lang w:val="en-US"/>
+        </w:rPr>
+        <w:t>futás</w:t>
+      </w:r>
+      <w:proofErr w:type="spellEnd"/>
+      <w:r>
+        <w:rPr>
+          <w:sz w:val="24"/>
+          <w:szCs w:val="24"/>
+          <w:lang w:val="en-US"/>
+        </w:rPr>
+        <w:t xml:space="preserve"> </w:t>
+      </w:r>
+      <w:proofErr w:type="spellStart"/>
+      <w:r>
+        <w:rPr>
+          <w:sz w:val="24"/>
+          <w:szCs w:val="24"/>
+          <w:lang w:val="en-US"/>
+        </w:rPr>
+        <w:t>során</w:t>
+      </w:r>
+      <w:proofErr w:type="spellEnd"/>
+      <w:r>
+        <w:rPr>
+          <w:sz w:val="24"/>
+          <w:szCs w:val="24"/>
+          <w:lang w:val="en-US"/>
+        </w:rPr>
+        <w:t>.</w:t>
+      </w:r>
+      <w:r>
+        <w:rPr>
+          <w:sz w:val="24"/>
+          <w:szCs w:val="24"/>
+          <w:lang w:val="en-US"/>
+        </w:rPr>
+        <w:t xml:space="preserve"> </w:t>
+      </w:r>
+      <w:proofErr w:type="spellStart"/>
+      <w:r>
+        <w:rPr>
+          <w:sz w:val="24"/>
+          <w:szCs w:val="24"/>
+          <w:lang w:val="en-US"/>
+        </w:rPr>
+        <w:t>Ez</w:t>
+      </w:r>
+      <w:proofErr w:type="spellEnd"/>
+      <w:r>
+        <w:rPr>
+          <w:sz w:val="24"/>
+          <w:szCs w:val="24"/>
+          <w:lang w:val="en-US"/>
+        </w:rPr>
+        <w:t xml:space="preserve"> </w:t>
+      </w:r>
+      <w:proofErr w:type="spellStart"/>
+      <w:r>
+        <w:rPr>
+          <w:sz w:val="24"/>
+          <w:szCs w:val="24"/>
+          <w:lang w:val="en-US"/>
+        </w:rPr>
+        <w:t>azt</w:t>
+      </w:r>
+      <w:proofErr w:type="spellEnd"/>
+      <w:r>
+        <w:rPr>
+          <w:sz w:val="24"/>
+          <w:szCs w:val="24"/>
+          <w:lang w:val="en-US"/>
+        </w:rPr>
+        <w:t xml:space="preserve"> </w:t>
+      </w:r>
+      <w:proofErr w:type="spellStart"/>
+      <w:r>
+        <w:rPr>
+          <w:sz w:val="24"/>
+          <w:szCs w:val="24"/>
+          <w:lang w:val="en-US"/>
+        </w:rPr>
+        <w:t>jelenti</w:t>
+      </w:r>
+      <w:proofErr w:type="spellEnd"/>
+      <w:r>
+        <w:rPr>
+          <w:sz w:val="24"/>
+          <w:szCs w:val="24"/>
+          <w:lang w:val="en-US"/>
+        </w:rPr>
+        <w:t xml:space="preserve">, </w:t>
+      </w:r>
+      <w:proofErr w:type="spellStart"/>
+      <w:r>
+        <w:rPr>
+          <w:sz w:val="24"/>
+          <w:szCs w:val="24"/>
+          <w:lang w:val="en-US"/>
+        </w:rPr>
+        <w:t>hogy</w:t>
+      </w:r>
+      <w:proofErr w:type="spellEnd"/>
+      <w:r>
+        <w:rPr>
+          <w:sz w:val="24"/>
+          <w:szCs w:val="24"/>
+          <w:lang w:val="en-US"/>
+        </w:rPr>
+        <w:t xml:space="preserve"> nem </w:t>
+      </w:r>
+      <w:proofErr w:type="spellStart"/>
+      <w:r>
+        <w:rPr>
+          <w:sz w:val="24"/>
+          <w:szCs w:val="24"/>
+          <w:lang w:val="en-US"/>
+        </w:rPr>
+        <w:t>kell</w:t>
+      </w:r>
+      <w:proofErr w:type="spellEnd"/>
+      <w:r>
+        <w:rPr>
+          <w:sz w:val="24"/>
+          <w:szCs w:val="24"/>
+          <w:lang w:val="en-US"/>
+        </w:rPr>
+        <w:t xml:space="preserve"> </w:t>
+      </w:r>
+      <w:proofErr w:type="spellStart"/>
+      <w:r>
+        <w:rPr>
+          <w:sz w:val="24"/>
+          <w:szCs w:val="24"/>
+          <w:lang w:val="en-US"/>
+        </w:rPr>
+        <w:t>implementációkat</w:t>
+      </w:r>
+      <w:proofErr w:type="spellEnd"/>
+      <w:r>
+        <w:rPr>
+          <w:sz w:val="24"/>
+          <w:szCs w:val="24"/>
+          <w:lang w:val="en-US"/>
+        </w:rPr>
+        <w:t xml:space="preserve"> </w:t>
+      </w:r>
+      <w:proofErr w:type="spellStart"/>
+      <w:r>
+        <w:rPr>
+          <w:sz w:val="24"/>
+          <w:szCs w:val="24"/>
+          <w:lang w:val="en-US"/>
+        </w:rPr>
+        <w:t>írni</w:t>
+      </w:r>
+      <w:proofErr w:type="spellEnd"/>
+      <w:r>
+        <w:rPr>
+          <w:sz w:val="24"/>
+          <w:szCs w:val="24"/>
+          <w:lang w:val="en-US"/>
+        </w:rPr>
+        <w:t xml:space="preserve"> a </w:t>
+      </w:r>
+      <w:proofErr w:type="spellStart"/>
+      <w:r>
+        <w:rPr>
+          <w:sz w:val="24"/>
+          <w:szCs w:val="24"/>
+          <w:lang w:val="en-US"/>
+        </w:rPr>
+        <w:t>lekérdezésekhez</w:t>
+      </w:r>
+      <w:proofErr w:type="spellEnd"/>
+      <w:r>
+        <w:rPr>
+          <w:sz w:val="24"/>
+          <w:szCs w:val="24"/>
+          <w:lang w:val="en-US"/>
+        </w:rPr>
+        <w:t>.</w:t>
+      </w:r>
+      <w:r>
+        <w:rPr>
+          <w:b/>
+          <w:bCs/>
+          <w:sz w:val="24"/>
+          <w:szCs w:val="24"/>
+          <w:lang w:val="en-US"/>
+        </w:rPr>
+        <w:t xml:space="preserve"> </w:t>
+      </w:r>
+      <w:r>
+        <w:rPr>
+          <w:sz w:val="24"/>
+          <w:szCs w:val="24"/>
+          <w:lang w:val="en-US"/>
+        </w:rPr>
+        <w:t xml:space="preserve">A </w:t>
+      </w:r>
+      <w:proofErr w:type="spellStart"/>
+      <w:r>
+        <w:rPr>
+          <w:sz w:val="24"/>
+          <w:szCs w:val="24"/>
+          <w:lang w:val="en-US"/>
+        </w:rPr>
+        <w:t>ProductRepository</w:t>
+      </w:r>
+      <w:proofErr w:type="spellEnd"/>
+      <w:r>
+        <w:rPr>
+          <w:sz w:val="24"/>
+          <w:szCs w:val="24"/>
+          <w:lang w:val="en-US"/>
+        </w:rPr>
+        <w:t xml:space="preserve"> a </w:t>
+      </w:r>
+      <w:proofErr w:type="spellStart"/>
+      <w:r>
+        <w:rPr>
+          <w:sz w:val="24"/>
+          <w:szCs w:val="24"/>
+          <w:lang w:val="en-US"/>
+        </w:rPr>
+        <w:t>JpaRepositoryb</w:t>
+      </w:r>
+      <w:proofErr w:type="spellEnd"/>
+      <w:r>
+        <w:rPr>
+          <w:sz w:val="24"/>
+          <w:szCs w:val="24"/>
+        </w:rPr>
+        <w:t>ól származik le</w:t>
+      </w:r>
+      <w:r>
+        <w:rPr>
+          <w:sz w:val="24"/>
+          <w:szCs w:val="24"/>
+          <w:lang w:val="en-US"/>
+        </w:rPr>
+        <w:t xml:space="preserve">, </w:t>
+      </w:r>
+      <w:r>
+        <w:rPr>
+          <w:sz w:val="24"/>
+          <w:szCs w:val="24"/>
+          <w:lang w:val="en-US"/>
+        </w:rPr>
+        <w:t xml:space="preserve">A </w:t>
+      </w:r>
+      <w:proofErr w:type="spellStart"/>
+      <w:r>
+        <w:rPr>
+          <w:sz w:val="24"/>
+          <w:szCs w:val="24"/>
+          <w:lang w:val="en-US"/>
+        </w:rPr>
+        <w:t>JpaRepository</w:t>
+      </w:r>
+      <w:proofErr w:type="spellEnd"/>
+      <w:r>
+        <w:rPr>
+          <w:sz w:val="24"/>
+          <w:szCs w:val="24"/>
+          <w:lang w:val="en-US"/>
+        </w:rPr>
+        <w:t xml:space="preserve"> </w:t>
+      </w:r>
+      <w:proofErr w:type="spellStart"/>
+      <w:r>
+        <w:rPr>
+          <w:sz w:val="24"/>
+          <w:szCs w:val="24"/>
+          <w:lang w:val="en-US"/>
+        </w:rPr>
+        <w:t>pedig</w:t>
+      </w:r>
+      <w:proofErr w:type="spellEnd"/>
+      <w:r>
+        <w:rPr>
+          <w:sz w:val="24"/>
+          <w:szCs w:val="24"/>
+          <w:lang w:val="en-US"/>
+        </w:rPr>
+        <w:t xml:space="preserve"> a Crud Repository-t </w:t>
+      </w:r>
+      <w:proofErr w:type="spellStart"/>
+      <w:r>
+        <w:rPr>
+          <w:sz w:val="24"/>
+          <w:szCs w:val="24"/>
+          <w:lang w:val="en-US"/>
+        </w:rPr>
+        <w:t>extendeli</w:t>
+      </w:r>
+      <w:proofErr w:type="spellEnd"/>
+      <w:r>
+        <w:rPr>
+          <w:sz w:val="24"/>
+          <w:szCs w:val="24"/>
+          <w:lang w:val="en-US"/>
+        </w:rPr>
+        <w:t>.</w:t>
+      </w:r>
+      <w:r>
+        <w:rPr>
+          <w:sz w:val="24"/>
+          <w:szCs w:val="24"/>
+          <w:lang w:val="en-US"/>
+        </w:rPr>
+        <w:t xml:space="preserve"> </w:t>
+      </w:r>
+      <w:proofErr w:type="spellStart"/>
+      <w:r>
+        <w:rPr>
+          <w:sz w:val="24"/>
+          <w:szCs w:val="24"/>
+          <w:lang w:val="en-US"/>
+        </w:rPr>
+        <w:t>Ez</w:t>
+      </w:r>
+      <w:proofErr w:type="spellEnd"/>
+      <w:r>
+        <w:rPr>
+          <w:sz w:val="24"/>
+          <w:szCs w:val="24"/>
+          <w:lang w:val="en-US"/>
+        </w:rPr>
+        <w:t xml:space="preserve"> </w:t>
+      </w:r>
+      <w:proofErr w:type="spellStart"/>
+      <w:r>
+        <w:rPr>
+          <w:sz w:val="24"/>
+          <w:szCs w:val="24"/>
+          <w:lang w:val="en-US"/>
+        </w:rPr>
+        <w:t>az</w:t>
+      </w:r>
+      <w:proofErr w:type="spellEnd"/>
+      <w:r>
+        <w:rPr>
+          <w:sz w:val="24"/>
+          <w:szCs w:val="24"/>
+          <w:lang w:val="en-US"/>
+        </w:rPr>
+        <w:t xml:space="preserve"> </w:t>
+      </w:r>
+      <w:proofErr w:type="spellStart"/>
+      <w:r>
+        <w:rPr>
+          <w:sz w:val="24"/>
+          <w:szCs w:val="24"/>
+          <w:lang w:val="en-US"/>
+        </w:rPr>
+        <w:t>osztály</w:t>
+      </w:r>
+      <w:proofErr w:type="spellEnd"/>
+      <w:r>
+        <w:rPr>
+          <w:sz w:val="24"/>
+          <w:szCs w:val="24"/>
+          <w:lang w:val="en-US"/>
+        </w:rPr>
+        <w:t xml:space="preserve"> </w:t>
+      </w:r>
+      <w:proofErr w:type="spellStart"/>
+      <w:r>
+        <w:rPr>
+          <w:sz w:val="24"/>
+          <w:szCs w:val="24"/>
+          <w:lang w:val="en-US"/>
+        </w:rPr>
+        <w:t>tartalmazza</w:t>
+      </w:r>
+      <w:proofErr w:type="spellEnd"/>
+      <w:r>
+        <w:rPr>
+          <w:sz w:val="24"/>
+          <w:szCs w:val="24"/>
+          <w:lang w:val="en-US"/>
+        </w:rPr>
+        <w:t xml:space="preserve"> </w:t>
+      </w:r>
+      <w:proofErr w:type="spellStart"/>
+      <w:r>
+        <w:rPr>
+          <w:sz w:val="24"/>
+          <w:szCs w:val="24"/>
+          <w:lang w:val="en-US"/>
+        </w:rPr>
+        <w:t>az</w:t>
+      </w:r>
+      <w:proofErr w:type="spellEnd"/>
+      <w:r>
+        <w:rPr>
+          <w:sz w:val="24"/>
+          <w:szCs w:val="24"/>
+          <w:lang w:val="en-US"/>
+        </w:rPr>
+        <w:t xml:space="preserve"> </w:t>
+      </w:r>
+      <w:proofErr w:type="spellStart"/>
+      <w:r>
+        <w:rPr>
+          <w:sz w:val="24"/>
+          <w:szCs w:val="24"/>
+          <w:lang w:val="en-US"/>
+        </w:rPr>
+        <w:t>összes</w:t>
+      </w:r>
+      <w:proofErr w:type="spellEnd"/>
+      <w:r>
+        <w:rPr>
+          <w:sz w:val="24"/>
+          <w:szCs w:val="24"/>
+          <w:lang w:val="en-US"/>
+        </w:rPr>
+        <w:t xml:space="preserve"> </w:t>
+      </w:r>
+      <w:proofErr w:type="spellStart"/>
+      <w:r>
+        <w:rPr>
+          <w:sz w:val="24"/>
+          <w:szCs w:val="24"/>
+          <w:lang w:val="en-US"/>
+        </w:rPr>
+        <w:t>alapvető</w:t>
+      </w:r>
+      <w:proofErr w:type="spellEnd"/>
+      <w:r>
+        <w:rPr>
+          <w:sz w:val="24"/>
+          <w:szCs w:val="24"/>
+          <w:lang w:val="en-US"/>
+        </w:rPr>
+        <w:t xml:space="preserve"> </w:t>
+      </w:r>
+      <w:proofErr w:type="spellStart"/>
+      <w:r>
+        <w:rPr>
+          <w:sz w:val="24"/>
+          <w:szCs w:val="24"/>
+          <w:lang w:val="en-US"/>
+        </w:rPr>
+        <w:t>tárolási</w:t>
+      </w:r>
+      <w:proofErr w:type="spellEnd"/>
+      <w:r>
+        <w:rPr>
+          <w:sz w:val="24"/>
+          <w:szCs w:val="24"/>
+          <w:lang w:val="en-US"/>
+        </w:rPr>
+        <w:t xml:space="preserve"> </w:t>
+      </w:r>
+      <w:proofErr w:type="spellStart"/>
+      <w:r>
+        <w:rPr>
+          <w:sz w:val="24"/>
+          <w:szCs w:val="24"/>
+          <w:lang w:val="en-US"/>
+        </w:rPr>
+        <w:t>metódust</w:t>
+      </w:r>
+      <w:proofErr w:type="spellEnd"/>
+      <w:r>
+        <w:rPr>
+          <w:sz w:val="24"/>
+          <w:szCs w:val="24"/>
+          <w:lang w:val="en-US"/>
+        </w:rPr>
+        <w:t xml:space="preserve">, </w:t>
+      </w:r>
+      <w:proofErr w:type="spellStart"/>
+      <w:r>
+        <w:rPr>
+          <w:sz w:val="24"/>
+          <w:szCs w:val="24"/>
+          <w:lang w:val="en-US"/>
+        </w:rPr>
+        <w:t>amire</w:t>
+      </w:r>
+      <w:proofErr w:type="spellEnd"/>
+      <w:r>
+        <w:rPr>
+          <w:sz w:val="24"/>
+          <w:szCs w:val="24"/>
+          <w:lang w:val="en-US"/>
+        </w:rPr>
+        <w:t xml:space="preserve"> </w:t>
+      </w:r>
+      <w:proofErr w:type="spellStart"/>
+      <w:r>
+        <w:rPr>
+          <w:sz w:val="24"/>
+          <w:szCs w:val="24"/>
+          <w:lang w:val="en-US"/>
+        </w:rPr>
+        <w:t>szükségem</w:t>
+      </w:r>
+      <w:proofErr w:type="spellEnd"/>
+      <w:r>
+        <w:rPr>
+          <w:sz w:val="24"/>
+          <w:szCs w:val="24"/>
+          <w:lang w:val="en-US"/>
+        </w:rPr>
+        <w:t xml:space="preserve"> volt a </w:t>
+      </w:r>
+      <w:r>
+        <w:rPr>
+          <w:sz w:val="24"/>
+          <w:szCs w:val="24"/>
+          <w:lang w:val="en-US"/>
+        </w:rPr>
+        <w:t>parent</w:t>
+      </w:r>
+      <w:r>
+        <w:rPr>
+          <w:sz w:val="24"/>
+          <w:szCs w:val="24"/>
+          <w:lang w:val="en-US"/>
+        </w:rPr>
+        <w:t xml:space="preserve"> </w:t>
+      </w:r>
+      <w:proofErr w:type="spellStart"/>
+      <w:r>
+        <w:rPr>
+          <w:sz w:val="24"/>
+          <w:szCs w:val="24"/>
+          <w:lang w:val="en-US"/>
+        </w:rPr>
+        <w:t>osztályokon</w:t>
+      </w:r>
+      <w:proofErr w:type="spellEnd"/>
+      <w:r>
+        <w:rPr>
+          <w:sz w:val="24"/>
+          <w:szCs w:val="24"/>
+          <w:lang w:val="en-US"/>
+        </w:rPr>
+        <w:t xml:space="preserve"> </w:t>
+      </w:r>
+      <w:proofErr w:type="spellStart"/>
+      <w:r>
+        <w:rPr>
+          <w:sz w:val="24"/>
+          <w:szCs w:val="24"/>
+          <w:lang w:val="en-US"/>
+        </w:rPr>
+        <w:t>keresztül</w:t>
+      </w:r>
+      <w:proofErr w:type="spellEnd"/>
+      <w:r>
+        <w:rPr>
+          <w:sz w:val="24"/>
+          <w:szCs w:val="24"/>
+          <w:lang w:val="en-US"/>
+        </w:rPr>
+        <w:t xml:space="preserve">, mint </w:t>
+      </w:r>
+      <w:proofErr w:type="spellStart"/>
+      <w:r>
+        <w:rPr>
+          <w:sz w:val="24"/>
+          <w:szCs w:val="24"/>
+          <w:lang w:val="en-US"/>
+        </w:rPr>
+        <w:t>például</w:t>
+      </w:r>
+      <w:proofErr w:type="spellEnd"/>
+      <w:r>
+        <w:rPr>
+          <w:sz w:val="24"/>
+          <w:szCs w:val="24"/>
+          <w:lang w:val="en-US"/>
+        </w:rPr>
+        <w:t xml:space="preserve"> a save, </w:t>
+      </w:r>
+      <w:proofErr w:type="spellStart"/>
+      <w:r>
+        <w:rPr>
+          <w:sz w:val="24"/>
+          <w:szCs w:val="24"/>
+          <w:lang w:val="en-US"/>
+        </w:rPr>
+        <w:t>deleteAll</w:t>
+      </w:r>
+      <w:proofErr w:type="spellEnd"/>
+      <w:r>
+        <w:rPr>
+          <w:sz w:val="24"/>
+          <w:szCs w:val="24"/>
+          <w:lang w:val="en-US"/>
+        </w:rPr>
+        <w:t xml:space="preserve">, </w:t>
+      </w:r>
+      <w:proofErr w:type="spellStart"/>
+      <w:r>
+        <w:rPr>
+          <w:sz w:val="24"/>
+          <w:szCs w:val="24"/>
+          <w:lang w:val="en-US"/>
+        </w:rPr>
+        <w:t>deleteById</w:t>
+      </w:r>
+      <w:proofErr w:type="spellEnd"/>
+      <w:r>
+        <w:rPr>
+          <w:sz w:val="24"/>
+          <w:szCs w:val="24"/>
+          <w:lang w:val="en-US"/>
+        </w:rPr>
+        <w:t xml:space="preserve">, </w:t>
+      </w:r>
+      <w:proofErr w:type="spellStart"/>
+      <w:r>
+        <w:rPr>
+          <w:sz w:val="24"/>
+          <w:szCs w:val="24"/>
+          <w:lang w:val="en-US"/>
+        </w:rPr>
+        <w:t>findById</w:t>
+      </w:r>
+      <w:proofErr w:type="spellEnd"/>
+      <w:r>
+        <w:rPr>
+          <w:sz w:val="24"/>
+          <w:szCs w:val="24"/>
+          <w:lang w:val="en-US"/>
+        </w:rPr>
+        <w:t xml:space="preserve"> </w:t>
+      </w:r>
+      <w:proofErr w:type="spellStart"/>
+      <w:r>
+        <w:rPr>
+          <w:sz w:val="24"/>
+          <w:szCs w:val="24"/>
+          <w:lang w:val="en-US"/>
+        </w:rPr>
+        <w:t>és</w:t>
+      </w:r>
+      <w:proofErr w:type="spellEnd"/>
+      <w:r>
+        <w:rPr>
+          <w:sz w:val="24"/>
+          <w:szCs w:val="24"/>
+          <w:lang w:val="en-US"/>
+        </w:rPr>
+        <w:t xml:space="preserve"> </w:t>
+      </w:r>
+      <w:proofErr w:type="spellStart"/>
+      <w:r>
+        <w:rPr>
+          <w:sz w:val="24"/>
+          <w:szCs w:val="24"/>
+          <w:lang w:val="en-US"/>
+        </w:rPr>
+        <w:t>egyéb</w:t>
+      </w:r>
+      <w:proofErr w:type="spellEnd"/>
+      <w:r>
+        <w:rPr>
+          <w:sz w:val="24"/>
+          <w:szCs w:val="24"/>
+          <w:lang w:val="en-US"/>
+        </w:rPr>
+        <w:t xml:space="preserve"> </w:t>
+      </w:r>
+      <w:proofErr w:type="spellStart"/>
+      <w:r>
+        <w:rPr>
+          <w:sz w:val="24"/>
+          <w:szCs w:val="24"/>
+          <w:lang w:val="en-US"/>
+        </w:rPr>
+        <w:t>metódusok</w:t>
+      </w:r>
+      <w:proofErr w:type="spellEnd"/>
+      <w:r>
+        <w:rPr>
+          <w:sz w:val="24"/>
+          <w:szCs w:val="24"/>
+          <w:lang w:val="en-US"/>
+        </w:rPr>
+        <w:t>.</w:t>
+      </w:r>
+      <w:r>
+        <w:rPr>
+          <w:sz w:val="24"/>
+          <w:szCs w:val="24"/>
+          <w:lang w:val="en-US"/>
+        </w:rPr>
+        <w:t xml:space="preserve"> </w:t>
+      </w:r>
+      <w:r>
+        <w:rPr>
+          <w:sz w:val="24"/>
+          <w:szCs w:val="24"/>
+          <w:lang w:val="en-US"/>
+        </w:rPr>
+        <w:t xml:space="preserve">Az </w:t>
+      </w:r>
+      <w:proofErr w:type="spellStart"/>
+      <w:r>
+        <w:rPr>
+          <w:sz w:val="24"/>
+          <w:szCs w:val="24"/>
+          <w:lang w:val="en-US"/>
+        </w:rPr>
+        <w:t>egyetlen</w:t>
+      </w:r>
+      <w:proofErr w:type="spellEnd"/>
+      <w:r>
+        <w:rPr>
+          <w:sz w:val="24"/>
+          <w:szCs w:val="24"/>
+          <w:lang w:val="en-US"/>
+        </w:rPr>
+        <w:t xml:space="preserve"> </w:t>
+      </w:r>
+      <w:proofErr w:type="spellStart"/>
+      <w:r>
+        <w:rPr>
+          <w:sz w:val="24"/>
+          <w:szCs w:val="24"/>
+          <w:lang w:val="en-US"/>
+        </w:rPr>
+        <w:t>egyéni</w:t>
+      </w:r>
+      <w:proofErr w:type="spellEnd"/>
+      <w:r>
+        <w:rPr>
+          <w:sz w:val="24"/>
+          <w:szCs w:val="24"/>
+          <w:lang w:val="en-US"/>
+        </w:rPr>
+        <w:t xml:space="preserve"> </w:t>
+      </w:r>
+      <w:proofErr w:type="spellStart"/>
+      <w:r>
+        <w:rPr>
+          <w:sz w:val="24"/>
+          <w:szCs w:val="24"/>
+          <w:lang w:val="en-US"/>
+        </w:rPr>
+        <w:t>módszer</w:t>
+      </w:r>
+      <w:proofErr w:type="spellEnd"/>
+      <w:r>
+        <w:rPr>
+          <w:sz w:val="24"/>
+          <w:szCs w:val="24"/>
+          <w:lang w:val="en-US"/>
+        </w:rPr>
+        <w:t xml:space="preserve">, </w:t>
+      </w:r>
+      <w:proofErr w:type="spellStart"/>
+      <w:r>
+        <w:rPr>
+          <w:sz w:val="24"/>
+          <w:szCs w:val="24"/>
+          <w:lang w:val="en-US"/>
+        </w:rPr>
+        <w:t>amelyre</w:t>
+      </w:r>
+      <w:proofErr w:type="spellEnd"/>
+      <w:r>
+        <w:rPr>
+          <w:sz w:val="24"/>
+          <w:szCs w:val="24"/>
+          <w:lang w:val="en-US"/>
+        </w:rPr>
+        <w:t xml:space="preserve"> </w:t>
+      </w:r>
+      <w:proofErr w:type="spellStart"/>
+      <w:r>
+        <w:rPr>
+          <w:sz w:val="24"/>
+          <w:szCs w:val="24"/>
+          <w:lang w:val="en-US"/>
+        </w:rPr>
+        <w:t>szükségem</w:t>
+      </w:r>
+      <w:proofErr w:type="spellEnd"/>
+      <w:r>
+        <w:rPr>
+          <w:sz w:val="24"/>
+          <w:szCs w:val="24"/>
+          <w:lang w:val="en-US"/>
+        </w:rPr>
+        <w:t xml:space="preserve"> volt, a </w:t>
+      </w:r>
+      <w:proofErr w:type="spellStart"/>
+      <w:proofErr w:type="gramStart"/>
+      <w:r>
+        <w:rPr>
+          <w:sz w:val="24"/>
+          <w:szCs w:val="24"/>
+          <w:lang w:val="en-US"/>
+        </w:rPr>
+        <w:t>findByNameContainingIgnoreCase</w:t>
+      </w:r>
+      <w:proofErr w:type="spellEnd"/>
+      <w:r>
+        <w:rPr>
+          <w:sz w:val="24"/>
+          <w:szCs w:val="24"/>
+          <w:lang w:val="en-US"/>
+        </w:rPr>
+        <w:t>(</w:t>
+      </w:r>
+      <w:proofErr w:type="gramEnd"/>
+      <w:r>
+        <w:rPr>
+          <w:sz w:val="24"/>
+          <w:szCs w:val="24"/>
+          <w:lang w:val="en-US"/>
+        </w:rPr>
+        <w:t xml:space="preserve">) </w:t>
+      </w:r>
+      <w:proofErr w:type="spellStart"/>
+      <w:r>
+        <w:rPr>
+          <w:sz w:val="24"/>
+          <w:szCs w:val="24"/>
+          <w:lang w:val="en-US"/>
+        </w:rPr>
+        <w:t>módszer</w:t>
+      </w:r>
+      <w:proofErr w:type="spellEnd"/>
+      <w:r>
+        <w:rPr>
+          <w:sz w:val="24"/>
+          <w:szCs w:val="24"/>
+          <w:lang w:val="en-US"/>
+        </w:rPr>
+        <w:t xml:space="preserve"> volt, </w:t>
+      </w:r>
+      <w:proofErr w:type="spellStart"/>
+      <w:r>
+        <w:rPr>
+          <w:sz w:val="24"/>
+          <w:szCs w:val="24"/>
+          <w:lang w:val="en-US"/>
+        </w:rPr>
+        <w:t>amelyet</w:t>
+      </w:r>
+      <w:proofErr w:type="spellEnd"/>
+      <w:r>
+        <w:rPr>
+          <w:sz w:val="24"/>
+          <w:szCs w:val="24"/>
+          <w:lang w:val="en-US"/>
+        </w:rPr>
+        <w:t xml:space="preserve"> a </w:t>
+      </w:r>
+      <w:proofErr w:type="spellStart"/>
+      <w:r>
+        <w:rPr>
+          <w:sz w:val="24"/>
+          <w:szCs w:val="24"/>
+          <w:lang w:val="en-US"/>
+        </w:rPr>
+        <w:t>termék</w:t>
+      </w:r>
+      <w:proofErr w:type="spellEnd"/>
+      <w:r>
+        <w:rPr>
+          <w:sz w:val="24"/>
+          <w:szCs w:val="24"/>
+          <w:lang w:val="en-US"/>
+        </w:rPr>
+        <w:t xml:space="preserve"> </w:t>
+      </w:r>
+      <w:proofErr w:type="spellStart"/>
+      <w:r>
+        <w:rPr>
+          <w:sz w:val="24"/>
+          <w:szCs w:val="24"/>
+          <w:lang w:val="en-US"/>
+        </w:rPr>
+        <w:t>keresésére</w:t>
+      </w:r>
+      <w:proofErr w:type="spellEnd"/>
+      <w:r>
+        <w:rPr>
+          <w:sz w:val="24"/>
+          <w:szCs w:val="24"/>
+          <w:lang w:val="en-US"/>
+        </w:rPr>
+        <w:t xml:space="preserve"> </w:t>
+      </w:r>
+      <w:proofErr w:type="spellStart"/>
+      <w:r>
+        <w:rPr>
+          <w:sz w:val="24"/>
+          <w:szCs w:val="24"/>
+          <w:lang w:val="en-US"/>
+        </w:rPr>
+        <w:t>használok</w:t>
+      </w:r>
+      <w:proofErr w:type="spellEnd"/>
+      <w:r>
+        <w:rPr>
+          <w:sz w:val="24"/>
+          <w:szCs w:val="24"/>
+          <w:lang w:val="en-US"/>
+        </w:rPr>
+        <w:t xml:space="preserve"> </w:t>
+      </w:r>
+      <w:proofErr w:type="spellStart"/>
+      <w:r>
+        <w:rPr>
+          <w:sz w:val="24"/>
+          <w:szCs w:val="24"/>
+          <w:lang w:val="en-US"/>
+        </w:rPr>
+        <w:t>az</w:t>
+      </w:r>
+      <w:proofErr w:type="spellEnd"/>
+      <w:r>
+        <w:rPr>
+          <w:sz w:val="24"/>
+          <w:szCs w:val="24"/>
+          <w:lang w:val="en-US"/>
+        </w:rPr>
+        <w:t xml:space="preserve"> </w:t>
+      </w:r>
+      <w:proofErr w:type="spellStart"/>
+      <w:r>
+        <w:rPr>
+          <w:sz w:val="24"/>
+          <w:szCs w:val="24"/>
+          <w:lang w:val="en-US"/>
+        </w:rPr>
+        <w:t>űrlapjaimban</w:t>
+      </w:r>
+      <w:proofErr w:type="spellEnd"/>
+      <w:r>
+        <w:rPr>
+          <w:sz w:val="24"/>
+          <w:szCs w:val="24"/>
+          <w:lang w:val="en-US"/>
+        </w:rPr>
+        <w:t>.</w:t>
+      </w:r>
+    </w:p>
+    <w:p>
+      <w:pPr>
+        <w:spacing w:line="360" w:lineRule="auto"/>
+        <w:rPr>
+          <w:b/>
+          <w:bCs/>
+          <w:sz w:val="24"/>
+          <w:szCs w:val="24"/>
+        </w:rPr>
+      </w:pPr>
+      <w:r>
+        <w:rPr>
+          <w:b/>
+          <w:bCs/>
+          <w:sz w:val="24"/>
+          <w:szCs w:val="24"/>
+          <w:lang w:val="en-US"/>
+        </w:rPr>
+        <w:t>Service:</w:t>
+      </w:r>
     </w:p>
     <w:sectPr>
       <w:pgSz w:w="12240" w:h="15840"/>

--- a/Szakdolgozat.docx
+++ b/Szakdolgozat.docx
@@ -1,6 +1,6 @@
 
 <file path=word/document.xml><?xml version="1.0" encoding="utf-8"?>
-<w:document xmlns:wpc="http://schemas.microsoft.com/office/word/2010/wordprocessingCanvas" xmlns:cx="http://schemas.microsoft.com/office/drawing/2014/chartex" xmlns:cx1="http://schemas.microsoft.com/office/drawing/2015/9/8/chartex" xmlns:cx2="http://schemas.microsoft.com/office/drawing/2015/10/21/chartex" xmlns:cx3="http://schemas.microsoft.com/office/drawing/2016/5/9/chartex" xmlns:cx4="http://schemas.microsoft.com/office/drawing/2016/5/10/chartex" xmlns:cx5="http://schemas.microsoft.com/office/drawing/2016/5/11/chartex" xmlns:cx6="http://schemas.microsoft.com/office/drawing/2016/5/12/chartex" xmlns:cx7="http://schemas.microsoft.com/office/drawing/2016/5/13/chartex" xmlns:cx8="http://schemas.microsoft.com/office/drawing/2016/5/14/chartex" xmlns:mc="http://schemas.openxmlformats.org/markup-compatibility/2006" xmlns:aink="http://schemas.microsoft.com/office/drawing/2016/ink" xmlns:am3d="http://schemas.microsoft.com/office/drawing/2017/model3d" xmlns:o="urn:schemas-microsoft-com:office:office" xmlns:r="http://schemas.openxmlformats.org/officeDocument/2006/relationships" xmlns:m="http://schemas.openxmlformats.org/officeDocument/2006/math" xmlns:v="urn:schemas-microsoft-com:vml" xmlns:wp14="http://schemas.microsoft.com/office/word/2010/wordprocessingDrawing" xmlns:wp="http://schemas.openxmlformats.org/drawingml/2006/wordprocessingDrawing" xmlns:w10="urn:schemas-microsoft-com:office:word" xmlns:w="http://schemas.openxmlformats.org/wordprocessingml/2006/main" xmlns:w14="http://schemas.microsoft.com/office/word/2010/wordml" xmlns:w15="http://schemas.microsoft.com/office/word/2012/wordml" xmlns:w16cex="http://schemas.microsoft.com/office/word/2018/wordml/cex" xmlns:w16cid="http://schemas.microsoft.com/office/word/2016/wordml/cid" xmlns:w16="http://schemas.microsoft.com/office/word/2018/wordml" xmlns:w16sdtdh="http://schemas.microsoft.com/office/word/2020/wordml/sdtdatahash" xmlns:w16se="http://schemas.microsoft.com/office/word/2015/wordml/symex" xmlns:wpg="http://schemas.microsoft.com/office/word/2010/wordprocessingGroup" xmlns:wpi="http://schemas.microsoft.com/office/word/2010/wordprocessingInk" xmlns:wne="http://schemas.microsoft.com/office/word/2006/wordml" xmlns:wps="http://schemas.microsoft.com/office/word/2010/wordprocessingShape" mc:Ignorable="w14 w15 w16se w16cid w16 w16cex w16sdtdh wp14">
+<w:document xmlns:wpc="http://schemas.microsoft.com/office/word/2010/wordprocessingCanvas" xmlns:cx="http://schemas.microsoft.com/office/drawing/2014/chartex" xmlns:cx1="http://schemas.microsoft.com/office/drawing/2015/9/8/chartex" xmlns:cx2="http://schemas.microsoft.com/office/drawing/2015/10/21/chartex" xmlns:cx3="http://schemas.microsoft.com/office/drawing/2016/5/9/chartex" xmlns:cx4="http://schemas.microsoft.com/office/drawing/2016/5/10/chartex" xmlns:cx5="http://schemas.microsoft.com/office/drawing/2016/5/11/chartex" xmlns:cx6="http://schemas.microsoft.com/office/drawing/2016/5/12/chartex" xmlns:cx7="http://schemas.microsoft.com/office/drawing/2016/5/13/chartex" xmlns:cx8="http://schemas.microsoft.com/office/drawing/2016/5/14/chartex" xmlns:mc="http://schemas.openxmlformats.org/markup-compatibility/2006" xmlns:aink="http://schemas.microsoft.com/office/drawing/2016/ink" xmlns:am3d="http://schemas.microsoft.com/office/drawing/2017/model3d" xmlns:o="urn:schemas-microsoft-com:office:office" xmlns:r="http://schemas.openxmlformats.org/officeDocument/2006/relationships" xmlns:m="http://schemas.openxmlformats.org/officeDocument/2006/math" xmlns:v="urn:schemas-microsoft-com:vml" xmlns:wp14="http://schemas.microsoft.com/office/word/2010/wordprocessingDrawing" xmlns:wp="http://schemas.openxmlformats.org/drawingml/2006/wordprocessingDrawing" xmlns:w10="urn:schemas-microsoft-com:office:word" xmlns:w="http://schemas.openxmlformats.org/wordprocessingml/2006/main" xmlns:w14="http://schemas.microsoft.com/office/word/2010/wordml" xmlns:w15="http://schemas.microsoft.com/office/word/2012/wordml" xmlns:w16cex="http://schemas.microsoft.com/office/word/2018/wordml/cex" xmlns:w16cid="http://schemas.microsoft.com/office/word/2016/wordml/cid" xmlns:w16="http://schemas.microsoft.com/office/word/2018/wordml" xmlns:w16sdtdh="http://schemas.microsoft.com/office/word/2020/wordml/sdtdatahash" xmlns:w16se="http://schemas.microsoft.com/office/word/2015/wordml/symex" xmlns:wpg="http://schemas.microsoft.com/office/word/2010/wordprocessingGroup" xmlns:wpi="http://schemas.microsoft.com/office/word/2010/wordprocessingInk" xmlns:wne="http://schemas.microsoft.com/office/word/2006/wordml" xmlns:wps="http://schemas.microsoft.com/office/word/2010/wordprocessingShape" xmlns:a="http://schemas.openxmlformats.org/drawingml/2006/main" xmlns:pic="http://schemas.openxmlformats.org/drawingml/2006/picture" xmlns:a14="http://schemas.microsoft.com/office/drawing/2010/main" mc:Ignorable="w14 w15 w16se w16cid w16 w16cex w16sdtdh wp14">
   <w:body>
     <w:p>
       <w:pPr>
@@ -5438,27 +5438,20 @@
     </w:p>
     <w:p>
       <w:pPr>
-        <w:spacing w:line="360" w:lineRule="auto"/>
-        <w:rPr>
-          <w:sz w:val="24"/>
-          <w:szCs w:val="24"/>
-        </w:rPr>
-      </w:pPr>
-      <w:r>
-        <w:rPr>
-          <w:sz w:val="24"/>
-          <w:szCs w:val="24"/>
-          <w:lang w:val="en-US"/>
-        </w:rPr>
-        <w:t>Ebben a projektben a Spring Security</w:t>
-      </w:r>
-      <w:r>
-        <w:rPr>
-          <w:sz w:val="24"/>
-          <w:szCs w:val="24"/>
-          <w:lang w:val="en-US"/>
-        </w:rPr>
-        <w:t xml:space="preserve"> haszn</w:t>
+        <w:pStyle w:val="Normal"/>
+        <w:spacing w:line="360" w:lineRule="auto"/>
+        <w:rPr>
+          <w:sz w:val="24"/>
+          <w:szCs w:val="24"/>
+        </w:rPr>
+      </w:pPr>
+      <w:r>
+        <w:rPr>
+          <w:sz w:val="24"/>
+          <w:szCs w:val="24"/>
+          <w:lang w:val="en-US"/>
+        </w:rPr>
+        <w:t>Ebben a projektben a Spring Security haszn</w:t>
       </w:r>
       <w:r>
         <w:rPr>
@@ -5472,14 +5465,17 @@
           <w:sz w:val="24"/>
           <w:szCs w:val="24"/>
         </w:rPr>
-        <w:t xml:space="preserve"> Spring Security egy olyan keretrendszer, amely különböző biztonsági funkciókat biztosít, mint például: hitelesítés, engedélyezés</w:t>
-      </w:r>
-      <w:r>
-        <w:rPr>
-          <w:sz w:val="24"/>
-          <w:szCs w:val="24"/>
-        </w:rPr>
-        <w:t>.</w:t>
+        <w:t xml:space="preserve"> Spring Security egy olyan keretrendszer, amely különböző biztonsági funkciókat biztosít, mint például: hitelesítés, engedélyezés. </w:t>
+      </w:r>
+      <w:r>
+        <w:rPr>
+          <w:rFonts w:ascii="Calibri" w:hAnsi="Calibri" w:eastAsia="Calibri" w:cs="Calibri"/>
+          <w:noProof/>
+          <w:sz w:val="24"/>
+          <w:szCs w:val="24"/>
+          <w:lang w:val="hu"/>
+        </w:rPr>
+        <w:t>. Az authentikációhoz két végpontja van az egyik a: „api/auth/signup” regisztrációhoz és „api/auth/signin” a bejelentkezéshez.</w:t>
       </w:r>
     </w:p>
     <w:p>
@@ -9813,42 +9809,45 @@
         <w:t xml:space="preserve"> kell kötni.</w:t>
       </w:r>
     </w:p>
-    <w:p>
-      <w:pPr>
-        <w:spacing w:line="360" w:lineRule="auto"/>
-        <w:rPr>
-          <w:sz w:val="24"/>
-          <w:szCs w:val="24"/>
-        </w:rPr>
-      </w:pPr>
-      <w:r>
-        <w:rPr>
-          <w:sz w:val="24"/>
-          <w:szCs w:val="24"/>
-        </w:rPr>
+    <w:p w14:noSpellErr="1">
+      <w:pPr>
+        <w:pStyle w:val="Normal"/>
+        <w:spacing w:line="360" w:lineRule="auto"/>
+        <w:rPr>
+          <w:sz w:val="24"/>
+          <w:szCs w:val="24"/>
+        </w:rPr>
+      </w:pPr>
+      <w:r>
         <w:drawing>
-          <wp:inline distT="0" distB="0" distL="0" distR="0" wp14:anchorId="6D738083" wp14:editId="04CDE9BA">
+          <wp:inline wp14:editId="57B4186C" wp14:anchorId="6D738083">
             <wp:extent cx="5943600" cy="468630"/>
             <wp:effectExtent l="0" t="0" r="0" b="7620"/>
-            <wp:docPr id="28" name="Picture 28"/>
+            <wp:docPr id="28" name="Picture 28" title=""/>
             <wp:cNvGraphicFramePr>
-              <a:graphicFrameLocks xmlns:a="http://schemas.openxmlformats.org/drawingml/2006/main" noChangeAspect="1"/>
+              <a:graphicFrameLocks noChangeAspect="1"/>
             </wp:cNvGraphicFramePr>
-            <a:graphic xmlns:a="http://schemas.openxmlformats.org/drawingml/2006/main">
+            <a:graphic>
               <a:graphicData uri="http://schemas.openxmlformats.org/drawingml/2006/picture">
-                <pic:pic xmlns:pic="http://schemas.openxmlformats.org/drawingml/2006/picture">
+                <pic:pic>
                   <pic:nvPicPr>
-                    <pic:cNvPr id="1" name=""/>
+                    <pic:cNvPr id="0" name="Picture 28"/>
                     <pic:cNvPicPr/>
                   </pic:nvPicPr>
                   <pic:blipFill>
-                    <a:blip r:embed="rId40"/>
+                    <a:blip r:embed="R0a75c4c7a99e446c">
+                      <a:extLst>
+                        <a:ext xmlns:a="http://schemas.openxmlformats.org/drawingml/2006/main" uri="{28A0092B-C50C-407E-A947-70E740481C1C}">
+                          <a14:useLocalDpi val="0"/>
+                        </a:ext>
+                      </a:extLst>
+                    </a:blip>
                     <a:stretch>
                       <a:fillRect/>
                     </a:stretch>
                   </pic:blipFill>
                   <pic:spPr>
-                    <a:xfrm>
+                    <a:xfrm rot="0" flipH="0" flipV="0">
                       <a:off x="0" y="0"/>
                       <a:ext cx="5943600" cy="468630"/>
                     </a:xfrm>
@@ -9862,6 +9861,36 @@
           </wp:inline>
         </w:drawing>
       </w:r>
+      <w:r>
+        <w:rPr>
+          <w:rFonts w:ascii="Calibri" w:hAnsi="Calibri" w:eastAsia="Calibri" w:cs="Calibri"/>
+          <w:noProof/>
+          <w:sz w:val="24"/>
+          <w:szCs w:val="24"/>
+          <w:lang w:val="hu-HU"/>
+        </w:rPr>
+        <w:t xml:space="preserve">A payloadban </w:t>
+      </w:r>
+      <w:r>
+        <w:rPr>
+          <w:rFonts w:ascii="Calibri" w:hAnsi="Calibri" w:eastAsia="Calibri" w:cs="Calibri"/>
+          <w:noProof/>
+          <w:sz w:val="24"/>
+          <w:szCs w:val="24"/>
+          <w:lang w:val="hu"/>
+        </w:rPr>
+        <w:t>találhatóak</w:t>
+      </w:r>
+      <w:r>
+        <w:rPr>
+          <w:rFonts w:ascii="Calibri" w:hAnsi="Calibri" w:eastAsia="Calibri" w:cs="Calibri"/>
+          <w:noProof/>
+          <w:sz w:val="24"/>
+          <w:szCs w:val="24"/>
+          <w:lang w:val="hu-HU"/>
+        </w:rPr>
+        <w:t xml:space="preserve"> a Request és Response objektumok osztályai (DTO, Response).</w:t>
+      </w:r>
     </w:p>
     <w:p>
       <w:pPr>
@@ -9910,8 +9939,8 @@
       </w:pPr>
       <w:r>
         <w:rPr>
-          <w:b/>
-          <w:bCs/>
+          <w:b w:val="1"/>
+          <w:bCs w:val="1"/>
           <w:sz w:val="24"/>
           <w:szCs w:val="24"/>
         </w:rPr>
@@ -9922,6 +9951,13 @@
           <w:sz w:val="24"/>
           <w:szCs w:val="24"/>
         </w:rPr>
+        <w:t xml:space="preserve"> Az Angular egy TypeScript-re épülő fejlesztési platform. Az Angular alkalmazások single page applicationök és modulárisak, az Angularnak saját moduláris rendszere van, az:</w:t>
+      </w:r>
+      <w:r>
+        <w:rPr>
+          <w:sz w:val="24"/>
+          <w:szCs w:val="24"/>
+        </w:rPr>
         <w:t xml:space="preserve"> </w:t>
       </w:r>
       <w:r>
@@ -9929,261 +9965,116 @@
           <w:sz w:val="24"/>
           <w:szCs w:val="24"/>
         </w:rPr>
-        <w:t>Az Angular egy TypeScript-re épülő fejlesztési platform.</w:t>
-      </w:r>
-      <w:r>
-        <w:rPr>
-          <w:sz w:val="24"/>
-          <w:szCs w:val="24"/>
-        </w:rPr>
-        <w:t xml:space="preserve"> Az Angular </w:t>
-      </w:r>
-      <w:r>
-        <w:rPr>
-          <w:sz w:val="24"/>
-          <w:szCs w:val="24"/>
-        </w:rPr>
-        <w:t xml:space="preserve">alkalmazások </w:t>
-      </w:r>
-      <w:r>
-        <w:rPr>
-          <w:sz w:val="24"/>
-          <w:szCs w:val="24"/>
-        </w:rPr>
-        <w:t>moduláris</w:t>
-      </w:r>
-      <w:r>
-        <w:rPr>
-          <w:sz w:val="24"/>
-          <w:szCs w:val="24"/>
-        </w:rPr>
-        <w:t>ak</w:t>
-      </w:r>
-      <w:r>
-        <w:rPr>
-          <w:sz w:val="24"/>
-          <w:szCs w:val="24"/>
-        </w:rPr>
-        <w:t xml:space="preserve">, </w:t>
-      </w:r>
-      <w:r>
-        <w:rPr>
-          <w:sz w:val="24"/>
-          <w:szCs w:val="24"/>
-        </w:rPr>
-        <w:t>és az Angularnak saját moduláris rendszere van, az NgModules.</w:t>
-      </w:r>
-    </w:p>
-    <w:p>
-      <w:pPr>
-        <w:spacing w:line="360" w:lineRule="auto"/>
-        <w:rPr>
-          <w:sz w:val="24"/>
-          <w:szCs w:val="24"/>
-        </w:rPr>
-      </w:pPr>
-      <w:r>
-        <w:rPr>
-          <w:b/>
-          <w:bCs/>
-          <w:sz w:val="24"/>
-          <w:szCs w:val="24"/>
-        </w:rPr>
-        <w:t xml:space="preserve">App </w:t>
-      </w:r>
-      <w:r>
-        <w:rPr>
-          <w:b/>
-          <w:bCs/>
-          <w:sz w:val="24"/>
-          <w:szCs w:val="24"/>
-        </w:rPr>
-        <w:t>M</w:t>
-      </w:r>
-      <w:r>
-        <w:rPr>
-          <w:b/>
-          <w:bCs/>
-          <w:sz w:val="24"/>
-          <w:szCs w:val="24"/>
-        </w:rPr>
-        <w:t>odule</w:t>
-      </w:r>
-      <w:r>
-        <w:rPr>
-          <w:b/>
-          <w:bCs/>
-          <w:sz w:val="24"/>
-          <w:szCs w:val="24"/>
-        </w:rPr>
-        <w:t xml:space="preserve">: </w:t>
-      </w:r>
-      <w:r>
-        <w:rPr>
-          <w:sz w:val="24"/>
-          <w:szCs w:val="24"/>
-        </w:rPr>
-        <w:t>Az AppModule a gyökérmodul</w:t>
-      </w:r>
-      <w:r>
-        <w:rPr>
-          <w:sz w:val="24"/>
-          <w:szCs w:val="24"/>
-        </w:rPr>
-        <w:t xml:space="preserve"> </w:t>
-      </w:r>
-      <w:r>
-        <w:rPr>
-          <w:sz w:val="24"/>
-          <w:szCs w:val="24"/>
-        </w:rPr>
-        <w:t>ami az app.module.ts fájlban van.</w:t>
-      </w:r>
-      <w:r>
-        <w:rPr>
-          <w:sz w:val="24"/>
-          <w:szCs w:val="24"/>
-        </w:rPr>
-        <w:t xml:space="preserve"> Ez a fajl importálja </w:t>
-      </w:r>
-      <w:r>
-        <w:rPr>
-          <w:sz w:val="24"/>
-          <w:szCs w:val="24"/>
-        </w:rPr>
-        <w:t>a más NgModulokból exportált funkciókat és exportálják ezeket más NgModulokhoz, hogy tudják használni.</w:t>
-      </w:r>
-    </w:p>
-    <w:p>
-      <w:pPr>
-        <w:spacing w:line="360" w:lineRule="auto"/>
-        <w:rPr>
-          <w:sz w:val="24"/>
-          <w:szCs w:val="24"/>
-        </w:rPr>
-      </w:pPr>
-      <w:r>
-        <w:rPr>
-          <w:b/>
-          <w:bCs/>
-          <w:sz w:val="24"/>
-          <w:szCs w:val="24"/>
-        </w:rPr>
-        <w:t>Auth</w:t>
-      </w:r>
-      <w:r>
-        <w:rPr>
-          <w:b/>
-          <w:bCs/>
-          <w:sz w:val="24"/>
-          <w:szCs w:val="24"/>
-        </w:rPr>
-        <w:t>Interceptor:</w:t>
-      </w:r>
-      <w:r>
-        <w:rPr>
-          <w:b/>
-          <w:bCs/>
-          <w:sz w:val="24"/>
-          <w:szCs w:val="24"/>
-        </w:rPr>
-        <w:t xml:space="preserve"> </w:t>
-      </w:r>
-      <w:r>
-        <w:rPr>
-          <w:sz w:val="24"/>
-          <w:szCs w:val="24"/>
-        </w:rPr>
-        <w:t>Az AuthInterceptor fájl egy HttpInterceptor.</w:t>
-      </w:r>
-      <w:r>
-        <w:rPr>
-          <w:sz w:val="24"/>
-          <w:szCs w:val="24"/>
-        </w:rPr>
-        <w:t xml:space="preserve"> </w:t>
-      </w:r>
-      <w:r>
-        <w:rPr>
-          <w:sz w:val="24"/>
-          <w:szCs w:val="24"/>
-        </w:rPr>
-        <w:t xml:space="preserve">A </w:t>
-      </w:r>
-      <w:r>
-        <w:rPr>
-          <w:sz w:val="24"/>
-          <w:szCs w:val="24"/>
-        </w:rPr>
-        <w:t>fő funkciója az, hogy lekérje a token</w:t>
-      </w:r>
-      <w:r>
-        <w:rPr>
-          <w:sz w:val="24"/>
-          <w:szCs w:val="24"/>
-        </w:rPr>
-        <w:t>-</w:t>
-      </w:r>
-      <w:r>
-        <w:rPr>
-          <w:sz w:val="24"/>
-          <w:szCs w:val="24"/>
-        </w:rPr>
-        <w:t xml:space="preserve">t a Sessionstorage-ból, és hozzácsatolja a </w:t>
-      </w:r>
-      <w:r>
-        <w:rPr>
-          <w:sz w:val="24"/>
-          <w:szCs w:val="24"/>
-        </w:rPr>
-        <w:t xml:space="preserve">headerhez az összes </w:t>
-      </w:r>
-      <w:r>
-        <w:rPr>
-          <w:sz w:val="24"/>
-          <w:szCs w:val="24"/>
-        </w:rPr>
-        <w:t>kérésnél</w:t>
-      </w:r>
-      <w:r>
-        <w:rPr>
-          <w:sz w:val="24"/>
-          <w:szCs w:val="24"/>
-        </w:rPr>
-        <w:t>.</w:t>
-      </w:r>
-    </w:p>
-    <w:p>
-      <w:pPr>
-        <w:spacing w:line="360" w:lineRule="auto"/>
-        <w:rPr>
-          <w:b/>
-          <w:bCs/>
-          <w:sz w:val="24"/>
-          <w:szCs w:val="24"/>
-        </w:rPr>
-      </w:pPr>
-      <w:r>
-        <w:rPr>
-          <w:b/>
-          <w:bCs/>
-          <w:sz w:val="24"/>
-          <w:szCs w:val="24"/>
-        </w:rPr>
-        <w:t>AppRouting</w:t>
-      </w:r>
-      <w:r>
-        <w:rPr>
-          <w:b/>
-          <w:bCs/>
-          <w:sz w:val="24"/>
-          <w:szCs w:val="24"/>
-        </w:rPr>
-        <w:t xml:space="preserve">: </w:t>
+        <w:t>NgModules. Ez a keretrendszer számos hasznos eszközt nyújt egy webes alkalmazás létrehozásához. A következő részben bemutatom az összes általam használt eszközt.</w:t>
+      </w:r>
+    </w:p>
+    <w:p>
+      <w:pPr>
+        <w:spacing w:line="360" w:lineRule="auto"/>
+        <w:rPr>
+          <w:sz w:val="24"/>
+          <w:szCs w:val="24"/>
+        </w:rPr>
+      </w:pPr>
+      <w:r>
+        <w:rPr>
+          <w:b w:val="1"/>
+          <w:bCs w:val="1"/>
+          <w:sz w:val="24"/>
+          <w:szCs w:val="24"/>
+        </w:rPr>
+        <w:t xml:space="preserve">App Module: </w:t>
+      </w:r>
+      <w:r>
+        <w:rPr>
+          <w:sz w:val="24"/>
+          <w:szCs w:val="24"/>
+        </w:rPr>
+        <w:t>Az AppModule a gyökérmodul ami az app.module.ts fájlban van. Ez a fajl importálja a más NgModulokból exportált funkciókat és exportálják ezeket más NgModulokhoz, hogy tudják használni.</w:t>
+      </w:r>
+    </w:p>
+    <w:p>
+      <w:pPr>
+        <w:spacing w:line="360" w:lineRule="auto"/>
+        <w:rPr>
+          <w:sz w:val="24"/>
+          <w:szCs w:val="24"/>
+        </w:rPr>
+      </w:pPr>
+      <w:r>
+        <w:rPr>
+          <w:b w:val="1"/>
+          <w:bCs w:val="1"/>
+          <w:sz w:val="24"/>
+          <w:szCs w:val="24"/>
+        </w:rPr>
+        <w:t xml:space="preserve">AuthInterceptor: </w:t>
+      </w:r>
+      <w:r>
+        <w:rPr>
+          <w:sz w:val="24"/>
+          <w:szCs w:val="24"/>
+        </w:rPr>
+        <w:t>Az AuthInterceptor fájl egy HttpInterceptor. A fő funkciója az, hogy lekérje a token-t a Sessionstorage-ból, és hozzácsatolja a headerhez az összes kérésnél.</w:t>
+      </w:r>
+    </w:p>
+    <w:p>
+      <w:pPr>
+        <w:spacing w:line="360" w:lineRule="auto"/>
+        <w:rPr>
+          <w:b w:val="1"/>
+          <w:bCs w:val="1"/>
+          <w:sz w:val="24"/>
+          <w:szCs w:val="24"/>
+        </w:rPr>
+      </w:pPr>
+      <w:r>
+        <w:rPr>
+          <w:b w:val="1"/>
+          <w:bCs w:val="1"/>
+          <w:sz w:val="24"/>
+          <w:szCs w:val="24"/>
+        </w:rPr>
+        <w:t xml:space="preserve">AppRouting: </w:t>
+      </w:r>
+      <w:r>
+        <w:rPr>
+          <w:sz w:val="24"/>
+          <w:szCs w:val="24"/>
+        </w:rPr>
+        <w:t>Az AppRoutinglehetővé teszi a navigációt azáltal, hogy a böngésző URL-címét a nézetváltásra vonatkozó utasításként értelmezi.</w:t>
+      </w:r>
+    </w:p>
+    <w:p>
+      <w:pPr>
+        <w:pStyle w:val="Normal"/>
+        <w:spacing w:line="360" w:lineRule="auto"/>
+        <w:rPr>
+          <w:b w:val="1"/>
+          <w:bCs w:val="1"/>
+          <w:sz w:val="24"/>
+          <w:szCs w:val="24"/>
+        </w:rPr>
+      </w:pPr>
+      <w:r>
+        <w:rPr>
+          <w:b w:val="1"/>
+          <w:bCs w:val="1"/>
+          <w:sz w:val="24"/>
+          <w:szCs w:val="24"/>
+        </w:rPr>
+        <w:t xml:space="preserve">TokenStorageService: </w:t>
+      </w:r>
+      <w:r>
+        <w:rPr>
+          <w:sz w:val="24"/>
+          <w:szCs w:val="24"/>
+        </w:rPr>
+        <w:t>Ez a szolgáltatás a JWT token mentésére és a sessionStorage-ból való lekérdezésére szolgál. A felhasználói információk karbantartására is segít.</w:t>
       </w:r>
     </w:p>
     <w:sectPr>
-      <w:pgSz w:w="12240" w:h="15840"/>
+      <w:pgSz w:w="12240" w:h="15840" w:orient="portrait"/>
       <w:pgMar w:top="1440" w:right="1440" w:bottom="1440" w:left="1440" w:header="720" w:footer="720" w:gutter="0"/>
       <w:cols w:space="720"/>
       <w:docGrid w:linePitch="360"/>
@@ -10271,7 +10162,7 @@
         <w:ind w:left="720" w:hanging="360"/>
       </w:pPr>
       <w:rPr>
-        <w:rFonts w:ascii="Symbol" w:hAnsi="Symbol" w:hint="default"/>
+        <w:rFonts w:hint="default" w:ascii="Symbol" w:hAnsi="Symbol"/>
       </w:rPr>
     </w:lvl>
     <w:lvl w:ilvl="1" w:tplc="04090003" w:tentative="1">
@@ -10283,7 +10174,7 @@
         <w:ind w:left="1440" w:hanging="360"/>
       </w:pPr>
       <w:rPr>
-        <w:rFonts w:ascii="Courier New" w:hAnsi="Courier New" w:cs="Courier New" w:hint="default"/>
+        <w:rFonts w:hint="default" w:ascii="Courier New" w:hAnsi="Courier New" w:cs="Courier New"/>
       </w:rPr>
     </w:lvl>
     <w:lvl w:ilvl="2" w:tplc="04090005" w:tentative="1">
@@ -10295,7 +10186,7 @@
         <w:ind w:left="2160" w:hanging="360"/>
       </w:pPr>
       <w:rPr>
-        <w:rFonts w:ascii="Wingdings" w:hAnsi="Wingdings" w:hint="default"/>
+        <w:rFonts w:hint="default" w:ascii="Wingdings" w:hAnsi="Wingdings"/>
       </w:rPr>
     </w:lvl>
     <w:lvl w:ilvl="3" w:tplc="04090001" w:tentative="1">
@@ -10307,7 +10198,7 @@
         <w:ind w:left="2880" w:hanging="360"/>
       </w:pPr>
       <w:rPr>
-        <w:rFonts w:ascii="Symbol" w:hAnsi="Symbol" w:hint="default"/>
+        <w:rFonts w:hint="default" w:ascii="Symbol" w:hAnsi="Symbol"/>
       </w:rPr>
     </w:lvl>
     <w:lvl w:ilvl="4" w:tplc="04090003" w:tentative="1">
@@ -10319,7 +10210,7 @@
         <w:ind w:left="3600" w:hanging="360"/>
       </w:pPr>
       <w:rPr>
-        <w:rFonts w:ascii="Courier New" w:hAnsi="Courier New" w:cs="Courier New" w:hint="default"/>
+        <w:rFonts w:hint="default" w:ascii="Courier New" w:hAnsi="Courier New" w:cs="Courier New"/>
       </w:rPr>
     </w:lvl>
     <w:lvl w:ilvl="5" w:tplc="04090005" w:tentative="1">
@@ -10331,7 +10222,7 @@
         <w:ind w:left="4320" w:hanging="360"/>
       </w:pPr>
       <w:rPr>
-        <w:rFonts w:ascii="Wingdings" w:hAnsi="Wingdings" w:hint="default"/>
+        <w:rFonts w:hint="default" w:ascii="Wingdings" w:hAnsi="Wingdings"/>
       </w:rPr>
     </w:lvl>
     <w:lvl w:ilvl="6" w:tplc="04090001" w:tentative="1">
@@ -10343,7 +10234,7 @@
         <w:ind w:left="5040" w:hanging="360"/>
       </w:pPr>
       <w:rPr>
-        <w:rFonts w:ascii="Symbol" w:hAnsi="Symbol" w:hint="default"/>
+        <w:rFonts w:hint="default" w:ascii="Symbol" w:hAnsi="Symbol"/>
       </w:rPr>
     </w:lvl>
     <w:lvl w:ilvl="7" w:tplc="04090003" w:tentative="1">
@@ -10355,7 +10246,7 @@
         <w:ind w:left="5760" w:hanging="360"/>
       </w:pPr>
       <w:rPr>
-        <w:rFonts w:ascii="Courier New" w:hAnsi="Courier New" w:cs="Courier New" w:hint="default"/>
+        <w:rFonts w:hint="default" w:ascii="Courier New" w:hAnsi="Courier New" w:cs="Courier New"/>
       </w:rPr>
     </w:lvl>
     <w:lvl w:ilvl="8" w:tplc="04090005" w:tentative="1">
@@ -10367,7 +10258,7 @@
         <w:ind w:left="6480" w:hanging="360"/>
       </w:pPr>
       <w:rPr>
-        <w:rFonts w:ascii="Wingdings" w:hAnsi="Wingdings" w:hint="default"/>
+        <w:rFonts w:hint="default" w:ascii="Wingdings" w:hAnsi="Wingdings"/>
       </w:rPr>
     </w:lvl>
   </w:abstractNum>
@@ -10384,7 +10275,7 @@
         <w:ind w:left="720" w:hanging="360"/>
       </w:pPr>
       <w:rPr>
-        <w:rFonts w:ascii="Symbol" w:hAnsi="Symbol" w:hint="default"/>
+        <w:rFonts w:hint="default" w:ascii="Symbol" w:hAnsi="Symbol"/>
       </w:rPr>
     </w:lvl>
     <w:lvl w:ilvl="1" w:tplc="04090003" w:tentative="1">
@@ -10396,7 +10287,7 @@
         <w:ind w:left="1440" w:hanging="360"/>
       </w:pPr>
       <w:rPr>
-        <w:rFonts w:ascii="Courier New" w:hAnsi="Courier New" w:cs="Courier New" w:hint="default"/>
+        <w:rFonts w:hint="default" w:ascii="Courier New" w:hAnsi="Courier New" w:cs="Courier New"/>
       </w:rPr>
     </w:lvl>
     <w:lvl w:ilvl="2" w:tplc="04090005" w:tentative="1">
@@ -10408,7 +10299,7 @@
         <w:ind w:left="2160" w:hanging="360"/>
       </w:pPr>
       <w:rPr>
-        <w:rFonts w:ascii="Wingdings" w:hAnsi="Wingdings" w:hint="default"/>
+        <w:rFonts w:hint="default" w:ascii="Wingdings" w:hAnsi="Wingdings"/>
       </w:rPr>
     </w:lvl>
     <w:lvl w:ilvl="3" w:tplc="04090001" w:tentative="1">
@@ -10420,7 +10311,7 @@
         <w:ind w:left="2880" w:hanging="360"/>
       </w:pPr>
       <w:rPr>
-        <w:rFonts w:ascii="Symbol" w:hAnsi="Symbol" w:hint="default"/>
+        <w:rFonts w:hint="default" w:ascii="Symbol" w:hAnsi="Symbol"/>
       </w:rPr>
     </w:lvl>
     <w:lvl w:ilvl="4" w:tplc="04090003" w:tentative="1">
@@ -10432,7 +10323,7 @@
         <w:ind w:left="3600" w:hanging="360"/>
       </w:pPr>
       <w:rPr>
-        <w:rFonts w:ascii="Courier New" w:hAnsi="Courier New" w:cs="Courier New" w:hint="default"/>
+        <w:rFonts w:hint="default" w:ascii="Courier New" w:hAnsi="Courier New" w:cs="Courier New"/>
       </w:rPr>
     </w:lvl>
     <w:lvl w:ilvl="5" w:tplc="04090005" w:tentative="1">
@@ -10444,7 +10335,7 @@
         <w:ind w:left="4320" w:hanging="360"/>
       </w:pPr>
       <w:rPr>
-        <w:rFonts w:ascii="Wingdings" w:hAnsi="Wingdings" w:hint="default"/>
+        <w:rFonts w:hint="default" w:ascii="Wingdings" w:hAnsi="Wingdings"/>
       </w:rPr>
     </w:lvl>
     <w:lvl w:ilvl="6" w:tplc="04090001" w:tentative="1">
@@ -10456,7 +10347,7 @@
         <w:ind w:left="5040" w:hanging="360"/>
       </w:pPr>
       <w:rPr>
-        <w:rFonts w:ascii="Symbol" w:hAnsi="Symbol" w:hint="default"/>
+        <w:rFonts w:hint="default" w:ascii="Symbol" w:hAnsi="Symbol"/>
       </w:rPr>
     </w:lvl>
     <w:lvl w:ilvl="7" w:tplc="04090003" w:tentative="1">
@@ -10468,7 +10359,7 @@
         <w:ind w:left="5760" w:hanging="360"/>
       </w:pPr>
       <w:rPr>
-        <w:rFonts w:ascii="Courier New" w:hAnsi="Courier New" w:cs="Courier New" w:hint="default"/>
+        <w:rFonts w:hint="default" w:ascii="Courier New" w:hAnsi="Courier New" w:cs="Courier New"/>
       </w:rPr>
     </w:lvl>
     <w:lvl w:ilvl="8" w:tplc="04090005" w:tentative="1">
@@ -10480,7 +10371,7 @@
         <w:ind w:left="6480" w:hanging="360"/>
       </w:pPr>
       <w:rPr>
-        <w:rFonts w:ascii="Wingdings" w:hAnsi="Wingdings" w:hint="default"/>
+        <w:rFonts w:hint="default" w:ascii="Wingdings" w:hAnsi="Wingdings"/>
       </w:rPr>
     </w:lvl>
   </w:abstractNum>
@@ -10496,7 +10387,7 @@
         <w:ind w:left="720" w:hanging="360"/>
       </w:pPr>
       <w:rPr>
-        <w:rFonts w:ascii="Calibri" w:eastAsiaTheme="minorHAnsi" w:hAnsi="Calibri" w:cs="Calibri" w:hint="default"/>
+        <w:rFonts w:hint="default" w:ascii="Calibri" w:hAnsi="Calibri" w:cs="Calibri" w:eastAsiaTheme="minorHAnsi"/>
       </w:rPr>
     </w:lvl>
     <w:lvl w:ilvl="1" w:tplc="04090003" w:tentative="1">
@@ -10508,7 +10399,7 @@
         <w:ind w:left="1440" w:hanging="360"/>
       </w:pPr>
       <w:rPr>
-        <w:rFonts w:ascii="Courier New" w:hAnsi="Courier New" w:cs="Courier New" w:hint="default"/>
+        <w:rFonts w:hint="default" w:ascii="Courier New" w:hAnsi="Courier New" w:cs="Courier New"/>
       </w:rPr>
     </w:lvl>
     <w:lvl w:ilvl="2" w:tplc="04090005" w:tentative="1">
@@ -10520,7 +10411,7 @@
         <w:ind w:left="2160" w:hanging="360"/>
       </w:pPr>
       <w:rPr>
-        <w:rFonts w:ascii="Wingdings" w:hAnsi="Wingdings" w:hint="default"/>
+        <w:rFonts w:hint="default" w:ascii="Wingdings" w:hAnsi="Wingdings"/>
       </w:rPr>
     </w:lvl>
     <w:lvl w:ilvl="3" w:tplc="04090001" w:tentative="1">
@@ -10532,7 +10423,7 @@
         <w:ind w:left="2880" w:hanging="360"/>
       </w:pPr>
       <w:rPr>
-        <w:rFonts w:ascii="Symbol" w:hAnsi="Symbol" w:hint="default"/>
+        <w:rFonts w:hint="default" w:ascii="Symbol" w:hAnsi="Symbol"/>
       </w:rPr>
     </w:lvl>
     <w:lvl w:ilvl="4" w:tplc="04090003" w:tentative="1">
@@ -10544,7 +10435,7 @@
         <w:ind w:left="3600" w:hanging="360"/>
       </w:pPr>
       <w:rPr>
-        <w:rFonts w:ascii="Courier New" w:hAnsi="Courier New" w:cs="Courier New" w:hint="default"/>
+        <w:rFonts w:hint="default" w:ascii="Courier New" w:hAnsi="Courier New" w:cs="Courier New"/>
       </w:rPr>
     </w:lvl>
     <w:lvl w:ilvl="5" w:tplc="04090005" w:tentative="1">
@@ -10556,7 +10447,7 @@
         <w:ind w:left="4320" w:hanging="360"/>
       </w:pPr>
       <w:rPr>
-        <w:rFonts w:ascii="Wingdings" w:hAnsi="Wingdings" w:hint="default"/>
+        <w:rFonts w:hint="default" w:ascii="Wingdings" w:hAnsi="Wingdings"/>
       </w:rPr>
     </w:lvl>
     <w:lvl w:ilvl="6" w:tplc="04090001" w:tentative="1">
@@ -10568,7 +10459,7 @@
         <w:ind w:left="5040" w:hanging="360"/>
       </w:pPr>
       <w:rPr>
-        <w:rFonts w:ascii="Symbol" w:hAnsi="Symbol" w:hint="default"/>
+        <w:rFonts w:hint="default" w:ascii="Symbol" w:hAnsi="Symbol"/>
       </w:rPr>
     </w:lvl>
     <w:lvl w:ilvl="7" w:tplc="04090003" w:tentative="1">
@@ -10580,7 +10471,7 @@
         <w:ind w:left="5760" w:hanging="360"/>
       </w:pPr>
       <w:rPr>
-        <w:rFonts w:ascii="Courier New" w:hAnsi="Courier New" w:cs="Courier New" w:hint="default"/>
+        <w:rFonts w:hint="default" w:ascii="Courier New" w:hAnsi="Courier New" w:cs="Courier New"/>
       </w:rPr>
     </w:lvl>
     <w:lvl w:ilvl="8" w:tplc="04090005" w:tentative="1">
@@ -10592,7 +10483,7 @@
         <w:ind w:left="6480" w:hanging="360"/>
       </w:pPr>
       <w:rPr>
-        <w:rFonts w:ascii="Wingdings" w:hAnsi="Wingdings" w:hint="default"/>
+        <w:rFonts w:hint="default" w:ascii="Wingdings" w:hAnsi="Wingdings"/>
       </w:rPr>
     </w:lvl>
   </w:abstractNum>
@@ -10608,7 +10499,7 @@
         <w:ind w:left="720" w:hanging="360"/>
       </w:pPr>
       <w:rPr>
-        <w:rFonts w:ascii="Calibri" w:eastAsiaTheme="minorHAnsi" w:hAnsi="Calibri" w:cs="Calibri" w:hint="default"/>
+        <w:rFonts w:hint="default" w:ascii="Calibri" w:hAnsi="Calibri" w:cs="Calibri" w:eastAsiaTheme="minorHAnsi"/>
       </w:rPr>
     </w:lvl>
     <w:lvl w:ilvl="1" w:tplc="04090003" w:tentative="1">
@@ -10620,7 +10511,7 @@
         <w:ind w:left="1440" w:hanging="360"/>
       </w:pPr>
       <w:rPr>
-        <w:rFonts w:ascii="Courier New" w:hAnsi="Courier New" w:cs="Courier New" w:hint="default"/>
+        <w:rFonts w:hint="default" w:ascii="Courier New" w:hAnsi="Courier New" w:cs="Courier New"/>
       </w:rPr>
     </w:lvl>
     <w:lvl w:ilvl="2" w:tplc="04090005" w:tentative="1">
@@ -10632,7 +10523,7 @@
         <w:ind w:left="2160" w:hanging="360"/>
       </w:pPr>
       <w:rPr>
-        <w:rFonts w:ascii="Wingdings" w:hAnsi="Wingdings" w:hint="default"/>
+        <w:rFonts w:hint="default" w:ascii="Wingdings" w:hAnsi="Wingdings"/>
       </w:rPr>
     </w:lvl>
     <w:lvl w:ilvl="3" w:tplc="04090001" w:tentative="1">
@@ -10644,7 +10535,7 @@
         <w:ind w:left="2880" w:hanging="360"/>
       </w:pPr>
       <w:rPr>
-        <w:rFonts w:ascii="Symbol" w:hAnsi="Symbol" w:hint="default"/>
+        <w:rFonts w:hint="default" w:ascii="Symbol" w:hAnsi="Symbol"/>
       </w:rPr>
     </w:lvl>
     <w:lvl w:ilvl="4" w:tplc="04090003" w:tentative="1">
@@ -10656,7 +10547,7 @@
         <w:ind w:left="3600" w:hanging="360"/>
       </w:pPr>
       <w:rPr>
-        <w:rFonts w:ascii="Courier New" w:hAnsi="Courier New" w:cs="Courier New" w:hint="default"/>
+        <w:rFonts w:hint="default" w:ascii="Courier New" w:hAnsi="Courier New" w:cs="Courier New"/>
       </w:rPr>
     </w:lvl>
     <w:lvl w:ilvl="5" w:tplc="04090005" w:tentative="1">
@@ -10668,7 +10559,7 @@
         <w:ind w:left="4320" w:hanging="360"/>
       </w:pPr>
       <w:rPr>
-        <w:rFonts w:ascii="Wingdings" w:hAnsi="Wingdings" w:hint="default"/>
+        <w:rFonts w:hint="default" w:ascii="Wingdings" w:hAnsi="Wingdings"/>
       </w:rPr>
     </w:lvl>
     <w:lvl w:ilvl="6" w:tplc="04090001" w:tentative="1">
@@ -10680,7 +10571,7 @@
         <w:ind w:left="5040" w:hanging="360"/>
       </w:pPr>
       <w:rPr>
-        <w:rFonts w:ascii="Symbol" w:hAnsi="Symbol" w:hint="default"/>
+        <w:rFonts w:hint="default" w:ascii="Symbol" w:hAnsi="Symbol"/>
       </w:rPr>
     </w:lvl>
     <w:lvl w:ilvl="7" w:tplc="04090003" w:tentative="1">
@@ -10692,7 +10583,7 @@
         <w:ind w:left="5760" w:hanging="360"/>
       </w:pPr>
       <w:rPr>
-        <w:rFonts w:ascii="Courier New" w:hAnsi="Courier New" w:cs="Courier New" w:hint="default"/>
+        <w:rFonts w:hint="default" w:ascii="Courier New" w:hAnsi="Courier New" w:cs="Courier New"/>
       </w:rPr>
     </w:lvl>
     <w:lvl w:ilvl="8" w:tplc="04090005" w:tentative="1">
@@ -10704,7 +10595,7 @@
         <w:ind w:left="6480" w:hanging="360"/>
       </w:pPr>
       <w:rPr>
-        <w:rFonts w:ascii="Wingdings" w:hAnsi="Wingdings" w:hint="default"/>
+        <w:rFonts w:hint="default" w:ascii="Wingdings" w:hAnsi="Wingdings"/>
       </w:rPr>
     </w:lvl>
   </w:abstractNum>
@@ -10721,7 +10612,7 @@
         <w:ind w:left="720" w:hanging="360"/>
       </w:pPr>
       <w:rPr>
-        <w:rFonts w:ascii="Symbol" w:hAnsi="Symbol" w:hint="default"/>
+        <w:rFonts w:hint="default" w:ascii="Symbol" w:hAnsi="Symbol"/>
       </w:rPr>
     </w:lvl>
     <w:lvl w:ilvl="1" w:tplc="04090003" w:tentative="1">
@@ -10733,7 +10624,7 @@
         <w:ind w:left="1440" w:hanging="360"/>
       </w:pPr>
       <w:rPr>
-        <w:rFonts w:ascii="Courier New" w:hAnsi="Courier New" w:cs="Courier New" w:hint="default"/>
+        <w:rFonts w:hint="default" w:ascii="Courier New" w:hAnsi="Courier New" w:cs="Courier New"/>
       </w:rPr>
     </w:lvl>
     <w:lvl w:ilvl="2" w:tplc="04090005" w:tentative="1">
@@ -10745,7 +10636,7 @@
         <w:ind w:left="2160" w:hanging="360"/>
       </w:pPr>
       <w:rPr>
-        <w:rFonts w:ascii="Wingdings" w:hAnsi="Wingdings" w:hint="default"/>
+        <w:rFonts w:hint="default" w:ascii="Wingdings" w:hAnsi="Wingdings"/>
       </w:rPr>
     </w:lvl>
     <w:lvl w:ilvl="3" w:tplc="04090001" w:tentative="1">
@@ -10757,7 +10648,7 @@
         <w:ind w:left="2880" w:hanging="360"/>
       </w:pPr>
       <w:rPr>
-        <w:rFonts w:ascii="Symbol" w:hAnsi="Symbol" w:hint="default"/>
+        <w:rFonts w:hint="default" w:ascii="Symbol" w:hAnsi="Symbol"/>
       </w:rPr>
     </w:lvl>
     <w:lvl w:ilvl="4" w:tplc="04090003" w:tentative="1">
@@ -10769,7 +10660,7 @@
         <w:ind w:left="3600" w:hanging="360"/>
       </w:pPr>
       <w:rPr>
-        <w:rFonts w:ascii="Courier New" w:hAnsi="Courier New" w:cs="Courier New" w:hint="default"/>
+        <w:rFonts w:hint="default" w:ascii="Courier New" w:hAnsi="Courier New" w:cs="Courier New"/>
       </w:rPr>
     </w:lvl>
     <w:lvl w:ilvl="5" w:tplc="04090005" w:tentative="1">
@@ -10781,7 +10672,7 @@
         <w:ind w:left="4320" w:hanging="360"/>
       </w:pPr>
       <w:rPr>
-        <w:rFonts w:ascii="Wingdings" w:hAnsi="Wingdings" w:hint="default"/>
+        <w:rFonts w:hint="default" w:ascii="Wingdings" w:hAnsi="Wingdings"/>
       </w:rPr>
     </w:lvl>
     <w:lvl w:ilvl="6" w:tplc="04090001" w:tentative="1">
@@ -10793,7 +10684,7 @@
         <w:ind w:left="5040" w:hanging="360"/>
       </w:pPr>
       <w:rPr>
-        <w:rFonts w:ascii="Symbol" w:hAnsi="Symbol" w:hint="default"/>
+        <w:rFonts w:hint="default" w:ascii="Symbol" w:hAnsi="Symbol"/>
       </w:rPr>
     </w:lvl>
     <w:lvl w:ilvl="7" w:tplc="04090003" w:tentative="1">
@@ -10805,7 +10696,7 @@
         <w:ind w:left="5760" w:hanging="360"/>
       </w:pPr>
       <w:rPr>
-        <w:rFonts w:ascii="Courier New" w:hAnsi="Courier New" w:cs="Courier New" w:hint="default"/>
+        <w:rFonts w:hint="default" w:ascii="Courier New" w:hAnsi="Courier New" w:cs="Courier New"/>
       </w:rPr>
     </w:lvl>
     <w:lvl w:ilvl="8" w:tplc="04090005" w:tentative="1">
@@ -10817,7 +10708,7 @@
         <w:ind w:left="6480" w:hanging="360"/>
       </w:pPr>
       <w:rPr>
-        <w:rFonts w:ascii="Wingdings" w:hAnsi="Wingdings" w:hint="default"/>
+        <w:rFonts w:hint="default" w:ascii="Wingdings" w:hAnsi="Wingdings"/>
       </w:rPr>
     </w:lvl>
   </w:abstractNum>
@@ -10844,7 +10735,7 @@
   <w:docDefaults>
     <w:rPrDefault>
       <w:rPr>
-        <w:rFonts w:asciiTheme="minorHAnsi" w:eastAsiaTheme="minorEastAsia" w:hAnsiTheme="minorHAnsi" w:cstheme="minorBidi"/>
+        <w:rFonts w:asciiTheme="minorHAnsi" w:hAnsiTheme="minorHAnsi" w:eastAsiaTheme="minorEastAsia" w:cstheme="minorBidi"/>
         <w:sz w:val="22"/>
         <w:szCs w:val="22"/>
         <w:lang w:val="en-US" w:eastAsia="en-US" w:bidi="ar-SA"/>
@@ -10859,14 +10750,14 @@
   <w:latentStyles w:defLockedState="0" w:defUIPriority="99" w:defSemiHidden="0" w:defUnhideWhenUsed="0" w:defQFormat="0" w:count="376">
     <w:lsdException w:name="Normal" w:uiPriority="0" w:qFormat="1"/>
     <w:lsdException w:name="heading 1" w:uiPriority="9" w:qFormat="1"/>
-    <w:lsdException w:name="heading 2" w:semiHidden="1" w:uiPriority="9" w:unhideWhenUsed="1" w:qFormat="1"/>
-    <w:lsdException w:name="heading 3" w:semiHidden="1" w:uiPriority="9" w:unhideWhenUsed="1" w:qFormat="1"/>
-    <w:lsdException w:name="heading 4" w:semiHidden="1" w:uiPriority="9" w:unhideWhenUsed="1" w:qFormat="1"/>
-    <w:lsdException w:name="heading 5" w:semiHidden="1" w:uiPriority="9" w:unhideWhenUsed="1" w:qFormat="1"/>
-    <w:lsdException w:name="heading 6" w:semiHidden="1" w:uiPriority="9" w:unhideWhenUsed="1" w:qFormat="1"/>
-    <w:lsdException w:name="heading 7" w:semiHidden="1" w:uiPriority="9" w:unhideWhenUsed="1" w:qFormat="1"/>
-    <w:lsdException w:name="heading 8" w:semiHidden="1" w:uiPriority="9" w:unhideWhenUsed="1" w:qFormat="1"/>
-    <w:lsdException w:name="heading 9" w:semiHidden="1" w:uiPriority="9" w:unhideWhenUsed="1" w:qFormat="1"/>
+    <w:lsdException w:name="heading 2" w:uiPriority="9" w:semiHidden="1" w:unhideWhenUsed="1" w:qFormat="1"/>
+    <w:lsdException w:name="heading 3" w:uiPriority="9" w:semiHidden="1" w:unhideWhenUsed="1" w:qFormat="1"/>
+    <w:lsdException w:name="heading 4" w:uiPriority="9" w:semiHidden="1" w:unhideWhenUsed="1" w:qFormat="1"/>
+    <w:lsdException w:name="heading 5" w:uiPriority="9" w:semiHidden="1" w:unhideWhenUsed="1" w:qFormat="1"/>
+    <w:lsdException w:name="heading 6" w:uiPriority="9" w:semiHidden="1" w:unhideWhenUsed="1" w:qFormat="1"/>
+    <w:lsdException w:name="heading 7" w:uiPriority="9" w:semiHidden="1" w:unhideWhenUsed="1" w:qFormat="1"/>
+    <w:lsdException w:name="heading 8" w:uiPriority="9" w:semiHidden="1" w:unhideWhenUsed="1" w:qFormat="1"/>
+    <w:lsdException w:name="heading 9" w:uiPriority="9" w:semiHidden="1" w:unhideWhenUsed="1" w:qFormat="1"/>
     <w:lsdException w:name="index 1" w:semiHidden="1" w:unhideWhenUsed="1"/>
     <w:lsdException w:name="index 2" w:semiHidden="1" w:unhideWhenUsed="1"/>
     <w:lsdException w:name="index 3" w:semiHidden="1" w:unhideWhenUsed="1"/>
@@ -10876,22 +10767,22 @@
     <w:lsdException w:name="index 7" w:semiHidden="1" w:unhideWhenUsed="1"/>
     <w:lsdException w:name="index 8" w:semiHidden="1" w:unhideWhenUsed="1"/>
     <w:lsdException w:name="index 9" w:semiHidden="1" w:unhideWhenUsed="1"/>
-    <w:lsdException w:name="toc 1" w:semiHidden="1" w:uiPriority="39" w:unhideWhenUsed="1"/>
-    <w:lsdException w:name="toc 2" w:semiHidden="1" w:uiPriority="39" w:unhideWhenUsed="1"/>
-    <w:lsdException w:name="toc 3" w:semiHidden="1" w:uiPriority="39" w:unhideWhenUsed="1"/>
-    <w:lsdException w:name="toc 4" w:semiHidden="1" w:uiPriority="39" w:unhideWhenUsed="1"/>
-    <w:lsdException w:name="toc 5" w:semiHidden="1" w:uiPriority="39" w:unhideWhenUsed="1"/>
-    <w:lsdException w:name="toc 6" w:semiHidden="1" w:uiPriority="39" w:unhideWhenUsed="1"/>
-    <w:lsdException w:name="toc 7" w:semiHidden="1" w:uiPriority="39" w:unhideWhenUsed="1"/>
-    <w:lsdException w:name="toc 8" w:semiHidden="1" w:uiPriority="39" w:unhideWhenUsed="1"/>
-    <w:lsdException w:name="toc 9" w:semiHidden="1" w:uiPriority="39" w:unhideWhenUsed="1"/>
+    <w:lsdException w:name="toc 1" w:uiPriority="39" w:semiHidden="1" w:unhideWhenUsed="1"/>
+    <w:lsdException w:name="toc 2" w:uiPriority="39" w:semiHidden="1" w:unhideWhenUsed="1"/>
+    <w:lsdException w:name="toc 3" w:uiPriority="39" w:semiHidden="1" w:unhideWhenUsed="1"/>
+    <w:lsdException w:name="toc 4" w:uiPriority="39" w:semiHidden="1" w:unhideWhenUsed="1"/>
+    <w:lsdException w:name="toc 5" w:uiPriority="39" w:semiHidden="1" w:unhideWhenUsed="1"/>
+    <w:lsdException w:name="toc 6" w:uiPriority="39" w:semiHidden="1" w:unhideWhenUsed="1"/>
+    <w:lsdException w:name="toc 7" w:uiPriority="39" w:semiHidden="1" w:unhideWhenUsed="1"/>
+    <w:lsdException w:name="toc 8" w:uiPriority="39" w:semiHidden="1" w:unhideWhenUsed="1"/>
+    <w:lsdException w:name="toc 9" w:uiPriority="39" w:semiHidden="1" w:unhideWhenUsed="1"/>
     <w:lsdException w:name="Normal Indent" w:semiHidden="1" w:unhideWhenUsed="1"/>
     <w:lsdException w:name="footnote text" w:semiHidden="1" w:unhideWhenUsed="1"/>
     <w:lsdException w:name="annotation text" w:semiHidden="1" w:unhideWhenUsed="1"/>
     <w:lsdException w:name="header" w:semiHidden="1" w:unhideWhenUsed="1"/>
     <w:lsdException w:name="footer" w:semiHidden="1" w:unhideWhenUsed="1"/>
     <w:lsdException w:name="index heading" w:semiHidden="1" w:unhideWhenUsed="1"/>
-    <w:lsdException w:name="caption" w:semiHidden="1" w:uiPriority="35" w:unhideWhenUsed="1" w:qFormat="1"/>
+    <w:lsdException w:name="caption" w:uiPriority="35" w:semiHidden="1" w:unhideWhenUsed="1" w:qFormat="1"/>
     <w:lsdException w:name="table of figures" w:semiHidden="1" w:unhideWhenUsed="1"/>
     <w:lsdException w:name="envelope address" w:semiHidden="1" w:unhideWhenUsed="1"/>
     <w:lsdException w:name="envelope return" w:semiHidden="1" w:unhideWhenUsed="1"/>
@@ -10922,7 +10813,7 @@
     <w:lsdException w:name="Title" w:uiPriority="10" w:qFormat="1"/>
     <w:lsdException w:name="Closing" w:semiHidden="1" w:unhideWhenUsed="1"/>
     <w:lsdException w:name="Signature" w:semiHidden="1" w:unhideWhenUsed="1"/>
-    <w:lsdException w:name="Default Paragraph Font" w:semiHidden="1" w:uiPriority="1" w:unhideWhenUsed="1"/>
+    <w:lsdException w:name="Default Paragraph Font" w:uiPriority="1" w:semiHidden="1" w:unhideWhenUsed="1"/>
     <w:lsdException w:name="Body Text" w:semiHidden="1" w:unhideWhenUsed="1"/>
     <w:lsdException w:name="Body Text Indent" w:semiHidden="1" w:unhideWhenUsed="1"/>
     <w:lsdException w:name="List Continue" w:semiHidden="1" w:unhideWhenUsed="1"/>
@@ -11122,8 +11013,8 @@
     <w:lsdException w:name="Subtle Reference" w:uiPriority="31" w:qFormat="1"/>
     <w:lsdException w:name="Intense Reference" w:uiPriority="32" w:qFormat="1"/>
     <w:lsdException w:name="Book Title" w:uiPriority="33" w:qFormat="1"/>
-    <w:lsdException w:name="Bibliography" w:semiHidden="1" w:uiPriority="37" w:unhideWhenUsed="1"/>
-    <w:lsdException w:name="TOC Heading" w:semiHidden="1" w:uiPriority="39" w:unhideWhenUsed="1" w:qFormat="1"/>
+    <w:lsdException w:name="Bibliography" w:uiPriority="37" w:semiHidden="1" w:unhideWhenUsed="1"/>
+    <w:lsdException w:name="TOC Heading" w:uiPriority="39" w:semiHidden="1" w:unhideWhenUsed="1" w:qFormat="1"/>
     <w:lsdException w:name="Plain Table 1" w:uiPriority="41"/>
     <w:lsdException w:name="Plain Table 2" w:uiPriority="42"/>
     <w:lsdException w:name="Plain Table 3" w:uiPriority="43"/>
@@ -11234,7 +11125,7 @@
     <w:lsdException w:name="Unresolved Mention" w:semiHidden="1" w:unhideWhenUsed="1"/>
     <w:lsdException w:name="Smart Link" w:semiHidden="1" w:unhideWhenUsed="1"/>
   </w:latentStyles>
-  <w:style w:type="paragraph" w:default="1" w:styleId="Normal">
+  <w:style w:type="paragraph" w:styleId="Normal" w:default="1">
     <w:name w:val="Normal"/>
     <w:qFormat/>
     <w:rPr>
@@ -11242,13 +11133,13 @@
       <w:lang w:val="hu-HU"/>
     </w:rPr>
   </w:style>
-  <w:style w:type="character" w:default="1" w:styleId="DefaultParagraphFont">
+  <w:style w:type="character" w:styleId="DefaultParagraphFont" w:default="1">
     <w:name w:val="Default Paragraph Font"/>
     <w:uiPriority w:val="1"/>
     <w:semiHidden/>
     <w:unhideWhenUsed/>
   </w:style>
-  <w:style w:type="table" w:default="1" w:styleId="TableNormal">
+  <w:style w:type="table" w:styleId="TableNormal" w:default="1">
     <w:name w:val="Normal Table"/>
     <w:uiPriority w:val="99"/>
     <w:semiHidden/>
@@ -11263,7 +11154,7 @@
       </w:tblCellMar>
     </w:tblPr>
   </w:style>
-  <w:style w:type="numbering" w:default="1" w:styleId="NoList">
+  <w:style w:type="numbering" w:styleId="NoList" w:default="1">
     <w:name w:val="No List"/>
     <w:uiPriority w:val="99"/>
     <w:semiHidden/>
@@ -11295,7 +11186,7 @@
       <w:spacing w:after="0" w:line="240" w:lineRule="auto"/>
     </w:pPr>
   </w:style>
-  <w:style w:type="character" w:customStyle="1" w:styleId="HeaderChar">
+  <w:style w:type="character" w:styleId="HeaderChar" w:customStyle="1">
     <w:name w:val="Header Char"/>
     <w:basedOn w:val="DefaultParagraphFont"/>
     <w:link w:val="Header"/>
@@ -11320,7 +11211,7 @@
       <w:spacing w:after="0" w:line="240" w:lineRule="auto"/>
     </w:pPr>
   </w:style>
-  <w:style w:type="character" w:customStyle="1" w:styleId="FooterChar">
+  <w:style w:type="character" w:styleId="FooterChar" w:customStyle="1">
     <w:name w:val="Footer Char"/>
     <w:basedOn w:val="DefaultParagraphFont"/>
     <w:link w:val="Footer"/>
